--- a/WriteUp/NEA - Writeup.docx
+++ b/WriteUp/NEA - Writeup.docx
@@ -4360,7 +4360,15 @@
           <w:sz w:val="20"/>
           <w:szCs w:val="20"/>
         </w:rPr>
-        <w:t>These histograms can then be used in order to classify the face stored with the ID label against the face present in the webcam.</w:t>
+        <w:t>These histograms can then be used in order to classify the face stored with the ID label against the face present in the webcam</w:t>
+      </w:r>
+      <w:r>
+        <w:rPr>
+          <w:rFonts w:ascii="Century Gothic" w:hAnsi="Century Gothic"/>
+          <w:sz w:val="20"/>
+          <w:szCs w:val="20"/>
+        </w:rPr>
+        <w:t xml:space="preserve"> by calculating the Euclidean distance between peaks and choosing which image is closest to the target image.</w:t>
       </w:r>
     </w:p>
     <w:p>
@@ -5549,6 +5557,9 @@
     </w:p>
     <w:p>
       <w:r>
+        <w:rPr>
+          <w:noProof/>
+        </w:rPr>
         <w:lastRenderedPageBreak/>
         <w:drawing>
           <wp:inline distT="0" distB="0" distL="0" distR="0" wp14:anchorId="42AA9B5C" wp14:editId="2616F410">
@@ -5606,6 +5617,9 @@
         </w:drawing>
       </w:r>
       <w:r>
+        <w:rPr>
+          <w:noProof/>
+        </w:rPr>
         <w:drawing>
           <wp:inline distT="0" distB="0" distL="0" distR="0" wp14:anchorId="14D3E10E" wp14:editId="29AC0C2C">
             <wp:extent cx="1604645" cy="1599565"/>
@@ -5664,11 +5678,26 @@
     </w:p>
     <w:p>
       <w:r>
-        <w:t>This led to the final image being converted into the image on the left side. This, however, was not the intended image as the resolution had decreased from 187x187 to 67x67. This was due to the image moving 3 pixels along after each 3x3 grid was made. This meant that some pixels were not being represented as the threshold pixel, therefore not being considered into the Local Binary Point algorithm. This was corrected via:</w:t>
-      </w:r>
-    </w:p>
-    <w:p>
-      <w:r>
+        <w:t>This led to the final image being converted into the image on the</w:t>
+      </w:r>
+      <w:r>
+        <w:t xml:space="preserve"> right</w:t>
+      </w:r>
+      <w:r>
+        <w:t xml:space="preserve"> side. This, however, was not the intended image as the resolution had decreased from 1</w:t>
+      </w:r>
+      <w:r>
+        <w:t>92x192</w:t>
+      </w:r>
+      <w:r>
+        <w:t xml:space="preserve"> to 67x67. This was due to the image moving 3 pixels along after each 3x3 grid was made. This meant that some pixels were not being represented as the threshold pixel, therefore not being considered into the Local Binary Point algorithm. This was corrected via:</w:t>
+      </w:r>
+    </w:p>
+    <w:p>
+      <w:r>
+        <w:rPr>
+          <w:noProof/>
+        </w:rPr>
         <w:drawing>
           <wp:inline distT="0" distB="0" distL="0" distR="0" wp14:anchorId="7ECA804F" wp14:editId="16F30B25">
             <wp:extent cx="2648197" cy="1572825"/>
@@ -5719,6 +5748,9 @@
         </w:drawing>
       </w:r>
       <w:r>
+        <w:rPr>
+          <w:noProof/>
+        </w:rPr>
         <w:drawing>
           <wp:inline distT="0" distB="0" distL="0" distR="0" wp14:anchorId="75560092" wp14:editId="2634FEA3">
             <wp:extent cx="2217472" cy="3520144"/>
@@ -5937,6 +5969,71 @@
     </w:p>
     <w:p/>
     <w:p/>
+    <w:p>
+      <w:pPr>
+        <w:keepNext/>
+      </w:pPr>
+      <w:r>
+        <w:drawing>
+          <wp:inline distT="0" distB="0" distL="0" distR="0" wp14:anchorId="68596552" wp14:editId="30129BBD">
+            <wp:extent cx="5733415" cy="4057650"/>
+            <wp:effectExtent l="152400" t="152400" r="229235" b="228600"/>
+            <wp:docPr id="13" name="Picture 13" descr="Chart, bar chart, histogram&#10;&#10;Description automatically generated"/>
+            <wp:cNvGraphicFramePr>
+              <a:graphicFrameLocks xmlns:a="http://schemas.openxmlformats.org/drawingml/2006/main" noChangeAspect="1"/>
+            </wp:cNvGraphicFramePr>
+            <a:graphic xmlns:a="http://schemas.openxmlformats.org/drawingml/2006/main">
+              <a:graphicData uri="http://schemas.openxmlformats.org/drawingml/2006/picture">
+                <pic:pic xmlns:pic="http://schemas.openxmlformats.org/drawingml/2006/picture">
+                  <pic:nvPicPr>
+                    <pic:cNvPr id="13" name="Picture 13" descr="Chart, bar chart, histogram&#10;&#10;Description automatically generated"/>
+                    <pic:cNvPicPr/>
+                  </pic:nvPicPr>
+                  <pic:blipFill>
+                    <a:blip r:embed="rId29"/>
+                    <a:stretch>
+                      <a:fillRect/>
+                    </a:stretch>
+                  </pic:blipFill>
+                  <pic:spPr>
+                    <a:xfrm>
+                      <a:off x="0" y="0"/>
+                      <a:ext cx="5733415" cy="4057650"/>
+                    </a:xfrm>
+                    <a:prstGeom prst="rect">
+                      <a:avLst/>
+                    </a:prstGeom>
+                    <a:ln w="127000" cap="sq">
+                      <a:solidFill>
+                        <a:srgbClr val="000000"/>
+                      </a:solidFill>
+                      <a:miter lim="800000"/>
+                    </a:ln>
+                    <a:effectLst>
+                      <a:outerShdw blurRad="57150" dist="50800" dir="2700000" algn="tl" rotWithShape="0">
+                        <a:srgbClr val="000000">
+                          <a:alpha val="40000"/>
+                        </a:srgbClr>
+                      </a:outerShdw>
+                    </a:effectLst>
+                  </pic:spPr>
+                </pic:pic>
+              </a:graphicData>
+            </a:graphic>
+          </wp:inline>
+        </w:drawing>
+      </w:r>
+    </w:p>
+    <w:p>
+      <w:pPr>
+        <w:pStyle w:val="Caption"/>
+      </w:pPr>
+      <w:r>
+        <w:t>Histograms of some LBP arrays</w:t>
+      </w:r>
+    </w:p>
+    <w:p/>
+    <w:p/>
     <w:p/>
     <w:p>
       <w:pPr>
@@ -5955,6 +6052,7 @@
           <w:sz w:val="24"/>
           <w:szCs w:val="24"/>
         </w:rPr>
+        <w:lastRenderedPageBreak/>
         <w:t>Prototype 3</w:t>
       </w:r>
       <w:bookmarkEnd w:id="29"/>
@@ -7433,6 +7531,10 @@
 </file>
 
 <file path=customXml/item1.xml><?xml version="1.0" encoding="utf-8"?>
+<b:Sources xmlns:b="http://schemas.openxmlformats.org/officeDocument/2006/bibliography" xmlns="http://schemas.openxmlformats.org/officeDocument/2006/bibliography" SelectedStyle="\APASixthEditionOfficeOnline.xsl" StyleName="APA" Version="6"/>
+</file>
+
+<file path=customXml/item2.xml><?xml version="1.0" encoding="utf-8"?>
 <ct:contentTypeSchema xmlns:ct="http://schemas.microsoft.com/office/2006/metadata/contentType" xmlns:ma="http://schemas.microsoft.com/office/2006/metadata/properties/metaAttributes" ct:_="" ma:_="" ma:contentTypeName="Document" ma:contentTypeID="0x01010070DB39482EB1CD4BA6589D60AD669978" ma:contentTypeVersion="14" ma:contentTypeDescription="Create a new document." ma:contentTypeScope="" ma:versionID="a8c9e9aa518dafd2ea08d2c24cc2af78">
   <xsd:schema xmlns:xsd="http://www.w3.org/2001/XMLSchema" xmlns:xs="http://www.w3.org/2001/XMLSchema" xmlns:p="http://schemas.microsoft.com/office/2006/metadata/properties" xmlns:ns3="92e06c40-921c-4168-a945-2a09ffdbf178" xmlns:ns4="9f518d28-6318-410d-9d36-4c3a84adc0a5" targetNamespace="http://schemas.microsoft.com/office/2006/metadata/properties" ma:root="true" ma:fieldsID="d7740639ba2d23e97103fb137a41e36e" ns3:_="" ns4:_="">
     <xsd:import namespace="92e06c40-921c-4168-a945-2a09ffdbf178"/>
@@ -7661,17 +7763,7 @@
 </ct:contentTypeSchema>
 </file>
 
-<file path=customXml/item2.xml><?xml version="1.0" encoding="utf-8"?>
-<b:Sources xmlns:b="http://schemas.openxmlformats.org/officeDocument/2006/bibliography" xmlns="http://schemas.openxmlformats.org/officeDocument/2006/bibliography" SelectedStyle="\APASixthEditionOfficeOnline.xsl" StyleName="APA" Version="6"/>
-</file>
-
 <file path=customXml/item3.xml><?xml version="1.0" encoding="utf-8"?>
-<p:properties xmlns:p="http://schemas.microsoft.com/office/2006/metadata/properties" xmlns:xsi="http://www.w3.org/2001/XMLSchema-instance" xmlns:pc="http://schemas.microsoft.com/office/infopath/2007/PartnerControls">
-  <documentManagement/>
-</p:properties>
-</file>
-
-<file path=customXml/item4.xml><?xml version="1.0" encoding="utf-8"?>
 <?mso-contentType ?>
 <FormTemplates xmlns="http://schemas.microsoft.com/sharepoint/v3/contenttype/forms">
   <Display>DocumentLibraryForm</Display>
@@ -7680,7 +7772,21 @@
 </FormTemplates>
 </file>
 
+<file path=customXml/item4.xml><?xml version="1.0" encoding="utf-8"?>
+<p:properties xmlns:p="http://schemas.microsoft.com/office/2006/metadata/properties" xmlns:xsi="http://www.w3.org/2001/XMLSchema-instance" xmlns:pc="http://schemas.microsoft.com/office/infopath/2007/PartnerControls">
+  <documentManagement/>
+</p:properties>
+</file>
+
 <file path=customXml/itemProps1.xml><?xml version="1.0" encoding="utf-8"?>
+<ds:datastoreItem xmlns:ds="http://schemas.openxmlformats.org/officeDocument/2006/customXml" ds:itemID="{FCC6449C-6EC3-4F9A-9336-54F8BB7C60B5}">
+  <ds:schemaRefs>
+    <ds:schemaRef ds:uri="http://schemas.openxmlformats.org/officeDocument/2006/bibliography"/>
+  </ds:schemaRefs>
+</ds:datastoreItem>
+</file>
+
+<file path=customXml/itemProps2.xml><?xml version="1.0" encoding="utf-8"?>
 <ds:datastoreItem xmlns:ds="http://schemas.openxmlformats.org/officeDocument/2006/customXml" ds:itemID="{E77D2FB2-E4A2-4C29-A329-B87E7187D356}">
   <ds:schemaRefs>
     <ds:schemaRef ds:uri="http://schemas.microsoft.com/office/2006/metadata/contentType"/>
@@ -7699,27 +7805,19 @@
 </ds:datastoreItem>
 </file>
 
-<file path=customXml/itemProps2.xml><?xml version="1.0" encoding="utf-8"?>
-<ds:datastoreItem xmlns:ds="http://schemas.openxmlformats.org/officeDocument/2006/customXml" ds:itemID="{FCC6449C-6EC3-4F9A-9336-54F8BB7C60B5}">
+<file path=customXml/itemProps3.xml><?xml version="1.0" encoding="utf-8"?>
+<ds:datastoreItem xmlns:ds="http://schemas.openxmlformats.org/officeDocument/2006/customXml" ds:itemID="{D9152632-789E-4B9F-B94D-9BADCFC2974F}">
   <ds:schemaRefs>
-    <ds:schemaRef ds:uri="http://schemas.openxmlformats.org/officeDocument/2006/bibliography"/>
+    <ds:schemaRef ds:uri="http://schemas.microsoft.com/sharepoint/v3/contenttype/forms"/>
   </ds:schemaRefs>
 </ds:datastoreItem>
 </file>
 
-<file path=customXml/itemProps3.xml><?xml version="1.0" encoding="utf-8"?>
+<file path=customXml/itemProps4.xml><?xml version="1.0" encoding="utf-8"?>
 <ds:datastoreItem xmlns:ds="http://schemas.openxmlformats.org/officeDocument/2006/customXml" ds:itemID="{FD9B0BF2-DB5E-400B-88DB-68672A636BB8}">
   <ds:schemaRefs>
     <ds:schemaRef ds:uri="http://schemas.microsoft.com/office/2006/metadata/properties"/>
     <ds:schemaRef ds:uri="http://schemas.microsoft.com/office/infopath/2007/PartnerControls"/>
   </ds:schemaRefs>
 </ds:datastoreItem>
-</file>
-
-<file path=customXml/itemProps4.xml><?xml version="1.0" encoding="utf-8"?>
-<ds:datastoreItem xmlns:ds="http://schemas.openxmlformats.org/officeDocument/2006/customXml" ds:itemID="{D9152632-789E-4B9F-B94D-9BADCFC2974F}">
-  <ds:schemaRefs>
-    <ds:schemaRef ds:uri="http://schemas.microsoft.com/sharepoint/v3/contenttype/forms"/>
-  </ds:schemaRefs>
-</ds:datastoreItem>
 </file>
--- a/WriteUp/NEA - Writeup.docx
+++ b/WriteUp/NEA - Writeup.docx
@@ -62,7 +62,7 @@
             </w:rPr>
             <w:fldChar w:fldCharType="separate"/>
           </w:r>
-          <w:hyperlink w:anchor="_Toc97473242" w:history="1">
+          <w:hyperlink w:anchor="_Toc98164136" w:history="1">
             <w:r>
               <w:rPr>
                 <w:rStyle w:val="Hyperlink"/>
@@ -90,7 +90,7 @@
                 <w:noProof/>
                 <w:webHidden/>
               </w:rPr>
-              <w:instrText xml:space="preserve"> PAGEREF _Toc97473242 \h </w:instrText>
+              <w:instrText xml:space="preserve"> PAGEREF _Toc98164136 \h </w:instrText>
             </w:r>
             <w:r>
               <w:rPr>
@@ -132,7 +132,7 @@
               <w:noProof/>
             </w:rPr>
           </w:pPr>
-          <w:hyperlink w:anchor="_Toc97473243" w:history="1">
+          <w:hyperlink w:anchor="_Toc98164137" w:history="1">
             <w:r>
               <w:rPr>
                 <w:rStyle w:val="Hyperlink"/>
@@ -160,7 +160,7 @@
                 <w:noProof/>
                 <w:webHidden/>
               </w:rPr>
-              <w:instrText xml:space="preserve"> PAGEREF _Toc97473243 \h </w:instrText>
+              <w:instrText xml:space="preserve"> PAGEREF _Toc98164137 \h </w:instrText>
             </w:r>
             <w:r>
               <w:rPr>
@@ -202,7 +202,7 @@
               <w:noProof/>
             </w:rPr>
           </w:pPr>
-          <w:hyperlink w:anchor="_Toc97473244" w:history="1">
+          <w:hyperlink w:anchor="_Toc98164138" w:history="1">
             <w:r>
               <w:rPr>
                 <w:rStyle w:val="Hyperlink"/>
@@ -230,7 +230,7 @@
                 <w:noProof/>
                 <w:webHidden/>
               </w:rPr>
-              <w:instrText xml:space="preserve"> PAGEREF _Toc97473244 \h </w:instrText>
+              <w:instrText xml:space="preserve"> PAGEREF _Toc98164138 \h </w:instrText>
             </w:r>
             <w:r>
               <w:rPr>
@@ -272,7 +272,7 @@
               <w:noProof/>
             </w:rPr>
           </w:pPr>
-          <w:hyperlink w:anchor="_Toc97473245" w:history="1">
+          <w:hyperlink w:anchor="_Toc98164139" w:history="1">
             <w:r>
               <w:rPr>
                 <w:rStyle w:val="Hyperlink"/>
@@ -300,7 +300,7 @@
                 <w:noProof/>
                 <w:webHidden/>
               </w:rPr>
-              <w:instrText xml:space="preserve"> PAGEREF _Toc97473245 \h </w:instrText>
+              <w:instrText xml:space="preserve"> PAGEREF _Toc98164139 \h </w:instrText>
             </w:r>
             <w:r>
               <w:rPr>
@@ -342,7 +342,7 @@
               <w:noProof/>
             </w:rPr>
           </w:pPr>
-          <w:hyperlink w:anchor="_Toc97473246" w:history="1">
+          <w:hyperlink w:anchor="_Toc98164140" w:history="1">
             <w:r>
               <w:rPr>
                 <w:rStyle w:val="Hyperlink"/>
@@ -370,7 +370,7 @@
                 <w:noProof/>
                 <w:webHidden/>
               </w:rPr>
-              <w:instrText xml:space="preserve"> PAGEREF _Toc97473246 \h </w:instrText>
+              <w:instrText xml:space="preserve"> PAGEREF _Toc98164140 \h </w:instrText>
             </w:r>
             <w:r>
               <w:rPr>
@@ -412,7 +412,7 @@
               <w:noProof/>
             </w:rPr>
           </w:pPr>
-          <w:hyperlink w:anchor="_Toc97473247" w:history="1">
+          <w:hyperlink w:anchor="_Toc98164141" w:history="1">
             <w:r>
               <w:rPr>
                 <w:rStyle w:val="Hyperlink"/>
@@ -440,7 +440,7 @@
                 <w:noProof/>
                 <w:webHidden/>
               </w:rPr>
-              <w:instrText xml:space="preserve"> PAGEREF _Toc97473247 \h </w:instrText>
+              <w:instrText xml:space="preserve"> PAGEREF _Toc98164141 \h </w:instrText>
             </w:r>
             <w:r>
               <w:rPr>
@@ -482,7 +482,7 @@
               <w:noProof/>
             </w:rPr>
           </w:pPr>
-          <w:hyperlink w:anchor="_Toc97473248" w:history="1">
+          <w:hyperlink w:anchor="_Toc98164142" w:history="1">
             <w:r>
               <w:rPr>
                 <w:rStyle w:val="Hyperlink"/>
@@ -510,7 +510,7 @@
                 <w:noProof/>
                 <w:webHidden/>
               </w:rPr>
-              <w:instrText xml:space="preserve"> PAGEREF _Toc97473248 \h </w:instrText>
+              <w:instrText xml:space="preserve"> PAGEREF _Toc98164142 \h </w:instrText>
             </w:r>
             <w:r>
               <w:rPr>
@@ -552,7 +552,7 @@
               <w:noProof/>
             </w:rPr>
           </w:pPr>
-          <w:hyperlink w:anchor="_Toc97473249" w:history="1">
+          <w:hyperlink w:anchor="_Toc98164143" w:history="1">
             <w:r>
               <w:rPr>
                 <w:rStyle w:val="Hyperlink"/>
@@ -580,7 +580,7 @@
                 <w:noProof/>
                 <w:webHidden/>
               </w:rPr>
-              <w:instrText xml:space="preserve"> PAGEREF _Toc97473249 \h </w:instrText>
+              <w:instrText xml:space="preserve"> PAGEREF _Toc98164143 \h </w:instrText>
             </w:r>
             <w:r>
               <w:rPr>
@@ -622,7 +622,7 @@
               <w:noProof/>
             </w:rPr>
           </w:pPr>
-          <w:hyperlink w:anchor="_Toc97473250" w:history="1">
+          <w:hyperlink w:anchor="_Toc98164144" w:history="1">
             <w:r>
               <w:rPr>
                 <w:rStyle w:val="Hyperlink"/>
@@ -650,7 +650,7 @@
                 <w:noProof/>
                 <w:webHidden/>
               </w:rPr>
-              <w:instrText xml:space="preserve"> PAGEREF _Toc97473250 \h </w:instrText>
+              <w:instrText xml:space="preserve"> PAGEREF _Toc98164144 \h </w:instrText>
             </w:r>
             <w:r>
               <w:rPr>
@@ -692,7 +692,7 @@
               <w:noProof/>
             </w:rPr>
           </w:pPr>
-          <w:hyperlink w:anchor="_Toc97473251" w:history="1">
+          <w:hyperlink w:anchor="_Toc98164145" w:history="1">
             <w:r>
               <w:rPr>
                 <w:rStyle w:val="Hyperlink"/>
@@ -720,7 +720,7 @@
                 <w:noProof/>
                 <w:webHidden/>
               </w:rPr>
-              <w:instrText xml:space="preserve"> PAGEREF _Toc97473251 \h </w:instrText>
+              <w:instrText xml:space="preserve"> PAGEREF _Toc98164145 \h </w:instrText>
             </w:r>
             <w:r>
               <w:rPr>
@@ -762,7 +762,7 @@
               <w:noProof/>
             </w:rPr>
           </w:pPr>
-          <w:hyperlink w:anchor="_Toc97473252" w:history="1">
+          <w:hyperlink w:anchor="_Toc98164146" w:history="1">
             <w:r>
               <w:rPr>
                 <w:rStyle w:val="Hyperlink"/>
@@ -790,7 +790,7 @@
                 <w:noProof/>
                 <w:webHidden/>
               </w:rPr>
-              <w:instrText xml:space="preserve"> PAGEREF _Toc97473252 \h </w:instrText>
+              <w:instrText xml:space="preserve"> PAGEREF _Toc98164146 \h </w:instrText>
             </w:r>
             <w:r>
               <w:rPr>
@@ -832,7 +832,7 @@
               <w:noProof/>
             </w:rPr>
           </w:pPr>
-          <w:hyperlink w:anchor="_Toc97473253" w:history="1">
+          <w:hyperlink w:anchor="_Toc98164147" w:history="1">
             <w:r>
               <w:rPr>
                 <w:rStyle w:val="Hyperlink"/>
@@ -860,7 +860,7 @@
                 <w:noProof/>
                 <w:webHidden/>
               </w:rPr>
-              <w:instrText xml:space="preserve"> PAGEREF _Toc97473253 \h </w:instrText>
+              <w:instrText xml:space="preserve"> PAGEREF _Toc98164147 \h </w:instrText>
             </w:r>
             <w:r>
               <w:rPr>
@@ -902,7 +902,7 @@
               <w:noProof/>
             </w:rPr>
           </w:pPr>
-          <w:hyperlink w:anchor="_Toc97473254" w:history="1">
+          <w:hyperlink w:anchor="_Toc98164148" w:history="1">
             <w:r>
               <w:rPr>
                 <w:rStyle w:val="Hyperlink"/>
@@ -930,7 +930,7 @@
                 <w:noProof/>
                 <w:webHidden/>
               </w:rPr>
-              <w:instrText xml:space="preserve"> PAGEREF _Toc97473254 \h </w:instrText>
+              <w:instrText xml:space="preserve"> PAGEREF _Toc98164148 \h </w:instrText>
             </w:r>
             <w:r>
               <w:rPr>
@@ -972,7 +972,7 @@
               <w:noProof/>
             </w:rPr>
           </w:pPr>
-          <w:hyperlink w:anchor="_Toc97473255" w:history="1">
+          <w:hyperlink w:anchor="_Toc98164149" w:history="1">
             <w:r>
               <w:rPr>
                 <w:rStyle w:val="Hyperlink"/>
@@ -1000,7 +1000,7 @@
                 <w:noProof/>
                 <w:webHidden/>
               </w:rPr>
-              <w:instrText xml:space="preserve"> PAGEREF _Toc97473255 \h </w:instrText>
+              <w:instrText xml:space="preserve"> PAGEREF _Toc98164149 \h </w:instrText>
             </w:r>
             <w:r>
               <w:rPr>
@@ -1042,7 +1042,7 @@
               <w:noProof/>
             </w:rPr>
           </w:pPr>
-          <w:hyperlink w:anchor="_Toc97473256" w:history="1">
+          <w:hyperlink w:anchor="_Toc98164150" w:history="1">
             <w:r>
               <w:rPr>
                 <w:rStyle w:val="Hyperlink"/>
@@ -1070,7 +1070,7 @@
                 <w:noProof/>
                 <w:webHidden/>
               </w:rPr>
-              <w:instrText xml:space="preserve"> PAGEREF _Toc97473256 \h </w:instrText>
+              <w:instrText xml:space="preserve"> PAGEREF _Toc98164150 \h </w:instrText>
             </w:r>
             <w:r>
               <w:rPr>
@@ -1112,7 +1112,7 @@
               <w:noProof/>
             </w:rPr>
           </w:pPr>
-          <w:hyperlink w:anchor="_Toc97473257" w:history="1">
+          <w:hyperlink w:anchor="_Toc98164151" w:history="1">
             <w:r>
               <w:rPr>
                 <w:rStyle w:val="Hyperlink"/>
@@ -1140,7 +1140,7 @@
                 <w:noProof/>
                 <w:webHidden/>
               </w:rPr>
-              <w:instrText xml:space="preserve"> PAGEREF _Toc97473257 \h </w:instrText>
+              <w:instrText xml:space="preserve"> PAGEREF _Toc98164151 \h </w:instrText>
             </w:r>
             <w:r>
               <w:rPr>
@@ -1182,7 +1182,7 @@
               <w:noProof/>
             </w:rPr>
           </w:pPr>
-          <w:hyperlink w:anchor="_Toc97473258" w:history="1">
+          <w:hyperlink w:anchor="_Toc98164152" w:history="1">
             <w:r>
               <w:rPr>
                 <w:rStyle w:val="Hyperlink"/>
@@ -1210,7 +1210,7 @@
                 <w:noProof/>
                 <w:webHidden/>
               </w:rPr>
-              <w:instrText xml:space="preserve"> PAGEREF _Toc97473258 \h </w:instrText>
+              <w:instrText xml:space="preserve"> PAGEREF _Toc98164152 \h </w:instrText>
             </w:r>
             <w:r>
               <w:rPr>
@@ -1252,7 +1252,7 @@
               <w:noProof/>
             </w:rPr>
           </w:pPr>
-          <w:hyperlink w:anchor="_Toc97473259" w:history="1">
+          <w:hyperlink w:anchor="_Toc98164153" w:history="1">
             <w:r>
               <w:rPr>
                 <w:rStyle w:val="Hyperlink"/>
@@ -1280,7 +1280,7 @@
                 <w:noProof/>
                 <w:webHidden/>
               </w:rPr>
-              <w:instrText xml:space="preserve"> PAGEREF _Toc97473259 \h </w:instrText>
+              <w:instrText xml:space="preserve"> PAGEREF _Toc98164153 \h </w:instrText>
             </w:r>
             <w:r>
               <w:rPr>
@@ -1322,7 +1322,7 @@
               <w:noProof/>
             </w:rPr>
           </w:pPr>
-          <w:hyperlink w:anchor="_Toc97473260" w:history="1">
+          <w:hyperlink w:anchor="_Toc98164154" w:history="1">
             <w:r>
               <w:rPr>
                 <w:rStyle w:val="Hyperlink"/>
@@ -1350,7 +1350,7 @@
                 <w:noProof/>
                 <w:webHidden/>
               </w:rPr>
-              <w:instrText xml:space="preserve"> PAGEREF _Toc97473260 \h </w:instrText>
+              <w:instrText xml:space="preserve"> PAGEREF _Toc98164154 \h </w:instrText>
             </w:r>
             <w:r>
               <w:rPr>
@@ -1392,7 +1392,7 @@
               <w:noProof/>
             </w:rPr>
           </w:pPr>
-          <w:hyperlink w:anchor="_Toc97473261" w:history="1">
+          <w:hyperlink w:anchor="_Toc98164155" w:history="1">
             <w:r>
               <w:rPr>
                 <w:rStyle w:val="Hyperlink"/>
@@ -1420,7 +1420,7 @@
                 <w:noProof/>
                 <w:webHidden/>
               </w:rPr>
-              <w:instrText xml:space="preserve"> PAGEREF _Toc97473261 \h </w:instrText>
+              <w:instrText xml:space="preserve"> PAGEREF _Toc98164155 \h </w:instrText>
             </w:r>
             <w:r>
               <w:rPr>
@@ -1462,7 +1462,7 @@
               <w:noProof/>
             </w:rPr>
           </w:pPr>
-          <w:hyperlink w:anchor="_Toc97473262" w:history="1">
+          <w:hyperlink w:anchor="_Toc98164156" w:history="1">
             <w:r>
               <w:rPr>
                 <w:rStyle w:val="Hyperlink"/>
@@ -1490,7 +1490,7 @@
                 <w:noProof/>
                 <w:webHidden/>
               </w:rPr>
-              <w:instrText xml:space="preserve"> PAGEREF _Toc97473262 \h </w:instrText>
+              <w:instrText xml:space="preserve"> PAGEREF _Toc98164156 \h </w:instrText>
             </w:r>
             <w:r>
               <w:rPr>
@@ -1532,7 +1532,7 @@
               <w:noProof/>
             </w:rPr>
           </w:pPr>
-          <w:hyperlink w:anchor="_Toc97473263" w:history="1">
+          <w:hyperlink w:anchor="_Toc98164157" w:history="1">
             <w:r>
               <w:rPr>
                 <w:rStyle w:val="Hyperlink"/>
@@ -1559,7 +1559,7 @@
                 <w:noProof/>
                 <w:webHidden/>
               </w:rPr>
-              <w:instrText xml:space="preserve"> PAGEREF _Toc97473263 \h </w:instrText>
+              <w:instrText xml:space="preserve"> PAGEREF _Toc98164157 \h </w:instrText>
             </w:r>
             <w:r>
               <w:rPr>
@@ -1601,7 +1601,7 @@
               <w:noProof/>
             </w:rPr>
           </w:pPr>
-          <w:hyperlink w:anchor="_Toc97473264" w:history="1">
+          <w:hyperlink w:anchor="_Toc98164158" w:history="1">
             <w:r>
               <w:rPr>
                 <w:rStyle w:val="Hyperlink"/>
@@ -1628,7 +1628,7 @@
                 <w:noProof/>
                 <w:webHidden/>
               </w:rPr>
-              <w:instrText xml:space="preserve"> PAGEREF _Toc97473264 \h </w:instrText>
+              <w:instrText xml:space="preserve"> PAGEREF _Toc98164158 \h </w:instrText>
             </w:r>
             <w:r>
               <w:rPr>
@@ -1670,7 +1670,7 @@
               <w:noProof/>
             </w:rPr>
           </w:pPr>
-          <w:hyperlink w:anchor="_Toc97473265" w:history="1">
+          <w:hyperlink w:anchor="_Toc98164159" w:history="1">
             <w:r>
               <w:rPr>
                 <w:rStyle w:val="Hyperlink"/>
@@ -1697,7 +1697,7 @@
                 <w:noProof/>
                 <w:webHidden/>
               </w:rPr>
-              <w:instrText xml:space="preserve"> PAGEREF _Toc97473265 \h </w:instrText>
+              <w:instrText xml:space="preserve"> PAGEREF _Toc98164159 \h </w:instrText>
             </w:r>
             <w:r>
               <w:rPr>
@@ -1739,7 +1739,7 @@
               <w:noProof/>
             </w:rPr>
           </w:pPr>
-          <w:hyperlink w:anchor="_Toc97473266" w:history="1">
+          <w:hyperlink w:anchor="_Toc98164160" w:history="1">
             <w:r>
               <w:rPr>
                 <w:rStyle w:val="Hyperlink"/>
@@ -1766,7 +1766,7 @@
                 <w:noProof/>
                 <w:webHidden/>
               </w:rPr>
-              <w:instrText xml:space="preserve"> PAGEREF _Toc97473266 \h </w:instrText>
+              <w:instrText xml:space="preserve"> PAGEREF _Toc98164160 \h </w:instrText>
             </w:r>
             <w:r>
               <w:rPr>
@@ -1808,7 +1808,7 @@
               <w:noProof/>
             </w:rPr>
           </w:pPr>
-          <w:hyperlink w:anchor="_Toc97473267" w:history="1">
+          <w:hyperlink w:anchor="_Toc98164161" w:history="1">
             <w:r>
               <w:rPr>
                 <w:rStyle w:val="Hyperlink"/>
@@ -1836,7 +1836,7 @@
                 <w:noProof/>
                 <w:webHidden/>
               </w:rPr>
-              <w:instrText xml:space="preserve"> PAGEREF _Toc97473267 \h </w:instrText>
+              <w:instrText xml:space="preserve"> PAGEREF _Toc98164161 \h </w:instrText>
             </w:r>
             <w:r>
               <w:rPr>
@@ -1878,7 +1878,7 @@
               <w:noProof/>
             </w:rPr>
           </w:pPr>
-          <w:hyperlink w:anchor="_Toc97473268" w:history="1">
+          <w:hyperlink w:anchor="_Toc98164162" w:history="1">
             <w:r>
               <w:rPr>
                 <w:rStyle w:val="Hyperlink"/>
@@ -1906,7 +1906,7 @@
                 <w:noProof/>
                 <w:webHidden/>
               </w:rPr>
-              <w:instrText xml:space="preserve"> PAGEREF _Toc97473268 \h </w:instrText>
+              <w:instrText xml:space="preserve"> PAGEREF _Toc98164162 \h </w:instrText>
             </w:r>
             <w:r>
               <w:rPr>
@@ -1948,7 +1948,7 @@
               <w:noProof/>
             </w:rPr>
           </w:pPr>
-          <w:hyperlink w:anchor="_Toc97473269" w:history="1">
+          <w:hyperlink w:anchor="_Toc98164163" w:history="1">
             <w:r>
               <w:rPr>
                 <w:rStyle w:val="Hyperlink"/>
@@ -1976,7 +1976,7 @@
                 <w:noProof/>
                 <w:webHidden/>
               </w:rPr>
-              <w:instrText xml:space="preserve"> PAGEREF _Toc97473269 \h </w:instrText>
+              <w:instrText xml:space="preserve"> PAGEREF _Toc98164163 \h </w:instrText>
             </w:r>
             <w:r>
               <w:rPr>
@@ -2018,7 +2018,7 @@
               <w:noProof/>
             </w:rPr>
           </w:pPr>
-          <w:hyperlink w:anchor="_Toc97473270" w:history="1">
+          <w:hyperlink w:anchor="_Toc98164164" w:history="1">
             <w:r>
               <w:rPr>
                 <w:rStyle w:val="Hyperlink"/>
@@ -2046,7 +2046,7 @@
                 <w:noProof/>
                 <w:webHidden/>
               </w:rPr>
-              <w:instrText xml:space="preserve"> PAGEREF _Toc97473270 \h </w:instrText>
+              <w:instrText xml:space="preserve"> PAGEREF _Toc98164164 \h </w:instrText>
             </w:r>
             <w:r>
               <w:rPr>
@@ -2088,7 +2088,7 @@
               <w:noProof/>
             </w:rPr>
           </w:pPr>
-          <w:hyperlink w:anchor="_Toc97473271" w:history="1">
+          <w:hyperlink w:anchor="_Toc98164165" w:history="1">
             <w:r>
               <w:rPr>
                 <w:rStyle w:val="Hyperlink"/>
@@ -2116,7 +2116,7 @@
                 <w:noProof/>
                 <w:webHidden/>
               </w:rPr>
-              <w:instrText xml:space="preserve"> PAGEREF _Toc97473271 \h </w:instrText>
+              <w:instrText xml:space="preserve"> PAGEREF _Toc98164165 \h </w:instrText>
             </w:r>
             <w:r>
               <w:rPr>
@@ -2136,7 +2136,7 @@
                 <w:noProof/>
                 <w:webHidden/>
               </w:rPr>
-              <w:t>12</w:t>
+              <w:t>15</w:t>
             </w:r>
             <w:r>
               <w:rPr>
@@ -2187,7 +2187,7 @@
           <w:szCs w:val="36"/>
         </w:rPr>
       </w:pPr>
-      <w:bookmarkStart w:id="0" w:name="_Toc97473242"/>
+      <w:bookmarkStart w:id="0" w:name="_Toc98164136"/>
       <w:r>
         <w:rPr>
           <w:rFonts w:ascii="Century Gothic" w:hAnsi="Century Gothic"/>
@@ -2209,7 +2209,7 @@
           <w:szCs w:val="28"/>
         </w:rPr>
       </w:pPr>
-      <w:bookmarkStart w:id="1" w:name="_Toc97473243"/>
+      <w:bookmarkStart w:id="1" w:name="_Toc98164137"/>
       <w:r>
         <w:rPr>
           <w:rFonts w:ascii="Century Gothic" w:hAnsi="Century Gothic"/>
@@ -2276,7 +2276,7 @@
           <w:szCs w:val="28"/>
         </w:rPr>
       </w:pPr>
-      <w:bookmarkStart w:id="2" w:name="_Toc97473244"/>
+      <w:bookmarkStart w:id="2" w:name="_Toc98164138"/>
       <w:r>
         <w:rPr>
           <w:rFonts w:ascii="Century Gothic" w:hAnsi="Century Gothic"/>
@@ -2343,7 +2343,7 @@
           <w:szCs w:val="28"/>
         </w:rPr>
       </w:pPr>
-      <w:bookmarkStart w:id="3" w:name="_Toc97473245"/>
+      <w:bookmarkStart w:id="3" w:name="_Toc98164139"/>
       <w:r>
         <w:rPr>
           <w:rFonts w:ascii="Century Gothic" w:hAnsi="Century Gothic"/>
@@ -2364,7 +2364,7 @@
           <w:szCs w:val="24"/>
         </w:rPr>
       </w:pPr>
-      <w:bookmarkStart w:id="4" w:name="_Toc97473246"/>
+      <w:bookmarkStart w:id="4" w:name="_Toc98164140"/>
       <w:r>
         <w:rPr>
           <w:rFonts w:ascii="Century Gothic" w:hAnsi="Century Gothic"/>
@@ -2441,7 +2441,7 @@
           <w:szCs w:val="24"/>
         </w:rPr>
       </w:pPr>
-      <w:bookmarkStart w:id="5" w:name="_Toc97473247"/>
+      <w:bookmarkStart w:id="5" w:name="_Toc98164141"/>
       <w:r>
         <w:rPr>
           <w:rFonts w:ascii="Century Gothic" w:hAnsi="Century Gothic"/>
@@ -2588,7 +2588,7 @@
           <w:szCs w:val="24"/>
         </w:rPr>
       </w:pPr>
-      <w:bookmarkStart w:id="6" w:name="_Toc97473248"/>
+      <w:bookmarkStart w:id="6" w:name="_Toc98164142"/>
       <w:r>
         <w:rPr>
           <w:rFonts w:ascii="Century Gothic" w:hAnsi="Century Gothic"/>
@@ -2653,7 +2653,7 @@
           <w:szCs w:val="24"/>
         </w:rPr>
       </w:pPr>
-      <w:bookmarkStart w:id="7" w:name="_Toc97473249"/>
+      <w:bookmarkStart w:id="7" w:name="_Toc98164143"/>
       <w:r>
         <w:rPr>
           <w:rFonts w:ascii="Century Gothic" w:hAnsi="Century Gothic"/>
@@ -2828,7 +2828,7 @@
           <w:szCs w:val="28"/>
         </w:rPr>
       </w:pPr>
-      <w:bookmarkStart w:id="8" w:name="_Toc97473250"/>
+      <w:bookmarkStart w:id="8" w:name="_Toc98164144"/>
       <w:r>
         <w:rPr>
           <w:rFonts w:ascii="Century Gothic" w:hAnsi="Century Gothic"/>
@@ -2859,7 +2859,7 @@
           <w:szCs w:val="28"/>
         </w:rPr>
       </w:pPr>
-      <w:bookmarkStart w:id="9" w:name="_Toc97473251"/>
+      <w:bookmarkStart w:id="9" w:name="_Toc98164145"/>
       <w:r>
         <w:rPr>
           <w:rFonts w:ascii="Century Gothic" w:hAnsi="Century Gothic"/>
@@ -2880,7 +2880,7 @@
           <w:szCs w:val="24"/>
         </w:rPr>
       </w:pPr>
-      <w:bookmarkStart w:id="10" w:name="_Toc97473252"/>
+      <w:bookmarkStart w:id="10" w:name="_Toc98164146"/>
       <w:r>
         <w:rPr>
           <w:rFonts w:ascii="Century Gothic" w:hAnsi="Century Gothic"/>
@@ -3312,7 +3312,7 @@
           <w:szCs w:val="28"/>
         </w:rPr>
       </w:pPr>
-      <w:bookmarkStart w:id="11" w:name="_Toc97473253"/>
+      <w:bookmarkStart w:id="11" w:name="_Toc98164147"/>
       <w:r>
         <w:rPr>
           <w:rFonts w:ascii="Century Gothic" w:hAnsi="Century Gothic"/>
@@ -3506,7 +3506,7 @@
           <w:szCs w:val="36"/>
         </w:rPr>
       </w:pPr>
-      <w:bookmarkStart w:id="12" w:name="_Toc97473254"/>
+      <w:bookmarkStart w:id="12" w:name="_Toc98164148"/>
       <w:r>
         <w:rPr>
           <w:rFonts w:ascii="Century Gothic" w:hAnsi="Century Gothic"/>
@@ -3527,7 +3527,7 @@
           <w:szCs w:val="28"/>
         </w:rPr>
       </w:pPr>
-      <w:bookmarkStart w:id="13" w:name="_Toc97473255"/>
+      <w:bookmarkStart w:id="13" w:name="_Toc98164149"/>
       <w:r>
         <w:rPr>
           <w:rFonts w:ascii="Century Gothic" w:hAnsi="Century Gothic"/>
@@ -3625,7 +3625,7 @@
           <w:szCs w:val="28"/>
         </w:rPr>
       </w:pPr>
-      <w:bookmarkStart w:id="14" w:name="_Toc97473256"/>
+      <w:bookmarkStart w:id="14" w:name="_Toc98164150"/>
       <w:r>
         <w:rPr>
           <w:rFonts w:ascii="Century Gothic" w:hAnsi="Century Gothic"/>
@@ -3647,7 +3647,7 @@
           <w:szCs w:val="24"/>
         </w:rPr>
       </w:pPr>
-      <w:bookmarkStart w:id="15" w:name="_Toc97473257"/>
+      <w:bookmarkStart w:id="15" w:name="_Toc98164151"/>
       <w:r>
         <w:rPr>
           <w:rFonts w:ascii="Century Gothic" w:hAnsi="Century Gothic"/>
@@ -3802,7 +3802,7 @@
           <w:szCs w:val="24"/>
         </w:rPr>
       </w:pPr>
-      <w:bookmarkStart w:id="16" w:name="_Toc97473258"/>
+      <w:bookmarkStart w:id="16" w:name="_Toc98164152"/>
       <w:r>
         <w:rPr>
           <w:rFonts w:ascii="Century Gothic" w:hAnsi="Century Gothic"/>
@@ -3943,7 +3943,7 @@
         <w:lastRenderedPageBreak/>
         <w:t xml:space="preserve"> </w:t>
       </w:r>
-      <w:bookmarkStart w:id="17" w:name="_Toc97473259"/>
+      <w:bookmarkStart w:id="17" w:name="_Toc98164153"/>
       <w:r>
         <w:rPr>
           <w:rFonts w:ascii="Century Gothic" w:hAnsi="Century Gothic"/>
@@ -4072,7 +4072,7 @@
           <w:szCs w:val="28"/>
         </w:rPr>
       </w:pPr>
-      <w:bookmarkStart w:id="18" w:name="_Toc97473260"/>
+      <w:bookmarkStart w:id="18" w:name="_Toc98164154"/>
       <w:r>
         <w:rPr>
           <w:rFonts w:ascii="Century Gothic" w:hAnsi="Century Gothic"/>
@@ -4093,7 +4093,7 @@
           <w:szCs w:val="24"/>
         </w:rPr>
       </w:pPr>
-      <w:bookmarkStart w:id="19" w:name="_Toc97473261"/>
+      <w:bookmarkStart w:id="19" w:name="_Toc98164155"/>
       <w:r>
         <w:rPr>
           <w:rFonts w:ascii="Century Gothic" w:hAnsi="Century Gothic"/>
@@ -4391,7 +4391,7 @@
           <w:szCs w:val="28"/>
         </w:rPr>
       </w:pPr>
-      <w:bookmarkStart w:id="20" w:name="_Toc97473262"/>
+      <w:bookmarkStart w:id="20" w:name="_Toc98164156"/>
       <w:r>
         <w:rPr>
           <w:rFonts w:ascii="Century Gothic" w:hAnsi="Century Gothic"/>
@@ -4406,7 +4406,7 @@
       <w:pPr>
         <w:pStyle w:val="Heading3"/>
       </w:pPr>
-      <w:bookmarkStart w:id="21" w:name="_Toc97473263"/>
+      <w:bookmarkStart w:id="21" w:name="_Toc98164157"/>
       <w:r>
         <w:t>Package Management</w:t>
       </w:r>
@@ -4482,7 +4482,7 @@
       <w:pPr>
         <w:pStyle w:val="Heading3"/>
       </w:pPr>
-      <w:bookmarkStart w:id="22" w:name="_Toc97473264"/>
+      <w:bookmarkStart w:id="22" w:name="_Toc98164158"/>
       <w:r>
         <w:lastRenderedPageBreak/>
         <w:t>Uploading to cloud</w:t>
@@ -4622,7 +4622,7 @@
       <w:pPr>
         <w:pStyle w:val="Heading3"/>
       </w:pPr>
-      <w:bookmarkStart w:id="23" w:name="_Toc97473265"/>
+      <w:bookmarkStart w:id="23" w:name="_Toc98164159"/>
       <w:r>
         <w:lastRenderedPageBreak/>
         <w:t>Taking Images</w:t>
@@ -4714,7 +4714,7 @@
       <w:pPr>
         <w:pStyle w:val="Heading3"/>
       </w:pPr>
-      <w:bookmarkStart w:id="24" w:name="_Toc97473266"/>
+      <w:bookmarkStart w:id="24" w:name="_Toc98164160"/>
       <w:r>
         <w:t>Updating GUI</w:t>
       </w:r>
@@ -4867,7 +4867,7 @@
           <w:szCs w:val="36"/>
         </w:rPr>
       </w:pPr>
-      <w:bookmarkStart w:id="25" w:name="_Toc97473267"/>
+      <w:bookmarkStart w:id="25" w:name="_Toc98164161"/>
       <w:r>
         <w:rPr>
           <w:rFonts w:ascii="Century Gothic" w:hAnsi="Century Gothic"/>
@@ -4889,7 +4889,7 @@
           <w:szCs w:val="28"/>
         </w:rPr>
       </w:pPr>
-      <w:bookmarkStart w:id="26" w:name="_Toc97473268"/>
+      <w:bookmarkStart w:id="26" w:name="_Toc98164162"/>
       <w:r>
         <w:rPr>
           <w:rFonts w:ascii="Century Gothic" w:hAnsi="Century Gothic"/>
@@ -4910,7 +4910,7 @@
           <w:szCs w:val="24"/>
         </w:rPr>
       </w:pPr>
-      <w:bookmarkStart w:id="27" w:name="_Toc97473269"/>
+      <w:bookmarkStart w:id="27" w:name="_Toc98164163"/>
       <w:r>
         <w:rPr>
           <w:rFonts w:ascii="Century Gothic" w:hAnsi="Century Gothic"/>
@@ -5115,7 +5115,7 @@
           <w:szCs w:val="24"/>
         </w:rPr>
       </w:pPr>
-      <w:bookmarkStart w:id="28" w:name="_Toc97473270"/>
+      <w:bookmarkStart w:id="28" w:name="_Toc98164164"/>
       <w:r>
         <w:rPr>
           <w:rFonts w:ascii="Century Gothic" w:hAnsi="Century Gothic"/>
@@ -5968,12 +5968,25 @@
       </w:r>
     </w:p>
     <w:p/>
+    <w:p>
+      <w:r>
+        <w:t>Query Histogram’s array:</w:t>
+      </w:r>
+    </w:p>
+    <w:p>
+      <w:r>
+        <w:t>[0.14921682 0.01566364 0.17559769 0.07666941 0.01731245 0. 0.07749382 0.18878813 0.18219291 0.11706513]</w:t>
+      </w:r>
+    </w:p>
     <w:p/>
     <w:p>
       <w:pPr>
         <w:keepNext/>
       </w:pPr>
       <w:r>
+        <w:rPr>
+          <w:noProof/>
+        </w:rPr>
         <w:drawing>
           <wp:inline distT="0" distB="0" distL="0" distR="0" wp14:anchorId="68596552" wp14:editId="30129BBD">
             <wp:extent cx="5733415" cy="4057650"/>
@@ -6032,9 +6045,20 @@
         <w:t>Histograms of some LBP arrays</w:t>
       </w:r>
     </w:p>
+    <w:p>
+      <w:r>
+        <w:lastRenderedPageBreak/>
+        <w:t xml:space="preserve">The histograms are generated as lists of floating-point values, which correlate to groupings of pixels within the local binary pattern image. These histograms can be utilised in order to </w:t>
+      </w:r>
+      <w:r>
+        <w:t>compare to other histograms to choose the closest match to the query image, which allows for the algorithm to choose the best match</w:t>
+      </w:r>
+      <w:r>
+        <w:t xml:space="preserve"> when comparing the height of the peaks using the Euclidean distance between peaks. </w:t>
+      </w:r>
+    </w:p>
     <w:p/>
     <w:p/>
-    <w:p/>
     <w:p>
       <w:pPr>
         <w:pStyle w:val="Heading3"/>
@@ -6045,14 +6069,13 @@
           <w:szCs w:val="24"/>
         </w:rPr>
       </w:pPr>
-      <w:bookmarkStart w:id="29" w:name="_Toc97473271"/>
+      <w:bookmarkStart w:id="29" w:name="_Toc98164165"/>
       <w:r>
         <w:rPr>
           <w:rFonts w:ascii="Century Gothic" w:hAnsi="Century Gothic"/>
           <w:sz w:val="24"/>
           <w:szCs w:val="24"/>
         </w:rPr>
-        <w:lastRenderedPageBreak/>
         <w:t>Prototype 3</w:t>
       </w:r>
       <w:bookmarkEnd w:id="29"/>
@@ -7531,10 +7554,6 @@
 </file>
 
 <file path=customXml/item1.xml><?xml version="1.0" encoding="utf-8"?>
-<b:Sources xmlns:b="http://schemas.openxmlformats.org/officeDocument/2006/bibliography" xmlns="http://schemas.openxmlformats.org/officeDocument/2006/bibliography" SelectedStyle="\APASixthEditionOfficeOnline.xsl" StyleName="APA" Version="6"/>
-</file>
-
-<file path=customXml/item2.xml><?xml version="1.0" encoding="utf-8"?>
 <ct:contentTypeSchema xmlns:ct="http://schemas.microsoft.com/office/2006/metadata/contentType" xmlns:ma="http://schemas.microsoft.com/office/2006/metadata/properties/metaAttributes" ct:_="" ma:_="" ma:contentTypeName="Document" ma:contentTypeID="0x01010070DB39482EB1CD4BA6589D60AD669978" ma:contentTypeVersion="14" ma:contentTypeDescription="Create a new document." ma:contentTypeScope="" ma:versionID="a8c9e9aa518dafd2ea08d2c24cc2af78">
   <xsd:schema xmlns:xsd="http://www.w3.org/2001/XMLSchema" xmlns:xs="http://www.w3.org/2001/XMLSchema" xmlns:p="http://schemas.microsoft.com/office/2006/metadata/properties" xmlns:ns3="92e06c40-921c-4168-a945-2a09ffdbf178" xmlns:ns4="9f518d28-6318-410d-9d36-4c3a84adc0a5" targetNamespace="http://schemas.microsoft.com/office/2006/metadata/properties" ma:root="true" ma:fieldsID="d7740639ba2d23e97103fb137a41e36e" ns3:_="" ns4:_="">
     <xsd:import namespace="92e06c40-921c-4168-a945-2a09ffdbf178"/>
@@ -7763,7 +7782,17 @@
 </ct:contentTypeSchema>
 </file>
 
+<file path=customXml/item2.xml><?xml version="1.0" encoding="utf-8"?>
+<b:Sources xmlns:b="http://schemas.openxmlformats.org/officeDocument/2006/bibliography" xmlns="http://schemas.openxmlformats.org/officeDocument/2006/bibliography" SelectedStyle="\APASixthEditionOfficeOnline.xsl" StyleName="APA" Version="6"/>
+</file>
+
 <file path=customXml/item3.xml><?xml version="1.0" encoding="utf-8"?>
+<p:properties xmlns:p="http://schemas.microsoft.com/office/2006/metadata/properties" xmlns:xsi="http://www.w3.org/2001/XMLSchema-instance" xmlns:pc="http://schemas.microsoft.com/office/infopath/2007/PartnerControls">
+  <documentManagement/>
+</p:properties>
+</file>
+
+<file path=customXml/item4.xml><?xml version="1.0" encoding="utf-8"?>
 <?mso-contentType ?>
 <FormTemplates xmlns="http://schemas.microsoft.com/sharepoint/v3/contenttype/forms">
   <Display>DocumentLibraryForm</Display>
@@ -7772,21 +7801,7 @@
 </FormTemplates>
 </file>
 
-<file path=customXml/item4.xml><?xml version="1.0" encoding="utf-8"?>
-<p:properties xmlns:p="http://schemas.microsoft.com/office/2006/metadata/properties" xmlns:xsi="http://www.w3.org/2001/XMLSchema-instance" xmlns:pc="http://schemas.microsoft.com/office/infopath/2007/PartnerControls">
-  <documentManagement/>
-</p:properties>
-</file>
-
 <file path=customXml/itemProps1.xml><?xml version="1.0" encoding="utf-8"?>
-<ds:datastoreItem xmlns:ds="http://schemas.openxmlformats.org/officeDocument/2006/customXml" ds:itemID="{FCC6449C-6EC3-4F9A-9336-54F8BB7C60B5}">
-  <ds:schemaRefs>
-    <ds:schemaRef ds:uri="http://schemas.openxmlformats.org/officeDocument/2006/bibliography"/>
-  </ds:schemaRefs>
-</ds:datastoreItem>
-</file>
-
-<file path=customXml/itemProps2.xml><?xml version="1.0" encoding="utf-8"?>
 <ds:datastoreItem xmlns:ds="http://schemas.openxmlformats.org/officeDocument/2006/customXml" ds:itemID="{E77D2FB2-E4A2-4C29-A329-B87E7187D356}">
   <ds:schemaRefs>
     <ds:schemaRef ds:uri="http://schemas.microsoft.com/office/2006/metadata/contentType"/>
@@ -7805,19 +7820,27 @@
 </ds:datastoreItem>
 </file>
 
-<file path=customXml/itemProps3.xml><?xml version="1.0" encoding="utf-8"?>
-<ds:datastoreItem xmlns:ds="http://schemas.openxmlformats.org/officeDocument/2006/customXml" ds:itemID="{D9152632-789E-4B9F-B94D-9BADCFC2974F}">
+<file path=customXml/itemProps2.xml><?xml version="1.0" encoding="utf-8"?>
+<ds:datastoreItem xmlns:ds="http://schemas.openxmlformats.org/officeDocument/2006/customXml" ds:itemID="{FCC6449C-6EC3-4F9A-9336-54F8BB7C60B5}">
   <ds:schemaRefs>
-    <ds:schemaRef ds:uri="http://schemas.microsoft.com/sharepoint/v3/contenttype/forms"/>
+    <ds:schemaRef ds:uri="http://schemas.openxmlformats.org/officeDocument/2006/bibliography"/>
   </ds:schemaRefs>
 </ds:datastoreItem>
 </file>
 
-<file path=customXml/itemProps4.xml><?xml version="1.0" encoding="utf-8"?>
+<file path=customXml/itemProps3.xml><?xml version="1.0" encoding="utf-8"?>
 <ds:datastoreItem xmlns:ds="http://schemas.openxmlformats.org/officeDocument/2006/customXml" ds:itemID="{FD9B0BF2-DB5E-400B-88DB-68672A636BB8}">
   <ds:schemaRefs>
     <ds:schemaRef ds:uri="http://schemas.microsoft.com/office/2006/metadata/properties"/>
     <ds:schemaRef ds:uri="http://schemas.microsoft.com/office/infopath/2007/PartnerControls"/>
   </ds:schemaRefs>
 </ds:datastoreItem>
+</file>
+
+<file path=customXml/itemProps4.xml><?xml version="1.0" encoding="utf-8"?>
+<ds:datastoreItem xmlns:ds="http://schemas.openxmlformats.org/officeDocument/2006/customXml" ds:itemID="{D9152632-789E-4B9F-B94D-9BADCFC2974F}">
+  <ds:schemaRefs>
+    <ds:schemaRef ds:uri="http://schemas.microsoft.com/sharepoint/v3/contenttype/forms"/>
+  </ds:schemaRefs>
+</ds:datastoreItem>
 </file>
--- a/WriteUp/NEA - Writeup.docx
+++ b/WriteUp/NEA - Writeup.docx
@@ -6,18 +6,16 @@
       <w:pPr>
         <w:jc w:val="both"/>
         <w:rPr>
-          <w:rFonts w:ascii="Century Gothic" w:hAnsi="Century Gothic"/>
-          <w:sz w:val="20"/>
-          <w:szCs w:val="20"/>
+          <w:sz w:val="24"/>
+          <w:szCs w:val="24"/>
         </w:rPr>
       </w:pPr>
     </w:p>
     <w:sdt>
       <w:sdtPr>
         <w:rPr>
-          <w:rFonts w:ascii="Century Gothic" w:hAnsi="Century Gothic"/>
-          <w:sz w:val="20"/>
-          <w:szCs w:val="20"/>
+          <w:sz w:val="24"/>
+          <w:szCs w:val="24"/>
         </w:rPr>
         <w:id w:val="-183669901"/>
         <w:docPartObj>
@@ -40,33 +38,29 @@
           </w:pPr>
           <w:r>
             <w:rPr>
-              <w:rFonts w:ascii="Century Gothic" w:hAnsi="Century Gothic"/>
-              <w:sz w:val="20"/>
-              <w:szCs w:val="20"/>
+              <w:sz w:val="24"/>
+              <w:szCs w:val="24"/>
             </w:rPr>
             <w:fldChar w:fldCharType="begin"/>
           </w:r>
           <w:r>
             <w:rPr>
-              <w:rFonts w:ascii="Century Gothic" w:hAnsi="Century Gothic"/>
-              <w:sz w:val="20"/>
-              <w:szCs w:val="20"/>
+              <w:sz w:val="24"/>
+              <w:szCs w:val="24"/>
             </w:rPr>
             <w:instrText xml:space="preserve"> TOC \h \u \z </w:instrText>
           </w:r>
           <w:r>
             <w:rPr>
-              <w:rFonts w:ascii="Century Gothic" w:hAnsi="Century Gothic"/>
-              <w:sz w:val="20"/>
-              <w:szCs w:val="20"/>
+              <w:sz w:val="24"/>
+              <w:szCs w:val="24"/>
             </w:rPr>
             <w:fldChar w:fldCharType="separate"/>
           </w:r>
-          <w:hyperlink w:anchor="_Toc98164136" w:history="1">
+          <w:hyperlink w:anchor="_Toc98338647" w:history="1">
             <w:r>
               <w:rPr>
                 <w:rStyle w:val="Hyperlink"/>
-                <w:rFonts w:ascii="Century Gothic" w:hAnsi="Century Gothic"/>
                 <w:noProof/>
               </w:rPr>
               <w:t>Analysis</w:t>
@@ -90,7 +84,7 @@
                 <w:noProof/>
                 <w:webHidden/>
               </w:rPr>
-              <w:instrText xml:space="preserve"> PAGEREF _Toc98164136 \h </w:instrText>
+              <w:instrText xml:space="preserve"> PAGEREF _Toc98338647 \h </w:instrText>
             </w:r>
             <w:r>
               <w:rPr>
@@ -132,11 +126,10 @@
               <w:noProof/>
             </w:rPr>
           </w:pPr>
-          <w:hyperlink w:anchor="_Toc98164137" w:history="1">
+          <w:hyperlink w:anchor="_Toc98338648" w:history="1">
             <w:r>
               <w:rPr>
                 <w:rStyle w:val="Hyperlink"/>
-                <w:rFonts w:ascii="Century Gothic" w:hAnsi="Century Gothic"/>
                 <w:noProof/>
               </w:rPr>
               <w:t>Problem Definition</w:t>
@@ -160,7 +153,7 @@
                 <w:noProof/>
                 <w:webHidden/>
               </w:rPr>
-              <w:instrText xml:space="preserve"> PAGEREF _Toc98164137 \h </w:instrText>
+              <w:instrText xml:space="preserve"> PAGEREF _Toc98338648 \h </w:instrText>
             </w:r>
             <w:r>
               <w:rPr>
@@ -202,11 +195,10 @@
               <w:noProof/>
             </w:rPr>
           </w:pPr>
-          <w:hyperlink w:anchor="_Toc98164138" w:history="1">
+          <w:hyperlink w:anchor="_Toc98338649" w:history="1">
             <w:r>
               <w:rPr>
                 <w:rStyle w:val="Hyperlink"/>
-                <w:rFonts w:ascii="Century Gothic" w:hAnsi="Century Gothic"/>
                 <w:noProof/>
               </w:rPr>
               <w:t>My clients</w:t>
@@ -230,7 +222,7 @@
                 <w:noProof/>
                 <w:webHidden/>
               </w:rPr>
-              <w:instrText xml:space="preserve"> PAGEREF _Toc98164138 \h </w:instrText>
+              <w:instrText xml:space="preserve"> PAGEREF _Toc98338649 \h </w:instrText>
             </w:r>
             <w:r>
               <w:rPr>
@@ -272,11 +264,10 @@
               <w:noProof/>
             </w:rPr>
           </w:pPr>
-          <w:hyperlink w:anchor="_Toc98164139" w:history="1">
+          <w:hyperlink w:anchor="_Toc98338650" w:history="1">
             <w:r>
               <w:rPr>
                 <w:rStyle w:val="Hyperlink"/>
-                <w:rFonts w:ascii="Century Gothic" w:hAnsi="Century Gothic"/>
                 <w:noProof/>
               </w:rPr>
               <w:t>Requirements</w:t>
@@ -300,7 +291,7 @@
                 <w:noProof/>
                 <w:webHidden/>
               </w:rPr>
-              <w:instrText xml:space="preserve"> PAGEREF _Toc98164139 \h </w:instrText>
+              <w:instrText xml:space="preserve"> PAGEREF _Toc98338650 \h </w:instrText>
             </w:r>
             <w:r>
               <w:rPr>
@@ -342,11 +333,10 @@
               <w:noProof/>
             </w:rPr>
           </w:pPr>
-          <w:hyperlink w:anchor="_Toc98164140" w:history="1">
+          <w:hyperlink w:anchor="_Toc98338651" w:history="1">
             <w:r>
               <w:rPr>
                 <w:rStyle w:val="Hyperlink"/>
-                <w:rFonts w:ascii="Century Gothic" w:hAnsi="Century Gothic"/>
                 <w:noProof/>
               </w:rPr>
               <w:t>User requirements</w:t>
@@ -370,7 +360,7 @@
                 <w:noProof/>
                 <w:webHidden/>
               </w:rPr>
-              <w:instrText xml:space="preserve"> PAGEREF _Toc98164140 \h </w:instrText>
+              <w:instrText xml:space="preserve"> PAGEREF _Toc98338651 \h </w:instrText>
             </w:r>
             <w:r>
               <w:rPr>
@@ -412,11 +402,10 @@
               <w:noProof/>
             </w:rPr>
           </w:pPr>
-          <w:hyperlink w:anchor="_Toc98164141" w:history="1">
+          <w:hyperlink w:anchor="_Toc98338652" w:history="1">
             <w:r>
               <w:rPr>
                 <w:rStyle w:val="Hyperlink"/>
-                <w:rFonts w:ascii="Century Gothic" w:hAnsi="Century Gothic"/>
                 <w:noProof/>
               </w:rPr>
               <w:t>System Requirements</w:t>
@@ -440,7 +429,7 @@
                 <w:noProof/>
                 <w:webHidden/>
               </w:rPr>
-              <w:instrText xml:space="preserve"> PAGEREF _Toc98164141 \h </w:instrText>
+              <w:instrText xml:space="preserve"> PAGEREF _Toc98338652 \h </w:instrText>
             </w:r>
             <w:r>
               <w:rPr>
@@ -482,11 +471,10 @@
               <w:noProof/>
             </w:rPr>
           </w:pPr>
-          <w:hyperlink w:anchor="_Toc98164142" w:history="1">
+          <w:hyperlink w:anchor="_Toc98338653" w:history="1">
             <w:r>
               <w:rPr>
                 <w:rStyle w:val="Hyperlink"/>
-                <w:rFonts w:ascii="Century Gothic" w:hAnsi="Century Gothic"/>
                 <w:noProof/>
               </w:rPr>
               <w:t>Hardware Requirements</w:t>
@@ -510,7 +498,7 @@
                 <w:noProof/>
                 <w:webHidden/>
               </w:rPr>
-              <w:instrText xml:space="preserve"> PAGEREF _Toc98164142 \h </w:instrText>
+              <w:instrText xml:space="preserve"> PAGEREF _Toc98338653 \h </w:instrText>
             </w:r>
             <w:r>
               <w:rPr>
@@ -530,7 +518,7 @@
                 <w:noProof/>
                 <w:webHidden/>
               </w:rPr>
-              <w:t>2</w:t>
+              <w:t>3</w:t>
             </w:r>
             <w:r>
               <w:rPr>
@@ -552,11 +540,10 @@
               <w:noProof/>
             </w:rPr>
           </w:pPr>
-          <w:hyperlink w:anchor="_Toc98164143" w:history="1">
+          <w:hyperlink w:anchor="_Toc98338654" w:history="1">
             <w:r>
               <w:rPr>
                 <w:rStyle w:val="Hyperlink"/>
-                <w:rFonts w:ascii="Century Gothic" w:hAnsi="Century Gothic"/>
                 <w:noProof/>
               </w:rPr>
               <w:t>Requirement Justification</w:t>
@@ -580,7 +567,7 @@
                 <w:noProof/>
                 <w:webHidden/>
               </w:rPr>
-              <w:instrText xml:space="preserve"> PAGEREF _Toc98164143 \h </w:instrText>
+              <w:instrText xml:space="preserve"> PAGEREF _Toc98338654 \h </w:instrText>
             </w:r>
             <w:r>
               <w:rPr>
@@ -622,11 +609,10 @@
               <w:noProof/>
             </w:rPr>
           </w:pPr>
-          <w:hyperlink w:anchor="_Toc98164144" w:history="1">
+          <w:hyperlink w:anchor="_Toc98338655" w:history="1">
             <w:r>
               <w:rPr>
                 <w:rStyle w:val="Hyperlink"/>
-                <w:rFonts w:ascii="Century Gothic" w:hAnsi="Century Gothic"/>
                 <w:noProof/>
               </w:rPr>
               <w:t>Interview</w:t>
@@ -650,7 +636,7 @@
                 <w:noProof/>
                 <w:webHidden/>
               </w:rPr>
-              <w:instrText xml:space="preserve"> PAGEREF _Toc98164144 \h </w:instrText>
+              <w:instrText xml:space="preserve"> PAGEREF _Toc98338655 \h </w:instrText>
             </w:r>
             <w:r>
               <w:rPr>
@@ -692,11 +678,10 @@
               <w:noProof/>
             </w:rPr>
           </w:pPr>
-          <w:hyperlink w:anchor="_Toc98164145" w:history="1">
+          <w:hyperlink w:anchor="_Toc98338656" w:history="1">
             <w:r>
               <w:rPr>
                 <w:rStyle w:val="Hyperlink"/>
-                <w:rFonts w:ascii="Century Gothic" w:hAnsi="Century Gothic"/>
                 <w:noProof/>
               </w:rPr>
               <w:t>Research</w:t>
@@ -720,7 +705,7 @@
                 <w:noProof/>
                 <w:webHidden/>
               </w:rPr>
-              <w:instrText xml:space="preserve"> PAGEREF _Toc98164145 \h </w:instrText>
+              <w:instrText xml:space="preserve"> PAGEREF _Toc98338656 \h </w:instrText>
             </w:r>
             <w:r>
               <w:rPr>
@@ -762,11 +747,10 @@
               <w:noProof/>
             </w:rPr>
           </w:pPr>
-          <w:hyperlink w:anchor="_Toc98164146" w:history="1">
+          <w:hyperlink w:anchor="_Toc98338657" w:history="1">
             <w:r>
               <w:rPr>
                 <w:rStyle w:val="Hyperlink"/>
-                <w:rFonts w:ascii="Century Gothic" w:hAnsi="Century Gothic"/>
                 <w:noProof/>
               </w:rPr>
               <w:t>Existing Solutions</w:t>
@@ -790,7 +774,7 @@
                 <w:noProof/>
                 <w:webHidden/>
               </w:rPr>
-              <w:instrText xml:space="preserve"> PAGEREF _Toc98164146 \h </w:instrText>
+              <w:instrText xml:space="preserve"> PAGEREF _Toc98338657 \h </w:instrText>
             </w:r>
             <w:r>
               <w:rPr>
@@ -832,11 +816,10 @@
               <w:noProof/>
             </w:rPr>
           </w:pPr>
-          <w:hyperlink w:anchor="_Toc98164147" w:history="1">
+          <w:hyperlink w:anchor="_Toc98338658" w:history="1">
             <w:r>
               <w:rPr>
                 <w:rStyle w:val="Hyperlink"/>
-                <w:rFonts w:ascii="Century Gothic" w:hAnsi="Century Gothic"/>
                 <w:noProof/>
               </w:rPr>
               <w:t>Success Criteria</w:t>
@@ -860,7 +843,7 @@
                 <w:noProof/>
                 <w:webHidden/>
               </w:rPr>
-              <w:instrText xml:space="preserve"> PAGEREF _Toc98164147 \h </w:instrText>
+              <w:instrText xml:space="preserve"> PAGEREF _Toc98338658 \h </w:instrText>
             </w:r>
             <w:r>
               <w:rPr>
@@ -902,11 +885,10 @@
               <w:noProof/>
             </w:rPr>
           </w:pPr>
-          <w:hyperlink w:anchor="_Toc98164148" w:history="1">
+          <w:hyperlink w:anchor="_Toc98338659" w:history="1">
             <w:r>
               <w:rPr>
                 <w:rStyle w:val="Hyperlink"/>
-                <w:rFonts w:ascii="Century Gothic" w:hAnsi="Century Gothic"/>
                 <w:noProof/>
               </w:rPr>
               <w:t>Design</w:t>
@@ -930,7 +912,7 @@
                 <w:noProof/>
                 <w:webHidden/>
               </w:rPr>
-              <w:instrText xml:space="preserve"> PAGEREF _Toc98164148 \h </w:instrText>
+              <w:instrText xml:space="preserve"> PAGEREF _Toc98338659 \h </w:instrText>
             </w:r>
             <w:r>
               <w:rPr>
@@ -950,11 +932,65 @@
                 <w:noProof/>
                 <w:webHidden/>
               </w:rPr>
-              <w:t>4</w:t>
-            </w:r>
-            <w:r>
-              <w:rPr>
-                <w:noProof/>
+              <w:t>5</w:t>
+            </w:r>
+            <w:r>
+              <w:rPr>
+                <w:noProof/>
+                <w:webHidden/>
+              </w:rPr>
+              <w:fldChar w:fldCharType="end"/>
+            </w:r>
+          </w:hyperlink>
+        </w:p>
+        <w:p>
+          <w:pPr>
+            <w:pStyle w:val="Heading1"/>
+          </w:pPr>
+          <w:hyperlink w:anchor="_Toc98338660" w:history="1">
+            <w:r>
+              <w:rPr>
+                <w:rStyle w:val="Hyperlink"/>
+              </w:rPr>
+              <w:t>Decomposition</w:t>
+            </w:r>
+            <w:r>
+              <w:rPr>
+                <w:webHidden/>
+              </w:rPr>
+              <w:tab/>
+            </w:r>
+            <w:r>
+              <w:rPr>
+                <w:webHidden/>
+              </w:rPr>
+              <w:fldChar w:fldCharType="begin"/>
+            </w:r>
+            <w:r>
+              <w:rPr>
+                <w:webHidden/>
+              </w:rPr>
+              <w:instrText xml:space="preserve"> PAGEREF _Toc98338660 \h </w:instrText>
+            </w:r>
+            <w:r>
+              <w:rPr>
+                <w:webHidden/>
+              </w:rPr>
+            </w:r>
+            <w:r>
+              <w:rPr>
+                <w:webHidden/>
+              </w:rPr>
+              <w:fldChar w:fldCharType="separate"/>
+            </w:r>
+            <w:r>
+              <w:rPr>
+                <w:webHidden/>
+              </w:rPr>
+              <w:t>5</w:t>
+            </w:r>
+            <w:r>
+              <w:rPr>
                 <w:webHidden/>
               </w:rPr>
               <w:fldChar w:fldCharType="end"/>
@@ -972,14 +1008,13 @@
               <w:noProof/>
             </w:rPr>
           </w:pPr>
-          <w:hyperlink w:anchor="_Toc98164149" w:history="1">
+          <w:hyperlink w:anchor="_Toc98338661" w:history="1">
             <w:r>
               <w:rPr>
                 <w:rStyle w:val="Hyperlink"/>
-                <w:rFonts w:ascii="Century Gothic" w:hAnsi="Century Gothic"/>
-                <w:noProof/>
-              </w:rPr>
-              <w:t>Decomposition</w:t>
+                <w:noProof/>
+              </w:rPr>
+              <w:t>User Interface</w:t>
             </w:r>
             <w:r>
               <w:rPr>
@@ -1000,7 +1035,7 @@
                 <w:noProof/>
                 <w:webHidden/>
               </w:rPr>
-              <w:instrText xml:space="preserve"> PAGEREF _Toc98164149 \h </w:instrText>
+              <w:instrText xml:space="preserve"> PAGEREF _Toc98338661 \h </w:instrText>
             </w:r>
             <w:r>
               <w:rPr>
@@ -1020,7 +1055,214 @@
                 <w:noProof/>
                 <w:webHidden/>
               </w:rPr>
-              <w:t>4</w:t>
+              <w:t>5</w:t>
+            </w:r>
+            <w:r>
+              <w:rPr>
+                <w:noProof/>
+                <w:webHidden/>
+              </w:rPr>
+              <w:fldChar w:fldCharType="end"/>
+            </w:r>
+          </w:hyperlink>
+        </w:p>
+        <w:p>
+          <w:pPr>
+            <w:pStyle w:val="TOC3"/>
+            <w:tabs>
+              <w:tab w:val="right" w:leader="dot" w:pos="9019"/>
+            </w:tabs>
+            <w:rPr>
+              <w:rFonts w:asciiTheme="minorHAnsi" w:eastAsiaTheme="minorEastAsia" w:hAnsiTheme="minorHAnsi" w:cstheme="minorBidi"/>
+              <w:noProof/>
+            </w:rPr>
+          </w:pPr>
+          <w:hyperlink w:anchor="_Toc98338662" w:history="1">
+            <w:r>
+              <w:rPr>
+                <w:rStyle w:val="Hyperlink"/>
+                <w:noProof/>
+              </w:rPr>
+              <w:t>Sign Up Screen</w:t>
+            </w:r>
+            <w:r>
+              <w:rPr>
+                <w:noProof/>
+                <w:webHidden/>
+              </w:rPr>
+              <w:tab/>
+            </w:r>
+            <w:r>
+              <w:rPr>
+                <w:noProof/>
+                <w:webHidden/>
+              </w:rPr>
+              <w:fldChar w:fldCharType="begin"/>
+            </w:r>
+            <w:r>
+              <w:rPr>
+                <w:noProof/>
+                <w:webHidden/>
+              </w:rPr>
+              <w:instrText xml:space="preserve"> PAGEREF _Toc98338662 \h </w:instrText>
+            </w:r>
+            <w:r>
+              <w:rPr>
+                <w:noProof/>
+                <w:webHidden/>
+              </w:rPr>
+            </w:r>
+            <w:r>
+              <w:rPr>
+                <w:noProof/>
+                <w:webHidden/>
+              </w:rPr>
+              <w:fldChar w:fldCharType="separate"/>
+            </w:r>
+            <w:r>
+              <w:rPr>
+                <w:noProof/>
+                <w:webHidden/>
+              </w:rPr>
+              <w:t>5</w:t>
+            </w:r>
+            <w:r>
+              <w:rPr>
+                <w:noProof/>
+                <w:webHidden/>
+              </w:rPr>
+              <w:fldChar w:fldCharType="end"/>
+            </w:r>
+          </w:hyperlink>
+        </w:p>
+        <w:p>
+          <w:pPr>
+            <w:pStyle w:val="TOC3"/>
+            <w:tabs>
+              <w:tab w:val="right" w:leader="dot" w:pos="9019"/>
+            </w:tabs>
+            <w:rPr>
+              <w:rFonts w:asciiTheme="minorHAnsi" w:eastAsiaTheme="minorEastAsia" w:hAnsiTheme="minorHAnsi" w:cstheme="minorBidi"/>
+              <w:noProof/>
+            </w:rPr>
+          </w:pPr>
+          <w:hyperlink w:anchor="_Toc98338663" w:history="1">
+            <w:r>
+              <w:rPr>
+                <w:rStyle w:val="Hyperlink"/>
+                <w:noProof/>
+              </w:rPr>
+              <w:t>Welcome Screen</w:t>
+            </w:r>
+            <w:r>
+              <w:rPr>
+                <w:noProof/>
+                <w:webHidden/>
+              </w:rPr>
+              <w:tab/>
+            </w:r>
+            <w:r>
+              <w:rPr>
+                <w:noProof/>
+                <w:webHidden/>
+              </w:rPr>
+              <w:fldChar w:fldCharType="begin"/>
+            </w:r>
+            <w:r>
+              <w:rPr>
+                <w:noProof/>
+                <w:webHidden/>
+              </w:rPr>
+              <w:instrText xml:space="preserve"> PAGEREF _Toc98338663 \h </w:instrText>
+            </w:r>
+            <w:r>
+              <w:rPr>
+                <w:noProof/>
+                <w:webHidden/>
+              </w:rPr>
+            </w:r>
+            <w:r>
+              <w:rPr>
+                <w:noProof/>
+                <w:webHidden/>
+              </w:rPr>
+              <w:fldChar w:fldCharType="separate"/>
+            </w:r>
+            <w:r>
+              <w:rPr>
+                <w:noProof/>
+                <w:webHidden/>
+              </w:rPr>
+              <w:t>6</w:t>
+            </w:r>
+            <w:r>
+              <w:rPr>
+                <w:noProof/>
+                <w:webHidden/>
+              </w:rPr>
+              <w:fldChar w:fldCharType="end"/>
+            </w:r>
+          </w:hyperlink>
+        </w:p>
+        <w:p>
+          <w:pPr>
+            <w:pStyle w:val="TOC3"/>
+            <w:tabs>
+              <w:tab w:val="right" w:leader="dot" w:pos="9019"/>
+            </w:tabs>
+            <w:rPr>
+              <w:rFonts w:asciiTheme="minorHAnsi" w:eastAsiaTheme="minorEastAsia" w:hAnsiTheme="minorHAnsi" w:cstheme="minorBidi"/>
+              <w:noProof/>
+            </w:rPr>
+          </w:pPr>
+          <w:hyperlink w:anchor="_Toc98338664" w:history="1">
+            <w:r>
+              <w:rPr>
+                <w:rStyle w:val="Hyperlink"/>
+                <w:noProof/>
+              </w:rPr>
+              <w:t>Webcam Screen</w:t>
+            </w:r>
+            <w:r>
+              <w:rPr>
+                <w:noProof/>
+                <w:webHidden/>
+              </w:rPr>
+              <w:tab/>
+            </w:r>
+            <w:r>
+              <w:rPr>
+                <w:noProof/>
+                <w:webHidden/>
+              </w:rPr>
+              <w:fldChar w:fldCharType="begin"/>
+            </w:r>
+            <w:r>
+              <w:rPr>
+                <w:noProof/>
+                <w:webHidden/>
+              </w:rPr>
+              <w:instrText xml:space="preserve"> PAGEREF _Toc98338664 \h </w:instrText>
+            </w:r>
+            <w:r>
+              <w:rPr>
+                <w:noProof/>
+                <w:webHidden/>
+              </w:rPr>
+            </w:r>
+            <w:r>
+              <w:rPr>
+                <w:noProof/>
+                <w:webHidden/>
+              </w:rPr>
+              <w:fldChar w:fldCharType="separate"/>
+            </w:r>
+            <w:r>
+              <w:rPr>
+                <w:noProof/>
+                <w:webHidden/>
+              </w:rPr>
+              <w:t>7</w:t>
             </w:r>
             <w:r>
               <w:rPr>
@@ -1042,14 +1284,13 @@
               <w:noProof/>
             </w:rPr>
           </w:pPr>
-          <w:hyperlink w:anchor="_Toc98164150" w:history="1">
+          <w:hyperlink w:anchor="_Toc98338665" w:history="1">
             <w:r>
               <w:rPr>
                 <w:rStyle w:val="Hyperlink"/>
-                <w:rFonts w:ascii="Century Gothic" w:hAnsi="Century Gothic"/>
-                <w:noProof/>
-              </w:rPr>
-              <w:t>User Interface</w:t>
+                <w:noProof/>
+              </w:rPr>
+              <w:t>Algorithms</w:t>
             </w:r>
             <w:r>
               <w:rPr>
@@ -1070,7 +1311,7 @@
                 <w:noProof/>
                 <w:webHidden/>
               </w:rPr>
-              <w:instrText xml:space="preserve"> PAGEREF _Toc98164150 \h </w:instrText>
+              <w:instrText xml:space="preserve"> PAGEREF _Toc98338665 \h </w:instrText>
             </w:r>
             <w:r>
               <w:rPr>
@@ -1090,7 +1331,7 @@
                 <w:noProof/>
                 <w:webHidden/>
               </w:rPr>
-              <w:t>5</w:t>
+              <w:t>7</w:t>
             </w:r>
             <w:r>
               <w:rPr>
@@ -1112,14 +1353,13 @@
               <w:noProof/>
             </w:rPr>
           </w:pPr>
-          <w:hyperlink w:anchor="_Toc98164151" w:history="1">
+          <w:hyperlink w:anchor="_Toc98338666" w:history="1">
             <w:r>
               <w:rPr>
                 <w:rStyle w:val="Hyperlink"/>
-                <w:rFonts w:ascii="Century Gothic" w:hAnsi="Century Gothic"/>
-                <w:noProof/>
-              </w:rPr>
-              <w:t>Sign Up Screen</w:t>
+                <w:noProof/>
+              </w:rPr>
+              <w:t>Local Binary Pattern Histograms</w:t>
             </w:r>
             <w:r>
               <w:rPr>
@@ -1140,7 +1380,7 @@
                 <w:noProof/>
                 <w:webHidden/>
               </w:rPr>
-              <w:instrText xml:space="preserve"> PAGEREF _Toc98164151 \h </w:instrText>
+              <w:instrText xml:space="preserve"> PAGEREF _Toc98338666 \h </w:instrText>
             </w:r>
             <w:r>
               <w:rPr>
@@ -1160,7 +1400,214 @@
                 <w:noProof/>
                 <w:webHidden/>
               </w:rPr>
-              <w:t>5</w:t>
+              <w:t>7</w:t>
+            </w:r>
+            <w:r>
+              <w:rPr>
+                <w:noProof/>
+                <w:webHidden/>
+              </w:rPr>
+              <w:fldChar w:fldCharType="end"/>
+            </w:r>
+          </w:hyperlink>
+        </w:p>
+        <w:p>
+          <w:pPr>
+            <w:pStyle w:val="TOC2"/>
+            <w:tabs>
+              <w:tab w:val="right" w:leader="dot" w:pos="9019"/>
+            </w:tabs>
+            <w:rPr>
+              <w:rFonts w:asciiTheme="minorHAnsi" w:eastAsiaTheme="minorEastAsia" w:hAnsiTheme="minorHAnsi" w:cstheme="minorBidi"/>
+              <w:noProof/>
+            </w:rPr>
+          </w:pPr>
+          <w:hyperlink w:anchor="_Toc98338667" w:history="1">
+            <w:r>
+              <w:rPr>
+                <w:rStyle w:val="Hyperlink"/>
+                <w:noProof/>
+              </w:rPr>
+              <w:t>Data Structures</w:t>
+            </w:r>
+            <w:r>
+              <w:rPr>
+                <w:noProof/>
+                <w:webHidden/>
+              </w:rPr>
+              <w:tab/>
+            </w:r>
+            <w:r>
+              <w:rPr>
+                <w:noProof/>
+                <w:webHidden/>
+              </w:rPr>
+              <w:fldChar w:fldCharType="begin"/>
+            </w:r>
+            <w:r>
+              <w:rPr>
+                <w:noProof/>
+                <w:webHidden/>
+              </w:rPr>
+              <w:instrText xml:space="preserve"> PAGEREF _Toc98338667 \h </w:instrText>
+            </w:r>
+            <w:r>
+              <w:rPr>
+                <w:noProof/>
+                <w:webHidden/>
+              </w:rPr>
+            </w:r>
+            <w:r>
+              <w:rPr>
+                <w:noProof/>
+                <w:webHidden/>
+              </w:rPr>
+              <w:fldChar w:fldCharType="separate"/>
+            </w:r>
+            <w:r>
+              <w:rPr>
+                <w:noProof/>
+                <w:webHidden/>
+              </w:rPr>
+              <w:t>8</w:t>
+            </w:r>
+            <w:r>
+              <w:rPr>
+                <w:noProof/>
+                <w:webHidden/>
+              </w:rPr>
+              <w:fldChar w:fldCharType="end"/>
+            </w:r>
+          </w:hyperlink>
+        </w:p>
+        <w:p>
+          <w:pPr>
+            <w:pStyle w:val="TOC2"/>
+            <w:tabs>
+              <w:tab w:val="right" w:leader="dot" w:pos="9019"/>
+            </w:tabs>
+            <w:rPr>
+              <w:rFonts w:asciiTheme="minorHAnsi" w:eastAsiaTheme="minorEastAsia" w:hAnsiTheme="minorHAnsi" w:cstheme="minorBidi"/>
+              <w:noProof/>
+            </w:rPr>
+          </w:pPr>
+          <w:hyperlink w:anchor="_Toc98338668" w:history="1">
+            <w:r>
+              <w:rPr>
+                <w:rStyle w:val="Hyperlink"/>
+                <w:noProof/>
+              </w:rPr>
+              <w:t>Test Data</w:t>
+            </w:r>
+            <w:r>
+              <w:rPr>
+                <w:noProof/>
+                <w:webHidden/>
+              </w:rPr>
+              <w:tab/>
+            </w:r>
+            <w:r>
+              <w:rPr>
+                <w:noProof/>
+                <w:webHidden/>
+              </w:rPr>
+              <w:fldChar w:fldCharType="begin"/>
+            </w:r>
+            <w:r>
+              <w:rPr>
+                <w:noProof/>
+                <w:webHidden/>
+              </w:rPr>
+              <w:instrText xml:space="preserve"> PAGEREF _Toc98338668 \h </w:instrText>
+            </w:r>
+            <w:r>
+              <w:rPr>
+                <w:noProof/>
+                <w:webHidden/>
+              </w:rPr>
+            </w:r>
+            <w:r>
+              <w:rPr>
+                <w:noProof/>
+                <w:webHidden/>
+              </w:rPr>
+              <w:fldChar w:fldCharType="separate"/>
+            </w:r>
+            <w:r>
+              <w:rPr>
+                <w:noProof/>
+                <w:webHidden/>
+              </w:rPr>
+              <w:t>8</w:t>
+            </w:r>
+            <w:r>
+              <w:rPr>
+                <w:noProof/>
+                <w:webHidden/>
+              </w:rPr>
+              <w:fldChar w:fldCharType="end"/>
+            </w:r>
+          </w:hyperlink>
+        </w:p>
+        <w:p>
+          <w:pPr>
+            <w:pStyle w:val="TOC2"/>
+            <w:tabs>
+              <w:tab w:val="right" w:leader="dot" w:pos="9019"/>
+            </w:tabs>
+            <w:rPr>
+              <w:rFonts w:asciiTheme="minorHAnsi" w:eastAsiaTheme="minorEastAsia" w:hAnsiTheme="minorHAnsi" w:cstheme="minorBidi"/>
+              <w:noProof/>
+            </w:rPr>
+          </w:pPr>
+          <w:hyperlink w:anchor="_Toc98338669" w:history="1">
+            <w:r>
+              <w:rPr>
+                <w:rStyle w:val="Hyperlink"/>
+                <w:noProof/>
+              </w:rPr>
+              <w:t>Sub Routines</w:t>
+            </w:r>
+            <w:r>
+              <w:rPr>
+                <w:noProof/>
+                <w:webHidden/>
+              </w:rPr>
+              <w:tab/>
+            </w:r>
+            <w:r>
+              <w:rPr>
+                <w:noProof/>
+                <w:webHidden/>
+              </w:rPr>
+              <w:fldChar w:fldCharType="begin"/>
+            </w:r>
+            <w:r>
+              <w:rPr>
+                <w:noProof/>
+                <w:webHidden/>
+              </w:rPr>
+              <w:instrText xml:space="preserve"> PAGEREF _Toc98338669 \h </w:instrText>
+            </w:r>
+            <w:r>
+              <w:rPr>
+                <w:noProof/>
+                <w:webHidden/>
+              </w:rPr>
+            </w:r>
+            <w:r>
+              <w:rPr>
+                <w:noProof/>
+                <w:webHidden/>
+              </w:rPr>
+              <w:fldChar w:fldCharType="separate"/>
+            </w:r>
+            <w:r>
+              <w:rPr>
+                <w:noProof/>
+                <w:webHidden/>
+              </w:rPr>
+              <w:t>9</w:t>
             </w:r>
             <w:r>
               <w:rPr>
@@ -1182,14 +1629,13 @@
               <w:noProof/>
             </w:rPr>
           </w:pPr>
-          <w:hyperlink w:anchor="_Toc98164152" w:history="1">
+          <w:hyperlink w:anchor="_Toc98338670" w:history="1">
             <w:r>
               <w:rPr>
                 <w:rStyle w:val="Hyperlink"/>
-                <w:rFonts w:ascii="Century Gothic" w:hAnsi="Century Gothic"/>
-                <w:noProof/>
-              </w:rPr>
-              <w:t>Welcome Screen</w:t>
+                <w:noProof/>
+              </w:rPr>
+              <w:t>Package Management</w:t>
             </w:r>
             <w:r>
               <w:rPr>
@@ -1210,7 +1656,7 @@
                 <w:noProof/>
                 <w:webHidden/>
               </w:rPr>
-              <w:instrText xml:space="preserve"> PAGEREF _Toc98164152 \h </w:instrText>
+              <w:instrText xml:space="preserve"> PAGEREF _Toc98338670 \h </w:instrText>
             </w:r>
             <w:r>
               <w:rPr>
@@ -1230,7 +1676,7 @@
                 <w:noProof/>
                 <w:webHidden/>
               </w:rPr>
-              <w:t>6</w:t>
+              <w:t>9</w:t>
             </w:r>
             <w:r>
               <w:rPr>
@@ -1252,14 +1698,13 @@
               <w:noProof/>
             </w:rPr>
           </w:pPr>
-          <w:hyperlink w:anchor="_Toc98164153" w:history="1">
+          <w:hyperlink w:anchor="_Toc98338671" w:history="1">
             <w:r>
               <w:rPr>
                 <w:rStyle w:val="Hyperlink"/>
-                <w:rFonts w:ascii="Century Gothic" w:hAnsi="Century Gothic"/>
-                <w:noProof/>
-              </w:rPr>
-              <w:t>Webcam Screen</w:t>
+                <w:noProof/>
+              </w:rPr>
+              <w:t>Uploading to cloud</w:t>
             </w:r>
             <w:r>
               <w:rPr>
@@ -1280,7 +1725,7 @@
                 <w:noProof/>
                 <w:webHidden/>
               </w:rPr>
-              <w:instrText xml:space="preserve"> PAGEREF _Toc98164153 \h </w:instrText>
+              <w:instrText xml:space="preserve"> PAGEREF _Toc98338671 \h </w:instrText>
             </w:r>
             <w:r>
               <w:rPr>
@@ -1300,7 +1745,214 @@
                 <w:noProof/>
                 <w:webHidden/>
               </w:rPr>
-              <w:t>7</w:t>
+              <w:t>9</w:t>
+            </w:r>
+            <w:r>
+              <w:rPr>
+                <w:noProof/>
+                <w:webHidden/>
+              </w:rPr>
+              <w:fldChar w:fldCharType="end"/>
+            </w:r>
+          </w:hyperlink>
+        </w:p>
+        <w:p>
+          <w:pPr>
+            <w:pStyle w:val="TOC3"/>
+            <w:tabs>
+              <w:tab w:val="right" w:leader="dot" w:pos="9019"/>
+            </w:tabs>
+            <w:rPr>
+              <w:rFonts w:asciiTheme="minorHAnsi" w:eastAsiaTheme="minorEastAsia" w:hAnsiTheme="minorHAnsi" w:cstheme="minorBidi"/>
+              <w:noProof/>
+            </w:rPr>
+          </w:pPr>
+          <w:hyperlink w:anchor="_Toc98338672" w:history="1">
+            <w:r>
+              <w:rPr>
+                <w:rStyle w:val="Hyperlink"/>
+                <w:noProof/>
+              </w:rPr>
+              <w:t>Taking Images</w:t>
+            </w:r>
+            <w:r>
+              <w:rPr>
+                <w:noProof/>
+                <w:webHidden/>
+              </w:rPr>
+              <w:tab/>
+            </w:r>
+            <w:r>
+              <w:rPr>
+                <w:noProof/>
+                <w:webHidden/>
+              </w:rPr>
+              <w:fldChar w:fldCharType="begin"/>
+            </w:r>
+            <w:r>
+              <w:rPr>
+                <w:noProof/>
+                <w:webHidden/>
+              </w:rPr>
+              <w:instrText xml:space="preserve"> PAGEREF _Toc98338672 \h </w:instrText>
+            </w:r>
+            <w:r>
+              <w:rPr>
+                <w:noProof/>
+                <w:webHidden/>
+              </w:rPr>
+            </w:r>
+            <w:r>
+              <w:rPr>
+                <w:noProof/>
+                <w:webHidden/>
+              </w:rPr>
+              <w:fldChar w:fldCharType="separate"/>
+            </w:r>
+            <w:r>
+              <w:rPr>
+                <w:noProof/>
+                <w:webHidden/>
+              </w:rPr>
+              <w:t>10</w:t>
+            </w:r>
+            <w:r>
+              <w:rPr>
+                <w:noProof/>
+                <w:webHidden/>
+              </w:rPr>
+              <w:fldChar w:fldCharType="end"/>
+            </w:r>
+          </w:hyperlink>
+        </w:p>
+        <w:p>
+          <w:pPr>
+            <w:pStyle w:val="TOC3"/>
+            <w:tabs>
+              <w:tab w:val="right" w:leader="dot" w:pos="9019"/>
+            </w:tabs>
+            <w:rPr>
+              <w:rFonts w:asciiTheme="minorHAnsi" w:eastAsiaTheme="minorEastAsia" w:hAnsiTheme="minorHAnsi" w:cstheme="minorBidi"/>
+              <w:noProof/>
+            </w:rPr>
+          </w:pPr>
+          <w:hyperlink w:anchor="_Toc98338673" w:history="1">
+            <w:r>
+              <w:rPr>
+                <w:rStyle w:val="Hyperlink"/>
+                <w:noProof/>
+              </w:rPr>
+              <w:t>Updating GUI</w:t>
+            </w:r>
+            <w:r>
+              <w:rPr>
+                <w:noProof/>
+                <w:webHidden/>
+              </w:rPr>
+              <w:tab/>
+            </w:r>
+            <w:r>
+              <w:rPr>
+                <w:noProof/>
+                <w:webHidden/>
+              </w:rPr>
+              <w:fldChar w:fldCharType="begin"/>
+            </w:r>
+            <w:r>
+              <w:rPr>
+                <w:noProof/>
+                <w:webHidden/>
+              </w:rPr>
+              <w:instrText xml:space="preserve"> PAGEREF _Toc98338673 \h </w:instrText>
+            </w:r>
+            <w:r>
+              <w:rPr>
+                <w:noProof/>
+                <w:webHidden/>
+              </w:rPr>
+            </w:r>
+            <w:r>
+              <w:rPr>
+                <w:noProof/>
+                <w:webHidden/>
+              </w:rPr>
+              <w:fldChar w:fldCharType="separate"/>
+            </w:r>
+            <w:r>
+              <w:rPr>
+                <w:noProof/>
+                <w:webHidden/>
+              </w:rPr>
+              <w:t>11</w:t>
+            </w:r>
+            <w:r>
+              <w:rPr>
+                <w:noProof/>
+                <w:webHidden/>
+              </w:rPr>
+              <w:fldChar w:fldCharType="end"/>
+            </w:r>
+          </w:hyperlink>
+        </w:p>
+        <w:p>
+          <w:pPr>
+            <w:pStyle w:val="TOC1"/>
+            <w:tabs>
+              <w:tab w:val="right" w:leader="dot" w:pos="9019"/>
+            </w:tabs>
+            <w:rPr>
+              <w:rFonts w:asciiTheme="minorHAnsi" w:eastAsiaTheme="minorEastAsia" w:hAnsiTheme="minorHAnsi" w:cstheme="minorBidi"/>
+              <w:noProof/>
+            </w:rPr>
+          </w:pPr>
+          <w:hyperlink w:anchor="_Toc98338674" w:history="1">
+            <w:r>
+              <w:rPr>
+                <w:rStyle w:val="Hyperlink"/>
+                <w:noProof/>
+              </w:rPr>
+              <w:t>Development and Testing</w:t>
+            </w:r>
+            <w:r>
+              <w:rPr>
+                <w:noProof/>
+                <w:webHidden/>
+              </w:rPr>
+              <w:tab/>
+            </w:r>
+            <w:r>
+              <w:rPr>
+                <w:noProof/>
+                <w:webHidden/>
+              </w:rPr>
+              <w:fldChar w:fldCharType="begin"/>
+            </w:r>
+            <w:r>
+              <w:rPr>
+                <w:noProof/>
+                <w:webHidden/>
+              </w:rPr>
+              <w:instrText xml:space="preserve"> PAGEREF _Toc98338674 \h </w:instrText>
+            </w:r>
+            <w:r>
+              <w:rPr>
+                <w:noProof/>
+                <w:webHidden/>
+              </w:rPr>
+            </w:r>
+            <w:r>
+              <w:rPr>
+                <w:noProof/>
+                <w:webHidden/>
+              </w:rPr>
+              <w:fldChar w:fldCharType="separate"/>
+            </w:r>
+            <w:r>
+              <w:rPr>
+                <w:noProof/>
+                <w:webHidden/>
+              </w:rPr>
+              <w:t>11</w:t>
             </w:r>
             <w:r>
               <w:rPr>
@@ -1322,14 +1974,13 @@
               <w:noProof/>
             </w:rPr>
           </w:pPr>
-          <w:hyperlink w:anchor="_Toc98164154" w:history="1">
+          <w:hyperlink w:anchor="_Toc98338675" w:history="1">
             <w:r>
               <w:rPr>
                 <w:rStyle w:val="Hyperlink"/>
-                <w:rFonts w:ascii="Century Gothic" w:hAnsi="Century Gothic"/>
-                <w:noProof/>
-              </w:rPr>
-              <w:t>Algorithms</w:t>
+                <w:noProof/>
+              </w:rPr>
+              <w:t>Prototypes</w:t>
             </w:r>
             <w:r>
               <w:rPr>
@@ -1350,7 +2001,7 @@
                 <w:noProof/>
                 <w:webHidden/>
               </w:rPr>
-              <w:instrText xml:space="preserve"> PAGEREF _Toc98164154 \h </w:instrText>
+              <w:instrText xml:space="preserve"> PAGEREF _Toc98338675 \h </w:instrText>
             </w:r>
             <w:r>
               <w:rPr>
@@ -1370,7 +2021,7 @@
                 <w:noProof/>
                 <w:webHidden/>
               </w:rPr>
-              <w:t>7</w:t>
+              <w:t>11</w:t>
             </w:r>
             <w:r>
               <w:rPr>
@@ -1392,14 +2043,13 @@
               <w:noProof/>
             </w:rPr>
           </w:pPr>
-          <w:hyperlink w:anchor="_Toc98164155" w:history="1">
+          <w:hyperlink w:anchor="_Toc98338676" w:history="1">
             <w:r>
               <w:rPr>
                 <w:rStyle w:val="Hyperlink"/>
-                <w:rFonts w:ascii="Century Gothic" w:hAnsi="Century Gothic"/>
-                <w:noProof/>
-              </w:rPr>
-              <w:t>Local Binary Pattern Histograms</w:t>
+                <w:noProof/>
+              </w:rPr>
+              <w:t>Prototype 1</w:t>
             </w:r>
             <w:r>
               <w:rPr>
@@ -1420,7 +2070,7 @@
                 <w:noProof/>
                 <w:webHidden/>
               </w:rPr>
-              <w:instrText xml:space="preserve"> PAGEREF _Toc98164155 \h </w:instrText>
+              <w:instrText xml:space="preserve"> PAGEREF _Toc98338676 \h </w:instrText>
             </w:r>
             <w:r>
               <w:rPr>
@@ -1440,77 +2090,7 @@
                 <w:noProof/>
                 <w:webHidden/>
               </w:rPr>
-              <w:t>7</w:t>
-            </w:r>
-            <w:r>
-              <w:rPr>
-                <w:noProof/>
-                <w:webHidden/>
-              </w:rPr>
-              <w:fldChar w:fldCharType="end"/>
-            </w:r>
-          </w:hyperlink>
-        </w:p>
-        <w:p>
-          <w:pPr>
-            <w:pStyle w:val="TOC2"/>
-            <w:tabs>
-              <w:tab w:val="right" w:leader="dot" w:pos="9019"/>
-            </w:tabs>
-            <w:rPr>
-              <w:rFonts w:asciiTheme="minorHAnsi" w:eastAsiaTheme="minorEastAsia" w:hAnsiTheme="minorHAnsi" w:cstheme="minorBidi"/>
-              <w:noProof/>
-            </w:rPr>
-          </w:pPr>
-          <w:hyperlink w:anchor="_Toc98164156" w:history="1">
-            <w:r>
-              <w:rPr>
-                <w:rStyle w:val="Hyperlink"/>
-                <w:rFonts w:ascii="Century Gothic" w:hAnsi="Century Gothic"/>
-                <w:noProof/>
-              </w:rPr>
-              <w:t>Sub Routines</w:t>
-            </w:r>
-            <w:r>
-              <w:rPr>
-                <w:noProof/>
-                <w:webHidden/>
-              </w:rPr>
-              <w:tab/>
-            </w:r>
-            <w:r>
-              <w:rPr>
-                <w:noProof/>
-                <w:webHidden/>
-              </w:rPr>
-              <w:fldChar w:fldCharType="begin"/>
-            </w:r>
-            <w:r>
-              <w:rPr>
-                <w:noProof/>
-                <w:webHidden/>
-              </w:rPr>
-              <w:instrText xml:space="preserve"> PAGEREF _Toc98164156 \h </w:instrText>
-            </w:r>
-            <w:r>
-              <w:rPr>
-                <w:noProof/>
-                <w:webHidden/>
-              </w:rPr>
-            </w:r>
-            <w:r>
-              <w:rPr>
-                <w:noProof/>
-                <w:webHidden/>
-              </w:rPr>
-              <w:fldChar w:fldCharType="separate"/>
-            </w:r>
-            <w:r>
-              <w:rPr>
-                <w:noProof/>
-                <w:webHidden/>
-              </w:rPr>
-              <w:t>8</w:t>
+              <w:t>11</w:t>
             </w:r>
             <w:r>
               <w:rPr>
@@ -1532,13 +2112,13 @@
               <w:noProof/>
             </w:rPr>
           </w:pPr>
-          <w:hyperlink w:anchor="_Toc98164157" w:history="1">
+          <w:hyperlink w:anchor="_Toc98338677" w:history="1">
             <w:r>
               <w:rPr>
                 <w:rStyle w:val="Hyperlink"/>
                 <w:noProof/>
               </w:rPr>
-              <w:t>Package Management</w:t>
+              <w:t>Prototype 2</w:t>
             </w:r>
             <w:r>
               <w:rPr>
@@ -1559,7 +2139,7 @@
                 <w:noProof/>
                 <w:webHidden/>
               </w:rPr>
-              <w:instrText xml:space="preserve"> PAGEREF _Toc98164157 \h </w:instrText>
+              <w:instrText xml:space="preserve"> PAGEREF _Toc98338677 \h </w:instrText>
             </w:r>
             <w:r>
               <w:rPr>
@@ -1579,7 +2159,7 @@
                 <w:noProof/>
                 <w:webHidden/>
               </w:rPr>
-              <w:t>8</w:t>
+              <w:t>11</w:t>
             </w:r>
             <w:r>
               <w:rPr>
@@ -1601,13 +2181,13 @@
               <w:noProof/>
             </w:rPr>
           </w:pPr>
-          <w:hyperlink w:anchor="_Toc98164158" w:history="1">
+          <w:hyperlink w:anchor="_Toc98338678" w:history="1">
             <w:r>
               <w:rPr>
                 <w:rStyle w:val="Hyperlink"/>
                 <w:noProof/>
               </w:rPr>
-              <w:t>Uploading to cloud</w:t>
+              <w:t>Prototype 3</w:t>
             </w:r>
             <w:r>
               <w:rPr>
@@ -1628,495 +2208,7 @@
                 <w:noProof/>
                 <w:webHidden/>
               </w:rPr>
-              <w:instrText xml:space="preserve"> PAGEREF _Toc98164158 \h </w:instrText>
-            </w:r>
-            <w:r>
-              <w:rPr>
-                <w:noProof/>
-                <w:webHidden/>
-              </w:rPr>
-            </w:r>
-            <w:r>
-              <w:rPr>
-                <w:noProof/>
-                <w:webHidden/>
-              </w:rPr>
-              <w:fldChar w:fldCharType="separate"/>
-            </w:r>
-            <w:r>
-              <w:rPr>
-                <w:noProof/>
-                <w:webHidden/>
-              </w:rPr>
-              <w:t>9</w:t>
-            </w:r>
-            <w:r>
-              <w:rPr>
-                <w:noProof/>
-                <w:webHidden/>
-              </w:rPr>
-              <w:fldChar w:fldCharType="end"/>
-            </w:r>
-          </w:hyperlink>
-        </w:p>
-        <w:p>
-          <w:pPr>
-            <w:pStyle w:val="TOC3"/>
-            <w:tabs>
-              <w:tab w:val="right" w:leader="dot" w:pos="9019"/>
-            </w:tabs>
-            <w:rPr>
-              <w:rFonts w:asciiTheme="minorHAnsi" w:eastAsiaTheme="minorEastAsia" w:hAnsiTheme="minorHAnsi" w:cstheme="minorBidi"/>
-              <w:noProof/>
-            </w:rPr>
-          </w:pPr>
-          <w:hyperlink w:anchor="_Toc98164159" w:history="1">
-            <w:r>
-              <w:rPr>
-                <w:rStyle w:val="Hyperlink"/>
-                <w:noProof/>
-              </w:rPr>
-              <w:t>Taking Images</w:t>
-            </w:r>
-            <w:r>
-              <w:rPr>
-                <w:noProof/>
-                <w:webHidden/>
-              </w:rPr>
-              <w:tab/>
-            </w:r>
-            <w:r>
-              <w:rPr>
-                <w:noProof/>
-                <w:webHidden/>
-              </w:rPr>
-              <w:fldChar w:fldCharType="begin"/>
-            </w:r>
-            <w:r>
-              <w:rPr>
-                <w:noProof/>
-                <w:webHidden/>
-              </w:rPr>
-              <w:instrText xml:space="preserve"> PAGEREF _Toc98164159 \h </w:instrText>
-            </w:r>
-            <w:r>
-              <w:rPr>
-                <w:noProof/>
-                <w:webHidden/>
-              </w:rPr>
-            </w:r>
-            <w:r>
-              <w:rPr>
-                <w:noProof/>
-                <w:webHidden/>
-              </w:rPr>
-              <w:fldChar w:fldCharType="separate"/>
-            </w:r>
-            <w:r>
-              <w:rPr>
-                <w:noProof/>
-                <w:webHidden/>
-              </w:rPr>
-              <w:t>10</w:t>
-            </w:r>
-            <w:r>
-              <w:rPr>
-                <w:noProof/>
-                <w:webHidden/>
-              </w:rPr>
-              <w:fldChar w:fldCharType="end"/>
-            </w:r>
-          </w:hyperlink>
-        </w:p>
-        <w:p>
-          <w:pPr>
-            <w:pStyle w:val="TOC3"/>
-            <w:tabs>
-              <w:tab w:val="right" w:leader="dot" w:pos="9019"/>
-            </w:tabs>
-            <w:rPr>
-              <w:rFonts w:asciiTheme="minorHAnsi" w:eastAsiaTheme="minorEastAsia" w:hAnsiTheme="minorHAnsi" w:cstheme="minorBidi"/>
-              <w:noProof/>
-            </w:rPr>
-          </w:pPr>
-          <w:hyperlink w:anchor="_Toc98164160" w:history="1">
-            <w:r>
-              <w:rPr>
-                <w:rStyle w:val="Hyperlink"/>
-                <w:noProof/>
-              </w:rPr>
-              <w:t>Updating GUI</w:t>
-            </w:r>
-            <w:r>
-              <w:rPr>
-                <w:noProof/>
-                <w:webHidden/>
-              </w:rPr>
-              <w:tab/>
-            </w:r>
-            <w:r>
-              <w:rPr>
-                <w:noProof/>
-                <w:webHidden/>
-              </w:rPr>
-              <w:fldChar w:fldCharType="begin"/>
-            </w:r>
-            <w:r>
-              <w:rPr>
-                <w:noProof/>
-                <w:webHidden/>
-              </w:rPr>
-              <w:instrText xml:space="preserve"> PAGEREF _Toc98164160 \h </w:instrText>
-            </w:r>
-            <w:r>
-              <w:rPr>
-                <w:noProof/>
-                <w:webHidden/>
-              </w:rPr>
-            </w:r>
-            <w:r>
-              <w:rPr>
-                <w:noProof/>
-                <w:webHidden/>
-              </w:rPr>
-              <w:fldChar w:fldCharType="separate"/>
-            </w:r>
-            <w:r>
-              <w:rPr>
-                <w:noProof/>
-                <w:webHidden/>
-              </w:rPr>
-              <w:t>10</w:t>
-            </w:r>
-            <w:r>
-              <w:rPr>
-                <w:noProof/>
-                <w:webHidden/>
-              </w:rPr>
-              <w:fldChar w:fldCharType="end"/>
-            </w:r>
-          </w:hyperlink>
-        </w:p>
-        <w:p>
-          <w:pPr>
-            <w:pStyle w:val="TOC1"/>
-            <w:tabs>
-              <w:tab w:val="right" w:leader="dot" w:pos="9019"/>
-            </w:tabs>
-            <w:rPr>
-              <w:rFonts w:asciiTheme="minorHAnsi" w:eastAsiaTheme="minorEastAsia" w:hAnsiTheme="minorHAnsi" w:cstheme="minorBidi"/>
-              <w:noProof/>
-            </w:rPr>
-          </w:pPr>
-          <w:hyperlink w:anchor="_Toc98164161" w:history="1">
-            <w:r>
-              <w:rPr>
-                <w:rStyle w:val="Hyperlink"/>
-                <w:rFonts w:ascii="Century Gothic" w:hAnsi="Century Gothic"/>
-                <w:noProof/>
-              </w:rPr>
-              <w:t>Development and Testing</w:t>
-            </w:r>
-            <w:r>
-              <w:rPr>
-                <w:noProof/>
-                <w:webHidden/>
-              </w:rPr>
-              <w:tab/>
-            </w:r>
-            <w:r>
-              <w:rPr>
-                <w:noProof/>
-                <w:webHidden/>
-              </w:rPr>
-              <w:fldChar w:fldCharType="begin"/>
-            </w:r>
-            <w:r>
-              <w:rPr>
-                <w:noProof/>
-                <w:webHidden/>
-              </w:rPr>
-              <w:instrText xml:space="preserve"> PAGEREF _Toc98164161 \h </w:instrText>
-            </w:r>
-            <w:r>
-              <w:rPr>
-                <w:noProof/>
-                <w:webHidden/>
-              </w:rPr>
-            </w:r>
-            <w:r>
-              <w:rPr>
-                <w:noProof/>
-                <w:webHidden/>
-              </w:rPr>
-              <w:fldChar w:fldCharType="separate"/>
-            </w:r>
-            <w:r>
-              <w:rPr>
-                <w:noProof/>
-                <w:webHidden/>
-              </w:rPr>
-              <w:t>11</w:t>
-            </w:r>
-            <w:r>
-              <w:rPr>
-                <w:noProof/>
-                <w:webHidden/>
-              </w:rPr>
-              <w:fldChar w:fldCharType="end"/>
-            </w:r>
-          </w:hyperlink>
-        </w:p>
-        <w:p>
-          <w:pPr>
-            <w:pStyle w:val="TOC2"/>
-            <w:tabs>
-              <w:tab w:val="right" w:leader="dot" w:pos="9019"/>
-            </w:tabs>
-            <w:rPr>
-              <w:rFonts w:asciiTheme="minorHAnsi" w:eastAsiaTheme="minorEastAsia" w:hAnsiTheme="minorHAnsi" w:cstheme="minorBidi"/>
-              <w:noProof/>
-            </w:rPr>
-          </w:pPr>
-          <w:hyperlink w:anchor="_Toc98164162" w:history="1">
-            <w:r>
-              <w:rPr>
-                <w:rStyle w:val="Hyperlink"/>
-                <w:rFonts w:ascii="Century Gothic" w:hAnsi="Century Gothic"/>
-                <w:noProof/>
-              </w:rPr>
-              <w:t>Prototypes</w:t>
-            </w:r>
-            <w:r>
-              <w:rPr>
-                <w:noProof/>
-                <w:webHidden/>
-              </w:rPr>
-              <w:tab/>
-            </w:r>
-            <w:r>
-              <w:rPr>
-                <w:noProof/>
-                <w:webHidden/>
-              </w:rPr>
-              <w:fldChar w:fldCharType="begin"/>
-            </w:r>
-            <w:r>
-              <w:rPr>
-                <w:noProof/>
-                <w:webHidden/>
-              </w:rPr>
-              <w:instrText xml:space="preserve"> PAGEREF _Toc98164162 \h </w:instrText>
-            </w:r>
-            <w:r>
-              <w:rPr>
-                <w:noProof/>
-                <w:webHidden/>
-              </w:rPr>
-            </w:r>
-            <w:r>
-              <w:rPr>
-                <w:noProof/>
-                <w:webHidden/>
-              </w:rPr>
-              <w:fldChar w:fldCharType="separate"/>
-            </w:r>
-            <w:r>
-              <w:rPr>
-                <w:noProof/>
-                <w:webHidden/>
-              </w:rPr>
-              <w:t>11</w:t>
-            </w:r>
-            <w:r>
-              <w:rPr>
-                <w:noProof/>
-                <w:webHidden/>
-              </w:rPr>
-              <w:fldChar w:fldCharType="end"/>
-            </w:r>
-          </w:hyperlink>
-        </w:p>
-        <w:p>
-          <w:pPr>
-            <w:pStyle w:val="TOC3"/>
-            <w:tabs>
-              <w:tab w:val="right" w:leader="dot" w:pos="9019"/>
-            </w:tabs>
-            <w:rPr>
-              <w:rFonts w:asciiTheme="minorHAnsi" w:eastAsiaTheme="minorEastAsia" w:hAnsiTheme="minorHAnsi" w:cstheme="minorBidi"/>
-              <w:noProof/>
-            </w:rPr>
-          </w:pPr>
-          <w:hyperlink w:anchor="_Toc98164163" w:history="1">
-            <w:r>
-              <w:rPr>
-                <w:rStyle w:val="Hyperlink"/>
-                <w:rFonts w:ascii="Century Gothic" w:hAnsi="Century Gothic"/>
-                <w:noProof/>
-              </w:rPr>
-              <w:t>Prototype 1</w:t>
-            </w:r>
-            <w:r>
-              <w:rPr>
-                <w:noProof/>
-                <w:webHidden/>
-              </w:rPr>
-              <w:tab/>
-            </w:r>
-            <w:r>
-              <w:rPr>
-                <w:noProof/>
-                <w:webHidden/>
-              </w:rPr>
-              <w:fldChar w:fldCharType="begin"/>
-            </w:r>
-            <w:r>
-              <w:rPr>
-                <w:noProof/>
-                <w:webHidden/>
-              </w:rPr>
-              <w:instrText xml:space="preserve"> PAGEREF _Toc98164163 \h </w:instrText>
-            </w:r>
-            <w:r>
-              <w:rPr>
-                <w:noProof/>
-                <w:webHidden/>
-              </w:rPr>
-            </w:r>
-            <w:r>
-              <w:rPr>
-                <w:noProof/>
-                <w:webHidden/>
-              </w:rPr>
-              <w:fldChar w:fldCharType="separate"/>
-            </w:r>
-            <w:r>
-              <w:rPr>
-                <w:noProof/>
-                <w:webHidden/>
-              </w:rPr>
-              <w:t>11</w:t>
-            </w:r>
-            <w:r>
-              <w:rPr>
-                <w:noProof/>
-                <w:webHidden/>
-              </w:rPr>
-              <w:fldChar w:fldCharType="end"/>
-            </w:r>
-          </w:hyperlink>
-        </w:p>
-        <w:p>
-          <w:pPr>
-            <w:pStyle w:val="TOC3"/>
-            <w:tabs>
-              <w:tab w:val="right" w:leader="dot" w:pos="9019"/>
-            </w:tabs>
-            <w:rPr>
-              <w:rFonts w:asciiTheme="minorHAnsi" w:eastAsiaTheme="minorEastAsia" w:hAnsiTheme="minorHAnsi" w:cstheme="minorBidi"/>
-              <w:noProof/>
-            </w:rPr>
-          </w:pPr>
-          <w:hyperlink w:anchor="_Toc98164164" w:history="1">
-            <w:r>
-              <w:rPr>
-                <w:rStyle w:val="Hyperlink"/>
-                <w:rFonts w:ascii="Century Gothic" w:hAnsi="Century Gothic"/>
-                <w:noProof/>
-              </w:rPr>
-              <w:t>Prototype 2</w:t>
-            </w:r>
-            <w:r>
-              <w:rPr>
-                <w:noProof/>
-                <w:webHidden/>
-              </w:rPr>
-              <w:tab/>
-            </w:r>
-            <w:r>
-              <w:rPr>
-                <w:noProof/>
-                <w:webHidden/>
-              </w:rPr>
-              <w:fldChar w:fldCharType="begin"/>
-            </w:r>
-            <w:r>
-              <w:rPr>
-                <w:noProof/>
-                <w:webHidden/>
-              </w:rPr>
-              <w:instrText xml:space="preserve"> PAGEREF _Toc98164164 \h </w:instrText>
-            </w:r>
-            <w:r>
-              <w:rPr>
-                <w:noProof/>
-                <w:webHidden/>
-              </w:rPr>
-            </w:r>
-            <w:r>
-              <w:rPr>
-                <w:noProof/>
-                <w:webHidden/>
-              </w:rPr>
-              <w:fldChar w:fldCharType="separate"/>
-            </w:r>
-            <w:r>
-              <w:rPr>
-                <w:noProof/>
-                <w:webHidden/>
-              </w:rPr>
-              <w:t>11</w:t>
-            </w:r>
-            <w:r>
-              <w:rPr>
-                <w:noProof/>
-                <w:webHidden/>
-              </w:rPr>
-              <w:fldChar w:fldCharType="end"/>
-            </w:r>
-          </w:hyperlink>
-        </w:p>
-        <w:p>
-          <w:pPr>
-            <w:pStyle w:val="TOC3"/>
-            <w:tabs>
-              <w:tab w:val="right" w:leader="dot" w:pos="9019"/>
-            </w:tabs>
-            <w:rPr>
-              <w:rFonts w:asciiTheme="minorHAnsi" w:eastAsiaTheme="minorEastAsia" w:hAnsiTheme="minorHAnsi" w:cstheme="minorBidi"/>
-              <w:noProof/>
-            </w:rPr>
-          </w:pPr>
-          <w:hyperlink w:anchor="_Toc98164165" w:history="1">
-            <w:r>
-              <w:rPr>
-                <w:rStyle w:val="Hyperlink"/>
-                <w:rFonts w:ascii="Century Gothic" w:hAnsi="Century Gothic"/>
-                <w:noProof/>
-              </w:rPr>
-              <w:t>Prototype 3</w:t>
-            </w:r>
-            <w:r>
-              <w:rPr>
-                <w:noProof/>
-                <w:webHidden/>
-              </w:rPr>
-              <w:tab/>
-            </w:r>
-            <w:r>
-              <w:rPr>
-                <w:noProof/>
-                <w:webHidden/>
-              </w:rPr>
-              <w:fldChar w:fldCharType="begin"/>
-            </w:r>
-            <w:r>
-              <w:rPr>
-                <w:noProof/>
-                <w:webHidden/>
-              </w:rPr>
-              <w:instrText xml:space="preserve"> PAGEREF _Toc98164165 \h </w:instrText>
+              <w:instrText xml:space="preserve"> PAGEREF _Toc98338678 \h </w:instrText>
             </w:r>
             <w:r>
               <w:rPr>
@@ -2151,16 +2243,14 @@
           <w:pPr>
             <w:jc w:val="both"/>
             <w:rPr>
-              <w:rFonts w:ascii="Century Gothic" w:hAnsi="Century Gothic"/>
-              <w:sz w:val="20"/>
-              <w:szCs w:val="20"/>
+              <w:sz w:val="24"/>
+              <w:szCs w:val="24"/>
             </w:rPr>
           </w:pPr>
           <w:r>
             <w:rPr>
-              <w:rFonts w:ascii="Century Gothic" w:hAnsi="Century Gothic"/>
-              <w:sz w:val="20"/>
-              <w:szCs w:val="20"/>
+              <w:sz w:val="24"/>
+              <w:szCs w:val="24"/>
             </w:rPr>
             <w:fldChar w:fldCharType="end"/>
           </w:r>
@@ -2171,98 +2261,139 @@
       <w:pPr>
         <w:jc w:val="both"/>
         <w:rPr>
-          <w:rFonts w:ascii="Century Gothic" w:hAnsi="Century Gothic"/>
-          <w:sz w:val="20"/>
-          <w:szCs w:val="20"/>
+          <w:sz w:val="24"/>
+          <w:szCs w:val="24"/>
         </w:rPr>
       </w:pPr>
     </w:p>
     <w:p>
       <w:pPr>
         <w:pStyle w:val="Heading1"/>
-        <w:jc w:val="both"/>
-        <w:rPr>
-          <w:rFonts w:ascii="Century Gothic" w:hAnsi="Century Gothic"/>
-          <w:sz w:val="36"/>
-          <w:szCs w:val="36"/>
-        </w:rPr>
-      </w:pPr>
-      <w:bookmarkStart w:id="0" w:name="_Toc98164136"/>
-      <w:r>
-        <w:rPr>
-          <w:rFonts w:ascii="Century Gothic" w:hAnsi="Century Gothic"/>
-          <w:sz w:val="36"/>
-          <w:szCs w:val="36"/>
+      </w:pPr>
+      <w:bookmarkStart w:id="0" w:name="_Toc98338647"/>
+      <w:r>
+        <w:t>Analysis</w:t>
+      </w:r>
+      <w:bookmarkEnd w:id="0"/>
+    </w:p>
+    <w:p>
+      <w:pPr>
+        <w:pStyle w:val="Heading2"/>
+        <w:jc w:val="both"/>
+        <w:rPr>
+          <w:sz w:val="24"/>
+          <w:szCs w:val="24"/>
+        </w:rPr>
+      </w:pPr>
+      <w:bookmarkStart w:id="1" w:name="_Toc98338648"/>
+      <w:r>
+        <w:rPr>
+          <w:sz w:val="24"/>
+          <w:szCs w:val="24"/>
         </w:rPr>
         <w:lastRenderedPageBreak/>
-        <w:t>Analysis</w:t>
-      </w:r>
-      <w:bookmarkEnd w:id="0"/>
+        <w:t>Problem Definition</w:t>
+      </w:r>
+      <w:bookmarkEnd w:id="1"/>
+    </w:p>
+    <w:p>
+      <w:pPr>
+        <w:jc w:val="both"/>
+        <w:rPr>
+          <w:sz w:val="24"/>
+          <w:szCs w:val="24"/>
+        </w:rPr>
+      </w:pPr>
+    </w:p>
+    <w:p>
+      <w:pPr>
+        <w:jc w:val="both"/>
+        <w:rPr>
+          <w:sz w:val="24"/>
+          <w:szCs w:val="24"/>
+        </w:rPr>
+      </w:pPr>
+      <w:r>
+        <w:rPr>
+          <w:sz w:val="24"/>
+          <w:szCs w:val="24"/>
+        </w:rPr>
+        <w:t>Over the years, the digital gap between humans and computers has decreased dramatically. With more programs requiring an account to be created, the need for a more secure method of keeping your accounts safe has increased. This has led to me looking into facial authentication as the new way of storing accounts. This leads to you not having to remember any of your passwords, which will remove people forgetting their passwords and increasing the security of their accounts by not having to write their passwords down on piece of paper or on a password manager. Every face is biometrically different therefore cannot be replicated by someone else in order to gain access to unauthorised information. As more people have phones and laptops, the percentage of people who have webcams/cameras increases, this leads to being able to access their faces to utilise biometrics.</w:t>
+      </w:r>
+      <w:r>
+        <w:rPr>
+          <w:sz w:val="24"/>
+          <w:szCs w:val="24"/>
+        </w:rPr>
+        <w:t xml:space="preserve"> </w:t>
+      </w:r>
+    </w:p>
+    <w:p>
+      <w:pPr>
+        <w:jc w:val="both"/>
+        <w:rPr>
+          <w:sz w:val="24"/>
+          <w:szCs w:val="24"/>
+        </w:rPr>
+      </w:pPr>
     </w:p>
     <w:p>
       <w:pPr>
         <w:pStyle w:val="Heading2"/>
         <w:jc w:val="both"/>
         <w:rPr>
-          <w:rFonts w:ascii="Century Gothic" w:hAnsi="Century Gothic"/>
-          <w:sz w:val="28"/>
-          <w:szCs w:val="28"/>
-        </w:rPr>
-      </w:pPr>
-      <w:bookmarkStart w:id="1" w:name="_Toc98164137"/>
-      <w:r>
-        <w:rPr>
-          <w:rFonts w:ascii="Century Gothic" w:hAnsi="Century Gothic"/>
-          <w:sz w:val="28"/>
-          <w:szCs w:val="28"/>
-        </w:rPr>
-        <w:t>Problem Definition</w:t>
-      </w:r>
-      <w:bookmarkEnd w:id="1"/>
-    </w:p>
-    <w:p>
-      <w:pPr>
-        <w:jc w:val="both"/>
-        <w:rPr>
-          <w:rFonts w:ascii="Century Gothic" w:hAnsi="Century Gothic"/>
-          <w:sz w:val="20"/>
-          <w:szCs w:val="20"/>
-        </w:rPr>
-      </w:pPr>
-    </w:p>
-    <w:p>
-      <w:pPr>
-        <w:jc w:val="both"/>
-        <w:rPr>
-          <w:rFonts w:ascii="Century Gothic" w:hAnsi="Century Gothic"/>
-          <w:sz w:val="20"/>
-          <w:szCs w:val="20"/>
-        </w:rPr>
-      </w:pPr>
-      <w:r>
-        <w:rPr>
-          <w:rFonts w:ascii="Century Gothic" w:hAnsi="Century Gothic"/>
-          <w:sz w:val="20"/>
-          <w:szCs w:val="20"/>
-        </w:rPr>
-        <w:t>Over the years, the digital gap between humans and computers has decreased dramatically. With more programs requiring an account to be created, the need for a more secure method of keeping your accounts safe has increased. This has led to me looking into facial authentication as the new way of storing accounts. This leads to you not having to remember any of your passwords, which will remove people forgetting their passwords and increasing the security of their accounts by not having to write their passwords down on piece of paper or on a password manager. Every face is biometrically different therefore cannot be replicated by someone else in order to gain access to unauthorised information. As more people have phones and laptops, the percentage of people who have webcams/cameras increases, this leads to being able to access their faces to utilise biometrics.</w:t>
-      </w:r>
-      <w:r>
-        <w:rPr>
-          <w:rFonts w:ascii="Century Gothic" w:hAnsi="Century Gothic"/>
-          <w:sz w:val="20"/>
-          <w:szCs w:val="20"/>
-        </w:rPr>
-        <w:t xml:space="preserve"> </w:t>
-      </w:r>
-    </w:p>
-    <w:p>
-      <w:pPr>
-        <w:jc w:val="both"/>
-        <w:rPr>
-          <w:rFonts w:ascii="Century Gothic" w:hAnsi="Century Gothic"/>
-          <w:sz w:val="20"/>
-          <w:szCs w:val="20"/>
+          <w:sz w:val="24"/>
+          <w:szCs w:val="24"/>
+        </w:rPr>
+      </w:pPr>
+      <w:bookmarkStart w:id="2" w:name="_Toc98338649"/>
+      <w:r>
+        <w:rPr>
+          <w:sz w:val="24"/>
+          <w:szCs w:val="24"/>
+        </w:rPr>
+        <w:t>My clients</w:t>
+      </w:r>
+      <w:bookmarkEnd w:id="2"/>
+    </w:p>
+    <w:p>
+      <w:pPr>
+        <w:jc w:val="both"/>
+        <w:rPr>
+          <w:sz w:val="24"/>
+          <w:szCs w:val="24"/>
+        </w:rPr>
+      </w:pPr>
+    </w:p>
+    <w:p>
+      <w:pPr>
+        <w:jc w:val="both"/>
+        <w:rPr>
+          <w:sz w:val="24"/>
+          <w:szCs w:val="24"/>
+        </w:rPr>
+      </w:pPr>
+      <w:r>
+        <w:rPr>
+          <w:sz w:val="24"/>
+          <w:szCs w:val="24"/>
+        </w:rPr>
+        <w:t>My typical users will be IT staff of companies. This is due to the data that is being accessed needing to be secure from unauthorised access. Utilising my software means that the users will be able to quickly access their accounts via a secure method (facial authentication). In the workforce, most companies typically require you to change your password once every 4 months, this can lead to people forgetting what their current password is and having to have their password written down elsewhere. If the client switches to using facial recognition, the security of their account will increase whilst also being quicker to access. This can lead to the productivity of employees increasing</w:t>
+      </w:r>
+      <w:r>
+        <w:rPr>
+          <w:sz w:val="24"/>
+          <w:szCs w:val="24"/>
+        </w:rPr>
+        <w:t xml:space="preserve"> as the time taken to login will decrease. </w:t>
+      </w:r>
+    </w:p>
+    <w:p>
+      <w:pPr>
+        <w:jc w:val="both"/>
+        <w:rPr>
+          <w:sz w:val="24"/>
+          <w:szCs w:val="24"/>
         </w:rPr>
       </w:pPr>
     </w:p>
@@ -2271,84 +2402,15 @@
         <w:pStyle w:val="Heading2"/>
         <w:jc w:val="both"/>
         <w:rPr>
-          <w:rFonts w:ascii="Century Gothic" w:hAnsi="Century Gothic"/>
-          <w:sz w:val="28"/>
-          <w:szCs w:val="28"/>
-        </w:rPr>
-      </w:pPr>
-      <w:bookmarkStart w:id="2" w:name="_Toc98164138"/>
-      <w:r>
-        <w:rPr>
-          <w:rFonts w:ascii="Century Gothic" w:hAnsi="Century Gothic"/>
-          <w:sz w:val="28"/>
-          <w:szCs w:val="28"/>
-        </w:rPr>
-        <w:t>My clients</w:t>
-      </w:r>
-      <w:bookmarkEnd w:id="2"/>
-    </w:p>
-    <w:p>
-      <w:pPr>
-        <w:jc w:val="both"/>
-        <w:rPr>
-          <w:rFonts w:ascii="Century Gothic" w:hAnsi="Century Gothic"/>
-          <w:sz w:val="20"/>
-          <w:szCs w:val="20"/>
-        </w:rPr>
-      </w:pPr>
-    </w:p>
-    <w:p>
-      <w:pPr>
-        <w:jc w:val="both"/>
-        <w:rPr>
-          <w:rFonts w:ascii="Century Gothic" w:hAnsi="Century Gothic"/>
-          <w:sz w:val="20"/>
-          <w:szCs w:val="20"/>
-        </w:rPr>
-      </w:pPr>
-      <w:r>
-        <w:rPr>
-          <w:rFonts w:ascii="Century Gothic" w:hAnsi="Century Gothic"/>
-          <w:sz w:val="20"/>
-          <w:szCs w:val="20"/>
-        </w:rPr>
-        <w:t>My typical users will be IT staff of companies. This is due to the data that is being accessed needing to be secure from unauthorised access. Utilising my software means that the users will be able to quickly access their accounts via a secure method (facial authentication). In the workforce, most companies typically require you to change your password once every 4 months, this can lead to people forgetting what their current password is and having to have their password written down elsewhere. If the client switches to using facial recognition, the security of their account will increase whilst also being quicker to access. This can lead to the productivity of employees increasing</w:t>
-      </w:r>
-      <w:r>
-        <w:rPr>
-          <w:rFonts w:ascii="Century Gothic" w:hAnsi="Century Gothic"/>
-          <w:sz w:val="20"/>
-          <w:szCs w:val="20"/>
-        </w:rPr>
-        <w:t xml:space="preserve"> as the time taken to login will decrease. </w:t>
-      </w:r>
-    </w:p>
-    <w:p>
-      <w:pPr>
-        <w:jc w:val="both"/>
-        <w:rPr>
-          <w:rFonts w:ascii="Century Gothic" w:hAnsi="Century Gothic"/>
-          <w:sz w:val="20"/>
-          <w:szCs w:val="20"/>
-        </w:rPr>
-      </w:pPr>
-    </w:p>
-    <w:p>
-      <w:pPr>
-        <w:pStyle w:val="Heading2"/>
-        <w:jc w:val="both"/>
-        <w:rPr>
-          <w:rFonts w:ascii="Century Gothic" w:hAnsi="Century Gothic"/>
-          <w:sz w:val="28"/>
-          <w:szCs w:val="28"/>
-        </w:rPr>
-      </w:pPr>
-      <w:bookmarkStart w:id="3" w:name="_Toc98164139"/>
-      <w:r>
-        <w:rPr>
-          <w:rFonts w:ascii="Century Gothic" w:hAnsi="Century Gothic"/>
-          <w:sz w:val="28"/>
-          <w:szCs w:val="28"/>
+          <w:sz w:val="24"/>
+          <w:szCs w:val="24"/>
+        </w:rPr>
+      </w:pPr>
+      <w:bookmarkStart w:id="3" w:name="_Toc98338650"/>
+      <w:r>
+        <w:rPr>
+          <w:sz w:val="24"/>
+          <w:szCs w:val="24"/>
         </w:rPr>
         <w:t>Requirements</w:t>
       </w:r>
@@ -2359,15 +2421,13 @@
         <w:pStyle w:val="Heading3"/>
         <w:jc w:val="both"/>
         <w:rPr>
-          <w:rFonts w:ascii="Century Gothic" w:hAnsi="Century Gothic"/>
-          <w:sz w:val="24"/>
-          <w:szCs w:val="24"/>
-        </w:rPr>
-      </w:pPr>
-      <w:bookmarkStart w:id="4" w:name="_Toc98164140"/>
-      <w:r>
-        <w:rPr>
-          <w:rFonts w:ascii="Century Gothic" w:hAnsi="Century Gothic"/>
+          <w:sz w:val="24"/>
+          <w:szCs w:val="24"/>
+        </w:rPr>
+      </w:pPr>
+      <w:bookmarkStart w:id="4" w:name="_Toc98338651"/>
+      <w:r>
+        <w:rPr>
           <w:sz w:val="24"/>
           <w:szCs w:val="24"/>
         </w:rPr>
@@ -2379,9 +2439,8 @@
       <w:pPr>
         <w:jc w:val="both"/>
         <w:rPr>
-          <w:rFonts w:ascii="Century Gothic" w:hAnsi="Century Gothic"/>
-          <w:sz w:val="20"/>
-          <w:szCs w:val="20"/>
+          <w:sz w:val="24"/>
+          <w:szCs w:val="24"/>
         </w:rPr>
       </w:pPr>
     </w:p>
@@ -2394,16 +2453,14 @@
         </w:numPr>
         <w:jc w:val="both"/>
         <w:rPr>
-          <w:rFonts w:ascii="Century Gothic" w:hAnsi="Century Gothic"/>
-          <w:sz w:val="20"/>
-          <w:szCs w:val="20"/>
-        </w:rPr>
-      </w:pPr>
-      <w:r>
-        <w:rPr>
-          <w:rFonts w:ascii="Century Gothic" w:hAnsi="Century Gothic"/>
-          <w:sz w:val="20"/>
-          <w:szCs w:val="20"/>
+          <w:sz w:val="24"/>
+          <w:szCs w:val="24"/>
+        </w:rPr>
+      </w:pPr>
+      <w:r>
+        <w:rPr>
+          <w:sz w:val="24"/>
+          <w:szCs w:val="24"/>
         </w:rPr>
         <w:t>The user will be able to register their face to the database</w:t>
       </w:r>
@@ -2417,16 +2474,14 @@
         </w:numPr>
         <w:jc w:val="both"/>
         <w:rPr>
-          <w:rFonts w:ascii="Century Gothic" w:hAnsi="Century Gothic"/>
-          <w:sz w:val="20"/>
-          <w:szCs w:val="20"/>
-        </w:rPr>
-      </w:pPr>
-      <w:r>
-        <w:rPr>
-          <w:rFonts w:ascii="Century Gothic" w:hAnsi="Century Gothic"/>
-          <w:sz w:val="20"/>
-          <w:szCs w:val="20"/>
+          <w:sz w:val="24"/>
+          <w:szCs w:val="24"/>
+        </w:rPr>
+      </w:pPr>
+      <w:r>
+        <w:rPr>
+          <w:sz w:val="24"/>
+          <w:szCs w:val="24"/>
         </w:rPr>
         <w:t>The user will be able to login using their account</w:t>
       </w:r>
@@ -2436,15 +2491,13 @@
         <w:pStyle w:val="Heading3"/>
         <w:jc w:val="both"/>
         <w:rPr>
-          <w:rFonts w:ascii="Century Gothic" w:hAnsi="Century Gothic"/>
-          <w:sz w:val="24"/>
-          <w:szCs w:val="24"/>
-        </w:rPr>
-      </w:pPr>
-      <w:bookmarkStart w:id="5" w:name="_Toc98164141"/>
-      <w:r>
-        <w:rPr>
-          <w:rFonts w:ascii="Century Gothic" w:hAnsi="Century Gothic"/>
+          <w:sz w:val="24"/>
+          <w:szCs w:val="24"/>
+        </w:rPr>
+      </w:pPr>
+      <w:bookmarkStart w:id="5" w:name="_Toc98338652"/>
+      <w:r>
+        <w:rPr>
           <w:sz w:val="24"/>
           <w:szCs w:val="24"/>
         </w:rPr>
@@ -2461,16 +2514,14 @@
         </w:numPr>
         <w:jc w:val="both"/>
         <w:rPr>
-          <w:rFonts w:ascii="Century Gothic" w:hAnsi="Century Gothic"/>
-          <w:sz w:val="20"/>
-          <w:szCs w:val="20"/>
-        </w:rPr>
-      </w:pPr>
-      <w:r>
-        <w:rPr>
-          <w:rFonts w:ascii="Century Gothic" w:hAnsi="Century Gothic"/>
-          <w:sz w:val="20"/>
-          <w:szCs w:val="20"/>
+          <w:sz w:val="24"/>
+          <w:szCs w:val="24"/>
+        </w:rPr>
+      </w:pPr>
+      <w:r>
+        <w:rPr>
+          <w:sz w:val="24"/>
+          <w:szCs w:val="24"/>
         </w:rPr>
         <w:t xml:space="preserve">The system will be able to identify a set of pre-defined faces </w:t>
       </w:r>
@@ -2484,40 +2535,35 @@
         </w:numPr>
         <w:jc w:val="both"/>
         <w:rPr>
-          <w:rFonts w:ascii="Century Gothic" w:hAnsi="Century Gothic"/>
-          <w:sz w:val="20"/>
-          <w:szCs w:val="20"/>
-        </w:rPr>
-      </w:pPr>
-      <w:r>
-        <w:rPr>
-          <w:rFonts w:ascii="Century Gothic" w:hAnsi="Century Gothic"/>
-          <w:sz w:val="20"/>
-          <w:szCs w:val="20"/>
+          <w:sz w:val="24"/>
+          <w:szCs w:val="24"/>
+        </w:rPr>
+      </w:pPr>
+      <w:r>
+        <w:rPr>
+          <w:sz w:val="24"/>
+          <w:szCs w:val="24"/>
         </w:rPr>
         <w:t xml:space="preserve">The system will be able to predict </w:t>
       </w:r>
       <w:r>
         <w:rPr>
-          <w:rFonts w:ascii="Century Gothic" w:hAnsi="Century Gothic"/>
-          <w:sz w:val="20"/>
-          <w:szCs w:val="20"/>
+          <w:sz w:val="24"/>
+          <w:szCs w:val="24"/>
         </w:rPr>
         <w:t>a fa</w:t>
       </w:r>
       <w:r>
         <w:rPr>
-          <w:rFonts w:ascii="Century Gothic" w:hAnsi="Century Gothic"/>
-          <w:sz w:val="20"/>
-          <w:szCs w:val="20"/>
+          <w:sz w:val="24"/>
+          <w:szCs w:val="24"/>
         </w:rPr>
         <w:t>c</w:t>
       </w:r>
       <w:r>
         <w:rPr>
-          <w:rFonts w:ascii="Century Gothic" w:hAnsi="Century Gothic"/>
-          <w:sz w:val="20"/>
-          <w:szCs w:val="20"/>
+          <w:sz w:val="24"/>
+          <w:szCs w:val="24"/>
         </w:rPr>
         <w:t>e.</w:t>
       </w:r>
@@ -2531,16 +2577,14 @@
         </w:numPr>
         <w:jc w:val="both"/>
         <w:rPr>
-          <w:rFonts w:ascii="Century Gothic" w:hAnsi="Century Gothic"/>
-          <w:sz w:val="20"/>
-          <w:szCs w:val="20"/>
-        </w:rPr>
-      </w:pPr>
-      <w:r>
-        <w:rPr>
-          <w:rFonts w:ascii="Century Gothic" w:hAnsi="Century Gothic"/>
-          <w:sz w:val="20"/>
-          <w:szCs w:val="20"/>
+          <w:sz w:val="24"/>
+          <w:szCs w:val="24"/>
+        </w:rPr>
+      </w:pPr>
+      <w:r>
+        <w:rPr>
+          <w:sz w:val="24"/>
+          <w:szCs w:val="24"/>
         </w:rPr>
         <w:t>The system will be able to work correctly over multiple devices</w:t>
       </w:r>
@@ -2554,16 +2598,14 @@
         </w:numPr>
         <w:jc w:val="both"/>
         <w:rPr>
-          <w:rFonts w:ascii="Century Gothic" w:hAnsi="Century Gothic"/>
-          <w:sz w:val="20"/>
-          <w:szCs w:val="20"/>
-        </w:rPr>
-      </w:pPr>
-      <w:r>
-        <w:rPr>
-          <w:rFonts w:ascii="Century Gothic" w:hAnsi="Century Gothic"/>
-          <w:sz w:val="20"/>
-          <w:szCs w:val="20"/>
+          <w:sz w:val="24"/>
+          <w:szCs w:val="24"/>
+        </w:rPr>
+      </w:pPr>
+      <w:r>
+        <w:rPr>
+          <w:sz w:val="24"/>
+          <w:szCs w:val="24"/>
         </w:rPr>
         <w:t>The system will be able to backup data to the cloud</w:t>
       </w:r>
@@ -2572,9 +2614,8 @@
       <w:pPr>
         <w:jc w:val="both"/>
         <w:rPr>
-          <w:rFonts w:ascii="Century Gothic" w:hAnsi="Century Gothic"/>
-          <w:sz w:val="20"/>
-          <w:szCs w:val="20"/>
+          <w:sz w:val="24"/>
+          <w:szCs w:val="24"/>
         </w:rPr>
       </w:pPr>
     </w:p>
@@ -2583,18 +2624,17 @@
         <w:pStyle w:val="Heading3"/>
         <w:jc w:val="both"/>
         <w:rPr>
-          <w:rFonts w:ascii="Century Gothic" w:hAnsi="Century Gothic"/>
-          <w:sz w:val="24"/>
-          <w:szCs w:val="24"/>
-        </w:rPr>
-      </w:pPr>
-      <w:bookmarkStart w:id="6" w:name="_Toc98164142"/>
-      <w:r>
-        <w:rPr>
-          <w:rFonts w:ascii="Century Gothic" w:hAnsi="Century Gothic"/>
-          <w:sz w:val="24"/>
-          <w:szCs w:val="24"/>
-        </w:rPr>
+          <w:sz w:val="24"/>
+          <w:szCs w:val="24"/>
+        </w:rPr>
+      </w:pPr>
+      <w:bookmarkStart w:id="6" w:name="_Toc98338653"/>
+      <w:r>
+        <w:rPr>
+          <w:sz w:val="24"/>
+          <w:szCs w:val="24"/>
+        </w:rPr>
+        <w:lastRenderedPageBreak/>
         <w:t>Hardware Requirements</w:t>
       </w:r>
       <w:bookmarkEnd w:id="6"/>
@@ -2603,9 +2643,8 @@
       <w:pPr>
         <w:jc w:val="both"/>
         <w:rPr>
-          <w:rFonts w:ascii="Century Gothic" w:hAnsi="Century Gothic"/>
-          <w:sz w:val="20"/>
-          <w:szCs w:val="20"/>
+          <w:sz w:val="24"/>
+          <w:szCs w:val="24"/>
         </w:rPr>
       </w:pPr>
     </w:p>
@@ -2618,18 +2657,15 @@
         </w:numPr>
         <w:jc w:val="both"/>
         <w:rPr>
-          <w:rFonts w:ascii="Century Gothic" w:hAnsi="Century Gothic"/>
-          <w:sz w:val="20"/>
-          <w:szCs w:val="20"/>
-        </w:rPr>
-      </w:pPr>
-      <w:r>
-        <w:rPr>
-          <w:rFonts w:ascii="Century Gothic" w:hAnsi="Century Gothic"/>
-          <w:sz w:val="20"/>
-          <w:szCs w:val="20"/>
-        </w:rPr>
-        <w:lastRenderedPageBreak/>
+          <w:sz w:val="24"/>
+          <w:szCs w:val="24"/>
+        </w:rPr>
+      </w:pPr>
+      <w:r>
+        <w:rPr>
+          <w:sz w:val="24"/>
+          <w:szCs w:val="24"/>
+        </w:rPr>
         <w:t>The system requires a webcam</w:t>
       </w:r>
     </w:p>
@@ -2637,9 +2673,8 @@
       <w:pPr>
         <w:jc w:val="both"/>
         <w:rPr>
-          <w:rFonts w:ascii="Century Gothic" w:hAnsi="Century Gothic"/>
-          <w:sz w:val="20"/>
-          <w:szCs w:val="20"/>
+          <w:sz w:val="24"/>
+          <w:szCs w:val="24"/>
         </w:rPr>
       </w:pPr>
     </w:p>
@@ -2648,15 +2683,13 @@
         <w:pStyle w:val="Heading3"/>
         <w:jc w:val="both"/>
         <w:rPr>
-          <w:rFonts w:ascii="Century Gothic" w:hAnsi="Century Gothic"/>
-          <w:sz w:val="24"/>
-          <w:szCs w:val="24"/>
-        </w:rPr>
-      </w:pPr>
-      <w:bookmarkStart w:id="7" w:name="_Toc98164143"/>
-      <w:r>
-        <w:rPr>
-          <w:rFonts w:ascii="Century Gothic" w:hAnsi="Century Gothic"/>
+          <w:sz w:val="24"/>
+          <w:szCs w:val="24"/>
+        </w:rPr>
+      </w:pPr>
+      <w:bookmarkStart w:id="7" w:name="_Toc98338654"/>
+      <w:r>
+        <w:rPr>
           <w:sz w:val="24"/>
           <w:szCs w:val="24"/>
         </w:rPr>
@@ -2673,16 +2706,14 @@
         </w:numPr>
         <w:jc w:val="both"/>
         <w:rPr>
-          <w:rFonts w:ascii="Century Gothic" w:hAnsi="Century Gothic"/>
-          <w:sz w:val="20"/>
-          <w:szCs w:val="20"/>
-        </w:rPr>
-      </w:pPr>
-      <w:r>
-        <w:rPr>
-          <w:rFonts w:ascii="Century Gothic" w:hAnsi="Century Gothic"/>
-          <w:sz w:val="20"/>
-          <w:szCs w:val="20"/>
+          <w:sz w:val="24"/>
+          <w:szCs w:val="24"/>
+        </w:rPr>
+      </w:pPr>
+      <w:r>
+        <w:rPr>
+          <w:sz w:val="24"/>
+          <w:szCs w:val="24"/>
         </w:rPr>
         <w:t>Face will need to be able to be registered to the database to be able to be trained into the algorithm, allowing for their face to be identified.</w:t>
       </w:r>
@@ -2696,24 +2727,21 @@
         </w:numPr>
         <w:jc w:val="both"/>
         <w:rPr>
-          <w:rFonts w:ascii="Century Gothic" w:hAnsi="Century Gothic"/>
-          <w:sz w:val="20"/>
-          <w:szCs w:val="20"/>
-        </w:rPr>
-      </w:pPr>
-      <w:r>
-        <w:rPr>
-          <w:rFonts w:ascii="Century Gothic" w:hAnsi="Century Gothic"/>
-          <w:sz w:val="20"/>
-          <w:szCs w:val="20"/>
+          <w:sz w:val="24"/>
+          <w:szCs w:val="24"/>
+        </w:rPr>
+      </w:pPr>
+      <w:r>
+        <w:rPr>
+          <w:sz w:val="24"/>
+          <w:szCs w:val="24"/>
         </w:rPr>
         <w:t xml:space="preserve"> </w:t>
       </w:r>
       <w:r>
         <w:rPr>
-          <w:rFonts w:ascii="Century Gothic" w:hAnsi="Century Gothic"/>
-          <w:sz w:val="20"/>
-          <w:szCs w:val="20"/>
+          <w:sz w:val="24"/>
+          <w:szCs w:val="24"/>
         </w:rPr>
         <w:t>The user login is required by the system to allow for the user label to be added, this is needed in order to make sure anyone using the system has their face in the dataset to stop false positives.</w:t>
       </w:r>
@@ -2727,24 +2755,21 @@
         </w:numPr>
         <w:jc w:val="both"/>
         <w:rPr>
-          <w:rFonts w:ascii="Century Gothic" w:hAnsi="Century Gothic"/>
-          <w:sz w:val="20"/>
-          <w:szCs w:val="20"/>
-        </w:rPr>
-      </w:pPr>
-      <w:r>
-        <w:rPr>
-          <w:rFonts w:ascii="Century Gothic" w:hAnsi="Century Gothic"/>
-          <w:sz w:val="20"/>
-          <w:szCs w:val="20"/>
+          <w:sz w:val="24"/>
+          <w:szCs w:val="24"/>
+        </w:rPr>
+      </w:pPr>
+      <w:r>
+        <w:rPr>
+          <w:sz w:val="24"/>
+          <w:szCs w:val="24"/>
         </w:rPr>
         <w:t xml:space="preserve">Having the system being able to identify a pre-defined set of faces assures me that the system is reliable on returning the same answers and can be a set to test </w:t>
       </w:r>
       <w:r>
         <w:rPr>
-          <w:rFonts w:ascii="Century Gothic" w:hAnsi="Century Gothic"/>
-          <w:sz w:val="20"/>
-          <w:szCs w:val="20"/>
+          <w:sz w:val="24"/>
+          <w:szCs w:val="24"/>
         </w:rPr>
         <w:t>the confidence of the program on.</w:t>
       </w:r>
@@ -2758,16 +2783,14 @@
         </w:numPr>
         <w:jc w:val="both"/>
         <w:rPr>
-          <w:rFonts w:ascii="Century Gothic" w:hAnsi="Century Gothic"/>
-          <w:sz w:val="20"/>
-          <w:szCs w:val="20"/>
-        </w:rPr>
-      </w:pPr>
-      <w:r>
-        <w:rPr>
-          <w:rFonts w:ascii="Century Gothic" w:hAnsi="Century Gothic"/>
-          <w:sz w:val="20"/>
-          <w:szCs w:val="20"/>
+          <w:sz w:val="24"/>
+          <w:szCs w:val="24"/>
+        </w:rPr>
+      </w:pPr>
+      <w:r>
+        <w:rPr>
+          <w:sz w:val="24"/>
+          <w:szCs w:val="24"/>
         </w:rPr>
         <w:t>Having a certainty of &gt;=85% allows for the system to keep the number of a false positives to a small number whilst having a relatively short training process.</w:t>
       </w:r>
@@ -2781,16 +2804,14 @@
         </w:numPr>
         <w:jc w:val="both"/>
         <w:rPr>
-          <w:rFonts w:ascii="Century Gothic" w:hAnsi="Century Gothic"/>
-          <w:sz w:val="20"/>
-          <w:szCs w:val="20"/>
-        </w:rPr>
-      </w:pPr>
-      <w:r>
-        <w:rPr>
-          <w:rFonts w:ascii="Century Gothic" w:hAnsi="Century Gothic"/>
-          <w:sz w:val="20"/>
-          <w:szCs w:val="20"/>
+          <w:sz w:val="24"/>
+          <w:szCs w:val="24"/>
+        </w:rPr>
+      </w:pPr>
+      <w:r>
+        <w:rPr>
+          <w:sz w:val="24"/>
+          <w:szCs w:val="24"/>
         </w:rPr>
         <w:t>Having the functionality of being able to work over multiple devices means that the system won’t have to be individually trained on each device, therefore increasing the speed at runtime.</w:t>
       </w:r>
@@ -2804,16 +2825,14 @@
         </w:numPr>
         <w:jc w:val="both"/>
         <w:rPr>
-          <w:rFonts w:ascii="Century Gothic" w:hAnsi="Century Gothic"/>
-          <w:sz w:val="20"/>
-          <w:szCs w:val="20"/>
-        </w:rPr>
-      </w:pPr>
-      <w:r>
-        <w:rPr>
-          <w:rFonts w:ascii="Century Gothic" w:hAnsi="Century Gothic"/>
-          <w:sz w:val="20"/>
-          <w:szCs w:val="20"/>
+          <w:sz w:val="24"/>
+          <w:szCs w:val="24"/>
+        </w:rPr>
+      </w:pPr>
+      <w:r>
+        <w:rPr>
+          <w:sz w:val="24"/>
+          <w:szCs w:val="24"/>
         </w:rPr>
         <w:t>Being able to backup data to the cloud allows for the program to get data that is needed in order to function from a central storage.</w:t>
       </w:r>
@@ -2823,17 +2842,15 @@
         <w:pStyle w:val="Heading2"/>
         <w:jc w:val="both"/>
         <w:rPr>
-          <w:rFonts w:ascii="Century Gothic" w:hAnsi="Century Gothic"/>
-          <w:sz w:val="28"/>
-          <w:szCs w:val="28"/>
-        </w:rPr>
-      </w:pPr>
-      <w:bookmarkStart w:id="8" w:name="_Toc98164144"/>
-      <w:r>
-        <w:rPr>
-          <w:rFonts w:ascii="Century Gothic" w:hAnsi="Century Gothic"/>
-          <w:sz w:val="28"/>
-          <w:szCs w:val="28"/>
+          <w:sz w:val="24"/>
+          <w:szCs w:val="24"/>
+        </w:rPr>
+      </w:pPr>
+      <w:bookmarkStart w:id="8" w:name="_Toc98338655"/>
+      <w:r>
+        <w:rPr>
+          <w:sz w:val="24"/>
+          <w:szCs w:val="24"/>
         </w:rPr>
         <w:t>Interview</w:t>
       </w:r>
@@ -2843,9 +2860,8 @@
       <w:pPr>
         <w:jc w:val="both"/>
         <w:rPr>
-          <w:rFonts w:ascii="Century Gothic" w:hAnsi="Century Gothic"/>
-          <w:sz w:val="20"/>
-          <w:szCs w:val="20"/>
+          <w:sz w:val="24"/>
+          <w:szCs w:val="24"/>
         </w:rPr>
       </w:pPr>
     </w:p>
@@ -2854,17 +2870,15 @@
         <w:pStyle w:val="Heading2"/>
         <w:jc w:val="both"/>
         <w:rPr>
-          <w:rFonts w:ascii="Century Gothic" w:hAnsi="Century Gothic"/>
-          <w:sz w:val="28"/>
-          <w:szCs w:val="28"/>
-        </w:rPr>
-      </w:pPr>
-      <w:bookmarkStart w:id="9" w:name="_Toc98164145"/>
-      <w:r>
-        <w:rPr>
-          <w:rFonts w:ascii="Century Gothic" w:hAnsi="Century Gothic"/>
-          <w:sz w:val="28"/>
-          <w:szCs w:val="28"/>
+          <w:sz w:val="24"/>
+          <w:szCs w:val="24"/>
+        </w:rPr>
+      </w:pPr>
+      <w:bookmarkStart w:id="9" w:name="_Toc98338656"/>
+      <w:r>
+        <w:rPr>
+          <w:sz w:val="24"/>
+          <w:szCs w:val="24"/>
         </w:rPr>
         <w:t>Research</w:t>
       </w:r>
@@ -2875,15 +2889,13 @@
         <w:pStyle w:val="Heading3"/>
         <w:jc w:val="both"/>
         <w:rPr>
-          <w:rFonts w:ascii="Century Gothic" w:hAnsi="Century Gothic"/>
-          <w:sz w:val="24"/>
-          <w:szCs w:val="24"/>
-        </w:rPr>
-      </w:pPr>
-      <w:bookmarkStart w:id="10" w:name="_Toc98164146"/>
-      <w:r>
-        <w:rPr>
-          <w:rFonts w:ascii="Century Gothic" w:hAnsi="Century Gothic"/>
+          <w:sz w:val="24"/>
+          <w:szCs w:val="24"/>
+        </w:rPr>
+      </w:pPr>
+      <w:bookmarkStart w:id="10" w:name="_Toc98338657"/>
+      <w:r>
+        <w:rPr>
           <w:sz w:val="24"/>
           <w:szCs w:val="24"/>
         </w:rPr>
@@ -2895,230 +2907,274 @@
       <w:pPr>
         <w:jc w:val="both"/>
         <w:rPr>
-          <w:rFonts w:ascii="Century Gothic" w:hAnsi="Century Gothic"/>
-          <w:sz w:val="20"/>
-          <w:szCs w:val="20"/>
+          <w:sz w:val="24"/>
+          <w:szCs w:val="24"/>
         </w:rPr>
       </w:pPr>
       <w:hyperlink r:id="rId9" w:history="1">
+        <w:proofErr w:type="spellStart"/>
         <w:r>
           <w:rPr>
             <w:rStyle w:val="Hyperlink"/>
-            <w:rFonts w:ascii="Century Gothic" w:hAnsi="Century Gothic"/>
-            <w:sz w:val="20"/>
-            <w:szCs w:val="20"/>
+            <w:sz w:val="24"/>
+            <w:szCs w:val="24"/>
           </w:rPr>
-          <w:t>Veritone: AIWare</w:t>
+          <w:t>Veritone</w:t>
         </w:r>
-      </w:hyperlink>
-    </w:p>
-    <w:p>
-      <w:pPr>
-        <w:jc w:val="both"/>
-        <w:rPr>
-          <w:rFonts w:ascii="Century Gothic" w:hAnsi="Century Gothic"/>
-          <w:sz w:val="20"/>
-          <w:szCs w:val="20"/>
-        </w:rPr>
-      </w:pPr>
-    </w:p>
-    <w:p>
-      <w:pPr>
-        <w:jc w:val="both"/>
-        <w:rPr>
-          <w:rFonts w:ascii="Century Gothic" w:hAnsi="Century Gothic"/>
-          <w:sz w:val="20"/>
-          <w:szCs w:val="20"/>
-        </w:rPr>
-      </w:pPr>
-      <w:r>
-        <w:rPr>
-          <w:rFonts w:ascii="Century Gothic" w:hAnsi="Century Gothic"/>
-          <w:sz w:val="20"/>
-          <w:szCs w:val="20"/>
-        </w:rPr>
-        <w:t>AI platform designed specifically for large-scale enterprise problems. Has taken part in government problems, utilising their AI engines to meet the “California Racial and Identity Profiling Act”</w:t>
-      </w:r>
-      <w:r>
-        <w:rPr>
-          <w:rFonts w:ascii="Century Gothic" w:hAnsi="Century Gothic"/>
-          <w:sz w:val="20"/>
-          <w:szCs w:val="20"/>
-        </w:rPr>
-        <w:t xml:space="preserve">. The software also utilises a variety of AI engines to allow for you to train custom facial recognition libraries utilising their API, or deploying their AI engines to your applications using dockers or their GraphQL API. </w:t>
-      </w:r>
-      <w:r>
-        <w:rPr>
-          <w:rFonts w:ascii="Century Gothic" w:hAnsi="Century Gothic"/>
-          <w:sz w:val="20"/>
-          <w:szCs w:val="20"/>
-        </w:rPr>
-        <w:t>However, Veritone utilises an annual subscription plan to utilise their AI engines, this ranges from: $72,000 for their basic plan to $180,000 for their premier plan each year. This places the software behind a paywall, meaning the software will only be accessible by the more developed companies.</w:t>
-      </w:r>
-    </w:p>
-    <w:p>
-      <w:pPr>
-        <w:jc w:val="both"/>
-        <w:rPr>
-          <w:rFonts w:ascii="Century Gothic" w:hAnsi="Century Gothic"/>
-          <w:sz w:val="20"/>
-          <w:szCs w:val="20"/>
-        </w:rPr>
-      </w:pPr>
-    </w:p>
-    <w:p>
-      <w:pPr>
-        <w:jc w:val="both"/>
-        <w:rPr>
-          <w:rFonts w:ascii="Century Gothic" w:hAnsi="Century Gothic"/>
-          <w:sz w:val="20"/>
-          <w:szCs w:val="20"/>
-        </w:rPr>
-      </w:pPr>
-    </w:p>
-    <w:p>
-      <w:pPr>
-        <w:jc w:val="both"/>
-        <w:rPr>
-          <w:rFonts w:ascii="Century Gothic" w:hAnsi="Century Gothic"/>
-          <w:sz w:val="20"/>
-          <w:szCs w:val="20"/>
-        </w:rPr>
-      </w:pPr>
-    </w:p>
-    <w:p>
-      <w:pPr>
-        <w:jc w:val="both"/>
-        <w:rPr>
-          <w:rFonts w:ascii="Century Gothic" w:hAnsi="Century Gothic"/>
-          <w:sz w:val="20"/>
-          <w:szCs w:val="20"/>
-        </w:rPr>
-      </w:pPr>
-      <w:hyperlink r:id="rId10" w:history="1">
+        <w:proofErr w:type="spellEnd"/>
         <w:r>
           <w:rPr>
             <w:rStyle w:val="Hyperlink"/>
-            <w:rFonts w:ascii="Century Gothic" w:hAnsi="Century Gothic"/>
-            <w:sz w:val="20"/>
-            <w:szCs w:val="20"/>
+            <w:sz w:val="24"/>
+            <w:szCs w:val="24"/>
+          </w:rPr>
+          <w:t xml:space="preserve">: </w:t>
+        </w:r>
+        <w:proofErr w:type="spellStart"/>
+        <w:r>
+          <w:rPr>
+            <w:rStyle w:val="Hyperlink"/>
+            <w:sz w:val="24"/>
+            <w:szCs w:val="24"/>
+          </w:rPr>
+          <w:t>AIWare</w:t>
+        </w:r>
+        <w:proofErr w:type="spellEnd"/>
+      </w:hyperlink>
+    </w:p>
+    <w:p>
+      <w:pPr>
+        <w:jc w:val="both"/>
+        <w:rPr>
+          <w:sz w:val="24"/>
+          <w:szCs w:val="24"/>
+        </w:rPr>
+      </w:pPr>
+    </w:p>
+    <w:p>
+      <w:pPr>
+        <w:jc w:val="both"/>
+        <w:rPr>
+          <w:sz w:val="24"/>
+          <w:szCs w:val="24"/>
+        </w:rPr>
+      </w:pPr>
+      <w:r>
+        <w:rPr>
+          <w:sz w:val="24"/>
+          <w:szCs w:val="24"/>
+        </w:rPr>
+        <w:t>AI platform designed specifically for large-scale enterprise problems. Has taken part in government problems, utilising their AI engines to meet the “California Racial and Identity Profiling Act”</w:t>
+      </w:r>
+      <w:r>
+        <w:rPr>
+          <w:sz w:val="24"/>
+          <w:szCs w:val="24"/>
+        </w:rPr>
+        <w:t xml:space="preserve">. The software also utilises a variety of AI engines to allow for you to train custom facial recognition libraries utilising their </w:t>
+      </w:r>
+      <w:proofErr w:type="gramStart"/>
+      <w:r>
+        <w:rPr>
+          <w:sz w:val="24"/>
+          <w:szCs w:val="24"/>
+        </w:rPr>
+        <w:t>API, or</w:t>
+      </w:r>
+      <w:proofErr w:type="gramEnd"/>
+      <w:r>
+        <w:rPr>
+          <w:sz w:val="24"/>
+          <w:szCs w:val="24"/>
+        </w:rPr>
+        <w:t xml:space="preserve"> deploying their AI engines to your applications using dockers or their </w:t>
+      </w:r>
+      <w:proofErr w:type="spellStart"/>
+      <w:r>
+        <w:rPr>
+          <w:sz w:val="24"/>
+          <w:szCs w:val="24"/>
+        </w:rPr>
+        <w:t>GraphQL</w:t>
+      </w:r>
+      <w:proofErr w:type="spellEnd"/>
+      <w:r>
+        <w:rPr>
+          <w:sz w:val="24"/>
+          <w:szCs w:val="24"/>
+        </w:rPr>
+        <w:t xml:space="preserve"> API. </w:t>
+      </w:r>
+      <w:r>
+        <w:rPr>
+          <w:sz w:val="24"/>
+          <w:szCs w:val="24"/>
+        </w:rPr>
+        <w:t xml:space="preserve">However, </w:t>
+      </w:r>
+      <w:proofErr w:type="spellStart"/>
+      <w:r>
+        <w:rPr>
+          <w:sz w:val="24"/>
+          <w:szCs w:val="24"/>
+        </w:rPr>
+        <w:t>Veritone</w:t>
+      </w:r>
+      <w:proofErr w:type="spellEnd"/>
+      <w:r>
+        <w:rPr>
+          <w:sz w:val="24"/>
+          <w:szCs w:val="24"/>
+        </w:rPr>
+        <w:t xml:space="preserve"> utilises an annual subscription plan to utilise their AI engines, this ranges from: $72,000 for their basic plan to $180,000 for their premier plan each year. This places the software behind a paywall, meaning the software will only be accessible by the more developed companies.</w:t>
+      </w:r>
+    </w:p>
+    <w:p>
+      <w:pPr>
+        <w:jc w:val="both"/>
+        <w:rPr>
+          <w:sz w:val="24"/>
+          <w:szCs w:val="24"/>
+        </w:rPr>
+      </w:pPr>
+    </w:p>
+    <w:p>
+      <w:pPr>
+        <w:jc w:val="both"/>
+        <w:rPr>
+          <w:sz w:val="24"/>
+          <w:szCs w:val="24"/>
+        </w:rPr>
+      </w:pPr>
+    </w:p>
+    <w:p>
+      <w:pPr>
+        <w:jc w:val="both"/>
+        <w:rPr>
+          <w:sz w:val="24"/>
+          <w:szCs w:val="24"/>
+        </w:rPr>
+      </w:pPr>
+    </w:p>
+    <w:p>
+      <w:pPr>
+        <w:jc w:val="both"/>
+        <w:rPr>
+          <w:sz w:val="24"/>
+          <w:szCs w:val="24"/>
+        </w:rPr>
+      </w:pPr>
+      <w:hyperlink r:id="rId10" w:history="1">
+        <w:proofErr w:type="spellStart"/>
+        <w:r>
+          <w:rPr>
+            <w:rStyle w:val="Hyperlink"/>
+            <w:sz w:val="24"/>
+            <w:szCs w:val="24"/>
           </w:rPr>
           <w:t>PimEyes</w:t>
         </w:r>
+        <w:proofErr w:type="spellEnd"/>
       </w:hyperlink>
     </w:p>
     <w:p>
       <w:pPr>
         <w:jc w:val="both"/>
         <w:rPr>
-          <w:rFonts w:ascii="Century Gothic" w:hAnsi="Century Gothic"/>
-          <w:sz w:val="20"/>
-          <w:szCs w:val="20"/>
-        </w:rPr>
-      </w:pPr>
-    </w:p>
-    <w:p>
-      <w:pPr>
-        <w:jc w:val="both"/>
-        <w:rPr>
-          <w:rFonts w:ascii="Century Gothic" w:hAnsi="Century Gothic"/>
-          <w:sz w:val="20"/>
-          <w:szCs w:val="20"/>
-        </w:rPr>
-      </w:pPr>
-      <w:r>
-        <w:rPr>
-          <w:rFonts w:ascii="Century Gothic" w:hAnsi="Century Gothic"/>
-          <w:sz w:val="20"/>
-          <w:szCs w:val="20"/>
+          <w:sz w:val="24"/>
+          <w:szCs w:val="24"/>
+        </w:rPr>
+      </w:pPr>
+    </w:p>
+    <w:p>
+      <w:pPr>
+        <w:jc w:val="both"/>
+        <w:rPr>
+          <w:sz w:val="24"/>
+          <w:szCs w:val="24"/>
+        </w:rPr>
+      </w:pPr>
+      <w:r>
+        <w:rPr>
+          <w:sz w:val="24"/>
+          <w:szCs w:val="24"/>
         </w:rPr>
         <w:t>Facial recognition and reverse image search software.</w:t>
       </w:r>
       <w:r>
         <w:rPr>
-          <w:rFonts w:ascii="Century Gothic" w:hAnsi="Century Gothic"/>
-          <w:sz w:val="20"/>
-          <w:szCs w:val="20"/>
+          <w:sz w:val="24"/>
+          <w:szCs w:val="24"/>
         </w:rPr>
         <w:t xml:space="preserve"> </w:t>
       </w:r>
       <w:r>
         <w:rPr>
-          <w:rFonts w:ascii="Century Gothic" w:hAnsi="Century Gothic"/>
-          <w:sz w:val="20"/>
-          <w:szCs w:val="20"/>
+          <w:sz w:val="24"/>
+          <w:szCs w:val="24"/>
         </w:rPr>
         <w:t xml:space="preserve">Currently priced at </w:t>
       </w:r>
       <w:r>
         <w:rPr>
-          <w:rFonts w:ascii="Century Gothic" w:hAnsi="Century Gothic"/>
-          <w:sz w:val="20"/>
-          <w:szCs w:val="20"/>
+          <w:sz w:val="24"/>
+          <w:szCs w:val="24"/>
         </w:rPr>
         <w:t>$263.90/y</w:t>
       </w:r>
       <w:r>
         <w:rPr>
-          <w:rFonts w:ascii="Century Gothic" w:hAnsi="Century Gothic"/>
-          <w:sz w:val="20"/>
-          <w:szCs w:val="20"/>
+          <w:sz w:val="24"/>
+          <w:szCs w:val="24"/>
         </w:rPr>
         <w:t>ea</w:t>
       </w:r>
       <w:r>
         <w:rPr>
-          <w:rFonts w:ascii="Century Gothic" w:hAnsi="Century Gothic"/>
-          <w:sz w:val="20"/>
-          <w:szCs w:val="20"/>
+          <w:sz w:val="24"/>
+          <w:szCs w:val="24"/>
         </w:rPr>
         <w:t xml:space="preserve">r for the cheapest plan of 25 </w:t>
       </w:r>
       <w:r>
         <w:rPr>
-          <w:rFonts w:ascii="Century Gothic" w:hAnsi="Century Gothic"/>
-          <w:sz w:val="20"/>
-          <w:szCs w:val="20"/>
+          <w:sz w:val="24"/>
+          <w:szCs w:val="24"/>
         </w:rPr>
         <w:t>searches</w:t>
       </w:r>
       <w:r>
         <w:rPr>
-          <w:rFonts w:ascii="Century Gothic" w:hAnsi="Century Gothic"/>
-          <w:sz w:val="20"/>
-          <w:szCs w:val="20"/>
+          <w:sz w:val="24"/>
+          <w:szCs w:val="24"/>
         </w:rPr>
         <w:t xml:space="preserve"> a day, ranging to $2634.30/y</w:t>
       </w:r>
       <w:r>
         <w:rPr>
-          <w:rFonts w:ascii="Century Gothic" w:hAnsi="Century Gothic"/>
-          <w:sz w:val="20"/>
-          <w:szCs w:val="20"/>
+          <w:sz w:val="24"/>
+          <w:szCs w:val="24"/>
         </w:rPr>
         <w:t>ear</w:t>
       </w:r>
       <w:r>
         <w:rPr>
-          <w:rFonts w:ascii="Century Gothic" w:hAnsi="Century Gothic"/>
-          <w:sz w:val="20"/>
-          <w:szCs w:val="20"/>
+          <w:sz w:val="24"/>
+          <w:szCs w:val="24"/>
         </w:rPr>
         <w:t xml:space="preserve"> for unlimited searches a day.</w:t>
       </w:r>
       <w:r>
         <w:rPr>
-          <w:rFonts w:ascii="Century Gothic" w:hAnsi="Century Gothic"/>
-          <w:sz w:val="20"/>
-          <w:szCs w:val="20"/>
+          <w:sz w:val="24"/>
+          <w:szCs w:val="24"/>
         </w:rPr>
         <w:t xml:space="preserve"> The intention of the program is to find </w:t>
       </w:r>
       <w:r>
         <w:rPr>
-          <w:rFonts w:ascii="Century Gothic" w:hAnsi="Century Gothic"/>
-          <w:sz w:val="20"/>
-          <w:szCs w:val="20"/>
+          <w:sz w:val="24"/>
+          <w:szCs w:val="24"/>
         </w:rPr>
         <w:t>where any images of you are being used on the internet.</w:t>
       </w:r>
@@ -3127,41 +3183,35 @@
       <w:pPr>
         <w:jc w:val="both"/>
         <w:rPr>
-          <w:rFonts w:ascii="Century Gothic" w:hAnsi="Century Gothic"/>
-          <w:sz w:val="20"/>
-          <w:szCs w:val="20"/>
-        </w:rPr>
-      </w:pPr>
-      <w:r>
-        <w:rPr>
-          <w:rFonts w:ascii="Century Gothic" w:hAnsi="Century Gothic"/>
-          <w:sz w:val="20"/>
-          <w:szCs w:val="20"/>
-        </w:rPr>
-        <w:lastRenderedPageBreak/>
+          <w:sz w:val="24"/>
+          <w:szCs w:val="24"/>
+        </w:rPr>
+      </w:pPr>
+      <w:r>
+        <w:rPr>
+          <w:sz w:val="24"/>
+          <w:szCs w:val="24"/>
+        </w:rPr>
         <w:t xml:space="preserve">This </w:t>
       </w:r>
       <w:r>
         <w:rPr>
-          <w:rFonts w:ascii="Century Gothic" w:hAnsi="Century Gothic"/>
-          <w:sz w:val="20"/>
-          <w:szCs w:val="20"/>
+          <w:sz w:val="24"/>
+          <w:szCs w:val="24"/>
         </w:rPr>
         <w:t>application is useful for maintaining internet privacy, but</w:t>
       </w:r>
       <w:r>
         <w:rPr>
-          <w:rFonts w:ascii="Century Gothic" w:hAnsi="Century Gothic"/>
-          <w:sz w:val="20"/>
-          <w:szCs w:val="20"/>
+          <w:sz w:val="24"/>
+          <w:szCs w:val="24"/>
         </w:rPr>
         <w:t xml:space="preserve"> with a free subscription you are only limited to </w:t>
       </w:r>
       <w:r>
         <w:rPr>
-          <w:rFonts w:ascii="Century Gothic" w:hAnsi="Century Gothic"/>
-          <w:sz w:val="20"/>
-          <w:szCs w:val="20"/>
+          <w:sz w:val="24"/>
+          <w:szCs w:val="24"/>
         </w:rPr>
         <w:t xml:space="preserve">being told the number of websites that contain your image, you need to upgrade to the monthly plan to show the websites that have your image. </w:t>
       </w:r>
@@ -3170,9 +3220,8 @@
       <w:pPr>
         <w:jc w:val="both"/>
         <w:rPr>
-          <w:rFonts w:ascii="Century Gothic" w:hAnsi="Century Gothic"/>
-          <w:sz w:val="20"/>
-          <w:szCs w:val="20"/>
+          <w:sz w:val="24"/>
+          <w:szCs w:val="24"/>
         </w:rPr>
       </w:pPr>
     </w:p>
@@ -3181,28 +3230,27 @@
         <w:jc w:val="both"/>
         <w:rPr>
           <w:rStyle w:val="Hyperlink"/>
-          <w:rFonts w:ascii="Century Gothic" w:hAnsi="Century Gothic"/>
-          <w:sz w:val="20"/>
-          <w:szCs w:val="20"/>
+          <w:sz w:val="24"/>
+          <w:szCs w:val="24"/>
         </w:rPr>
       </w:pPr>
       <w:hyperlink r:id="rId11" w:history="1">
+        <w:proofErr w:type="spellStart"/>
         <w:r>
           <w:rPr>
             <w:rStyle w:val="Hyperlink"/>
-            <w:rFonts w:ascii="Century Gothic" w:hAnsi="Century Gothic"/>
-            <w:sz w:val="20"/>
-            <w:szCs w:val="20"/>
+            <w:sz w:val="24"/>
+            <w:szCs w:val="24"/>
           </w:rPr>
           <w:t>Blippar</w:t>
         </w:r>
+        <w:proofErr w:type="spellEnd"/>
       </w:hyperlink>
       <w:r>
         <w:rPr>
           <w:rStyle w:val="Hyperlink"/>
-          <w:rFonts w:ascii="Century Gothic" w:hAnsi="Century Gothic"/>
-          <w:sz w:val="20"/>
-          <w:szCs w:val="20"/>
+          <w:sz w:val="24"/>
+          <w:szCs w:val="24"/>
         </w:rPr>
         <w:t xml:space="preserve"> – Halos</w:t>
       </w:r>
@@ -3212,82 +3260,88 @@
         <w:jc w:val="both"/>
         <w:rPr>
           <w:rStyle w:val="Hyperlink"/>
-          <w:rFonts w:ascii="Century Gothic" w:hAnsi="Century Gothic"/>
-          <w:sz w:val="20"/>
-          <w:szCs w:val="20"/>
-        </w:rPr>
-      </w:pPr>
-    </w:p>
-    <w:p>
-      <w:pPr>
-        <w:jc w:val="both"/>
-        <w:rPr>
-          <w:rFonts w:ascii="Century Gothic" w:hAnsi="Century Gothic"/>
-          <w:sz w:val="20"/>
-          <w:szCs w:val="20"/>
-        </w:rPr>
-      </w:pPr>
-      <w:r>
-        <w:rPr>
-          <w:rFonts w:ascii="Century Gothic" w:hAnsi="Century Gothic"/>
-          <w:sz w:val="20"/>
-          <w:szCs w:val="20"/>
+          <w:sz w:val="24"/>
+          <w:szCs w:val="24"/>
+        </w:rPr>
+      </w:pPr>
+    </w:p>
+    <w:p>
+      <w:pPr>
+        <w:jc w:val="both"/>
+        <w:rPr>
+          <w:sz w:val="24"/>
+          <w:szCs w:val="24"/>
+        </w:rPr>
+      </w:pPr>
+      <w:r>
+        <w:rPr>
+          <w:sz w:val="24"/>
+          <w:szCs w:val="24"/>
         </w:rPr>
         <w:t xml:space="preserve">Augmented reality application, designed in using facial detection in order to generate face profiles to be used within their main application. These face profiles </w:t>
       </w:r>
       <w:r>
         <w:rPr>
-          <w:rFonts w:ascii="Century Gothic" w:hAnsi="Century Gothic"/>
-          <w:sz w:val="20"/>
-          <w:szCs w:val="20"/>
+          <w:sz w:val="24"/>
+          <w:szCs w:val="24"/>
         </w:rPr>
         <w:t xml:space="preserve">are generated from obtaining facial features </w:t>
       </w:r>
       <w:r>
         <w:rPr>
-          <w:rFonts w:ascii="Century Gothic" w:hAnsi="Century Gothic"/>
-          <w:sz w:val="20"/>
-          <w:szCs w:val="20"/>
+          <w:sz w:val="24"/>
+          <w:szCs w:val="24"/>
         </w:rPr>
         <w:t>using</w:t>
       </w:r>
       <w:r>
         <w:rPr>
-          <w:rFonts w:ascii="Century Gothic" w:hAnsi="Century Gothic"/>
-          <w:sz w:val="20"/>
-          <w:szCs w:val="20"/>
+          <w:sz w:val="24"/>
+          <w:szCs w:val="24"/>
         </w:rPr>
         <w:t xml:space="preserve"> your webcam</w:t>
       </w:r>
       <w:r>
         <w:rPr>
-          <w:rFonts w:ascii="Century Gothic" w:hAnsi="Century Gothic"/>
-          <w:sz w:val="20"/>
-          <w:szCs w:val="20"/>
+          <w:sz w:val="24"/>
+          <w:szCs w:val="24"/>
         </w:rPr>
         <w:t xml:space="preserve">, Halos </w:t>
       </w:r>
       <w:r>
         <w:rPr>
-          <w:rFonts w:ascii="Century Gothic" w:hAnsi="Century Gothic"/>
-          <w:sz w:val="20"/>
-          <w:szCs w:val="20"/>
+          <w:sz w:val="24"/>
+          <w:szCs w:val="24"/>
         </w:rPr>
         <w:t>claims to have a 99.6% accuracy, and acts much faster than other existing facial recognition engines.</w:t>
       </w:r>
       <w:r>
         <w:rPr>
-          <w:rFonts w:ascii="Century Gothic" w:hAnsi="Century Gothic"/>
-          <w:sz w:val="20"/>
-          <w:szCs w:val="20"/>
-        </w:rPr>
-        <w:t xml:space="preserve"> Also, Blippar does not require an annual fee, therefore is accessible to anyone with a smartphone.</w:t>
-      </w:r>
-      <w:r>
-        <w:rPr>
-          <w:rFonts w:ascii="Century Gothic" w:hAnsi="Century Gothic"/>
-          <w:sz w:val="20"/>
-          <w:szCs w:val="20"/>
+          <w:sz w:val="24"/>
+          <w:szCs w:val="24"/>
+        </w:rPr>
+        <w:t xml:space="preserve"> Also, </w:t>
+      </w:r>
+      <w:proofErr w:type="spellStart"/>
+      <w:r>
+        <w:rPr>
+          <w:sz w:val="24"/>
+          <w:szCs w:val="24"/>
+        </w:rPr>
+        <w:t>Blippar</w:t>
+      </w:r>
+      <w:proofErr w:type="spellEnd"/>
+      <w:r>
+        <w:rPr>
+          <w:sz w:val="24"/>
+          <w:szCs w:val="24"/>
+        </w:rPr>
+        <w:t xml:space="preserve"> does not require an annual fee, therefore is accessible to anyone with a smartphone.</w:t>
+      </w:r>
+      <w:r>
+        <w:rPr>
+          <w:sz w:val="24"/>
+          <w:szCs w:val="24"/>
         </w:rPr>
         <w:t xml:space="preserve"> </w:t>
       </w:r>
@@ -3296,9 +3350,8 @@
       <w:pPr>
         <w:jc w:val="both"/>
         <w:rPr>
-          <w:rFonts w:ascii="Century Gothic" w:hAnsi="Century Gothic"/>
-          <w:sz w:val="20"/>
-          <w:szCs w:val="20"/>
+          <w:sz w:val="24"/>
+          <w:szCs w:val="24"/>
         </w:rPr>
       </w:pPr>
     </w:p>
@@ -3307,17 +3360,15 @@
         <w:pStyle w:val="Heading2"/>
         <w:jc w:val="both"/>
         <w:rPr>
-          <w:rFonts w:ascii="Century Gothic" w:hAnsi="Century Gothic"/>
-          <w:sz w:val="28"/>
-          <w:szCs w:val="28"/>
-        </w:rPr>
-      </w:pPr>
-      <w:bookmarkStart w:id="11" w:name="_Toc98164147"/>
-      <w:r>
-        <w:rPr>
-          <w:rFonts w:ascii="Century Gothic" w:hAnsi="Century Gothic"/>
-          <w:sz w:val="28"/>
-          <w:szCs w:val="28"/>
+          <w:sz w:val="24"/>
+          <w:szCs w:val="24"/>
+        </w:rPr>
+      </w:pPr>
+      <w:bookmarkStart w:id="11" w:name="_Toc98338658"/>
+      <w:r>
+        <w:rPr>
+          <w:sz w:val="24"/>
+          <w:szCs w:val="24"/>
         </w:rPr>
         <w:t>Success Criteria</w:t>
       </w:r>
@@ -3330,8 +3381,8 @@
         <w:tblLook w:val="04A0" w:firstRow="1" w:lastRow="0" w:firstColumn="1" w:lastColumn="0" w:noHBand="0" w:noVBand="1"/>
       </w:tblPr>
       <w:tblGrid>
-        <w:gridCol w:w="4507"/>
-        <w:gridCol w:w="4512"/>
+        <w:gridCol w:w="4506"/>
+        <w:gridCol w:w="4513"/>
       </w:tblGrid>
       <w:tr>
         <w:tc>
@@ -3342,16 +3393,14 @@
             <w:pPr>
               <w:jc w:val="both"/>
               <w:rPr>
-                <w:rFonts w:ascii="Century Gothic" w:hAnsi="Century Gothic"/>
-                <w:sz w:val="20"/>
-                <w:szCs w:val="20"/>
+                <w:sz w:val="24"/>
+                <w:szCs w:val="24"/>
               </w:rPr>
             </w:pPr>
             <w:r>
               <w:rPr>
-                <w:rFonts w:ascii="Century Gothic" w:hAnsi="Century Gothic"/>
-                <w:sz w:val="20"/>
-                <w:szCs w:val="20"/>
+                <w:sz w:val="24"/>
+                <w:szCs w:val="24"/>
               </w:rPr>
               <w:t>Criteria</w:t>
             </w:r>
@@ -3365,16 +3414,14 @@
             <w:pPr>
               <w:jc w:val="both"/>
               <w:rPr>
-                <w:rFonts w:ascii="Century Gothic" w:hAnsi="Century Gothic"/>
-                <w:sz w:val="20"/>
-                <w:szCs w:val="20"/>
+                <w:sz w:val="24"/>
+                <w:szCs w:val="24"/>
               </w:rPr>
             </w:pPr>
             <w:r>
               <w:rPr>
-                <w:rFonts w:ascii="Century Gothic" w:hAnsi="Century Gothic"/>
-                <w:sz w:val="20"/>
-                <w:szCs w:val="20"/>
+                <w:sz w:val="24"/>
+                <w:szCs w:val="24"/>
               </w:rPr>
               <w:t>Evidence</w:t>
             </w:r>
@@ -3390,16 +3437,14 @@
             <w:pPr>
               <w:jc w:val="both"/>
               <w:rPr>
-                <w:rFonts w:ascii="Century Gothic" w:hAnsi="Century Gothic"/>
-                <w:sz w:val="20"/>
-                <w:szCs w:val="20"/>
+                <w:sz w:val="24"/>
+                <w:szCs w:val="24"/>
               </w:rPr>
             </w:pPr>
             <w:r>
               <w:rPr>
-                <w:rFonts w:ascii="Century Gothic" w:hAnsi="Century Gothic"/>
-                <w:sz w:val="20"/>
-                <w:szCs w:val="20"/>
+                <w:sz w:val="24"/>
+                <w:szCs w:val="24"/>
               </w:rPr>
               <w:t>The system will be able to accurately identify faces with a degree of 85%</w:t>
             </w:r>
@@ -3413,16 +3458,14 @@
             <w:pPr>
               <w:jc w:val="both"/>
               <w:rPr>
-                <w:rFonts w:ascii="Century Gothic" w:hAnsi="Century Gothic"/>
-                <w:sz w:val="20"/>
-                <w:szCs w:val="20"/>
+                <w:sz w:val="24"/>
+                <w:szCs w:val="24"/>
               </w:rPr>
             </w:pPr>
             <w:r>
               <w:rPr>
-                <w:rFonts w:ascii="Century Gothic" w:hAnsi="Century Gothic"/>
-                <w:sz w:val="20"/>
-                <w:szCs w:val="20"/>
+                <w:sz w:val="24"/>
+                <w:szCs w:val="24"/>
               </w:rPr>
               <w:t>The degree is a measurable constant therefore can be directly checked</w:t>
             </w:r>
@@ -3438,24 +3481,21 @@
             <w:pPr>
               <w:jc w:val="both"/>
               <w:rPr>
-                <w:rFonts w:ascii="Century Gothic" w:hAnsi="Century Gothic"/>
-                <w:sz w:val="20"/>
-                <w:szCs w:val="20"/>
+                <w:sz w:val="24"/>
+                <w:szCs w:val="24"/>
               </w:rPr>
             </w:pPr>
             <w:r>
               <w:rPr>
-                <w:rFonts w:ascii="Century Gothic" w:hAnsi="Century Gothic"/>
-                <w:sz w:val="20"/>
-                <w:szCs w:val="20"/>
+                <w:sz w:val="24"/>
+                <w:szCs w:val="24"/>
               </w:rPr>
               <w:t xml:space="preserve">The system will be able to correctly identify </w:t>
             </w:r>
             <w:r>
               <w:rPr>
-                <w:rFonts w:ascii="Century Gothic" w:hAnsi="Century Gothic"/>
-                <w:sz w:val="20"/>
-                <w:szCs w:val="20"/>
+                <w:sz w:val="24"/>
+                <w:szCs w:val="24"/>
               </w:rPr>
               <w:t>a set of pre-defined faces</w:t>
             </w:r>
@@ -3469,16 +3509,14 @@
             <w:pPr>
               <w:jc w:val="both"/>
               <w:rPr>
-                <w:rFonts w:ascii="Century Gothic" w:hAnsi="Century Gothic"/>
-                <w:sz w:val="20"/>
-                <w:szCs w:val="20"/>
+                <w:sz w:val="24"/>
+                <w:szCs w:val="24"/>
               </w:rPr>
             </w:pPr>
             <w:r>
               <w:rPr>
-                <w:rFonts w:ascii="Century Gothic" w:hAnsi="Century Gothic"/>
-                <w:sz w:val="20"/>
-                <w:szCs w:val="20"/>
+                <w:sz w:val="24"/>
+                <w:szCs w:val="24"/>
               </w:rPr>
               <w:t>This can be measured by comparing the program’s answers against the labels of the original database.</w:t>
             </w:r>
@@ -3490,29 +3528,17 @@
       <w:pPr>
         <w:jc w:val="both"/>
         <w:rPr>
-          <w:rFonts w:ascii="Century Gothic" w:hAnsi="Century Gothic"/>
-          <w:sz w:val="20"/>
-          <w:szCs w:val="20"/>
+          <w:sz w:val="24"/>
+          <w:szCs w:val="24"/>
         </w:rPr>
       </w:pPr>
     </w:p>
     <w:p>
       <w:pPr>
         <w:pStyle w:val="Heading1"/>
-        <w:jc w:val="both"/>
-        <w:rPr>
-          <w:rFonts w:ascii="Century Gothic" w:hAnsi="Century Gothic"/>
-          <w:sz w:val="36"/>
-          <w:szCs w:val="36"/>
-        </w:rPr>
-      </w:pPr>
-      <w:bookmarkStart w:id="12" w:name="_Toc98164148"/>
-      <w:r>
-        <w:rPr>
-          <w:rFonts w:ascii="Century Gothic" w:hAnsi="Century Gothic"/>
-          <w:sz w:val="36"/>
-          <w:szCs w:val="36"/>
-        </w:rPr>
+      </w:pPr>
+      <w:bookmarkStart w:id="12" w:name="_Toc98338659"/>
+      <w:r>
         <w:t>Design</w:t>
       </w:r>
       <w:bookmarkEnd w:id="12"/>
@@ -3522,18 +3548,17 @@
         <w:pStyle w:val="Heading2"/>
         <w:jc w:val="both"/>
         <w:rPr>
-          <w:rFonts w:ascii="Century Gothic" w:hAnsi="Century Gothic"/>
-          <w:sz w:val="28"/>
-          <w:szCs w:val="28"/>
-        </w:rPr>
-      </w:pPr>
-      <w:bookmarkStart w:id="13" w:name="_Toc98164149"/>
-      <w:r>
-        <w:rPr>
-          <w:rFonts w:ascii="Century Gothic" w:hAnsi="Century Gothic"/>
-          <w:sz w:val="28"/>
-          <w:szCs w:val="28"/>
-        </w:rPr>
+          <w:sz w:val="24"/>
+          <w:szCs w:val="24"/>
+        </w:rPr>
+      </w:pPr>
+      <w:bookmarkStart w:id="13" w:name="_Toc98338660"/>
+      <w:r>
+        <w:rPr>
+          <w:sz w:val="24"/>
+          <w:szCs w:val="24"/>
+        </w:rPr>
+        <w:lastRenderedPageBreak/>
         <w:t>Decomposition</w:t>
       </w:r>
       <w:bookmarkEnd w:id="13"/>
@@ -3542,17 +3567,15 @@
       <w:pPr>
         <w:jc w:val="both"/>
         <w:rPr>
-          <w:rFonts w:ascii="Century Gothic" w:hAnsi="Century Gothic"/>
-          <w:sz w:val="20"/>
-          <w:szCs w:val="20"/>
-        </w:rPr>
-      </w:pPr>
-      <w:r>
-        <w:rPr>
-          <w:rFonts w:ascii="Century Gothic" w:hAnsi="Century Gothic"/>
+          <w:sz w:val="24"/>
+          <w:szCs w:val="24"/>
+        </w:rPr>
+      </w:pPr>
+      <w:r>
+        <w:rPr>
           <w:noProof/>
-          <w:sz w:val="20"/>
-          <w:szCs w:val="20"/>
+          <w:sz w:val="24"/>
+          <w:szCs w:val="24"/>
         </w:rPr>
         <w:drawing>
           <wp:inline distT="0" distB="0" distL="0" distR="0" wp14:anchorId="7EA3507E" wp14:editId="57862D07">
@@ -3609,9 +3632,8 @@
         <w:pStyle w:val="NoSpacing"/>
         <w:jc w:val="both"/>
         <w:rPr>
-          <w:rFonts w:ascii="Century Gothic" w:hAnsi="Century Gothic"/>
-          <w:sz w:val="20"/>
-          <w:szCs w:val="20"/>
+          <w:sz w:val="24"/>
+          <w:szCs w:val="24"/>
         </w:rPr>
       </w:pPr>
     </w:p>
@@ -3620,19 +3642,16 @@
         <w:pStyle w:val="Heading2"/>
         <w:jc w:val="both"/>
         <w:rPr>
-          <w:rFonts w:ascii="Century Gothic" w:hAnsi="Century Gothic"/>
-          <w:sz w:val="28"/>
-          <w:szCs w:val="28"/>
-        </w:rPr>
-      </w:pPr>
-      <w:bookmarkStart w:id="14" w:name="_Toc98164150"/>
-      <w:r>
-        <w:rPr>
-          <w:rFonts w:ascii="Century Gothic" w:hAnsi="Century Gothic"/>
-          <w:sz w:val="28"/>
-          <w:szCs w:val="28"/>
-        </w:rPr>
-        <w:lastRenderedPageBreak/>
+          <w:sz w:val="24"/>
+          <w:szCs w:val="24"/>
+        </w:rPr>
+      </w:pPr>
+      <w:bookmarkStart w:id="14" w:name="_Toc98338661"/>
+      <w:r>
+        <w:rPr>
+          <w:sz w:val="24"/>
+          <w:szCs w:val="24"/>
+        </w:rPr>
         <w:t>User Interface</w:t>
       </w:r>
       <w:bookmarkEnd w:id="14"/>
@@ -3642,15 +3661,13 @@
         <w:pStyle w:val="Heading3"/>
         <w:jc w:val="both"/>
         <w:rPr>
-          <w:rFonts w:ascii="Century Gothic" w:hAnsi="Century Gothic"/>
-          <w:sz w:val="24"/>
-          <w:szCs w:val="24"/>
-        </w:rPr>
-      </w:pPr>
-      <w:bookmarkStart w:id="15" w:name="_Toc98164151"/>
-      <w:r>
-        <w:rPr>
-          <w:rFonts w:ascii="Century Gothic" w:hAnsi="Century Gothic"/>
+          <w:sz w:val="24"/>
+          <w:szCs w:val="24"/>
+        </w:rPr>
+      </w:pPr>
+      <w:bookmarkStart w:id="15" w:name="_Toc98338662"/>
+      <w:r>
+        <w:rPr>
           <w:sz w:val="24"/>
           <w:szCs w:val="24"/>
         </w:rPr>
@@ -3662,17 +3679,15 @@
       <w:pPr>
         <w:jc w:val="both"/>
         <w:rPr>
-          <w:rFonts w:ascii="Century Gothic" w:hAnsi="Century Gothic"/>
-          <w:sz w:val="20"/>
-          <w:szCs w:val="20"/>
-        </w:rPr>
-      </w:pPr>
-      <w:r>
-        <w:rPr>
-          <w:rFonts w:ascii="Century Gothic" w:hAnsi="Century Gothic"/>
+          <w:sz w:val="24"/>
+          <w:szCs w:val="24"/>
+        </w:rPr>
+      </w:pPr>
+      <w:r>
+        <w:rPr>
           <w:noProof/>
-          <w:sz w:val="20"/>
-          <w:szCs w:val="20"/>
+          <w:sz w:val="24"/>
+          <w:szCs w:val="24"/>
         </w:rPr>
         <w:drawing>
           <wp:inline distT="0" distB="0" distL="0" distR="0" wp14:anchorId="7D11DE8D" wp14:editId="5DCC7702">
@@ -3728,56 +3743,57 @@
       <w:pPr>
         <w:jc w:val="both"/>
         <w:rPr>
-          <w:rFonts w:ascii="Century Gothic" w:hAnsi="Century Gothic"/>
-          <w:sz w:val="20"/>
-          <w:szCs w:val="20"/>
-        </w:rPr>
-      </w:pPr>
-      <w:r>
-        <w:rPr>
-          <w:rFonts w:ascii="Century Gothic" w:hAnsi="Century Gothic"/>
-          <w:sz w:val="20"/>
-          <w:szCs w:val="20"/>
+          <w:sz w:val="24"/>
+          <w:szCs w:val="24"/>
+        </w:rPr>
+      </w:pPr>
+      <w:r>
+        <w:rPr>
+          <w:sz w:val="24"/>
+          <w:szCs w:val="24"/>
         </w:rPr>
         <w:t>Whilst designing this layout, I considered the characteristics that my project requires in order to function, the user’s name to be assigned to the User ID. The user can enter their name in these simple entry fields, which have been made</w:t>
       </w:r>
       <w:r>
         <w:rPr>
-          <w:rFonts w:ascii="Century Gothic" w:hAnsi="Century Gothic"/>
-          <w:sz w:val="20"/>
-          <w:szCs w:val="20"/>
+          <w:sz w:val="24"/>
+          <w:szCs w:val="24"/>
         </w:rPr>
         <w:t xml:space="preserve"> </w:t>
       </w:r>
       <w:r>
         <w:rPr>
-          <w:rFonts w:ascii="Century Gothic" w:hAnsi="Century Gothic"/>
-          <w:sz w:val="20"/>
-          <w:szCs w:val="20"/>
+          <w:sz w:val="24"/>
+          <w:szCs w:val="24"/>
         </w:rPr>
         <w:t xml:space="preserve">to remove as many areas as possible of human error, in order to allow for the algorithm to </w:t>
       </w:r>
       <w:r>
         <w:rPr>
-          <w:rFonts w:ascii="Century Gothic" w:hAnsi="Century Gothic"/>
-          <w:sz w:val="20"/>
-          <w:szCs w:val="20"/>
-        </w:rPr>
-        <w:t xml:space="preserve">have accurate labels to train the data on. By including this screen, it allows for the program to know who the intended recipient is </w:t>
-      </w:r>
-      <w:r>
-        <w:rPr>
-          <w:rFonts w:ascii="Century Gothic" w:hAnsi="Century Gothic"/>
-          <w:sz w:val="20"/>
-          <w:szCs w:val="20"/>
+          <w:sz w:val="24"/>
+          <w:szCs w:val="24"/>
+        </w:rPr>
+        <w:t xml:space="preserve">have accurate </w:t>
+      </w:r>
+      <w:r>
+        <w:rPr>
+          <w:sz w:val="24"/>
+          <w:szCs w:val="24"/>
+        </w:rPr>
+        <w:lastRenderedPageBreak/>
+        <w:t xml:space="preserve">labels to train the data on. By including this screen, it allows for the program to know who the intended recipient is </w:t>
+      </w:r>
+      <w:r>
+        <w:rPr>
+          <w:sz w:val="24"/>
+          <w:szCs w:val="24"/>
         </w:rPr>
         <w:t>and</w:t>
       </w:r>
       <w:r>
         <w:rPr>
-          <w:rFonts w:ascii="Century Gothic" w:hAnsi="Century Gothic"/>
-          <w:sz w:val="20"/>
-          <w:szCs w:val="20"/>
+          <w:sz w:val="24"/>
+          <w:szCs w:val="24"/>
         </w:rPr>
         <w:t xml:space="preserve"> fills all major fields in for the LBPH to run effectively.</w:t>
       </w:r>
@@ -3786,9 +3802,8 @@
       <w:pPr>
         <w:jc w:val="both"/>
         <w:rPr>
-          <w:rFonts w:ascii="Century Gothic" w:hAnsi="Century Gothic"/>
-          <w:sz w:val="20"/>
-          <w:szCs w:val="20"/>
+          <w:sz w:val="24"/>
+          <w:szCs w:val="24"/>
         </w:rPr>
       </w:pPr>
     </w:p>
@@ -3797,19 +3812,16 @@
         <w:pStyle w:val="Heading3"/>
         <w:jc w:val="both"/>
         <w:rPr>
-          <w:rFonts w:ascii="Century Gothic" w:hAnsi="Century Gothic"/>
-          <w:sz w:val="24"/>
-          <w:szCs w:val="24"/>
-        </w:rPr>
-      </w:pPr>
-      <w:bookmarkStart w:id="16" w:name="_Toc98164152"/>
-      <w:r>
-        <w:rPr>
-          <w:rFonts w:ascii="Century Gothic" w:hAnsi="Century Gothic"/>
-          <w:sz w:val="24"/>
-          <w:szCs w:val="24"/>
-        </w:rPr>
-        <w:lastRenderedPageBreak/>
+          <w:sz w:val="24"/>
+          <w:szCs w:val="24"/>
+        </w:rPr>
+      </w:pPr>
+      <w:bookmarkStart w:id="16" w:name="_Toc98338663"/>
+      <w:r>
+        <w:rPr>
+          <w:sz w:val="24"/>
+          <w:szCs w:val="24"/>
+        </w:rPr>
         <w:t>Welcome Screen</w:t>
       </w:r>
       <w:bookmarkEnd w:id="16"/>
@@ -3818,17 +3830,15 @@
       <w:pPr>
         <w:jc w:val="both"/>
         <w:rPr>
-          <w:rFonts w:ascii="Century Gothic" w:hAnsi="Century Gothic"/>
-          <w:sz w:val="20"/>
-          <w:szCs w:val="20"/>
-        </w:rPr>
-      </w:pPr>
-      <w:r>
-        <w:rPr>
-          <w:rFonts w:ascii="Century Gothic" w:hAnsi="Century Gothic"/>
+          <w:sz w:val="24"/>
+          <w:szCs w:val="24"/>
+        </w:rPr>
+      </w:pPr>
+      <w:r>
+        <w:rPr>
           <w:noProof/>
-          <w:sz w:val="20"/>
-          <w:szCs w:val="20"/>
+          <w:sz w:val="24"/>
+          <w:szCs w:val="24"/>
         </w:rPr>
         <w:drawing>
           <wp:inline distT="0" distB="0" distL="0" distR="0" wp14:anchorId="0A8CF421" wp14:editId="4730AF7B">
@@ -3884,32 +3894,60 @@
       <w:pPr>
         <w:jc w:val="both"/>
         <w:rPr>
-          <w:rFonts w:ascii="Century Gothic" w:hAnsi="Century Gothic"/>
-          <w:sz w:val="20"/>
-          <w:szCs w:val="20"/>
-        </w:rPr>
-      </w:pPr>
-      <w:r>
-        <w:rPr>
-          <w:rFonts w:ascii="Century Gothic" w:hAnsi="Century Gothic"/>
-          <w:sz w:val="20"/>
-          <w:szCs w:val="20"/>
-        </w:rPr>
-        <w:t xml:space="preserve">The welcome screen consists of 4 major buttons, the “i” displays a screen showing the instructions on how to </w:t>
-      </w:r>
-      <w:r>
-        <w:rPr>
-          <w:rFonts w:ascii="Century Gothic" w:hAnsi="Century Gothic"/>
-          <w:sz w:val="20"/>
-          <w:szCs w:val="20"/>
-        </w:rPr>
-        <w:t>correctly add your face to the database. “Add Face To System” initiates the webcam allowing for you to manually add your face to the dataset, after the face has been added, the add face to system button will be removed to restrict the user from being able to add duplicate IDs of the same person to the system.</w:t>
-      </w:r>
-      <w:r>
-        <w:rPr>
-          <w:rFonts w:ascii="Century Gothic" w:hAnsi="Century Gothic"/>
-          <w:sz w:val="20"/>
-          <w:szCs w:val="20"/>
+          <w:sz w:val="24"/>
+          <w:szCs w:val="24"/>
+        </w:rPr>
+      </w:pPr>
+      <w:r>
+        <w:rPr>
+          <w:sz w:val="24"/>
+          <w:szCs w:val="24"/>
+        </w:rPr>
+        <w:t>The welcome screen consists of 4 major buttons, the “</w:t>
+      </w:r>
+      <w:proofErr w:type="spellStart"/>
+      <w:r>
+        <w:rPr>
+          <w:sz w:val="24"/>
+          <w:szCs w:val="24"/>
+        </w:rPr>
+        <w:t>i</w:t>
+      </w:r>
+      <w:proofErr w:type="spellEnd"/>
+      <w:r>
+        <w:rPr>
+          <w:sz w:val="24"/>
+          <w:szCs w:val="24"/>
+        </w:rPr>
+        <w:t xml:space="preserve">” displays a screen showing the instructions on how to </w:t>
+      </w:r>
+      <w:r>
+        <w:rPr>
+          <w:sz w:val="24"/>
+          <w:szCs w:val="24"/>
+        </w:rPr>
+        <w:t xml:space="preserve">correctly add your face to the database. “Add Face </w:t>
+      </w:r>
+      <w:proofErr w:type="gramStart"/>
+      <w:r>
+        <w:rPr>
+          <w:sz w:val="24"/>
+          <w:szCs w:val="24"/>
+        </w:rPr>
+        <w:t>To</w:t>
+      </w:r>
+      <w:proofErr w:type="gramEnd"/>
+      <w:r>
+        <w:rPr>
+          <w:sz w:val="24"/>
+          <w:szCs w:val="24"/>
+        </w:rPr>
+        <w:t xml:space="preserve"> System” initiates the webcam allowing for you to manually add your face to the dataset, after the face has been added, the add face to system button will be removed to restrict the user from being able to add duplicate IDs of the same person to the system.</w:t>
+      </w:r>
+      <w:r>
+        <w:rPr>
+          <w:sz w:val="24"/>
+          <w:szCs w:val="24"/>
         </w:rPr>
         <w:t xml:space="preserve"> The “Test facial recognition” button is used in order to test LBPH on the user in order to identify the person using the app.</w:t>
       </w:r>
@@ -3918,9 +3956,8 @@
       <w:pPr>
         <w:jc w:val="both"/>
         <w:rPr>
-          <w:rFonts w:ascii="Century Gothic" w:hAnsi="Century Gothic"/>
-          <w:sz w:val="20"/>
-          <w:szCs w:val="20"/>
+          <w:sz w:val="24"/>
+          <w:szCs w:val="24"/>
         </w:rPr>
       </w:pPr>
     </w:p>
@@ -3929,24 +3966,21 @@
         <w:pStyle w:val="Heading3"/>
         <w:jc w:val="both"/>
         <w:rPr>
-          <w:rFonts w:ascii="Century Gothic" w:hAnsi="Century Gothic"/>
-          <w:sz w:val="24"/>
-          <w:szCs w:val="24"/>
-        </w:rPr>
-      </w:pPr>
-      <w:r>
-        <w:rPr>
-          <w:rFonts w:ascii="Century Gothic" w:hAnsi="Century Gothic"/>
+          <w:sz w:val="24"/>
+          <w:szCs w:val="24"/>
+        </w:rPr>
+      </w:pPr>
+      <w:r>
+        <w:rPr>
           <w:sz w:val="24"/>
           <w:szCs w:val="24"/>
         </w:rPr>
         <w:lastRenderedPageBreak/>
         <w:t xml:space="preserve"> </w:t>
       </w:r>
-      <w:bookmarkStart w:id="17" w:name="_Toc98164153"/>
-      <w:r>
-        <w:rPr>
-          <w:rFonts w:ascii="Century Gothic" w:hAnsi="Century Gothic"/>
+      <w:bookmarkStart w:id="17" w:name="_Toc98338664"/>
+      <w:r>
+        <w:rPr>
           <w:sz w:val="24"/>
           <w:szCs w:val="24"/>
         </w:rPr>
@@ -3958,17 +3992,15 @@
       <w:pPr>
         <w:jc w:val="both"/>
         <w:rPr>
-          <w:rFonts w:ascii="Century Gothic" w:hAnsi="Century Gothic"/>
-          <w:sz w:val="20"/>
-          <w:szCs w:val="20"/>
-        </w:rPr>
-      </w:pPr>
-      <w:r>
-        <w:rPr>
-          <w:rFonts w:ascii="Century Gothic" w:hAnsi="Century Gothic"/>
+          <w:sz w:val="24"/>
+          <w:szCs w:val="24"/>
+        </w:rPr>
+      </w:pPr>
+      <w:r>
+        <w:rPr>
           <w:noProof/>
-          <w:sz w:val="20"/>
-          <w:szCs w:val="20"/>
+          <w:sz w:val="24"/>
+          <w:szCs w:val="24"/>
         </w:rPr>
         <w:drawing>
           <wp:inline distT="0" distB="0" distL="0" distR="0" wp14:anchorId="1532F76E" wp14:editId="048013FD">
@@ -4024,40 +4056,35 @@
       <w:pPr>
         <w:jc w:val="both"/>
         <w:rPr>
-          <w:rFonts w:ascii="Century Gothic" w:hAnsi="Century Gothic"/>
-          <w:sz w:val="20"/>
-          <w:szCs w:val="20"/>
-        </w:rPr>
-      </w:pPr>
-      <w:r>
-        <w:rPr>
-          <w:rFonts w:ascii="Century Gothic" w:hAnsi="Century Gothic"/>
-          <w:sz w:val="20"/>
-          <w:szCs w:val="20"/>
+          <w:sz w:val="24"/>
+          <w:szCs w:val="24"/>
+        </w:rPr>
+      </w:pPr>
+      <w:r>
+        <w:rPr>
+          <w:sz w:val="24"/>
+          <w:szCs w:val="24"/>
         </w:rPr>
         <w:t xml:space="preserve">The webcam screen consists of an inner constraint and the “Take Photos” button. </w:t>
       </w:r>
       <w:r>
         <w:rPr>
-          <w:rFonts w:ascii="Century Gothic" w:hAnsi="Century Gothic"/>
-          <w:sz w:val="20"/>
-          <w:szCs w:val="20"/>
+          <w:sz w:val="24"/>
+          <w:szCs w:val="24"/>
         </w:rPr>
         <w:t xml:space="preserve">The inner constraint </w:t>
       </w:r>
       <w:r>
         <w:rPr>
-          <w:rFonts w:ascii="Century Gothic" w:hAnsi="Century Gothic"/>
-          <w:sz w:val="20"/>
-          <w:szCs w:val="20"/>
+          <w:sz w:val="24"/>
+          <w:szCs w:val="24"/>
         </w:rPr>
         <w:t>is used in order to display the webcam image, whilst keeping a border on the</w:t>
       </w:r>
       <w:r>
         <w:rPr>
-          <w:rFonts w:ascii="Century Gothic" w:hAnsi="Century Gothic"/>
-          <w:sz w:val="20"/>
-          <w:szCs w:val="20"/>
+          <w:sz w:val="24"/>
+          <w:szCs w:val="24"/>
         </w:rPr>
         <w:t xml:space="preserve"> GUI to allow for user interaction. The “Take Photos” button will initiate the algorithm to save images of the user present in the webcam. Having the “Take Photos” button as a physical button instead of an automatic process will allow for the test data to be more appropriate due to the user being prepared instead of the program taking images as soon as the webcam loads. </w:t>
       </w:r>
@@ -4067,17 +4094,15 @@
         <w:pStyle w:val="Heading2"/>
         <w:jc w:val="both"/>
         <w:rPr>
-          <w:rFonts w:ascii="Century Gothic" w:hAnsi="Century Gothic"/>
-          <w:sz w:val="28"/>
-          <w:szCs w:val="28"/>
-        </w:rPr>
-      </w:pPr>
-      <w:bookmarkStart w:id="18" w:name="_Toc98164154"/>
-      <w:r>
-        <w:rPr>
-          <w:rFonts w:ascii="Century Gothic" w:hAnsi="Century Gothic"/>
-          <w:sz w:val="28"/>
-          <w:szCs w:val="28"/>
+          <w:sz w:val="24"/>
+          <w:szCs w:val="24"/>
+        </w:rPr>
+      </w:pPr>
+      <w:bookmarkStart w:id="18" w:name="_Toc98338665"/>
+      <w:r>
+        <w:rPr>
+          <w:sz w:val="24"/>
+          <w:szCs w:val="24"/>
         </w:rPr>
         <w:t>Algorithms</w:t>
       </w:r>
@@ -4088,15 +4113,13 @@
         <w:pStyle w:val="Heading3"/>
         <w:jc w:val="both"/>
         <w:rPr>
-          <w:rFonts w:ascii="Century Gothic" w:hAnsi="Century Gothic"/>
-          <w:sz w:val="24"/>
-          <w:szCs w:val="24"/>
-        </w:rPr>
-      </w:pPr>
-      <w:bookmarkStart w:id="19" w:name="_Toc98164155"/>
-      <w:r>
-        <w:rPr>
-          <w:rFonts w:ascii="Century Gothic" w:hAnsi="Century Gothic"/>
+          <w:sz w:val="24"/>
+          <w:szCs w:val="24"/>
+        </w:rPr>
+      </w:pPr>
+      <w:bookmarkStart w:id="19" w:name="_Toc98338666"/>
+      <w:r>
+        <w:rPr>
           <w:sz w:val="24"/>
           <w:szCs w:val="24"/>
         </w:rPr>
@@ -4108,132 +4131,180 @@
       <w:pPr>
         <w:jc w:val="both"/>
         <w:rPr>
-          <w:rFonts w:ascii="Century Gothic" w:hAnsi="Century Gothic"/>
-          <w:sz w:val="20"/>
-          <w:szCs w:val="20"/>
-        </w:rPr>
-      </w:pPr>
-      <w:r>
-        <w:rPr>
-          <w:rFonts w:ascii="Century Gothic" w:hAnsi="Century Gothic"/>
-          <w:sz w:val="20"/>
-          <w:szCs w:val="20"/>
+          <w:sz w:val="24"/>
+          <w:szCs w:val="24"/>
+        </w:rPr>
+      </w:pPr>
+      <w:r>
+        <w:rPr>
+          <w:sz w:val="24"/>
+          <w:szCs w:val="24"/>
         </w:rPr>
         <w:t xml:space="preserve">Algorithm used in order to </w:t>
       </w:r>
       <w:r>
         <w:rPr>
-          <w:rFonts w:ascii="Century Gothic" w:hAnsi="Century Gothic"/>
-          <w:sz w:val="20"/>
-          <w:szCs w:val="20"/>
+          <w:sz w:val="24"/>
+          <w:szCs w:val="24"/>
         </w:rPr>
         <w:t>classify textures</w:t>
       </w:r>
       <w:r>
         <w:rPr>
-          <w:rFonts w:ascii="Century Gothic" w:hAnsi="Century Gothic"/>
-          <w:sz w:val="20"/>
-          <w:szCs w:val="20"/>
+          <w:sz w:val="24"/>
+          <w:szCs w:val="24"/>
         </w:rPr>
         <w:t>,</w:t>
       </w:r>
       <w:r>
         <w:rPr>
-          <w:rFonts w:ascii="Century Gothic" w:hAnsi="Century Gothic"/>
-          <w:sz w:val="20"/>
-          <w:szCs w:val="20"/>
+          <w:sz w:val="24"/>
+          <w:szCs w:val="24"/>
         </w:rPr>
         <w:t xml:space="preserve"> </w:t>
       </w:r>
       <w:r>
         <w:rPr>
-          <w:rFonts w:ascii="Century Gothic" w:hAnsi="Century Gothic"/>
-          <w:sz w:val="20"/>
-          <w:szCs w:val="20"/>
+          <w:sz w:val="24"/>
+          <w:szCs w:val="24"/>
         </w:rPr>
         <w:t>using</w:t>
       </w:r>
       <w:r>
         <w:rPr>
-          <w:rFonts w:ascii="Century Gothic" w:hAnsi="Century Gothic"/>
-          <w:sz w:val="20"/>
-          <w:szCs w:val="20"/>
-        </w:rPr>
-        <w:t xml:space="preserve"> 4 parameters: (Radius, Neighbours, GridX, GridY)</w:t>
-      </w:r>
-      <w:r>
-        <w:rPr>
-          <w:rFonts w:ascii="Century Gothic" w:hAnsi="Century Gothic"/>
-          <w:sz w:val="20"/>
-          <w:szCs w:val="20"/>
-        </w:rPr>
-        <w:t xml:space="preserve"> Radius is the radius of pixels to encounter around the central pixel. Neighbours is the number of computational points to build the </w:t>
-      </w:r>
-      <w:r>
-        <w:rPr>
-          <w:rFonts w:ascii="Century Gothic" w:hAnsi="Century Gothic"/>
-          <w:sz w:val="20"/>
-          <w:szCs w:val="20"/>
-        </w:rPr>
-        <w:t>local binary pattern on. GridX is the number of cells horizontally, and GridY is the number of cells vertically.</w:t>
-      </w:r>
-    </w:p>
-    <w:p>
-      <w:pPr>
-        <w:jc w:val="both"/>
-        <w:rPr>
-          <w:rFonts w:ascii="Century Gothic" w:hAnsi="Century Gothic"/>
-          <w:sz w:val="20"/>
-          <w:szCs w:val="20"/>
-        </w:rPr>
-      </w:pPr>
-    </w:p>
-    <w:p>
-      <w:pPr>
-        <w:jc w:val="both"/>
-        <w:rPr>
-          <w:rFonts w:ascii="Century Gothic" w:hAnsi="Century Gothic"/>
-          <w:sz w:val="20"/>
-          <w:szCs w:val="20"/>
-        </w:rPr>
-      </w:pPr>
-      <w:r>
-        <w:rPr>
-          <w:rFonts w:ascii="Century Gothic" w:hAnsi="Century Gothic"/>
-          <w:sz w:val="20"/>
-          <w:szCs w:val="20"/>
+          <w:sz w:val="24"/>
+          <w:szCs w:val="24"/>
+        </w:rPr>
+        <w:t xml:space="preserve"> 4 parameters: (Radius, Neighbours, </w:t>
+      </w:r>
+      <w:proofErr w:type="spellStart"/>
+      <w:r>
+        <w:rPr>
+          <w:sz w:val="24"/>
+          <w:szCs w:val="24"/>
+        </w:rPr>
+        <w:t>GridX</w:t>
+      </w:r>
+      <w:proofErr w:type="spellEnd"/>
+      <w:r>
+        <w:rPr>
+          <w:sz w:val="24"/>
+          <w:szCs w:val="24"/>
+        </w:rPr>
+        <w:t xml:space="preserve">, </w:t>
+      </w:r>
+      <w:proofErr w:type="spellStart"/>
+      <w:r>
+        <w:rPr>
+          <w:sz w:val="24"/>
+          <w:szCs w:val="24"/>
+        </w:rPr>
+        <w:t>GridY</w:t>
+      </w:r>
+      <w:proofErr w:type="spellEnd"/>
+      <w:r>
+        <w:rPr>
+          <w:sz w:val="24"/>
+          <w:szCs w:val="24"/>
+        </w:rPr>
+        <w:t>)</w:t>
+      </w:r>
+      <w:r>
+        <w:rPr>
+          <w:sz w:val="24"/>
+          <w:szCs w:val="24"/>
+        </w:rPr>
+        <w:t xml:space="preserve"> Radius is the radius of pixels to encounter around the central pixel. Neighbours is the number of points to build the </w:t>
+      </w:r>
+      <w:r>
+        <w:rPr>
+          <w:sz w:val="24"/>
+          <w:szCs w:val="24"/>
+        </w:rPr>
+        <w:t xml:space="preserve">local binary pattern on. </w:t>
+      </w:r>
+      <w:proofErr w:type="spellStart"/>
+      <w:r>
+        <w:rPr>
+          <w:sz w:val="24"/>
+          <w:szCs w:val="24"/>
+        </w:rPr>
+        <w:t>GridX</w:t>
+      </w:r>
+      <w:proofErr w:type="spellEnd"/>
+      <w:r>
+        <w:rPr>
+          <w:sz w:val="24"/>
+          <w:szCs w:val="24"/>
+        </w:rPr>
+        <w:t xml:space="preserve"> is the number of cells horizontally, and </w:t>
+      </w:r>
+      <w:proofErr w:type="spellStart"/>
+      <w:r>
+        <w:rPr>
+          <w:sz w:val="24"/>
+          <w:szCs w:val="24"/>
+        </w:rPr>
+        <w:t>GridY</w:t>
+      </w:r>
+      <w:proofErr w:type="spellEnd"/>
+      <w:r>
+        <w:rPr>
+          <w:sz w:val="24"/>
+          <w:szCs w:val="24"/>
+        </w:rPr>
+        <w:t xml:space="preserve"> is the number of cells vertically.</w:t>
+      </w:r>
+    </w:p>
+    <w:p>
+      <w:pPr>
+        <w:jc w:val="both"/>
+        <w:rPr>
+          <w:sz w:val="24"/>
+          <w:szCs w:val="24"/>
+        </w:rPr>
+      </w:pPr>
+    </w:p>
+    <w:p>
+      <w:pPr>
+        <w:jc w:val="both"/>
+        <w:rPr>
+          <w:sz w:val="24"/>
+          <w:szCs w:val="24"/>
+        </w:rPr>
+      </w:pPr>
+      <w:r>
+        <w:rPr>
+          <w:sz w:val="24"/>
+          <w:szCs w:val="24"/>
         </w:rPr>
         <w:t>The algorithm works by creating 3x3 grids on a gr</w:t>
       </w:r>
       <w:r>
         <w:rPr>
-          <w:rFonts w:ascii="Century Gothic" w:hAnsi="Century Gothic"/>
-          <w:sz w:val="20"/>
-          <w:szCs w:val="20"/>
+          <w:sz w:val="24"/>
+          <w:szCs w:val="24"/>
         </w:rPr>
         <w:t>e</w:t>
       </w:r>
       <w:r>
         <w:rPr>
-          <w:rFonts w:ascii="Century Gothic" w:hAnsi="Century Gothic"/>
-          <w:sz w:val="20"/>
-          <w:szCs w:val="20"/>
+          <w:sz w:val="24"/>
+          <w:szCs w:val="24"/>
         </w:rPr>
         <w:t xml:space="preserve">yscale image and converts them into a saturation value between 0 and 255. The central value is then compared to the </w:t>
       </w:r>
       <w:r>
         <w:rPr>
-          <w:rFonts w:ascii="Century Gothic" w:hAnsi="Century Gothic"/>
-          <w:sz w:val="20"/>
-          <w:szCs w:val="20"/>
+          <w:sz w:val="24"/>
+          <w:szCs w:val="24"/>
         </w:rPr>
         <w:t>surrounding squares, if the saturation of the pixel is greater than the central pixel, the pixel is assigned the value 1 otherwise it’s assigned 0</w:t>
       </w:r>
       <w:r>
         <w:rPr>
-          <w:rFonts w:ascii="Century Gothic" w:hAnsi="Century Gothic"/>
-          <w:sz w:val="20"/>
-          <w:szCs w:val="20"/>
+          <w:sz w:val="24"/>
+          <w:szCs w:val="24"/>
         </w:rPr>
         <w:t>.</w:t>
       </w:r>
@@ -4242,180 +4313,435 @@
       <w:pPr>
         <w:jc w:val="both"/>
         <w:rPr>
-          <w:rFonts w:ascii="Century Gothic" w:hAnsi="Century Gothic"/>
-          <w:sz w:val="20"/>
-          <w:szCs w:val="20"/>
-        </w:rPr>
-      </w:pPr>
-    </w:p>
-    <w:p>
-      <w:pPr>
-        <w:jc w:val="both"/>
-        <w:rPr>
-          <w:rFonts w:ascii="Century Gothic" w:hAnsi="Century Gothic"/>
-          <w:sz w:val="20"/>
-          <w:szCs w:val="20"/>
-        </w:rPr>
-      </w:pPr>
-      <w:r>
-        <w:rPr>
-          <w:rFonts w:ascii="Century Gothic" w:hAnsi="Century Gothic"/>
-          <w:sz w:val="20"/>
-          <w:szCs w:val="20"/>
+          <w:sz w:val="24"/>
+          <w:szCs w:val="24"/>
+        </w:rPr>
+      </w:pPr>
+    </w:p>
+    <w:p>
+      <w:pPr>
+        <w:jc w:val="both"/>
+        <w:rPr>
+          <w:sz w:val="24"/>
+          <w:szCs w:val="24"/>
+        </w:rPr>
+      </w:pPr>
+      <w:r>
+        <w:rPr>
+          <w:sz w:val="24"/>
+          <w:szCs w:val="24"/>
         </w:rPr>
         <w:t>Next</w:t>
       </w:r>
       <w:r>
         <w:rPr>
-          <w:rFonts w:ascii="Century Gothic" w:hAnsi="Century Gothic"/>
-          <w:sz w:val="20"/>
-          <w:szCs w:val="20"/>
-        </w:rPr>
-        <w:t>, the binary values of the neighbours are concatenated together to form a binary string of length 8. This is then converted into a denary number which is set as the saturation of the central pixel.</w:t>
-      </w:r>
-      <w:r>
-        <w:rPr>
-          <w:rFonts w:ascii="Century Gothic" w:hAnsi="Century Gothic"/>
-          <w:sz w:val="20"/>
-          <w:szCs w:val="20"/>
+          <w:sz w:val="24"/>
+          <w:szCs w:val="24"/>
+        </w:rPr>
+        <w:t xml:space="preserve">, the binary values of the neighbours are concatenated together to form a binary string of length 8. This is then converted into a denary number which is set as the </w:t>
+      </w:r>
+      <w:r>
+        <w:rPr>
+          <w:sz w:val="24"/>
+          <w:szCs w:val="24"/>
+        </w:rPr>
+        <w:lastRenderedPageBreak/>
+        <w:t>saturation of the central pixel.</w:t>
+      </w:r>
+      <w:r>
+        <w:rPr>
+          <w:sz w:val="24"/>
+          <w:szCs w:val="24"/>
         </w:rPr>
         <w:t xml:space="preserve"> This </w:t>
       </w:r>
       <w:r>
         <w:rPr>
-          <w:rFonts w:ascii="Century Gothic" w:hAnsi="Century Gothic"/>
-          <w:sz w:val="20"/>
-          <w:szCs w:val="20"/>
-        </w:rPr>
-        <w:t>is then repeated throughout the entire image to create a new image.</w:t>
-      </w:r>
-    </w:p>
-    <w:p>
-      <w:pPr>
-        <w:jc w:val="both"/>
-        <w:rPr>
-          <w:rFonts w:ascii="Century Gothic" w:hAnsi="Century Gothic"/>
-          <w:sz w:val="20"/>
-          <w:szCs w:val="20"/>
-        </w:rPr>
-      </w:pPr>
-    </w:p>
-    <w:p>
-      <w:pPr>
-        <w:jc w:val="both"/>
-        <w:rPr>
-          <w:rFonts w:ascii="Century Gothic" w:hAnsi="Century Gothic"/>
-          <w:sz w:val="20"/>
-          <w:szCs w:val="20"/>
-        </w:rPr>
-      </w:pPr>
-      <w:r>
-        <w:rPr>
-          <w:rFonts w:ascii="Century Gothic" w:hAnsi="Century Gothic"/>
-          <w:sz w:val="20"/>
-          <w:szCs w:val="20"/>
+          <w:sz w:val="24"/>
+          <w:szCs w:val="24"/>
+        </w:rPr>
+        <w:t>is then repeated throughout the entire image</w:t>
+      </w:r>
+      <w:r>
+        <w:rPr>
+          <w:sz w:val="24"/>
+          <w:szCs w:val="24"/>
+        </w:rPr>
+        <w:t xml:space="preserve"> moving the central pixel across by 1</w:t>
+      </w:r>
+      <w:r>
+        <w:rPr>
+          <w:sz w:val="24"/>
+          <w:szCs w:val="24"/>
+        </w:rPr>
+        <w:t xml:space="preserve"> to create a new image</w:t>
+      </w:r>
+      <w:r>
+        <w:rPr>
+          <w:sz w:val="24"/>
+          <w:szCs w:val="24"/>
+        </w:rPr>
+        <w:t xml:space="preserve"> made from the compared pixels.</w:t>
+      </w:r>
+    </w:p>
+    <w:p>
+      <w:pPr>
+        <w:jc w:val="both"/>
+        <w:rPr>
+          <w:sz w:val="24"/>
+          <w:szCs w:val="24"/>
+        </w:rPr>
+      </w:pPr>
+    </w:p>
+    <w:p>
+      <w:pPr>
+        <w:jc w:val="both"/>
+        <w:rPr>
+          <w:sz w:val="24"/>
+          <w:szCs w:val="24"/>
+        </w:rPr>
+      </w:pPr>
+      <w:r>
+        <w:rPr>
+          <w:sz w:val="24"/>
+          <w:szCs w:val="24"/>
+        </w:rPr>
+        <w:t xml:space="preserve">Each grid can then be converted into a histogram by forming grids using the </w:t>
+      </w:r>
+      <w:proofErr w:type="spellStart"/>
+      <w:r>
+        <w:rPr>
+          <w:sz w:val="24"/>
+          <w:szCs w:val="24"/>
+        </w:rPr>
+        <w:t>GridX</w:t>
+      </w:r>
+      <w:proofErr w:type="spellEnd"/>
+      <w:r>
+        <w:rPr>
+          <w:sz w:val="24"/>
+          <w:szCs w:val="24"/>
+        </w:rPr>
+        <w:t xml:space="preserve"> and the </w:t>
+      </w:r>
+      <w:proofErr w:type="spellStart"/>
+      <w:r>
+        <w:rPr>
+          <w:sz w:val="24"/>
+          <w:szCs w:val="24"/>
+        </w:rPr>
+        <w:t>GridY</w:t>
+      </w:r>
+      <w:proofErr w:type="spellEnd"/>
+      <w:r>
+        <w:rPr>
+          <w:sz w:val="24"/>
+          <w:szCs w:val="24"/>
+        </w:rPr>
+        <w:t xml:space="preserve"> parameters.</w:t>
+      </w:r>
+      <w:r>
+        <w:rPr>
+          <w:sz w:val="24"/>
+          <w:szCs w:val="24"/>
+        </w:rPr>
+        <w:t xml:space="preserve"> These histograms can then be concatenated together to form a long histogram representing your image</w:t>
+      </w:r>
+      <w:r>
+        <w:rPr>
+          <w:sz w:val="24"/>
+          <w:szCs w:val="24"/>
+        </w:rPr>
+        <w:t>.</w:t>
+      </w:r>
+    </w:p>
+    <w:p>
+      <w:pPr>
+        <w:jc w:val="both"/>
+        <w:rPr>
+          <w:sz w:val="24"/>
+          <w:szCs w:val="24"/>
+        </w:rPr>
+      </w:pPr>
+    </w:p>
+    <w:p>
+      <w:pPr>
+        <w:jc w:val="both"/>
+        <w:rPr>
+          <w:sz w:val="24"/>
+          <w:szCs w:val="24"/>
+        </w:rPr>
+      </w:pPr>
+      <w:r>
+        <w:rPr>
+          <w:sz w:val="24"/>
+          <w:szCs w:val="24"/>
+        </w:rPr>
+        <w:t>These histograms can then be used in order to classify the face stored with the ID label against the face present in the webcam</w:t>
+      </w:r>
+      <w:r>
+        <w:rPr>
+          <w:sz w:val="24"/>
+          <w:szCs w:val="24"/>
+        </w:rPr>
+        <w:t xml:space="preserve"> by calculating the Euclidean distance between peaks and choosing which image is closest to the target image.</w:t>
+      </w:r>
+      <w:r>
+        <w:rPr>
+          <w:sz w:val="24"/>
+          <w:szCs w:val="24"/>
+        </w:rPr>
+        <w:t xml:space="preserve"> This will provide a high accuracy, due to the degree of accuracy on the histogram’s Y axis.</w:t>
+      </w:r>
+    </w:p>
+    <w:p>
+      <w:pPr>
+        <w:jc w:val="both"/>
+        <w:rPr>
+          <w:sz w:val="24"/>
+          <w:szCs w:val="24"/>
+        </w:rPr>
+      </w:pPr>
+    </w:p>
+    <w:p>
+      <w:pPr>
+        <w:pStyle w:val="Heading2"/>
+        <w:jc w:val="both"/>
+        <w:rPr>
+          <w:sz w:val="24"/>
+          <w:szCs w:val="24"/>
+        </w:rPr>
+      </w:pPr>
+      <w:bookmarkStart w:id="20" w:name="_Toc98338667"/>
+      <w:r>
+        <w:rPr>
+          <w:sz w:val="24"/>
+          <w:szCs w:val="24"/>
+        </w:rPr>
+        <w:t>Data Structures</w:t>
+      </w:r>
+      <w:bookmarkEnd w:id="20"/>
+    </w:p>
+    <w:p>
+      <w:pPr>
+        <w:pStyle w:val="ListParagraph"/>
+        <w:numPr>
+          <w:ilvl w:val="0"/>
+          <w:numId w:val="5"/>
+        </w:numPr>
+        <w:jc w:val="both"/>
+        <w:rPr>
+          <w:sz w:val="24"/>
+          <w:szCs w:val="24"/>
+        </w:rPr>
+      </w:pPr>
+      <w:r>
+        <w:rPr>
+          <w:sz w:val="24"/>
+          <w:szCs w:val="24"/>
+        </w:rPr>
+        <w:t>The image for analysis should be collected as an array of row x columns for the given image in the video stream. The array should be stored as a 2D array, allowing for iteration between each row.</w:t>
+      </w:r>
+    </w:p>
+    <w:p>
+      <w:pPr>
+        <w:pStyle w:val="ListParagraph"/>
+        <w:numPr>
+          <w:ilvl w:val="0"/>
+          <w:numId w:val="5"/>
+        </w:numPr>
+        <w:jc w:val="both"/>
+        <w:rPr>
+          <w:sz w:val="24"/>
+          <w:szCs w:val="24"/>
+        </w:rPr>
+      </w:pPr>
+      <w:r>
+        <w:rPr>
+          <w:sz w:val="24"/>
+          <w:szCs w:val="24"/>
+        </w:rPr>
+        <w:t>The labels for comparison will be stored as a dictionary key to allow for easy lookup of the person when the histograms are compared</w:t>
+      </w:r>
+    </w:p>
+    <w:p>
+      <w:pPr>
+        <w:pStyle w:val="ListParagraph"/>
+        <w:numPr>
+          <w:ilvl w:val="0"/>
+          <w:numId w:val="5"/>
+        </w:numPr>
+        <w:jc w:val="both"/>
+        <w:rPr>
+          <w:sz w:val="24"/>
+          <w:szCs w:val="24"/>
+        </w:rPr>
+      </w:pPr>
+      <w:r>
+        <w:rPr>
+          <w:sz w:val="24"/>
+          <w:szCs w:val="24"/>
+        </w:rPr>
+        <w:t>The histograms will be stored as 1D arrays of the peaks</w:t>
+      </w:r>
+      <w:r>
+        <w:rPr>
+          <w:sz w:val="24"/>
+          <w:szCs w:val="24"/>
+        </w:rPr>
+        <w:t xml:space="preserve"> of the 10 bins</w:t>
+      </w:r>
+      <w:r>
+        <w:rPr>
+          <w:sz w:val="24"/>
+          <w:szCs w:val="24"/>
+        </w:rPr>
+        <w:t xml:space="preserve">, this will allow for the program to </w:t>
+      </w:r>
+      <w:r>
+        <w:rPr>
+          <w:sz w:val="24"/>
+          <w:szCs w:val="24"/>
+        </w:rPr>
+        <w:t>keep a record of each user’s histogram to enable faster comparisons on future uses.</w:t>
+      </w:r>
+    </w:p>
+    <w:p>
+      <w:pPr>
+        <w:jc w:val="both"/>
+        <w:rPr>
+          <w:sz w:val="24"/>
+          <w:szCs w:val="24"/>
+        </w:rPr>
+      </w:pPr>
+    </w:p>
+    <w:p>
+      <w:pPr>
+        <w:pStyle w:val="Heading2"/>
+        <w:rPr>
+          <w:sz w:val="24"/>
+          <w:szCs w:val="24"/>
+        </w:rPr>
+      </w:pPr>
+      <w:bookmarkStart w:id="21" w:name="_Toc98338668"/>
+      <w:r>
+        <w:rPr>
+          <w:sz w:val="24"/>
+          <w:szCs w:val="24"/>
+        </w:rPr>
+        <w:t>Test Data</w:t>
+      </w:r>
+      <w:bookmarkEnd w:id="21"/>
+    </w:p>
+    <w:p>
+      <w:pPr>
+        <w:pStyle w:val="ListParagraph"/>
+        <w:numPr>
+          <w:ilvl w:val="0"/>
+          <w:numId w:val="6"/>
+        </w:numPr>
+        <w:rPr>
+          <w:sz w:val="24"/>
+          <w:szCs w:val="24"/>
+        </w:rPr>
+      </w:pPr>
+      <w:r>
+        <w:rPr>
+          <w:sz w:val="24"/>
+          <w:szCs w:val="24"/>
+        </w:rPr>
+        <w:t xml:space="preserve">Test data throughout the development will be images of people in different backgrounds, in order to test whether background noise </w:t>
+      </w:r>
+      <w:r>
+        <w:rPr>
+          <w:sz w:val="24"/>
+          <w:szCs w:val="24"/>
+        </w:rPr>
+        <w:t>e</w:t>
+      </w:r>
+      <w:r>
+        <w:rPr>
+          <w:sz w:val="24"/>
+          <w:szCs w:val="24"/>
+        </w:rPr>
+        <w:t xml:space="preserve">ffects the </w:t>
+      </w:r>
+      <w:r>
+        <w:rPr>
+          <w:sz w:val="24"/>
+          <w:szCs w:val="24"/>
+        </w:rPr>
+        <w:t>confidence of the algorithm.</w:t>
+      </w:r>
+      <w:r>
+        <w:rPr>
+          <w:sz w:val="24"/>
+          <w:szCs w:val="24"/>
+        </w:rPr>
+        <w:t xml:space="preserve"> </w:t>
+      </w:r>
+    </w:p>
+    <w:p>
+      <w:pPr>
+        <w:jc w:val="both"/>
+        <w:rPr>
+          <w:sz w:val="24"/>
+          <w:szCs w:val="24"/>
+        </w:rPr>
+      </w:pPr>
+    </w:p>
+    <w:p>
+      <w:pPr>
+        <w:pStyle w:val="Heading2"/>
+        <w:jc w:val="both"/>
+        <w:rPr>
+          <w:sz w:val="24"/>
+          <w:szCs w:val="24"/>
+        </w:rPr>
+      </w:pPr>
+      <w:bookmarkStart w:id="22" w:name="_Toc98338669"/>
+      <w:r>
+        <w:rPr>
+          <w:sz w:val="24"/>
+          <w:szCs w:val="24"/>
         </w:rPr>
         <w:lastRenderedPageBreak/>
-        <w:t>Each grid can then be converted into a histogram by forming grids using the GridX and the GridY parameters.</w:t>
-      </w:r>
-      <w:r>
-        <w:rPr>
-          <w:rFonts w:ascii="Century Gothic" w:hAnsi="Century Gothic"/>
-          <w:sz w:val="20"/>
-          <w:szCs w:val="20"/>
-        </w:rPr>
-        <w:t xml:space="preserve"> These histograms can then be concatenated together to form a long histogram representing your image</w:t>
-      </w:r>
-      <w:r>
-        <w:rPr>
-          <w:rFonts w:ascii="Century Gothic" w:hAnsi="Century Gothic"/>
-          <w:sz w:val="20"/>
-          <w:szCs w:val="20"/>
-        </w:rPr>
-        <w:t>.</w:t>
-      </w:r>
-    </w:p>
-    <w:p>
-      <w:pPr>
-        <w:jc w:val="both"/>
-        <w:rPr>
-          <w:rFonts w:ascii="Century Gothic" w:hAnsi="Century Gothic"/>
-          <w:sz w:val="20"/>
-          <w:szCs w:val="20"/>
-        </w:rPr>
-      </w:pPr>
-    </w:p>
-    <w:p>
-      <w:pPr>
-        <w:jc w:val="both"/>
-        <w:rPr>
-          <w:rFonts w:ascii="Century Gothic" w:hAnsi="Century Gothic"/>
-          <w:sz w:val="20"/>
-          <w:szCs w:val="20"/>
-        </w:rPr>
-      </w:pPr>
-      <w:r>
-        <w:rPr>
-          <w:rFonts w:ascii="Century Gothic" w:hAnsi="Century Gothic"/>
-          <w:sz w:val="20"/>
-          <w:szCs w:val="20"/>
-        </w:rPr>
-        <w:t>These histograms can then be used in order to classify the face stored with the ID label against the face present in the webcam</w:t>
-      </w:r>
-      <w:r>
-        <w:rPr>
-          <w:rFonts w:ascii="Century Gothic" w:hAnsi="Century Gothic"/>
-          <w:sz w:val="20"/>
-          <w:szCs w:val="20"/>
-        </w:rPr>
-        <w:t xml:space="preserve"> by calculating the Euclidean distance between peaks and choosing which image is closest to the target image.</w:t>
-      </w:r>
-    </w:p>
-    <w:p>
-      <w:pPr>
-        <w:jc w:val="both"/>
-        <w:rPr>
-          <w:rFonts w:ascii="Century Gothic" w:hAnsi="Century Gothic"/>
-          <w:sz w:val="20"/>
-          <w:szCs w:val="20"/>
-        </w:rPr>
-      </w:pPr>
-    </w:p>
-    <w:p>
-      <w:pPr>
-        <w:pStyle w:val="Heading2"/>
-        <w:jc w:val="both"/>
-        <w:rPr>
-          <w:rFonts w:ascii="Century Gothic" w:hAnsi="Century Gothic"/>
-          <w:sz w:val="28"/>
-          <w:szCs w:val="28"/>
-        </w:rPr>
-      </w:pPr>
-      <w:bookmarkStart w:id="20" w:name="_Toc98164156"/>
-      <w:r>
-        <w:rPr>
-          <w:rFonts w:ascii="Century Gothic" w:hAnsi="Century Gothic"/>
-          <w:sz w:val="28"/>
-          <w:szCs w:val="28"/>
-        </w:rPr>
         <w:t>Sub Routines</w:t>
       </w:r>
-      <w:bookmarkEnd w:id="20"/>
+      <w:bookmarkEnd w:id="22"/>
     </w:p>
     <w:p>
       <w:pPr>
         <w:pStyle w:val="Heading3"/>
-      </w:pPr>
-      <w:bookmarkStart w:id="21" w:name="_Toc98164157"/>
-      <w:r>
+        <w:jc w:val="both"/>
+        <w:rPr>
+          <w:sz w:val="24"/>
+          <w:szCs w:val="24"/>
+        </w:rPr>
+      </w:pPr>
+      <w:bookmarkStart w:id="23" w:name="_Toc98338670"/>
+      <w:r>
+        <w:rPr>
+          <w:sz w:val="24"/>
+          <w:szCs w:val="24"/>
+        </w:rPr>
         <w:t>Package Management</w:t>
       </w:r>
-      <w:bookmarkEnd w:id="21"/>
-    </w:p>
-    <w:p>
+      <w:bookmarkEnd w:id="23"/>
+    </w:p>
+    <w:p>
+      <w:pPr>
+        <w:jc w:val="both"/>
+        <w:rPr>
+          <w:sz w:val="24"/>
+          <w:szCs w:val="24"/>
+        </w:rPr>
+      </w:pPr>
       <w:r>
         <w:rPr>
           <w:noProof/>
+          <w:sz w:val="24"/>
+          <w:szCs w:val="24"/>
         </w:rPr>
         <w:drawing>
           <wp:inline distT="0" distB="0" distL="0" distR="0" wp14:anchorId="676F9DB7" wp14:editId="5276035E">
@@ -4468,31 +4794,67 @@
       </w:r>
     </w:p>
     <w:p>
-      <w:r>
+      <w:pPr>
+        <w:jc w:val="both"/>
+        <w:rPr>
+          <w:sz w:val="24"/>
+          <w:szCs w:val="24"/>
+        </w:rPr>
+      </w:pPr>
+      <w:r>
+        <w:rPr>
+          <w:sz w:val="24"/>
+          <w:szCs w:val="24"/>
+        </w:rPr>
         <w:t>The code extract above checks to see if all required libraries are installed before executing the program to allow for no crashes to occur during execution due to missing packages. This works via trying to import the library, if the library does not exist in the Python/modules folder, the program</w:t>
       </w:r>
       <w:r>
+        <w:rPr>
+          <w:sz w:val="24"/>
+          <w:szCs w:val="24"/>
+        </w:rPr>
         <w:t xml:space="preserve"> will</w:t>
       </w:r>
       <w:r>
+        <w:rPr>
+          <w:sz w:val="24"/>
+          <w:szCs w:val="24"/>
+        </w:rPr>
         <w:t xml:space="preserve"> create a PowerShell script to install the library and outputs any error or the final output to windows’ inbuilt bin to keep the screen clear for the user.</w:t>
       </w:r>
     </w:p>
     <w:p>
       <w:pPr>
         <w:pStyle w:val="Heading3"/>
-      </w:pPr>
-      <w:bookmarkStart w:id="22" w:name="_Toc98164158"/>
-      <w:r>
-        <w:lastRenderedPageBreak/>
+        <w:jc w:val="both"/>
+        <w:rPr>
+          <w:sz w:val="24"/>
+          <w:szCs w:val="24"/>
+        </w:rPr>
+      </w:pPr>
+      <w:bookmarkStart w:id="24" w:name="_Toc98338671"/>
+      <w:r>
+        <w:rPr>
+          <w:sz w:val="24"/>
+          <w:szCs w:val="24"/>
+        </w:rPr>
         <w:t>Uploading to cloud</w:t>
       </w:r>
-      <w:bookmarkEnd w:id="22"/>
-    </w:p>
-    <w:p>
+      <w:bookmarkEnd w:id="24"/>
+    </w:p>
+    <w:p>
+      <w:pPr>
+        <w:jc w:val="both"/>
+        <w:rPr>
+          <w:sz w:val="24"/>
+          <w:szCs w:val="24"/>
+        </w:rPr>
+      </w:pPr>
       <w:r>
         <w:rPr>
           <w:noProof/>
+          <w:sz w:val="24"/>
+          <w:szCs w:val="24"/>
         </w:rPr>
         <w:drawing>
           <wp:inline distT="0" distB="0" distL="0" distR="0" wp14:anchorId="6D31ECFF" wp14:editId="076F196B">
@@ -4545,17 +4907,63 @@
       </w:r>
     </w:p>
     <w:p>
-      <w:r>
-        <w:t xml:space="preserve">Using the pyrebase library, which utilises Google’s Firebase service, I can upload images and training models to the cloud to be used by other machines. Having all important files on the cloud leads to the overall footprint </w:t>
-      </w:r>
-      <w:r>
-        <w:t xml:space="preserve">of the program being smaller, this is better as the reading time for the algorithm is quicker if the program does not need to index through lots of files. </w:t>
-      </w:r>
-    </w:p>
-    <w:p>
+      <w:pPr>
+        <w:jc w:val="both"/>
+        <w:rPr>
+          <w:sz w:val="24"/>
+          <w:szCs w:val="24"/>
+        </w:rPr>
+      </w:pPr>
+      <w:r>
+        <w:rPr>
+          <w:sz w:val="24"/>
+          <w:szCs w:val="24"/>
+        </w:rPr>
+        <w:t xml:space="preserve">Using the pyrebase library, which utilises Google’s Firebase service, I can upload images and </w:t>
+      </w:r>
+      <w:r>
+        <w:rPr>
+          <w:sz w:val="24"/>
+          <w:szCs w:val="24"/>
+        </w:rPr>
+        <w:t>histograms</w:t>
+      </w:r>
+      <w:r>
+        <w:rPr>
+          <w:sz w:val="24"/>
+          <w:szCs w:val="24"/>
+        </w:rPr>
+        <w:t xml:space="preserve"> to the cloud to be used by other machines. Having all important files on the cloud leads to the overall footprint </w:t>
+      </w:r>
+      <w:r>
+        <w:rPr>
+          <w:sz w:val="24"/>
+          <w:szCs w:val="24"/>
+        </w:rPr>
+        <w:t xml:space="preserve">of the program being smaller, this is </w:t>
+      </w:r>
+      <w:r>
+        <w:rPr>
+          <w:sz w:val="24"/>
+          <w:szCs w:val="24"/>
+        </w:rPr>
+        <w:lastRenderedPageBreak/>
+        <w:t xml:space="preserve">better as the reading time for the algorithm is quicker if the program does not need to index through lots of files. </w:t>
+      </w:r>
+    </w:p>
+    <w:p>
+      <w:pPr>
+        <w:jc w:val="both"/>
+        <w:rPr>
+          <w:sz w:val="24"/>
+          <w:szCs w:val="24"/>
+        </w:rPr>
+      </w:pPr>
       <w:r>
         <w:rPr>
           <w:noProof/>
+          <w:sz w:val="24"/>
+          <w:szCs w:val="24"/>
         </w:rPr>
         <w:drawing>
           <wp:inline distT="0" distB="0" distL="0" distR="0" wp14:anchorId="33BE65AB" wp14:editId="3DF0B4AC">
@@ -4608,31 +5016,67 @@
       </w:r>
     </w:p>
     <w:p>
-      <w:r>
+      <w:pPr>
+        <w:jc w:val="both"/>
+        <w:rPr>
+          <w:sz w:val="24"/>
+          <w:szCs w:val="24"/>
+        </w:rPr>
+      </w:pPr>
+      <w:r>
+        <w:rPr>
+          <w:sz w:val="24"/>
+          <w:szCs w:val="24"/>
+        </w:rPr>
         <w:t>Within the above extract, the program gets the list of folders within the local path that the outputted photos are stored</w:t>
       </w:r>
       <w:r>
+        <w:rPr>
+          <w:sz w:val="24"/>
+          <w:szCs w:val="24"/>
+        </w:rPr>
         <w:t>.</w:t>
       </w:r>
       <w:r>
+        <w:rPr>
+          <w:sz w:val="24"/>
+          <w:szCs w:val="24"/>
+        </w:rPr>
         <w:t xml:space="preserve"> Next, I attempt to download the first image of the user’s dataset to verify if the folder already exists, if the folder exists, the image is deleted from your system and the program moves onto the next folder. However, if the folder has not been uploaded to the cloud datastore, the program will enumerate through the images in each folder and upload them to their respective directory on the cloud datastore.</w:t>
       </w:r>
     </w:p>
     <w:p>
       <w:pPr>
         <w:pStyle w:val="Heading3"/>
-      </w:pPr>
-      <w:bookmarkStart w:id="23" w:name="_Toc98164159"/>
-      <w:r>
-        <w:lastRenderedPageBreak/>
+        <w:jc w:val="both"/>
+        <w:rPr>
+          <w:sz w:val="24"/>
+          <w:szCs w:val="24"/>
+        </w:rPr>
+      </w:pPr>
+      <w:bookmarkStart w:id="25" w:name="_Toc98338672"/>
+      <w:r>
+        <w:rPr>
+          <w:sz w:val="24"/>
+          <w:szCs w:val="24"/>
+        </w:rPr>
         <w:t>Taking Images</w:t>
       </w:r>
-      <w:bookmarkEnd w:id="23"/>
-    </w:p>
-    <w:p>
+      <w:bookmarkEnd w:id="25"/>
+    </w:p>
+    <w:p>
+      <w:pPr>
+        <w:jc w:val="both"/>
+        <w:rPr>
+          <w:sz w:val="24"/>
+          <w:szCs w:val="24"/>
+        </w:rPr>
+      </w:pPr>
       <w:r>
         <w:rPr>
           <w:noProof/>
+          <w:sz w:val="24"/>
+          <w:szCs w:val="24"/>
         </w:rPr>
         <w:drawing>
           <wp:inline distT="0" distB="0" distL="0" distR="0" wp14:anchorId="59B31A03" wp14:editId="27A905EC">
@@ -4688,42 +5132,65 @@
       <w:pPr>
         <w:jc w:val="both"/>
         <w:rPr>
-          <w:rFonts w:ascii="Century Gothic" w:hAnsi="Century Gothic"/>
-          <w:sz w:val="20"/>
-          <w:szCs w:val="20"/>
-        </w:rPr>
-      </w:pPr>
-      <w:r>
-        <w:rPr>
-          <w:rFonts w:ascii="Century Gothic" w:hAnsi="Century Gothic"/>
-          <w:sz w:val="20"/>
-          <w:szCs w:val="20"/>
+          <w:sz w:val="24"/>
+          <w:szCs w:val="24"/>
+        </w:rPr>
+      </w:pPr>
+      <w:r>
+        <w:rPr>
+          <w:sz w:val="24"/>
+          <w:szCs w:val="24"/>
         </w:rPr>
         <w:t xml:space="preserve">I will be able to take effective images </w:t>
       </w:r>
       <w:r>
         <w:rPr>
-          <w:rFonts w:ascii="Century Gothic" w:hAnsi="Century Gothic"/>
-          <w:sz w:val="20"/>
-          <w:szCs w:val="20"/>
+          <w:sz w:val="24"/>
+          <w:szCs w:val="24"/>
         </w:rPr>
         <w:t>to be used for training, by using facial detection to identify the location of the face within the webcam. This can then allow for the photo to only be focused on a set square around the face, enhancing the features for LBPH to be trained on. By removing these excess details, I believe that the percentage accuracy of the algorithm will increase due to the noise around the face being removed, this will lead to a cleaner histogram being made when the image is processed</w:t>
       </w:r>
+      <w:r>
+        <w:rPr>
+          <w:sz w:val="24"/>
+          <w:szCs w:val="24"/>
+        </w:rPr>
+        <w:t xml:space="preserve">. </w:t>
+      </w:r>
     </w:p>
     <w:p>
       <w:pPr>
         <w:pStyle w:val="Heading3"/>
-      </w:pPr>
-      <w:bookmarkStart w:id="24" w:name="_Toc98164160"/>
-      <w:r>
+        <w:jc w:val="both"/>
+        <w:rPr>
+          <w:sz w:val="24"/>
+          <w:szCs w:val="24"/>
+        </w:rPr>
+      </w:pPr>
+      <w:bookmarkStart w:id="26" w:name="_Toc98338673"/>
+      <w:r>
+        <w:rPr>
+          <w:sz w:val="24"/>
+          <w:szCs w:val="24"/>
+        </w:rPr>
+        <w:lastRenderedPageBreak/>
         <w:t>Updating GUI</w:t>
       </w:r>
-      <w:bookmarkEnd w:id="24"/>
-    </w:p>
-    <w:p>
+      <w:bookmarkEnd w:id="26"/>
+    </w:p>
+    <w:p>
+      <w:pPr>
+        <w:jc w:val="both"/>
+        <w:rPr>
+          <w:sz w:val="24"/>
+          <w:szCs w:val="24"/>
+        </w:rPr>
+      </w:pPr>
       <w:r>
         <w:rPr>
           <w:noProof/>
+          <w:sz w:val="24"/>
+          <w:szCs w:val="24"/>
         </w:rPr>
         <w:drawing>
           <wp:inline distT="0" distB="0" distL="0" distR="0" wp14:anchorId="702AFC66" wp14:editId="51BC7007">
@@ -4779,80 +5246,102 @@
       <w:pPr>
         <w:jc w:val="both"/>
         <w:rPr>
-          <w:rFonts w:ascii="Century Gothic" w:hAnsi="Century Gothic"/>
-          <w:sz w:val="20"/>
-          <w:szCs w:val="20"/>
-        </w:rPr>
-      </w:pPr>
-      <w:r>
-        <w:rPr>
-          <w:rFonts w:ascii="Century Gothic" w:hAnsi="Century Gothic"/>
-          <w:sz w:val="20"/>
-          <w:szCs w:val="20"/>
+          <w:sz w:val="24"/>
+          <w:szCs w:val="24"/>
+        </w:rPr>
+      </w:pPr>
+      <w:r>
+        <w:rPr>
+          <w:sz w:val="24"/>
+          <w:szCs w:val="24"/>
         </w:rPr>
         <w:t xml:space="preserve">The program will be built using the </w:t>
       </w:r>
       <w:r>
         <w:rPr>
-          <w:rFonts w:ascii="Century Gothic" w:hAnsi="Century Gothic"/>
-          <w:sz w:val="20"/>
-          <w:szCs w:val="20"/>
-        </w:rPr>
-        <w:t xml:space="preserve">inbuilt python library Tkinter, Tkinter will allow for me </w:t>
-      </w:r>
-      <w:r>
-        <w:rPr>
-          <w:rFonts w:ascii="Century Gothic" w:hAnsi="Century Gothic"/>
-          <w:sz w:val="20"/>
-          <w:szCs w:val="20"/>
+          <w:sz w:val="24"/>
+          <w:szCs w:val="24"/>
+        </w:rPr>
+        <w:t xml:space="preserve">inbuilt python library </w:t>
+      </w:r>
+      <w:proofErr w:type="spellStart"/>
+      <w:r>
+        <w:rPr>
+          <w:sz w:val="24"/>
+          <w:szCs w:val="24"/>
+        </w:rPr>
+        <w:t>Tkinter</w:t>
+      </w:r>
+      <w:proofErr w:type="spellEnd"/>
+      <w:r>
+        <w:rPr>
+          <w:sz w:val="24"/>
+          <w:szCs w:val="24"/>
+        </w:rPr>
+        <w:t xml:space="preserve">, </w:t>
+      </w:r>
+      <w:proofErr w:type="spellStart"/>
+      <w:r>
+        <w:rPr>
+          <w:sz w:val="24"/>
+          <w:szCs w:val="24"/>
+        </w:rPr>
+        <w:t>Tkinter</w:t>
+      </w:r>
+      <w:proofErr w:type="spellEnd"/>
+      <w:r>
+        <w:rPr>
+          <w:sz w:val="24"/>
+          <w:szCs w:val="24"/>
+        </w:rPr>
+        <w:t xml:space="preserve"> will allow for me </w:t>
+      </w:r>
+      <w:r>
+        <w:rPr>
+          <w:sz w:val="24"/>
+          <w:szCs w:val="24"/>
         </w:rPr>
         <w:t xml:space="preserve">to easily create a simple graphical interface for the end user to interact with. This will help the program’s functionality as this removes the ability for </w:t>
       </w:r>
       <w:r>
         <w:rPr>
-          <w:rFonts w:ascii="Century Gothic" w:hAnsi="Century Gothic"/>
-          <w:sz w:val="20"/>
-          <w:szCs w:val="20"/>
+          <w:sz w:val="24"/>
+          <w:szCs w:val="24"/>
         </w:rPr>
         <w:t>users</w:t>
       </w:r>
       <w:r>
         <w:rPr>
-          <w:rFonts w:ascii="Century Gothic" w:hAnsi="Century Gothic"/>
-          <w:sz w:val="20"/>
-          <w:szCs w:val="20"/>
+          <w:sz w:val="24"/>
+          <w:szCs w:val="24"/>
         </w:rPr>
         <w:t xml:space="preserve"> to input incorrect data </w:t>
       </w:r>
       <w:r>
         <w:rPr>
-          <w:rFonts w:ascii="Century Gothic" w:hAnsi="Century Gothic"/>
-          <w:sz w:val="20"/>
-          <w:szCs w:val="20"/>
+          <w:sz w:val="24"/>
+          <w:szCs w:val="24"/>
         </w:rPr>
         <w:t xml:space="preserve">into shell code. The graphical interface will also provide an easier to understand layout for the program </w:t>
       </w:r>
       <w:r>
         <w:rPr>
-          <w:rFonts w:ascii="Century Gothic" w:hAnsi="Century Gothic"/>
-          <w:sz w:val="20"/>
-          <w:szCs w:val="20"/>
+          <w:sz w:val="24"/>
+          <w:szCs w:val="24"/>
         </w:rPr>
         <w:t xml:space="preserve">leading to </w:t>
       </w:r>
       <w:r>
         <w:rPr>
-          <w:rFonts w:ascii="Century Gothic" w:hAnsi="Century Gothic"/>
-          <w:sz w:val="20"/>
-          <w:szCs w:val="20"/>
+          <w:sz w:val="24"/>
+          <w:szCs w:val="24"/>
         </w:rPr>
         <w:t>a better understanding of how to operate it.</w:t>
       </w:r>
       <w:r>
         <w:rPr>
-          <w:rFonts w:ascii="Century Gothic" w:hAnsi="Century Gothic"/>
-          <w:sz w:val="20"/>
-          <w:szCs w:val="20"/>
+          <w:sz w:val="24"/>
+          <w:szCs w:val="24"/>
         </w:rPr>
         <w:t xml:space="preserve"> </w:t>
       </w:r>
@@ -4860,303 +5349,265 @@
     <w:p>
       <w:pPr>
         <w:pStyle w:val="Heading1"/>
-        <w:jc w:val="both"/>
-        <w:rPr>
-          <w:rFonts w:ascii="Century Gothic" w:hAnsi="Century Gothic"/>
-          <w:sz w:val="36"/>
-          <w:szCs w:val="36"/>
-        </w:rPr>
-      </w:pPr>
-      <w:bookmarkStart w:id="25" w:name="_Toc98164161"/>
-      <w:r>
-        <w:rPr>
-          <w:rFonts w:ascii="Century Gothic" w:hAnsi="Century Gothic"/>
-          <w:sz w:val="36"/>
-          <w:szCs w:val="36"/>
+      </w:pPr>
+      <w:bookmarkStart w:id="27" w:name="_Toc98338674"/>
+      <w:r>
+        <w:t>Development and Testing</w:t>
+      </w:r>
+      <w:bookmarkEnd w:id="27"/>
+    </w:p>
+    <w:p>
+      <w:pPr>
+        <w:pStyle w:val="Heading2"/>
+        <w:jc w:val="both"/>
+        <w:rPr>
+          <w:sz w:val="24"/>
+          <w:szCs w:val="24"/>
+        </w:rPr>
+      </w:pPr>
+      <w:bookmarkStart w:id="28" w:name="_Toc98338675"/>
+      <w:r>
+        <w:rPr>
+          <w:sz w:val="24"/>
+          <w:szCs w:val="24"/>
+        </w:rPr>
+        <w:t>Prototypes</w:t>
+      </w:r>
+      <w:bookmarkEnd w:id="28"/>
+    </w:p>
+    <w:p>
+      <w:pPr>
+        <w:pStyle w:val="Heading3"/>
+        <w:jc w:val="both"/>
+        <w:rPr>
+          <w:sz w:val="24"/>
+          <w:szCs w:val="24"/>
+        </w:rPr>
+      </w:pPr>
+      <w:bookmarkStart w:id="29" w:name="_Toc98338676"/>
+      <w:r>
+        <w:rPr>
+          <w:sz w:val="24"/>
+          <w:szCs w:val="24"/>
+        </w:rPr>
+        <w:t>Prototype 1</w:t>
+      </w:r>
+      <w:bookmarkEnd w:id="29"/>
+    </w:p>
+    <w:p>
+      <w:pPr>
+        <w:jc w:val="both"/>
+        <w:rPr>
+          <w:sz w:val="24"/>
+          <w:szCs w:val="24"/>
+          <w:u w:val="single"/>
+        </w:rPr>
+      </w:pPr>
+      <w:r>
+        <w:rPr>
+          <w:sz w:val="24"/>
+          <w:szCs w:val="24"/>
+          <w:u w:val="single"/>
+        </w:rPr>
+        <w:t>Back-end</w:t>
+      </w:r>
+    </w:p>
+    <w:p>
+      <w:pPr>
+        <w:jc w:val="both"/>
+        <w:rPr>
+          <w:sz w:val="24"/>
+          <w:szCs w:val="24"/>
+        </w:rPr>
+      </w:pPr>
+      <w:r>
+        <w:rPr>
+          <w:sz w:val="24"/>
+          <w:szCs w:val="24"/>
+        </w:rPr>
+        <w:t xml:space="preserve">Initial file storage was made locally on the user’s computer. This was done using relative file paths from the </w:t>
+      </w:r>
+      <w:r>
+        <w:rPr>
+          <w:sz w:val="24"/>
+          <w:szCs w:val="24"/>
+        </w:rPr>
+        <w:t xml:space="preserve">executable. However, by implementing it in this way, the program’s file size becomes very large quickly due to the resolution of the images being </w:t>
+      </w:r>
+      <w:r>
+        <w:rPr>
+          <w:sz w:val="24"/>
+          <w:szCs w:val="24"/>
+        </w:rPr>
+        <w:t xml:space="preserve">high quality </w:t>
+      </w:r>
+      <w:r>
+        <w:rPr>
+          <w:sz w:val="24"/>
+          <w:szCs w:val="24"/>
+        </w:rPr>
+        <w:t xml:space="preserve">and being </w:t>
+      </w:r>
+      <w:r>
+        <w:rPr>
+          <w:sz w:val="24"/>
+          <w:szCs w:val="24"/>
+        </w:rPr>
+        <w:t>stored</w:t>
+      </w:r>
+      <w:r>
+        <w:rPr>
+          <w:sz w:val="24"/>
+          <w:szCs w:val="24"/>
+        </w:rPr>
+        <w:t xml:space="preserve"> </w:t>
+      </w:r>
+      <w:r>
+        <w:rPr>
+          <w:sz w:val="24"/>
+          <w:szCs w:val="24"/>
+        </w:rPr>
+        <w:t>locally on the user’s device</w:t>
+      </w:r>
+      <w:r>
+        <w:rPr>
+          <w:sz w:val="24"/>
+          <w:szCs w:val="24"/>
+        </w:rPr>
+        <w:t>. Another problem that this</w:t>
+      </w:r>
+      <w:r>
+        <w:rPr>
+          <w:sz w:val="24"/>
+          <w:szCs w:val="24"/>
+        </w:rPr>
+        <w:t xml:space="preserve"> implementation </w:t>
+      </w:r>
+      <w:r>
+        <w:rPr>
+          <w:sz w:val="24"/>
+          <w:szCs w:val="24"/>
+        </w:rPr>
+        <w:t>restricts</w:t>
+      </w:r>
+      <w:r>
+        <w:rPr>
+          <w:sz w:val="24"/>
+          <w:szCs w:val="24"/>
+        </w:rPr>
+        <w:t xml:space="preserve"> is</w:t>
+      </w:r>
+      <w:r>
+        <w:rPr>
+          <w:sz w:val="24"/>
+          <w:szCs w:val="24"/>
+        </w:rPr>
+        <w:t xml:space="preserve"> the multi-user criteria that was defined. This is due to the algorithm having to be individually trained on each computer as the </w:t>
+      </w:r>
+      <w:r>
+        <w:rPr>
+          <w:sz w:val="24"/>
+          <w:szCs w:val="24"/>
+        </w:rPr>
+        <w:t>trained data is not shared between computers.</w:t>
+      </w:r>
+      <w:r>
+        <w:rPr>
+          <w:sz w:val="24"/>
+          <w:szCs w:val="24"/>
+        </w:rPr>
+        <w:t xml:space="preserve"> This results in very slow use times</w:t>
+      </w:r>
+      <w:r>
+        <w:rPr>
+          <w:sz w:val="24"/>
+          <w:szCs w:val="24"/>
+        </w:rPr>
+        <w:t xml:space="preserve"> and varying confidence based on the assumptions that each computer makes.</w:t>
+      </w:r>
+      <w:r>
+        <w:rPr>
+          <w:sz w:val="24"/>
+          <w:szCs w:val="24"/>
+        </w:rPr>
+        <w:t xml:space="preserve"> </w:t>
+      </w:r>
+      <w:r>
+        <w:rPr>
+          <w:sz w:val="24"/>
+          <w:szCs w:val="24"/>
+        </w:rPr>
+        <w:t xml:space="preserve">   </w:t>
+      </w:r>
+      <w:r>
+        <w:rPr>
+          <w:sz w:val="24"/>
+          <w:szCs w:val="24"/>
+        </w:rPr>
+        <w:t xml:space="preserve">  </w:t>
+      </w:r>
+    </w:p>
+    <w:p>
+      <w:pPr>
+        <w:jc w:val="both"/>
+        <w:rPr>
+          <w:sz w:val="24"/>
+          <w:szCs w:val="24"/>
+        </w:rPr>
+      </w:pPr>
+    </w:p>
+    <w:p>
+      <w:pPr>
+        <w:pStyle w:val="Heading3"/>
+        <w:jc w:val="both"/>
+        <w:rPr>
+          <w:sz w:val="24"/>
+          <w:szCs w:val="24"/>
+        </w:rPr>
+      </w:pPr>
+      <w:bookmarkStart w:id="30" w:name="_Toc98338677"/>
+      <w:r>
+        <w:rPr>
+          <w:sz w:val="24"/>
+          <w:szCs w:val="24"/>
+        </w:rPr>
+        <w:t>Prototype 2</w:t>
+      </w:r>
+      <w:bookmarkEnd w:id="30"/>
+    </w:p>
+    <w:p>
+      <w:pPr>
+        <w:jc w:val="both"/>
+        <w:rPr>
+          <w:sz w:val="24"/>
+          <w:szCs w:val="24"/>
+        </w:rPr>
+      </w:pPr>
+      <w:r>
+        <w:rPr>
+          <w:sz w:val="24"/>
+          <w:szCs w:val="24"/>
+          <w:u w:val="single"/>
+        </w:rPr>
+        <w:t>Local Binary Point Histograms</w:t>
+      </w:r>
+    </w:p>
+    <w:p>
+      <w:pPr>
+        <w:keepNext/>
+        <w:jc w:val="both"/>
+        <w:rPr>
+          <w:sz w:val="24"/>
+          <w:szCs w:val="24"/>
+        </w:rPr>
+      </w:pPr>
+      <w:r>
+        <w:rPr>
+          <w:noProof/>
+          <w:sz w:val="24"/>
+          <w:szCs w:val="24"/>
         </w:rPr>
         <w:lastRenderedPageBreak/>
-        <w:t>Development and Testing</w:t>
-      </w:r>
-      <w:bookmarkEnd w:id="25"/>
-    </w:p>
-    <w:p>
-      <w:pPr>
-        <w:pStyle w:val="Heading2"/>
-        <w:jc w:val="both"/>
-        <w:rPr>
-          <w:rFonts w:ascii="Century Gothic" w:hAnsi="Century Gothic"/>
-          <w:sz w:val="28"/>
-          <w:szCs w:val="28"/>
-        </w:rPr>
-      </w:pPr>
-      <w:bookmarkStart w:id="26" w:name="_Toc98164162"/>
-      <w:r>
-        <w:rPr>
-          <w:rFonts w:ascii="Century Gothic" w:hAnsi="Century Gothic"/>
-          <w:sz w:val="28"/>
-          <w:szCs w:val="28"/>
-        </w:rPr>
-        <w:t>Prototypes</w:t>
-      </w:r>
-      <w:bookmarkEnd w:id="26"/>
-    </w:p>
-    <w:p>
-      <w:pPr>
-        <w:pStyle w:val="Heading3"/>
-        <w:jc w:val="both"/>
-        <w:rPr>
-          <w:rFonts w:ascii="Century Gothic" w:hAnsi="Century Gothic"/>
-          <w:sz w:val="24"/>
-          <w:szCs w:val="24"/>
-        </w:rPr>
-      </w:pPr>
-      <w:bookmarkStart w:id="27" w:name="_Toc98164163"/>
-      <w:r>
-        <w:rPr>
-          <w:rFonts w:ascii="Century Gothic" w:hAnsi="Century Gothic"/>
-          <w:sz w:val="24"/>
-          <w:szCs w:val="24"/>
-        </w:rPr>
-        <w:t>Prototype 1</w:t>
-      </w:r>
-      <w:bookmarkEnd w:id="27"/>
-    </w:p>
-    <w:p>
-      <w:pPr>
-        <w:jc w:val="both"/>
-        <w:rPr>
-          <w:rFonts w:ascii="Century Gothic" w:hAnsi="Century Gothic"/>
-          <w:sz w:val="20"/>
-          <w:szCs w:val="20"/>
-          <w:u w:val="single"/>
-        </w:rPr>
-      </w:pPr>
-      <w:r>
-        <w:rPr>
-          <w:rFonts w:ascii="Century Gothic" w:hAnsi="Century Gothic"/>
-          <w:sz w:val="20"/>
-          <w:szCs w:val="20"/>
-          <w:u w:val="single"/>
-        </w:rPr>
-        <w:t>Back-end</w:t>
-      </w:r>
-    </w:p>
-    <w:p>
-      <w:pPr>
-        <w:jc w:val="both"/>
-        <w:rPr>
-          <w:rFonts w:ascii="Century Gothic" w:hAnsi="Century Gothic"/>
-          <w:sz w:val="20"/>
-          <w:szCs w:val="20"/>
-        </w:rPr>
-      </w:pPr>
-      <w:r>
-        <w:rPr>
-          <w:rFonts w:ascii="Century Gothic" w:hAnsi="Century Gothic"/>
-          <w:sz w:val="20"/>
-          <w:szCs w:val="20"/>
-        </w:rPr>
-        <w:t xml:space="preserve">Initial file storage was made locally on the user’s computer. This was done using relative file paths from the </w:t>
-      </w:r>
-      <w:r>
-        <w:rPr>
-          <w:rFonts w:ascii="Century Gothic" w:hAnsi="Century Gothic"/>
-          <w:sz w:val="20"/>
-          <w:szCs w:val="20"/>
-        </w:rPr>
-        <w:t xml:space="preserve">executable. However, by implementing it in this way, the program’s file size becomes very large quickly due to the resolution of the images being </w:t>
-      </w:r>
-      <w:r>
-        <w:rPr>
-          <w:rFonts w:ascii="Century Gothic" w:hAnsi="Century Gothic"/>
-          <w:sz w:val="20"/>
-          <w:szCs w:val="20"/>
-        </w:rPr>
-        <w:t xml:space="preserve">high quality </w:t>
-      </w:r>
-      <w:r>
-        <w:rPr>
-          <w:rFonts w:ascii="Century Gothic" w:hAnsi="Century Gothic"/>
-          <w:sz w:val="20"/>
-          <w:szCs w:val="20"/>
-        </w:rPr>
-        <w:t xml:space="preserve">and being </w:t>
-      </w:r>
-      <w:r>
-        <w:rPr>
-          <w:rFonts w:ascii="Century Gothic" w:hAnsi="Century Gothic"/>
-          <w:sz w:val="20"/>
-          <w:szCs w:val="20"/>
-        </w:rPr>
-        <w:t>stored</w:t>
-      </w:r>
-      <w:r>
-        <w:rPr>
-          <w:rFonts w:ascii="Century Gothic" w:hAnsi="Century Gothic"/>
-          <w:sz w:val="20"/>
-          <w:szCs w:val="20"/>
-        </w:rPr>
-        <w:t xml:space="preserve"> </w:t>
-      </w:r>
-      <w:r>
-        <w:rPr>
-          <w:rFonts w:ascii="Century Gothic" w:hAnsi="Century Gothic"/>
-          <w:sz w:val="20"/>
-          <w:szCs w:val="20"/>
-        </w:rPr>
-        <w:t>locally on the user’s device</w:t>
-      </w:r>
-      <w:r>
-        <w:rPr>
-          <w:rFonts w:ascii="Century Gothic" w:hAnsi="Century Gothic"/>
-          <w:sz w:val="20"/>
-          <w:szCs w:val="20"/>
-        </w:rPr>
-        <w:t>. Another problem that this</w:t>
-      </w:r>
-      <w:r>
-        <w:rPr>
-          <w:rFonts w:ascii="Century Gothic" w:hAnsi="Century Gothic"/>
-          <w:sz w:val="20"/>
-          <w:szCs w:val="20"/>
-        </w:rPr>
-        <w:t xml:space="preserve"> implementation </w:t>
-      </w:r>
-      <w:r>
-        <w:rPr>
-          <w:rFonts w:ascii="Century Gothic" w:hAnsi="Century Gothic"/>
-          <w:sz w:val="20"/>
-          <w:szCs w:val="20"/>
-        </w:rPr>
-        <w:t>restricts</w:t>
-      </w:r>
-      <w:r>
-        <w:rPr>
-          <w:rFonts w:ascii="Century Gothic" w:hAnsi="Century Gothic"/>
-          <w:sz w:val="20"/>
-          <w:szCs w:val="20"/>
-        </w:rPr>
-        <w:t xml:space="preserve"> is</w:t>
-      </w:r>
-      <w:r>
-        <w:rPr>
-          <w:rFonts w:ascii="Century Gothic" w:hAnsi="Century Gothic"/>
-          <w:sz w:val="20"/>
-          <w:szCs w:val="20"/>
-        </w:rPr>
-        <w:t xml:space="preserve"> the multi-user criteria that was defined. This is due to the algorithm having to be individually trained on each computer as the </w:t>
-      </w:r>
-      <w:r>
-        <w:rPr>
-          <w:rFonts w:ascii="Century Gothic" w:hAnsi="Century Gothic"/>
-          <w:sz w:val="20"/>
-          <w:szCs w:val="20"/>
-        </w:rPr>
-        <w:t>trained data is not shared between computers.</w:t>
-      </w:r>
-      <w:r>
-        <w:rPr>
-          <w:rFonts w:ascii="Century Gothic" w:hAnsi="Century Gothic"/>
-          <w:sz w:val="20"/>
-          <w:szCs w:val="20"/>
-        </w:rPr>
-        <w:t xml:space="preserve"> This results in very slow use times</w:t>
-      </w:r>
-      <w:r>
-        <w:rPr>
-          <w:rFonts w:ascii="Century Gothic" w:hAnsi="Century Gothic"/>
-          <w:sz w:val="20"/>
-          <w:szCs w:val="20"/>
-        </w:rPr>
-        <w:t xml:space="preserve"> and varying confidence based on the assumptions that each computer makes.</w:t>
-      </w:r>
-      <w:r>
-        <w:rPr>
-          <w:rFonts w:ascii="Century Gothic" w:hAnsi="Century Gothic"/>
-          <w:sz w:val="20"/>
-          <w:szCs w:val="20"/>
-        </w:rPr>
-        <w:t xml:space="preserve"> </w:t>
-      </w:r>
-      <w:r>
-        <w:rPr>
-          <w:rFonts w:ascii="Century Gothic" w:hAnsi="Century Gothic"/>
-          <w:sz w:val="20"/>
-          <w:szCs w:val="20"/>
-        </w:rPr>
-        <w:t xml:space="preserve">   </w:t>
-      </w:r>
-      <w:r>
-        <w:rPr>
-          <w:rFonts w:ascii="Century Gothic" w:hAnsi="Century Gothic"/>
-          <w:sz w:val="20"/>
-          <w:szCs w:val="20"/>
-        </w:rPr>
-        <w:t xml:space="preserve">  </w:t>
-      </w:r>
-    </w:p>
-    <w:p>
-      <w:pPr>
-        <w:jc w:val="both"/>
-        <w:rPr>
-          <w:rFonts w:ascii="Century Gothic" w:hAnsi="Century Gothic"/>
-          <w:sz w:val="20"/>
-          <w:szCs w:val="20"/>
-        </w:rPr>
-      </w:pPr>
-    </w:p>
-    <w:p>
-      <w:pPr>
-        <w:pStyle w:val="Heading3"/>
-        <w:jc w:val="both"/>
-        <w:rPr>
-          <w:rFonts w:ascii="Century Gothic" w:hAnsi="Century Gothic"/>
-          <w:sz w:val="24"/>
-          <w:szCs w:val="24"/>
-        </w:rPr>
-      </w:pPr>
-      <w:bookmarkStart w:id="28" w:name="_Toc98164164"/>
-      <w:r>
-        <w:rPr>
-          <w:rFonts w:ascii="Century Gothic" w:hAnsi="Century Gothic"/>
-          <w:sz w:val="24"/>
-          <w:szCs w:val="24"/>
-        </w:rPr>
-        <w:t>Prototype 2</w:t>
-      </w:r>
-      <w:bookmarkEnd w:id="28"/>
-    </w:p>
-    <w:p>
-      <w:pPr>
-        <w:jc w:val="both"/>
-        <w:rPr>
-          <w:rFonts w:ascii="Century Gothic" w:hAnsi="Century Gothic"/>
-          <w:sz w:val="20"/>
-          <w:szCs w:val="20"/>
-        </w:rPr>
-      </w:pPr>
-      <w:r>
-        <w:rPr>
-          <w:rFonts w:ascii="Century Gothic" w:hAnsi="Century Gothic"/>
-          <w:sz w:val="20"/>
-          <w:szCs w:val="20"/>
-          <w:u w:val="single"/>
-        </w:rPr>
-        <w:t>Local Binary Point Histograms</w:t>
-      </w:r>
-    </w:p>
-    <w:p>
-      <w:pPr>
-        <w:keepNext/>
-        <w:jc w:val="both"/>
-      </w:pPr>
-      <w:r>
-        <w:rPr>
-          <w:rFonts w:ascii="Century Gothic" w:hAnsi="Century Gothic"/>
-          <w:noProof/>
-          <w:sz w:val="20"/>
-          <w:szCs w:val="20"/>
-        </w:rPr>
         <w:drawing>
           <wp:inline distT="0" distB="0" distL="0" distR="0" wp14:anchorId="5F9A6CEF" wp14:editId="3CDD99C7">
             <wp:extent cx="3439005" cy="2333951"/>
@@ -5212,12 +5663,15 @@
         <w:pStyle w:val="Caption"/>
         <w:jc w:val="both"/>
         <w:rPr>
-          <w:rFonts w:ascii="Century Gothic" w:hAnsi="Century Gothic"/>
-          <w:sz w:val="20"/>
-          <w:szCs w:val="20"/>
-        </w:rPr>
-      </w:pPr>
-      <w:r>
+          <w:sz w:val="24"/>
+          <w:szCs w:val="24"/>
+        </w:rPr>
+      </w:pPr>
+      <w:r>
+        <w:rPr>
+          <w:sz w:val="24"/>
+          <w:szCs w:val="24"/>
+        </w:rPr>
         <w:t>Creating a 3x3 grid</w:t>
       </w:r>
     </w:p>
@@ -5225,56 +5679,49 @@
       <w:pPr>
         <w:jc w:val="both"/>
         <w:rPr>
-          <w:rFonts w:ascii="Century Gothic" w:hAnsi="Century Gothic"/>
-          <w:sz w:val="20"/>
-          <w:szCs w:val="20"/>
-        </w:rPr>
-      </w:pPr>
-      <w:r>
-        <w:rPr>
-          <w:rFonts w:ascii="Century Gothic" w:hAnsi="Century Gothic"/>
-          <w:sz w:val="20"/>
-          <w:szCs w:val="20"/>
+          <w:sz w:val="24"/>
+          <w:szCs w:val="24"/>
+        </w:rPr>
+      </w:pPr>
+      <w:r>
+        <w:rPr>
+          <w:sz w:val="24"/>
+          <w:szCs w:val="24"/>
         </w:rPr>
         <w:t xml:space="preserve">In order to </w:t>
       </w:r>
       <w:r>
         <w:rPr>
-          <w:rFonts w:ascii="Century Gothic" w:hAnsi="Century Gothic"/>
-          <w:sz w:val="20"/>
-          <w:szCs w:val="20"/>
+          <w:sz w:val="24"/>
+          <w:szCs w:val="24"/>
         </w:rPr>
         <w:t>carry out local binary point histograms, the image needs to be a greyscale image</w:t>
       </w:r>
       <w:r>
         <w:rPr>
-          <w:rFonts w:ascii="Century Gothic" w:hAnsi="Century Gothic"/>
-          <w:sz w:val="20"/>
-          <w:szCs w:val="20"/>
+          <w:sz w:val="24"/>
+          <w:szCs w:val="24"/>
         </w:rPr>
         <w:t>, this is done by using OpenCV’s convert colour function</w:t>
       </w:r>
       <w:r>
         <w:rPr>
-          <w:rFonts w:ascii="Century Gothic" w:hAnsi="Century Gothic"/>
-          <w:sz w:val="20"/>
-          <w:szCs w:val="20"/>
+          <w:sz w:val="24"/>
+          <w:szCs w:val="24"/>
         </w:rPr>
         <w:t xml:space="preserve">. This allows for me </w:t>
       </w:r>
       <w:r>
         <w:rPr>
-          <w:rFonts w:ascii="Century Gothic" w:hAnsi="Century Gothic"/>
-          <w:sz w:val="20"/>
-          <w:szCs w:val="20"/>
+          <w:sz w:val="24"/>
+          <w:szCs w:val="24"/>
         </w:rPr>
         <w:t xml:space="preserve">to </w:t>
       </w:r>
       <w:r>
         <w:rPr>
-          <w:rFonts w:ascii="Century Gothic" w:hAnsi="Century Gothic"/>
-          <w:sz w:val="20"/>
-          <w:szCs w:val="20"/>
+          <w:sz w:val="24"/>
+          <w:szCs w:val="24"/>
         </w:rPr>
         <w:t>convert my data taken from the webcam into a suitable format for training.</w:t>
       </w:r>
@@ -5283,98 +5730,86 @@
       <w:pPr>
         <w:jc w:val="both"/>
         <w:rPr>
-          <w:rFonts w:ascii="Century Gothic" w:hAnsi="Century Gothic"/>
-          <w:sz w:val="20"/>
-          <w:szCs w:val="20"/>
-        </w:rPr>
-      </w:pPr>
-    </w:p>
-    <w:p>
-      <w:pPr>
-        <w:jc w:val="both"/>
-        <w:rPr>
-          <w:rFonts w:ascii="Century Gothic" w:hAnsi="Century Gothic"/>
-          <w:sz w:val="20"/>
-          <w:szCs w:val="20"/>
-        </w:rPr>
-      </w:pPr>
-      <w:r>
-        <w:rPr>
-          <w:rFonts w:ascii="Century Gothic" w:hAnsi="Century Gothic"/>
-          <w:sz w:val="20"/>
-          <w:szCs w:val="20"/>
+          <w:sz w:val="24"/>
+          <w:szCs w:val="24"/>
+        </w:rPr>
+      </w:pPr>
+    </w:p>
+    <w:p>
+      <w:pPr>
+        <w:jc w:val="both"/>
+        <w:rPr>
+          <w:sz w:val="24"/>
+          <w:szCs w:val="24"/>
+        </w:rPr>
+      </w:pPr>
+      <w:r>
+        <w:rPr>
+          <w:sz w:val="24"/>
+          <w:szCs w:val="24"/>
         </w:rPr>
         <w:t xml:space="preserve">However, using this implementation </w:t>
       </w:r>
       <w:r>
         <w:rPr>
-          <w:rFonts w:ascii="Century Gothic" w:hAnsi="Century Gothic"/>
-          <w:sz w:val="20"/>
-          <w:szCs w:val="20"/>
+          <w:sz w:val="24"/>
+          <w:szCs w:val="24"/>
         </w:rPr>
         <w:t>led</w:t>
       </w:r>
       <w:r>
         <w:rPr>
-          <w:rFonts w:ascii="Century Gothic" w:hAnsi="Century Gothic"/>
-          <w:sz w:val="20"/>
-          <w:szCs w:val="20"/>
+          <w:sz w:val="24"/>
+          <w:szCs w:val="24"/>
         </w:rPr>
         <w:t xml:space="preserve"> to </w:t>
       </w:r>
       <w:r>
         <w:rPr>
-          <w:rFonts w:ascii="Century Gothic" w:hAnsi="Century Gothic"/>
-          <w:sz w:val="20"/>
-          <w:szCs w:val="20"/>
+          <w:sz w:val="24"/>
+          <w:szCs w:val="24"/>
         </w:rPr>
         <w:t>i</w:t>
       </w:r>
       <w:r>
         <w:rPr>
-          <w:rFonts w:ascii="Century Gothic" w:hAnsi="Century Gothic"/>
-          <w:sz w:val="20"/>
-          <w:szCs w:val="20"/>
+          <w:sz w:val="24"/>
+          <w:szCs w:val="24"/>
         </w:rPr>
         <w:t>ndex</w:t>
       </w:r>
       <w:r>
         <w:rPr>
-          <w:rFonts w:ascii="Century Gothic" w:hAnsi="Century Gothic"/>
-          <w:sz w:val="20"/>
-          <w:szCs w:val="20"/>
+          <w:sz w:val="24"/>
+          <w:szCs w:val="24"/>
         </w:rPr>
         <w:t xml:space="preserve"> e</w:t>
       </w:r>
       <w:r>
         <w:rPr>
-          <w:rFonts w:ascii="Century Gothic" w:hAnsi="Century Gothic"/>
-          <w:sz w:val="20"/>
-          <w:szCs w:val="20"/>
+          <w:sz w:val="24"/>
+          <w:szCs w:val="24"/>
         </w:rPr>
         <w:t xml:space="preserve">rrors when </w:t>
       </w:r>
       <w:r>
         <w:rPr>
-          <w:rFonts w:ascii="Century Gothic" w:hAnsi="Century Gothic"/>
-          <w:sz w:val="20"/>
-          <w:szCs w:val="20"/>
+          <w:sz w:val="24"/>
+          <w:szCs w:val="24"/>
         </w:rPr>
         <w:t>given different sized images</w:t>
       </w:r>
       <w:r>
         <w:rPr>
-          <w:rFonts w:ascii="Century Gothic" w:hAnsi="Century Gothic"/>
-          <w:sz w:val="20"/>
-          <w:szCs w:val="20"/>
+          <w:sz w:val="24"/>
+          <w:szCs w:val="24"/>
         </w:rPr>
         <w:t xml:space="preserve"> which didn’t directly divide into 3x3 grids</w:t>
       </w:r>
       <w:r>
         <w:rPr>
-          <w:rFonts w:ascii="Century Gothic" w:hAnsi="Century Gothic"/>
-          <w:sz w:val="20"/>
-          <w:szCs w:val="20"/>
+          <w:sz w:val="24"/>
+          <w:szCs w:val="24"/>
         </w:rPr>
         <w:t>, this was corrected by:</w:t>
       </w:r>
@@ -5383,19 +5818,16 @@
       <w:pPr>
         <w:jc w:val="both"/>
         <w:rPr>
-          <w:rFonts w:ascii="Century Gothic" w:hAnsi="Century Gothic"/>
-          <w:sz w:val="20"/>
-          <w:szCs w:val="20"/>
-        </w:rPr>
-      </w:pPr>
-      <w:r>
-        <w:rPr>
-          <w:rFonts w:ascii="Century Gothic" w:hAnsi="Century Gothic"/>
+          <w:sz w:val="24"/>
+          <w:szCs w:val="24"/>
+        </w:rPr>
+      </w:pPr>
+      <w:r>
+        <w:rPr>
           <w:noProof/>
-          <w:sz w:val="20"/>
-          <w:szCs w:val="20"/>
-        </w:rPr>
-        <w:lastRenderedPageBreak/>
+          <w:sz w:val="24"/>
+          <w:szCs w:val="24"/>
+        </w:rPr>
         <w:drawing>
           <wp:inline distT="0" distB="0" distL="0" distR="0" wp14:anchorId="395AB832" wp14:editId="5A0C8706">
             <wp:extent cx="4124901" cy="2562583"/>
@@ -5450,24 +5882,21 @@
       <w:pPr>
         <w:jc w:val="both"/>
         <w:rPr>
-          <w:rFonts w:ascii="Century Gothic" w:hAnsi="Century Gothic"/>
-          <w:sz w:val="20"/>
-          <w:szCs w:val="20"/>
-        </w:rPr>
-      </w:pPr>
-      <w:r>
-        <w:rPr>
-          <w:rFonts w:ascii="Century Gothic" w:hAnsi="Century Gothic"/>
-          <w:sz w:val="20"/>
-          <w:szCs w:val="20"/>
+          <w:sz w:val="24"/>
+          <w:szCs w:val="24"/>
+        </w:rPr>
+      </w:pPr>
+      <w:r>
+        <w:rPr>
+          <w:sz w:val="24"/>
+          <w:szCs w:val="24"/>
         </w:rPr>
         <w:t xml:space="preserve">This gave the program the capability to zero fill </w:t>
       </w:r>
       <w:r>
         <w:rPr>
-          <w:rFonts w:ascii="Century Gothic" w:hAnsi="Century Gothic"/>
-          <w:sz w:val="20"/>
-          <w:szCs w:val="20"/>
+          <w:sz w:val="24"/>
+          <w:szCs w:val="24"/>
         </w:rPr>
         <w:t>excess columns to create 3x3 grids.</w:t>
       </w:r>
@@ -5476,9 +5905,8 @@
       <w:pPr>
         <w:jc w:val="both"/>
         <w:rPr>
-          <w:rFonts w:ascii="Century Gothic" w:hAnsi="Century Gothic"/>
-          <w:sz w:val="20"/>
-          <w:szCs w:val="20"/>
+          <w:sz w:val="24"/>
+          <w:szCs w:val="24"/>
         </w:rPr>
       </w:pPr>
     </w:p>
@@ -5486,25 +5914,44 @@
       <w:pPr>
         <w:keepNext/>
         <w:jc w:val="both"/>
+        <w:rPr>
+          <w:sz w:val="24"/>
+          <w:szCs w:val="24"/>
+        </w:rPr>
       </w:pPr>
     </w:p>
     <w:p>
       <w:pPr>
         <w:pStyle w:val="Caption"/>
         <w:jc w:val="both"/>
-      </w:pPr>
-      <w:r>
+        <w:rPr>
+          <w:sz w:val="24"/>
+          <w:szCs w:val="24"/>
+        </w:rPr>
+      </w:pPr>
+      <w:r>
+        <w:rPr>
+          <w:sz w:val="24"/>
+          <w:szCs w:val="24"/>
+        </w:rPr>
         <w:t>Conversion of points</w:t>
       </w:r>
     </w:p>
     <w:p>
-      <w:r>
-        <w:rPr>
-          <w:rFonts w:ascii="Century Gothic" w:hAnsi="Century Gothic"/>
+      <w:pPr>
+        <w:jc w:val="both"/>
+        <w:rPr>
+          <w:sz w:val="24"/>
+          <w:szCs w:val="24"/>
+        </w:rPr>
+      </w:pPr>
+      <w:r>
+        <w:rPr>
           <w:noProof/>
-          <w:sz w:val="20"/>
-          <w:szCs w:val="20"/>
-        </w:rPr>
+          <w:sz w:val="24"/>
+          <w:szCs w:val="24"/>
+        </w:rPr>
+        <w:lastRenderedPageBreak/>
         <w:drawing>
           <wp:inline distT="0" distB="0" distL="0" distR="0" wp14:anchorId="1A57F819" wp14:editId="3BD5A8C1">
             <wp:extent cx="2638793" cy="4105848"/>
@@ -5556,11 +6003,19 @@
       </w:r>
     </w:p>
     <w:p>
+      <w:pPr>
+        <w:jc w:val="both"/>
+        <w:rPr>
+          <w:sz w:val="24"/>
+          <w:szCs w:val="24"/>
+        </w:rPr>
+      </w:pPr>
       <w:r>
         <w:rPr>
           <w:noProof/>
-        </w:rPr>
-        <w:lastRenderedPageBreak/>
+          <w:sz w:val="24"/>
+          <w:szCs w:val="24"/>
+        </w:rPr>
         <w:drawing>
           <wp:inline distT="0" distB="0" distL="0" distR="0" wp14:anchorId="42AA9B5C" wp14:editId="2616F410">
             <wp:extent cx="1593215" cy="1626235"/>
@@ -5619,6 +6074,8 @@
       <w:r>
         <w:rPr>
           <w:noProof/>
+          <w:sz w:val="24"/>
+          <w:szCs w:val="24"/>
         </w:rPr>
         <w:drawing>
           <wp:inline distT="0" distB="0" distL="0" distR="0" wp14:anchorId="14D3E10E" wp14:editId="29AC0C2C">
@@ -5677,27 +6134,64 @@
       </w:r>
     </w:p>
     <w:p>
-      <w:r>
+      <w:pPr>
+        <w:jc w:val="both"/>
+        <w:rPr>
+          <w:sz w:val="24"/>
+          <w:szCs w:val="24"/>
+        </w:rPr>
+      </w:pPr>
+      <w:r>
+        <w:rPr>
+          <w:sz w:val="24"/>
+          <w:szCs w:val="24"/>
+        </w:rPr>
         <w:t>This led to the final image being converted into the image on the</w:t>
       </w:r>
       <w:r>
+        <w:rPr>
+          <w:sz w:val="24"/>
+          <w:szCs w:val="24"/>
+        </w:rPr>
         <w:t xml:space="preserve"> right</w:t>
       </w:r>
       <w:r>
+        <w:rPr>
+          <w:sz w:val="24"/>
+          <w:szCs w:val="24"/>
+        </w:rPr>
         <w:t xml:space="preserve"> side. This, however, was not the intended image as the resolution had decreased from 1</w:t>
       </w:r>
       <w:r>
+        <w:rPr>
+          <w:sz w:val="24"/>
+          <w:szCs w:val="24"/>
+        </w:rPr>
         <w:t>92x192</w:t>
       </w:r>
       <w:r>
+        <w:rPr>
+          <w:sz w:val="24"/>
+          <w:szCs w:val="24"/>
+        </w:rPr>
         <w:t xml:space="preserve"> to 67x67. This was due to the image moving 3 pixels along after each 3x3 grid was made. This meant that some pixels were not being represented as the threshold pixel, therefore not being considered into the Local Binary Point algorithm. This was corrected via:</w:t>
       </w:r>
     </w:p>
     <w:p>
+      <w:pPr>
+        <w:jc w:val="both"/>
+        <w:rPr>
+          <w:sz w:val="24"/>
+          <w:szCs w:val="24"/>
+        </w:rPr>
+      </w:pPr>
       <w:r>
         <w:rPr>
           <w:noProof/>
-        </w:rPr>
+          <w:sz w:val="24"/>
+          <w:szCs w:val="24"/>
+        </w:rPr>
+        <w:lastRenderedPageBreak/>
         <w:drawing>
           <wp:inline distT="0" distB="0" distL="0" distR="0" wp14:anchorId="7ECA804F" wp14:editId="16F30B25">
             <wp:extent cx="2648197" cy="1572825"/>
@@ -5750,6 +6244,8 @@
       <w:r>
         <w:rPr>
           <w:noProof/>
+          <w:sz w:val="24"/>
+          <w:szCs w:val="24"/>
         </w:rPr>
         <w:drawing>
           <wp:inline distT="0" distB="0" distL="0" distR="0" wp14:anchorId="75560092" wp14:editId="2634FEA3">
@@ -5802,23 +6298,58 @@
       </w:r>
     </w:p>
     <w:p>
-      <w:r>
+      <w:pPr>
+        <w:jc w:val="both"/>
+        <w:rPr>
+          <w:sz w:val="24"/>
+          <w:szCs w:val="24"/>
+        </w:rPr>
+      </w:pPr>
+      <w:r>
+        <w:rPr>
+          <w:sz w:val="24"/>
+          <w:szCs w:val="24"/>
+        </w:rPr>
         <w:t>Which produced the</w:t>
       </w:r>
       <w:r>
+        <w:rPr>
+          <w:sz w:val="24"/>
+          <w:szCs w:val="24"/>
+        </w:rPr>
         <w:t xml:space="preserve"> following</w:t>
       </w:r>
       <w:r>
+        <w:rPr>
+          <w:sz w:val="24"/>
+          <w:szCs w:val="24"/>
+        </w:rPr>
         <w:t xml:space="preserve"> image:</w:t>
       </w:r>
     </w:p>
-    <w:p/>
-    <w:p>
+    <w:p>
+      <w:pPr>
+        <w:jc w:val="both"/>
+        <w:rPr>
+          <w:sz w:val="24"/>
+          <w:szCs w:val="24"/>
+        </w:rPr>
+      </w:pPr>
+    </w:p>
+    <w:p>
+      <w:pPr>
+        <w:jc w:val="both"/>
+        <w:rPr>
+          <w:sz w:val="24"/>
+          <w:szCs w:val="24"/>
+        </w:rPr>
+      </w:pPr>
       <w:r>
         <w:rPr>
           <w:noProof/>
-        </w:rPr>
-        <w:lastRenderedPageBreak/>
+          <w:sz w:val="24"/>
+          <w:szCs w:val="24"/>
+        </w:rPr>
         <w:drawing>
           <wp:inline distT="0" distB="0" distL="0" distR="0" wp14:anchorId="594E92F2" wp14:editId="3668280E">
             <wp:extent cx="1593215" cy="1626235"/>
@@ -5877,6 +6408,8 @@
       <w:r>
         <w:rPr>
           <w:noProof/>
+          <w:sz w:val="24"/>
+          <w:szCs w:val="24"/>
         </w:rPr>
         <w:drawing>
           <wp:inline distT="0" distB="0" distL="0" distR="0" wp14:anchorId="2463ACD1" wp14:editId="6F3B9412">
@@ -5934,59 +6467,160 @@
         </w:drawing>
       </w:r>
     </w:p>
-    <w:p/>
-    <w:p>
-      <w:r>
+    <w:p>
+      <w:pPr>
+        <w:jc w:val="both"/>
+        <w:rPr>
+          <w:sz w:val="24"/>
+          <w:szCs w:val="24"/>
+        </w:rPr>
+      </w:pPr>
+    </w:p>
+    <w:p>
+      <w:pPr>
+        <w:jc w:val="both"/>
+        <w:rPr>
+          <w:sz w:val="24"/>
+          <w:szCs w:val="24"/>
+        </w:rPr>
+      </w:pPr>
+      <w:r>
+        <w:rPr>
+          <w:sz w:val="24"/>
+          <w:szCs w:val="24"/>
+        </w:rPr>
         <w:t xml:space="preserve">This image had the same resolution as the initial image, therefore had correctly </w:t>
       </w:r>
       <w:r>
+        <w:rPr>
+          <w:sz w:val="24"/>
+          <w:szCs w:val="24"/>
+        </w:rPr>
         <w:t xml:space="preserve">converted the stock image from the webcam into </w:t>
       </w:r>
       <w:r>
+        <w:rPr>
+          <w:sz w:val="24"/>
+          <w:szCs w:val="24"/>
+        </w:rPr>
         <w:t>its</w:t>
       </w:r>
       <w:r>
+        <w:rPr>
+          <w:sz w:val="24"/>
+          <w:szCs w:val="24"/>
+        </w:rPr>
         <w:t xml:space="preserve"> LBP form, where each pixel has been considered from the adjacent pixels of the stock image with bounds of 0</w:t>
       </w:r>
       <w:r>
+        <w:rPr>
+          <w:sz w:val="24"/>
+          <w:szCs w:val="24"/>
+        </w:rPr>
         <w:t xml:space="preserve"> to </w:t>
       </w:r>
       <w:r>
+        <w:rPr>
+          <w:sz w:val="24"/>
+          <w:szCs w:val="24"/>
+        </w:rPr>
         <w:t>255</w:t>
       </w:r>
       <w:r>
+        <w:rPr>
+          <w:sz w:val="24"/>
+          <w:szCs w:val="24"/>
+        </w:rPr>
         <w:t xml:space="preserve"> on each pixel</w:t>
       </w:r>
       <w:r>
+        <w:rPr>
+          <w:sz w:val="24"/>
+          <w:szCs w:val="24"/>
+        </w:rPr>
         <w:t>.</w:t>
       </w:r>
       <w:r>
+        <w:rPr>
+          <w:sz w:val="24"/>
+          <w:szCs w:val="24"/>
+        </w:rPr>
         <w:t xml:space="preserve"> This image can be used in order to create histograms out of, which can be used to statistically show </w:t>
       </w:r>
       <w:r>
+        <w:rPr>
+          <w:sz w:val="24"/>
+          <w:szCs w:val="24"/>
+        </w:rPr>
         <w:t>the correct face to the person within the webcam.</w:t>
       </w:r>
     </w:p>
-    <w:p/>
-    <w:p>
-      <w:r>
+    <w:p>
+      <w:pPr>
+        <w:jc w:val="both"/>
+        <w:rPr>
+          <w:sz w:val="24"/>
+          <w:szCs w:val="24"/>
+        </w:rPr>
+      </w:pPr>
+    </w:p>
+    <w:p>
+      <w:pPr>
+        <w:jc w:val="both"/>
+        <w:rPr>
+          <w:sz w:val="24"/>
+          <w:szCs w:val="24"/>
+        </w:rPr>
+      </w:pPr>
+      <w:r>
+        <w:rPr>
+          <w:sz w:val="24"/>
+          <w:szCs w:val="24"/>
+        </w:rPr>
         <w:t>Query Histogram’s array:</w:t>
       </w:r>
     </w:p>
     <w:p>
-      <w:r>
+      <w:pPr>
+        <w:jc w:val="both"/>
+        <w:rPr>
+          <w:sz w:val="24"/>
+          <w:szCs w:val="24"/>
+        </w:rPr>
+      </w:pPr>
+      <w:r>
+        <w:rPr>
+          <w:sz w:val="24"/>
+          <w:szCs w:val="24"/>
+        </w:rPr>
         <w:t>[0.14921682 0.01566364 0.17559769 0.07666941 0.01731245 0. 0.07749382 0.18878813 0.18219291 0.11706513]</w:t>
       </w:r>
     </w:p>
-    <w:p/>
+    <w:p>
+      <w:pPr>
+        <w:jc w:val="both"/>
+        <w:rPr>
+          <w:sz w:val="24"/>
+          <w:szCs w:val="24"/>
+        </w:rPr>
+      </w:pPr>
+    </w:p>
     <w:p>
       <w:pPr>
         <w:keepNext/>
+        <w:jc w:val="both"/>
+        <w:rPr>
+          <w:sz w:val="24"/>
+          <w:szCs w:val="24"/>
+        </w:rPr>
       </w:pPr>
       <w:r>
         <w:rPr>
           <w:noProof/>
-        </w:rPr>
+          <w:sz w:val="24"/>
+          <w:szCs w:val="24"/>
+        </w:rPr>
+        <w:lastRenderedPageBreak/>
         <w:drawing>
           <wp:inline distT="0" distB="0" distL="0" distR="0" wp14:anchorId="68596552" wp14:editId="30129BBD">
             <wp:extent cx="5733415" cy="4057650"/>
@@ -6040,45 +6674,121 @@
     <w:p>
       <w:pPr>
         <w:pStyle w:val="Caption"/>
-      </w:pPr>
-      <w:r>
+        <w:jc w:val="both"/>
+        <w:rPr>
+          <w:sz w:val="24"/>
+          <w:szCs w:val="24"/>
+        </w:rPr>
+      </w:pPr>
+      <w:r>
+        <w:rPr>
+          <w:sz w:val="24"/>
+          <w:szCs w:val="24"/>
+        </w:rPr>
         <w:t>Histograms of some LBP arrays</w:t>
       </w:r>
     </w:p>
     <w:p>
-      <w:r>
-        <w:lastRenderedPageBreak/>
+      <w:pPr>
+        <w:jc w:val="both"/>
+        <w:rPr>
+          <w:sz w:val="24"/>
+          <w:szCs w:val="24"/>
+        </w:rPr>
+      </w:pPr>
+      <w:r>
+        <w:rPr>
+          <w:sz w:val="24"/>
+          <w:szCs w:val="24"/>
+        </w:rPr>
         <w:t xml:space="preserve">The histograms are generated as lists of floating-point values, which correlate to groupings of pixels within the local binary pattern image. These histograms can be utilised in order to </w:t>
       </w:r>
       <w:r>
+        <w:rPr>
+          <w:sz w:val="24"/>
+          <w:szCs w:val="24"/>
+        </w:rPr>
         <w:t>compare to other histograms to choose the closest match to the query image, which allows for the algorithm to choose the best match</w:t>
       </w:r>
       <w:r>
+        <w:rPr>
+          <w:sz w:val="24"/>
+          <w:szCs w:val="24"/>
+        </w:rPr>
         <w:t xml:space="preserve"> when comparing the height of the peaks using the Euclidean distance between peaks. </w:t>
       </w:r>
     </w:p>
-    <w:p/>
-    <w:p/>
+    <w:p>
+      <w:pPr>
+        <w:jc w:val="both"/>
+        <w:rPr>
+          <w:sz w:val="24"/>
+          <w:szCs w:val="24"/>
+        </w:rPr>
+      </w:pPr>
+    </w:p>
+    <w:p>
+      <w:pPr>
+        <w:jc w:val="both"/>
+        <w:rPr>
+          <w:sz w:val="24"/>
+          <w:szCs w:val="24"/>
+        </w:rPr>
+      </w:pPr>
+    </w:p>
     <w:p>
       <w:pPr>
         <w:pStyle w:val="Heading3"/>
         <w:jc w:val="both"/>
         <w:rPr>
-          <w:rFonts w:ascii="Century Gothic" w:hAnsi="Century Gothic"/>
-          <w:sz w:val="24"/>
-          <w:szCs w:val="24"/>
-        </w:rPr>
-      </w:pPr>
-      <w:bookmarkStart w:id="29" w:name="_Toc98164165"/>
-      <w:r>
-        <w:rPr>
-          <w:rFonts w:ascii="Century Gothic" w:hAnsi="Century Gothic"/>
+          <w:sz w:val="24"/>
+          <w:szCs w:val="24"/>
+        </w:rPr>
+      </w:pPr>
+      <w:bookmarkStart w:id="31" w:name="_Toc98338678"/>
+      <w:r>
+        <w:rPr>
           <w:sz w:val="24"/>
           <w:szCs w:val="24"/>
         </w:rPr>
         <w:t>Prototype 3</w:t>
       </w:r>
-      <w:bookmarkEnd w:id="29"/>
+      <w:bookmarkEnd w:id="31"/>
+    </w:p>
+    <w:p>
+      <w:pPr>
+        <w:jc w:val="both"/>
+        <w:rPr>
+          <w:sz w:val="24"/>
+          <w:szCs w:val="24"/>
+        </w:rPr>
+      </w:pPr>
+    </w:p>
+    <w:p>
+      <w:pPr>
+        <w:jc w:val="both"/>
+        <w:rPr>
+          <w:sz w:val="24"/>
+          <w:szCs w:val="24"/>
+        </w:rPr>
+      </w:pPr>
+      <w:r>
+        <w:rPr>
+          <w:sz w:val="24"/>
+          <w:szCs w:val="24"/>
+          <w:u w:val="single"/>
+        </w:rPr>
+        <w:t>GUI-Implementation</w:t>
+      </w:r>
+    </w:p>
+    <w:p>
+      <w:pPr>
+        <w:jc w:val="both"/>
+        <w:rPr>
+          <w:sz w:val="24"/>
+          <w:szCs w:val="24"/>
+        </w:rPr>
+      </w:pPr>
     </w:p>
     <w:sectPr>
       <w:pgSz w:w="11909" w:h="16834"/>
@@ -6289,9 +6999,9 @@
     </w:lvl>
   </w:abstractNum>
   <w:abstractNum w:abstractNumId="2" w15:restartNumberingAfterBreak="0">
-    <w:nsid w:val="534714F2"/>
+    <w:nsid w:val="340448BC"/>
     <w:multiLevelType w:val="hybridMultilevel"/>
-    <w:tmpl w:val="598E1B7A"/>
+    <w:tmpl w:val="36E2E348"/>
     <w:lvl w:ilvl="0" w:tplc="08090001">
       <w:start w:val="1"/>
       <w:numFmt w:val="bullet"/>
@@ -6402,9 +7112,9 @@
     </w:lvl>
   </w:abstractNum>
   <w:abstractNum w:abstractNumId="3" w15:restartNumberingAfterBreak="0">
-    <w:nsid w:val="5D886657"/>
+    <w:nsid w:val="534714F2"/>
     <w:multiLevelType w:val="hybridMultilevel"/>
-    <w:tmpl w:val="B10207F2"/>
+    <w:tmpl w:val="598E1B7A"/>
     <w:lvl w:ilvl="0" w:tplc="08090001">
       <w:start w:val="1"/>
       <w:numFmt w:val="bullet"/>
@@ -6514,17 +7224,249 @@
       </w:rPr>
     </w:lvl>
   </w:abstractNum>
+  <w:abstractNum w:abstractNumId="4" w15:restartNumberingAfterBreak="0">
+    <w:nsid w:val="5D886657"/>
+    <w:multiLevelType w:val="hybridMultilevel"/>
+    <w:tmpl w:val="B10207F2"/>
+    <w:lvl w:ilvl="0" w:tplc="08090001">
+      <w:start w:val="1"/>
+      <w:numFmt w:val="bullet"/>
+      <w:lvlText w:val=""/>
+      <w:lvlJc w:val="left"/>
+      <w:pPr>
+        <w:ind w:left="720" w:hanging="360"/>
+      </w:pPr>
+      <w:rPr>
+        <w:rFonts w:ascii="Symbol" w:hAnsi="Symbol" w:hint="default"/>
+      </w:rPr>
+    </w:lvl>
+    <w:lvl w:ilvl="1" w:tplc="08090003" w:tentative="1">
+      <w:start w:val="1"/>
+      <w:numFmt w:val="bullet"/>
+      <w:lvlText w:val="o"/>
+      <w:lvlJc w:val="left"/>
+      <w:pPr>
+        <w:ind w:left="1440" w:hanging="360"/>
+      </w:pPr>
+      <w:rPr>
+        <w:rFonts w:ascii="Courier New" w:hAnsi="Courier New" w:cs="Courier New" w:hint="default"/>
+      </w:rPr>
+    </w:lvl>
+    <w:lvl w:ilvl="2" w:tplc="08090005" w:tentative="1">
+      <w:start w:val="1"/>
+      <w:numFmt w:val="bullet"/>
+      <w:lvlText w:val=""/>
+      <w:lvlJc w:val="left"/>
+      <w:pPr>
+        <w:ind w:left="2160" w:hanging="360"/>
+      </w:pPr>
+      <w:rPr>
+        <w:rFonts w:ascii="Wingdings" w:hAnsi="Wingdings" w:hint="default"/>
+      </w:rPr>
+    </w:lvl>
+    <w:lvl w:ilvl="3" w:tplc="08090001" w:tentative="1">
+      <w:start w:val="1"/>
+      <w:numFmt w:val="bullet"/>
+      <w:lvlText w:val=""/>
+      <w:lvlJc w:val="left"/>
+      <w:pPr>
+        <w:ind w:left="2880" w:hanging="360"/>
+      </w:pPr>
+      <w:rPr>
+        <w:rFonts w:ascii="Symbol" w:hAnsi="Symbol" w:hint="default"/>
+      </w:rPr>
+    </w:lvl>
+    <w:lvl w:ilvl="4" w:tplc="08090003" w:tentative="1">
+      <w:start w:val="1"/>
+      <w:numFmt w:val="bullet"/>
+      <w:lvlText w:val="o"/>
+      <w:lvlJc w:val="left"/>
+      <w:pPr>
+        <w:ind w:left="3600" w:hanging="360"/>
+      </w:pPr>
+      <w:rPr>
+        <w:rFonts w:ascii="Courier New" w:hAnsi="Courier New" w:cs="Courier New" w:hint="default"/>
+      </w:rPr>
+    </w:lvl>
+    <w:lvl w:ilvl="5" w:tplc="08090005" w:tentative="1">
+      <w:start w:val="1"/>
+      <w:numFmt w:val="bullet"/>
+      <w:lvlText w:val=""/>
+      <w:lvlJc w:val="left"/>
+      <w:pPr>
+        <w:ind w:left="4320" w:hanging="360"/>
+      </w:pPr>
+      <w:rPr>
+        <w:rFonts w:ascii="Wingdings" w:hAnsi="Wingdings" w:hint="default"/>
+      </w:rPr>
+    </w:lvl>
+    <w:lvl w:ilvl="6" w:tplc="08090001" w:tentative="1">
+      <w:start w:val="1"/>
+      <w:numFmt w:val="bullet"/>
+      <w:lvlText w:val=""/>
+      <w:lvlJc w:val="left"/>
+      <w:pPr>
+        <w:ind w:left="5040" w:hanging="360"/>
+      </w:pPr>
+      <w:rPr>
+        <w:rFonts w:ascii="Symbol" w:hAnsi="Symbol" w:hint="default"/>
+      </w:rPr>
+    </w:lvl>
+    <w:lvl w:ilvl="7" w:tplc="08090003" w:tentative="1">
+      <w:start w:val="1"/>
+      <w:numFmt w:val="bullet"/>
+      <w:lvlText w:val="o"/>
+      <w:lvlJc w:val="left"/>
+      <w:pPr>
+        <w:ind w:left="5760" w:hanging="360"/>
+      </w:pPr>
+      <w:rPr>
+        <w:rFonts w:ascii="Courier New" w:hAnsi="Courier New" w:cs="Courier New" w:hint="default"/>
+      </w:rPr>
+    </w:lvl>
+    <w:lvl w:ilvl="8" w:tplc="08090005" w:tentative="1">
+      <w:start w:val="1"/>
+      <w:numFmt w:val="bullet"/>
+      <w:lvlText w:val=""/>
+      <w:lvlJc w:val="left"/>
+      <w:pPr>
+        <w:ind w:left="6480" w:hanging="360"/>
+      </w:pPr>
+      <w:rPr>
+        <w:rFonts w:ascii="Wingdings" w:hAnsi="Wingdings" w:hint="default"/>
+      </w:rPr>
+    </w:lvl>
+  </w:abstractNum>
+  <w:abstractNum w:abstractNumId="5" w15:restartNumberingAfterBreak="0">
+    <w:nsid w:val="7A6C56FE"/>
+    <w:multiLevelType w:val="hybridMultilevel"/>
+    <w:tmpl w:val="108AC66E"/>
+    <w:lvl w:ilvl="0" w:tplc="08090001">
+      <w:start w:val="1"/>
+      <w:numFmt w:val="bullet"/>
+      <w:lvlText w:val=""/>
+      <w:lvlJc w:val="left"/>
+      <w:pPr>
+        <w:ind w:left="720" w:hanging="360"/>
+      </w:pPr>
+      <w:rPr>
+        <w:rFonts w:ascii="Symbol" w:hAnsi="Symbol" w:hint="default"/>
+      </w:rPr>
+    </w:lvl>
+    <w:lvl w:ilvl="1" w:tplc="08090003" w:tentative="1">
+      <w:start w:val="1"/>
+      <w:numFmt w:val="bullet"/>
+      <w:lvlText w:val="o"/>
+      <w:lvlJc w:val="left"/>
+      <w:pPr>
+        <w:ind w:left="1440" w:hanging="360"/>
+      </w:pPr>
+      <w:rPr>
+        <w:rFonts w:ascii="Courier New" w:hAnsi="Courier New" w:cs="Courier New" w:hint="default"/>
+      </w:rPr>
+    </w:lvl>
+    <w:lvl w:ilvl="2" w:tplc="08090005" w:tentative="1">
+      <w:start w:val="1"/>
+      <w:numFmt w:val="bullet"/>
+      <w:lvlText w:val=""/>
+      <w:lvlJc w:val="left"/>
+      <w:pPr>
+        <w:ind w:left="2160" w:hanging="360"/>
+      </w:pPr>
+      <w:rPr>
+        <w:rFonts w:ascii="Wingdings" w:hAnsi="Wingdings" w:hint="default"/>
+      </w:rPr>
+    </w:lvl>
+    <w:lvl w:ilvl="3" w:tplc="08090001" w:tentative="1">
+      <w:start w:val="1"/>
+      <w:numFmt w:val="bullet"/>
+      <w:lvlText w:val=""/>
+      <w:lvlJc w:val="left"/>
+      <w:pPr>
+        <w:ind w:left="2880" w:hanging="360"/>
+      </w:pPr>
+      <w:rPr>
+        <w:rFonts w:ascii="Symbol" w:hAnsi="Symbol" w:hint="default"/>
+      </w:rPr>
+    </w:lvl>
+    <w:lvl w:ilvl="4" w:tplc="08090003" w:tentative="1">
+      <w:start w:val="1"/>
+      <w:numFmt w:val="bullet"/>
+      <w:lvlText w:val="o"/>
+      <w:lvlJc w:val="left"/>
+      <w:pPr>
+        <w:ind w:left="3600" w:hanging="360"/>
+      </w:pPr>
+      <w:rPr>
+        <w:rFonts w:ascii="Courier New" w:hAnsi="Courier New" w:cs="Courier New" w:hint="default"/>
+      </w:rPr>
+    </w:lvl>
+    <w:lvl w:ilvl="5" w:tplc="08090005" w:tentative="1">
+      <w:start w:val="1"/>
+      <w:numFmt w:val="bullet"/>
+      <w:lvlText w:val=""/>
+      <w:lvlJc w:val="left"/>
+      <w:pPr>
+        <w:ind w:left="4320" w:hanging="360"/>
+      </w:pPr>
+      <w:rPr>
+        <w:rFonts w:ascii="Wingdings" w:hAnsi="Wingdings" w:hint="default"/>
+      </w:rPr>
+    </w:lvl>
+    <w:lvl w:ilvl="6" w:tplc="08090001" w:tentative="1">
+      <w:start w:val="1"/>
+      <w:numFmt w:val="bullet"/>
+      <w:lvlText w:val=""/>
+      <w:lvlJc w:val="left"/>
+      <w:pPr>
+        <w:ind w:left="5040" w:hanging="360"/>
+      </w:pPr>
+      <w:rPr>
+        <w:rFonts w:ascii="Symbol" w:hAnsi="Symbol" w:hint="default"/>
+      </w:rPr>
+    </w:lvl>
+    <w:lvl w:ilvl="7" w:tplc="08090003" w:tentative="1">
+      <w:start w:val="1"/>
+      <w:numFmt w:val="bullet"/>
+      <w:lvlText w:val="o"/>
+      <w:lvlJc w:val="left"/>
+      <w:pPr>
+        <w:ind w:left="5760" w:hanging="360"/>
+      </w:pPr>
+      <w:rPr>
+        <w:rFonts w:ascii="Courier New" w:hAnsi="Courier New" w:cs="Courier New" w:hint="default"/>
+      </w:rPr>
+    </w:lvl>
+    <w:lvl w:ilvl="8" w:tplc="08090005" w:tentative="1">
+      <w:start w:val="1"/>
+      <w:numFmt w:val="bullet"/>
+      <w:lvlText w:val=""/>
+      <w:lvlJc w:val="left"/>
+      <w:pPr>
+        <w:ind w:left="6480" w:hanging="360"/>
+      </w:pPr>
+      <w:rPr>
+        <w:rFonts w:ascii="Wingdings" w:hAnsi="Wingdings" w:hint="default"/>
+      </w:rPr>
+    </w:lvl>
+  </w:abstractNum>
   <w:num w:numId="1">
-    <w:abstractNumId w:val="3"/>
+    <w:abstractNumId w:val="4"/>
   </w:num>
   <w:num w:numId="2">
-    <w:abstractNumId w:val="2"/>
+    <w:abstractNumId w:val="3"/>
   </w:num>
   <w:num w:numId="3">
     <w:abstractNumId w:val="0"/>
   </w:num>
   <w:num w:numId="4">
     <w:abstractNumId w:val="1"/>
+  </w:num>
+  <w:num w:numId="5">
+    <w:abstractNumId w:val="5"/>
+  </w:num>
+  <w:num w:numId="6">
+    <w:abstractNumId w:val="2"/>
   </w:num>
 </w:numbering>
 </file>
@@ -6930,19 +7872,19 @@
   </w:style>
   <w:style w:type="paragraph" w:styleId="Heading1">
     <w:name w:val="heading 1"/>
-    <w:basedOn w:val="Normal"/>
+    <w:basedOn w:val="TOC2"/>
     <w:next w:val="Normal"/>
     <w:uiPriority w:val="9"/>
     <w:qFormat/>
+    <w:rsid w:val="00421F1A"/>
     <w:pPr>
-      <w:keepNext/>
-      <w:keepLines/>
-      <w:spacing w:before="400" w:after="120"/>
+      <w:tabs>
+        <w:tab w:val="right" w:leader="dot" w:pos="9019"/>
+      </w:tabs>
       <w:outlineLvl w:val="0"/>
     </w:pPr>
     <w:rPr>
-      <w:sz w:val="40"/>
-      <w:szCs w:val="40"/>
+      <w:noProof/>
     </w:rPr>
   </w:style>
   <w:style w:type="paragraph" w:styleId="Heading2">
@@ -7554,6 +8496,10 @@
 </file>
 
 <file path=customXml/item1.xml><?xml version="1.0" encoding="utf-8"?>
+<b:Sources xmlns:b="http://schemas.openxmlformats.org/officeDocument/2006/bibliography" xmlns="http://schemas.openxmlformats.org/officeDocument/2006/bibliography" SelectedStyle="\APASixthEditionOfficeOnline.xsl" StyleName="APA" Version="6"/>
+</file>
+
+<file path=customXml/item2.xml><?xml version="1.0" encoding="utf-8"?>
 <ct:contentTypeSchema xmlns:ct="http://schemas.microsoft.com/office/2006/metadata/contentType" xmlns:ma="http://schemas.microsoft.com/office/2006/metadata/properties/metaAttributes" ct:_="" ma:_="" ma:contentTypeName="Document" ma:contentTypeID="0x01010070DB39482EB1CD4BA6589D60AD669978" ma:contentTypeVersion="14" ma:contentTypeDescription="Create a new document." ma:contentTypeScope="" ma:versionID="a8c9e9aa518dafd2ea08d2c24cc2af78">
   <xsd:schema xmlns:xsd="http://www.w3.org/2001/XMLSchema" xmlns:xs="http://www.w3.org/2001/XMLSchema" xmlns:p="http://schemas.microsoft.com/office/2006/metadata/properties" xmlns:ns3="92e06c40-921c-4168-a945-2a09ffdbf178" xmlns:ns4="9f518d28-6318-410d-9d36-4c3a84adc0a5" targetNamespace="http://schemas.microsoft.com/office/2006/metadata/properties" ma:root="true" ma:fieldsID="d7740639ba2d23e97103fb137a41e36e" ns3:_="" ns4:_="">
     <xsd:import namespace="92e06c40-921c-4168-a945-2a09ffdbf178"/>
@@ -7782,17 +8728,7 @@
 </ct:contentTypeSchema>
 </file>
 
-<file path=customXml/item2.xml><?xml version="1.0" encoding="utf-8"?>
-<b:Sources xmlns:b="http://schemas.openxmlformats.org/officeDocument/2006/bibliography" xmlns="http://schemas.openxmlformats.org/officeDocument/2006/bibliography" SelectedStyle="\APASixthEditionOfficeOnline.xsl" StyleName="APA" Version="6"/>
-</file>
-
 <file path=customXml/item3.xml><?xml version="1.0" encoding="utf-8"?>
-<p:properties xmlns:p="http://schemas.microsoft.com/office/2006/metadata/properties" xmlns:xsi="http://www.w3.org/2001/XMLSchema-instance" xmlns:pc="http://schemas.microsoft.com/office/infopath/2007/PartnerControls">
-  <documentManagement/>
-</p:properties>
-</file>
-
-<file path=customXml/item4.xml><?xml version="1.0" encoding="utf-8"?>
 <?mso-contentType ?>
 <FormTemplates xmlns="http://schemas.microsoft.com/sharepoint/v3/contenttype/forms">
   <Display>DocumentLibraryForm</Display>
@@ -7801,7 +8737,21 @@
 </FormTemplates>
 </file>
 
+<file path=customXml/item4.xml><?xml version="1.0" encoding="utf-8"?>
+<p:properties xmlns:p="http://schemas.microsoft.com/office/2006/metadata/properties" xmlns:xsi="http://www.w3.org/2001/XMLSchema-instance" xmlns:pc="http://schemas.microsoft.com/office/infopath/2007/PartnerControls">
+  <documentManagement/>
+</p:properties>
+</file>
+
 <file path=customXml/itemProps1.xml><?xml version="1.0" encoding="utf-8"?>
+<ds:datastoreItem xmlns:ds="http://schemas.openxmlformats.org/officeDocument/2006/customXml" ds:itemID="{FCC6449C-6EC3-4F9A-9336-54F8BB7C60B5}">
+  <ds:schemaRefs>
+    <ds:schemaRef ds:uri="http://schemas.openxmlformats.org/officeDocument/2006/bibliography"/>
+  </ds:schemaRefs>
+</ds:datastoreItem>
+</file>
+
+<file path=customXml/itemProps2.xml><?xml version="1.0" encoding="utf-8"?>
 <ds:datastoreItem xmlns:ds="http://schemas.openxmlformats.org/officeDocument/2006/customXml" ds:itemID="{E77D2FB2-E4A2-4C29-A329-B87E7187D356}">
   <ds:schemaRefs>
     <ds:schemaRef ds:uri="http://schemas.microsoft.com/office/2006/metadata/contentType"/>
@@ -7820,27 +8770,19 @@
 </ds:datastoreItem>
 </file>
 
-<file path=customXml/itemProps2.xml><?xml version="1.0" encoding="utf-8"?>
-<ds:datastoreItem xmlns:ds="http://schemas.openxmlformats.org/officeDocument/2006/customXml" ds:itemID="{FCC6449C-6EC3-4F9A-9336-54F8BB7C60B5}">
+<file path=customXml/itemProps3.xml><?xml version="1.0" encoding="utf-8"?>
+<ds:datastoreItem xmlns:ds="http://schemas.openxmlformats.org/officeDocument/2006/customXml" ds:itemID="{D9152632-789E-4B9F-B94D-9BADCFC2974F}">
   <ds:schemaRefs>
-    <ds:schemaRef ds:uri="http://schemas.openxmlformats.org/officeDocument/2006/bibliography"/>
+    <ds:schemaRef ds:uri="http://schemas.microsoft.com/sharepoint/v3/contenttype/forms"/>
   </ds:schemaRefs>
 </ds:datastoreItem>
 </file>
 
-<file path=customXml/itemProps3.xml><?xml version="1.0" encoding="utf-8"?>
+<file path=customXml/itemProps4.xml><?xml version="1.0" encoding="utf-8"?>
 <ds:datastoreItem xmlns:ds="http://schemas.openxmlformats.org/officeDocument/2006/customXml" ds:itemID="{FD9B0BF2-DB5E-400B-88DB-68672A636BB8}">
   <ds:schemaRefs>
     <ds:schemaRef ds:uri="http://schemas.microsoft.com/office/2006/metadata/properties"/>
     <ds:schemaRef ds:uri="http://schemas.microsoft.com/office/infopath/2007/PartnerControls"/>
   </ds:schemaRefs>
 </ds:datastoreItem>
-</file>
-
-<file path=customXml/itemProps4.xml><?xml version="1.0" encoding="utf-8"?>
-<ds:datastoreItem xmlns:ds="http://schemas.openxmlformats.org/officeDocument/2006/customXml" ds:itemID="{D9152632-789E-4B9F-B94D-9BADCFC2974F}">
-  <ds:schemaRefs>
-    <ds:schemaRef ds:uri="http://schemas.microsoft.com/sharepoint/v3/contenttype/forms"/>
-  </ds:schemaRefs>
-</ds:datastoreItem>
 </file>
--- a/WriteUp/NEA - Writeup.docx
+++ b/WriteUp/NEA - Writeup.docx
@@ -31,6 +31,7 @@
             <w:tabs>
               <w:tab w:val="right" w:leader="dot" w:pos="9019"/>
             </w:tabs>
+            <w:jc w:val="both"/>
             <w:rPr>
               <w:rFonts w:asciiTheme="minorHAnsi" w:eastAsiaTheme="minorEastAsia" w:hAnsiTheme="minorHAnsi" w:cstheme="minorBidi"/>
               <w:noProof/>
@@ -121,6 +122,7 @@
             <w:tabs>
               <w:tab w:val="right" w:leader="dot" w:pos="9019"/>
             </w:tabs>
+            <w:jc w:val="both"/>
             <w:rPr>
               <w:rFonts w:asciiTheme="minorHAnsi" w:eastAsiaTheme="minorEastAsia" w:hAnsiTheme="minorHAnsi" w:cstheme="minorBidi"/>
               <w:noProof/>
@@ -190,6 +192,7 @@
             <w:tabs>
               <w:tab w:val="right" w:leader="dot" w:pos="9019"/>
             </w:tabs>
+            <w:jc w:val="both"/>
             <w:rPr>
               <w:rFonts w:asciiTheme="minorHAnsi" w:eastAsiaTheme="minorEastAsia" w:hAnsiTheme="minorHAnsi" w:cstheme="minorBidi"/>
               <w:noProof/>
@@ -259,6 +262,7 @@
             <w:tabs>
               <w:tab w:val="right" w:leader="dot" w:pos="9019"/>
             </w:tabs>
+            <w:jc w:val="both"/>
             <w:rPr>
               <w:rFonts w:asciiTheme="minorHAnsi" w:eastAsiaTheme="minorEastAsia" w:hAnsiTheme="minorHAnsi" w:cstheme="minorBidi"/>
               <w:noProof/>
@@ -328,6 +332,7 @@
             <w:tabs>
               <w:tab w:val="right" w:leader="dot" w:pos="9019"/>
             </w:tabs>
+            <w:jc w:val="both"/>
             <w:rPr>
               <w:rFonts w:asciiTheme="minorHAnsi" w:eastAsiaTheme="minorEastAsia" w:hAnsiTheme="minorHAnsi" w:cstheme="minorBidi"/>
               <w:noProof/>
@@ -397,6 +402,7 @@
             <w:tabs>
               <w:tab w:val="right" w:leader="dot" w:pos="9019"/>
             </w:tabs>
+            <w:jc w:val="both"/>
             <w:rPr>
               <w:rFonts w:asciiTheme="minorHAnsi" w:eastAsiaTheme="minorEastAsia" w:hAnsiTheme="minorHAnsi" w:cstheme="minorBidi"/>
               <w:noProof/>
@@ -466,6 +472,7 @@
             <w:tabs>
               <w:tab w:val="right" w:leader="dot" w:pos="9019"/>
             </w:tabs>
+            <w:jc w:val="both"/>
             <w:rPr>
               <w:rFonts w:asciiTheme="minorHAnsi" w:eastAsiaTheme="minorEastAsia" w:hAnsiTheme="minorHAnsi" w:cstheme="minorBidi"/>
               <w:noProof/>
@@ -535,6 +542,7 @@
             <w:tabs>
               <w:tab w:val="right" w:leader="dot" w:pos="9019"/>
             </w:tabs>
+            <w:jc w:val="both"/>
             <w:rPr>
               <w:rFonts w:asciiTheme="minorHAnsi" w:eastAsiaTheme="minorEastAsia" w:hAnsiTheme="minorHAnsi" w:cstheme="minorBidi"/>
               <w:noProof/>
@@ -604,6 +612,7 @@
             <w:tabs>
               <w:tab w:val="right" w:leader="dot" w:pos="9019"/>
             </w:tabs>
+            <w:jc w:val="both"/>
             <w:rPr>
               <w:rFonts w:asciiTheme="minorHAnsi" w:eastAsiaTheme="minorEastAsia" w:hAnsiTheme="minorHAnsi" w:cstheme="minorBidi"/>
               <w:noProof/>
@@ -673,6 +682,7 @@
             <w:tabs>
               <w:tab w:val="right" w:leader="dot" w:pos="9019"/>
             </w:tabs>
+            <w:jc w:val="both"/>
             <w:rPr>
               <w:rFonts w:asciiTheme="minorHAnsi" w:eastAsiaTheme="minorEastAsia" w:hAnsiTheme="minorHAnsi" w:cstheme="minorBidi"/>
               <w:noProof/>
@@ -742,6 +752,7 @@
             <w:tabs>
               <w:tab w:val="right" w:leader="dot" w:pos="9019"/>
             </w:tabs>
+            <w:jc w:val="both"/>
             <w:rPr>
               <w:rFonts w:asciiTheme="minorHAnsi" w:eastAsiaTheme="minorEastAsia" w:hAnsiTheme="minorHAnsi" w:cstheme="minorBidi"/>
               <w:noProof/>
@@ -811,6 +822,7 @@
             <w:tabs>
               <w:tab w:val="right" w:leader="dot" w:pos="9019"/>
             </w:tabs>
+            <w:jc w:val="both"/>
             <w:rPr>
               <w:rFonts w:asciiTheme="minorHAnsi" w:eastAsiaTheme="minorEastAsia" w:hAnsiTheme="minorHAnsi" w:cstheme="minorBidi"/>
               <w:noProof/>
@@ -880,6 +892,7 @@
             <w:tabs>
               <w:tab w:val="right" w:leader="dot" w:pos="9019"/>
             </w:tabs>
+            <w:jc w:val="both"/>
             <w:rPr>
               <w:rFonts w:asciiTheme="minorHAnsi" w:eastAsiaTheme="minorEastAsia" w:hAnsiTheme="minorHAnsi" w:cstheme="minorBidi"/>
               <w:noProof/>
@@ -946,6 +959,7 @@
         <w:p>
           <w:pPr>
             <w:pStyle w:val="Heading1"/>
+            <w:jc w:val="both"/>
           </w:pPr>
           <w:hyperlink w:anchor="_Toc98338660" w:history="1">
             <w:r>
@@ -1003,6 +1017,7 @@
             <w:tabs>
               <w:tab w:val="right" w:leader="dot" w:pos="9019"/>
             </w:tabs>
+            <w:jc w:val="both"/>
             <w:rPr>
               <w:rFonts w:asciiTheme="minorHAnsi" w:eastAsiaTheme="minorEastAsia" w:hAnsiTheme="minorHAnsi" w:cstheme="minorBidi"/>
               <w:noProof/>
@@ -1072,6 +1087,7 @@
             <w:tabs>
               <w:tab w:val="right" w:leader="dot" w:pos="9019"/>
             </w:tabs>
+            <w:jc w:val="both"/>
             <w:rPr>
               <w:rFonts w:asciiTheme="minorHAnsi" w:eastAsiaTheme="minorEastAsia" w:hAnsiTheme="minorHAnsi" w:cstheme="minorBidi"/>
               <w:noProof/>
@@ -1141,6 +1157,7 @@
             <w:tabs>
               <w:tab w:val="right" w:leader="dot" w:pos="9019"/>
             </w:tabs>
+            <w:jc w:val="both"/>
             <w:rPr>
               <w:rFonts w:asciiTheme="minorHAnsi" w:eastAsiaTheme="minorEastAsia" w:hAnsiTheme="minorHAnsi" w:cstheme="minorBidi"/>
               <w:noProof/>
@@ -1210,6 +1227,7 @@
             <w:tabs>
               <w:tab w:val="right" w:leader="dot" w:pos="9019"/>
             </w:tabs>
+            <w:jc w:val="both"/>
             <w:rPr>
               <w:rFonts w:asciiTheme="minorHAnsi" w:eastAsiaTheme="minorEastAsia" w:hAnsiTheme="minorHAnsi" w:cstheme="minorBidi"/>
               <w:noProof/>
@@ -1279,6 +1297,7 @@
             <w:tabs>
               <w:tab w:val="right" w:leader="dot" w:pos="9019"/>
             </w:tabs>
+            <w:jc w:val="both"/>
             <w:rPr>
               <w:rFonts w:asciiTheme="minorHAnsi" w:eastAsiaTheme="minorEastAsia" w:hAnsiTheme="minorHAnsi" w:cstheme="minorBidi"/>
               <w:noProof/>
@@ -1348,6 +1367,7 @@
             <w:tabs>
               <w:tab w:val="right" w:leader="dot" w:pos="9019"/>
             </w:tabs>
+            <w:jc w:val="both"/>
             <w:rPr>
               <w:rFonts w:asciiTheme="minorHAnsi" w:eastAsiaTheme="minorEastAsia" w:hAnsiTheme="minorHAnsi" w:cstheme="minorBidi"/>
               <w:noProof/>
@@ -1417,6 +1437,7 @@
             <w:tabs>
               <w:tab w:val="right" w:leader="dot" w:pos="9019"/>
             </w:tabs>
+            <w:jc w:val="both"/>
             <w:rPr>
               <w:rFonts w:asciiTheme="minorHAnsi" w:eastAsiaTheme="minorEastAsia" w:hAnsiTheme="minorHAnsi" w:cstheme="minorBidi"/>
               <w:noProof/>
@@ -1486,6 +1507,7 @@
             <w:tabs>
               <w:tab w:val="right" w:leader="dot" w:pos="9019"/>
             </w:tabs>
+            <w:jc w:val="both"/>
             <w:rPr>
               <w:rFonts w:asciiTheme="minorHAnsi" w:eastAsiaTheme="minorEastAsia" w:hAnsiTheme="minorHAnsi" w:cstheme="minorBidi"/>
               <w:noProof/>
@@ -1555,6 +1577,7 @@
             <w:tabs>
               <w:tab w:val="right" w:leader="dot" w:pos="9019"/>
             </w:tabs>
+            <w:jc w:val="both"/>
             <w:rPr>
               <w:rFonts w:asciiTheme="minorHAnsi" w:eastAsiaTheme="minorEastAsia" w:hAnsiTheme="minorHAnsi" w:cstheme="minorBidi"/>
               <w:noProof/>
@@ -1624,6 +1647,7 @@
             <w:tabs>
               <w:tab w:val="right" w:leader="dot" w:pos="9019"/>
             </w:tabs>
+            <w:jc w:val="both"/>
             <w:rPr>
               <w:rFonts w:asciiTheme="minorHAnsi" w:eastAsiaTheme="minorEastAsia" w:hAnsiTheme="minorHAnsi" w:cstheme="minorBidi"/>
               <w:noProof/>
@@ -1693,6 +1717,7 @@
             <w:tabs>
               <w:tab w:val="right" w:leader="dot" w:pos="9019"/>
             </w:tabs>
+            <w:jc w:val="both"/>
             <w:rPr>
               <w:rFonts w:asciiTheme="minorHAnsi" w:eastAsiaTheme="minorEastAsia" w:hAnsiTheme="minorHAnsi" w:cstheme="minorBidi"/>
               <w:noProof/>
@@ -1762,6 +1787,7 @@
             <w:tabs>
               <w:tab w:val="right" w:leader="dot" w:pos="9019"/>
             </w:tabs>
+            <w:jc w:val="both"/>
             <w:rPr>
               <w:rFonts w:asciiTheme="minorHAnsi" w:eastAsiaTheme="minorEastAsia" w:hAnsiTheme="minorHAnsi" w:cstheme="minorBidi"/>
               <w:noProof/>
@@ -1831,6 +1857,7 @@
             <w:tabs>
               <w:tab w:val="right" w:leader="dot" w:pos="9019"/>
             </w:tabs>
+            <w:jc w:val="both"/>
             <w:rPr>
               <w:rFonts w:asciiTheme="minorHAnsi" w:eastAsiaTheme="minorEastAsia" w:hAnsiTheme="minorHAnsi" w:cstheme="minorBidi"/>
               <w:noProof/>
@@ -1900,6 +1927,7 @@
             <w:tabs>
               <w:tab w:val="right" w:leader="dot" w:pos="9019"/>
             </w:tabs>
+            <w:jc w:val="both"/>
             <w:rPr>
               <w:rFonts w:asciiTheme="minorHAnsi" w:eastAsiaTheme="minorEastAsia" w:hAnsiTheme="minorHAnsi" w:cstheme="minorBidi"/>
               <w:noProof/>
@@ -1969,6 +1997,7 @@
             <w:tabs>
               <w:tab w:val="right" w:leader="dot" w:pos="9019"/>
             </w:tabs>
+            <w:jc w:val="both"/>
             <w:rPr>
               <w:rFonts w:asciiTheme="minorHAnsi" w:eastAsiaTheme="minorEastAsia" w:hAnsiTheme="minorHAnsi" w:cstheme="minorBidi"/>
               <w:noProof/>
@@ -2038,6 +2067,7 @@
             <w:tabs>
               <w:tab w:val="right" w:leader="dot" w:pos="9019"/>
             </w:tabs>
+            <w:jc w:val="both"/>
             <w:rPr>
               <w:rFonts w:asciiTheme="minorHAnsi" w:eastAsiaTheme="minorEastAsia" w:hAnsiTheme="minorHAnsi" w:cstheme="minorBidi"/>
               <w:noProof/>
@@ -2107,6 +2137,7 @@
             <w:tabs>
               <w:tab w:val="right" w:leader="dot" w:pos="9019"/>
             </w:tabs>
+            <w:jc w:val="both"/>
             <w:rPr>
               <w:rFonts w:asciiTheme="minorHAnsi" w:eastAsiaTheme="minorEastAsia" w:hAnsiTheme="minorHAnsi" w:cstheme="minorBidi"/>
               <w:noProof/>
@@ -2176,6 +2207,7 @@
             <w:tabs>
               <w:tab w:val="right" w:leader="dot" w:pos="9019"/>
             </w:tabs>
+            <w:jc w:val="both"/>
             <w:rPr>
               <w:rFonts w:asciiTheme="minorHAnsi" w:eastAsiaTheme="minorEastAsia" w:hAnsiTheme="minorHAnsi" w:cstheme="minorBidi"/>
               <w:noProof/>
@@ -2269,6 +2301,7 @@
     <w:p>
       <w:pPr>
         <w:pStyle w:val="Heading1"/>
+        <w:jc w:val="both"/>
       </w:pPr>
       <w:bookmarkStart w:id="0" w:name="_Toc98338647"/>
       <w:r>
@@ -3536,6 +3569,7 @@
     <w:p>
       <w:pPr>
         <w:pStyle w:val="Heading1"/>
+        <w:jc w:val="both"/>
       </w:pPr>
       <w:bookmarkStart w:id="12" w:name="_Toc98338659"/>
       <w:r>
@@ -4618,6 +4652,7 @@
     <w:p>
       <w:pPr>
         <w:pStyle w:val="Heading2"/>
+        <w:jc w:val="both"/>
         <w:rPr>
           <w:sz w:val="24"/>
           <w:szCs w:val="24"/>
@@ -4640,6 +4675,7 @@
           <w:ilvl w:val="0"/>
           <w:numId w:val="6"/>
         </w:numPr>
+        <w:jc w:val="both"/>
         <w:rPr>
           <w:sz w:val="24"/>
           <w:szCs w:val="24"/>
@@ -5349,6 +5385,7 @@
     <w:p>
       <w:pPr>
         <w:pStyle w:val="Heading1"/>
+        <w:jc w:val="both"/>
       </w:pPr>
       <w:bookmarkStart w:id="27" w:name="_Toc98338674"/>
       <w:r>
@@ -5899,6 +5936,13 @@
           <w:szCs w:val="24"/>
         </w:rPr>
         <w:t>excess columns to create 3x3 grids.</w:t>
+      </w:r>
+      <w:r>
+        <w:rPr>
+          <w:sz w:val="24"/>
+          <w:szCs w:val="24"/>
+        </w:rPr>
+        <w:t xml:space="preserve"> This was needed as the null pixels around the image led to the binary generated not being 8 bits long. This created incorrect pixel values which meant that the accuracy of the program will decrease, leading to more false positives when the face is located near the edge of the image.</w:t>
       </w:r>
     </w:p>
     <w:p>
@@ -6174,7 +6218,49 @@
           <w:sz w:val="24"/>
           <w:szCs w:val="24"/>
         </w:rPr>
-        <w:t xml:space="preserve"> to 67x67. This was due to the image moving 3 pixels along after each 3x3 grid was made. This meant that some pixels were not being represented as the threshold pixel, therefore not being considered into the Local Binary Point algorithm. This was corrected via:</w:t>
+        <w:t xml:space="preserve"> to 67x67. This was due to the image moving 3 pixels along after each 3x3 grid was made. This meant that some pixels were not being represented as the threshold pixel, therefore not being considered into the Local Binary Point algorithm.</w:t>
+      </w:r>
+      <w:r>
+        <w:rPr>
+          <w:sz w:val="24"/>
+          <w:szCs w:val="24"/>
+        </w:rPr>
+        <w:t xml:space="preserve"> This created problems as crucial human features were having their quality reduced, this led to the histograms being less descriptive for the different test images, hence leading to a decrease in confidence of the LBP algorithm</w:t>
+      </w:r>
+      <w:r>
+        <w:rPr>
+          <w:sz w:val="24"/>
+          <w:szCs w:val="24"/>
+        </w:rPr>
+        <w:t>.</w:t>
+      </w:r>
+      <w:r>
+        <w:rPr>
+          <w:sz w:val="24"/>
+          <w:szCs w:val="24"/>
+        </w:rPr>
+        <w:t xml:space="preserve"> </w:t>
+      </w:r>
+      <w:r>
+        <w:rPr>
+          <w:sz w:val="24"/>
+          <w:szCs w:val="24"/>
+        </w:rPr>
+        <w:t xml:space="preserve">This was </w:t>
+      </w:r>
+      <w:r>
+        <w:rPr>
+          <w:sz w:val="24"/>
+          <w:szCs w:val="24"/>
+        </w:rPr>
+        <w:t xml:space="preserve">then </w:t>
+      </w:r>
+      <w:r>
+        <w:rPr>
+          <w:sz w:val="24"/>
+          <w:szCs w:val="24"/>
+        </w:rPr>
+        <w:t>corrected via:</w:t>
       </w:r>
     </w:p>
     <w:p>
@@ -6324,7 +6410,21 @@
           <w:sz w:val="24"/>
           <w:szCs w:val="24"/>
         </w:rPr>
-        <w:t xml:space="preserve"> image:</w:t>
+        <w:t xml:space="preserve"> image</w:t>
+      </w:r>
+      <w:r>
+        <w:rPr>
+          <w:sz w:val="24"/>
+          <w:szCs w:val="24"/>
+        </w:rPr>
+        <w:t>s</w:t>
+      </w:r>
+      <w:r>
+        <w:rPr>
+          <w:sz w:val="24"/>
+          <w:szCs w:val="24"/>
+        </w:rPr>
+        <w:t>:</w:t>
       </w:r>
     </w:p>
     <w:p>
@@ -6687,45 +6787,161 @@
         </w:rPr>
         <w:t>Histograms of some LBP arrays</w:t>
       </w:r>
-    </w:p>
-    <w:p>
-      <w:pPr>
-        <w:jc w:val="both"/>
-        <w:rPr>
-          <w:sz w:val="24"/>
-          <w:szCs w:val="24"/>
-        </w:rPr>
-      </w:pPr>
-      <w:r>
-        <w:rPr>
-          <w:sz w:val="24"/>
-          <w:szCs w:val="24"/>
-        </w:rPr>
-        <w:t xml:space="preserve">The histograms are generated as lists of floating-point values, which correlate to groupings of pixels within the local binary pattern image. These histograms can be utilised in order to </w:t>
-      </w:r>
-      <w:r>
-        <w:rPr>
-          <w:sz w:val="24"/>
-          <w:szCs w:val="24"/>
-        </w:rPr>
-        <w:t>compare to other histograms to choose the closest match to the query image, which allows for the algorithm to choose the best match</w:t>
-      </w:r>
-      <w:r>
-        <w:rPr>
-          <w:sz w:val="24"/>
-          <w:szCs w:val="24"/>
-        </w:rPr>
-        <w:t xml:space="preserve"> when comparing the height of the peaks using the Euclidean distance between peaks. </w:t>
-      </w:r>
-    </w:p>
-    <w:p>
-      <w:pPr>
-        <w:jc w:val="both"/>
-        <w:rPr>
-          <w:sz w:val="24"/>
-          <w:szCs w:val="24"/>
-        </w:rPr>
-      </w:pPr>
+      <w:r>
+        <w:rPr>
+          <w:sz w:val="24"/>
+          <w:szCs w:val="24"/>
+        </w:rPr>
+        <w:t xml:space="preserve"> compared to the query image</w:t>
+      </w:r>
+    </w:p>
+    <w:p>
+      <w:pPr>
+        <w:jc w:val="both"/>
+        <w:rPr>
+          <w:sz w:val="24"/>
+          <w:szCs w:val="24"/>
+        </w:rPr>
+      </w:pPr>
+      <w:r>
+        <w:rPr>
+          <w:sz w:val="24"/>
+          <w:szCs w:val="24"/>
+        </w:rPr>
+        <w:t>The histograms are generated as lists of floating-point values, which correlate to groupings of pixels within the local binary pattern image. These histograms can be utilised in order to</w:t>
+      </w:r>
+      <w:r>
+        <w:rPr>
+          <w:sz w:val="24"/>
+          <w:szCs w:val="24"/>
+        </w:rPr>
+        <w:t xml:space="preserve"> provide a concise array to allow for comparisons between different users. The histograms peaks are used in conjunction with Pythagoras in order to calculate the distance between the peaks of the query image and the peaks of the user’s image. This distance is then averaged throughout the histogram to provide the distance relative to the query image. The smallest Euclidian distance is the image that the algorithm chooses as the best fit against the query image.</w:t>
+      </w:r>
+    </w:p>
+    <w:p>
+      <w:pPr>
+        <w:jc w:val="both"/>
+        <w:rPr>
+          <w:sz w:val="24"/>
+          <w:szCs w:val="24"/>
+        </w:rPr>
+      </w:pPr>
+      <m:oMathPara>
+        <m:oMath>
+          <m:r>
+            <w:rPr>
+              <w:rFonts w:ascii="Cambria Math" w:hAnsi="Cambria Math"/>
+              <w:sz w:val="24"/>
+              <w:szCs w:val="24"/>
+            </w:rPr>
+            <m:t xml:space="preserve">Euclidian Distance= </m:t>
+          </m:r>
+          <m:rad>
+            <m:radPr>
+              <m:degHide m:val="1"/>
+              <m:ctrlPr>
+                <w:rPr>
+                  <w:rFonts w:ascii="Cambria Math" w:hAnsi="Cambria Math"/>
+                  <w:i/>
+                  <w:sz w:val="24"/>
+                  <w:szCs w:val="24"/>
+                </w:rPr>
+              </m:ctrlPr>
+            </m:radPr>
+            <m:deg/>
+            <m:e>
+              <m:r>
+                <w:rPr>
+                  <w:rFonts w:ascii="Cambria Math" w:hAnsi="Cambria Math"/>
+                  <w:sz w:val="24"/>
+                  <w:szCs w:val="24"/>
+                </w:rPr>
+                <m:t>(</m:t>
+              </m:r>
+              <m:sSup>
+                <m:sSupPr>
+                  <m:ctrlPr>
+                    <w:rPr>
+                      <w:rFonts w:ascii="Cambria Math" w:hAnsi="Cambria Math"/>
+                      <w:i/>
+                      <w:sz w:val="24"/>
+                      <w:szCs w:val="24"/>
+                    </w:rPr>
+                  </m:ctrlPr>
+                </m:sSupPr>
+                <m:e>
+                  <m:r>
+                    <w:rPr>
+                      <w:rFonts w:ascii="Cambria Math" w:hAnsi="Cambria Math"/>
+                      <w:sz w:val="24"/>
+                      <w:szCs w:val="24"/>
+                    </w:rPr>
+                    <m:t>y</m:t>
+                  </m:r>
+                </m:e>
+                <m:sup>
+                  <m:r>
+                    <w:rPr>
+                      <w:rFonts w:ascii="Cambria Math" w:hAnsi="Cambria Math"/>
+                      <w:sz w:val="24"/>
+                      <w:szCs w:val="24"/>
+                    </w:rPr>
+                    <m:t>2</m:t>
+                  </m:r>
+                </m:sup>
+              </m:sSup>
+              <m:r>
+                <w:rPr>
+                  <w:rFonts w:ascii="Cambria Math" w:hAnsi="Cambria Math"/>
+                  <w:sz w:val="24"/>
+                  <w:szCs w:val="24"/>
+                </w:rPr>
+                <m:t>-</m:t>
+              </m:r>
+              <m:sSup>
+                <m:sSupPr>
+                  <m:ctrlPr>
+                    <w:rPr>
+                      <w:rFonts w:ascii="Cambria Math" w:hAnsi="Cambria Math"/>
+                      <w:i/>
+                      <w:sz w:val="24"/>
+                      <w:szCs w:val="24"/>
+                    </w:rPr>
+                  </m:ctrlPr>
+                </m:sSupPr>
+                <m:e>
+                  <m:r>
+                    <w:rPr>
+                      <w:rFonts w:ascii="Cambria Math" w:hAnsi="Cambria Math"/>
+                      <w:sz w:val="24"/>
+                      <w:szCs w:val="24"/>
+                    </w:rPr>
+                    <m:t>x</m:t>
+                  </m:r>
+                </m:e>
+                <m:sup>
+                  <m:r>
+                    <w:rPr>
+                      <w:rFonts w:ascii="Cambria Math" w:hAnsi="Cambria Math"/>
+                      <w:sz w:val="24"/>
+                      <w:szCs w:val="24"/>
+                    </w:rPr>
+                    <m:t>2</m:t>
+                  </m:r>
+                </m:sup>
+              </m:sSup>
+              <m:r>
+                <w:rPr>
+                  <w:rFonts w:ascii="Cambria Math" w:hAnsi="Cambria Math"/>
+                  <w:sz w:val="24"/>
+                  <w:szCs w:val="24"/>
+                </w:rPr>
+                <m:t>)</m:t>
+              </m:r>
+            </m:e>
+          </m:rad>
+        </m:oMath>
+      </m:oMathPara>
     </w:p>
     <w:p>
       <w:pPr>
@@ -6780,6 +6996,351 @@
         </w:rPr>
         <w:t>GUI-Implementation</w:t>
       </w:r>
+    </w:p>
+    <w:p>
+      <w:pPr>
+        <w:jc w:val="both"/>
+        <w:rPr>
+          <w:sz w:val="24"/>
+          <w:szCs w:val="24"/>
+        </w:rPr>
+      </w:pPr>
+    </w:p>
+    <w:p>
+      <w:pPr>
+        <w:jc w:val="both"/>
+        <w:rPr>
+          <w:sz w:val="24"/>
+          <w:szCs w:val="24"/>
+        </w:rPr>
+      </w:pPr>
+      <w:r>
+        <w:rPr>
+          <w:sz w:val="24"/>
+          <w:szCs w:val="24"/>
+        </w:rPr>
+        <w:t>One of the important aspects of my program is the ability</w:t>
+      </w:r>
+      <w:r>
+        <w:rPr>
+          <w:sz w:val="24"/>
+          <w:szCs w:val="24"/>
+        </w:rPr>
+        <w:t xml:space="preserve"> to be able to add a face to the system via the GUI, which was outlined in user requirement #1. This will be used in order to provide a gateway for the user to easily access the files needed for use and to have a front-end system </w:t>
+      </w:r>
+      <w:r>
+        <w:rPr>
+          <w:sz w:val="24"/>
+          <w:szCs w:val="24"/>
+        </w:rPr>
+        <w:t>that can be easily navigated for facial recognition. The GUI</w:t>
+      </w:r>
+      <w:r>
+        <w:rPr>
+          <w:sz w:val="24"/>
+          <w:szCs w:val="24"/>
+        </w:rPr>
+        <w:t xml:space="preserve"> </w:t>
+      </w:r>
+      <w:r>
+        <w:rPr>
+          <w:sz w:val="24"/>
+          <w:szCs w:val="24"/>
+        </w:rPr>
+        <w:lastRenderedPageBreak/>
+        <w:t xml:space="preserve">will be using the canvas feature in </w:t>
+      </w:r>
+      <w:proofErr w:type="spellStart"/>
+      <w:r>
+        <w:rPr>
+          <w:sz w:val="24"/>
+          <w:szCs w:val="24"/>
+        </w:rPr>
+        <w:t>Tkinter</w:t>
+      </w:r>
+      <w:proofErr w:type="spellEnd"/>
+      <w:r>
+        <w:rPr>
+          <w:sz w:val="24"/>
+          <w:szCs w:val="24"/>
+        </w:rPr>
+        <w:t xml:space="preserve"> to allow for me to develop images to be overlayed onto each other to create the GUI. For example, the welcome screen looks like this:</w:t>
+      </w:r>
+    </w:p>
+    <w:p>
+      <w:pPr>
+        <w:jc w:val="both"/>
+        <w:rPr>
+          <w:sz w:val="24"/>
+          <w:szCs w:val="24"/>
+        </w:rPr>
+      </w:pPr>
+      <w:r>
+        <w:rPr>
+          <w:sz w:val="24"/>
+          <w:szCs w:val="24"/>
+        </w:rPr>
+        <w:drawing>
+          <wp:inline distT="0" distB="0" distL="0" distR="0" wp14:anchorId="3407078E" wp14:editId="795DC634">
+            <wp:extent cx="2667921" cy="2428875"/>
+            <wp:effectExtent l="152400" t="152400" r="227965" b="219075"/>
+            <wp:docPr id="16" name="Picture 16" descr="Text&#10;&#10;Description automatically generated"/>
+            <wp:cNvGraphicFramePr>
+              <a:graphicFrameLocks xmlns:a="http://schemas.openxmlformats.org/drawingml/2006/main" noChangeAspect="1"/>
+            </wp:cNvGraphicFramePr>
+            <a:graphic xmlns:a="http://schemas.openxmlformats.org/drawingml/2006/main">
+              <a:graphicData uri="http://schemas.openxmlformats.org/drawingml/2006/picture">
+                <pic:pic xmlns:pic="http://schemas.openxmlformats.org/drawingml/2006/picture">
+                  <pic:nvPicPr>
+                    <pic:cNvPr id="16" name="Picture 16" descr="Text&#10;&#10;Description automatically generated"/>
+                    <pic:cNvPicPr/>
+                  </pic:nvPicPr>
+                  <pic:blipFill>
+                    <a:blip r:embed="rId30"/>
+                    <a:stretch>
+                      <a:fillRect/>
+                    </a:stretch>
+                  </pic:blipFill>
+                  <pic:spPr>
+                    <a:xfrm>
+                      <a:off x="0" y="0"/>
+                      <a:ext cx="2680001" cy="2439873"/>
+                    </a:xfrm>
+                    <a:prstGeom prst="rect">
+                      <a:avLst/>
+                    </a:prstGeom>
+                    <a:ln w="127000" cap="sq">
+                      <a:solidFill>
+                        <a:srgbClr val="000000"/>
+                      </a:solidFill>
+                      <a:miter lim="800000"/>
+                    </a:ln>
+                    <a:effectLst>
+                      <a:outerShdw blurRad="57150" dist="50800" dir="2700000" algn="tl" rotWithShape="0">
+                        <a:srgbClr val="000000">
+                          <a:alpha val="40000"/>
+                        </a:srgbClr>
+                      </a:outerShdw>
+                    </a:effectLst>
+                  </pic:spPr>
+                </pic:pic>
+              </a:graphicData>
+            </a:graphic>
+          </wp:inline>
+        </w:drawing>
+      </w:r>
+      <w:r>
+        <w:rPr>
+          <w:sz w:val="24"/>
+          <w:szCs w:val="24"/>
+        </w:rPr>
+        <w:t xml:space="preserve"> </w:t>
+      </w:r>
+    </w:p>
+    <w:p>
+      <w:pPr>
+        <w:jc w:val="both"/>
+        <w:rPr>
+          <w:sz w:val="24"/>
+          <w:szCs w:val="24"/>
+        </w:rPr>
+      </w:pPr>
+      <w:r>
+        <w:rPr>
+          <w:sz w:val="24"/>
+          <w:szCs w:val="24"/>
+        </w:rPr>
+        <w:drawing>
+          <wp:inline distT="0" distB="0" distL="0" distR="0" wp14:anchorId="42B41070" wp14:editId="0A4DFBEC">
+            <wp:extent cx="2695751" cy="2638425"/>
+            <wp:effectExtent l="152400" t="152400" r="238125" b="219075"/>
+            <wp:docPr id="19" name="Picture 19" descr="Text&#10;&#10;Description automatically generated"/>
+            <wp:cNvGraphicFramePr>
+              <a:graphicFrameLocks xmlns:a="http://schemas.openxmlformats.org/drawingml/2006/main" noChangeAspect="1"/>
+            </wp:cNvGraphicFramePr>
+            <a:graphic xmlns:a="http://schemas.openxmlformats.org/drawingml/2006/main">
+              <a:graphicData uri="http://schemas.openxmlformats.org/drawingml/2006/picture">
+                <pic:pic xmlns:pic="http://schemas.openxmlformats.org/drawingml/2006/picture">
+                  <pic:nvPicPr>
+                    <pic:cNvPr id="19" name="Picture 19" descr="Text&#10;&#10;Description automatically generated"/>
+                    <pic:cNvPicPr/>
+                  </pic:nvPicPr>
+                  <pic:blipFill>
+                    <a:blip r:embed="rId31"/>
+                    <a:stretch>
+                      <a:fillRect/>
+                    </a:stretch>
+                  </pic:blipFill>
+                  <pic:spPr>
+                    <a:xfrm>
+                      <a:off x="0" y="0"/>
+                      <a:ext cx="2705164" cy="2647637"/>
+                    </a:xfrm>
+                    <a:prstGeom prst="rect">
+                      <a:avLst/>
+                    </a:prstGeom>
+                    <a:ln w="127000" cap="sq">
+                      <a:solidFill>
+                        <a:srgbClr val="000000"/>
+                      </a:solidFill>
+                      <a:miter lim="800000"/>
+                    </a:ln>
+                    <a:effectLst>
+                      <a:outerShdw blurRad="57150" dist="50800" dir="2700000" algn="tl" rotWithShape="0">
+                        <a:srgbClr val="000000">
+                          <a:alpha val="40000"/>
+                        </a:srgbClr>
+                      </a:outerShdw>
+                    </a:effectLst>
+                  </pic:spPr>
+                </pic:pic>
+              </a:graphicData>
+            </a:graphic>
+          </wp:inline>
+        </w:drawing>
+      </w:r>
+    </w:p>
+    <w:p>
+      <w:pPr>
+        <w:jc w:val="both"/>
+        <w:rPr>
+          <w:sz w:val="24"/>
+          <w:szCs w:val="24"/>
+        </w:rPr>
+      </w:pPr>
+      <w:r>
+        <w:rPr>
+          <w:sz w:val="24"/>
+          <w:szCs w:val="24"/>
+        </w:rPr>
+        <w:t>However, an initial bug with this design was that some backgrounds prioritised their canvas over other canvases. This led to the webcam screen not displaying properly as shown here:</w:t>
+      </w:r>
+    </w:p>
+    <w:p>
+      <w:pPr>
+        <w:jc w:val="both"/>
+        <w:rPr>
+          <w:sz w:val="24"/>
+          <w:szCs w:val="24"/>
+        </w:rPr>
+      </w:pPr>
+      <w:r>
+        <w:rPr>
+          <w:sz w:val="24"/>
+          <w:szCs w:val="24"/>
+        </w:rPr>
+        <w:lastRenderedPageBreak/>
+        <w:drawing>
+          <wp:inline distT="0" distB="0" distL="0" distR="0" wp14:anchorId="07B94F40" wp14:editId="4871FE8E">
+            <wp:extent cx="3457977" cy="2057400"/>
+            <wp:effectExtent l="152400" t="152400" r="238125" b="228600"/>
+            <wp:docPr id="22" name="Picture 22" descr="Text&#10;&#10;Description automatically generated"/>
+            <wp:cNvGraphicFramePr>
+              <a:graphicFrameLocks xmlns:a="http://schemas.openxmlformats.org/drawingml/2006/main" noChangeAspect="1"/>
+            </wp:cNvGraphicFramePr>
+            <a:graphic xmlns:a="http://schemas.openxmlformats.org/drawingml/2006/main">
+              <a:graphicData uri="http://schemas.openxmlformats.org/drawingml/2006/picture">
+                <pic:pic xmlns:pic="http://schemas.openxmlformats.org/drawingml/2006/picture">
+                  <pic:nvPicPr>
+                    <pic:cNvPr id="22" name="Picture 22" descr="Text&#10;&#10;Description automatically generated"/>
+                    <pic:cNvPicPr/>
+                  </pic:nvPicPr>
+                  <pic:blipFill>
+                    <a:blip r:embed="rId32"/>
+                    <a:stretch>
+                      <a:fillRect/>
+                    </a:stretch>
+                  </pic:blipFill>
+                  <pic:spPr>
+                    <a:xfrm>
+                      <a:off x="0" y="0"/>
+                      <a:ext cx="3476781" cy="2068588"/>
+                    </a:xfrm>
+                    <a:prstGeom prst="rect">
+                      <a:avLst/>
+                    </a:prstGeom>
+                    <a:ln w="127000" cap="sq">
+                      <a:solidFill>
+                        <a:srgbClr val="000000"/>
+                      </a:solidFill>
+                      <a:miter lim="800000"/>
+                    </a:ln>
+                    <a:effectLst>
+                      <a:outerShdw blurRad="57150" dist="50800" dir="2700000" algn="tl" rotWithShape="0">
+                        <a:srgbClr val="000000">
+                          <a:alpha val="40000"/>
+                        </a:srgbClr>
+                      </a:outerShdw>
+                    </a:effectLst>
+                  </pic:spPr>
+                </pic:pic>
+              </a:graphicData>
+            </a:graphic>
+          </wp:inline>
+        </w:drawing>
+      </w:r>
+    </w:p>
+    <w:p>
+      <w:pPr>
+        <w:jc w:val="both"/>
+        <w:rPr>
+          <w:sz w:val="24"/>
+          <w:szCs w:val="24"/>
+        </w:rPr>
+      </w:pPr>
+      <w:r>
+        <w:rPr>
+          <w:sz w:val="24"/>
+          <w:szCs w:val="24"/>
+        </w:rPr>
+        <w:t xml:space="preserve">This </w:t>
+      </w:r>
+      <w:r>
+        <w:rPr>
+          <w:sz w:val="24"/>
+          <w:szCs w:val="24"/>
+        </w:rPr>
+        <w:t xml:space="preserve">was later fixed via </w:t>
+      </w:r>
+      <w:r>
+        <w:rPr>
+          <w:sz w:val="24"/>
+          <w:szCs w:val="24"/>
+        </w:rPr>
+        <w:t xml:space="preserve">setting the </w:t>
+      </w:r>
+      <w:proofErr w:type="spellStart"/>
+      <w:r>
+        <w:rPr>
+          <w:sz w:val="24"/>
+          <w:szCs w:val="24"/>
+        </w:rPr>
+        <w:t>aboveThis</w:t>
+      </w:r>
+      <w:proofErr w:type="spellEnd"/>
+      <w:r>
+        <w:rPr>
+          <w:sz w:val="24"/>
+          <w:szCs w:val="24"/>
+        </w:rPr>
+        <w:t xml:space="preserve"> parameter of the canvas to None when the canvas is called. This fixed the problem </w:t>
+      </w:r>
+      <w:r>
+        <w:rPr>
+          <w:sz w:val="24"/>
+          <w:szCs w:val="24"/>
+        </w:rPr>
+        <w:t>as the canvas’s are now given priority over each other when called, allowing for the elements to be brought to the front when needed and then re-written when the new screen is called.</w:t>
+      </w:r>
+    </w:p>
+    <w:p>
+      <w:pPr>
+        <w:jc w:val="both"/>
+        <w:rPr>
+          <w:sz w:val="24"/>
+          <w:szCs w:val="24"/>
+        </w:rPr>
+      </w:pPr>
     </w:p>
     <w:p>
       <w:pPr>
@@ -8172,6 +8733,16 @@
       <w:szCs w:val="18"/>
     </w:rPr>
   </w:style>
+  <w:style w:type="character" w:styleId="PlaceholderText">
+    <w:name w:val="Placeholder Text"/>
+    <w:basedOn w:val="DefaultParagraphFont"/>
+    <w:uiPriority w:val="99"/>
+    <w:semiHidden/>
+    <w:rsid w:val="00DD620E"/>
+    <w:rPr>
+      <w:color w:val="808080"/>
+    </w:rPr>
+  </w:style>
 </w:styles>
 </file>
 
@@ -8500,6 +9071,21 @@
 </file>
 
 <file path=customXml/item2.xml><?xml version="1.0" encoding="utf-8"?>
+<p:properties xmlns:p="http://schemas.microsoft.com/office/2006/metadata/properties" xmlns:xsi="http://www.w3.org/2001/XMLSchema-instance" xmlns:pc="http://schemas.microsoft.com/office/infopath/2007/PartnerControls">
+  <documentManagement/>
+</p:properties>
+</file>
+
+<file path=customXml/item3.xml><?xml version="1.0" encoding="utf-8"?>
+<?mso-contentType ?>
+<FormTemplates xmlns="http://schemas.microsoft.com/sharepoint/v3/contenttype/forms">
+  <Display>DocumentLibraryForm</Display>
+  <Edit>DocumentLibraryForm</Edit>
+  <New>DocumentLibraryForm</New>
+</FormTemplates>
+</file>
+
+<file path=customXml/item4.xml><?xml version="1.0" encoding="utf-8"?>
 <ct:contentTypeSchema xmlns:ct="http://schemas.microsoft.com/office/2006/metadata/contentType" xmlns:ma="http://schemas.microsoft.com/office/2006/metadata/properties/metaAttributes" ct:_="" ma:_="" ma:contentTypeName="Document" ma:contentTypeID="0x01010070DB39482EB1CD4BA6589D60AD669978" ma:contentTypeVersion="14" ma:contentTypeDescription="Create a new document." ma:contentTypeScope="" ma:versionID="a8c9e9aa518dafd2ea08d2c24cc2af78">
   <xsd:schema xmlns:xsd="http://www.w3.org/2001/XMLSchema" xmlns:xs="http://www.w3.org/2001/XMLSchema" xmlns:p="http://schemas.microsoft.com/office/2006/metadata/properties" xmlns:ns3="92e06c40-921c-4168-a945-2a09ffdbf178" xmlns:ns4="9f518d28-6318-410d-9d36-4c3a84adc0a5" targetNamespace="http://schemas.microsoft.com/office/2006/metadata/properties" ma:root="true" ma:fieldsID="d7740639ba2d23e97103fb137a41e36e" ns3:_="" ns4:_="">
     <xsd:import namespace="92e06c40-921c-4168-a945-2a09ffdbf178"/>
@@ -8728,21 +9314,6 @@
 </ct:contentTypeSchema>
 </file>
 
-<file path=customXml/item3.xml><?xml version="1.0" encoding="utf-8"?>
-<?mso-contentType ?>
-<FormTemplates xmlns="http://schemas.microsoft.com/sharepoint/v3/contenttype/forms">
-  <Display>DocumentLibraryForm</Display>
-  <Edit>DocumentLibraryForm</Edit>
-  <New>DocumentLibraryForm</New>
-</FormTemplates>
-</file>
-
-<file path=customXml/item4.xml><?xml version="1.0" encoding="utf-8"?>
-<p:properties xmlns:p="http://schemas.microsoft.com/office/2006/metadata/properties" xmlns:xsi="http://www.w3.org/2001/XMLSchema-instance" xmlns:pc="http://schemas.microsoft.com/office/infopath/2007/PartnerControls">
-  <documentManagement/>
-</p:properties>
-</file>
-
 <file path=customXml/itemProps1.xml><?xml version="1.0" encoding="utf-8"?>
 <ds:datastoreItem xmlns:ds="http://schemas.openxmlformats.org/officeDocument/2006/customXml" ds:itemID="{FCC6449C-6EC3-4F9A-9336-54F8BB7C60B5}">
   <ds:schemaRefs>
@@ -8752,6 +9323,23 @@
 </file>
 
 <file path=customXml/itemProps2.xml><?xml version="1.0" encoding="utf-8"?>
+<ds:datastoreItem xmlns:ds="http://schemas.openxmlformats.org/officeDocument/2006/customXml" ds:itemID="{FD9B0BF2-DB5E-400B-88DB-68672A636BB8}">
+  <ds:schemaRefs>
+    <ds:schemaRef ds:uri="http://schemas.microsoft.com/office/2006/metadata/properties"/>
+    <ds:schemaRef ds:uri="http://schemas.microsoft.com/office/infopath/2007/PartnerControls"/>
+  </ds:schemaRefs>
+</ds:datastoreItem>
+</file>
+
+<file path=customXml/itemProps3.xml><?xml version="1.0" encoding="utf-8"?>
+<ds:datastoreItem xmlns:ds="http://schemas.openxmlformats.org/officeDocument/2006/customXml" ds:itemID="{D9152632-789E-4B9F-B94D-9BADCFC2974F}">
+  <ds:schemaRefs>
+    <ds:schemaRef ds:uri="http://schemas.microsoft.com/sharepoint/v3/contenttype/forms"/>
+  </ds:schemaRefs>
+</ds:datastoreItem>
+</file>
+
+<file path=customXml/itemProps4.xml><?xml version="1.0" encoding="utf-8"?>
 <ds:datastoreItem xmlns:ds="http://schemas.openxmlformats.org/officeDocument/2006/customXml" ds:itemID="{E77D2FB2-E4A2-4C29-A329-B87E7187D356}">
   <ds:schemaRefs>
     <ds:schemaRef ds:uri="http://schemas.microsoft.com/office/2006/metadata/contentType"/>
@@ -8768,21 +9356,4 @@
     <ds:schemaRef ds:uri="http://schemas.microsoft.com/internal/obd"/>
   </ds:schemaRefs>
 </ds:datastoreItem>
-</file>
-
-<file path=customXml/itemProps3.xml><?xml version="1.0" encoding="utf-8"?>
-<ds:datastoreItem xmlns:ds="http://schemas.openxmlformats.org/officeDocument/2006/customXml" ds:itemID="{D9152632-789E-4B9F-B94D-9BADCFC2974F}">
-  <ds:schemaRefs>
-    <ds:schemaRef ds:uri="http://schemas.microsoft.com/sharepoint/v3/contenttype/forms"/>
-  </ds:schemaRefs>
-</ds:datastoreItem>
-</file>
-
-<file path=customXml/itemProps4.xml><?xml version="1.0" encoding="utf-8"?>
-<ds:datastoreItem xmlns:ds="http://schemas.openxmlformats.org/officeDocument/2006/customXml" ds:itemID="{FD9B0BF2-DB5E-400B-88DB-68672A636BB8}">
-  <ds:schemaRefs>
-    <ds:schemaRef ds:uri="http://schemas.microsoft.com/office/2006/metadata/properties"/>
-    <ds:schemaRef ds:uri="http://schemas.microsoft.com/office/infopath/2007/PartnerControls"/>
-  </ds:schemaRefs>
-</ds:datastoreItem>
 </file>
--- a/WriteUp/NEA - Writeup.docx
+++ b/WriteUp/NEA - Writeup.docx
@@ -31,7 +31,6 @@
             <w:tabs>
               <w:tab w:val="right" w:leader="dot" w:pos="9019"/>
             </w:tabs>
-            <w:jc w:val="both"/>
             <w:rPr>
               <w:rFonts w:asciiTheme="minorHAnsi" w:eastAsiaTheme="minorEastAsia" w:hAnsiTheme="minorHAnsi" w:cstheme="minorBidi"/>
               <w:noProof/>
@@ -58,7 +57,7 @@
             </w:rPr>
             <w:fldChar w:fldCharType="separate"/>
           </w:r>
-          <w:hyperlink w:anchor="_Toc98338647" w:history="1">
+          <w:hyperlink w:anchor="_Toc98497075" w:history="1">
             <w:r>
               <w:rPr>
                 <w:rStyle w:val="Hyperlink"/>
@@ -85,7 +84,7 @@
                 <w:noProof/>
                 <w:webHidden/>
               </w:rPr>
-              <w:instrText xml:space="preserve"> PAGEREF _Toc98338647 \h </w:instrText>
+              <w:instrText xml:space="preserve"> PAGEREF _Toc98497075 \h </w:instrText>
             </w:r>
             <w:r>
               <w:rPr>
@@ -105,7 +104,7 @@
                 <w:noProof/>
                 <w:webHidden/>
               </w:rPr>
-              <w:t>2</w:t>
+              <w:t>1</w:t>
             </w:r>
             <w:r>
               <w:rPr>
@@ -122,13 +121,12 @@
             <w:tabs>
               <w:tab w:val="right" w:leader="dot" w:pos="9019"/>
             </w:tabs>
-            <w:jc w:val="both"/>
             <w:rPr>
               <w:rFonts w:asciiTheme="minorHAnsi" w:eastAsiaTheme="minorEastAsia" w:hAnsiTheme="minorHAnsi" w:cstheme="minorBidi"/>
               <w:noProof/>
             </w:rPr>
           </w:pPr>
-          <w:hyperlink w:anchor="_Toc98338648" w:history="1">
+          <w:hyperlink w:anchor="_Toc98497076" w:history="1">
             <w:r>
               <w:rPr>
                 <w:rStyle w:val="Hyperlink"/>
@@ -155,7 +153,7 @@
                 <w:noProof/>
                 <w:webHidden/>
               </w:rPr>
-              <w:instrText xml:space="preserve"> PAGEREF _Toc98338648 \h </w:instrText>
+              <w:instrText xml:space="preserve"> PAGEREF _Toc98497076 \h </w:instrText>
             </w:r>
             <w:r>
               <w:rPr>
@@ -192,13 +190,12 @@
             <w:tabs>
               <w:tab w:val="right" w:leader="dot" w:pos="9019"/>
             </w:tabs>
-            <w:jc w:val="both"/>
             <w:rPr>
               <w:rFonts w:asciiTheme="minorHAnsi" w:eastAsiaTheme="minorEastAsia" w:hAnsiTheme="minorHAnsi" w:cstheme="minorBidi"/>
               <w:noProof/>
             </w:rPr>
           </w:pPr>
-          <w:hyperlink w:anchor="_Toc98338649" w:history="1">
+          <w:hyperlink w:anchor="_Toc98497077" w:history="1">
             <w:r>
               <w:rPr>
                 <w:rStyle w:val="Hyperlink"/>
@@ -225,7 +222,7 @@
                 <w:noProof/>
                 <w:webHidden/>
               </w:rPr>
-              <w:instrText xml:space="preserve"> PAGEREF _Toc98338649 \h </w:instrText>
+              <w:instrText xml:space="preserve"> PAGEREF _Toc98497077 \h </w:instrText>
             </w:r>
             <w:r>
               <w:rPr>
@@ -262,13 +259,12 @@
             <w:tabs>
               <w:tab w:val="right" w:leader="dot" w:pos="9019"/>
             </w:tabs>
-            <w:jc w:val="both"/>
             <w:rPr>
               <w:rFonts w:asciiTheme="minorHAnsi" w:eastAsiaTheme="minorEastAsia" w:hAnsiTheme="minorHAnsi" w:cstheme="minorBidi"/>
               <w:noProof/>
             </w:rPr>
           </w:pPr>
-          <w:hyperlink w:anchor="_Toc98338650" w:history="1">
+          <w:hyperlink w:anchor="_Toc98497078" w:history="1">
             <w:r>
               <w:rPr>
                 <w:rStyle w:val="Hyperlink"/>
@@ -295,7 +291,7 @@
                 <w:noProof/>
                 <w:webHidden/>
               </w:rPr>
-              <w:instrText xml:space="preserve"> PAGEREF _Toc98338650 \h </w:instrText>
+              <w:instrText xml:space="preserve"> PAGEREF _Toc98497078 \h </w:instrText>
             </w:r>
             <w:r>
               <w:rPr>
@@ -332,13 +328,12 @@
             <w:tabs>
               <w:tab w:val="right" w:leader="dot" w:pos="9019"/>
             </w:tabs>
-            <w:jc w:val="both"/>
             <w:rPr>
               <w:rFonts w:asciiTheme="minorHAnsi" w:eastAsiaTheme="minorEastAsia" w:hAnsiTheme="minorHAnsi" w:cstheme="minorBidi"/>
               <w:noProof/>
             </w:rPr>
           </w:pPr>
-          <w:hyperlink w:anchor="_Toc98338651" w:history="1">
+          <w:hyperlink w:anchor="_Toc98497079" w:history="1">
             <w:r>
               <w:rPr>
                 <w:rStyle w:val="Hyperlink"/>
@@ -365,7 +360,7 @@
                 <w:noProof/>
                 <w:webHidden/>
               </w:rPr>
-              <w:instrText xml:space="preserve"> PAGEREF _Toc98338651 \h </w:instrText>
+              <w:instrText xml:space="preserve"> PAGEREF _Toc98497079 \h </w:instrText>
             </w:r>
             <w:r>
               <w:rPr>
@@ -402,13 +397,12 @@
             <w:tabs>
               <w:tab w:val="right" w:leader="dot" w:pos="9019"/>
             </w:tabs>
-            <w:jc w:val="both"/>
             <w:rPr>
               <w:rFonts w:asciiTheme="minorHAnsi" w:eastAsiaTheme="minorEastAsia" w:hAnsiTheme="minorHAnsi" w:cstheme="minorBidi"/>
               <w:noProof/>
             </w:rPr>
           </w:pPr>
-          <w:hyperlink w:anchor="_Toc98338652" w:history="1">
+          <w:hyperlink w:anchor="_Toc98497080" w:history="1">
             <w:r>
               <w:rPr>
                 <w:rStyle w:val="Hyperlink"/>
@@ -435,7 +429,7 @@
                 <w:noProof/>
                 <w:webHidden/>
               </w:rPr>
-              <w:instrText xml:space="preserve"> PAGEREF _Toc98338652 \h </w:instrText>
+              <w:instrText xml:space="preserve"> PAGEREF _Toc98497080 \h </w:instrText>
             </w:r>
             <w:r>
               <w:rPr>
@@ -472,13 +466,12 @@
             <w:tabs>
               <w:tab w:val="right" w:leader="dot" w:pos="9019"/>
             </w:tabs>
-            <w:jc w:val="both"/>
             <w:rPr>
               <w:rFonts w:asciiTheme="minorHAnsi" w:eastAsiaTheme="minorEastAsia" w:hAnsiTheme="minorHAnsi" w:cstheme="minorBidi"/>
               <w:noProof/>
             </w:rPr>
           </w:pPr>
-          <w:hyperlink w:anchor="_Toc98338653" w:history="1">
+          <w:hyperlink w:anchor="_Toc98497081" w:history="1">
             <w:r>
               <w:rPr>
                 <w:rStyle w:val="Hyperlink"/>
@@ -505,7 +498,7 @@
                 <w:noProof/>
                 <w:webHidden/>
               </w:rPr>
-              <w:instrText xml:space="preserve"> PAGEREF _Toc98338653 \h </w:instrText>
+              <w:instrText xml:space="preserve"> PAGEREF _Toc98497081 \h </w:instrText>
             </w:r>
             <w:r>
               <w:rPr>
@@ -542,13 +535,12 @@
             <w:tabs>
               <w:tab w:val="right" w:leader="dot" w:pos="9019"/>
             </w:tabs>
-            <w:jc w:val="both"/>
             <w:rPr>
               <w:rFonts w:asciiTheme="minorHAnsi" w:eastAsiaTheme="minorEastAsia" w:hAnsiTheme="minorHAnsi" w:cstheme="minorBidi"/>
               <w:noProof/>
             </w:rPr>
           </w:pPr>
-          <w:hyperlink w:anchor="_Toc98338654" w:history="1">
+          <w:hyperlink w:anchor="_Toc98497082" w:history="1">
             <w:r>
               <w:rPr>
                 <w:rStyle w:val="Hyperlink"/>
@@ -575,7 +567,7 @@
                 <w:noProof/>
                 <w:webHidden/>
               </w:rPr>
-              <w:instrText xml:space="preserve"> PAGEREF _Toc98338654 \h </w:instrText>
+              <w:instrText xml:space="preserve"> PAGEREF _Toc98497082 \h </w:instrText>
             </w:r>
             <w:r>
               <w:rPr>
@@ -612,13 +604,12 @@
             <w:tabs>
               <w:tab w:val="right" w:leader="dot" w:pos="9019"/>
             </w:tabs>
-            <w:jc w:val="both"/>
             <w:rPr>
               <w:rFonts w:asciiTheme="minorHAnsi" w:eastAsiaTheme="minorEastAsia" w:hAnsiTheme="minorHAnsi" w:cstheme="minorBidi"/>
               <w:noProof/>
             </w:rPr>
           </w:pPr>
-          <w:hyperlink w:anchor="_Toc98338655" w:history="1">
+          <w:hyperlink w:anchor="_Toc98497083" w:history="1">
             <w:r>
               <w:rPr>
                 <w:rStyle w:val="Hyperlink"/>
@@ -645,7 +636,7 @@
                 <w:noProof/>
                 <w:webHidden/>
               </w:rPr>
-              <w:instrText xml:space="preserve"> PAGEREF _Toc98338655 \h </w:instrText>
+              <w:instrText xml:space="preserve"> PAGEREF _Toc98497083 \h </w:instrText>
             </w:r>
             <w:r>
               <w:rPr>
@@ -682,13 +673,12 @@
             <w:tabs>
               <w:tab w:val="right" w:leader="dot" w:pos="9019"/>
             </w:tabs>
-            <w:jc w:val="both"/>
             <w:rPr>
               <w:rFonts w:asciiTheme="minorHAnsi" w:eastAsiaTheme="minorEastAsia" w:hAnsiTheme="minorHAnsi" w:cstheme="minorBidi"/>
               <w:noProof/>
             </w:rPr>
           </w:pPr>
-          <w:hyperlink w:anchor="_Toc98338656" w:history="1">
+          <w:hyperlink w:anchor="_Toc98497084" w:history="1">
             <w:r>
               <w:rPr>
                 <w:rStyle w:val="Hyperlink"/>
@@ -715,7 +705,7 @@
                 <w:noProof/>
                 <w:webHidden/>
               </w:rPr>
-              <w:instrText xml:space="preserve"> PAGEREF _Toc98338656 \h </w:instrText>
+              <w:instrText xml:space="preserve"> PAGEREF _Toc98497084 \h </w:instrText>
             </w:r>
             <w:r>
               <w:rPr>
@@ -752,13 +742,12 @@
             <w:tabs>
               <w:tab w:val="right" w:leader="dot" w:pos="9019"/>
             </w:tabs>
-            <w:jc w:val="both"/>
             <w:rPr>
               <w:rFonts w:asciiTheme="minorHAnsi" w:eastAsiaTheme="minorEastAsia" w:hAnsiTheme="minorHAnsi" w:cstheme="minorBidi"/>
               <w:noProof/>
             </w:rPr>
           </w:pPr>
-          <w:hyperlink w:anchor="_Toc98338657" w:history="1">
+          <w:hyperlink w:anchor="_Toc98497085" w:history="1">
             <w:r>
               <w:rPr>
                 <w:rStyle w:val="Hyperlink"/>
@@ -785,7 +774,7 @@
                 <w:noProof/>
                 <w:webHidden/>
               </w:rPr>
-              <w:instrText xml:space="preserve"> PAGEREF _Toc98338657 \h </w:instrText>
+              <w:instrText xml:space="preserve"> PAGEREF _Toc98497085 \h </w:instrText>
             </w:r>
             <w:r>
               <w:rPr>
@@ -822,13 +811,12 @@
             <w:tabs>
               <w:tab w:val="right" w:leader="dot" w:pos="9019"/>
             </w:tabs>
-            <w:jc w:val="both"/>
             <w:rPr>
               <w:rFonts w:asciiTheme="minorHAnsi" w:eastAsiaTheme="minorEastAsia" w:hAnsiTheme="minorHAnsi" w:cstheme="minorBidi"/>
               <w:noProof/>
             </w:rPr>
           </w:pPr>
-          <w:hyperlink w:anchor="_Toc98338658" w:history="1">
+          <w:hyperlink w:anchor="_Toc98497086" w:history="1">
             <w:r>
               <w:rPr>
                 <w:rStyle w:val="Hyperlink"/>
@@ -855,7 +843,7 @@
                 <w:noProof/>
                 <w:webHidden/>
               </w:rPr>
-              <w:instrText xml:space="preserve"> PAGEREF _Toc98338658 \h </w:instrText>
+              <w:instrText xml:space="preserve"> PAGEREF _Toc98497086 \h </w:instrText>
             </w:r>
             <w:r>
               <w:rPr>
@@ -892,13 +880,12 @@
             <w:tabs>
               <w:tab w:val="right" w:leader="dot" w:pos="9019"/>
             </w:tabs>
-            <w:jc w:val="both"/>
             <w:rPr>
               <w:rFonts w:asciiTheme="minorHAnsi" w:eastAsiaTheme="minorEastAsia" w:hAnsiTheme="minorHAnsi" w:cstheme="minorBidi"/>
               <w:noProof/>
             </w:rPr>
           </w:pPr>
-          <w:hyperlink w:anchor="_Toc98338659" w:history="1">
+          <w:hyperlink w:anchor="_Toc98497087" w:history="1">
             <w:r>
               <w:rPr>
                 <w:rStyle w:val="Hyperlink"/>
@@ -925,7 +912,7 @@
                 <w:noProof/>
                 <w:webHidden/>
               </w:rPr>
-              <w:instrText xml:space="preserve"> PAGEREF _Toc98338659 \h </w:instrText>
+              <w:instrText xml:space="preserve"> PAGEREF _Toc98497087 \h </w:instrText>
             </w:r>
             <w:r>
               <w:rPr>
@@ -945,66 +932,11 @@
                 <w:noProof/>
                 <w:webHidden/>
               </w:rPr>
-              <w:t>5</w:t>
-            </w:r>
-            <w:r>
-              <w:rPr>
-                <w:noProof/>
-                <w:webHidden/>
-              </w:rPr>
-              <w:fldChar w:fldCharType="end"/>
-            </w:r>
-          </w:hyperlink>
-        </w:p>
-        <w:p>
-          <w:pPr>
-            <w:pStyle w:val="Heading1"/>
-            <w:jc w:val="both"/>
-          </w:pPr>
-          <w:hyperlink w:anchor="_Toc98338660" w:history="1">
-            <w:r>
-              <w:rPr>
-                <w:rStyle w:val="Hyperlink"/>
-              </w:rPr>
-              <w:t>Decomposition</w:t>
-            </w:r>
-            <w:r>
-              <w:rPr>
-                <w:webHidden/>
-              </w:rPr>
-              <w:tab/>
-            </w:r>
-            <w:r>
-              <w:rPr>
-                <w:webHidden/>
-              </w:rPr>
-              <w:fldChar w:fldCharType="begin"/>
-            </w:r>
-            <w:r>
-              <w:rPr>
-                <w:webHidden/>
-              </w:rPr>
-              <w:instrText xml:space="preserve"> PAGEREF _Toc98338660 \h </w:instrText>
-            </w:r>
-            <w:r>
-              <w:rPr>
-                <w:webHidden/>
-              </w:rPr>
-            </w:r>
-            <w:r>
-              <w:rPr>
-                <w:webHidden/>
-              </w:rPr>
-              <w:fldChar w:fldCharType="separate"/>
-            </w:r>
-            <w:r>
-              <w:rPr>
-                <w:webHidden/>
-              </w:rPr>
-              <w:t>5</w:t>
-            </w:r>
-            <w:r>
-              <w:rPr>
+              <w:t>4</w:t>
+            </w:r>
+            <w:r>
+              <w:rPr>
+                <w:noProof/>
                 <w:webHidden/>
               </w:rPr>
               <w:fldChar w:fldCharType="end"/>
@@ -1017,18 +949,86 @@
             <w:tabs>
               <w:tab w:val="right" w:leader="dot" w:pos="9019"/>
             </w:tabs>
-            <w:jc w:val="both"/>
             <w:rPr>
               <w:rFonts w:asciiTheme="minorHAnsi" w:eastAsiaTheme="minorEastAsia" w:hAnsiTheme="minorHAnsi" w:cstheme="minorBidi"/>
               <w:noProof/>
             </w:rPr>
           </w:pPr>
-          <w:hyperlink w:anchor="_Toc98338661" w:history="1">
+          <w:hyperlink w:anchor="_Toc98497088" w:history="1">
             <w:r>
               <w:rPr>
                 <w:rStyle w:val="Hyperlink"/>
                 <w:noProof/>
               </w:rPr>
+              <w:t>Decomposition</w:t>
+            </w:r>
+            <w:r>
+              <w:rPr>
+                <w:noProof/>
+                <w:webHidden/>
+              </w:rPr>
+              <w:tab/>
+            </w:r>
+            <w:r>
+              <w:rPr>
+                <w:noProof/>
+                <w:webHidden/>
+              </w:rPr>
+              <w:fldChar w:fldCharType="begin"/>
+            </w:r>
+            <w:r>
+              <w:rPr>
+                <w:noProof/>
+                <w:webHidden/>
+              </w:rPr>
+              <w:instrText xml:space="preserve"> PAGEREF _Toc98497088 \h </w:instrText>
+            </w:r>
+            <w:r>
+              <w:rPr>
+                <w:noProof/>
+                <w:webHidden/>
+              </w:rPr>
+            </w:r>
+            <w:r>
+              <w:rPr>
+                <w:noProof/>
+                <w:webHidden/>
+              </w:rPr>
+              <w:fldChar w:fldCharType="separate"/>
+            </w:r>
+            <w:r>
+              <w:rPr>
+                <w:noProof/>
+                <w:webHidden/>
+              </w:rPr>
+              <w:t>5</w:t>
+            </w:r>
+            <w:r>
+              <w:rPr>
+                <w:noProof/>
+                <w:webHidden/>
+              </w:rPr>
+              <w:fldChar w:fldCharType="end"/>
+            </w:r>
+          </w:hyperlink>
+        </w:p>
+        <w:p>
+          <w:pPr>
+            <w:pStyle w:val="TOC2"/>
+            <w:tabs>
+              <w:tab w:val="right" w:leader="dot" w:pos="9019"/>
+            </w:tabs>
+            <w:rPr>
+              <w:rFonts w:asciiTheme="minorHAnsi" w:eastAsiaTheme="minorEastAsia" w:hAnsiTheme="minorHAnsi" w:cstheme="minorBidi"/>
+              <w:noProof/>
+            </w:rPr>
+          </w:pPr>
+          <w:hyperlink w:anchor="_Toc98497089" w:history="1">
+            <w:r>
+              <w:rPr>
+                <w:rStyle w:val="Hyperlink"/>
+                <w:noProof/>
+              </w:rPr>
               <w:t>User Interface</w:t>
             </w:r>
             <w:r>
@@ -1050,7 +1050,7 @@
                 <w:noProof/>
                 <w:webHidden/>
               </w:rPr>
-              <w:instrText xml:space="preserve"> PAGEREF _Toc98338661 \h </w:instrText>
+              <w:instrText xml:space="preserve"> PAGEREF _Toc98497089 \h </w:instrText>
             </w:r>
             <w:r>
               <w:rPr>
@@ -1087,13 +1087,12 @@
             <w:tabs>
               <w:tab w:val="right" w:leader="dot" w:pos="9019"/>
             </w:tabs>
-            <w:jc w:val="both"/>
             <w:rPr>
               <w:rFonts w:asciiTheme="minorHAnsi" w:eastAsiaTheme="minorEastAsia" w:hAnsiTheme="minorHAnsi" w:cstheme="minorBidi"/>
               <w:noProof/>
             </w:rPr>
           </w:pPr>
-          <w:hyperlink w:anchor="_Toc98338662" w:history="1">
+          <w:hyperlink w:anchor="_Toc98497090" w:history="1">
             <w:r>
               <w:rPr>
                 <w:rStyle w:val="Hyperlink"/>
@@ -1120,7 +1119,7 @@
                 <w:noProof/>
                 <w:webHidden/>
               </w:rPr>
-              <w:instrText xml:space="preserve"> PAGEREF _Toc98338662 \h </w:instrText>
+              <w:instrText xml:space="preserve"> PAGEREF _Toc98497090 \h </w:instrText>
             </w:r>
             <w:r>
               <w:rPr>
@@ -1157,13 +1156,12 @@
             <w:tabs>
               <w:tab w:val="right" w:leader="dot" w:pos="9019"/>
             </w:tabs>
-            <w:jc w:val="both"/>
             <w:rPr>
               <w:rFonts w:asciiTheme="minorHAnsi" w:eastAsiaTheme="minorEastAsia" w:hAnsiTheme="minorHAnsi" w:cstheme="minorBidi"/>
               <w:noProof/>
             </w:rPr>
           </w:pPr>
-          <w:hyperlink w:anchor="_Toc98338663" w:history="1">
+          <w:hyperlink w:anchor="_Toc98497091" w:history="1">
             <w:r>
               <w:rPr>
                 <w:rStyle w:val="Hyperlink"/>
@@ -1190,7 +1188,7 @@
                 <w:noProof/>
                 <w:webHidden/>
               </w:rPr>
-              <w:instrText xml:space="preserve"> PAGEREF _Toc98338663 \h </w:instrText>
+              <w:instrText xml:space="preserve"> PAGEREF _Toc98497091 \h </w:instrText>
             </w:r>
             <w:r>
               <w:rPr>
@@ -1227,13 +1225,12 @@
             <w:tabs>
               <w:tab w:val="right" w:leader="dot" w:pos="9019"/>
             </w:tabs>
-            <w:jc w:val="both"/>
             <w:rPr>
               <w:rFonts w:asciiTheme="minorHAnsi" w:eastAsiaTheme="minorEastAsia" w:hAnsiTheme="minorHAnsi" w:cstheme="minorBidi"/>
               <w:noProof/>
             </w:rPr>
           </w:pPr>
-          <w:hyperlink w:anchor="_Toc98338664" w:history="1">
+          <w:hyperlink w:anchor="_Toc98497092" w:history="1">
             <w:r>
               <w:rPr>
                 <w:rStyle w:val="Hyperlink"/>
@@ -1260,7 +1257,7 @@
                 <w:noProof/>
                 <w:webHidden/>
               </w:rPr>
-              <w:instrText xml:space="preserve"> PAGEREF _Toc98338664 \h </w:instrText>
+              <w:instrText xml:space="preserve"> PAGEREF _Toc98497092 \h </w:instrText>
             </w:r>
             <w:r>
               <w:rPr>
@@ -1297,13 +1294,12 @@
             <w:tabs>
               <w:tab w:val="right" w:leader="dot" w:pos="9019"/>
             </w:tabs>
-            <w:jc w:val="both"/>
             <w:rPr>
               <w:rFonts w:asciiTheme="minorHAnsi" w:eastAsiaTheme="minorEastAsia" w:hAnsiTheme="minorHAnsi" w:cstheme="minorBidi"/>
               <w:noProof/>
             </w:rPr>
           </w:pPr>
-          <w:hyperlink w:anchor="_Toc98338665" w:history="1">
+          <w:hyperlink w:anchor="_Toc98497093" w:history="1">
             <w:r>
               <w:rPr>
                 <w:rStyle w:val="Hyperlink"/>
@@ -1330,7 +1326,7 @@
                 <w:noProof/>
                 <w:webHidden/>
               </w:rPr>
-              <w:instrText xml:space="preserve"> PAGEREF _Toc98338665 \h </w:instrText>
+              <w:instrText xml:space="preserve"> PAGEREF _Toc98497093 \h </w:instrText>
             </w:r>
             <w:r>
               <w:rPr>
@@ -1367,13 +1363,12 @@
             <w:tabs>
               <w:tab w:val="right" w:leader="dot" w:pos="9019"/>
             </w:tabs>
-            <w:jc w:val="both"/>
             <w:rPr>
               <w:rFonts w:asciiTheme="minorHAnsi" w:eastAsiaTheme="minorEastAsia" w:hAnsiTheme="minorHAnsi" w:cstheme="minorBidi"/>
               <w:noProof/>
             </w:rPr>
           </w:pPr>
-          <w:hyperlink w:anchor="_Toc98338666" w:history="1">
+          <w:hyperlink w:anchor="_Toc98497094" w:history="1">
             <w:r>
               <w:rPr>
                 <w:rStyle w:val="Hyperlink"/>
@@ -1400,7 +1395,7 @@
                 <w:noProof/>
                 <w:webHidden/>
               </w:rPr>
-              <w:instrText xml:space="preserve"> PAGEREF _Toc98338666 \h </w:instrText>
+              <w:instrText xml:space="preserve"> PAGEREF _Toc98497094 \h </w:instrText>
             </w:r>
             <w:r>
               <w:rPr>
@@ -1437,13 +1432,12 @@
             <w:tabs>
               <w:tab w:val="right" w:leader="dot" w:pos="9019"/>
             </w:tabs>
-            <w:jc w:val="both"/>
             <w:rPr>
               <w:rFonts w:asciiTheme="minorHAnsi" w:eastAsiaTheme="minorEastAsia" w:hAnsiTheme="minorHAnsi" w:cstheme="minorBidi"/>
               <w:noProof/>
             </w:rPr>
           </w:pPr>
-          <w:hyperlink w:anchor="_Toc98338667" w:history="1">
+          <w:hyperlink w:anchor="_Toc98497095" w:history="1">
             <w:r>
               <w:rPr>
                 <w:rStyle w:val="Hyperlink"/>
@@ -1470,7 +1464,7 @@
                 <w:noProof/>
                 <w:webHidden/>
               </w:rPr>
-              <w:instrText xml:space="preserve"> PAGEREF _Toc98338667 \h </w:instrText>
+              <w:instrText xml:space="preserve"> PAGEREF _Toc98497095 \h </w:instrText>
             </w:r>
             <w:r>
               <w:rPr>
@@ -1507,13 +1501,12 @@
             <w:tabs>
               <w:tab w:val="right" w:leader="dot" w:pos="9019"/>
             </w:tabs>
-            <w:jc w:val="both"/>
             <w:rPr>
               <w:rFonts w:asciiTheme="minorHAnsi" w:eastAsiaTheme="minorEastAsia" w:hAnsiTheme="minorHAnsi" w:cstheme="minorBidi"/>
               <w:noProof/>
             </w:rPr>
           </w:pPr>
-          <w:hyperlink w:anchor="_Toc98338668" w:history="1">
+          <w:hyperlink w:anchor="_Toc98497096" w:history="1">
             <w:r>
               <w:rPr>
                 <w:rStyle w:val="Hyperlink"/>
@@ -1540,7 +1533,7 @@
                 <w:noProof/>
                 <w:webHidden/>
               </w:rPr>
-              <w:instrText xml:space="preserve"> PAGEREF _Toc98338668 \h </w:instrText>
+              <w:instrText xml:space="preserve"> PAGEREF _Toc98497096 \h </w:instrText>
             </w:r>
             <w:r>
               <w:rPr>
@@ -1577,13 +1570,12 @@
             <w:tabs>
               <w:tab w:val="right" w:leader="dot" w:pos="9019"/>
             </w:tabs>
-            <w:jc w:val="both"/>
             <w:rPr>
               <w:rFonts w:asciiTheme="minorHAnsi" w:eastAsiaTheme="minorEastAsia" w:hAnsiTheme="minorHAnsi" w:cstheme="minorBidi"/>
               <w:noProof/>
             </w:rPr>
           </w:pPr>
-          <w:hyperlink w:anchor="_Toc98338669" w:history="1">
+          <w:hyperlink w:anchor="_Toc98497097" w:history="1">
             <w:r>
               <w:rPr>
                 <w:rStyle w:val="Hyperlink"/>
@@ -1610,7 +1602,7 @@
                 <w:noProof/>
                 <w:webHidden/>
               </w:rPr>
-              <w:instrText xml:space="preserve"> PAGEREF _Toc98338669 \h </w:instrText>
+              <w:instrText xml:space="preserve"> PAGEREF _Toc98497097 \h </w:instrText>
             </w:r>
             <w:r>
               <w:rPr>
@@ -1647,13 +1639,12 @@
             <w:tabs>
               <w:tab w:val="right" w:leader="dot" w:pos="9019"/>
             </w:tabs>
-            <w:jc w:val="both"/>
             <w:rPr>
               <w:rFonts w:asciiTheme="minorHAnsi" w:eastAsiaTheme="minorEastAsia" w:hAnsiTheme="minorHAnsi" w:cstheme="minorBidi"/>
               <w:noProof/>
             </w:rPr>
           </w:pPr>
-          <w:hyperlink w:anchor="_Toc98338670" w:history="1">
+          <w:hyperlink w:anchor="_Toc98497098" w:history="1">
             <w:r>
               <w:rPr>
                 <w:rStyle w:val="Hyperlink"/>
@@ -1680,7 +1671,7 @@
                 <w:noProof/>
                 <w:webHidden/>
               </w:rPr>
-              <w:instrText xml:space="preserve"> PAGEREF _Toc98338670 \h </w:instrText>
+              <w:instrText xml:space="preserve"> PAGEREF _Toc98497098 \h </w:instrText>
             </w:r>
             <w:r>
               <w:rPr>
@@ -1717,13 +1708,12 @@
             <w:tabs>
               <w:tab w:val="right" w:leader="dot" w:pos="9019"/>
             </w:tabs>
-            <w:jc w:val="both"/>
             <w:rPr>
               <w:rFonts w:asciiTheme="minorHAnsi" w:eastAsiaTheme="minorEastAsia" w:hAnsiTheme="minorHAnsi" w:cstheme="minorBidi"/>
               <w:noProof/>
             </w:rPr>
           </w:pPr>
-          <w:hyperlink w:anchor="_Toc98338671" w:history="1">
+          <w:hyperlink w:anchor="_Toc98497099" w:history="1">
             <w:r>
               <w:rPr>
                 <w:rStyle w:val="Hyperlink"/>
@@ -1750,7 +1740,7 @@
                 <w:noProof/>
                 <w:webHidden/>
               </w:rPr>
-              <w:instrText xml:space="preserve"> PAGEREF _Toc98338671 \h </w:instrText>
+              <w:instrText xml:space="preserve"> PAGEREF _Toc98497099 \h </w:instrText>
             </w:r>
             <w:r>
               <w:rPr>
@@ -1787,13 +1777,12 @@
             <w:tabs>
               <w:tab w:val="right" w:leader="dot" w:pos="9019"/>
             </w:tabs>
-            <w:jc w:val="both"/>
             <w:rPr>
               <w:rFonts w:asciiTheme="minorHAnsi" w:eastAsiaTheme="minorEastAsia" w:hAnsiTheme="minorHAnsi" w:cstheme="minorBidi"/>
               <w:noProof/>
             </w:rPr>
           </w:pPr>
-          <w:hyperlink w:anchor="_Toc98338672" w:history="1">
+          <w:hyperlink w:anchor="_Toc98497100" w:history="1">
             <w:r>
               <w:rPr>
                 <w:rStyle w:val="Hyperlink"/>
@@ -1820,7 +1809,7 @@
                 <w:noProof/>
                 <w:webHidden/>
               </w:rPr>
-              <w:instrText xml:space="preserve"> PAGEREF _Toc98338672 \h </w:instrText>
+              <w:instrText xml:space="preserve"> PAGEREF _Toc98497100 \h </w:instrText>
             </w:r>
             <w:r>
               <w:rPr>
@@ -1857,13 +1846,12 @@
             <w:tabs>
               <w:tab w:val="right" w:leader="dot" w:pos="9019"/>
             </w:tabs>
-            <w:jc w:val="both"/>
             <w:rPr>
               <w:rFonts w:asciiTheme="minorHAnsi" w:eastAsiaTheme="minorEastAsia" w:hAnsiTheme="minorHAnsi" w:cstheme="minorBidi"/>
               <w:noProof/>
             </w:rPr>
           </w:pPr>
-          <w:hyperlink w:anchor="_Toc98338673" w:history="1">
+          <w:hyperlink w:anchor="_Toc98497101" w:history="1">
             <w:r>
               <w:rPr>
                 <w:rStyle w:val="Hyperlink"/>
@@ -1890,7 +1878,7 @@
                 <w:noProof/>
                 <w:webHidden/>
               </w:rPr>
-              <w:instrText xml:space="preserve"> PAGEREF _Toc98338673 \h </w:instrText>
+              <w:instrText xml:space="preserve"> PAGEREF _Toc98497101 \h </w:instrText>
             </w:r>
             <w:r>
               <w:rPr>
@@ -1927,13 +1915,12 @@
             <w:tabs>
               <w:tab w:val="right" w:leader="dot" w:pos="9019"/>
             </w:tabs>
-            <w:jc w:val="both"/>
             <w:rPr>
               <w:rFonts w:asciiTheme="minorHAnsi" w:eastAsiaTheme="minorEastAsia" w:hAnsiTheme="minorHAnsi" w:cstheme="minorBidi"/>
               <w:noProof/>
             </w:rPr>
           </w:pPr>
-          <w:hyperlink w:anchor="_Toc98338674" w:history="1">
+          <w:hyperlink w:anchor="_Toc98497102" w:history="1">
             <w:r>
               <w:rPr>
                 <w:rStyle w:val="Hyperlink"/>
@@ -1960,7 +1947,7 @@
                 <w:noProof/>
                 <w:webHidden/>
               </w:rPr>
-              <w:instrText xml:space="preserve"> PAGEREF _Toc98338674 \h </w:instrText>
+              <w:instrText xml:space="preserve"> PAGEREF _Toc98497102 \h </w:instrText>
             </w:r>
             <w:r>
               <w:rPr>
@@ -1997,13 +1984,12 @@
             <w:tabs>
               <w:tab w:val="right" w:leader="dot" w:pos="9019"/>
             </w:tabs>
-            <w:jc w:val="both"/>
             <w:rPr>
               <w:rFonts w:asciiTheme="minorHAnsi" w:eastAsiaTheme="minorEastAsia" w:hAnsiTheme="minorHAnsi" w:cstheme="minorBidi"/>
               <w:noProof/>
             </w:rPr>
           </w:pPr>
-          <w:hyperlink w:anchor="_Toc98338675" w:history="1">
+          <w:hyperlink w:anchor="_Toc98497103" w:history="1">
             <w:r>
               <w:rPr>
                 <w:rStyle w:val="Hyperlink"/>
@@ -2030,7 +2016,7 @@
                 <w:noProof/>
                 <w:webHidden/>
               </w:rPr>
-              <w:instrText xml:space="preserve"> PAGEREF _Toc98338675 \h </w:instrText>
+              <w:instrText xml:space="preserve"> PAGEREF _Toc98497103 \h </w:instrText>
             </w:r>
             <w:r>
               <w:rPr>
@@ -2067,13 +2053,12 @@
             <w:tabs>
               <w:tab w:val="right" w:leader="dot" w:pos="9019"/>
             </w:tabs>
-            <w:jc w:val="both"/>
             <w:rPr>
               <w:rFonts w:asciiTheme="minorHAnsi" w:eastAsiaTheme="minorEastAsia" w:hAnsiTheme="minorHAnsi" w:cstheme="minorBidi"/>
               <w:noProof/>
             </w:rPr>
           </w:pPr>
-          <w:hyperlink w:anchor="_Toc98338676" w:history="1">
+          <w:hyperlink w:anchor="_Toc98497104" w:history="1">
             <w:r>
               <w:rPr>
                 <w:rStyle w:val="Hyperlink"/>
@@ -2100,7 +2085,7 @@
                 <w:noProof/>
                 <w:webHidden/>
               </w:rPr>
-              <w:instrText xml:space="preserve"> PAGEREF _Toc98338676 \h </w:instrText>
+              <w:instrText xml:space="preserve"> PAGEREF _Toc98497104 \h </w:instrText>
             </w:r>
             <w:r>
               <w:rPr>
@@ -2137,13 +2122,12 @@
             <w:tabs>
               <w:tab w:val="right" w:leader="dot" w:pos="9019"/>
             </w:tabs>
-            <w:jc w:val="both"/>
             <w:rPr>
               <w:rFonts w:asciiTheme="minorHAnsi" w:eastAsiaTheme="minorEastAsia" w:hAnsiTheme="minorHAnsi" w:cstheme="minorBidi"/>
               <w:noProof/>
             </w:rPr>
           </w:pPr>
-          <w:hyperlink w:anchor="_Toc98338677" w:history="1">
+          <w:hyperlink w:anchor="_Toc98497105" w:history="1">
             <w:r>
               <w:rPr>
                 <w:rStyle w:val="Hyperlink"/>
@@ -2170,7 +2154,7 @@
                 <w:noProof/>
                 <w:webHidden/>
               </w:rPr>
-              <w:instrText xml:space="preserve"> PAGEREF _Toc98338677 \h </w:instrText>
+              <w:instrText xml:space="preserve"> PAGEREF _Toc98497105 \h </w:instrText>
             </w:r>
             <w:r>
               <w:rPr>
@@ -2207,13 +2191,12 @@
             <w:tabs>
               <w:tab w:val="right" w:leader="dot" w:pos="9019"/>
             </w:tabs>
-            <w:jc w:val="both"/>
             <w:rPr>
               <w:rFonts w:asciiTheme="minorHAnsi" w:eastAsiaTheme="minorEastAsia" w:hAnsiTheme="minorHAnsi" w:cstheme="minorBidi"/>
               <w:noProof/>
             </w:rPr>
           </w:pPr>
-          <w:hyperlink w:anchor="_Toc98338678" w:history="1">
+          <w:hyperlink w:anchor="_Toc98497106" w:history="1">
             <w:r>
               <w:rPr>
                 <w:rStyle w:val="Hyperlink"/>
@@ -2240,7 +2223,7 @@
                 <w:noProof/>
                 <w:webHidden/>
               </w:rPr>
-              <w:instrText xml:space="preserve"> PAGEREF _Toc98338678 \h </w:instrText>
+              <w:instrText xml:space="preserve"> PAGEREF _Toc98497106 \h </w:instrText>
             </w:r>
             <w:r>
               <w:rPr>
@@ -2303,7 +2286,7 @@
         <w:pStyle w:val="Heading1"/>
         <w:jc w:val="both"/>
       </w:pPr>
-      <w:bookmarkStart w:id="0" w:name="_Toc98338647"/>
+      <w:bookmarkStart w:id="0" w:name="_Toc98497075"/>
       <w:r>
         <w:t>Analysis</w:t>
       </w:r>
@@ -2318,7 +2301,7 @@
           <w:szCs w:val="24"/>
         </w:rPr>
       </w:pPr>
-      <w:bookmarkStart w:id="1" w:name="_Toc98338648"/>
+      <w:bookmarkStart w:id="1" w:name="_Toc98497076"/>
       <w:r>
         <w:rPr>
           <w:sz w:val="24"/>
@@ -2379,7 +2362,7 @@
           <w:szCs w:val="24"/>
         </w:rPr>
       </w:pPr>
-      <w:bookmarkStart w:id="2" w:name="_Toc98338649"/>
+      <w:bookmarkStart w:id="2" w:name="_Toc98497077"/>
       <w:r>
         <w:rPr>
           <w:sz w:val="24"/>
@@ -2439,7 +2422,7 @@
           <w:szCs w:val="24"/>
         </w:rPr>
       </w:pPr>
-      <w:bookmarkStart w:id="3" w:name="_Toc98338650"/>
+      <w:bookmarkStart w:id="3" w:name="_Toc98497078"/>
       <w:r>
         <w:rPr>
           <w:sz w:val="24"/>
@@ -2458,7 +2441,7 @@
           <w:szCs w:val="24"/>
         </w:rPr>
       </w:pPr>
-      <w:bookmarkStart w:id="4" w:name="_Toc98338651"/>
+      <w:bookmarkStart w:id="4" w:name="_Toc98497079"/>
       <w:r>
         <w:rPr>
           <w:sz w:val="24"/>
@@ -2528,7 +2511,7 @@
           <w:szCs w:val="24"/>
         </w:rPr>
       </w:pPr>
-      <w:bookmarkStart w:id="5" w:name="_Toc98338652"/>
+      <w:bookmarkStart w:id="5" w:name="_Toc98497080"/>
       <w:r>
         <w:rPr>
           <w:sz w:val="24"/>
@@ -2661,7 +2644,7 @@
           <w:szCs w:val="24"/>
         </w:rPr>
       </w:pPr>
-      <w:bookmarkStart w:id="6" w:name="_Toc98338653"/>
+      <w:bookmarkStart w:id="6" w:name="_Toc98497081"/>
       <w:r>
         <w:rPr>
           <w:sz w:val="24"/>
@@ -2720,7 +2703,7 @@
           <w:szCs w:val="24"/>
         </w:rPr>
       </w:pPr>
-      <w:bookmarkStart w:id="7" w:name="_Toc98338654"/>
+      <w:bookmarkStart w:id="7" w:name="_Toc98497082"/>
       <w:r>
         <w:rPr>
           <w:sz w:val="24"/>
@@ -2879,7 +2862,7 @@
           <w:szCs w:val="24"/>
         </w:rPr>
       </w:pPr>
-      <w:bookmarkStart w:id="8" w:name="_Toc98338655"/>
+      <w:bookmarkStart w:id="8" w:name="_Toc98497083"/>
       <w:r>
         <w:rPr>
           <w:sz w:val="24"/>
@@ -2907,7 +2890,7 @@
           <w:szCs w:val="24"/>
         </w:rPr>
       </w:pPr>
-      <w:bookmarkStart w:id="9" w:name="_Toc98338656"/>
+      <w:bookmarkStart w:id="9" w:name="_Toc98497084"/>
       <w:r>
         <w:rPr>
           <w:sz w:val="24"/>
@@ -2926,7 +2909,7 @@
           <w:szCs w:val="24"/>
         </w:rPr>
       </w:pPr>
-      <w:bookmarkStart w:id="10" w:name="_Toc98338657"/>
+      <w:bookmarkStart w:id="10" w:name="_Toc98497085"/>
       <w:r>
         <w:rPr>
           <w:sz w:val="24"/>
@@ -2945,34 +2928,14 @@
         </w:rPr>
       </w:pPr>
       <w:hyperlink r:id="rId9" w:history="1">
-        <w:proofErr w:type="spellStart"/>
         <w:r>
           <w:rPr>
             <w:rStyle w:val="Hyperlink"/>
             <w:sz w:val="24"/>
             <w:szCs w:val="24"/>
           </w:rPr>
-          <w:t>Veritone</w:t>
+          <w:t>Veritone: AIWare</w:t>
         </w:r>
-        <w:proofErr w:type="spellEnd"/>
-        <w:r>
-          <w:rPr>
-            <w:rStyle w:val="Hyperlink"/>
-            <w:sz w:val="24"/>
-            <w:szCs w:val="24"/>
-          </w:rPr>
-          <w:t xml:space="preserve">: </w:t>
-        </w:r>
-        <w:proofErr w:type="spellStart"/>
-        <w:r>
-          <w:rPr>
-            <w:rStyle w:val="Hyperlink"/>
-            <w:sz w:val="24"/>
-            <w:szCs w:val="24"/>
-          </w:rPr>
-          <w:t>AIWare</w:t>
-        </w:r>
-        <w:proofErr w:type="spellEnd"/>
       </w:hyperlink>
     </w:p>
     <w:p>
@@ -3004,62 +2967,14 @@
           <w:sz w:val="24"/>
           <w:szCs w:val="24"/>
         </w:rPr>
-        <w:t xml:space="preserve">. The software also utilises a variety of AI engines to allow for you to train custom facial recognition libraries utilising their </w:t>
-      </w:r>
-      <w:proofErr w:type="gramStart"/>
-      <w:r>
-        <w:rPr>
-          <w:sz w:val="24"/>
-          <w:szCs w:val="24"/>
-        </w:rPr>
-        <w:t>API, or</w:t>
-      </w:r>
-      <w:proofErr w:type="gramEnd"/>
-      <w:r>
-        <w:rPr>
-          <w:sz w:val="24"/>
-          <w:szCs w:val="24"/>
-        </w:rPr>
-        <w:t xml:space="preserve"> deploying their AI engines to your applications using dockers or their </w:t>
-      </w:r>
-      <w:proofErr w:type="spellStart"/>
-      <w:r>
-        <w:rPr>
-          <w:sz w:val="24"/>
-          <w:szCs w:val="24"/>
-        </w:rPr>
-        <w:t>GraphQL</w:t>
-      </w:r>
-      <w:proofErr w:type="spellEnd"/>
-      <w:r>
-        <w:rPr>
-          <w:sz w:val="24"/>
-          <w:szCs w:val="24"/>
-        </w:rPr>
-        <w:t xml:space="preserve"> API. </w:t>
-      </w:r>
-      <w:r>
-        <w:rPr>
-          <w:sz w:val="24"/>
-          <w:szCs w:val="24"/>
-        </w:rPr>
-        <w:t xml:space="preserve">However, </w:t>
-      </w:r>
-      <w:proofErr w:type="spellStart"/>
-      <w:r>
-        <w:rPr>
-          <w:sz w:val="24"/>
-          <w:szCs w:val="24"/>
-        </w:rPr>
-        <w:t>Veritone</w:t>
-      </w:r>
-      <w:proofErr w:type="spellEnd"/>
-      <w:r>
-        <w:rPr>
-          <w:sz w:val="24"/>
-          <w:szCs w:val="24"/>
-        </w:rPr>
-        <w:t xml:space="preserve"> utilises an annual subscription plan to utilise their AI engines, this ranges from: $72,000 for their basic plan to $180,000 for their premier plan each year. This places the software behind a paywall, meaning the software will only be accessible by the more developed companies.</w:t>
+        <w:t xml:space="preserve">. The software also utilises a variety of AI engines to allow for you to train custom facial recognition libraries utilising their API, or deploying their AI engines to your applications using dockers or their GraphQL API. </w:t>
+      </w:r>
+      <w:r>
+        <w:rPr>
+          <w:sz w:val="24"/>
+          <w:szCs w:val="24"/>
+        </w:rPr>
+        <w:t>However, Veritone utilises an annual subscription plan to utilise their AI engines, this ranges from: $72,000 for their basic plan to $180,000 for their premier plan each year. This places the software behind a paywall, meaning the software will only be accessible by the more developed companies.</w:t>
       </w:r>
     </w:p>
     <w:p>
@@ -3098,7 +3013,6 @@
         </w:rPr>
       </w:pPr>
       <w:hyperlink r:id="rId10" w:history="1">
-        <w:proofErr w:type="spellStart"/>
         <w:r>
           <w:rPr>
             <w:rStyle w:val="Hyperlink"/>
@@ -3107,7 +3021,6 @@
           </w:rPr>
           <w:t>PimEyes</w:t>
         </w:r>
-        <w:proofErr w:type="spellEnd"/>
       </w:hyperlink>
     </w:p>
     <w:p>
@@ -3268,7 +3181,6 @@
         </w:rPr>
       </w:pPr>
       <w:hyperlink r:id="rId11" w:history="1">
-        <w:proofErr w:type="spellStart"/>
         <w:r>
           <w:rPr>
             <w:rStyle w:val="Hyperlink"/>
@@ -3277,7 +3189,6 @@
           </w:rPr>
           <w:t>Blippar</w:t>
         </w:r>
-        <w:proofErr w:type="spellEnd"/>
       </w:hyperlink>
       <w:r>
         <w:rPr>
@@ -3353,23 +3264,7 @@
           <w:sz w:val="24"/>
           <w:szCs w:val="24"/>
         </w:rPr>
-        <w:t xml:space="preserve"> Also, </w:t>
-      </w:r>
-      <w:proofErr w:type="spellStart"/>
-      <w:r>
-        <w:rPr>
-          <w:sz w:val="24"/>
-          <w:szCs w:val="24"/>
-        </w:rPr>
-        <w:t>Blippar</w:t>
-      </w:r>
-      <w:proofErr w:type="spellEnd"/>
-      <w:r>
-        <w:rPr>
-          <w:sz w:val="24"/>
-          <w:szCs w:val="24"/>
-        </w:rPr>
-        <w:t xml:space="preserve"> does not require an annual fee, therefore is accessible to anyone with a smartphone.</w:t>
+        <w:t xml:space="preserve"> Also, Blippar does not require an annual fee, therefore is accessible to anyone with a smartphone.</w:t>
       </w:r>
       <w:r>
         <w:rPr>
@@ -3397,7 +3292,7 @@
           <w:szCs w:val="24"/>
         </w:rPr>
       </w:pPr>
-      <w:bookmarkStart w:id="11" w:name="_Toc98338658"/>
+      <w:bookmarkStart w:id="11" w:name="_Toc98497086"/>
       <w:r>
         <w:rPr>
           <w:sz w:val="24"/>
@@ -3571,7 +3466,7 @@
         <w:pStyle w:val="Heading1"/>
         <w:jc w:val="both"/>
       </w:pPr>
-      <w:bookmarkStart w:id="12" w:name="_Toc98338659"/>
+      <w:bookmarkStart w:id="12" w:name="_Toc98497087"/>
       <w:r>
         <w:t>Design</w:t>
       </w:r>
@@ -3586,7 +3481,7 @@
           <w:szCs w:val="24"/>
         </w:rPr>
       </w:pPr>
-      <w:bookmarkStart w:id="13" w:name="_Toc98338660"/>
+      <w:bookmarkStart w:id="13" w:name="_Toc98497088"/>
       <w:r>
         <w:rPr>
           <w:sz w:val="24"/>
@@ -3680,7 +3575,7 @@
           <w:szCs w:val="24"/>
         </w:rPr>
       </w:pPr>
-      <w:bookmarkStart w:id="14" w:name="_Toc98338661"/>
+      <w:bookmarkStart w:id="14" w:name="_Toc98497089"/>
       <w:r>
         <w:rPr>
           <w:sz w:val="24"/>
@@ -3699,7 +3594,7 @@
           <w:szCs w:val="24"/>
         </w:rPr>
       </w:pPr>
-      <w:bookmarkStart w:id="15" w:name="_Toc98338662"/>
+      <w:bookmarkStart w:id="15" w:name="_Toc98497090"/>
       <w:r>
         <w:rPr>
           <w:sz w:val="24"/>
@@ -3850,7 +3745,7 @@
           <w:szCs w:val="24"/>
         </w:rPr>
       </w:pPr>
-      <w:bookmarkStart w:id="16" w:name="_Toc98338663"/>
+      <w:bookmarkStart w:id="16" w:name="_Toc98497091"/>
       <w:r>
         <w:rPr>
           <w:sz w:val="24"/>
@@ -3937,46 +3832,14 @@
           <w:sz w:val="24"/>
           <w:szCs w:val="24"/>
         </w:rPr>
-        <w:t>The welcome screen consists of 4 major buttons, the “</w:t>
-      </w:r>
-      <w:proofErr w:type="spellStart"/>
-      <w:r>
-        <w:rPr>
-          <w:sz w:val="24"/>
-          <w:szCs w:val="24"/>
-        </w:rPr>
-        <w:t>i</w:t>
-      </w:r>
-      <w:proofErr w:type="spellEnd"/>
-      <w:r>
-        <w:rPr>
-          <w:sz w:val="24"/>
-          <w:szCs w:val="24"/>
-        </w:rPr>
-        <w:t xml:space="preserve">” displays a screen showing the instructions on how to </w:t>
-      </w:r>
-      <w:r>
-        <w:rPr>
-          <w:sz w:val="24"/>
-          <w:szCs w:val="24"/>
-        </w:rPr>
-        <w:t xml:space="preserve">correctly add your face to the database. “Add Face </w:t>
-      </w:r>
-      <w:proofErr w:type="gramStart"/>
-      <w:r>
-        <w:rPr>
-          <w:sz w:val="24"/>
-          <w:szCs w:val="24"/>
-        </w:rPr>
-        <w:t>To</w:t>
-      </w:r>
-      <w:proofErr w:type="gramEnd"/>
-      <w:r>
-        <w:rPr>
-          <w:sz w:val="24"/>
-          <w:szCs w:val="24"/>
-        </w:rPr>
-        <w:t xml:space="preserve"> System” initiates the webcam allowing for you to manually add your face to the dataset, after the face has been added, the add face to system button will be removed to restrict the user from being able to add duplicate IDs of the same person to the system.</w:t>
+        <w:t xml:space="preserve">The welcome screen consists of 4 major buttons, the “i” displays a screen showing the instructions on how to </w:t>
+      </w:r>
+      <w:r>
+        <w:rPr>
+          <w:sz w:val="24"/>
+          <w:szCs w:val="24"/>
+        </w:rPr>
+        <w:t>correctly add your face to the database. “Add Face To System” initiates the webcam allowing for you to manually add your face to the dataset, after the face has been added, the add face to system button will be removed to restrict the user from being able to add duplicate IDs of the same person to the system.</w:t>
       </w:r>
       <w:r>
         <w:rPr>
@@ -4012,7 +3875,7 @@
         <w:lastRenderedPageBreak/>
         <w:t xml:space="preserve"> </w:t>
       </w:r>
-      <w:bookmarkStart w:id="17" w:name="_Toc98338664"/>
+      <w:bookmarkStart w:id="17" w:name="_Toc98497092"/>
       <w:r>
         <w:rPr>
           <w:sz w:val="24"/>
@@ -4132,7 +3995,7 @@
           <w:szCs w:val="24"/>
         </w:rPr>
       </w:pPr>
-      <w:bookmarkStart w:id="18" w:name="_Toc98338665"/>
+      <w:bookmarkStart w:id="18" w:name="_Toc98497093"/>
       <w:r>
         <w:rPr>
           <w:sz w:val="24"/>
@@ -4151,7 +4014,7 @@
           <w:szCs w:val="24"/>
         </w:rPr>
       </w:pPr>
-      <w:bookmarkStart w:id="19" w:name="_Toc98338666"/>
+      <w:bookmarkStart w:id="19" w:name="_Toc98497094"/>
       <w:r>
         <w:rPr>
           <w:sz w:val="24"/>
@@ -4209,39 +4072,7 @@
           <w:sz w:val="24"/>
           <w:szCs w:val="24"/>
         </w:rPr>
-        <w:t xml:space="preserve"> 4 parameters: (Radius, Neighbours, </w:t>
-      </w:r>
-      <w:proofErr w:type="spellStart"/>
-      <w:r>
-        <w:rPr>
-          <w:sz w:val="24"/>
-          <w:szCs w:val="24"/>
-        </w:rPr>
-        <w:t>GridX</w:t>
-      </w:r>
-      <w:proofErr w:type="spellEnd"/>
-      <w:r>
-        <w:rPr>
-          <w:sz w:val="24"/>
-          <w:szCs w:val="24"/>
-        </w:rPr>
-        <w:t xml:space="preserve">, </w:t>
-      </w:r>
-      <w:proofErr w:type="spellStart"/>
-      <w:r>
-        <w:rPr>
-          <w:sz w:val="24"/>
-          <w:szCs w:val="24"/>
-        </w:rPr>
-        <w:t>GridY</w:t>
-      </w:r>
-      <w:proofErr w:type="spellEnd"/>
-      <w:r>
-        <w:rPr>
-          <w:sz w:val="24"/>
-          <w:szCs w:val="24"/>
-        </w:rPr>
-        <w:t>)</w:t>
+        <w:t xml:space="preserve"> 4 parameters: (Radius, Neighbours, GridX, GridY)</w:t>
       </w:r>
       <w:r>
         <w:rPr>
@@ -4255,39 +4086,7 @@
           <w:sz w:val="24"/>
           <w:szCs w:val="24"/>
         </w:rPr>
-        <w:t xml:space="preserve">local binary pattern on. </w:t>
-      </w:r>
-      <w:proofErr w:type="spellStart"/>
-      <w:r>
-        <w:rPr>
-          <w:sz w:val="24"/>
-          <w:szCs w:val="24"/>
-        </w:rPr>
-        <w:t>GridX</w:t>
-      </w:r>
-      <w:proofErr w:type="spellEnd"/>
-      <w:r>
-        <w:rPr>
-          <w:sz w:val="24"/>
-          <w:szCs w:val="24"/>
-        </w:rPr>
-        <w:t xml:space="preserve"> is the number of cells horizontally, and </w:t>
-      </w:r>
-      <w:proofErr w:type="spellStart"/>
-      <w:r>
-        <w:rPr>
-          <w:sz w:val="24"/>
-          <w:szCs w:val="24"/>
-        </w:rPr>
-        <w:t>GridY</w:t>
-      </w:r>
-      <w:proofErr w:type="spellEnd"/>
-      <w:r>
-        <w:rPr>
-          <w:sz w:val="24"/>
-          <w:szCs w:val="24"/>
-        </w:rPr>
-        <w:t xml:space="preserve"> is the number of cells vertically.</w:t>
+        <w:t>local binary pattern on. GridX is the number of cells horizontally, and GridY is the number of cells vertically.</w:t>
       </w:r>
     </w:p>
     <w:p>
@@ -4440,39 +4239,7 @@
           <w:sz w:val="24"/>
           <w:szCs w:val="24"/>
         </w:rPr>
-        <w:t xml:space="preserve">Each grid can then be converted into a histogram by forming grids using the </w:t>
-      </w:r>
-      <w:proofErr w:type="spellStart"/>
-      <w:r>
-        <w:rPr>
-          <w:sz w:val="24"/>
-          <w:szCs w:val="24"/>
-        </w:rPr>
-        <w:t>GridX</w:t>
-      </w:r>
-      <w:proofErr w:type="spellEnd"/>
-      <w:r>
-        <w:rPr>
-          <w:sz w:val="24"/>
-          <w:szCs w:val="24"/>
-        </w:rPr>
-        <w:t xml:space="preserve"> and the </w:t>
-      </w:r>
-      <w:proofErr w:type="spellStart"/>
-      <w:r>
-        <w:rPr>
-          <w:sz w:val="24"/>
-          <w:szCs w:val="24"/>
-        </w:rPr>
-        <w:t>GridY</w:t>
-      </w:r>
-      <w:proofErr w:type="spellEnd"/>
-      <w:r>
-        <w:rPr>
-          <w:sz w:val="24"/>
-          <w:szCs w:val="24"/>
-        </w:rPr>
-        <w:t xml:space="preserve"> parameters.</w:t>
+        <w:t>Each grid can then be converted into a histogram by forming grids using the GridX and the GridY parameters.</w:t>
       </w:r>
       <w:r>
         <w:rPr>
@@ -4546,7 +4313,7 @@
           <w:szCs w:val="24"/>
         </w:rPr>
       </w:pPr>
-      <w:bookmarkStart w:id="20" w:name="_Toc98338667"/>
+      <w:bookmarkStart w:id="20" w:name="_Toc98497095"/>
       <w:r>
         <w:rPr>
           <w:sz w:val="24"/>
@@ -4658,7 +4425,7 @@
           <w:szCs w:val="24"/>
         </w:rPr>
       </w:pPr>
-      <w:bookmarkStart w:id="21" w:name="_Toc98338668"/>
+      <w:bookmarkStart w:id="21" w:name="_Toc98497096"/>
       <w:r>
         <w:rPr>
           <w:sz w:val="24"/>
@@ -4735,7 +4502,7 @@
           <w:szCs w:val="24"/>
         </w:rPr>
       </w:pPr>
-      <w:bookmarkStart w:id="22" w:name="_Toc98338669"/>
+      <w:bookmarkStart w:id="22" w:name="_Toc98497097"/>
       <w:r>
         <w:rPr>
           <w:sz w:val="24"/>
@@ -4755,7 +4522,7 @@
           <w:szCs w:val="24"/>
         </w:rPr>
       </w:pPr>
-      <w:bookmarkStart w:id="23" w:name="_Toc98338670"/>
+      <w:bookmarkStart w:id="23" w:name="_Toc98497098"/>
       <w:r>
         <w:rPr>
           <w:sz w:val="24"/>
@@ -4868,7 +4635,7 @@
           <w:szCs w:val="24"/>
         </w:rPr>
       </w:pPr>
-      <w:bookmarkStart w:id="24" w:name="_Toc98338671"/>
+      <w:bookmarkStart w:id="24" w:name="_Toc98497099"/>
       <w:r>
         <w:rPr>
           <w:sz w:val="24"/>
@@ -5090,7 +4857,7 @@
           <w:szCs w:val="24"/>
         </w:rPr>
       </w:pPr>
-      <w:bookmarkStart w:id="25" w:name="_Toc98338672"/>
+      <w:bookmarkStart w:id="25" w:name="_Toc98497100"/>
       <w:r>
         <w:rPr>
           <w:sz w:val="24"/>
@@ -5203,7 +4970,7 @@
           <w:szCs w:val="24"/>
         </w:rPr>
       </w:pPr>
-      <w:bookmarkStart w:id="26" w:name="_Toc98338673"/>
+      <w:bookmarkStart w:id="26" w:name="_Toc98497101"/>
       <w:r>
         <w:rPr>
           <w:sz w:val="24"/>
@@ -5298,39 +5065,7 @@
           <w:sz w:val="24"/>
           <w:szCs w:val="24"/>
         </w:rPr>
-        <w:t xml:space="preserve">inbuilt python library </w:t>
-      </w:r>
-      <w:proofErr w:type="spellStart"/>
-      <w:r>
-        <w:rPr>
-          <w:sz w:val="24"/>
-          <w:szCs w:val="24"/>
-        </w:rPr>
-        <w:t>Tkinter</w:t>
-      </w:r>
-      <w:proofErr w:type="spellEnd"/>
-      <w:r>
-        <w:rPr>
-          <w:sz w:val="24"/>
-          <w:szCs w:val="24"/>
-        </w:rPr>
-        <w:t xml:space="preserve">, </w:t>
-      </w:r>
-      <w:proofErr w:type="spellStart"/>
-      <w:r>
-        <w:rPr>
-          <w:sz w:val="24"/>
-          <w:szCs w:val="24"/>
-        </w:rPr>
-        <w:t>Tkinter</w:t>
-      </w:r>
-      <w:proofErr w:type="spellEnd"/>
-      <w:r>
-        <w:rPr>
-          <w:sz w:val="24"/>
-          <w:szCs w:val="24"/>
-        </w:rPr>
-        <w:t xml:space="preserve"> will allow for me </w:t>
+        <w:t xml:space="preserve">inbuilt python library Tkinter, Tkinter will allow for me </w:t>
       </w:r>
       <w:r>
         <w:rPr>
@@ -5387,7 +5122,7 @@
         <w:pStyle w:val="Heading1"/>
         <w:jc w:val="both"/>
       </w:pPr>
-      <w:bookmarkStart w:id="27" w:name="_Toc98338674"/>
+      <w:bookmarkStart w:id="27" w:name="_Toc98497102"/>
       <w:r>
         <w:t>Development and Testing</w:t>
       </w:r>
@@ -5402,7 +5137,7 @@
           <w:szCs w:val="24"/>
         </w:rPr>
       </w:pPr>
-      <w:bookmarkStart w:id="28" w:name="_Toc98338675"/>
+      <w:bookmarkStart w:id="28" w:name="_Toc98497103"/>
       <w:r>
         <w:rPr>
           <w:sz w:val="24"/>
@@ -5421,7 +5156,7 @@
           <w:szCs w:val="24"/>
         </w:rPr>
       </w:pPr>
-      <w:bookmarkStart w:id="29" w:name="_Toc98338676"/>
+      <w:bookmarkStart w:id="29" w:name="_Toc98497104"/>
       <w:r>
         <w:rPr>
           <w:sz w:val="24"/>
@@ -5602,7 +5337,7 @@
           <w:szCs w:val="24"/>
         </w:rPr>
       </w:pPr>
-      <w:bookmarkStart w:id="30" w:name="_Toc98338677"/>
+      <w:bookmarkStart w:id="30" w:name="_Toc98497105"/>
       <w:r>
         <w:rPr>
           <w:sz w:val="24"/>
@@ -6961,7 +6696,7 @@
           <w:szCs w:val="24"/>
         </w:rPr>
       </w:pPr>
-      <w:bookmarkStart w:id="31" w:name="_Toc98338678"/>
+      <w:bookmarkStart w:id="31" w:name="_Toc98497106"/>
       <w:r>
         <w:rPr>
           <w:sz w:val="24"/>
@@ -7048,35 +6783,20 @@
           <w:szCs w:val="24"/>
         </w:rPr>
         <w:lastRenderedPageBreak/>
-        <w:t xml:space="preserve">will be using the canvas feature in </w:t>
-      </w:r>
-      <w:proofErr w:type="spellStart"/>
-      <w:r>
-        <w:rPr>
-          <w:sz w:val="24"/>
-          <w:szCs w:val="24"/>
-        </w:rPr>
-        <w:t>Tkinter</w:t>
-      </w:r>
-      <w:proofErr w:type="spellEnd"/>
-      <w:r>
-        <w:rPr>
-          <w:sz w:val="24"/>
-          <w:szCs w:val="24"/>
-        </w:rPr>
-        <w:t xml:space="preserve"> to allow for me to develop images to be overlayed onto each other to create the GUI. For example, the welcome screen looks like this:</w:t>
-      </w:r>
-    </w:p>
-    <w:p>
-      <w:pPr>
-        <w:jc w:val="both"/>
-        <w:rPr>
-          <w:sz w:val="24"/>
-          <w:szCs w:val="24"/>
-        </w:rPr>
-      </w:pPr>
-      <w:r>
-        <w:rPr>
+        <w:t>will be using the canvas feature in Tkinter to allow for me to develop images to be overlayed onto each other to create the GUI. For example, the welcome screen looks like this:</w:t>
+      </w:r>
+    </w:p>
+    <w:p>
+      <w:pPr>
+        <w:jc w:val="both"/>
+        <w:rPr>
+          <w:sz w:val="24"/>
+          <w:szCs w:val="24"/>
+        </w:rPr>
+      </w:pPr>
+      <w:r>
+        <w:rPr>
+          <w:noProof/>
           <w:sz w:val="24"/>
           <w:szCs w:val="24"/>
         </w:rPr>
@@ -7147,6 +6867,7 @@
       </w:pPr>
       <w:r>
         <w:rPr>
+          <w:noProof/>
           <w:sz w:val="24"/>
           <w:szCs w:val="24"/>
         </w:rPr>
@@ -7226,6 +6947,7 @@
       </w:pPr>
       <w:r>
         <w:rPr>
+          <w:noProof/>
           <w:sz w:val="24"/>
           <w:szCs w:val="24"/>
         </w:rPr>
@@ -7307,23 +7029,7 @@
           <w:sz w:val="24"/>
           <w:szCs w:val="24"/>
         </w:rPr>
-        <w:t xml:space="preserve">setting the </w:t>
-      </w:r>
-      <w:proofErr w:type="spellStart"/>
-      <w:r>
-        <w:rPr>
-          <w:sz w:val="24"/>
-          <w:szCs w:val="24"/>
-        </w:rPr>
-        <w:t>aboveThis</w:t>
-      </w:r>
-      <w:proofErr w:type="spellEnd"/>
-      <w:r>
-        <w:rPr>
-          <w:sz w:val="24"/>
-          <w:szCs w:val="24"/>
-        </w:rPr>
-        <w:t xml:space="preserve"> parameter of the canvas to None when the canvas is called. This fixed the problem </w:t>
+        <w:t xml:space="preserve">setting the aboveThis parameter of the canvas to None when the canvas is called. This fixed the problem </w:t>
       </w:r>
       <w:r>
         <w:rPr>
@@ -7341,6 +7047,22 @@
           <w:szCs w:val="24"/>
         </w:rPr>
       </w:pPr>
+    </w:p>
+    <w:p>
+      <w:pPr>
+        <w:jc w:val="both"/>
+        <w:rPr>
+          <w:sz w:val="24"/>
+          <w:szCs w:val="24"/>
+        </w:rPr>
+      </w:pPr>
+      <w:r>
+        <w:rPr>
+          <w:sz w:val="24"/>
+          <w:szCs w:val="24"/>
+        </w:rPr>
+        <w:t>Finally, the GUI had to be updated to allow for images to be dynamically taken from the webcam.</w:t>
+      </w:r>
     </w:p>
     <w:p>
       <w:pPr>
@@ -9067,25 +8789,16 @@
 </file>
 
 <file path=customXml/item1.xml><?xml version="1.0" encoding="utf-8"?>
-<b:Sources xmlns:b="http://schemas.openxmlformats.org/officeDocument/2006/bibliography" xmlns="http://schemas.openxmlformats.org/officeDocument/2006/bibliography" SelectedStyle="\APASixthEditionOfficeOnline.xsl" StyleName="APA" Version="6"/>
-</file>
-
-<file path=customXml/item2.xml><?xml version="1.0" encoding="utf-8"?>
 <p:properties xmlns:p="http://schemas.microsoft.com/office/2006/metadata/properties" xmlns:xsi="http://www.w3.org/2001/XMLSchema-instance" xmlns:pc="http://schemas.microsoft.com/office/infopath/2007/PartnerControls">
   <documentManagement/>
 </p:properties>
 </file>
 
-<file path=customXml/item3.xml><?xml version="1.0" encoding="utf-8"?>
-<?mso-contentType ?>
-<FormTemplates xmlns="http://schemas.microsoft.com/sharepoint/v3/contenttype/forms">
-  <Display>DocumentLibraryForm</Display>
-  <Edit>DocumentLibraryForm</Edit>
-  <New>DocumentLibraryForm</New>
-</FormTemplates>
+<file path=customXml/item2.xml><?xml version="1.0" encoding="utf-8"?>
+<b:Sources xmlns:b="http://schemas.openxmlformats.org/officeDocument/2006/bibliography" xmlns="http://schemas.openxmlformats.org/officeDocument/2006/bibliography" SelectedStyle="\APASixthEditionOfficeOnline.xsl" StyleName="APA" Version="6"/>
 </file>
 
-<file path=customXml/item4.xml><?xml version="1.0" encoding="utf-8"?>
+<file path=customXml/item3.xml><?xml version="1.0" encoding="utf-8"?>
 <ct:contentTypeSchema xmlns:ct="http://schemas.microsoft.com/office/2006/metadata/contentType" xmlns:ma="http://schemas.microsoft.com/office/2006/metadata/properties/metaAttributes" ct:_="" ma:_="" ma:contentTypeName="Document" ma:contentTypeID="0x01010070DB39482EB1CD4BA6589D60AD669978" ma:contentTypeVersion="14" ma:contentTypeDescription="Create a new document." ma:contentTypeScope="" ma:versionID="a8c9e9aa518dafd2ea08d2c24cc2af78">
   <xsd:schema xmlns:xsd="http://www.w3.org/2001/XMLSchema" xmlns:xs="http://www.w3.org/2001/XMLSchema" xmlns:p="http://schemas.microsoft.com/office/2006/metadata/properties" xmlns:ns3="92e06c40-921c-4168-a945-2a09ffdbf178" xmlns:ns4="9f518d28-6318-410d-9d36-4c3a84adc0a5" targetNamespace="http://schemas.microsoft.com/office/2006/metadata/properties" ma:root="true" ma:fieldsID="d7740639ba2d23e97103fb137a41e36e" ns3:_="" ns4:_="">
     <xsd:import namespace="92e06c40-921c-4168-a945-2a09ffdbf178"/>
@@ -9314,15 +9027,16 @@
 </ct:contentTypeSchema>
 </file>
 
-<file path=customXml/itemProps1.xml><?xml version="1.0" encoding="utf-8"?>
-<ds:datastoreItem xmlns:ds="http://schemas.openxmlformats.org/officeDocument/2006/customXml" ds:itemID="{FCC6449C-6EC3-4F9A-9336-54F8BB7C60B5}">
-  <ds:schemaRefs>
-    <ds:schemaRef ds:uri="http://schemas.openxmlformats.org/officeDocument/2006/bibliography"/>
-  </ds:schemaRefs>
-</ds:datastoreItem>
+<file path=customXml/item4.xml><?xml version="1.0" encoding="utf-8"?>
+<?mso-contentType ?>
+<FormTemplates xmlns="http://schemas.microsoft.com/sharepoint/v3/contenttype/forms">
+  <Display>DocumentLibraryForm</Display>
+  <Edit>DocumentLibraryForm</Edit>
+  <New>DocumentLibraryForm</New>
+</FormTemplates>
 </file>
 
-<file path=customXml/itemProps2.xml><?xml version="1.0" encoding="utf-8"?>
+<file path=customXml/itemProps1.xml><?xml version="1.0" encoding="utf-8"?>
 <ds:datastoreItem xmlns:ds="http://schemas.openxmlformats.org/officeDocument/2006/customXml" ds:itemID="{FD9B0BF2-DB5E-400B-88DB-68672A636BB8}">
   <ds:schemaRefs>
     <ds:schemaRef ds:uri="http://schemas.microsoft.com/office/2006/metadata/properties"/>
@@ -9331,15 +9045,15 @@
 </ds:datastoreItem>
 </file>
 
-<file path=customXml/itemProps3.xml><?xml version="1.0" encoding="utf-8"?>
-<ds:datastoreItem xmlns:ds="http://schemas.openxmlformats.org/officeDocument/2006/customXml" ds:itemID="{D9152632-789E-4B9F-B94D-9BADCFC2974F}">
+<file path=customXml/itemProps2.xml><?xml version="1.0" encoding="utf-8"?>
+<ds:datastoreItem xmlns:ds="http://schemas.openxmlformats.org/officeDocument/2006/customXml" ds:itemID="{FCC6449C-6EC3-4F9A-9336-54F8BB7C60B5}">
   <ds:schemaRefs>
-    <ds:schemaRef ds:uri="http://schemas.microsoft.com/sharepoint/v3/contenttype/forms"/>
+    <ds:schemaRef ds:uri="http://schemas.openxmlformats.org/officeDocument/2006/bibliography"/>
   </ds:schemaRefs>
 </ds:datastoreItem>
 </file>
 
-<file path=customXml/itemProps4.xml><?xml version="1.0" encoding="utf-8"?>
+<file path=customXml/itemProps3.xml><?xml version="1.0" encoding="utf-8"?>
 <ds:datastoreItem xmlns:ds="http://schemas.openxmlformats.org/officeDocument/2006/customXml" ds:itemID="{E77D2FB2-E4A2-4C29-A329-B87E7187D356}">
   <ds:schemaRefs>
     <ds:schemaRef ds:uri="http://schemas.microsoft.com/office/2006/metadata/contentType"/>
@@ -9356,4 +9070,12 @@
     <ds:schemaRef ds:uri="http://schemas.microsoft.com/internal/obd"/>
   </ds:schemaRefs>
 </ds:datastoreItem>
+</file>
+
+<file path=customXml/itemProps4.xml><?xml version="1.0" encoding="utf-8"?>
+<ds:datastoreItem xmlns:ds="http://schemas.openxmlformats.org/officeDocument/2006/customXml" ds:itemID="{D9152632-789E-4B9F-B94D-9BADCFC2974F}">
+  <ds:schemaRefs>
+    <ds:schemaRef ds:uri="http://schemas.microsoft.com/sharepoint/v3/contenttype/forms"/>
+  </ds:schemaRefs>
+</ds:datastoreItem>
 </file>
--- a/WriteUp/NEA - Writeup.docx
+++ b/WriteUp/NEA - Writeup.docx
@@ -2928,14 +2928,34 @@
         </w:rPr>
       </w:pPr>
       <w:hyperlink r:id="rId9" w:history="1">
+        <w:proofErr w:type="spellStart"/>
         <w:r>
           <w:rPr>
             <w:rStyle w:val="Hyperlink"/>
             <w:sz w:val="24"/>
             <w:szCs w:val="24"/>
           </w:rPr>
-          <w:t>Veritone: AIWare</w:t>
+          <w:t>Veritone</w:t>
         </w:r>
+        <w:proofErr w:type="spellEnd"/>
+        <w:r>
+          <w:rPr>
+            <w:rStyle w:val="Hyperlink"/>
+            <w:sz w:val="24"/>
+            <w:szCs w:val="24"/>
+          </w:rPr>
+          <w:t xml:space="preserve">: </w:t>
+        </w:r>
+        <w:proofErr w:type="spellStart"/>
+        <w:r>
+          <w:rPr>
+            <w:rStyle w:val="Hyperlink"/>
+            <w:sz w:val="24"/>
+            <w:szCs w:val="24"/>
+          </w:rPr>
+          <w:t>AIWare</w:t>
+        </w:r>
+        <w:proofErr w:type="spellEnd"/>
       </w:hyperlink>
     </w:p>
     <w:p>
@@ -2967,14 +2987,62 @@
           <w:sz w:val="24"/>
           <w:szCs w:val="24"/>
         </w:rPr>
-        <w:t xml:space="preserve">. The software also utilises a variety of AI engines to allow for you to train custom facial recognition libraries utilising their API, or deploying their AI engines to your applications using dockers or their GraphQL API. </w:t>
-      </w:r>
-      <w:r>
-        <w:rPr>
-          <w:sz w:val="24"/>
-          <w:szCs w:val="24"/>
-        </w:rPr>
-        <w:t>However, Veritone utilises an annual subscription plan to utilise their AI engines, this ranges from: $72,000 for their basic plan to $180,000 for their premier plan each year. This places the software behind a paywall, meaning the software will only be accessible by the more developed companies.</w:t>
+        <w:t xml:space="preserve">. The software also utilises a variety of AI engines to allow for you to train custom facial recognition libraries utilising their </w:t>
+      </w:r>
+      <w:proofErr w:type="gramStart"/>
+      <w:r>
+        <w:rPr>
+          <w:sz w:val="24"/>
+          <w:szCs w:val="24"/>
+        </w:rPr>
+        <w:t>API, or</w:t>
+      </w:r>
+      <w:proofErr w:type="gramEnd"/>
+      <w:r>
+        <w:rPr>
+          <w:sz w:val="24"/>
+          <w:szCs w:val="24"/>
+        </w:rPr>
+        <w:t xml:space="preserve"> deploying their AI engines to your applications using dockers or their </w:t>
+      </w:r>
+      <w:proofErr w:type="spellStart"/>
+      <w:r>
+        <w:rPr>
+          <w:sz w:val="24"/>
+          <w:szCs w:val="24"/>
+        </w:rPr>
+        <w:t>GraphQL</w:t>
+      </w:r>
+      <w:proofErr w:type="spellEnd"/>
+      <w:r>
+        <w:rPr>
+          <w:sz w:val="24"/>
+          <w:szCs w:val="24"/>
+        </w:rPr>
+        <w:t xml:space="preserve"> API. </w:t>
+      </w:r>
+      <w:r>
+        <w:rPr>
+          <w:sz w:val="24"/>
+          <w:szCs w:val="24"/>
+        </w:rPr>
+        <w:t xml:space="preserve">However, </w:t>
+      </w:r>
+      <w:proofErr w:type="spellStart"/>
+      <w:r>
+        <w:rPr>
+          <w:sz w:val="24"/>
+          <w:szCs w:val="24"/>
+        </w:rPr>
+        <w:t>Veritone</w:t>
+      </w:r>
+      <w:proofErr w:type="spellEnd"/>
+      <w:r>
+        <w:rPr>
+          <w:sz w:val="24"/>
+          <w:szCs w:val="24"/>
+        </w:rPr>
+        <w:t xml:space="preserve"> utilises an annual subscription plan to utilise their AI engines, this ranges from: $72,000 for their basic plan to $180,000 for their premier plan each year. This places the software behind a paywall, meaning the software will only be accessible by the more developed companies.</w:t>
       </w:r>
     </w:p>
     <w:p>
@@ -3013,6 +3081,7 @@
         </w:rPr>
       </w:pPr>
       <w:hyperlink r:id="rId10" w:history="1">
+        <w:proofErr w:type="spellStart"/>
         <w:r>
           <w:rPr>
             <w:rStyle w:val="Hyperlink"/>
@@ -3021,6 +3090,7 @@
           </w:rPr>
           <w:t>PimEyes</w:t>
         </w:r>
+        <w:proofErr w:type="spellEnd"/>
       </w:hyperlink>
     </w:p>
     <w:p>
@@ -3181,6 +3251,7 @@
         </w:rPr>
       </w:pPr>
       <w:hyperlink r:id="rId11" w:history="1">
+        <w:proofErr w:type="spellStart"/>
         <w:r>
           <w:rPr>
             <w:rStyle w:val="Hyperlink"/>
@@ -3189,6 +3260,7 @@
           </w:rPr>
           <w:t>Blippar</w:t>
         </w:r>
+        <w:proofErr w:type="spellEnd"/>
       </w:hyperlink>
       <w:r>
         <w:rPr>
@@ -3264,7 +3336,23 @@
           <w:sz w:val="24"/>
           <w:szCs w:val="24"/>
         </w:rPr>
-        <w:t xml:space="preserve"> Also, Blippar does not require an annual fee, therefore is accessible to anyone with a smartphone.</w:t>
+        <w:t xml:space="preserve"> Also, </w:t>
+      </w:r>
+      <w:proofErr w:type="spellStart"/>
+      <w:r>
+        <w:rPr>
+          <w:sz w:val="24"/>
+          <w:szCs w:val="24"/>
+        </w:rPr>
+        <w:t>Blippar</w:t>
+      </w:r>
+      <w:proofErr w:type="spellEnd"/>
+      <w:r>
+        <w:rPr>
+          <w:sz w:val="24"/>
+          <w:szCs w:val="24"/>
+        </w:rPr>
+        <w:t xml:space="preserve"> does not require an annual fee, therefore is accessible to anyone with a smartphone.</w:t>
       </w:r>
       <w:r>
         <w:rPr>
@@ -3832,14 +3920,46 @@
           <w:sz w:val="24"/>
           <w:szCs w:val="24"/>
         </w:rPr>
-        <w:t xml:space="preserve">The welcome screen consists of 4 major buttons, the “i” displays a screen showing the instructions on how to </w:t>
-      </w:r>
-      <w:r>
-        <w:rPr>
-          <w:sz w:val="24"/>
-          <w:szCs w:val="24"/>
-        </w:rPr>
-        <w:t>correctly add your face to the database. “Add Face To System” initiates the webcam allowing for you to manually add your face to the dataset, after the face has been added, the add face to system button will be removed to restrict the user from being able to add duplicate IDs of the same person to the system.</w:t>
+        <w:t>The welcome screen consists of 4 major buttons, the “</w:t>
+      </w:r>
+      <w:proofErr w:type="spellStart"/>
+      <w:r>
+        <w:rPr>
+          <w:sz w:val="24"/>
+          <w:szCs w:val="24"/>
+        </w:rPr>
+        <w:t>i</w:t>
+      </w:r>
+      <w:proofErr w:type="spellEnd"/>
+      <w:r>
+        <w:rPr>
+          <w:sz w:val="24"/>
+          <w:szCs w:val="24"/>
+        </w:rPr>
+        <w:t xml:space="preserve">” displays a screen showing the instructions on how to </w:t>
+      </w:r>
+      <w:r>
+        <w:rPr>
+          <w:sz w:val="24"/>
+          <w:szCs w:val="24"/>
+        </w:rPr>
+        <w:t xml:space="preserve">correctly add your face to the database. “Add Face </w:t>
+      </w:r>
+      <w:proofErr w:type="gramStart"/>
+      <w:r>
+        <w:rPr>
+          <w:sz w:val="24"/>
+          <w:szCs w:val="24"/>
+        </w:rPr>
+        <w:t>To</w:t>
+      </w:r>
+      <w:proofErr w:type="gramEnd"/>
+      <w:r>
+        <w:rPr>
+          <w:sz w:val="24"/>
+          <w:szCs w:val="24"/>
+        </w:rPr>
+        <w:t xml:space="preserve"> System” initiates the webcam allowing for you to manually add your face to the dataset, after the face has been added, the add face to system button will be removed to restrict the user from being able to add duplicate IDs of the same person to the system.</w:t>
       </w:r>
       <w:r>
         <w:rPr>
@@ -4072,7 +4192,39 @@
           <w:sz w:val="24"/>
           <w:szCs w:val="24"/>
         </w:rPr>
-        <w:t xml:space="preserve"> 4 parameters: (Radius, Neighbours, GridX, GridY)</w:t>
+        <w:t xml:space="preserve"> 4 parameters: (Radius, Neighbours, </w:t>
+      </w:r>
+      <w:proofErr w:type="spellStart"/>
+      <w:r>
+        <w:rPr>
+          <w:sz w:val="24"/>
+          <w:szCs w:val="24"/>
+        </w:rPr>
+        <w:t>GridX</w:t>
+      </w:r>
+      <w:proofErr w:type="spellEnd"/>
+      <w:r>
+        <w:rPr>
+          <w:sz w:val="24"/>
+          <w:szCs w:val="24"/>
+        </w:rPr>
+        <w:t xml:space="preserve">, </w:t>
+      </w:r>
+      <w:proofErr w:type="spellStart"/>
+      <w:r>
+        <w:rPr>
+          <w:sz w:val="24"/>
+          <w:szCs w:val="24"/>
+        </w:rPr>
+        <w:t>GridY</w:t>
+      </w:r>
+      <w:proofErr w:type="spellEnd"/>
+      <w:r>
+        <w:rPr>
+          <w:sz w:val="24"/>
+          <w:szCs w:val="24"/>
+        </w:rPr>
+        <w:t>)</w:t>
       </w:r>
       <w:r>
         <w:rPr>
@@ -4086,7 +4238,39 @@
           <w:sz w:val="24"/>
           <w:szCs w:val="24"/>
         </w:rPr>
-        <w:t>local binary pattern on. GridX is the number of cells horizontally, and GridY is the number of cells vertically.</w:t>
+        <w:t xml:space="preserve">local binary pattern on. </w:t>
+      </w:r>
+      <w:proofErr w:type="spellStart"/>
+      <w:r>
+        <w:rPr>
+          <w:sz w:val="24"/>
+          <w:szCs w:val="24"/>
+        </w:rPr>
+        <w:t>GridX</w:t>
+      </w:r>
+      <w:proofErr w:type="spellEnd"/>
+      <w:r>
+        <w:rPr>
+          <w:sz w:val="24"/>
+          <w:szCs w:val="24"/>
+        </w:rPr>
+        <w:t xml:space="preserve"> is the number of cells horizontally, and </w:t>
+      </w:r>
+      <w:proofErr w:type="spellStart"/>
+      <w:r>
+        <w:rPr>
+          <w:sz w:val="24"/>
+          <w:szCs w:val="24"/>
+        </w:rPr>
+        <w:t>GridY</w:t>
+      </w:r>
+      <w:proofErr w:type="spellEnd"/>
+      <w:r>
+        <w:rPr>
+          <w:sz w:val="24"/>
+          <w:szCs w:val="24"/>
+        </w:rPr>
+        <w:t xml:space="preserve"> is the number of cells vertically.</w:t>
       </w:r>
     </w:p>
     <w:p>
@@ -4239,7 +4423,39 @@
           <w:sz w:val="24"/>
           <w:szCs w:val="24"/>
         </w:rPr>
-        <w:t>Each grid can then be converted into a histogram by forming grids using the GridX and the GridY parameters.</w:t>
+        <w:t xml:space="preserve">Each grid can then be converted into a histogram by forming grids using the </w:t>
+      </w:r>
+      <w:proofErr w:type="spellStart"/>
+      <w:r>
+        <w:rPr>
+          <w:sz w:val="24"/>
+          <w:szCs w:val="24"/>
+        </w:rPr>
+        <w:t>GridX</w:t>
+      </w:r>
+      <w:proofErr w:type="spellEnd"/>
+      <w:r>
+        <w:rPr>
+          <w:sz w:val="24"/>
+          <w:szCs w:val="24"/>
+        </w:rPr>
+        <w:t xml:space="preserve"> and the </w:t>
+      </w:r>
+      <w:proofErr w:type="spellStart"/>
+      <w:r>
+        <w:rPr>
+          <w:sz w:val="24"/>
+          <w:szCs w:val="24"/>
+        </w:rPr>
+        <w:t>GridY</w:t>
+      </w:r>
+      <w:proofErr w:type="spellEnd"/>
+      <w:r>
+        <w:rPr>
+          <w:sz w:val="24"/>
+          <w:szCs w:val="24"/>
+        </w:rPr>
+        <w:t xml:space="preserve"> parameters.</w:t>
       </w:r>
       <w:r>
         <w:rPr>
@@ -4722,7 +4938,23 @@
           <w:sz w:val="24"/>
           <w:szCs w:val="24"/>
         </w:rPr>
-        <w:t xml:space="preserve">Using the pyrebase library, which utilises Google’s Firebase service, I can upload images and </w:t>
+        <w:t xml:space="preserve">Using the </w:t>
+      </w:r>
+      <w:proofErr w:type="spellStart"/>
+      <w:r>
+        <w:rPr>
+          <w:sz w:val="24"/>
+          <w:szCs w:val="24"/>
+        </w:rPr>
+        <w:t>pyrebase</w:t>
+      </w:r>
+      <w:proofErr w:type="spellEnd"/>
+      <w:r>
+        <w:rPr>
+          <w:sz w:val="24"/>
+          <w:szCs w:val="24"/>
+        </w:rPr>
+        <w:t xml:space="preserve"> library, which utilises Google’s Firebase service, I can upload images and </w:t>
       </w:r>
       <w:r>
         <w:rPr>
@@ -5065,7 +5297,39 @@
           <w:sz w:val="24"/>
           <w:szCs w:val="24"/>
         </w:rPr>
-        <w:t xml:space="preserve">inbuilt python library Tkinter, Tkinter will allow for me </w:t>
+        <w:t xml:space="preserve">inbuilt python library </w:t>
+      </w:r>
+      <w:proofErr w:type="spellStart"/>
+      <w:r>
+        <w:rPr>
+          <w:sz w:val="24"/>
+          <w:szCs w:val="24"/>
+        </w:rPr>
+        <w:t>Tkinter</w:t>
+      </w:r>
+      <w:proofErr w:type="spellEnd"/>
+      <w:r>
+        <w:rPr>
+          <w:sz w:val="24"/>
+          <w:szCs w:val="24"/>
+        </w:rPr>
+        <w:t xml:space="preserve">, </w:t>
+      </w:r>
+      <w:proofErr w:type="spellStart"/>
+      <w:r>
+        <w:rPr>
+          <w:sz w:val="24"/>
+          <w:szCs w:val="24"/>
+        </w:rPr>
+        <w:t>Tkinter</w:t>
+      </w:r>
+      <w:proofErr w:type="spellEnd"/>
+      <w:r>
+        <w:rPr>
+          <w:sz w:val="24"/>
+          <w:szCs w:val="24"/>
+        </w:rPr>
+        <w:t xml:space="preserve"> will allow for me </w:t>
       </w:r>
       <w:r>
         <w:rPr>
@@ -6783,7 +7047,23 @@
           <w:szCs w:val="24"/>
         </w:rPr>
         <w:lastRenderedPageBreak/>
-        <w:t>will be using the canvas feature in Tkinter to allow for me to develop images to be overlayed onto each other to create the GUI. For example, the welcome screen looks like this:</w:t>
+        <w:t xml:space="preserve">will be using the canvas feature in </w:t>
+      </w:r>
+      <w:proofErr w:type="spellStart"/>
+      <w:r>
+        <w:rPr>
+          <w:sz w:val="24"/>
+          <w:szCs w:val="24"/>
+        </w:rPr>
+        <w:t>Tkinter</w:t>
+      </w:r>
+      <w:proofErr w:type="spellEnd"/>
+      <w:r>
+        <w:rPr>
+          <w:sz w:val="24"/>
+          <w:szCs w:val="24"/>
+        </w:rPr>
+        <w:t xml:space="preserve"> to allow for me to develop images to be overlayed onto each other to create the GUI. For example, the welcome screen looks like this:</w:t>
       </w:r>
     </w:p>
     <w:p>
@@ -7029,40 +7309,226 @@
           <w:sz w:val="24"/>
           <w:szCs w:val="24"/>
         </w:rPr>
-        <w:t xml:space="preserve">setting the aboveThis parameter of the canvas to None when the canvas is called. This fixed the problem </w:t>
-      </w:r>
-      <w:r>
-        <w:rPr>
-          <w:sz w:val="24"/>
-          <w:szCs w:val="24"/>
-        </w:rPr>
-        <w:t>as the canvas’s are now given priority over each other when called, allowing for the elements to be brought to the front when needed and then re-written when the new screen is called.</w:t>
-      </w:r>
-    </w:p>
-    <w:p>
-      <w:pPr>
-        <w:jc w:val="both"/>
-        <w:rPr>
-          <w:sz w:val="24"/>
-          <w:szCs w:val="24"/>
-        </w:rPr>
-      </w:pPr>
-    </w:p>
-    <w:p>
-      <w:pPr>
-        <w:jc w:val="both"/>
-        <w:rPr>
-          <w:sz w:val="24"/>
-          <w:szCs w:val="24"/>
-        </w:rPr>
-      </w:pPr>
-      <w:r>
-        <w:rPr>
-          <w:sz w:val="24"/>
-          <w:szCs w:val="24"/>
-        </w:rPr>
-        <w:t>Finally, the GUI had to be updated to allow for images to be dynamically taken from the webcam.</w:t>
-      </w:r>
+        <w:t xml:space="preserve">setting the </w:t>
+      </w:r>
+      <w:proofErr w:type="spellStart"/>
+      <w:r>
+        <w:rPr>
+          <w:sz w:val="24"/>
+          <w:szCs w:val="24"/>
+        </w:rPr>
+        <w:t>aboveThis</w:t>
+      </w:r>
+      <w:proofErr w:type="spellEnd"/>
+      <w:r>
+        <w:rPr>
+          <w:sz w:val="24"/>
+          <w:szCs w:val="24"/>
+        </w:rPr>
+        <w:t xml:space="preserve"> parameter of the canvas to None when the canvas is called. This fixed the problem </w:t>
+      </w:r>
+      <w:r>
+        <w:rPr>
+          <w:sz w:val="24"/>
+          <w:szCs w:val="24"/>
+        </w:rPr>
+        <w:t xml:space="preserve">as the </w:t>
+      </w:r>
+      <w:r>
+        <w:rPr>
+          <w:sz w:val="24"/>
+          <w:szCs w:val="24"/>
+        </w:rPr>
+        <w:t>canvases</w:t>
+      </w:r>
+      <w:r>
+        <w:rPr>
+          <w:sz w:val="24"/>
+          <w:szCs w:val="24"/>
+        </w:rPr>
+        <w:t xml:space="preserve"> are now given priority over each other when called, allowing for the elements to be brought to the front when needed and then re-written when the new screen is called.</w:t>
+      </w:r>
+    </w:p>
+    <w:p>
+      <w:pPr>
+        <w:jc w:val="both"/>
+        <w:rPr>
+          <w:sz w:val="24"/>
+          <w:szCs w:val="24"/>
+        </w:rPr>
+      </w:pPr>
+    </w:p>
+    <w:p>
+      <w:pPr>
+        <w:jc w:val="both"/>
+        <w:rPr>
+          <w:sz w:val="24"/>
+          <w:szCs w:val="24"/>
+        </w:rPr>
+      </w:pPr>
+      <w:r>
+        <w:rPr>
+          <w:sz w:val="24"/>
+          <w:szCs w:val="24"/>
+        </w:rPr>
+        <w:t>Finally, the GUI had to be updated to allow for images to be dynamically taken from the webca</w:t>
+      </w:r>
+      <w:r>
+        <w:rPr>
+          <w:sz w:val="24"/>
+          <w:szCs w:val="24"/>
+        </w:rPr>
+        <w:t xml:space="preserve">m in order to calculate the histogram </w:t>
+      </w:r>
+      <w:r>
+        <w:rPr>
+          <w:sz w:val="24"/>
+          <w:szCs w:val="24"/>
+        </w:rPr>
+        <w:t>for the image. This is done by first using OpenCV’s “</w:t>
+      </w:r>
+      <w:proofErr w:type="spellStart"/>
+      <w:r>
+        <w:rPr>
+          <w:sz w:val="24"/>
+          <w:szCs w:val="24"/>
+        </w:rPr>
+        <w:t>frontalface</w:t>
+      </w:r>
+      <w:proofErr w:type="spellEnd"/>
+      <w:r>
+        <w:rPr>
+          <w:sz w:val="24"/>
+          <w:szCs w:val="24"/>
+        </w:rPr>
+        <w:t xml:space="preserve"> </w:t>
+      </w:r>
+      <w:proofErr w:type="spellStart"/>
+      <w:r>
+        <w:rPr>
+          <w:sz w:val="24"/>
+          <w:szCs w:val="24"/>
+        </w:rPr>
+        <w:t>haarcascade</w:t>
+      </w:r>
+      <w:proofErr w:type="spellEnd"/>
+      <w:r>
+        <w:rPr>
+          <w:sz w:val="24"/>
+          <w:szCs w:val="24"/>
+        </w:rPr>
+        <w:t xml:space="preserve">” to calculate </w:t>
+      </w:r>
+      <w:r>
+        <w:rPr>
+          <w:sz w:val="24"/>
+          <w:szCs w:val="24"/>
+        </w:rPr>
+        <w:t>the region</w:t>
+      </w:r>
+      <w:r>
+        <w:rPr>
+          <w:sz w:val="24"/>
+          <w:szCs w:val="24"/>
+        </w:rPr>
+        <w:t xml:space="preserve"> of the image where the face is located. </w:t>
+      </w:r>
+    </w:p>
+    <w:p>
+      <w:pPr>
+        <w:jc w:val="both"/>
+        <w:rPr>
+          <w:sz w:val="24"/>
+          <w:szCs w:val="24"/>
+        </w:rPr>
+      </w:pPr>
+      <w:r>
+        <w:rPr>
+          <w:sz w:val="24"/>
+          <w:szCs w:val="24"/>
+        </w:rPr>
+        <w:drawing>
+          <wp:inline distT="0" distB="0" distL="0" distR="0" wp14:anchorId="6AD42B5C" wp14:editId="0F520CE6">
+            <wp:extent cx="5733415" cy="1480185"/>
+            <wp:effectExtent l="0" t="0" r="635" b="5715"/>
+            <wp:docPr id="23" name="Picture 23" descr="A screenshot of a computer&#10;&#10;Description automatically generated with medium confidence"/>
+            <wp:cNvGraphicFramePr>
+              <a:graphicFrameLocks xmlns:a="http://schemas.openxmlformats.org/drawingml/2006/main" noChangeAspect="1"/>
+            </wp:cNvGraphicFramePr>
+            <a:graphic xmlns:a="http://schemas.openxmlformats.org/drawingml/2006/main">
+              <a:graphicData uri="http://schemas.openxmlformats.org/drawingml/2006/picture">
+                <pic:pic xmlns:pic="http://schemas.openxmlformats.org/drawingml/2006/picture">
+                  <pic:nvPicPr>
+                    <pic:cNvPr id="23" name="Picture 23" descr="A screenshot of a computer&#10;&#10;Description automatically generated with medium confidence"/>
+                    <pic:cNvPicPr/>
+                  </pic:nvPicPr>
+                  <pic:blipFill>
+                    <a:blip r:embed="rId33"/>
+                    <a:stretch>
+                      <a:fillRect/>
+                    </a:stretch>
+                  </pic:blipFill>
+                  <pic:spPr>
+                    <a:xfrm>
+                      <a:off x="0" y="0"/>
+                      <a:ext cx="5733415" cy="1480185"/>
+                    </a:xfrm>
+                    <a:prstGeom prst="rect">
+                      <a:avLst/>
+                    </a:prstGeom>
+                  </pic:spPr>
+                </pic:pic>
+              </a:graphicData>
+            </a:graphic>
+          </wp:inline>
+        </w:drawing>
+      </w:r>
+    </w:p>
+    <w:p>
+      <w:pPr>
+        <w:jc w:val="both"/>
+        <w:rPr>
+          <w:sz w:val="24"/>
+          <w:szCs w:val="24"/>
+        </w:rPr>
+      </w:pPr>
+      <w:r>
+        <w:rPr>
+          <w:sz w:val="24"/>
+          <w:szCs w:val="24"/>
+        </w:rPr>
+        <w:t xml:space="preserve">The image of the region where the face is located is then saved onto the user’s hard drive, to allow for the LBP algorithm to have a reference image for the calculation. </w:t>
+      </w:r>
+      <w:r>
+        <w:rPr>
+          <w:sz w:val="24"/>
+          <w:szCs w:val="24"/>
+        </w:rPr>
+        <w:t xml:space="preserve">The image is cropped in order to remove as much background noise from the image and to increase the computational speed of the program. </w:t>
+      </w:r>
+      <w:r>
+        <w:rPr>
+          <w:sz w:val="24"/>
+          <w:szCs w:val="24"/>
+        </w:rPr>
+        <w:t>By removing the background noise, the histogram will be more accurate as more of the face will be represented in the histogram</w:t>
+      </w:r>
+      <w:r>
+        <w:rPr>
+          <w:sz w:val="24"/>
+          <w:szCs w:val="24"/>
+        </w:rPr>
+        <w:t xml:space="preserve">, hence providing more accuracy when using the Euclidian distance. </w:t>
+      </w:r>
+    </w:p>
+    <w:p>
+      <w:pPr>
+        <w:jc w:val="both"/>
+        <w:rPr>
+          <w:sz w:val="24"/>
+          <w:szCs w:val="24"/>
+        </w:rPr>
+      </w:pPr>
     </w:p>
     <w:p>
       <w:pPr>
@@ -8789,16 +9255,25 @@
 </file>
 
 <file path=customXml/item1.xml><?xml version="1.0" encoding="utf-8"?>
+<b:Sources xmlns:b="http://schemas.openxmlformats.org/officeDocument/2006/bibliography" xmlns="http://schemas.openxmlformats.org/officeDocument/2006/bibliography" SelectedStyle="\APASixthEditionOfficeOnline.xsl" StyleName="APA" Version="6"/>
+</file>
+
+<file path=customXml/item2.xml><?xml version="1.0" encoding="utf-8"?>
 <p:properties xmlns:p="http://schemas.microsoft.com/office/2006/metadata/properties" xmlns:xsi="http://www.w3.org/2001/XMLSchema-instance" xmlns:pc="http://schemas.microsoft.com/office/infopath/2007/PartnerControls">
   <documentManagement/>
 </p:properties>
 </file>
 
-<file path=customXml/item2.xml><?xml version="1.0" encoding="utf-8"?>
-<b:Sources xmlns:b="http://schemas.openxmlformats.org/officeDocument/2006/bibliography" xmlns="http://schemas.openxmlformats.org/officeDocument/2006/bibliography" SelectedStyle="\APASixthEditionOfficeOnline.xsl" StyleName="APA" Version="6"/>
+<file path=customXml/item3.xml><?xml version="1.0" encoding="utf-8"?>
+<?mso-contentType ?>
+<FormTemplates xmlns="http://schemas.microsoft.com/sharepoint/v3/contenttype/forms">
+  <Display>DocumentLibraryForm</Display>
+  <Edit>DocumentLibraryForm</Edit>
+  <New>DocumentLibraryForm</New>
+</FormTemplates>
 </file>
 
-<file path=customXml/item3.xml><?xml version="1.0" encoding="utf-8"?>
+<file path=customXml/item4.xml><?xml version="1.0" encoding="utf-8"?>
 <ct:contentTypeSchema xmlns:ct="http://schemas.microsoft.com/office/2006/metadata/contentType" xmlns:ma="http://schemas.microsoft.com/office/2006/metadata/properties/metaAttributes" ct:_="" ma:_="" ma:contentTypeName="Document" ma:contentTypeID="0x01010070DB39482EB1CD4BA6589D60AD669978" ma:contentTypeVersion="14" ma:contentTypeDescription="Create a new document." ma:contentTypeScope="" ma:versionID="a8c9e9aa518dafd2ea08d2c24cc2af78">
   <xsd:schema xmlns:xsd="http://www.w3.org/2001/XMLSchema" xmlns:xs="http://www.w3.org/2001/XMLSchema" xmlns:p="http://schemas.microsoft.com/office/2006/metadata/properties" xmlns:ns3="92e06c40-921c-4168-a945-2a09ffdbf178" xmlns:ns4="9f518d28-6318-410d-9d36-4c3a84adc0a5" targetNamespace="http://schemas.microsoft.com/office/2006/metadata/properties" ma:root="true" ma:fieldsID="d7740639ba2d23e97103fb137a41e36e" ns3:_="" ns4:_="">
     <xsd:import namespace="92e06c40-921c-4168-a945-2a09ffdbf178"/>
@@ -9027,16 +9502,15 @@
 </ct:contentTypeSchema>
 </file>
 
-<file path=customXml/item4.xml><?xml version="1.0" encoding="utf-8"?>
-<?mso-contentType ?>
-<FormTemplates xmlns="http://schemas.microsoft.com/sharepoint/v3/contenttype/forms">
-  <Display>DocumentLibraryForm</Display>
-  <Edit>DocumentLibraryForm</Edit>
-  <New>DocumentLibraryForm</New>
-</FormTemplates>
+<file path=customXml/itemProps1.xml><?xml version="1.0" encoding="utf-8"?>
+<ds:datastoreItem xmlns:ds="http://schemas.openxmlformats.org/officeDocument/2006/customXml" ds:itemID="{FCC6449C-6EC3-4F9A-9336-54F8BB7C60B5}">
+  <ds:schemaRefs>
+    <ds:schemaRef ds:uri="http://schemas.openxmlformats.org/officeDocument/2006/bibliography"/>
+  </ds:schemaRefs>
+</ds:datastoreItem>
 </file>
 
-<file path=customXml/itemProps1.xml><?xml version="1.0" encoding="utf-8"?>
+<file path=customXml/itemProps2.xml><?xml version="1.0" encoding="utf-8"?>
 <ds:datastoreItem xmlns:ds="http://schemas.openxmlformats.org/officeDocument/2006/customXml" ds:itemID="{FD9B0BF2-DB5E-400B-88DB-68672A636BB8}">
   <ds:schemaRefs>
     <ds:schemaRef ds:uri="http://schemas.microsoft.com/office/2006/metadata/properties"/>
@@ -9045,15 +9519,15 @@
 </ds:datastoreItem>
 </file>
 
-<file path=customXml/itemProps2.xml><?xml version="1.0" encoding="utf-8"?>
-<ds:datastoreItem xmlns:ds="http://schemas.openxmlformats.org/officeDocument/2006/customXml" ds:itemID="{FCC6449C-6EC3-4F9A-9336-54F8BB7C60B5}">
+<file path=customXml/itemProps3.xml><?xml version="1.0" encoding="utf-8"?>
+<ds:datastoreItem xmlns:ds="http://schemas.openxmlformats.org/officeDocument/2006/customXml" ds:itemID="{D9152632-789E-4B9F-B94D-9BADCFC2974F}">
   <ds:schemaRefs>
-    <ds:schemaRef ds:uri="http://schemas.openxmlformats.org/officeDocument/2006/bibliography"/>
+    <ds:schemaRef ds:uri="http://schemas.microsoft.com/sharepoint/v3/contenttype/forms"/>
   </ds:schemaRefs>
 </ds:datastoreItem>
 </file>
 
-<file path=customXml/itemProps3.xml><?xml version="1.0" encoding="utf-8"?>
+<file path=customXml/itemProps4.xml><?xml version="1.0" encoding="utf-8"?>
 <ds:datastoreItem xmlns:ds="http://schemas.openxmlformats.org/officeDocument/2006/customXml" ds:itemID="{E77D2FB2-E4A2-4C29-A329-B87E7187D356}">
   <ds:schemaRefs>
     <ds:schemaRef ds:uri="http://schemas.microsoft.com/office/2006/metadata/contentType"/>
@@ -9070,12 +9544,4 @@
     <ds:schemaRef ds:uri="http://schemas.microsoft.com/internal/obd"/>
   </ds:schemaRefs>
 </ds:datastoreItem>
-</file>
-
-<file path=customXml/itemProps4.xml><?xml version="1.0" encoding="utf-8"?>
-<ds:datastoreItem xmlns:ds="http://schemas.openxmlformats.org/officeDocument/2006/customXml" ds:itemID="{D9152632-789E-4B9F-B94D-9BADCFC2974F}">
-  <ds:schemaRefs>
-    <ds:schemaRef ds:uri="http://schemas.microsoft.com/sharepoint/v3/contenttype/forms"/>
-  </ds:schemaRefs>
-</ds:datastoreItem>
 </file>
--- a/WriteUp/NEA - Writeup.docx
+++ b/WriteUp/NEA - Writeup.docx
@@ -6,6 +6,7 @@
       <w:pPr>
         <w:jc w:val="both"/>
         <w:rPr>
+          <w:rFonts w:asciiTheme="majorHAnsi" w:hAnsiTheme="majorHAnsi" w:cstheme="majorHAnsi"/>
           <w:sz w:val="24"/>
           <w:szCs w:val="24"/>
         </w:rPr>
@@ -14,6 +15,7 @@
     <w:sdt>
       <w:sdtPr>
         <w:rPr>
+          <w:rFonts w:asciiTheme="majorHAnsi" w:hAnsiTheme="majorHAnsi" w:cstheme="majorHAnsi"/>
           <w:sz w:val="24"/>
           <w:szCs w:val="24"/>
         </w:rPr>
@@ -31,6 +33,7 @@
             <w:tabs>
               <w:tab w:val="right" w:leader="dot" w:pos="9019"/>
             </w:tabs>
+            <w:jc w:val="both"/>
             <w:rPr>
               <w:rFonts w:asciiTheme="minorHAnsi" w:eastAsiaTheme="minorEastAsia" w:hAnsiTheme="minorHAnsi" w:cstheme="minorBidi"/>
               <w:noProof/>
@@ -38,6 +41,7 @@
           </w:pPr>
           <w:r>
             <w:rPr>
+              <w:rFonts w:asciiTheme="majorHAnsi" w:hAnsiTheme="majorHAnsi" w:cstheme="majorHAnsi"/>
               <w:sz w:val="24"/>
               <w:szCs w:val="24"/>
             </w:rPr>
@@ -45,6 +49,7 @@
           </w:r>
           <w:r>
             <w:rPr>
+              <w:rFonts w:asciiTheme="majorHAnsi" w:hAnsiTheme="majorHAnsi" w:cstheme="majorHAnsi"/>
               <w:sz w:val="24"/>
               <w:szCs w:val="24"/>
             </w:rPr>
@@ -52,15 +57,17 @@
           </w:r>
           <w:r>
             <w:rPr>
+              <w:rFonts w:asciiTheme="majorHAnsi" w:hAnsiTheme="majorHAnsi" w:cstheme="majorHAnsi"/>
               <w:sz w:val="24"/>
               <w:szCs w:val="24"/>
             </w:rPr>
             <w:fldChar w:fldCharType="separate"/>
           </w:r>
-          <w:hyperlink w:anchor="_Toc98497075" w:history="1">
+          <w:hyperlink w:anchor="_Toc98591550" w:history="1">
             <w:r>
               <w:rPr>
                 <w:rStyle w:val="Hyperlink"/>
+                <w:rFonts w:asciiTheme="majorHAnsi" w:hAnsiTheme="majorHAnsi" w:cstheme="majorHAnsi"/>
                 <w:noProof/>
               </w:rPr>
               <w:t>Analysis</w:t>
@@ -84,7 +91,7 @@
                 <w:noProof/>
                 <w:webHidden/>
               </w:rPr>
-              <w:instrText xml:space="preserve"> PAGEREF _Toc98497075 \h </w:instrText>
+              <w:instrText xml:space="preserve"> PAGEREF _Toc98591550 \h </w:instrText>
             </w:r>
             <w:r>
               <w:rPr>
@@ -104,7 +111,7 @@
                 <w:noProof/>
                 <w:webHidden/>
               </w:rPr>
-              <w:t>1</w:t>
+              <w:t>2</w:t>
             </w:r>
             <w:r>
               <w:rPr>
@@ -121,15 +128,17 @@
             <w:tabs>
               <w:tab w:val="right" w:leader="dot" w:pos="9019"/>
             </w:tabs>
+            <w:jc w:val="both"/>
             <w:rPr>
               <w:rFonts w:asciiTheme="minorHAnsi" w:eastAsiaTheme="minorEastAsia" w:hAnsiTheme="minorHAnsi" w:cstheme="minorBidi"/>
               <w:noProof/>
             </w:rPr>
           </w:pPr>
-          <w:hyperlink w:anchor="_Toc98497076" w:history="1">
+          <w:hyperlink w:anchor="_Toc98591551" w:history="1">
             <w:r>
               <w:rPr>
                 <w:rStyle w:val="Hyperlink"/>
+                <w:rFonts w:asciiTheme="majorHAnsi" w:hAnsiTheme="majorHAnsi" w:cstheme="majorHAnsi"/>
                 <w:noProof/>
               </w:rPr>
               <w:t>Problem Definition</w:t>
@@ -153,7 +162,7 @@
                 <w:noProof/>
                 <w:webHidden/>
               </w:rPr>
-              <w:instrText xml:space="preserve"> PAGEREF _Toc98497076 \h </w:instrText>
+              <w:instrText xml:space="preserve"> PAGEREF _Toc98591551 \h </w:instrText>
             </w:r>
             <w:r>
               <w:rPr>
@@ -190,15 +199,17 @@
             <w:tabs>
               <w:tab w:val="right" w:leader="dot" w:pos="9019"/>
             </w:tabs>
+            <w:jc w:val="both"/>
             <w:rPr>
               <w:rFonts w:asciiTheme="minorHAnsi" w:eastAsiaTheme="minorEastAsia" w:hAnsiTheme="minorHAnsi" w:cstheme="minorBidi"/>
               <w:noProof/>
             </w:rPr>
           </w:pPr>
-          <w:hyperlink w:anchor="_Toc98497077" w:history="1">
+          <w:hyperlink w:anchor="_Toc98591552" w:history="1">
             <w:r>
               <w:rPr>
                 <w:rStyle w:val="Hyperlink"/>
+                <w:rFonts w:asciiTheme="majorHAnsi" w:hAnsiTheme="majorHAnsi" w:cstheme="majorHAnsi"/>
                 <w:noProof/>
               </w:rPr>
               <w:t>My clients</w:t>
@@ -222,7 +233,7 @@
                 <w:noProof/>
                 <w:webHidden/>
               </w:rPr>
-              <w:instrText xml:space="preserve"> PAGEREF _Toc98497077 \h </w:instrText>
+              <w:instrText xml:space="preserve"> PAGEREF _Toc98591552 \h </w:instrText>
             </w:r>
             <w:r>
               <w:rPr>
@@ -259,15 +270,17 @@
             <w:tabs>
               <w:tab w:val="right" w:leader="dot" w:pos="9019"/>
             </w:tabs>
+            <w:jc w:val="both"/>
             <w:rPr>
               <w:rFonts w:asciiTheme="minorHAnsi" w:eastAsiaTheme="minorEastAsia" w:hAnsiTheme="minorHAnsi" w:cstheme="minorBidi"/>
               <w:noProof/>
             </w:rPr>
           </w:pPr>
-          <w:hyperlink w:anchor="_Toc98497078" w:history="1">
+          <w:hyperlink w:anchor="_Toc98591553" w:history="1">
             <w:r>
               <w:rPr>
                 <w:rStyle w:val="Hyperlink"/>
+                <w:rFonts w:asciiTheme="majorHAnsi" w:hAnsiTheme="majorHAnsi" w:cstheme="majorHAnsi"/>
                 <w:noProof/>
               </w:rPr>
               <w:t>Requirements</w:t>
@@ -291,7 +304,7 @@
                 <w:noProof/>
                 <w:webHidden/>
               </w:rPr>
-              <w:instrText xml:space="preserve"> PAGEREF _Toc98497078 \h </w:instrText>
+              <w:instrText xml:space="preserve"> PAGEREF _Toc98591553 \h </w:instrText>
             </w:r>
             <w:r>
               <w:rPr>
@@ -328,15 +341,17 @@
             <w:tabs>
               <w:tab w:val="right" w:leader="dot" w:pos="9019"/>
             </w:tabs>
+            <w:jc w:val="both"/>
             <w:rPr>
               <w:rFonts w:asciiTheme="minorHAnsi" w:eastAsiaTheme="minorEastAsia" w:hAnsiTheme="minorHAnsi" w:cstheme="minorBidi"/>
               <w:noProof/>
             </w:rPr>
           </w:pPr>
-          <w:hyperlink w:anchor="_Toc98497079" w:history="1">
+          <w:hyperlink w:anchor="_Toc98591554" w:history="1">
             <w:r>
               <w:rPr>
                 <w:rStyle w:val="Hyperlink"/>
+                <w:rFonts w:asciiTheme="majorHAnsi" w:hAnsiTheme="majorHAnsi" w:cstheme="majorHAnsi"/>
                 <w:noProof/>
               </w:rPr>
               <w:t>User requirements</w:t>
@@ -360,7 +375,7 @@
                 <w:noProof/>
                 <w:webHidden/>
               </w:rPr>
-              <w:instrText xml:space="preserve"> PAGEREF _Toc98497079 \h </w:instrText>
+              <w:instrText xml:space="preserve"> PAGEREF _Toc98591554 \h </w:instrText>
             </w:r>
             <w:r>
               <w:rPr>
@@ -397,15 +412,17 @@
             <w:tabs>
               <w:tab w:val="right" w:leader="dot" w:pos="9019"/>
             </w:tabs>
+            <w:jc w:val="both"/>
             <w:rPr>
               <w:rFonts w:asciiTheme="minorHAnsi" w:eastAsiaTheme="minorEastAsia" w:hAnsiTheme="minorHAnsi" w:cstheme="minorBidi"/>
               <w:noProof/>
             </w:rPr>
           </w:pPr>
-          <w:hyperlink w:anchor="_Toc98497080" w:history="1">
+          <w:hyperlink w:anchor="_Toc98591555" w:history="1">
             <w:r>
               <w:rPr>
                 <w:rStyle w:val="Hyperlink"/>
+                <w:rFonts w:asciiTheme="majorHAnsi" w:hAnsiTheme="majorHAnsi" w:cstheme="majorHAnsi"/>
                 <w:noProof/>
               </w:rPr>
               <w:t>System Requirements</w:t>
@@ -429,7 +446,7 @@
                 <w:noProof/>
                 <w:webHidden/>
               </w:rPr>
-              <w:instrText xml:space="preserve"> PAGEREF _Toc98497080 \h </w:instrText>
+              <w:instrText xml:space="preserve"> PAGEREF _Toc98591555 \h </w:instrText>
             </w:r>
             <w:r>
               <w:rPr>
@@ -466,15 +483,17 @@
             <w:tabs>
               <w:tab w:val="right" w:leader="dot" w:pos="9019"/>
             </w:tabs>
+            <w:jc w:val="both"/>
             <w:rPr>
               <w:rFonts w:asciiTheme="minorHAnsi" w:eastAsiaTheme="minorEastAsia" w:hAnsiTheme="minorHAnsi" w:cstheme="minorBidi"/>
               <w:noProof/>
             </w:rPr>
           </w:pPr>
-          <w:hyperlink w:anchor="_Toc98497081" w:history="1">
+          <w:hyperlink w:anchor="_Toc98591556" w:history="1">
             <w:r>
               <w:rPr>
                 <w:rStyle w:val="Hyperlink"/>
+                <w:rFonts w:asciiTheme="majorHAnsi" w:hAnsiTheme="majorHAnsi" w:cstheme="majorHAnsi"/>
                 <w:noProof/>
               </w:rPr>
               <w:t>Hardware Requirements</w:t>
@@ -498,7 +517,7 @@
                 <w:noProof/>
                 <w:webHidden/>
               </w:rPr>
-              <w:instrText xml:space="preserve"> PAGEREF _Toc98497081 \h </w:instrText>
+              <w:instrText xml:space="preserve"> PAGEREF _Toc98591556 \h </w:instrText>
             </w:r>
             <w:r>
               <w:rPr>
@@ -535,15 +554,17 @@
             <w:tabs>
               <w:tab w:val="right" w:leader="dot" w:pos="9019"/>
             </w:tabs>
+            <w:jc w:val="both"/>
             <w:rPr>
               <w:rFonts w:asciiTheme="minorHAnsi" w:eastAsiaTheme="minorEastAsia" w:hAnsiTheme="minorHAnsi" w:cstheme="minorBidi"/>
               <w:noProof/>
             </w:rPr>
           </w:pPr>
-          <w:hyperlink w:anchor="_Toc98497082" w:history="1">
+          <w:hyperlink w:anchor="_Toc98591557" w:history="1">
             <w:r>
               <w:rPr>
                 <w:rStyle w:val="Hyperlink"/>
+                <w:rFonts w:asciiTheme="majorHAnsi" w:hAnsiTheme="majorHAnsi" w:cstheme="majorHAnsi"/>
                 <w:noProof/>
               </w:rPr>
               <w:t>Requirement Justification</w:t>
@@ -567,7 +588,7 @@
                 <w:noProof/>
                 <w:webHidden/>
               </w:rPr>
-              <w:instrText xml:space="preserve"> PAGEREF _Toc98497082 \h </w:instrText>
+              <w:instrText xml:space="preserve"> PAGEREF _Toc98591557 \h </w:instrText>
             </w:r>
             <w:r>
               <w:rPr>
@@ -604,15 +625,17 @@
             <w:tabs>
               <w:tab w:val="right" w:leader="dot" w:pos="9019"/>
             </w:tabs>
+            <w:jc w:val="both"/>
             <w:rPr>
               <w:rFonts w:asciiTheme="minorHAnsi" w:eastAsiaTheme="minorEastAsia" w:hAnsiTheme="minorHAnsi" w:cstheme="minorBidi"/>
               <w:noProof/>
             </w:rPr>
           </w:pPr>
-          <w:hyperlink w:anchor="_Toc98497083" w:history="1">
+          <w:hyperlink w:anchor="_Toc98591558" w:history="1">
             <w:r>
               <w:rPr>
                 <w:rStyle w:val="Hyperlink"/>
+                <w:rFonts w:asciiTheme="majorHAnsi" w:hAnsiTheme="majorHAnsi" w:cstheme="majorHAnsi"/>
                 <w:noProof/>
               </w:rPr>
               <w:t>Interview</w:t>
@@ -636,7 +659,7 @@
                 <w:noProof/>
                 <w:webHidden/>
               </w:rPr>
-              <w:instrText xml:space="preserve"> PAGEREF _Toc98497083 \h </w:instrText>
+              <w:instrText xml:space="preserve"> PAGEREF _Toc98591558 \h </w:instrText>
             </w:r>
             <w:r>
               <w:rPr>
@@ -673,15 +696,17 @@
             <w:tabs>
               <w:tab w:val="right" w:leader="dot" w:pos="9019"/>
             </w:tabs>
+            <w:jc w:val="both"/>
             <w:rPr>
               <w:rFonts w:asciiTheme="minorHAnsi" w:eastAsiaTheme="minorEastAsia" w:hAnsiTheme="minorHAnsi" w:cstheme="minorBidi"/>
               <w:noProof/>
             </w:rPr>
           </w:pPr>
-          <w:hyperlink w:anchor="_Toc98497084" w:history="1">
+          <w:hyperlink w:anchor="_Toc98591559" w:history="1">
             <w:r>
               <w:rPr>
                 <w:rStyle w:val="Hyperlink"/>
+                <w:rFonts w:asciiTheme="majorHAnsi" w:hAnsiTheme="majorHAnsi" w:cstheme="majorHAnsi"/>
                 <w:noProof/>
               </w:rPr>
               <w:t>Research</w:t>
@@ -705,7 +730,7 @@
                 <w:noProof/>
                 <w:webHidden/>
               </w:rPr>
-              <w:instrText xml:space="preserve"> PAGEREF _Toc98497084 \h </w:instrText>
+              <w:instrText xml:space="preserve"> PAGEREF _Toc98591559 \h </w:instrText>
             </w:r>
             <w:r>
               <w:rPr>
@@ -742,15 +767,17 @@
             <w:tabs>
               <w:tab w:val="right" w:leader="dot" w:pos="9019"/>
             </w:tabs>
+            <w:jc w:val="both"/>
             <w:rPr>
               <w:rFonts w:asciiTheme="minorHAnsi" w:eastAsiaTheme="minorEastAsia" w:hAnsiTheme="minorHAnsi" w:cstheme="minorBidi"/>
               <w:noProof/>
             </w:rPr>
           </w:pPr>
-          <w:hyperlink w:anchor="_Toc98497085" w:history="1">
+          <w:hyperlink w:anchor="_Toc98591560" w:history="1">
             <w:r>
               <w:rPr>
                 <w:rStyle w:val="Hyperlink"/>
+                <w:rFonts w:asciiTheme="majorHAnsi" w:hAnsiTheme="majorHAnsi" w:cstheme="majorHAnsi"/>
                 <w:noProof/>
               </w:rPr>
               <w:t>Existing Solutions</w:t>
@@ -774,7 +801,7 @@
                 <w:noProof/>
                 <w:webHidden/>
               </w:rPr>
-              <w:instrText xml:space="preserve"> PAGEREF _Toc98497085 \h </w:instrText>
+              <w:instrText xml:space="preserve"> PAGEREF _Toc98591560 \h </w:instrText>
             </w:r>
             <w:r>
               <w:rPr>
@@ -811,15 +838,17 @@
             <w:tabs>
               <w:tab w:val="right" w:leader="dot" w:pos="9019"/>
             </w:tabs>
+            <w:jc w:val="both"/>
             <w:rPr>
               <w:rFonts w:asciiTheme="minorHAnsi" w:eastAsiaTheme="minorEastAsia" w:hAnsiTheme="minorHAnsi" w:cstheme="minorBidi"/>
               <w:noProof/>
             </w:rPr>
           </w:pPr>
-          <w:hyperlink w:anchor="_Toc98497086" w:history="1">
+          <w:hyperlink w:anchor="_Toc98591561" w:history="1">
             <w:r>
               <w:rPr>
                 <w:rStyle w:val="Hyperlink"/>
+                <w:rFonts w:asciiTheme="majorHAnsi" w:hAnsiTheme="majorHAnsi" w:cstheme="majorHAnsi"/>
                 <w:noProof/>
               </w:rPr>
               <w:t>Success Criteria</w:t>
@@ -843,7 +872,7 @@
                 <w:noProof/>
                 <w:webHidden/>
               </w:rPr>
-              <w:instrText xml:space="preserve"> PAGEREF _Toc98497086 \h </w:instrText>
+              <w:instrText xml:space="preserve"> PAGEREF _Toc98591561 \h </w:instrText>
             </w:r>
             <w:r>
               <w:rPr>
@@ -880,15 +909,17 @@
             <w:tabs>
               <w:tab w:val="right" w:leader="dot" w:pos="9019"/>
             </w:tabs>
+            <w:jc w:val="both"/>
             <w:rPr>
               <w:rFonts w:asciiTheme="minorHAnsi" w:eastAsiaTheme="minorEastAsia" w:hAnsiTheme="minorHAnsi" w:cstheme="minorBidi"/>
               <w:noProof/>
             </w:rPr>
           </w:pPr>
-          <w:hyperlink w:anchor="_Toc98497087" w:history="1">
+          <w:hyperlink w:anchor="_Toc98591562" w:history="1">
             <w:r>
               <w:rPr>
                 <w:rStyle w:val="Hyperlink"/>
+                <w:rFonts w:asciiTheme="majorHAnsi" w:hAnsiTheme="majorHAnsi" w:cstheme="majorHAnsi"/>
                 <w:noProof/>
               </w:rPr>
               <w:t>Design</w:t>
@@ -912,7 +943,7 @@
                 <w:noProof/>
                 <w:webHidden/>
               </w:rPr>
-              <w:instrText xml:space="preserve"> PAGEREF _Toc98497087 \h </w:instrText>
+              <w:instrText xml:space="preserve"> PAGEREF _Toc98591562 \h </w:instrText>
             </w:r>
             <w:r>
               <w:rPr>
@@ -949,15 +980,17 @@
             <w:tabs>
               <w:tab w:val="right" w:leader="dot" w:pos="9019"/>
             </w:tabs>
+            <w:jc w:val="both"/>
             <w:rPr>
               <w:rFonts w:asciiTheme="minorHAnsi" w:eastAsiaTheme="minorEastAsia" w:hAnsiTheme="minorHAnsi" w:cstheme="minorBidi"/>
               <w:noProof/>
             </w:rPr>
           </w:pPr>
-          <w:hyperlink w:anchor="_Toc98497088" w:history="1">
+          <w:hyperlink w:anchor="_Toc98591563" w:history="1">
             <w:r>
               <w:rPr>
                 <w:rStyle w:val="Hyperlink"/>
+                <w:rFonts w:asciiTheme="majorHAnsi" w:hAnsiTheme="majorHAnsi" w:cstheme="majorHAnsi"/>
                 <w:noProof/>
               </w:rPr>
               <w:t>Decomposition</w:t>
@@ -981,7 +1014,7 @@
                 <w:noProof/>
                 <w:webHidden/>
               </w:rPr>
-              <w:instrText xml:space="preserve"> PAGEREF _Toc98497088 \h </w:instrText>
+              <w:instrText xml:space="preserve"> PAGEREF _Toc98591563 \h </w:instrText>
             </w:r>
             <w:r>
               <w:rPr>
@@ -1018,15 +1051,17 @@
             <w:tabs>
               <w:tab w:val="right" w:leader="dot" w:pos="9019"/>
             </w:tabs>
+            <w:jc w:val="both"/>
             <w:rPr>
               <w:rFonts w:asciiTheme="minorHAnsi" w:eastAsiaTheme="minorEastAsia" w:hAnsiTheme="minorHAnsi" w:cstheme="minorBidi"/>
               <w:noProof/>
             </w:rPr>
           </w:pPr>
-          <w:hyperlink w:anchor="_Toc98497089" w:history="1">
+          <w:hyperlink w:anchor="_Toc98591564" w:history="1">
             <w:r>
               <w:rPr>
                 <w:rStyle w:val="Hyperlink"/>
+                <w:rFonts w:asciiTheme="majorHAnsi" w:hAnsiTheme="majorHAnsi" w:cstheme="majorHAnsi"/>
                 <w:noProof/>
               </w:rPr>
               <w:t>User Interface</w:t>
@@ -1050,7 +1085,7 @@
                 <w:noProof/>
                 <w:webHidden/>
               </w:rPr>
-              <w:instrText xml:space="preserve"> PAGEREF _Toc98497089 \h </w:instrText>
+              <w:instrText xml:space="preserve"> PAGEREF _Toc98591564 \h </w:instrText>
             </w:r>
             <w:r>
               <w:rPr>
@@ -1087,15 +1122,17 @@
             <w:tabs>
               <w:tab w:val="right" w:leader="dot" w:pos="9019"/>
             </w:tabs>
+            <w:jc w:val="both"/>
             <w:rPr>
               <w:rFonts w:asciiTheme="minorHAnsi" w:eastAsiaTheme="minorEastAsia" w:hAnsiTheme="minorHAnsi" w:cstheme="minorBidi"/>
               <w:noProof/>
             </w:rPr>
           </w:pPr>
-          <w:hyperlink w:anchor="_Toc98497090" w:history="1">
+          <w:hyperlink w:anchor="_Toc98591565" w:history="1">
             <w:r>
               <w:rPr>
                 <w:rStyle w:val="Hyperlink"/>
+                <w:rFonts w:asciiTheme="majorHAnsi" w:hAnsiTheme="majorHAnsi" w:cstheme="majorHAnsi"/>
                 <w:noProof/>
               </w:rPr>
               <w:t>Sign Up Screen</w:t>
@@ -1119,7 +1156,7 @@
                 <w:noProof/>
                 <w:webHidden/>
               </w:rPr>
-              <w:instrText xml:space="preserve"> PAGEREF _Toc98497090 \h </w:instrText>
+              <w:instrText xml:space="preserve"> PAGEREF _Toc98591565 \h </w:instrText>
             </w:r>
             <w:r>
               <w:rPr>
@@ -1156,15 +1193,17 @@
             <w:tabs>
               <w:tab w:val="right" w:leader="dot" w:pos="9019"/>
             </w:tabs>
+            <w:jc w:val="both"/>
             <w:rPr>
               <w:rFonts w:asciiTheme="minorHAnsi" w:eastAsiaTheme="minorEastAsia" w:hAnsiTheme="minorHAnsi" w:cstheme="minorBidi"/>
               <w:noProof/>
             </w:rPr>
           </w:pPr>
-          <w:hyperlink w:anchor="_Toc98497091" w:history="1">
+          <w:hyperlink w:anchor="_Toc98591566" w:history="1">
             <w:r>
               <w:rPr>
                 <w:rStyle w:val="Hyperlink"/>
+                <w:rFonts w:asciiTheme="majorHAnsi" w:hAnsiTheme="majorHAnsi" w:cstheme="majorHAnsi"/>
                 <w:noProof/>
               </w:rPr>
               <w:t>Welcome Screen</w:t>
@@ -1188,7 +1227,7 @@
                 <w:noProof/>
                 <w:webHidden/>
               </w:rPr>
-              <w:instrText xml:space="preserve"> PAGEREF _Toc98497091 \h </w:instrText>
+              <w:instrText xml:space="preserve"> PAGEREF _Toc98591566 \h </w:instrText>
             </w:r>
             <w:r>
               <w:rPr>
@@ -1225,15 +1264,17 @@
             <w:tabs>
               <w:tab w:val="right" w:leader="dot" w:pos="9019"/>
             </w:tabs>
+            <w:jc w:val="both"/>
             <w:rPr>
               <w:rFonts w:asciiTheme="minorHAnsi" w:eastAsiaTheme="minorEastAsia" w:hAnsiTheme="minorHAnsi" w:cstheme="minorBidi"/>
               <w:noProof/>
             </w:rPr>
           </w:pPr>
-          <w:hyperlink w:anchor="_Toc98497092" w:history="1">
+          <w:hyperlink w:anchor="_Toc98591567" w:history="1">
             <w:r>
               <w:rPr>
                 <w:rStyle w:val="Hyperlink"/>
+                <w:rFonts w:asciiTheme="majorHAnsi" w:hAnsiTheme="majorHAnsi" w:cstheme="majorHAnsi"/>
                 <w:noProof/>
               </w:rPr>
               <w:t>Webcam Screen</w:t>
@@ -1257,7 +1298,7 @@
                 <w:noProof/>
                 <w:webHidden/>
               </w:rPr>
-              <w:instrText xml:space="preserve"> PAGEREF _Toc98497092 \h </w:instrText>
+              <w:instrText xml:space="preserve"> PAGEREF _Toc98591567 \h </w:instrText>
             </w:r>
             <w:r>
               <w:rPr>
@@ -1294,15 +1335,17 @@
             <w:tabs>
               <w:tab w:val="right" w:leader="dot" w:pos="9019"/>
             </w:tabs>
+            <w:jc w:val="both"/>
             <w:rPr>
               <w:rFonts w:asciiTheme="minorHAnsi" w:eastAsiaTheme="minorEastAsia" w:hAnsiTheme="minorHAnsi" w:cstheme="minorBidi"/>
               <w:noProof/>
             </w:rPr>
           </w:pPr>
-          <w:hyperlink w:anchor="_Toc98497093" w:history="1">
+          <w:hyperlink w:anchor="_Toc98591568" w:history="1">
             <w:r>
               <w:rPr>
                 <w:rStyle w:val="Hyperlink"/>
+                <w:rFonts w:asciiTheme="majorHAnsi" w:hAnsiTheme="majorHAnsi" w:cstheme="majorHAnsi"/>
                 <w:noProof/>
               </w:rPr>
               <w:t>Algorithms</w:t>
@@ -1326,7 +1369,7 @@
                 <w:noProof/>
                 <w:webHidden/>
               </w:rPr>
-              <w:instrText xml:space="preserve"> PAGEREF _Toc98497093 \h </w:instrText>
+              <w:instrText xml:space="preserve"> PAGEREF _Toc98591568 \h </w:instrText>
             </w:r>
             <w:r>
               <w:rPr>
@@ -1363,15 +1406,17 @@
             <w:tabs>
               <w:tab w:val="right" w:leader="dot" w:pos="9019"/>
             </w:tabs>
+            <w:jc w:val="both"/>
             <w:rPr>
               <w:rFonts w:asciiTheme="minorHAnsi" w:eastAsiaTheme="minorEastAsia" w:hAnsiTheme="minorHAnsi" w:cstheme="minorBidi"/>
               <w:noProof/>
             </w:rPr>
           </w:pPr>
-          <w:hyperlink w:anchor="_Toc98497094" w:history="1">
+          <w:hyperlink w:anchor="_Toc98591569" w:history="1">
             <w:r>
               <w:rPr>
                 <w:rStyle w:val="Hyperlink"/>
+                <w:rFonts w:asciiTheme="majorHAnsi" w:hAnsiTheme="majorHAnsi" w:cstheme="majorHAnsi"/>
                 <w:noProof/>
               </w:rPr>
               <w:t>Local Binary Pattern Histograms</w:t>
@@ -1395,7 +1440,7 @@
                 <w:noProof/>
                 <w:webHidden/>
               </w:rPr>
-              <w:instrText xml:space="preserve"> PAGEREF _Toc98497094 \h </w:instrText>
+              <w:instrText xml:space="preserve"> PAGEREF _Toc98591569 \h </w:instrText>
             </w:r>
             <w:r>
               <w:rPr>
@@ -1432,15 +1477,17 @@
             <w:tabs>
               <w:tab w:val="right" w:leader="dot" w:pos="9019"/>
             </w:tabs>
+            <w:jc w:val="both"/>
             <w:rPr>
               <w:rFonts w:asciiTheme="minorHAnsi" w:eastAsiaTheme="minorEastAsia" w:hAnsiTheme="minorHAnsi" w:cstheme="minorBidi"/>
               <w:noProof/>
             </w:rPr>
           </w:pPr>
-          <w:hyperlink w:anchor="_Toc98497095" w:history="1">
+          <w:hyperlink w:anchor="_Toc98591570" w:history="1">
             <w:r>
               <w:rPr>
                 <w:rStyle w:val="Hyperlink"/>
+                <w:rFonts w:asciiTheme="majorHAnsi" w:hAnsiTheme="majorHAnsi" w:cstheme="majorHAnsi"/>
                 <w:noProof/>
               </w:rPr>
               <w:t>Data Structures</w:t>
@@ -1464,7 +1511,7 @@
                 <w:noProof/>
                 <w:webHidden/>
               </w:rPr>
-              <w:instrText xml:space="preserve"> PAGEREF _Toc98497095 \h </w:instrText>
+              <w:instrText xml:space="preserve"> PAGEREF _Toc98591570 \h </w:instrText>
             </w:r>
             <w:r>
               <w:rPr>
@@ -1501,15 +1548,17 @@
             <w:tabs>
               <w:tab w:val="right" w:leader="dot" w:pos="9019"/>
             </w:tabs>
+            <w:jc w:val="both"/>
             <w:rPr>
               <w:rFonts w:asciiTheme="minorHAnsi" w:eastAsiaTheme="minorEastAsia" w:hAnsiTheme="minorHAnsi" w:cstheme="minorBidi"/>
               <w:noProof/>
             </w:rPr>
           </w:pPr>
-          <w:hyperlink w:anchor="_Toc98497096" w:history="1">
+          <w:hyperlink w:anchor="_Toc98591571" w:history="1">
             <w:r>
               <w:rPr>
                 <w:rStyle w:val="Hyperlink"/>
+                <w:rFonts w:asciiTheme="majorHAnsi" w:hAnsiTheme="majorHAnsi" w:cstheme="majorHAnsi"/>
                 <w:noProof/>
               </w:rPr>
               <w:t>Test Data</w:t>
@@ -1533,7 +1582,7 @@
                 <w:noProof/>
                 <w:webHidden/>
               </w:rPr>
-              <w:instrText xml:space="preserve"> PAGEREF _Toc98497096 \h </w:instrText>
+              <w:instrText xml:space="preserve"> PAGEREF _Toc98591571 \h </w:instrText>
             </w:r>
             <w:r>
               <w:rPr>
@@ -1570,15 +1619,17 @@
             <w:tabs>
               <w:tab w:val="right" w:leader="dot" w:pos="9019"/>
             </w:tabs>
+            <w:jc w:val="both"/>
             <w:rPr>
               <w:rFonts w:asciiTheme="minorHAnsi" w:eastAsiaTheme="minorEastAsia" w:hAnsiTheme="minorHAnsi" w:cstheme="minorBidi"/>
               <w:noProof/>
             </w:rPr>
           </w:pPr>
-          <w:hyperlink w:anchor="_Toc98497097" w:history="1">
+          <w:hyperlink w:anchor="_Toc98591572" w:history="1">
             <w:r>
               <w:rPr>
                 <w:rStyle w:val="Hyperlink"/>
+                <w:rFonts w:asciiTheme="majorHAnsi" w:hAnsiTheme="majorHAnsi" w:cstheme="majorHAnsi"/>
                 <w:noProof/>
               </w:rPr>
               <w:t>Sub Routines</w:t>
@@ -1602,7 +1653,7 @@
                 <w:noProof/>
                 <w:webHidden/>
               </w:rPr>
-              <w:instrText xml:space="preserve"> PAGEREF _Toc98497097 \h </w:instrText>
+              <w:instrText xml:space="preserve"> PAGEREF _Toc98591572 \h </w:instrText>
             </w:r>
             <w:r>
               <w:rPr>
@@ -1639,15 +1690,17 @@
             <w:tabs>
               <w:tab w:val="right" w:leader="dot" w:pos="9019"/>
             </w:tabs>
+            <w:jc w:val="both"/>
             <w:rPr>
               <w:rFonts w:asciiTheme="minorHAnsi" w:eastAsiaTheme="minorEastAsia" w:hAnsiTheme="minorHAnsi" w:cstheme="minorBidi"/>
               <w:noProof/>
             </w:rPr>
           </w:pPr>
-          <w:hyperlink w:anchor="_Toc98497098" w:history="1">
+          <w:hyperlink w:anchor="_Toc98591573" w:history="1">
             <w:r>
               <w:rPr>
                 <w:rStyle w:val="Hyperlink"/>
+                <w:rFonts w:asciiTheme="majorHAnsi" w:hAnsiTheme="majorHAnsi" w:cstheme="majorHAnsi"/>
                 <w:noProof/>
               </w:rPr>
               <w:t>Package Management</w:t>
@@ -1671,7 +1724,7 @@
                 <w:noProof/>
                 <w:webHidden/>
               </w:rPr>
-              <w:instrText xml:space="preserve"> PAGEREF _Toc98497098 \h </w:instrText>
+              <w:instrText xml:space="preserve"> PAGEREF _Toc98591573 \h </w:instrText>
             </w:r>
             <w:r>
               <w:rPr>
@@ -1708,15 +1761,17 @@
             <w:tabs>
               <w:tab w:val="right" w:leader="dot" w:pos="9019"/>
             </w:tabs>
+            <w:jc w:val="both"/>
             <w:rPr>
               <w:rFonts w:asciiTheme="minorHAnsi" w:eastAsiaTheme="minorEastAsia" w:hAnsiTheme="minorHAnsi" w:cstheme="minorBidi"/>
               <w:noProof/>
             </w:rPr>
           </w:pPr>
-          <w:hyperlink w:anchor="_Toc98497099" w:history="1">
+          <w:hyperlink w:anchor="_Toc98591574" w:history="1">
             <w:r>
               <w:rPr>
                 <w:rStyle w:val="Hyperlink"/>
+                <w:rFonts w:asciiTheme="majorHAnsi" w:hAnsiTheme="majorHAnsi" w:cstheme="majorHAnsi"/>
                 <w:noProof/>
               </w:rPr>
               <w:t>Uploading to cloud</w:t>
@@ -1740,7 +1795,7 @@
                 <w:noProof/>
                 <w:webHidden/>
               </w:rPr>
-              <w:instrText xml:space="preserve"> PAGEREF _Toc98497099 \h </w:instrText>
+              <w:instrText xml:space="preserve"> PAGEREF _Toc98591574 \h </w:instrText>
             </w:r>
             <w:r>
               <w:rPr>
@@ -1777,15 +1832,17 @@
             <w:tabs>
               <w:tab w:val="right" w:leader="dot" w:pos="9019"/>
             </w:tabs>
+            <w:jc w:val="both"/>
             <w:rPr>
               <w:rFonts w:asciiTheme="minorHAnsi" w:eastAsiaTheme="minorEastAsia" w:hAnsiTheme="minorHAnsi" w:cstheme="minorBidi"/>
               <w:noProof/>
             </w:rPr>
           </w:pPr>
-          <w:hyperlink w:anchor="_Toc98497100" w:history="1">
+          <w:hyperlink w:anchor="_Toc98591575" w:history="1">
             <w:r>
               <w:rPr>
                 <w:rStyle w:val="Hyperlink"/>
+                <w:rFonts w:asciiTheme="majorHAnsi" w:hAnsiTheme="majorHAnsi" w:cstheme="majorHAnsi"/>
                 <w:noProof/>
               </w:rPr>
               <w:t>Taking Images</w:t>
@@ -1809,7 +1866,7 @@
                 <w:noProof/>
                 <w:webHidden/>
               </w:rPr>
-              <w:instrText xml:space="preserve"> PAGEREF _Toc98497100 \h </w:instrText>
+              <w:instrText xml:space="preserve"> PAGEREF _Toc98591575 \h </w:instrText>
             </w:r>
             <w:r>
               <w:rPr>
@@ -1846,15 +1903,17 @@
             <w:tabs>
               <w:tab w:val="right" w:leader="dot" w:pos="9019"/>
             </w:tabs>
+            <w:jc w:val="both"/>
             <w:rPr>
               <w:rFonts w:asciiTheme="minorHAnsi" w:eastAsiaTheme="minorEastAsia" w:hAnsiTheme="minorHAnsi" w:cstheme="minorBidi"/>
               <w:noProof/>
             </w:rPr>
           </w:pPr>
-          <w:hyperlink w:anchor="_Toc98497101" w:history="1">
+          <w:hyperlink w:anchor="_Toc98591576" w:history="1">
             <w:r>
               <w:rPr>
                 <w:rStyle w:val="Hyperlink"/>
+                <w:rFonts w:asciiTheme="majorHAnsi" w:hAnsiTheme="majorHAnsi" w:cstheme="majorHAnsi"/>
                 <w:noProof/>
               </w:rPr>
               <w:t>Updating GUI</w:t>
@@ -1878,7 +1937,7 @@
                 <w:noProof/>
                 <w:webHidden/>
               </w:rPr>
-              <w:instrText xml:space="preserve"> PAGEREF _Toc98497101 \h </w:instrText>
+              <w:instrText xml:space="preserve"> PAGEREF _Toc98591576 \h </w:instrText>
             </w:r>
             <w:r>
               <w:rPr>
@@ -1915,15 +1974,17 @@
             <w:tabs>
               <w:tab w:val="right" w:leader="dot" w:pos="9019"/>
             </w:tabs>
+            <w:jc w:val="both"/>
             <w:rPr>
               <w:rFonts w:asciiTheme="minorHAnsi" w:eastAsiaTheme="minorEastAsia" w:hAnsiTheme="minorHAnsi" w:cstheme="minorBidi"/>
               <w:noProof/>
             </w:rPr>
           </w:pPr>
-          <w:hyperlink w:anchor="_Toc98497102" w:history="1">
+          <w:hyperlink w:anchor="_Toc98591577" w:history="1">
             <w:r>
               <w:rPr>
                 <w:rStyle w:val="Hyperlink"/>
+                <w:rFonts w:asciiTheme="majorHAnsi" w:hAnsiTheme="majorHAnsi" w:cstheme="majorHAnsi"/>
                 <w:noProof/>
               </w:rPr>
               <w:t>Development and Testing</w:t>
@@ -1947,7 +2008,7 @@
                 <w:noProof/>
                 <w:webHidden/>
               </w:rPr>
-              <w:instrText xml:space="preserve"> PAGEREF _Toc98497102 \h </w:instrText>
+              <w:instrText xml:space="preserve"> PAGEREF _Toc98591577 \h </w:instrText>
             </w:r>
             <w:r>
               <w:rPr>
@@ -1984,15 +2045,17 @@
             <w:tabs>
               <w:tab w:val="right" w:leader="dot" w:pos="9019"/>
             </w:tabs>
+            <w:jc w:val="both"/>
             <w:rPr>
               <w:rFonts w:asciiTheme="minorHAnsi" w:eastAsiaTheme="minorEastAsia" w:hAnsiTheme="minorHAnsi" w:cstheme="minorBidi"/>
               <w:noProof/>
             </w:rPr>
           </w:pPr>
-          <w:hyperlink w:anchor="_Toc98497103" w:history="1">
+          <w:hyperlink w:anchor="_Toc98591578" w:history="1">
             <w:r>
               <w:rPr>
                 <w:rStyle w:val="Hyperlink"/>
+                <w:rFonts w:asciiTheme="majorHAnsi" w:hAnsiTheme="majorHAnsi" w:cstheme="majorHAnsi"/>
                 <w:noProof/>
               </w:rPr>
               <w:t>Prototypes</w:t>
@@ -2016,7 +2079,7 @@
                 <w:noProof/>
                 <w:webHidden/>
               </w:rPr>
-              <w:instrText xml:space="preserve"> PAGEREF _Toc98497103 \h </w:instrText>
+              <w:instrText xml:space="preserve"> PAGEREF _Toc98591578 \h </w:instrText>
             </w:r>
             <w:r>
               <w:rPr>
@@ -2053,15 +2116,17 @@
             <w:tabs>
               <w:tab w:val="right" w:leader="dot" w:pos="9019"/>
             </w:tabs>
+            <w:jc w:val="both"/>
             <w:rPr>
               <w:rFonts w:asciiTheme="minorHAnsi" w:eastAsiaTheme="minorEastAsia" w:hAnsiTheme="minorHAnsi" w:cstheme="minorBidi"/>
               <w:noProof/>
             </w:rPr>
           </w:pPr>
-          <w:hyperlink w:anchor="_Toc98497104" w:history="1">
+          <w:hyperlink w:anchor="_Toc98591579" w:history="1">
             <w:r>
               <w:rPr>
                 <w:rStyle w:val="Hyperlink"/>
+                <w:rFonts w:asciiTheme="majorHAnsi" w:hAnsiTheme="majorHAnsi" w:cstheme="majorHAnsi"/>
                 <w:noProof/>
               </w:rPr>
               <w:t>Prototype 1</w:t>
@@ -2085,7 +2150,7 @@
                 <w:noProof/>
                 <w:webHidden/>
               </w:rPr>
-              <w:instrText xml:space="preserve"> PAGEREF _Toc98497104 \h </w:instrText>
+              <w:instrText xml:space="preserve"> PAGEREF _Toc98591579 \h </w:instrText>
             </w:r>
             <w:r>
               <w:rPr>
@@ -2122,15 +2187,17 @@
             <w:tabs>
               <w:tab w:val="right" w:leader="dot" w:pos="9019"/>
             </w:tabs>
+            <w:jc w:val="both"/>
             <w:rPr>
               <w:rFonts w:asciiTheme="minorHAnsi" w:eastAsiaTheme="minorEastAsia" w:hAnsiTheme="minorHAnsi" w:cstheme="minorBidi"/>
               <w:noProof/>
             </w:rPr>
           </w:pPr>
-          <w:hyperlink w:anchor="_Toc98497105" w:history="1">
+          <w:hyperlink w:anchor="_Toc98591580" w:history="1">
             <w:r>
               <w:rPr>
                 <w:rStyle w:val="Hyperlink"/>
+                <w:rFonts w:asciiTheme="majorHAnsi" w:hAnsiTheme="majorHAnsi" w:cstheme="majorHAnsi"/>
                 <w:noProof/>
               </w:rPr>
               <w:t>Prototype 2</w:t>
@@ -2154,7 +2221,7 @@
                 <w:noProof/>
                 <w:webHidden/>
               </w:rPr>
-              <w:instrText xml:space="preserve"> PAGEREF _Toc98497105 \h </w:instrText>
+              <w:instrText xml:space="preserve"> PAGEREF _Toc98591580 \h </w:instrText>
             </w:r>
             <w:r>
               <w:rPr>
@@ -2191,15 +2258,17 @@
             <w:tabs>
               <w:tab w:val="right" w:leader="dot" w:pos="9019"/>
             </w:tabs>
+            <w:jc w:val="both"/>
             <w:rPr>
               <w:rFonts w:asciiTheme="minorHAnsi" w:eastAsiaTheme="minorEastAsia" w:hAnsiTheme="minorHAnsi" w:cstheme="minorBidi"/>
               <w:noProof/>
             </w:rPr>
           </w:pPr>
-          <w:hyperlink w:anchor="_Toc98497106" w:history="1">
+          <w:hyperlink w:anchor="_Toc98591581" w:history="1">
             <w:r>
               <w:rPr>
                 <w:rStyle w:val="Hyperlink"/>
+                <w:rFonts w:asciiTheme="majorHAnsi" w:hAnsiTheme="majorHAnsi" w:cstheme="majorHAnsi"/>
                 <w:noProof/>
               </w:rPr>
               <w:t>Prototype 3</w:t>
@@ -2223,7 +2292,7 @@
                 <w:noProof/>
                 <w:webHidden/>
               </w:rPr>
-              <w:instrText xml:space="preserve"> PAGEREF _Toc98497106 \h </w:instrText>
+              <w:instrText xml:space="preserve"> PAGEREF _Toc98591581 \h </w:instrText>
             </w:r>
             <w:r>
               <w:rPr>
@@ -2244,6 +2313,77 @@
                 <w:webHidden/>
               </w:rPr>
               <w:t>15</w:t>
+            </w:r>
+            <w:r>
+              <w:rPr>
+                <w:noProof/>
+                <w:webHidden/>
+              </w:rPr>
+              <w:fldChar w:fldCharType="end"/>
+            </w:r>
+          </w:hyperlink>
+        </w:p>
+        <w:p>
+          <w:pPr>
+            <w:pStyle w:val="TOC3"/>
+            <w:tabs>
+              <w:tab w:val="right" w:leader="dot" w:pos="9019"/>
+            </w:tabs>
+            <w:jc w:val="both"/>
+            <w:rPr>
+              <w:rFonts w:asciiTheme="minorHAnsi" w:eastAsiaTheme="minorEastAsia" w:hAnsiTheme="minorHAnsi" w:cstheme="minorBidi"/>
+              <w:noProof/>
+            </w:rPr>
+          </w:pPr>
+          <w:hyperlink w:anchor="_Toc98591582" w:history="1">
+            <w:r>
+              <w:rPr>
+                <w:rStyle w:val="Hyperlink"/>
+                <w:rFonts w:asciiTheme="majorHAnsi" w:hAnsiTheme="majorHAnsi" w:cstheme="majorHAnsi"/>
+                <w:noProof/>
+              </w:rPr>
+              <w:t>Prototype 4</w:t>
+            </w:r>
+            <w:r>
+              <w:rPr>
+                <w:noProof/>
+                <w:webHidden/>
+              </w:rPr>
+              <w:tab/>
+            </w:r>
+            <w:r>
+              <w:rPr>
+                <w:noProof/>
+                <w:webHidden/>
+              </w:rPr>
+              <w:fldChar w:fldCharType="begin"/>
+            </w:r>
+            <w:r>
+              <w:rPr>
+                <w:noProof/>
+                <w:webHidden/>
+              </w:rPr>
+              <w:instrText xml:space="preserve"> PAGEREF _Toc98591582 \h </w:instrText>
+            </w:r>
+            <w:r>
+              <w:rPr>
+                <w:noProof/>
+                <w:webHidden/>
+              </w:rPr>
+            </w:r>
+            <w:r>
+              <w:rPr>
+                <w:noProof/>
+                <w:webHidden/>
+              </w:rPr>
+              <w:fldChar w:fldCharType="separate"/>
+            </w:r>
+            <w:r>
+              <w:rPr>
+                <w:noProof/>
+                <w:webHidden/>
+              </w:rPr>
+              <w:t>19</w:t>
             </w:r>
             <w:r>
               <w:rPr>
@@ -2258,15 +2398,18 @@
           <w:pPr>
             <w:jc w:val="both"/>
             <w:rPr>
+              <w:rFonts w:asciiTheme="majorHAnsi" w:hAnsiTheme="majorHAnsi" w:cstheme="majorHAnsi"/>
               <w:sz w:val="24"/>
               <w:szCs w:val="24"/>
             </w:rPr>
           </w:pPr>
           <w:r>
             <w:rPr>
+              <w:rFonts w:asciiTheme="majorHAnsi" w:hAnsiTheme="majorHAnsi" w:cstheme="majorHAnsi"/>
               <w:sz w:val="24"/>
               <w:szCs w:val="24"/>
             </w:rPr>
+            <w:lastRenderedPageBreak/>
             <w:fldChar w:fldCharType="end"/>
           </w:r>
         </w:p>
@@ -2276,6 +2419,7 @@
       <w:pPr>
         <w:jc w:val="both"/>
         <w:rPr>
+          <w:rFonts w:asciiTheme="majorHAnsi" w:hAnsiTheme="majorHAnsi" w:cstheme="majorHAnsi"/>
           <w:sz w:val="24"/>
           <w:szCs w:val="24"/>
         </w:rPr>
@@ -2285,9 +2429,19 @@
       <w:pPr>
         <w:pStyle w:val="Heading1"/>
         <w:jc w:val="both"/>
-      </w:pPr>
-      <w:bookmarkStart w:id="0" w:name="_Toc98497075"/>
-      <w:r>
+        <w:rPr>
+          <w:rFonts w:asciiTheme="majorHAnsi" w:hAnsiTheme="majorHAnsi" w:cstheme="majorHAnsi"/>
+          <w:sz w:val="24"/>
+          <w:szCs w:val="24"/>
+        </w:rPr>
+      </w:pPr>
+      <w:bookmarkStart w:id="0" w:name="_Toc98591550"/>
+      <w:r>
+        <w:rPr>
+          <w:rFonts w:asciiTheme="majorHAnsi" w:hAnsiTheme="majorHAnsi" w:cstheme="majorHAnsi"/>
+          <w:sz w:val="24"/>
+          <w:szCs w:val="24"/>
+        </w:rPr>
         <w:t>Analysis</w:t>
       </w:r>
       <w:bookmarkEnd w:id="0"/>
@@ -2297,17 +2451,18 @@
         <w:pStyle w:val="Heading2"/>
         <w:jc w:val="both"/>
         <w:rPr>
-          <w:sz w:val="24"/>
-          <w:szCs w:val="24"/>
-        </w:rPr>
-      </w:pPr>
-      <w:bookmarkStart w:id="1" w:name="_Toc98497076"/>
-      <w:r>
-        <w:rPr>
-          <w:sz w:val="24"/>
-          <w:szCs w:val="24"/>
-        </w:rPr>
-        <w:lastRenderedPageBreak/>
+          <w:rFonts w:asciiTheme="majorHAnsi" w:hAnsiTheme="majorHAnsi" w:cstheme="majorHAnsi"/>
+          <w:sz w:val="24"/>
+          <w:szCs w:val="24"/>
+        </w:rPr>
+      </w:pPr>
+      <w:bookmarkStart w:id="1" w:name="_Toc98591551"/>
+      <w:r>
+        <w:rPr>
+          <w:rFonts w:asciiTheme="majorHAnsi" w:hAnsiTheme="majorHAnsi" w:cstheme="majorHAnsi"/>
+          <w:sz w:val="24"/>
+          <w:szCs w:val="24"/>
+        </w:rPr>
         <w:t>Problem Definition</w:t>
       </w:r>
       <w:bookmarkEnd w:id="1"/>
@@ -2316,21 +2471,24 @@
       <w:pPr>
         <w:jc w:val="both"/>
         <w:rPr>
-          <w:sz w:val="24"/>
-          <w:szCs w:val="24"/>
-        </w:rPr>
-      </w:pPr>
-    </w:p>
-    <w:p>
-      <w:pPr>
-        <w:jc w:val="both"/>
-        <w:rPr>
-          <w:sz w:val="24"/>
-          <w:szCs w:val="24"/>
-        </w:rPr>
-      </w:pPr>
-      <w:r>
-        <w:rPr>
+          <w:rFonts w:asciiTheme="majorHAnsi" w:hAnsiTheme="majorHAnsi" w:cstheme="majorHAnsi"/>
+          <w:sz w:val="24"/>
+          <w:szCs w:val="24"/>
+        </w:rPr>
+      </w:pPr>
+    </w:p>
+    <w:p>
+      <w:pPr>
+        <w:jc w:val="both"/>
+        <w:rPr>
+          <w:rFonts w:asciiTheme="majorHAnsi" w:hAnsiTheme="majorHAnsi" w:cstheme="majorHAnsi"/>
+          <w:sz w:val="24"/>
+          <w:szCs w:val="24"/>
+        </w:rPr>
+      </w:pPr>
+      <w:r>
+        <w:rPr>
+          <w:rFonts w:asciiTheme="majorHAnsi" w:hAnsiTheme="majorHAnsi" w:cstheme="majorHAnsi"/>
           <w:sz w:val="24"/>
           <w:szCs w:val="24"/>
         </w:rPr>
@@ -2338,6 +2496,7 @@
       </w:r>
       <w:r>
         <w:rPr>
+          <w:rFonts w:asciiTheme="majorHAnsi" w:hAnsiTheme="majorHAnsi" w:cstheme="majorHAnsi"/>
           <w:sz w:val="24"/>
           <w:szCs w:val="24"/>
         </w:rPr>
@@ -2348,6 +2507,7 @@
       <w:pPr>
         <w:jc w:val="both"/>
         <w:rPr>
+          <w:rFonts w:asciiTheme="majorHAnsi" w:hAnsiTheme="majorHAnsi" w:cstheme="majorHAnsi"/>
           <w:sz w:val="24"/>
           <w:szCs w:val="24"/>
         </w:rPr>
@@ -2358,13 +2518,15 @@
         <w:pStyle w:val="Heading2"/>
         <w:jc w:val="both"/>
         <w:rPr>
-          <w:sz w:val="24"/>
-          <w:szCs w:val="24"/>
-        </w:rPr>
-      </w:pPr>
-      <w:bookmarkStart w:id="2" w:name="_Toc98497077"/>
-      <w:r>
-        <w:rPr>
+          <w:rFonts w:asciiTheme="majorHAnsi" w:hAnsiTheme="majorHAnsi" w:cstheme="majorHAnsi"/>
+          <w:sz w:val="24"/>
+          <w:szCs w:val="24"/>
+        </w:rPr>
+      </w:pPr>
+      <w:bookmarkStart w:id="2" w:name="_Toc98591552"/>
+      <w:r>
+        <w:rPr>
+          <w:rFonts w:asciiTheme="majorHAnsi" w:hAnsiTheme="majorHAnsi" w:cstheme="majorHAnsi"/>
           <w:sz w:val="24"/>
           <w:szCs w:val="24"/>
         </w:rPr>
@@ -2376,21 +2538,24 @@
       <w:pPr>
         <w:jc w:val="both"/>
         <w:rPr>
-          <w:sz w:val="24"/>
-          <w:szCs w:val="24"/>
-        </w:rPr>
-      </w:pPr>
-    </w:p>
-    <w:p>
-      <w:pPr>
-        <w:jc w:val="both"/>
-        <w:rPr>
-          <w:sz w:val="24"/>
-          <w:szCs w:val="24"/>
-        </w:rPr>
-      </w:pPr>
-      <w:r>
-        <w:rPr>
+          <w:rFonts w:asciiTheme="majorHAnsi" w:hAnsiTheme="majorHAnsi" w:cstheme="majorHAnsi"/>
+          <w:sz w:val="24"/>
+          <w:szCs w:val="24"/>
+        </w:rPr>
+      </w:pPr>
+    </w:p>
+    <w:p>
+      <w:pPr>
+        <w:jc w:val="both"/>
+        <w:rPr>
+          <w:rFonts w:asciiTheme="majorHAnsi" w:hAnsiTheme="majorHAnsi" w:cstheme="majorHAnsi"/>
+          <w:sz w:val="24"/>
+          <w:szCs w:val="24"/>
+        </w:rPr>
+      </w:pPr>
+      <w:r>
+        <w:rPr>
+          <w:rFonts w:asciiTheme="majorHAnsi" w:hAnsiTheme="majorHAnsi" w:cstheme="majorHAnsi"/>
           <w:sz w:val="24"/>
           <w:szCs w:val="24"/>
         </w:rPr>
@@ -2398,6 +2563,7 @@
       </w:r>
       <w:r>
         <w:rPr>
+          <w:rFonts w:asciiTheme="majorHAnsi" w:hAnsiTheme="majorHAnsi" w:cstheme="majorHAnsi"/>
           <w:sz w:val="24"/>
           <w:szCs w:val="24"/>
         </w:rPr>
@@ -2408,6 +2574,7 @@
       <w:pPr>
         <w:jc w:val="both"/>
         <w:rPr>
+          <w:rFonts w:asciiTheme="majorHAnsi" w:hAnsiTheme="majorHAnsi" w:cstheme="majorHAnsi"/>
           <w:sz w:val="24"/>
           <w:szCs w:val="24"/>
         </w:rPr>
@@ -2418,13 +2585,15 @@
         <w:pStyle w:val="Heading2"/>
         <w:jc w:val="both"/>
         <w:rPr>
-          <w:sz w:val="24"/>
-          <w:szCs w:val="24"/>
-        </w:rPr>
-      </w:pPr>
-      <w:bookmarkStart w:id="3" w:name="_Toc98497078"/>
-      <w:r>
-        <w:rPr>
+          <w:rFonts w:asciiTheme="majorHAnsi" w:hAnsiTheme="majorHAnsi" w:cstheme="majorHAnsi"/>
+          <w:sz w:val="24"/>
+          <w:szCs w:val="24"/>
+        </w:rPr>
+      </w:pPr>
+      <w:bookmarkStart w:id="3" w:name="_Toc98591553"/>
+      <w:r>
+        <w:rPr>
+          <w:rFonts w:asciiTheme="majorHAnsi" w:hAnsiTheme="majorHAnsi" w:cstheme="majorHAnsi"/>
           <w:sz w:val="24"/>
           <w:szCs w:val="24"/>
         </w:rPr>
@@ -2437,13 +2606,15 @@
         <w:pStyle w:val="Heading3"/>
         <w:jc w:val="both"/>
         <w:rPr>
-          <w:sz w:val="24"/>
-          <w:szCs w:val="24"/>
-        </w:rPr>
-      </w:pPr>
-      <w:bookmarkStart w:id="4" w:name="_Toc98497079"/>
-      <w:r>
-        <w:rPr>
+          <w:rFonts w:asciiTheme="majorHAnsi" w:hAnsiTheme="majorHAnsi" w:cstheme="majorHAnsi"/>
+          <w:sz w:val="24"/>
+          <w:szCs w:val="24"/>
+        </w:rPr>
+      </w:pPr>
+      <w:bookmarkStart w:id="4" w:name="_Toc98591554"/>
+      <w:r>
+        <w:rPr>
+          <w:rFonts w:asciiTheme="majorHAnsi" w:hAnsiTheme="majorHAnsi" w:cstheme="majorHAnsi"/>
           <w:sz w:val="24"/>
           <w:szCs w:val="24"/>
         </w:rPr>
@@ -2455,6 +2626,7 @@
       <w:pPr>
         <w:jc w:val="both"/>
         <w:rPr>
+          <w:rFonts w:asciiTheme="majorHAnsi" w:hAnsiTheme="majorHAnsi" w:cstheme="majorHAnsi"/>
           <w:sz w:val="24"/>
           <w:szCs w:val="24"/>
         </w:rPr>
@@ -2469,12 +2641,14 @@
         </w:numPr>
         <w:jc w:val="both"/>
         <w:rPr>
-          <w:sz w:val="24"/>
-          <w:szCs w:val="24"/>
-        </w:rPr>
-      </w:pPr>
-      <w:r>
-        <w:rPr>
+          <w:rFonts w:asciiTheme="majorHAnsi" w:hAnsiTheme="majorHAnsi" w:cstheme="majorHAnsi"/>
+          <w:sz w:val="24"/>
+          <w:szCs w:val="24"/>
+        </w:rPr>
+      </w:pPr>
+      <w:r>
+        <w:rPr>
+          <w:rFonts w:asciiTheme="majorHAnsi" w:hAnsiTheme="majorHAnsi" w:cstheme="majorHAnsi"/>
           <w:sz w:val="24"/>
           <w:szCs w:val="24"/>
         </w:rPr>
@@ -2490,12 +2664,14 @@
         </w:numPr>
         <w:jc w:val="both"/>
         <w:rPr>
-          <w:sz w:val="24"/>
-          <w:szCs w:val="24"/>
-        </w:rPr>
-      </w:pPr>
-      <w:r>
-        <w:rPr>
+          <w:rFonts w:asciiTheme="majorHAnsi" w:hAnsiTheme="majorHAnsi" w:cstheme="majorHAnsi"/>
+          <w:sz w:val="24"/>
+          <w:szCs w:val="24"/>
+        </w:rPr>
+      </w:pPr>
+      <w:r>
+        <w:rPr>
+          <w:rFonts w:asciiTheme="majorHAnsi" w:hAnsiTheme="majorHAnsi" w:cstheme="majorHAnsi"/>
           <w:sz w:val="24"/>
           <w:szCs w:val="24"/>
         </w:rPr>
@@ -2507,13 +2683,15 @@
         <w:pStyle w:val="Heading3"/>
         <w:jc w:val="both"/>
         <w:rPr>
-          <w:sz w:val="24"/>
-          <w:szCs w:val="24"/>
-        </w:rPr>
-      </w:pPr>
-      <w:bookmarkStart w:id="5" w:name="_Toc98497080"/>
-      <w:r>
-        <w:rPr>
+          <w:rFonts w:asciiTheme="majorHAnsi" w:hAnsiTheme="majorHAnsi" w:cstheme="majorHAnsi"/>
+          <w:sz w:val="24"/>
+          <w:szCs w:val="24"/>
+        </w:rPr>
+      </w:pPr>
+      <w:bookmarkStart w:id="5" w:name="_Toc98591555"/>
+      <w:r>
+        <w:rPr>
+          <w:rFonts w:asciiTheme="majorHAnsi" w:hAnsiTheme="majorHAnsi" w:cstheme="majorHAnsi"/>
           <w:sz w:val="24"/>
           <w:szCs w:val="24"/>
         </w:rPr>
@@ -2530,12 +2708,14 @@
         </w:numPr>
         <w:jc w:val="both"/>
         <w:rPr>
-          <w:sz w:val="24"/>
-          <w:szCs w:val="24"/>
-        </w:rPr>
-      </w:pPr>
-      <w:r>
-        <w:rPr>
+          <w:rFonts w:asciiTheme="majorHAnsi" w:hAnsiTheme="majorHAnsi" w:cstheme="majorHAnsi"/>
+          <w:sz w:val="24"/>
+          <w:szCs w:val="24"/>
+        </w:rPr>
+      </w:pPr>
+      <w:r>
+        <w:rPr>
+          <w:rFonts w:asciiTheme="majorHAnsi" w:hAnsiTheme="majorHAnsi" w:cstheme="majorHAnsi"/>
           <w:sz w:val="24"/>
           <w:szCs w:val="24"/>
         </w:rPr>
@@ -2551,12 +2731,14 @@
         </w:numPr>
         <w:jc w:val="both"/>
         <w:rPr>
-          <w:sz w:val="24"/>
-          <w:szCs w:val="24"/>
-        </w:rPr>
-      </w:pPr>
-      <w:r>
-        <w:rPr>
+          <w:rFonts w:asciiTheme="majorHAnsi" w:hAnsiTheme="majorHAnsi" w:cstheme="majorHAnsi"/>
+          <w:sz w:val="24"/>
+          <w:szCs w:val="24"/>
+        </w:rPr>
+      </w:pPr>
+      <w:r>
+        <w:rPr>
+          <w:rFonts w:asciiTheme="majorHAnsi" w:hAnsiTheme="majorHAnsi" w:cstheme="majorHAnsi"/>
           <w:sz w:val="24"/>
           <w:szCs w:val="24"/>
         </w:rPr>
@@ -2564,6 +2746,7 @@
       </w:r>
       <w:r>
         <w:rPr>
+          <w:rFonts w:asciiTheme="majorHAnsi" w:hAnsiTheme="majorHAnsi" w:cstheme="majorHAnsi"/>
           <w:sz w:val="24"/>
           <w:szCs w:val="24"/>
         </w:rPr>
@@ -2571,6 +2754,7 @@
       </w:r>
       <w:r>
         <w:rPr>
+          <w:rFonts w:asciiTheme="majorHAnsi" w:hAnsiTheme="majorHAnsi" w:cstheme="majorHAnsi"/>
           <w:sz w:val="24"/>
           <w:szCs w:val="24"/>
         </w:rPr>
@@ -2578,6 +2762,7 @@
       </w:r>
       <w:r>
         <w:rPr>
+          <w:rFonts w:asciiTheme="majorHAnsi" w:hAnsiTheme="majorHAnsi" w:cstheme="majorHAnsi"/>
           <w:sz w:val="24"/>
           <w:szCs w:val="24"/>
         </w:rPr>
@@ -2593,15 +2778,18 @@
         </w:numPr>
         <w:jc w:val="both"/>
         <w:rPr>
-          <w:sz w:val="24"/>
-          <w:szCs w:val="24"/>
-        </w:rPr>
-      </w:pPr>
-      <w:r>
-        <w:rPr>
-          <w:sz w:val="24"/>
-          <w:szCs w:val="24"/>
-        </w:rPr>
+          <w:rFonts w:asciiTheme="majorHAnsi" w:hAnsiTheme="majorHAnsi" w:cstheme="majorHAnsi"/>
+          <w:sz w:val="24"/>
+          <w:szCs w:val="24"/>
+        </w:rPr>
+      </w:pPr>
+      <w:r>
+        <w:rPr>
+          <w:rFonts w:asciiTheme="majorHAnsi" w:hAnsiTheme="majorHAnsi" w:cstheme="majorHAnsi"/>
+          <w:sz w:val="24"/>
+          <w:szCs w:val="24"/>
+        </w:rPr>
+        <w:lastRenderedPageBreak/>
         <w:t>The system will be able to work correctly over multiple devices</w:t>
       </w:r>
     </w:p>
@@ -2614,12 +2802,14 @@
         </w:numPr>
         <w:jc w:val="both"/>
         <w:rPr>
-          <w:sz w:val="24"/>
-          <w:szCs w:val="24"/>
-        </w:rPr>
-      </w:pPr>
-      <w:r>
-        <w:rPr>
+          <w:rFonts w:asciiTheme="majorHAnsi" w:hAnsiTheme="majorHAnsi" w:cstheme="majorHAnsi"/>
+          <w:sz w:val="24"/>
+          <w:szCs w:val="24"/>
+        </w:rPr>
+      </w:pPr>
+      <w:r>
+        <w:rPr>
+          <w:rFonts w:asciiTheme="majorHAnsi" w:hAnsiTheme="majorHAnsi" w:cstheme="majorHAnsi"/>
           <w:sz w:val="24"/>
           <w:szCs w:val="24"/>
         </w:rPr>
@@ -2630,6 +2820,7 @@
       <w:pPr>
         <w:jc w:val="both"/>
         <w:rPr>
+          <w:rFonts w:asciiTheme="majorHAnsi" w:hAnsiTheme="majorHAnsi" w:cstheme="majorHAnsi"/>
           <w:sz w:val="24"/>
           <w:szCs w:val="24"/>
         </w:rPr>
@@ -2640,17 +2831,18 @@
         <w:pStyle w:val="Heading3"/>
         <w:jc w:val="both"/>
         <w:rPr>
-          <w:sz w:val="24"/>
-          <w:szCs w:val="24"/>
-        </w:rPr>
-      </w:pPr>
-      <w:bookmarkStart w:id="6" w:name="_Toc98497081"/>
-      <w:r>
-        <w:rPr>
-          <w:sz w:val="24"/>
-          <w:szCs w:val="24"/>
-        </w:rPr>
-        <w:lastRenderedPageBreak/>
+          <w:rFonts w:asciiTheme="majorHAnsi" w:hAnsiTheme="majorHAnsi" w:cstheme="majorHAnsi"/>
+          <w:sz w:val="24"/>
+          <w:szCs w:val="24"/>
+        </w:rPr>
+      </w:pPr>
+      <w:bookmarkStart w:id="6" w:name="_Toc98591556"/>
+      <w:r>
+        <w:rPr>
+          <w:rFonts w:asciiTheme="majorHAnsi" w:hAnsiTheme="majorHAnsi" w:cstheme="majorHAnsi"/>
+          <w:sz w:val="24"/>
+          <w:szCs w:val="24"/>
+        </w:rPr>
         <w:t>Hardware Requirements</w:t>
       </w:r>
       <w:bookmarkEnd w:id="6"/>
@@ -2659,6 +2851,7 @@
       <w:pPr>
         <w:jc w:val="both"/>
         <w:rPr>
+          <w:rFonts w:asciiTheme="majorHAnsi" w:hAnsiTheme="majorHAnsi" w:cstheme="majorHAnsi"/>
           <w:sz w:val="24"/>
           <w:szCs w:val="24"/>
         </w:rPr>
@@ -2673,12 +2866,14 @@
         </w:numPr>
         <w:jc w:val="both"/>
         <w:rPr>
-          <w:sz w:val="24"/>
-          <w:szCs w:val="24"/>
-        </w:rPr>
-      </w:pPr>
-      <w:r>
-        <w:rPr>
+          <w:rFonts w:asciiTheme="majorHAnsi" w:hAnsiTheme="majorHAnsi" w:cstheme="majorHAnsi"/>
+          <w:sz w:val="24"/>
+          <w:szCs w:val="24"/>
+        </w:rPr>
+      </w:pPr>
+      <w:r>
+        <w:rPr>
+          <w:rFonts w:asciiTheme="majorHAnsi" w:hAnsiTheme="majorHAnsi" w:cstheme="majorHAnsi"/>
           <w:sz w:val="24"/>
           <w:szCs w:val="24"/>
         </w:rPr>
@@ -2689,6 +2884,7 @@
       <w:pPr>
         <w:jc w:val="both"/>
         <w:rPr>
+          <w:rFonts w:asciiTheme="majorHAnsi" w:hAnsiTheme="majorHAnsi" w:cstheme="majorHAnsi"/>
           <w:sz w:val="24"/>
           <w:szCs w:val="24"/>
         </w:rPr>
@@ -2699,13 +2895,15 @@
         <w:pStyle w:val="Heading3"/>
         <w:jc w:val="both"/>
         <w:rPr>
-          <w:sz w:val="24"/>
-          <w:szCs w:val="24"/>
-        </w:rPr>
-      </w:pPr>
-      <w:bookmarkStart w:id="7" w:name="_Toc98497082"/>
-      <w:r>
-        <w:rPr>
+          <w:rFonts w:asciiTheme="majorHAnsi" w:hAnsiTheme="majorHAnsi" w:cstheme="majorHAnsi"/>
+          <w:sz w:val="24"/>
+          <w:szCs w:val="24"/>
+        </w:rPr>
+      </w:pPr>
+      <w:bookmarkStart w:id="7" w:name="_Toc98591557"/>
+      <w:r>
+        <w:rPr>
+          <w:rFonts w:asciiTheme="majorHAnsi" w:hAnsiTheme="majorHAnsi" w:cstheme="majorHAnsi"/>
           <w:sz w:val="24"/>
           <w:szCs w:val="24"/>
         </w:rPr>
@@ -2722,12 +2920,14 @@
         </w:numPr>
         <w:jc w:val="both"/>
         <w:rPr>
-          <w:sz w:val="24"/>
-          <w:szCs w:val="24"/>
-        </w:rPr>
-      </w:pPr>
-      <w:r>
-        <w:rPr>
+          <w:rFonts w:asciiTheme="majorHAnsi" w:hAnsiTheme="majorHAnsi" w:cstheme="majorHAnsi"/>
+          <w:sz w:val="24"/>
+          <w:szCs w:val="24"/>
+        </w:rPr>
+      </w:pPr>
+      <w:r>
+        <w:rPr>
+          <w:rFonts w:asciiTheme="majorHAnsi" w:hAnsiTheme="majorHAnsi" w:cstheme="majorHAnsi"/>
           <w:sz w:val="24"/>
           <w:szCs w:val="24"/>
         </w:rPr>
@@ -2743,12 +2943,14 @@
         </w:numPr>
         <w:jc w:val="both"/>
         <w:rPr>
-          <w:sz w:val="24"/>
-          <w:szCs w:val="24"/>
-        </w:rPr>
-      </w:pPr>
-      <w:r>
-        <w:rPr>
+          <w:rFonts w:asciiTheme="majorHAnsi" w:hAnsiTheme="majorHAnsi" w:cstheme="majorHAnsi"/>
+          <w:sz w:val="24"/>
+          <w:szCs w:val="24"/>
+        </w:rPr>
+      </w:pPr>
+      <w:r>
+        <w:rPr>
+          <w:rFonts w:asciiTheme="majorHAnsi" w:hAnsiTheme="majorHAnsi" w:cstheme="majorHAnsi"/>
           <w:sz w:val="24"/>
           <w:szCs w:val="24"/>
         </w:rPr>
@@ -2756,6 +2958,7 @@
       </w:r>
       <w:r>
         <w:rPr>
+          <w:rFonts w:asciiTheme="majorHAnsi" w:hAnsiTheme="majorHAnsi" w:cstheme="majorHAnsi"/>
           <w:sz w:val="24"/>
           <w:szCs w:val="24"/>
         </w:rPr>
@@ -2771,12 +2974,14 @@
         </w:numPr>
         <w:jc w:val="both"/>
         <w:rPr>
-          <w:sz w:val="24"/>
-          <w:szCs w:val="24"/>
-        </w:rPr>
-      </w:pPr>
-      <w:r>
-        <w:rPr>
+          <w:rFonts w:asciiTheme="majorHAnsi" w:hAnsiTheme="majorHAnsi" w:cstheme="majorHAnsi"/>
+          <w:sz w:val="24"/>
+          <w:szCs w:val="24"/>
+        </w:rPr>
+      </w:pPr>
+      <w:r>
+        <w:rPr>
+          <w:rFonts w:asciiTheme="majorHAnsi" w:hAnsiTheme="majorHAnsi" w:cstheme="majorHAnsi"/>
           <w:sz w:val="24"/>
           <w:szCs w:val="24"/>
         </w:rPr>
@@ -2784,6 +2989,7 @@
       </w:r>
       <w:r>
         <w:rPr>
+          <w:rFonts w:asciiTheme="majorHAnsi" w:hAnsiTheme="majorHAnsi" w:cstheme="majorHAnsi"/>
           <w:sz w:val="24"/>
           <w:szCs w:val="24"/>
         </w:rPr>
@@ -2799,12 +3005,14 @@
         </w:numPr>
         <w:jc w:val="both"/>
         <w:rPr>
-          <w:sz w:val="24"/>
-          <w:szCs w:val="24"/>
-        </w:rPr>
-      </w:pPr>
-      <w:r>
-        <w:rPr>
+          <w:rFonts w:asciiTheme="majorHAnsi" w:hAnsiTheme="majorHAnsi" w:cstheme="majorHAnsi"/>
+          <w:sz w:val="24"/>
+          <w:szCs w:val="24"/>
+        </w:rPr>
+      </w:pPr>
+      <w:r>
+        <w:rPr>
+          <w:rFonts w:asciiTheme="majorHAnsi" w:hAnsiTheme="majorHAnsi" w:cstheme="majorHAnsi"/>
           <w:sz w:val="24"/>
           <w:szCs w:val="24"/>
         </w:rPr>
@@ -2820,12 +3028,14 @@
         </w:numPr>
         <w:jc w:val="both"/>
         <w:rPr>
-          <w:sz w:val="24"/>
-          <w:szCs w:val="24"/>
-        </w:rPr>
-      </w:pPr>
-      <w:r>
-        <w:rPr>
+          <w:rFonts w:asciiTheme="majorHAnsi" w:hAnsiTheme="majorHAnsi" w:cstheme="majorHAnsi"/>
+          <w:sz w:val="24"/>
+          <w:szCs w:val="24"/>
+        </w:rPr>
+      </w:pPr>
+      <w:r>
+        <w:rPr>
+          <w:rFonts w:asciiTheme="majorHAnsi" w:hAnsiTheme="majorHAnsi" w:cstheme="majorHAnsi"/>
           <w:sz w:val="24"/>
           <w:szCs w:val="24"/>
         </w:rPr>
@@ -2841,12 +3051,14 @@
         </w:numPr>
         <w:jc w:val="both"/>
         <w:rPr>
-          <w:sz w:val="24"/>
-          <w:szCs w:val="24"/>
-        </w:rPr>
-      </w:pPr>
-      <w:r>
-        <w:rPr>
+          <w:rFonts w:asciiTheme="majorHAnsi" w:hAnsiTheme="majorHAnsi" w:cstheme="majorHAnsi"/>
+          <w:sz w:val="24"/>
+          <w:szCs w:val="24"/>
+        </w:rPr>
+      </w:pPr>
+      <w:r>
+        <w:rPr>
+          <w:rFonts w:asciiTheme="majorHAnsi" w:hAnsiTheme="majorHAnsi" w:cstheme="majorHAnsi"/>
           <w:sz w:val="24"/>
           <w:szCs w:val="24"/>
         </w:rPr>
@@ -2858,13 +3070,15 @@
         <w:pStyle w:val="Heading2"/>
         <w:jc w:val="both"/>
         <w:rPr>
-          <w:sz w:val="24"/>
-          <w:szCs w:val="24"/>
-        </w:rPr>
-      </w:pPr>
-      <w:bookmarkStart w:id="8" w:name="_Toc98497083"/>
-      <w:r>
-        <w:rPr>
+          <w:rFonts w:asciiTheme="majorHAnsi" w:hAnsiTheme="majorHAnsi" w:cstheme="majorHAnsi"/>
+          <w:sz w:val="24"/>
+          <w:szCs w:val="24"/>
+        </w:rPr>
+      </w:pPr>
+      <w:bookmarkStart w:id="8" w:name="_Toc98591558"/>
+      <w:r>
+        <w:rPr>
+          <w:rFonts w:asciiTheme="majorHAnsi" w:hAnsiTheme="majorHAnsi" w:cstheme="majorHAnsi"/>
           <w:sz w:val="24"/>
           <w:szCs w:val="24"/>
         </w:rPr>
@@ -2876,6 +3090,7 @@
       <w:pPr>
         <w:jc w:val="both"/>
         <w:rPr>
+          <w:rFonts w:asciiTheme="majorHAnsi" w:hAnsiTheme="majorHAnsi" w:cstheme="majorHAnsi"/>
           <w:sz w:val="24"/>
           <w:szCs w:val="24"/>
         </w:rPr>
@@ -2886,13 +3101,15 @@
         <w:pStyle w:val="Heading2"/>
         <w:jc w:val="both"/>
         <w:rPr>
-          <w:sz w:val="24"/>
-          <w:szCs w:val="24"/>
-        </w:rPr>
-      </w:pPr>
-      <w:bookmarkStart w:id="9" w:name="_Toc98497084"/>
-      <w:r>
-        <w:rPr>
+          <w:rFonts w:asciiTheme="majorHAnsi" w:hAnsiTheme="majorHAnsi" w:cstheme="majorHAnsi"/>
+          <w:sz w:val="24"/>
+          <w:szCs w:val="24"/>
+        </w:rPr>
+      </w:pPr>
+      <w:bookmarkStart w:id="9" w:name="_Toc98591559"/>
+      <w:r>
+        <w:rPr>
+          <w:rFonts w:asciiTheme="majorHAnsi" w:hAnsiTheme="majorHAnsi" w:cstheme="majorHAnsi"/>
           <w:sz w:val="24"/>
           <w:szCs w:val="24"/>
         </w:rPr>
@@ -2905,13 +3122,15 @@
         <w:pStyle w:val="Heading3"/>
         <w:jc w:val="both"/>
         <w:rPr>
-          <w:sz w:val="24"/>
-          <w:szCs w:val="24"/>
-        </w:rPr>
-      </w:pPr>
-      <w:bookmarkStart w:id="10" w:name="_Toc98497085"/>
-      <w:r>
-        <w:rPr>
+          <w:rFonts w:asciiTheme="majorHAnsi" w:hAnsiTheme="majorHAnsi" w:cstheme="majorHAnsi"/>
+          <w:sz w:val="24"/>
+          <w:szCs w:val="24"/>
+        </w:rPr>
+      </w:pPr>
+      <w:bookmarkStart w:id="10" w:name="_Toc98591560"/>
+      <w:r>
+        <w:rPr>
+          <w:rFonts w:asciiTheme="majorHAnsi" w:hAnsiTheme="majorHAnsi" w:cstheme="majorHAnsi"/>
           <w:sz w:val="24"/>
           <w:szCs w:val="24"/>
         </w:rPr>
@@ -2923,6 +3142,7 @@
       <w:pPr>
         <w:jc w:val="both"/>
         <w:rPr>
+          <w:rFonts w:asciiTheme="majorHAnsi" w:hAnsiTheme="majorHAnsi" w:cstheme="majorHAnsi"/>
           <w:sz w:val="24"/>
           <w:szCs w:val="24"/>
         </w:rPr>
@@ -2932,6 +3152,7 @@
         <w:r>
           <w:rPr>
             <w:rStyle w:val="Hyperlink"/>
+            <w:rFonts w:asciiTheme="majorHAnsi" w:hAnsiTheme="majorHAnsi" w:cstheme="majorHAnsi"/>
             <w:sz w:val="24"/>
             <w:szCs w:val="24"/>
           </w:rPr>
@@ -2941,6 +3162,7 @@
         <w:r>
           <w:rPr>
             <w:rStyle w:val="Hyperlink"/>
+            <w:rFonts w:asciiTheme="majorHAnsi" w:hAnsiTheme="majorHAnsi" w:cstheme="majorHAnsi"/>
             <w:sz w:val="24"/>
             <w:szCs w:val="24"/>
           </w:rPr>
@@ -2950,6 +3172,7 @@
         <w:r>
           <w:rPr>
             <w:rStyle w:val="Hyperlink"/>
+            <w:rFonts w:asciiTheme="majorHAnsi" w:hAnsiTheme="majorHAnsi" w:cstheme="majorHAnsi"/>
             <w:sz w:val="24"/>
             <w:szCs w:val="24"/>
           </w:rPr>
@@ -2962,21 +3185,24 @@
       <w:pPr>
         <w:jc w:val="both"/>
         <w:rPr>
-          <w:sz w:val="24"/>
-          <w:szCs w:val="24"/>
-        </w:rPr>
-      </w:pPr>
-    </w:p>
-    <w:p>
-      <w:pPr>
-        <w:jc w:val="both"/>
-        <w:rPr>
-          <w:sz w:val="24"/>
-          <w:szCs w:val="24"/>
-        </w:rPr>
-      </w:pPr>
-      <w:r>
-        <w:rPr>
+          <w:rFonts w:asciiTheme="majorHAnsi" w:hAnsiTheme="majorHAnsi" w:cstheme="majorHAnsi"/>
+          <w:sz w:val="24"/>
+          <w:szCs w:val="24"/>
+        </w:rPr>
+      </w:pPr>
+    </w:p>
+    <w:p>
+      <w:pPr>
+        <w:jc w:val="both"/>
+        <w:rPr>
+          <w:rFonts w:asciiTheme="majorHAnsi" w:hAnsiTheme="majorHAnsi" w:cstheme="majorHAnsi"/>
+          <w:sz w:val="24"/>
+          <w:szCs w:val="24"/>
+        </w:rPr>
+      </w:pPr>
+      <w:r>
+        <w:rPr>
+          <w:rFonts w:asciiTheme="majorHAnsi" w:hAnsiTheme="majorHAnsi" w:cstheme="majorHAnsi"/>
           <w:sz w:val="24"/>
           <w:szCs w:val="24"/>
         </w:rPr>
@@ -2984,6 +3210,7 @@
       </w:r>
       <w:r>
         <w:rPr>
+          <w:rFonts w:asciiTheme="majorHAnsi" w:hAnsiTheme="majorHAnsi" w:cstheme="majorHAnsi"/>
           <w:sz w:val="24"/>
           <w:szCs w:val="24"/>
         </w:rPr>
@@ -2992,6 +3219,7 @@
       <w:proofErr w:type="gramStart"/>
       <w:r>
         <w:rPr>
+          <w:rFonts w:asciiTheme="majorHAnsi" w:hAnsiTheme="majorHAnsi" w:cstheme="majorHAnsi"/>
           <w:sz w:val="24"/>
           <w:szCs w:val="24"/>
         </w:rPr>
@@ -3000,6 +3228,7 @@
       <w:proofErr w:type="gramEnd"/>
       <w:r>
         <w:rPr>
+          <w:rFonts w:asciiTheme="majorHAnsi" w:hAnsiTheme="majorHAnsi" w:cstheme="majorHAnsi"/>
           <w:sz w:val="24"/>
           <w:szCs w:val="24"/>
         </w:rPr>
@@ -3008,6 +3237,7 @@
       <w:proofErr w:type="spellStart"/>
       <w:r>
         <w:rPr>
+          <w:rFonts w:asciiTheme="majorHAnsi" w:hAnsiTheme="majorHAnsi" w:cstheme="majorHAnsi"/>
           <w:sz w:val="24"/>
           <w:szCs w:val="24"/>
         </w:rPr>
@@ -3016,6 +3246,7 @@
       <w:proofErr w:type="spellEnd"/>
       <w:r>
         <w:rPr>
+          <w:rFonts w:asciiTheme="majorHAnsi" w:hAnsiTheme="majorHAnsi" w:cstheme="majorHAnsi"/>
           <w:sz w:val="24"/>
           <w:szCs w:val="24"/>
         </w:rPr>
@@ -3023,6 +3254,7 @@
       </w:r>
       <w:r>
         <w:rPr>
+          <w:rFonts w:asciiTheme="majorHAnsi" w:hAnsiTheme="majorHAnsi" w:cstheme="majorHAnsi"/>
           <w:sz w:val="24"/>
           <w:szCs w:val="24"/>
         </w:rPr>
@@ -3031,6 +3263,7 @@
       <w:proofErr w:type="spellStart"/>
       <w:r>
         <w:rPr>
+          <w:rFonts w:asciiTheme="majorHAnsi" w:hAnsiTheme="majorHAnsi" w:cstheme="majorHAnsi"/>
           <w:sz w:val="24"/>
           <w:szCs w:val="24"/>
         </w:rPr>
@@ -3039,43 +3272,57 @@
       <w:proofErr w:type="spellEnd"/>
       <w:r>
         <w:rPr>
-          <w:sz w:val="24"/>
-          <w:szCs w:val="24"/>
-        </w:rPr>
-        <w:t xml:space="preserve"> utilises an annual subscription plan to utilise their AI engines, this ranges from: $72,000 for their basic plan to $180,000 for their premier plan each year. This places the software behind a paywall, meaning the software will only be accessible by the more developed companies.</w:t>
-      </w:r>
-    </w:p>
-    <w:p>
-      <w:pPr>
-        <w:jc w:val="both"/>
-        <w:rPr>
-          <w:sz w:val="24"/>
-          <w:szCs w:val="24"/>
-        </w:rPr>
-      </w:pPr>
-    </w:p>
-    <w:p>
-      <w:pPr>
-        <w:jc w:val="both"/>
-        <w:rPr>
-          <w:sz w:val="24"/>
-          <w:szCs w:val="24"/>
-        </w:rPr>
-      </w:pPr>
-    </w:p>
-    <w:p>
-      <w:pPr>
-        <w:jc w:val="both"/>
-        <w:rPr>
-          <w:sz w:val="24"/>
-          <w:szCs w:val="24"/>
-        </w:rPr>
-      </w:pPr>
-    </w:p>
-    <w:p>
-      <w:pPr>
-        <w:jc w:val="both"/>
-        <w:rPr>
+          <w:rFonts w:asciiTheme="majorHAnsi" w:hAnsiTheme="majorHAnsi" w:cstheme="majorHAnsi"/>
+          <w:sz w:val="24"/>
+          <w:szCs w:val="24"/>
+        </w:rPr>
+        <w:t xml:space="preserve"> utilises an annual subscription plan to utilise their AI engines, this ranges from: $72,000 for their basic plan to $180,000 for their </w:t>
+      </w:r>
+      <w:r>
+        <w:rPr>
+          <w:rFonts w:asciiTheme="majorHAnsi" w:hAnsiTheme="majorHAnsi" w:cstheme="majorHAnsi"/>
+          <w:sz w:val="24"/>
+          <w:szCs w:val="24"/>
+        </w:rPr>
+        <w:lastRenderedPageBreak/>
+        <w:t>premier plan each year. This places the software behind a paywall, meaning the software will only be accessible by the more developed companies.</w:t>
+      </w:r>
+    </w:p>
+    <w:p>
+      <w:pPr>
+        <w:jc w:val="both"/>
+        <w:rPr>
+          <w:rFonts w:asciiTheme="majorHAnsi" w:hAnsiTheme="majorHAnsi" w:cstheme="majorHAnsi"/>
+          <w:sz w:val="24"/>
+          <w:szCs w:val="24"/>
+        </w:rPr>
+      </w:pPr>
+    </w:p>
+    <w:p>
+      <w:pPr>
+        <w:jc w:val="both"/>
+        <w:rPr>
+          <w:rFonts w:asciiTheme="majorHAnsi" w:hAnsiTheme="majorHAnsi" w:cstheme="majorHAnsi"/>
+          <w:sz w:val="24"/>
+          <w:szCs w:val="24"/>
+        </w:rPr>
+      </w:pPr>
+    </w:p>
+    <w:p>
+      <w:pPr>
+        <w:jc w:val="both"/>
+        <w:rPr>
+          <w:rFonts w:asciiTheme="majorHAnsi" w:hAnsiTheme="majorHAnsi" w:cstheme="majorHAnsi"/>
+          <w:sz w:val="24"/>
+          <w:szCs w:val="24"/>
+        </w:rPr>
+      </w:pPr>
+    </w:p>
+    <w:p>
+      <w:pPr>
+        <w:jc w:val="both"/>
+        <w:rPr>
+          <w:rFonts w:asciiTheme="majorHAnsi" w:hAnsiTheme="majorHAnsi" w:cstheme="majorHAnsi"/>
           <w:sz w:val="24"/>
           <w:szCs w:val="24"/>
         </w:rPr>
@@ -3085,6 +3332,7 @@
         <w:r>
           <w:rPr>
             <w:rStyle w:val="Hyperlink"/>
+            <w:rFonts w:asciiTheme="majorHAnsi" w:hAnsiTheme="majorHAnsi" w:cstheme="majorHAnsi"/>
             <w:sz w:val="24"/>
             <w:szCs w:val="24"/>
           </w:rPr>
@@ -3097,21 +3345,24 @@
       <w:pPr>
         <w:jc w:val="both"/>
         <w:rPr>
-          <w:sz w:val="24"/>
-          <w:szCs w:val="24"/>
-        </w:rPr>
-      </w:pPr>
-    </w:p>
-    <w:p>
-      <w:pPr>
-        <w:jc w:val="both"/>
-        <w:rPr>
-          <w:sz w:val="24"/>
-          <w:szCs w:val="24"/>
-        </w:rPr>
-      </w:pPr>
-      <w:r>
-        <w:rPr>
+          <w:rFonts w:asciiTheme="majorHAnsi" w:hAnsiTheme="majorHAnsi" w:cstheme="majorHAnsi"/>
+          <w:sz w:val="24"/>
+          <w:szCs w:val="24"/>
+        </w:rPr>
+      </w:pPr>
+    </w:p>
+    <w:p>
+      <w:pPr>
+        <w:jc w:val="both"/>
+        <w:rPr>
+          <w:rFonts w:asciiTheme="majorHAnsi" w:hAnsiTheme="majorHAnsi" w:cstheme="majorHAnsi"/>
+          <w:sz w:val="24"/>
+          <w:szCs w:val="24"/>
+        </w:rPr>
+      </w:pPr>
+      <w:r>
+        <w:rPr>
+          <w:rFonts w:asciiTheme="majorHAnsi" w:hAnsiTheme="majorHAnsi" w:cstheme="majorHAnsi"/>
           <w:sz w:val="24"/>
           <w:szCs w:val="24"/>
         </w:rPr>
@@ -3119,6 +3370,7 @@
       </w:r>
       <w:r>
         <w:rPr>
+          <w:rFonts w:asciiTheme="majorHAnsi" w:hAnsiTheme="majorHAnsi" w:cstheme="majorHAnsi"/>
           <w:sz w:val="24"/>
           <w:szCs w:val="24"/>
         </w:rPr>
@@ -3126,6 +3378,7 @@
       </w:r>
       <w:r>
         <w:rPr>
+          <w:rFonts w:asciiTheme="majorHAnsi" w:hAnsiTheme="majorHAnsi" w:cstheme="majorHAnsi"/>
           <w:sz w:val="24"/>
           <w:szCs w:val="24"/>
         </w:rPr>
@@ -3133,6 +3386,7 @@
       </w:r>
       <w:r>
         <w:rPr>
+          <w:rFonts w:asciiTheme="majorHAnsi" w:hAnsiTheme="majorHAnsi" w:cstheme="majorHAnsi"/>
           <w:sz w:val="24"/>
           <w:szCs w:val="24"/>
         </w:rPr>
@@ -3140,6 +3394,7 @@
       </w:r>
       <w:r>
         <w:rPr>
+          <w:rFonts w:asciiTheme="majorHAnsi" w:hAnsiTheme="majorHAnsi" w:cstheme="majorHAnsi"/>
           <w:sz w:val="24"/>
           <w:szCs w:val="24"/>
         </w:rPr>
@@ -3147,6 +3402,7 @@
       </w:r>
       <w:r>
         <w:rPr>
+          <w:rFonts w:asciiTheme="majorHAnsi" w:hAnsiTheme="majorHAnsi" w:cstheme="majorHAnsi"/>
           <w:sz w:val="24"/>
           <w:szCs w:val="24"/>
         </w:rPr>
@@ -3154,6 +3410,7 @@
       </w:r>
       <w:r>
         <w:rPr>
+          <w:rFonts w:asciiTheme="majorHAnsi" w:hAnsiTheme="majorHAnsi" w:cstheme="majorHAnsi"/>
           <w:sz w:val="24"/>
           <w:szCs w:val="24"/>
         </w:rPr>
@@ -3161,6 +3418,7 @@
       </w:r>
       <w:r>
         <w:rPr>
+          <w:rFonts w:asciiTheme="majorHAnsi" w:hAnsiTheme="majorHAnsi" w:cstheme="majorHAnsi"/>
           <w:sz w:val="24"/>
           <w:szCs w:val="24"/>
         </w:rPr>
@@ -3168,6 +3426,7 @@
       </w:r>
       <w:r>
         <w:rPr>
+          <w:rFonts w:asciiTheme="majorHAnsi" w:hAnsiTheme="majorHAnsi" w:cstheme="majorHAnsi"/>
           <w:sz w:val="24"/>
           <w:szCs w:val="24"/>
         </w:rPr>
@@ -3175,6 +3434,7 @@
       </w:r>
       <w:r>
         <w:rPr>
+          <w:rFonts w:asciiTheme="majorHAnsi" w:hAnsiTheme="majorHAnsi" w:cstheme="majorHAnsi"/>
           <w:sz w:val="24"/>
           <w:szCs w:val="24"/>
         </w:rPr>
@@ -3182,6 +3442,7 @@
       </w:r>
       <w:r>
         <w:rPr>
+          <w:rFonts w:asciiTheme="majorHAnsi" w:hAnsiTheme="majorHAnsi" w:cstheme="majorHAnsi"/>
           <w:sz w:val="24"/>
           <w:szCs w:val="24"/>
         </w:rPr>
@@ -3189,6 +3450,7 @@
       </w:r>
       <w:r>
         <w:rPr>
+          <w:rFonts w:asciiTheme="majorHAnsi" w:hAnsiTheme="majorHAnsi" w:cstheme="majorHAnsi"/>
           <w:sz w:val="24"/>
           <w:szCs w:val="24"/>
         </w:rPr>
@@ -3199,12 +3461,14 @@
       <w:pPr>
         <w:jc w:val="both"/>
         <w:rPr>
-          <w:sz w:val="24"/>
-          <w:szCs w:val="24"/>
-        </w:rPr>
-      </w:pPr>
-      <w:r>
-        <w:rPr>
+          <w:rFonts w:asciiTheme="majorHAnsi" w:hAnsiTheme="majorHAnsi" w:cstheme="majorHAnsi"/>
+          <w:sz w:val="24"/>
+          <w:szCs w:val="24"/>
+        </w:rPr>
+      </w:pPr>
+      <w:r>
+        <w:rPr>
+          <w:rFonts w:asciiTheme="majorHAnsi" w:hAnsiTheme="majorHAnsi" w:cstheme="majorHAnsi"/>
           <w:sz w:val="24"/>
           <w:szCs w:val="24"/>
         </w:rPr>
@@ -3212,6 +3476,7 @@
       </w:r>
       <w:r>
         <w:rPr>
+          <w:rFonts w:asciiTheme="majorHAnsi" w:hAnsiTheme="majorHAnsi" w:cstheme="majorHAnsi"/>
           <w:sz w:val="24"/>
           <w:szCs w:val="24"/>
         </w:rPr>
@@ -3219,6 +3484,7 @@
       </w:r>
       <w:r>
         <w:rPr>
+          <w:rFonts w:asciiTheme="majorHAnsi" w:hAnsiTheme="majorHAnsi" w:cstheme="majorHAnsi"/>
           <w:sz w:val="24"/>
           <w:szCs w:val="24"/>
         </w:rPr>
@@ -3226,6 +3492,7 @@
       </w:r>
       <w:r>
         <w:rPr>
+          <w:rFonts w:asciiTheme="majorHAnsi" w:hAnsiTheme="majorHAnsi" w:cstheme="majorHAnsi"/>
           <w:sz w:val="24"/>
           <w:szCs w:val="24"/>
         </w:rPr>
@@ -3236,6 +3503,7 @@
       <w:pPr>
         <w:jc w:val="both"/>
         <w:rPr>
+          <w:rFonts w:asciiTheme="majorHAnsi" w:hAnsiTheme="majorHAnsi" w:cstheme="majorHAnsi"/>
           <w:sz w:val="24"/>
           <w:szCs w:val="24"/>
         </w:rPr>
@@ -3246,6 +3514,7 @@
         <w:jc w:val="both"/>
         <w:rPr>
           <w:rStyle w:val="Hyperlink"/>
+          <w:rFonts w:asciiTheme="majorHAnsi" w:hAnsiTheme="majorHAnsi" w:cstheme="majorHAnsi"/>
           <w:sz w:val="24"/>
           <w:szCs w:val="24"/>
         </w:rPr>
@@ -3255,6 +3524,7 @@
         <w:r>
           <w:rPr>
             <w:rStyle w:val="Hyperlink"/>
+            <w:rFonts w:asciiTheme="majorHAnsi" w:hAnsiTheme="majorHAnsi" w:cstheme="majorHAnsi"/>
             <w:sz w:val="24"/>
             <w:szCs w:val="24"/>
           </w:rPr>
@@ -3265,6 +3535,7 @@
       <w:r>
         <w:rPr>
           <w:rStyle w:val="Hyperlink"/>
+          <w:rFonts w:asciiTheme="majorHAnsi" w:hAnsiTheme="majorHAnsi" w:cstheme="majorHAnsi"/>
           <w:sz w:val="24"/>
           <w:szCs w:val="24"/>
         </w:rPr>
@@ -3276,21 +3547,24 @@
         <w:jc w:val="both"/>
         <w:rPr>
           <w:rStyle w:val="Hyperlink"/>
-          <w:sz w:val="24"/>
-          <w:szCs w:val="24"/>
-        </w:rPr>
-      </w:pPr>
-    </w:p>
-    <w:p>
-      <w:pPr>
-        <w:jc w:val="both"/>
-        <w:rPr>
-          <w:sz w:val="24"/>
-          <w:szCs w:val="24"/>
-        </w:rPr>
-      </w:pPr>
-      <w:r>
-        <w:rPr>
+          <w:rFonts w:asciiTheme="majorHAnsi" w:hAnsiTheme="majorHAnsi" w:cstheme="majorHAnsi"/>
+          <w:sz w:val="24"/>
+          <w:szCs w:val="24"/>
+        </w:rPr>
+      </w:pPr>
+    </w:p>
+    <w:p>
+      <w:pPr>
+        <w:jc w:val="both"/>
+        <w:rPr>
+          <w:rFonts w:asciiTheme="majorHAnsi" w:hAnsiTheme="majorHAnsi" w:cstheme="majorHAnsi"/>
+          <w:sz w:val="24"/>
+          <w:szCs w:val="24"/>
+        </w:rPr>
+      </w:pPr>
+      <w:r>
+        <w:rPr>
+          <w:rFonts w:asciiTheme="majorHAnsi" w:hAnsiTheme="majorHAnsi" w:cstheme="majorHAnsi"/>
           <w:sz w:val="24"/>
           <w:szCs w:val="24"/>
         </w:rPr>
@@ -3298,6 +3572,7 @@
       </w:r>
       <w:r>
         <w:rPr>
+          <w:rFonts w:asciiTheme="majorHAnsi" w:hAnsiTheme="majorHAnsi" w:cstheme="majorHAnsi"/>
           <w:sz w:val="24"/>
           <w:szCs w:val="24"/>
         </w:rPr>
@@ -3305,6 +3580,7 @@
       </w:r>
       <w:r>
         <w:rPr>
+          <w:rFonts w:asciiTheme="majorHAnsi" w:hAnsiTheme="majorHAnsi" w:cstheme="majorHAnsi"/>
           <w:sz w:val="24"/>
           <w:szCs w:val="24"/>
         </w:rPr>
@@ -3312,6 +3588,7 @@
       </w:r>
       <w:r>
         <w:rPr>
+          <w:rFonts w:asciiTheme="majorHAnsi" w:hAnsiTheme="majorHAnsi" w:cstheme="majorHAnsi"/>
           <w:sz w:val="24"/>
           <w:szCs w:val="24"/>
         </w:rPr>
@@ -3319,6 +3596,7 @@
       </w:r>
       <w:r>
         <w:rPr>
+          <w:rFonts w:asciiTheme="majorHAnsi" w:hAnsiTheme="majorHAnsi" w:cstheme="majorHAnsi"/>
           <w:sz w:val="24"/>
           <w:szCs w:val="24"/>
         </w:rPr>
@@ -3326,6 +3604,7 @@
       </w:r>
       <w:r>
         <w:rPr>
+          <w:rFonts w:asciiTheme="majorHAnsi" w:hAnsiTheme="majorHAnsi" w:cstheme="majorHAnsi"/>
           <w:sz w:val="24"/>
           <w:szCs w:val="24"/>
         </w:rPr>
@@ -3333,6 +3612,7 @@
       </w:r>
       <w:r>
         <w:rPr>
+          <w:rFonts w:asciiTheme="majorHAnsi" w:hAnsiTheme="majorHAnsi" w:cstheme="majorHAnsi"/>
           <w:sz w:val="24"/>
           <w:szCs w:val="24"/>
         </w:rPr>
@@ -3341,6 +3621,7 @@
       <w:proofErr w:type="spellStart"/>
       <w:r>
         <w:rPr>
+          <w:rFonts w:asciiTheme="majorHAnsi" w:hAnsiTheme="majorHAnsi" w:cstheme="majorHAnsi"/>
           <w:sz w:val="24"/>
           <w:szCs w:val="24"/>
         </w:rPr>
@@ -3349,6 +3630,7 @@
       <w:proofErr w:type="spellEnd"/>
       <w:r>
         <w:rPr>
+          <w:rFonts w:asciiTheme="majorHAnsi" w:hAnsiTheme="majorHAnsi" w:cstheme="majorHAnsi"/>
           <w:sz w:val="24"/>
           <w:szCs w:val="24"/>
         </w:rPr>
@@ -3356,6 +3638,7 @@
       </w:r>
       <w:r>
         <w:rPr>
+          <w:rFonts w:asciiTheme="majorHAnsi" w:hAnsiTheme="majorHAnsi" w:cstheme="majorHAnsi"/>
           <w:sz w:val="24"/>
           <w:szCs w:val="24"/>
         </w:rPr>
@@ -3366,6 +3649,7 @@
       <w:pPr>
         <w:jc w:val="both"/>
         <w:rPr>
+          <w:rFonts w:asciiTheme="majorHAnsi" w:hAnsiTheme="majorHAnsi" w:cstheme="majorHAnsi"/>
           <w:sz w:val="24"/>
           <w:szCs w:val="24"/>
         </w:rPr>
@@ -3376,13 +3660,15 @@
         <w:pStyle w:val="Heading2"/>
         <w:jc w:val="both"/>
         <w:rPr>
-          <w:sz w:val="24"/>
-          <w:szCs w:val="24"/>
-        </w:rPr>
-      </w:pPr>
-      <w:bookmarkStart w:id="11" w:name="_Toc98497086"/>
-      <w:r>
-        <w:rPr>
+          <w:rFonts w:asciiTheme="majorHAnsi" w:hAnsiTheme="majorHAnsi" w:cstheme="majorHAnsi"/>
+          <w:sz w:val="24"/>
+          <w:szCs w:val="24"/>
+        </w:rPr>
+      </w:pPr>
+      <w:bookmarkStart w:id="11" w:name="_Toc98591561"/>
+      <w:r>
+        <w:rPr>
+          <w:rFonts w:asciiTheme="majorHAnsi" w:hAnsiTheme="majorHAnsi" w:cstheme="majorHAnsi"/>
           <w:sz w:val="24"/>
           <w:szCs w:val="24"/>
         </w:rPr>
@@ -3397,8 +3683,8 @@
         <w:tblLook w:val="04A0" w:firstRow="1" w:lastRow="0" w:firstColumn="1" w:lastColumn="0" w:noHBand="0" w:noVBand="1"/>
       </w:tblPr>
       <w:tblGrid>
-        <w:gridCol w:w="4506"/>
-        <w:gridCol w:w="4513"/>
+        <w:gridCol w:w="4507"/>
+        <w:gridCol w:w="4512"/>
       </w:tblGrid>
       <w:tr>
         <w:tc>
@@ -3409,12 +3695,14 @@
             <w:pPr>
               <w:jc w:val="both"/>
               <w:rPr>
+                <w:rFonts w:asciiTheme="majorHAnsi" w:hAnsiTheme="majorHAnsi" w:cstheme="majorHAnsi"/>
                 <w:sz w:val="24"/>
                 <w:szCs w:val="24"/>
               </w:rPr>
             </w:pPr>
             <w:r>
               <w:rPr>
+                <w:rFonts w:asciiTheme="majorHAnsi" w:hAnsiTheme="majorHAnsi" w:cstheme="majorHAnsi"/>
                 <w:sz w:val="24"/>
                 <w:szCs w:val="24"/>
               </w:rPr>
@@ -3430,12 +3718,14 @@
             <w:pPr>
               <w:jc w:val="both"/>
               <w:rPr>
+                <w:rFonts w:asciiTheme="majorHAnsi" w:hAnsiTheme="majorHAnsi" w:cstheme="majorHAnsi"/>
                 <w:sz w:val="24"/>
                 <w:szCs w:val="24"/>
               </w:rPr>
             </w:pPr>
             <w:r>
               <w:rPr>
+                <w:rFonts w:asciiTheme="majorHAnsi" w:hAnsiTheme="majorHAnsi" w:cstheme="majorHAnsi"/>
                 <w:sz w:val="24"/>
                 <w:szCs w:val="24"/>
               </w:rPr>
@@ -3453,12 +3743,14 @@
             <w:pPr>
               <w:jc w:val="both"/>
               <w:rPr>
+                <w:rFonts w:asciiTheme="majorHAnsi" w:hAnsiTheme="majorHAnsi" w:cstheme="majorHAnsi"/>
                 <w:sz w:val="24"/>
                 <w:szCs w:val="24"/>
               </w:rPr>
             </w:pPr>
             <w:r>
               <w:rPr>
+                <w:rFonts w:asciiTheme="majorHAnsi" w:hAnsiTheme="majorHAnsi" w:cstheme="majorHAnsi"/>
                 <w:sz w:val="24"/>
                 <w:szCs w:val="24"/>
               </w:rPr>
@@ -3474,12 +3766,14 @@
             <w:pPr>
               <w:jc w:val="both"/>
               <w:rPr>
+                <w:rFonts w:asciiTheme="majorHAnsi" w:hAnsiTheme="majorHAnsi" w:cstheme="majorHAnsi"/>
                 <w:sz w:val="24"/>
                 <w:szCs w:val="24"/>
               </w:rPr>
             </w:pPr>
             <w:r>
               <w:rPr>
+                <w:rFonts w:asciiTheme="majorHAnsi" w:hAnsiTheme="majorHAnsi" w:cstheme="majorHAnsi"/>
                 <w:sz w:val="24"/>
                 <w:szCs w:val="24"/>
               </w:rPr>
@@ -3497,12 +3791,14 @@
             <w:pPr>
               <w:jc w:val="both"/>
               <w:rPr>
+                <w:rFonts w:asciiTheme="majorHAnsi" w:hAnsiTheme="majorHAnsi" w:cstheme="majorHAnsi"/>
                 <w:sz w:val="24"/>
                 <w:szCs w:val="24"/>
               </w:rPr>
             </w:pPr>
             <w:r>
               <w:rPr>
+                <w:rFonts w:asciiTheme="majorHAnsi" w:hAnsiTheme="majorHAnsi" w:cstheme="majorHAnsi"/>
                 <w:sz w:val="24"/>
                 <w:szCs w:val="24"/>
               </w:rPr>
@@ -3510,6 +3806,7 @@
             </w:r>
             <w:r>
               <w:rPr>
+                <w:rFonts w:asciiTheme="majorHAnsi" w:hAnsiTheme="majorHAnsi" w:cstheme="majorHAnsi"/>
                 <w:sz w:val="24"/>
                 <w:szCs w:val="24"/>
               </w:rPr>
@@ -3525,12 +3822,14 @@
             <w:pPr>
               <w:jc w:val="both"/>
               <w:rPr>
+                <w:rFonts w:asciiTheme="majorHAnsi" w:hAnsiTheme="majorHAnsi" w:cstheme="majorHAnsi"/>
                 <w:sz w:val="24"/>
                 <w:szCs w:val="24"/>
               </w:rPr>
             </w:pPr>
             <w:r>
               <w:rPr>
+                <w:rFonts w:asciiTheme="majorHAnsi" w:hAnsiTheme="majorHAnsi" w:cstheme="majorHAnsi"/>
                 <w:sz w:val="24"/>
                 <w:szCs w:val="24"/>
               </w:rPr>
@@ -3544,6 +3843,7 @@
       <w:pPr>
         <w:jc w:val="both"/>
         <w:rPr>
+          <w:rFonts w:asciiTheme="majorHAnsi" w:hAnsiTheme="majorHAnsi" w:cstheme="majorHAnsi"/>
           <w:sz w:val="24"/>
           <w:szCs w:val="24"/>
         </w:rPr>
@@ -3553,9 +3853,19 @@
       <w:pPr>
         <w:pStyle w:val="Heading1"/>
         <w:jc w:val="both"/>
-      </w:pPr>
-      <w:bookmarkStart w:id="12" w:name="_Toc98497087"/>
-      <w:r>
+        <w:rPr>
+          <w:rFonts w:asciiTheme="majorHAnsi" w:hAnsiTheme="majorHAnsi" w:cstheme="majorHAnsi"/>
+          <w:sz w:val="24"/>
+          <w:szCs w:val="24"/>
+        </w:rPr>
+      </w:pPr>
+      <w:bookmarkStart w:id="12" w:name="_Toc98591562"/>
+      <w:r>
+        <w:rPr>
+          <w:rFonts w:asciiTheme="majorHAnsi" w:hAnsiTheme="majorHAnsi" w:cstheme="majorHAnsi"/>
+          <w:sz w:val="24"/>
+          <w:szCs w:val="24"/>
+        </w:rPr>
         <w:t>Design</w:t>
       </w:r>
       <w:bookmarkEnd w:id="12"/>
@@ -3565,13 +3875,15 @@
         <w:pStyle w:val="Heading2"/>
         <w:jc w:val="both"/>
         <w:rPr>
-          <w:sz w:val="24"/>
-          <w:szCs w:val="24"/>
-        </w:rPr>
-      </w:pPr>
-      <w:bookmarkStart w:id="13" w:name="_Toc98497088"/>
-      <w:r>
-        <w:rPr>
+          <w:rFonts w:asciiTheme="majorHAnsi" w:hAnsiTheme="majorHAnsi" w:cstheme="majorHAnsi"/>
+          <w:sz w:val="24"/>
+          <w:szCs w:val="24"/>
+        </w:rPr>
+      </w:pPr>
+      <w:bookmarkStart w:id="13" w:name="_Toc98591563"/>
+      <w:r>
+        <w:rPr>
+          <w:rFonts w:asciiTheme="majorHAnsi" w:hAnsiTheme="majorHAnsi" w:cstheme="majorHAnsi"/>
           <w:sz w:val="24"/>
           <w:szCs w:val="24"/>
         </w:rPr>
@@ -3584,12 +3896,14 @@
       <w:pPr>
         <w:jc w:val="both"/>
         <w:rPr>
-          <w:sz w:val="24"/>
-          <w:szCs w:val="24"/>
-        </w:rPr>
-      </w:pPr>
-      <w:r>
-        <w:rPr>
+          <w:rFonts w:asciiTheme="majorHAnsi" w:hAnsiTheme="majorHAnsi" w:cstheme="majorHAnsi"/>
+          <w:sz w:val="24"/>
+          <w:szCs w:val="24"/>
+        </w:rPr>
+      </w:pPr>
+      <w:r>
+        <w:rPr>
+          <w:rFonts w:asciiTheme="majorHAnsi" w:hAnsiTheme="majorHAnsi" w:cstheme="majorHAnsi"/>
           <w:noProof/>
           <w:sz w:val="24"/>
           <w:szCs w:val="24"/>
@@ -3649,6 +3963,7 @@
         <w:pStyle w:val="NoSpacing"/>
         <w:jc w:val="both"/>
         <w:rPr>
+          <w:rFonts w:asciiTheme="majorHAnsi" w:hAnsiTheme="majorHAnsi" w:cstheme="majorHAnsi"/>
           <w:sz w:val="24"/>
           <w:szCs w:val="24"/>
         </w:rPr>
@@ -3659,13 +3974,15 @@
         <w:pStyle w:val="Heading2"/>
         <w:jc w:val="both"/>
         <w:rPr>
-          <w:sz w:val="24"/>
-          <w:szCs w:val="24"/>
-        </w:rPr>
-      </w:pPr>
-      <w:bookmarkStart w:id="14" w:name="_Toc98497089"/>
-      <w:r>
-        <w:rPr>
+          <w:rFonts w:asciiTheme="majorHAnsi" w:hAnsiTheme="majorHAnsi" w:cstheme="majorHAnsi"/>
+          <w:sz w:val="24"/>
+          <w:szCs w:val="24"/>
+        </w:rPr>
+      </w:pPr>
+      <w:bookmarkStart w:id="14" w:name="_Toc98591564"/>
+      <w:r>
+        <w:rPr>
+          <w:rFonts w:asciiTheme="majorHAnsi" w:hAnsiTheme="majorHAnsi" w:cstheme="majorHAnsi"/>
           <w:sz w:val="24"/>
           <w:szCs w:val="24"/>
         </w:rPr>
@@ -3678,13 +3995,15 @@
         <w:pStyle w:val="Heading3"/>
         <w:jc w:val="both"/>
         <w:rPr>
-          <w:sz w:val="24"/>
-          <w:szCs w:val="24"/>
-        </w:rPr>
-      </w:pPr>
-      <w:bookmarkStart w:id="15" w:name="_Toc98497090"/>
-      <w:r>
-        <w:rPr>
+          <w:rFonts w:asciiTheme="majorHAnsi" w:hAnsiTheme="majorHAnsi" w:cstheme="majorHAnsi"/>
+          <w:sz w:val="24"/>
+          <w:szCs w:val="24"/>
+        </w:rPr>
+      </w:pPr>
+      <w:bookmarkStart w:id="15" w:name="_Toc98591565"/>
+      <w:r>
+        <w:rPr>
+          <w:rFonts w:asciiTheme="majorHAnsi" w:hAnsiTheme="majorHAnsi" w:cstheme="majorHAnsi"/>
           <w:sz w:val="24"/>
           <w:szCs w:val="24"/>
         </w:rPr>
@@ -3696,12 +4015,14 @@
       <w:pPr>
         <w:jc w:val="both"/>
         <w:rPr>
-          <w:sz w:val="24"/>
-          <w:szCs w:val="24"/>
-        </w:rPr>
-      </w:pPr>
-      <w:r>
-        <w:rPr>
+          <w:rFonts w:asciiTheme="majorHAnsi" w:hAnsiTheme="majorHAnsi" w:cstheme="majorHAnsi"/>
+          <w:sz w:val="24"/>
+          <w:szCs w:val="24"/>
+        </w:rPr>
+      </w:pPr>
+      <w:r>
+        <w:rPr>
+          <w:rFonts w:asciiTheme="majorHAnsi" w:hAnsiTheme="majorHAnsi" w:cstheme="majorHAnsi"/>
           <w:noProof/>
           <w:sz w:val="24"/>
           <w:szCs w:val="24"/>
@@ -3760,12 +4081,14 @@
       <w:pPr>
         <w:jc w:val="both"/>
         <w:rPr>
-          <w:sz w:val="24"/>
-          <w:szCs w:val="24"/>
-        </w:rPr>
-      </w:pPr>
-      <w:r>
-        <w:rPr>
+          <w:rFonts w:asciiTheme="majorHAnsi" w:hAnsiTheme="majorHAnsi" w:cstheme="majorHAnsi"/>
+          <w:sz w:val="24"/>
+          <w:szCs w:val="24"/>
+        </w:rPr>
+      </w:pPr>
+      <w:r>
+        <w:rPr>
+          <w:rFonts w:asciiTheme="majorHAnsi" w:hAnsiTheme="majorHAnsi" w:cstheme="majorHAnsi"/>
           <w:sz w:val="24"/>
           <w:szCs w:val="24"/>
         </w:rPr>
@@ -3773,6 +4096,7 @@
       </w:r>
       <w:r>
         <w:rPr>
+          <w:rFonts w:asciiTheme="majorHAnsi" w:hAnsiTheme="majorHAnsi" w:cstheme="majorHAnsi"/>
           <w:sz w:val="24"/>
           <w:szCs w:val="24"/>
         </w:rPr>
@@ -3780,28 +4104,32 @@
       </w:r>
       <w:r>
         <w:rPr>
-          <w:sz w:val="24"/>
-          <w:szCs w:val="24"/>
-        </w:rPr>
-        <w:t xml:space="preserve">to remove as many areas as possible of human error, in order to allow for the algorithm to </w:t>
-      </w:r>
-      <w:r>
-        <w:rPr>
-          <w:sz w:val="24"/>
-          <w:szCs w:val="24"/>
-        </w:rPr>
-        <w:t xml:space="preserve">have accurate </w:t>
-      </w:r>
-      <w:r>
-        <w:rPr>
+          <w:rFonts w:asciiTheme="majorHAnsi" w:hAnsiTheme="majorHAnsi" w:cstheme="majorHAnsi"/>
+          <w:sz w:val="24"/>
+          <w:szCs w:val="24"/>
+        </w:rPr>
+        <w:t xml:space="preserve">to remove as many areas as possible of </w:t>
+      </w:r>
+      <w:r>
+        <w:rPr>
+          <w:rFonts w:asciiTheme="majorHAnsi" w:hAnsiTheme="majorHAnsi" w:cstheme="majorHAnsi"/>
           <w:sz w:val="24"/>
           <w:szCs w:val="24"/>
         </w:rPr>
         <w:lastRenderedPageBreak/>
-        <w:t xml:space="preserve">labels to train the data on. By including this screen, it allows for the program to know who the intended recipient is </w:t>
-      </w:r>
-      <w:r>
-        <w:rPr>
+        <w:t xml:space="preserve">human error, in order to allow for the algorithm to </w:t>
+      </w:r>
+      <w:r>
+        <w:rPr>
+          <w:rFonts w:asciiTheme="majorHAnsi" w:hAnsiTheme="majorHAnsi" w:cstheme="majorHAnsi"/>
+          <w:sz w:val="24"/>
+          <w:szCs w:val="24"/>
+        </w:rPr>
+        <w:t xml:space="preserve">have accurate labels to train the data on. By including this screen, it allows for the program to know who the intended recipient is </w:t>
+      </w:r>
+      <w:r>
+        <w:rPr>
+          <w:rFonts w:asciiTheme="majorHAnsi" w:hAnsiTheme="majorHAnsi" w:cstheme="majorHAnsi"/>
           <w:sz w:val="24"/>
           <w:szCs w:val="24"/>
         </w:rPr>
@@ -3809,6 +4137,7 @@
       </w:r>
       <w:r>
         <w:rPr>
+          <w:rFonts w:asciiTheme="majorHAnsi" w:hAnsiTheme="majorHAnsi" w:cstheme="majorHAnsi"/>
           <w:sz w:val="24"/>
           <w:szCs w:val="24"/>
         </w:rPr>
@@ -3819,6 +4148,7 @@
       <w:pPr>
         <w:jc w:val="both"/>
         <w:rPr>
+          <w:rFonts w:asciiTheme="majorHAnsi" w:hAnsiTheme="majorHAnsi" w:cstheme="majorHAnsi"/>
           <w:sz w:val="24"/>
           <w:szCs w:val="24"/>
         </w:rPr>
@@ -3829,13 +4159,15 @@
         <w:pStyle w:val="Heading3"/>
         <w:jc w:val="both"/>
         <w:rPr>
-          <w:sz w:val="24"/>
-          <w:szCs w:val="24"/>
-        </w:rPr>
-      </w:pPr>
-      <w:bookmarkStart w:id="16" w:name="_Toc98497091"/>
-      <w:r>
-        <w:rPr>
+          <w:rFonts w:asciiTheme="majorHAnsi" w:hAnsiTheme="majorHAnsi" w:cstheme="majorHAnsi"/>
+          <w:sz w:val="24"/>
+          <w:szCs w:val="24"/>
+        </w:rPr>
+      </w:pPr>
+      <w:bookmarkStart w:id="16" w:name="_Toc98591566"/>
+      <w:r>
+        <w:rPr>
+          <w:rFonts w:asciiTheme="majorHAnsi" w:hAnsiTheme="majorHAnsi" w:cstheme="majorHAnsi"/>
           <w:sz w:val="24"/>
           <w:szCs w:val="24"/>
         </w:rPr>
@@ -3847,12 +4179,14 @@
       <w:pPr>
         <w:jc w:val="both"/>
         <w:rPr>
-          <w:sz w:val="24"/>
-          <w:szCs w:val="24"/>
-        </w:rPr>
-      </w:pPr>
-      <w:r>
-        <w:rPr>
+          <w:rFonts w:asciiTheme="majorHAnsi" w:hAnsiTheme="majorHAnsi" w:cstheme="majorHAnsi"/>
+          <w:sz w:val="24"/>
+          <w:szCs w:val="24"/>
+        </w:rPr>
+      </w:pPr>
+      <w:r>
+        <w:rPr>
+          <w:rFonts w:asciiTheme="majorHAnsi" w:hAnsiTheme="majorHAnsi" w:cstheme="majorHAnsi"/>
           <w:noProof/>
           <w:sz w:val="24"/>
           <w:szCs w:val="24"/>
@@ -3911,12 +4245,14 @@
       <w:pPr>
         <w:jc w:val="both"/>
         <w:rPr>
-          <w:sz w:val="24"/>
-          <w:szCs w:val="24"/>
-        </w:rPr>
-      </w:pPr>
-      <w:r>
-        <w:rPr>
+          <w:rFonts w:asciiTheme="majorHAnsi" w:hAnsiTheme="majorHAnsi" w:cstheme="majorHAnsi"/>
+          <w:sz w:val="24"/>
+          <w:szCs w:val="24"/>
+        </w:rPr>
+      </w:pPr>
+      <w:r>
+        <w:rPr>
+          <w:rFonts w:asciiTheme="majorHAnsi" w:hAnsiTheme="majorHAnsi" w:cstheme="majorHAnsi"/>
           <w:sz w:val="24"/>
           <w:szCs w:val="24"/>
         </w:rPr>
@@ -3925,6 +4261,7 @@
       <w:proofErr w:type="spellStart"/>
       <w:r>
         <w:rPr>
+          <w:rFonts w:asciiTheme="majorHAnsi" w:hAnsiTheme="majorHAnsi" w:cstheme="majorHAnsi"/>
           <w:sz w:val="24"/>
           <w:szCs w:val="24"/>
         </w:rPr>
@@ -3933,6 +4270,7 @@
       <w:proofErr w:type="spellEnd"/>
       <w:r>
         <w:rPr>
+          <w:rFonts w:asciiTheme="majorHAnsi" w:hAnsiTheme="majorHAnsi" w:cstheme="majorHAnsi"/>
           <w:sz w:val="24"/>
           <w:szCs w:val="24"/>
         </w:rPr>
@@ -3940,6 +4278,7 @@
       </w:r>
       <w:r>
         <w:rPr>
+          <w:rFonts w:asciiTheme="majorHAnsi" w:hAnsiTheme="majorHAnsi" w:cstheme="majorHAnsi"/>
           <w:sz w:val="24"/>
           <w:szCs w:val="24"/>
         </w:rPr>
@@ -3948,6 +4287,7 @@
       <w:proofErr w:type="gramStart"/>
       <w:r>
         <w:rPr>
+          <w:rFonts w:asciiTheme="majorHAnsi" w:hAnsiTheme="majorHAnsi" w:cstheme="majorHAnsi"/>
           <w:sz w:val="24"/>
           <w:szCs w:val="24"/>
         </w:rPr>
@@ -3956,6 +4296,7 @@
       <w:proofErr w:type="gramEnd"/>
       <w:r>
         <w:rPr>
+          <w:rFonts w:asciiTheme="majorHAnsi" w:hAnsiTheme="majorHAnsi" w:cstheme="majorHAnsi"/>
           <w:sz w:val="24"/>
           <w:szCs w:val="24"/>
         </w:rPr>
@@ -3963,6 +4304,7 @@
       </w:r>
       <w:r>
         <w:rPr>
+          <w:rFonts w:asciiTheme="majorHAnsi" w:hAnsiTheme="majorHAnsi" w:cstheme="majorHAnsi"/>
           <w:sz w:val="24"/>
           <w:szCs w:val="24"/>
         </w:rPr>
@@ -3973,6 +4315,7 @@
       <w:pPr>
         <w:jc w:val="both"/>
         <w:rPr>
+          <w:rFonts w:asciiTheme="majorHAnsi" w:hAnsiTheme="majorHAnsi" w:cstheme="majorHAnsi"/>
           <w:sz w:val="24"/>
           <w:szCs w:val="24"/>
         </w:rPr>
@@ -3983,21 +4326,24 @@
         <w:pStyle w:val="Heading3"/>
         <w:jc w:val="both"/>
         <w:rPr>
-          <w:sz w:val="24"/>
-          <w:szCs w:val="24"/>
-        </w:rPr>
-      </w:pPr>
-      <w:r>
-        <w:rPr>
+          <w:rFonts w:asciiTheme="majorHAnsi" w:hAnsiTheme="majorHAnsi" w:cstheme="majorHAnsi"/>
+          <w:sz w:val="24"/>
+          <w:szCs w:val="24"/>
+        </w:rPr>
+      </w:pPr>
+      <w:r>
+        <w:rPr>
+          <w:rFonts w:asciiTheme="majorHAnsi" w:hAnsiTheme="majorHAnsi" w:cstheme="majorHAnsi"/>
           <w:sz w:val="24"/>
           <w:szCs w:val="24"/>
         </w:rPr>
         <w:lastRenderedPageBreak/>
         <w:t xml:space="preserve"> </w:t>
       </w:r>
-      <w:bookmarkStart w:id="17" w:name="_Toc98497092"/>
-      <w:r>
-        <w:rPr>
+      <w:bookmarkStart w:id="17" w:name="_Toc98591567"/>
+      <w:r>
+        <w:rPr>
+          <w:rFonts w:asciiTheme="majorHAnsi" w:hAnsiTheme="majorHAnsi" w:cstheme="majorHAnsi"/>
           <w:sz w:val="24"/>
           <w:szCs w:val="24"/>
         </w:rPr>
@@ -4009,12 +4355,14 @@
       <w:pPr>
         <w:jc w:val="both"/>
         <w:rPr>
-          <w:sz w:val="24"/>
-          <w:szCs w:val="24"/>
-        </w:rPr>
-      </w:pPr>
-      <w:r>
-        <w:rPr>
+          <w:rFonts w:asciiTheme="majorHAnsi" w:hAnsiTheme="majorHAnsi" w:cstheme="majorHAnsi"/>
+          <w:sz w:val="24"/>
+          <w:szCs w:val="24"/>
+        </w:rPr>
+      </w:pPr>
+      <w:r>
+        <w:rPr>
+          <w:rFonts w:asciiTheme="majorHAnsi" w:hAnsiTheme="majorHAnsi" w:cstheme="majorHAnsi"/>
           <w:noProof/>
           <w:sz w:val="24"/>
           <w:szCs w:val="24"/>
@@ -4073,12 +4421,14 @@
       <w:pPr>
         <w:jc w:val="both"/>
         <w:rPr>
-          <w:sz w:val="24"/>
-          <w:szCs w:val="24"/>
-        </w:rPr>
-      </w:pPr>
-      <w:r>
-        <w:rPr>
+          <w:rFonts w:asciiTheme="majorHAnsi" w:hAnsiTheme="majorHAnsi" w:cstheme="majorHAnsi"/>
+          <w:sz w:val="24"/>
+          <w:szCs w:val="24"/>
+        </w:rPr>
+      </w:pPr>
+      <w:r>
+        <w:rPr>
+          <w:rFonts w:asciiTheme="majorHAnsi" w:hAnsiTheme="majorHAnsi" w:cstheme="majorHAnsi"/>
           <w:sz w:val="24"/>
           <w:szCs w:val="24"/>
         </w:rPr>
@@ -4086,6 +4436,7 @@
       </w:r>
       <w:r>
         <w:rPr>
+          <w:rFonts w:asciiTheme="majorHAnsi" w:hAnsiTheme="majorHAnsi" w:cstheme="majorHAnsi"/>
           <w:sz w:val="24"/>
           <w:szCs w:val="24"/>
         </w:rPr>
@@ -4093,6 +4444,7 @@
       </w:r>
       <w:r>
         <w:rPr>
+          <w:rFonts w:asciiTheme="majorHAnsi" w:hAnsiTheme="majorHAnsi" w:cstheme="majorHAnsi"/>
           <w:sz w:val="24"/>
           <w:szCs w:val="24"/>
         </w:rPr>
@@ -4100,6 +4452,7 @@
       </w:r>
       <w:r>
         <w:rPr>
+          <w:rFonts w:asciiTheme="majorHAnsi" w:hAnsiTheme="majorHAnsi" w:cstheme="majorHAnsi"/>
           <w:sz w:val="24"/>
           <w:szCs w:val="24"/>
         </w:rPr>
@@ -4111,13 +4464,15 @@
         <w:pStyle w:val="Heading2"/>
         <w:jc w:val="both"/>
         <w:rPr>
-          <w:sz w:val="24"/>
-          <w:szCs w:val="24"/>
-        </w:rPr>
-      </w:pPr>
-      <w:bookmarkStart w:id="18" w:name="_Toc98497093"/>
-      <w:r>
-        <w:rPr>
+          <w:rFonts w:asciiTheme="majorHAnsi" w:hAnsiTheme="majorHAnsi" w:cstheme="majorHAnsi"/>
+          <w:sz w:val="24"/>
+          <w:szCs w:val="24"/>
+        </w:rPr>
+      </w:pPr>
+      <w:bookmarkStart w:id="18" w:name="_Toc98591568"/>
+      <w:r>
+        <w:rPr>
+          <w:rFonts w:asciiTheme="majorHAnsi" w:hAnsiTheme="majorHAnsi" w:cstheme="majorHAnsi"/>
           <w:sz w:val="24"/>
           <w:szCs w:val="24"/>
         </w:rPr>
@@ -4130,13 +4485,15 @@
         <w:pStyle w:val="Heading3"/>
         <w:jc w:val="both"/>
         <w:rPr>
-          <w:sz w:val="24"/>
-          <w:szCs w:val="24"/>
-        </w:rPr>
-      </w:pPr>
-      <w:bookmarkStart w:id="19" w:name="_Toc98497094"/>
-      <w:r>
-        <w:rPr>
+          <w:rFonts w:asciiTheme="majorHAnsi" w:hAnsiTheme="majorHAnsi" w:cstheme="majorHAnsi"/>
+          <w:sz w:val="24"/>
+          <w:szCs w:val="24"/>
+        </w:rPr>
+      </w:pPr>
+      <w:bookmarkStart w:id="19" w:name="_Toc98591569"/>
+      <w:r>
+        <w:rPr>
+          <w:rFonts w:asciiTheme="majorHAnsi" w:hAnsiTheme="majorHAnsi" w:cstheme="majorHAnsi"/>
           <w:sz w:val="24"/>
           <w:szCs w:val="24"/>
         </w:rPr>
@@ -4148,12 +4505,14 @@
       <w:pPr>
         <w:jc w:val="both"/>
         <w:rPr>
-          <w:sz w:val="24"/>
-          <w:szCs w:val="24"/>
-        </w:rPr>
-      </w:pPr>
-      <w:r>
-        <w:rPr>
+          <w:rFonts w:asciiTheme="majorHAnsi" w:hAnsiTheme="majorHAnsi" w:cstheme="majorHAnsi"/>
+          <w:sz w:val="24"/>
+          <w:szCs w:val="24"/>
+        </w:rPr>
+      </w:pPr>
+      <w:r>
+        <w:rPr>
+          <w:rFonts w:asciiTheme="majorHAnsi" w:hAnsiTheme="majorHAnsi" w:cstheme="majorHAnsi"/>
           <w:sz w:val="24"/>
           <w:szCs w:val="24"/>
         </w:rPr>
@@ -4161,6 +4520,7 @@
       </w:r>
       <w:r>
         <w:rPr>
+          <w:rFonts w:asciiTheme="majorHAnsi" w:hAnsiTheme="majorHAnsi" w:cstheme="majorHAnsi"/>
           <w:sz w:val="24"/>
           <w:szCs w:val="24"/>
         </w:rPr>
@@ -4168,6 +4528,7 @@
       </w:r>
       <w:r>
         <w:rPr>
+          <w:rFonts w:asciiTheme="majorHAnsi" w:hAnsiTheme="majorHAnsi" w:cstheme="majorHAnsi"/>
           <w:sz w:val="24"/>
           <w:szCs w:val="24"/>
         </w:rPr>
@@ -4175,6 +4536,7 @@
       </w:r>
       <w:r>
         <w:rPr>
+          <w:rFonts w:asciiTheme="majorHAnsi" w:hAnsiTheme="majorHAnsi" w:cstheme="majorHAnsi"/>
           <w:sz w:val="24"/>
           <w:szCs w:val="24"/>
         </w:rPr>
@@ -4182,6 +4544,7 @@
       </w:r>
       <w:r>
         <w:rPr>
+          <w:rFonts w:asciiTheme="majorHAnsi" w:hAnsiTheme="majorHAnsi" w:cstheme="majorHAnsi"/>
           <w:sz w:val="24"/>
           <w:szCs w:val="24"/>
         </w:rPr>
@@ -4189,6 +4552,7 @@
       </w:r>
       <w:r>
         <w:rPr>
+          <w:rFonts w:asciiTheme="majorHAnsi" w:hAnsiTheme="majorHAnsi" w:cstheme="majorHAnsi"/>
           <w:sz w:val="24"/>
           <w:szCs w:val="24"/>
         </w:rPr>
@@ -4197,6 +4561,7 @@
       <w:proofErr w:type="spellStart"/>
       <w:r>
         <w:rPr>
+          <w:rFonts w:asciiTheme="majorHAnsi" w:hAnsiTheme="majorHAnsi" w:cstheme="majorHAnsi"/>
           <w:sz w:val="24"/>
           <w:szCs w:val="24"/>
         </w:rPr>
@@ -4205,6 +4570,7 @@
       <w:proofErr w:type="spellEnd"/>
       <w:r>
         <w:rPr>
+          <w:rFonts w:asciiTheme="majorHAnsi" w:hAnsiTheme="majorHAnsi" w:cstheme="majorHAnsi"/>
           <w:sz w:val="24"/>
           <w:szCs w:val="24"/>
         </w:rPr>
@@ -4213,6 +4579,7 @@
       <w:proofErr w:type="spellStart"/>
       <w:r>
         <w:rPr>
+          <w:rFonts w:asciiTheme="majorHAnsi" w:hAnsiTheme="majorHAnsi" w:cstheme="majorHAnsi"/>
           <w:sz w:val="24"/>
           <w:szCs w:val="24"/>
         </w:rPr>
@@ -4221,6 +4588,7 @@
       <w:proofErr w:type="spellEnd"/>
       <w:r>
         <w:rPr>
+          <w:rFonts w:asciiTheme="majorHAnsi" w:hAnsiTheme="majorHAnsi" w:cstheme="majorHAnsi"/>
           <w:sz w:val="24"/>
           <w:szCs w:val="24"/>
         </w:rPr>
@@ -4228,6 +4596,7 @@
       </w:r>
       <w:r>
         <w:rPr>
+          <w:rFonts w:asciiTheme="majorHAnsi" w:hAnsiTheme="majorHAnsi" w:cstheme="majorHAnsi"/>
           <w:sz w:val="24"/>
           <w:szCs w:val="24"/>
         </w:rPr>
@@ -4235,6 +4604,7 @@
       </w:r>
       <w:r>
         <w:rPr>
+          <w:rFonts w:asciiTheme="majorHAnsi" w:hAnsiTheme="majorHAnsi" w:cstheme="majorHAnsi"/>
           <w:sz w:val="24"/>
           <w:szCs w:val="24"/>
         </w:rPr>
@@ -4243,6 +4613,7 @@
       <w:proofErr w:type="spellStart"/>
       <w:r>
         <w:rPr>
+          <w:rFonts w:asciiTheme="majorHAnsi" w:hAnsiTheme="majorHAnsi" w:cstheme="majorHAnsi"/>
           <w:sz w:val="24"/>
           <w:szCs w:val="24"/>
         </w:rPr>
@@ -4251,6 +4622,7 @@
       <w:proofErr w:type="spellEnd"/>
       <w:r>
         <w:rPr>
+          <w:rFonts w:asciiTheme="majorHAnsi" w:hAnsiTheme="majorHAnsi" w:cstheme="majorHAnsi"/>
           <w:sz w:val="24"/>
           <w:szCs w:val="24"/>
         </w:rPr>
@@ -4259,6 +4631,7 @@
       <w:proofErr w:type="spellStart"/>
       <w:r>
         <w:rPr>
+          <w:rFonts w:asciiTheme="majorHAnsi" w:hAnsiTheme="majorHAnsi" w:cstheme="majorHAnsi"/>
           <w:sz w:val="24"/>
           <w:szCs w:val="24"/>
         </w:rPr>
@@ -4267,6 +4640,7 @@
       <w:proofErr w:type="spellEnd"/>
       <w:r>
         <w:rPr>
+          <w:rFonts w:asciiTheme="majorHAnsi" w:hAnsiTheme="majorHAnsi" w:cstheme="majorHAnsi"/>
           <w:sz w:val="24"/>
           <w:szCs w:val="24"/>
         </w:rPr>
@@ -4277,21 +4651,24 @@
       <w:pPr>
         <w:jc w:val="both"/>
         <w:rPr>
-          <w:sz w:val="24"/>
-          <w:szCs w:val="24"/>
-        </w:rPr>
-      </w:pPr>
-    </w:p>
-    <w:p>
-      <w:pPr>
-        <w:jc w:val="both"/>
-        <w:rPr>
-          <w:sz w:val="24"/>
-          <w:szCs w:val="24"/>
-        </w:rPr>
-      </w:pPr>
-      <w:r>
-        <w:rPr>
+          <w:rFonts w:asciiTheme="majorHAnsi" w:hAnsiTheme="majorHAnsi" w:cstheme="majorHAnsi"/>
+          <w:sz w:val="24"/>
+          <w:szCs w:val="24"/>
+        </w:rPr>
+      </w:pPr>
+    </w:p>
+    <w:p>
+      <w:pPr>
+        <w:jc w:val="both"/>
+        <w:rPr>
+          <w:rFonts w:asciiTheme="majorHAnsi" w:hAnsiTheme="majorHAnsi" w:cstheme="majorHAnsi"/>
+          <w:sz w:val="24"/>
+          <w:szCs w:val="24"/>
+        </w:rPr>
+      </w:pPr>
+      <w:r>
+        <w:rPr>
+          <w:rFonts w:asciiTheme="majorHAnsi" w:hAnsiTheme="majorHAnsi" w:cstheme="majorHAnsi"/>
           <w:sz w:val="24"/>
           <w:szCs w:val="24"/>
         </w:rPr>
@@ -4299,6 +4676,7 @@
       </w:r>
       <w:r>
         <w:rPr>
+          <w:rFonts w:asciiTheme="majorHAnsi" w:hAnsiTheme="majorHAnsi" w:cstheme="majorHAnsi"/>
           <w:sz w:val="24"/>
           <w:szCs w:val="24"/>
         </w:rPr>
@@ -4306,6 +4684,7 @@
       </w:r>
       <w:r>
         <w:rPr>
+          <w:rFonts w:asciiTheme="majorHAnsi" w:hAnsiTheme="majorHAnsi" w:cstheme="majorHAnsi"/>
           <w:sz w:val="24"/>
           <w:szCs w:val="24"/>
         </w:rPr>
@@ -4313,6 +4692,7 @@
       </w:r>
       <w:r>
         <w:rPr>
+          <w:rFonts w:asciiTheme="majorHAnsi" w:hAnsiTheme="majorHAnsi" w:cstheme="majorHAnsi"/>
           <w:sz w:val="24"/>
           <w:szCs w:val="24"/>
         </w:rPr>
@@ -4320,6 +4700,7 @@
       </w:r>
       <w:r>
         <w:rPr>
+          <w:rFonts w:asciiTheme="majorHAnsi" w:hAnsiTheme="majorHAnsi" w:cstheme="majorHAnsi"/>
           <w:sz w:val="24"/>
           <w:szCs w:val="24"/>
         </w:rPr>
@@ -4330,43 +4711,41 @@
       <w:pPr>
         <w:jc w:val="both"/>
         <w:rPr>
-          <w:sz w:val="24"/>
-          <w:szCs w:val="24"/>
-        </w:rPr>
-      </w:pPr>
-    </w:p>
-    <w:p>
-      <w:pPr>
-        <w:jc w:val="both"/>
-        <w:rPr>
-          <w:sz w:val="24"/>
-          <w:szCs w:val="24"/>
-        </w:rPr>
-      </w:pPr>
-      <w:r>
-        <w:rPr>
-          <w:sz w:val="24"/>
-          <w:szCs w:val="24"/>
-        </w:rPr>
+          <w:rFonts w:asciiTheme="majorHAnsi" w:hAnsiTheme="majorHAnsi" w:cstheme="majorHAnsi"/>
+          <w:sz w:val="24"/>
+          <w:szCs w:val="24"/>
+        </w:rPr>
+      </w:pPr>
+    </w:p>
+    <w:p>
+      <w:pPr>
+        <w:jc w:val="both"/>
+        <w:rPr>
+          <w:rFonts w:asciiTheme="majorHAnsi" w:hAnsiTheme="majorHAnsi" w:cstheme="majorHAnsi"/>
+          <w:sz w:val="24"/>
+          <w:szCs w:val="24"/>
+        </w:rPr>
+      </w:pPr>
+      <w:r>
+        <w:rPr>
+          <w:rFonts w:asciiTheme="majorHAnsi" w:hAnsiTheme="majorHAnsi" w:cstheme="majorHAnsi"/>
+          <w:sz w:val="24"/>
+          <w:szCs w:val="24"/>
+        </w:rPr>
+        <w:lastRenderedPageBreak/>
         <w:t>Next</w:t>
       </w:r>
       <w:r>
         <w:rPr>
-          <w:sz w:val="24"/>
-          <w:szCs w:val="24"/>
-        </w:rPr>
-        <w:t xml:space="preserve">, the binary values of the neighbours are concatenated together to form a binary string of length 8. This is then converted into a denary number which is set as the </w:t>
-      </w:r>
-      <w:r>
-        <w:rPr>
-          <w:sz w:val="24"/>
-          <w:szCs w:val="24"/>
-        </w:rPr>
-        <w:lastRenderedPageBreak/>
-        <w:t>saturation of the central pixel.</w:t>
-      </w:r>
-      <w:r>
-        <w:rPr>
+          <w:rFonts w:asciiTheme="majorHAnsi" w:hAnsiTheme="majorHAnsi" w:cstheme="majorHAnsi"/>
+          <w:sz w:val="24"/>
+          <w:szCs w:val="24"/>
+        </w:rPr>
+        <w:t>, the binary values of the neighbours are concatenated together to form a binary string of length 8. This is then converted into a denary number which is set as the saturation of the central pixel.</w:t>
+      </w:r>
+      <w:r>
+        <w:rPr>
+          <w:rFonts w:asciiTheme="majorHAnsi" w:hAnsiTheme="majorHAnsi" w:cstheme="majorHAnsi"/>
           <w:sz w:val="24"/>
           <w:szCs w:val="24"/>
         </w:rPr>
@@ -4374,6 +4753,7 @@
       </w:r>
       <w:r>
         <w:rPr>
+          <w:rFonts w:asciiTheme="majorHAnsi" w:hAnsiTheme="majorHAnsi" w:cstheme="majorHAnsi"/>
           <w:sz w:val="24"/>
           <w:szCs w:val="24"/>
         </w:rPr>
@@ -4381,6 +4761,7 @@
       </w:r>
       <w:r>
         <w:rPr>
+          <w:rFonts w:asciiTheme="majorHAnsi" w:hAnsiTheme="majorHAnsi" w:cstheme="majorHAnsi"/>
           <w:sz w:val="24"/>
           <w:szCs w:val="24"/>
         </w:rPr>
@@ -4388,6 +4769,7 @@
       </w:r>
       <w:r>
         <w:rPr>
+          <w:rFonts w:asciiTheme="majorHAnsi" w:hAnsiTheme="majorHAnsi" w:cstheme="majorHAnsi"/>
           <w:sz w:val="24"/>
           <w:szCs w:val="24"/>
         </w:rPr>
@@ -4395,6 +4777,7 @@
       </w:r>
       <w:r>
         <w:rPr>
+          <w:rFonts w:asciiTheme="majorHAnsi" w:hAnsiTheme="majorHAnsi" w:cstheme="majorHAnsi"/>
           <w:sz w:val="24"/>
           <w:szCs w:val="24"/>
         </w:rPr>
@@ -4405,21 +4788,24 @@
       <w:pPr>
         <w:jc w:val="both"/>
         <w:rPr>
-          <w:sz w:val="24"/>
-          <w:szCs w:val="24"/>
-        </w:rPr>
-      </w:pPr>
-    </w:p>
-    <w:p>
-      <w:pPr>
-        <w:jc w:val="both"/>
-        <w:rPr>
-          <w:sz w:val="24"/>
-          <w:szCs w:val="24"/>
-        </w:rPr>
-      </w:pPr>
-      <w:r>
-        <w:rPr>
+          <w:rFonts w:asciiTheme="majorHAnsi" w:hAnsiTheme="majorHAnsi" w:cstheme="majorHAnsi"/>
+          <w:sz w:val="24"/>
+          <w:szCs w:val="24"/>
+        </w:rPr>
+      </w:pPr>
+    </w:p>
+    <w:p>
+      <w:pPr>
+        <w:jc w:val="both"/>
+        <w:rPr>
+          <w:rFonts w:asciiTheme="majorHAnsi" w:hAnsiTheme="majorHAnsi" w:cstheme="majorHAnsi"/>
+          <w:sz w:val="24"/>
+          <w:szCs w:val="24"/>
+        </w:rPr>
+      </w:pPr>
+      <w:r>
+        <w:rPr>
+          <w:rFonts w:asciiTheme="majorHAnsi" w:hAnsiTheme="majorHAnsi" w:cstheme="majorHAnsi"/>
           <w:sz w:val="24"/>
           <w:szCs w:val="24"/>
         </w:rPr>
@@ -4428,6 +4814,7 @@
       <w:proofErr w:type="spellStart"/>
       <w:r>
         <w:rPr>
+          <w:rFonts w:asciiTheme="majorHAnsi" w:hAnsiTheme="majorHAnsi" w:cstheme="majorHAnsi"/>
           <w:sz w:val="24"/>
           <w:szCs w:val="24"/>
         </w:rPr>
@@ -4436,6 +4823,7 @@
       <w:proofErr w:type="spellEnd"/>
       <w:r>
         <w:rPr>
+          <w:rFonts w:asciiTheme="majorHAnsi" w:hAnsiTheme="majorHAnsi" w:cstheme="majorHAnsi"/>
           <w:sz w:val="24"/>
           <w:szCs w:val="24"/>
         </w:rPr>
@@ -4444,6 +4832,7 @@
       <w:proofErr w:type="spellStart"/>
       <w:r>
         <w:rPr>
+          <w:rFonts w:asciiTheme="majorHAnsi" w:hAnsiTheme="majorHAnsi" w:cstheme="majorHAnsi"/>
           <w:sz w:val="24"/>
           <w:szCs w:val="24"/>
         </w:rPr>
@@ -4452,6 +4841,7 @@
       <w:proofErr w:type="spellEnd"/>
       <w:r>
         <w:rPr>
+          <w:rFonts w:asciiTheme="majorHAnsi" w:hAnsiTheme="majorHAnsi" w:cstheme="majorHAnsi"/>
           <w:sz w:val="24"/>
           <w:szCs w:val="24"/>
         </w:rPr>
@@ -4459,6 +4849,7 @@
       </w:r>
       <w:r>
         <w:rPr>
+          <w:rFonts w:asciiTheme="majorHAnsi" w:hAnsiTheme="majorHAnsi" w:cstheme="majorHAnsi"/>
           <w:sz w:val="24"/>
           <w:szCs w:val="24"/>
         </w:rPr>
@@ -4466,6 +4857,7 @@
       </w:r>
       <w:r>
         <w:rPr>
+          <w:rFonts w:asciiTheme="majorHAnsi" w:hAnsiTheme="majorHAnsi" w:cstheme="majorHAnsi"/>
           <w:sz w:val="24"/>
           <w:szCs w:val="24"/>
         </w:rPr>
@@ -4476,21 +4868,24 @@
       <w:pPr>
         <w:jc w:val="both"/>
         <w:rPr>
-          <w:sz w:val="24"/>
-          <w:szCs w:val="24"/>
-        </w:rPr>
-      </w:pPr>
-    </w:p>
-    <w:p>
-      <w:pPr>
-        <w:jc w:val="both"/>
-        <w:rPr>
-          <w:sz w:val="24"/>
-          <w:szCs w:val="24"/>
-        </w:rPr>
-      </w:pPr>
-      <w:r>
-        <w:rPr>
+          <w:rFonts w:asciiTheme="majorHAnsi" w:hAnsiTheme="majorHAnsi" w:cstheme="majorHAnsi"/>
+          <w:sz w:val="24"/>
+          <w:szCs w:val="24"/>
+        </w:rPr>
+      </w:pPr>
+    </w:p>
+    <w:p>
+      <w:pPr>
+        <w:jc w:val="both"/>
+        <w:rPr>
+          <w:rFonts w:asciiTheme="majorHAnsi" w:hAnsiTheme="majorHAnsi" w:cstheme="majorHAnsi"/>
+          <w:sz w:val="24"/>
+          <w:szCs w:val="24"/>
+        </w:rPr>
+      </w:pPr>
+      <w:r>
+        <w:rPr>
+          <w:rFonts w:asciiTheme="majorHAnsi" w:hAnsiTheme="majorHAnsi" w:cstheme="majorHAnsi"/>
           <w:sz w:val="24"/>
           <w:szCs w:val="24"/>
         </w:rPr>
@@ -4498,6 +4893,7 @@
       </w:r>
       <w:r>
         <w:rPr>
+          <w:rFonts w:asciiTheme="majorHAnsi" w:hAnsiTheme="majorHAnsi" w:cstheme="majorHAnsi"/>
           <w:sz w:val="24"/>
           <w:szCs w:val="24"/>
         </w:rPr>
@@ -4505,6 +4901,7 @@
       </w:r>
       <w:r>
         <w:rPr>
+          <w:rFonts w:asciiTheme="majorHAnsi" w:hAnsiTheme="majorHAnsi" w:cstheme="majorHAnsi"/>
           <w:sz w:val="24"/>
           <w:szCs w:val="24"/>
         </w:rPr>
@@ -4515,6 +4912,7 @@
       <w:pPr>
         <w:jc w:val="both"/>
         <w:rPr>
+          <w:rFonts w:asciiTheme="majorHAnsi" w:hAnsiTheme="majorHAnsi" w:cstheme="majorHAnsi"/>
           <w:sz w:val="24"/>
           <w:szCs w:val="24"/>
         </w:rPr>
@@ -4525,13 +4923,15 @@
         <w:pStyle w:val="Heading2"/>
         <w:jc w:val="both"/>
         <w:rPr>
-          <w:sz w:val="24"/>
-          <w:szCs w:val="24"/>
-        </w:rPr>
-      </w:pPr>
-      <w:bookmarkStart w:id="20" w:name="_Toc98497095"/>
-      <w:r>
-        <w:rPr>
+          <w:rFonts w:asciiTheme="majorHAnsi" w:hAnsiTheme="majorHAnsi" w:cstheme="majorHAnsi"/>
+          <w:sz w:val="24"/>
+          <w:szCs w:val="24"/>
+        </w:rPr>
+      </w:pPr>
+      <w:bookmarkStart w:id="20" w:name="_Toc98591570"/>
+      <w:r>
+        <w:rPr>
+          <w:rFonts w:asciiTheme="majorHAnsi" w:hAnsiTheme="majorHAnsi" w:cstheme="majorHAnsi"/>
           <w:sz w:val="24"/>
           <w:szCs w:val="24"/>
         </w:rPr>
@@ -4548,12 +4948,14 @@
         </w:numPr>
         <w:jc w:val="both"/>
         <w:rPr>
-          <w:sz w:val="24"/>
-          <w:szCs w:val="24"/>
-        </w:rPr>
-      </w:pPr>
-      <w:r>
-        <w:rPr>
+          <w:rFonts w:asciiTheme="majorHAnsi" w:hAnsiTheme="majorHAnsi" w:cstheme="majorHAnsi"/>
+          <w:sz w:val="24"/>
+          <w:szCs w:val="24"/>
+        </w:rPr>
+      </w:pPr>
+      <w:r>
+        <w:rPr>
+          <w:rFonts w:asciiTheme="majorHAnsi" w:hAnsiTheme="majorHAnsi" w:cstheme="majorHAnsi"/>
           <w:sz w:val="24"/>
           <w:szCs w:val="24"/>
         </w:rPr>
@@ -4569,12 +4971,14 @@
         </w:numPr>
         <w:jc w:val="both"/>
         <w:rPr>
-          <w:sz w:val="24"/>
-          <w:szCs w:val="24"/>
-        </w:rPr>
-      </w:pPr>
-      <w:r>
-        <w:rPr>
+          <w:rFonts w:asciiTheme="majorHAnsi" w:hAnsiTheme="majorHAnsi" w:cstheme="majorHAnsi"/>
+          <w:sz w:val="24"/>
+          <w:szCs w:val="24"/>
+        </w:rPr>
+      </w:pPr>
+      <w:r>
+        <w:rPr>
+          <w:rFonts w:asciiTheme="majorHAnsi" w:hAnsiTheme="majorHAnsi" w:cstheme="majorHAnsi"/>
           <w:sz w:val="24"/>
           <w:szCs w:val="24"/>
         </w:rPr>
@@ -4590,12 +4994,14 @@
         </w:numPr>
         <w:jc w:val="both"/>
         <w:rPr>
-          <w:sz w:val="24"/>
-          <w:szCs w:val="24"/>
-        </w:rPr>
-      </w:pPr>
-      <w:r>
-        <w:rPr>
+          <w:rFonts w:asciiTheme="majorHAnsi" w:hAnsiTheme="majorHAnsi" w:cstheme="majorHAnsi"/>
+          <w:sz w:val="24"/>
+          <w:szCs w:val="24"/>
+        </w:rPr>
+      </w:pPr>
+      <w:r>
+        <w:rPr>
+          <w:rFonts w:asciiTheme="majorHAnsi" w:hAnsiTheme="majorHAnsi" w:cstheme="majorHAnsi"/>
           <w:sz w:val="24"/>
           <w:szCs w:val="24"/>
         </w:rPr>
@@ -4603,6 +5009,7 @@
       </w:r>
       <w:r>
         <w:rPr>
+          <w:rFonts w:asciiTheme="majorHAnsi" w:hAnsiTheme="majorHAnsi" w:cstheme="majorHAnsi"/>
           <w:sz w:val="24"/>
           <w:szCs w:val="24"/>
         </w:rPr>
@@ -4610,6 +5017,7 @@
       </w:r>
       <w:r>
         <w:rPr>
+          <w:rFonts w:asciiTheme="majorHAnsi" w:hAnsiTheme="majorHAnsi" w:cstheme="majorHAnsi"/>
           <w:sz w:val="24"/>
           <w:szCs w:val="24"/>
         </w:rPr>
@@ -4617,6 +5025,7 @@
       </w:r>
       <w:r>
         <w:rPr>
+          <w:rFonts w:asciiTheme="majorHAnsi" w:hAnsiTheme="majorHAnsi" w:cstheme="majorHAnsi"/>
           <w:sz w:val="24"/>
           <w:szCs w:val="24"/>
         </w:rPr>
@@ -4627,6 +5036,7 @@
       <w:pPr>
         <w:jc w:val="both"/>
         <w:rPr>
+          <w:rFonts w:asciiTheme="majorHAnsi" w:hAnsiTheme="majorHAnsi" w:cstheme="majorHAnsi"/>
           <w:sz w:val="24"/>
           <w:szCs w:val="24"/>
         </w:rPr>
@@ -4637,13 +5047,15 @@
         <w:pStyle w:val="Heading2"/>
         <w:jc w:val="both"/>
         <w:rPr>
-          <w:sz w:val="24"/>
-          <w:szCs w:val="24"/>
-        </w:rPr>
-      </w:pPr>
-      <w:bookmarkStart w:id="21" w:name="_Toc98497096"/>
-      <w:r>
-        <w:rPr>
+          <w:rFonts w:asciiTheme="majorHAnsi" w:hAnsiTheme="majorHAnsi" w:cstheme="majorHAnsi"/>
+          <w:sz w:val="24"/>
+          <w:szCs w:val="24"/>
+        </w:rPr>
+      </w:pPr>
+      <w:bookmarkStart w:id="21" w:name="_Toc98591571"/>
+      <w:r>
+        <w:rPr>
+          <w:rFonts w:asciiTheme="majorHAnsi" w:hAnsiTheme="majorHAnsi" w:cstheme="majorHAnsi"/>
           <w:sz w:val="24"/>
           <w:szCs w:val="24"/>
         </w:rPr>
@@ -4660,12 +5072,14 @@
         </w:numPr>
         <w:jc w:val="both"/>
         <w:rPr>
-          <w:sz w:val="24"/>
-          <w:szCs w:val="24"/>
-        </w:rPr>
-      </w:pPr>
-      <w:r>
-        <w:rPr>
+          <w:rFonts w:asciiTheme="majorHAnsi" w:hAnsiTheme="majorHAnsi" w:cstheme="majorHAnsi"/>
+          <w:sz w:val="24"/>
+          <w:szCs w:val="24"/>
+        </w:rPr>
+      </w:pPr>
+      <w:r>
+        <w:rPr>
+          <w:rFonts w:asciiTheme="majorHAnsi" w:hAnsiTheme="majorHAnsi" w:cstheme="majorHAnsi"/>
           <w:sz w:val="24"/>
           <w:szCs w:val="24"/>
         </w:rPr>
@@ -4673,6 +5087,7 @@
       </w:r>
       <w:r>
         <w:rPr>
+          <w:rFonts w:asciiTheme="majorHAnsi" w:hAnsiTheme="majorHAnsi" w:cstheme="majorHAnsi"/>
           <w:sz w:val="24"/>
           <w:szCs w:val="24"/>
         </w:rPr>
@@ -4680,6 +5095,7 @@
       </w:r>
       <w:r>
         <w:rPr>
+          <w:rFonts w:asciiTheme="majorHAnsi" w:hAnsiTheme="majorHAnsi" w:cstheme="majorHAnsi"/>
           <w:sz w:val="24"/>
           <w:szCs w:val="24"/>
         </w:rPr>
@@ -4687,6 +5103,7 @@
       </w:r>
       <w:r>
         <w:rPr>
+          <w:rFonts w:asciiTheme="majorHAnsi" w:hAnsiTheme="majorHAnsi" w:cstheme="majorHAnsi"/>
           <w:sz w:val="24"/>
           <w:szCs w:val="24"/>
         </w:rPr>
@@ -4694,6 +5111,7 @@
       </w:r>
       <w:r>
         <w:rPr>
+          <w:rFonts w:asciiTheme="majorHAnsi" w:hAnsiTheme="majorHAnsi" w:cstheme="majorHAnsi"/>
           <w:sz w:val="24"/>
           <w:szCs w:val="24"/>
         </w:rPr>
@@ -4704,6 +5122,7 @@
       <w:pPr>
         <w:jc w:val="both"/>
         <w:rPr>
+          <w:rFonts w:asciiTheme="majorHAnsi" w:hAnsiTheme="majorHAnsi" w:cstheme="majorHAnsi"/>
           <w:sz w:val="24"/>
           <w:szCs w:val="24"/>
         </w:rPr>
@@ -4714,13 +5133,15 @@
         <w:pStyle w:val="Heading2"/>
         <w:jc w:val="both"/>
         <w:rPr>
-          <w:sz w:val="24"/>
-          <w:szCs w:val="24"/>
-        </w:rPr>
-      </w:pPr>
-      <w:bookmarkStart w:id="22" w:name="_Toc98497097"/>
-      <w:r>
-        <w:rPr>
+          <w:rFonts w:asciiTheme="majorHAnsi" w:hAnsiTheme="majorHAnsi" w:cstheme="majorHAnsi"/>
+          <w:sz w:val="24"/>
+          <w:szCs w:val="24"/>
+        </w:rPr>
+      </w:pPr>
+      <w:bookmarkStart w:id="22" w:name="_Toc98591572"/>
+      <w:r>
+        <w:rPr>
+          <w:rFonts w:asciiTheme="majorHAnsi" w:hAnsiTheme="majorHAnsi" w:cstheme="majorHAnsi"/>
           <w:sz w:val="24"/>
           <w:szCs w:val="24"/>
         </w:rPr>
@@ -4734,13 +5155,15 @@
         <w:pStyle w:val="Heading3"/>
         <w:jc w:val="both"/>
         <w:rPr>
-          <w:sz w:val="24"/>
-          <w:szCs w:val="24"/>
-        </w:rPr>
-      </w:pPr>
-      <w:bookmarkStart w:id="23" w:name="_Toc98497098"/>
-      <w:r>
-        <w:rPr>
+          <w:rFonts w:asciiTheme="majorHAnsi" w:hAnsiTheme="majorHAnsi" w:cstheme="majorHAnsi"/>
+          <w:sz w:val="24"/>
+          <w:szCs w:val="24"/>
+        </w:rPr>
+      </w:pPr>
+      <w:bookmarkStart w:id="23" w:name="_Toc98591573"/>
+      <w:r>
+        <w:rPr>
+          <w:rFonts w:asciiTheme="majorHAnsi" w:hAnsiTheme="majorHAnsi" w:cstheme="majorHAnsi"/>
           <w:sz w:val="24"/>
           <w:szCs w:val="24"/>
         </w:rPr>
@@ -4752,12 +5175,14 @@
       <w:pPr>
         <w:jc w:val="both"/>
         <w:rPr>
-          <w:sz w:val="24"/>
-          <w:szCs w:val="24"/>
-        </w:rPr>
-      </w:pPr>
-      <w:r>
-        <w:rPr>
+          <w:rFonts w:asciiTheme="majorHAnsi" w:hAnsiTheme="majorHAnsi" w:cstheme="majorHAnsi"/>
+          <w:sz w:val="24"/>
+          <w:szCs w:val="24"/>
+        </w:rPr>
+      </w:pPr>
+      <w:r>
+        <w:rPr>
+          <w:rFonts w:asciiTheme="majorHAnsi" w:hAnsiTheme="majorHAnsi" w:cstheme="majorHAnsi"/>
           <w:noProof/>
           <w:sz w:val="24"/>
           <w:szCs w:val="24"/>
@@ -4816,12 +5241,14 @@
       <w:pPr>
         <w:jc w:val="both"/>
         <w:rPr>
-          <w:sz w:val="24"/>
-          <w:szCs w:val="24"/>
-        </w:rPr>
-      </w:pPr>
-      <w:r>
-        <w:rPr>
+          <w:rFonts w:asciiTheme="majorHAnsi" w:hAnsiTheme="majorHAnsi" w:cstheme="majorHAnsi"/>
+          <w:sz w:val="24"/>
+          <w:szCs w:val="24"/>
+        </w:rPr>
+      </w:pPr>
+      <w:r>
+        <w:rPr>
+          <w:rFonts w:asciiTheme="majorHAnsi" w:hAnsiTheme="majorHAnsi" w:cstheme="majorHAnsi"/>
           <w:sz w:val="24"/>
           <w:szCs w:val="24"/>
         </w:rPr>
@@ -4829,6 +5256,7 @@
       </w:r>
       <w:r>
         <w:rPr>
+          <w:rFonts w:asciiTheme="majorHAnsi" w:hAnsiTheme="majorHAnsi" w:cstheme="majorHAnsi"/>
           <w:sz w:val="24"/>
           <w:szCs w:val="24"/>
         </w:rPr>
@@ -4836,6 +5264,7 @@
       </w:r>
       <w:r>
         <w:rPr>
+          <w:rFonts w:asciiTheme="majorHAnsi" w:hAnsiTheme="majorHAnsi" w:cstheme="majorHAnsi"/>
           <w:sz w:val="24"/>
           <w:szCs w:val="24"/>
         </w:rPr>
@@ -4847,13 +5276,15 @@
         <w:pStyle w:val="Heading3"/>
         <w:jc w:val="both"/>
         <w:rPr>
-          <w:sz w:val="24"/>
-          <w:szCs w:val="24"/>
-        </w:rPr>
-      </w:pPr>
-      <w:bookmarkStart w:id="24" w:name="_Toc98497099"/>
-      <w:r>
-        <w:rPr>
+          <w:rFonts w:asciiTheme="majorHAnsi" w:hAnsiTheme="majorHAnsi" w:cstheme="majorHAnsi"/>
+          <w:sz w:val="24"/>
+          <w:szCs w:val="24"/>
+        </w:rPr>
+      </w:pPr>
+      <w:bookmarkStart w:id="24" w:name="_Toc98591574"/>
+      <w:r>
+        <w:rPr>
+          <w:rFonts w:asciiTheme="majorHAnsi" w:hAnsiTheme="majorHAnsi" w:cstheme="majorHAnsi"/>
           <w:sz w:val="24"/>
           <w:szCs w:val="24"/>
         </w:rPr>
@@ -4865,12 +5296,14 @@
       <w:pPr>
         <w:jc w:val="both"/>
         <w:rPr>
-          <w:sz w:val="24"/>
-          <w:szCs w:val="24"/>
-        </w:rPr>
-      </w:pPr>
-      <w:r>
-        <w:rPr>
+          <w:rFonts w:asciiTheme="majorHAnsi" w:hAnsiTheme="majorHAnsi" w:cstheme="majorHAnsi"/>
+          <w:sz w:val="24"/>
+          <w:szCs w:val="24"/>
+        </w:rPr>
+      </w:pPr>
+      <w:r>
+        <w:rPr>
+          <w:rFonts w:asciiTheme="majorHAnsi" w:hAnsiTheme="majorHAnsi" w:cstheme="majorHAnsi"/>
           <w:noProof/>
           <w:sz w:val="24"/>
           <w:szCs w:val="24"/>
@@ -4929,35 +5362,22 @@
       <w:pPr>
         <w:jc w:val="both"/>
         <w:rPr>
-          <w:sz w:val="24"/>
-          <w:szCs w:val="24"/>
-        </w:rPr>
-      </w:pPr>
-      <w:r>
-        <w:rPr>
-          <w:sz w:val="24"/>
-          <w:szCs w:val="24"/>
-        </w:rPr>
-        <w:t xml:space="preserve">Using the </w:t>
-      </w:r>
-      <w:proofErr w:type="spellStart"/>
-      <w:r>
-        <w:rPr>
-          <w:sz w:val="24"/>
-          <w:szCs w:val="24"/>
-        </w:rPr>
-        <w:t>pyrebase</w:t>
-      </w:r>
-      <w:proofErr w:type="spellEnd"/>
-      <w:r>
-        <w:rPr>
-          <w:sz w:val="24"/>
-          <w:szCs w:val="24"/>
-        </w:rPr>
-        <w:t xml:space="preserve"> library, which utilises Google’s Firebase service, I can upload images and </w:t>
-      </w:r>
-      <w:r>
-        <w:rPr>
+          <w:rFonts w:asciiTheme="majorHAnsi" w:hAnsiTheme="majorHAnsi" w:cstheme="majorHAnsi"/>
+          <w:sz w:val="24"/>
+          <w:szCs w:val="24"/>
+        </w:rPr>
+      </w:pPr>
+      <w:r>
+        <w:rPr>
+          <w:rFonts w:asciiTheme="majorHAnsi" w:hAnsiTheme="majorHAnsi" w:cstheme="majorHAnsi"/>
+          <w:sz w:val="24"/>
+          <w:szCs w:val="24"/>
+        </w:rPr>
+        <w:t xml:space="preserve">Using the pyrebase library, which utilises Google’s Firebase service, I can upload images and </w:t>
+      </w:r>
+      <w:r>
+        <w:rPr>
+          <w:rFonts w:asciiTheme="majorHAnsi" w:hAnsiTheme="majorHAnsi" w:cstheme="majorHAnsi"/>
           <w:sz w:val="24"/>
           <w:szCs w:val="24"/>
         </w:rPr>
@@ -4965,37 +5385,42 @@
       </w:r>
       <w:r>
         <w:rPr>
-          <w:sz w:val="24"/>
-          <w:szCs w:val="24"/>
-        </w:rPr>
-        <w:t xml:space="preserve"> to the cloud to be used by other machines. Having all important files on the cloud leads to the overall footprint </w:t>
-      </w:r>
-      <w:r>
-        <w:rPr>
-          <w:sz w:val="24"/>
-          <w:szCs w:val="24"/>
-        </w:rPr>
-        <w:t xml:space="preserve">of the program being smaller, this is </w:t>
-      </w:r>
-      <w:r>
-        <w:rPr>
+          <w:rFonts w:asciiTheme="majorHAnsi" w:hAnsiTheme="majorHAnsi" w:cstheme="majorHAnsi"/>
+          <w:sz w:val="24"/>
+          <w:szCs w:val="24"/>
+        </w:rPr>
+        <w:t xml:space="preserve"> to the cloud to be used by other machines. Having all important files on the cloud </w:t>
+      </w:r>
+      <w:r>
+        <w:rPr>
+          <w:rFonts w:asciiTheme="majorHAnsi" w:hAnsiTheme="majorHAnsi" w:cstheme="majorHAnsi"/>
           <w:sz w:val="24"/>
           <w:szCs w:val="24"/>
         </w:rPr>
         <w:lastRenderedPageBreak/>
-        <w:t xml:space="preserve">better as the reading time for the algorithm is quicker if the program does not need to index through lots of files. </w:t>
-      </w:r>
-    </w:p>
-    <w:p>
-      <w:pPr>
-        <w:jc w:val="both"/>
-        <w:rPr>
-          <w:sz w:val="24"/>
-          <w:szCs w:val="24"/>
-        </w:rPr>
-      </w:pPr>
-      <w:r>
-        <w:rPr>
+        <w:t xml:space="preserve">leads to the overall footprint </w:t>
+      </w:r>
+      <w:r>
+        <w:rPr>
+          <w:rFonts w:asciiTheme="majorHAnsi" w:hAnsiTheme="majorHAnsi" w:cstheme="majorHAnsi"/>
+          <w:sz w:val="24"/>
+          <w:szCs w:val="24"/>
+        </w:rPr>
+        <w:t xml:space="preserve">of the program being smaller, this is better as the reading time for the algorithm is quicker if the program does not need to index through lots of files. </w:t>
+      </w:r>
+    </w:p>
+    <w:p>
+      <w:pPr>
+        <w:jc w:val="both"/>
+        <w:rPr>
+          <w:rFonts w:asciiTheme="majorHAnsi" w:hAnsiTheme="majorHAnsi" w:cstheme="majorHAnsi"/>
+          <w:sz w:val="24"/>
+          <w:szCs w:val="24"/>
+        </w:rPr>
+      </w:pPr>
+      <w:r>
+        <w:rPr>
+          <w:rFonts w:asciiTheme="majorHAnsi" w:hAnsiTheme="majorHAnsi" w:cstheme="majorHAnsi"/>
           <w:noProof/>
           <w:sz w:val="24"/>
           <w:szCs w:val="24"/>
@@ -5054,12 +5479,14 @@
       <w:pPr>
         <w:jc w:val="both"/>
         <w:rPr>
-          <w:sz w:val="24"/>
-          <w:szCs w:val="24"/>
-        </w:rPr>
-      </w:pPr>
-      <w:r>
-        <w:rPr>
+          <w:rFonts w:asciiTheme="majorHAnsi" w:hAnsiTheme="majorHAnsi" w:cstheme="majorHAnsi"/>
+          <w:sz w:val="24"/>
+          <w:szCs w:val="24"/>
+        </w:rPr>
+      </w:pPr>
+      <w:r>
+        <w:rPr>
+          <w:rFonts w:asciiTheme="majorHAnsi" w:hAnsiTheme="majorHAnsi" w:cstheme="majorHAnsi"/>
           <w:sz w:val="24"/>
           <w:szCs w:val="24"/>
         </w:rPr>
@@ -5067,6 +5494,7 @@
       </w:r>
       <w:r>
         <w:rPr>
+          <w:rFonts w:asciiTheme="majorHAnsi" w:hAnsiTheme="majorHAnsi" w:cstheme="majorHAnsi"/>
           <w:sz w:val="24"/>
           <w:szCs w:val="24"/>
         </w:rPr>
@@ -5074,6 +5502,7 @@
       </w:r>
       <w:r>
         <w:rPr>
+          <w:rFonts w:asciiTheme="majorHAnsi" w:hAnsiTheme="majorHAnsi" w:cstheme="majorHAnsi"/>
           <w:sz w:val="24"/>
           <w:szCs w:val="24"/>
         </w:rPr>
@@ -5085,13 +5514,15 @@
         <w:pStyle w:val="Heading3"/>
         <w:jc w:val="both"/>
         <w:rPr>
-          <w:sz w:val="24"/>
-          <w:szCs w:val="24"/>
-        </w:rPr>
-      </w:pPr>
-      <w:bookmarkStart w:id="25" w:name="_Toc98497100"/>
-      <w:r>
-        <w:rPr>
+          <w:rFonts w:asciiTheme="majorHAnsi" w:hAnsiTheme="majorHAnsi" w:cstheme="majorHAnsi"/>
+          <w:sz w:val="24"/>
+          <w:szCs w:val="24"/>
+        </w:rPr>
+      </w:pPr>
+      <w:bookmarkStart w:id="25" w:name="_Toc98591575"/>
+      <w:r>
+        <w:rPr>
+          <w:rFonts w:asciiTheme="majorHAnsi" w:hAnsiTheme="majorHAnsi" w:cstheme="majorHAnsi"/>
           <w:sz w:val="24"/>
           <w:szCs w:val="24"/>
         </w:rPr>
@@ -5103,12 +5534,14 @@
       <w:pPr>
         <w:jc w:val="both"/>
         <w:rPr>
-          <w:sz w:val="24"/>
-          <w:szCs w:val="24"/>
-        </w:rPr>
-      </w:pPr>
-      <w:r>
-        <w:rPr>
+          <w:rFonts w:asciiTheme="majorHAnsi" w:hAnsiTheme="majorHAnsi" w:cstheme="majorHAnsi"/>
+          <w:sz w:val="24"/>
+          <w:szCs w:val="24"/>
+        </w:rPr>
+      </w:pPr>
+      <w:r>
+        <w:rPr>
+          <w:rFonts w:asciiTheme="majorHAnsi" w:hAnsiTheme="majorHAnsi" w:cstheme="majorHAnsi"/>
           <w:noProof/>
           <w:sz w:val="24"/>
           <w:szCs w:val="24"/>
@@ -5167,12 +5600,14 @@
       <w:pPr>
         <w:jc w:val="both"/>
         <w:rPr>
-          <w:sz w:val="24"/>
-          <w:szCs w:val="24"/>
-        </w:rPr>
-      </w:pPr>
-      <w:r>
-        <w:rPr>
+          <w:rFonts w:asciiTheme="majorHAnsi" w:hAnsiTheme="majorHAnsi" w:cstheme="majorHAnsi"/>
+          <w:sz w:val="24"/>
+          <w:szCs w:val="24"/>
+        </w:rPr>
+      </w:pPr>
+      <w:r>
+        <w:rPr>
+          <w:rFonts w:asciiTheme="majorHAnsi" w:hAnsiTheme="majorHAnsi" w:cstheme="majorHAnsi"/>
           <w:sz w:val="24"/>
           <w:szCs w:val="24"/>
         </w:rPr>
@@ -5180,6 +5615,7 @@
       </w:r>
       <w:r>
         <w:rPr>
+          <w:rFonts w:asciiTheme="majorHAnsi" w:hAnsiTheme="majorHAnsi" w:cstheme="majorHAnsi"/>
           <w:sz w:val="24"/>
           <w:szCs w:val="24"/>
         </w:rPr>
@@ -5187,6 +5623,7 @@
       </w:r>
       <w:r>
         <w:rPr>
+          <w:rFonts w:asciiTheme="majorHAnsi" w:hAnsiTheme="majorHAnsi" w:cstheme="majorHAnsi"/>
           <w:sz w:val="24"/>
           <w:szCs w:val="24"/>
         </w:rPr>
@@ -5198,13 +5635,15 @@
         <w:pStyle w:val="Heading3"/>
         <w:jc w:val="both"/>
         <w:rPr>
-          <w:sz w:val="24"/>
-          <w:szCs w:val="24"/>
-        </w:rPr>
-      </w:pPr>
-      <w:bookmarkStart w:id="26" w:name="_Toc98497101"/>
-      <w:r>
-        <w:rPr>
+          <w:rFonts w:asciiTheme="majorHAnsi" w:hAnsiTheme="majorHAnsi" w:cstheme="majorHAnsi"/>
+          <w:sz w:val="24"/>
+          <w:szCs w:val="24"/>
+        </w:rPr>
+      </w:pPr>
+      <w:bookmarkStart w:id="26" w:name="_Toc98591576"/>
+      <w:r>
+        <w:rPr>
+          <w:rFonts w:asciiTheme="majorHAnsi" w:hAnsiTheme="majorHAnsi" w:cstheme="majorHAnsi"/>
           <w:sz w:val="24"/>
           <w:szCs w:val="24"/>
         </w:rPr>
@@ -5217,12 +5656,14 @@
       <w:pPr>
         <w:jc w:val="both"/>
         <w:rPr>
-          <w:sz w:val="24"/>
-          <w:szCs w:val="24"/>
-        </w:rPr>
-      </w:pPr>
-      <w:r>
-        <w:rPr>
+          <w:rFonts w:asciiTheme="majorHAnsi" w:hAnsiTheme="majorHAnsi" w:cstheme="majorHAnsi"/>
+          <w:sz w:val="24"/>
+          <w:szCs w:val="24"/>
+        </w:rPr>
+      </w:pPr>
+      <w:r>
+        <w:rPr>
+          <w:rFonts w:asciiTheme="majorHAnsi" w:hAnsiTheme="majorHAnsi" w:cstheme="majorHAnsi"/>
           <w:noProof/>
           <w:sz w:val="24"/>
           <w:szCs w:val="24"/>
@@ -5281,12 +5722,14 @@
       <w:pPr>
         <w:jc w:val="both"/>
         <w:rPr>
-          <w:sz w:val="24"/>
-          <w:szCs w:val="24"/>
-        </w:rPr>
-      </w:pPr>
-      <w:r>
-        <w:rPr>
+          <w:rFonts w:asciiTheme="majorHAnsi" w:hAnsiTheme="majorHAnsi" w:cstheme="majorHAnsi"/>
+          <w:sz w:val="24"/>
+          <w:szCs w:val="24"/>
+        </w:rPr>
+      </w:pPr>
+      <w:r>
+        <w:rPr>
+          <w:rFonts w:asciiTheme="majorHAnsi" w:hAnsiTheme="majorHAnsi" w:cstheme="majorHAnsi"/>
           <w:sz w:val="24"/>
           <w:szCs w:val="24"/>
         </w:rPr>
@@ -5294,6 +5737,7 @@
       </w:r>
       <w:r>
         <w:rPr>
+          <w:rFonts w:asciiTheme="majorHAnsi" w:hAnsiTheme="majorHAnsi" w:cstheme="majorHAnsi"/>
           <w:sz w:val="24"/>
           <w:szCs w:val="24"/>
         </w:rPr>
@@ -5302,6 +5746,7 @@
       <w:proofErr w:type="spellStart"/>
       <w:r>
         <w:rPr>
+          <w:rFonts w:asciiTheme="majorHAnsi" w:hAnsiTheme="majorHAnsi" w:cstheme="majorHAnsi"/>
           <w:sz w:val="24"/>
           <w:szCs w:val="24"/>
         </w:rPr>
@@ -5310,6 +5755,7 @@
       <w:proofErr w:type="spellEnd"/>
       <w:r>
         <w:rPr>
+          <w:rFonts w:asciiTheme="majorHAnsi" w:hAnsiTheme="majorHAnsi" w:cstheme="majorHAnsi"/>
           <w:sz w:val="24"/>
           <w:szCs w:val="24"/>
         </w:rPr>
@@ -5318,6 +5764,7 @@
       <w:proofErr w:type="spellStart"/>
       <w:r>
         <w:rPr>
+          <w:rFonts w:asciiTheme="majorHAnsi" w:hAnsiTheme="majorHAnsi" w:cstheme="majorHAnsi"/>
           <w:sz w:val="24"/>
           <w:szCs w:val="24"/>
         </w:rPr>
@@ -5326,6 +5773,7 @@
       <w:proofErr w:type="spellEnd"/>
       <w:r>
         <w:rPr>
+          <w:rFonts w:asciiTheme="majorHAnsi" w:hAnsiTheme="majorHAnsi" w:cstheme="majorHAnsi"/>
           <w:sz w:val="24"/>
           <w:szCs w:val="24"/>
         </w:rPr>
@@ -5333,6 +5781,7 @@
       </w:r>
       <w:r>
         <w:rPr>
+          <w:rFonts w:asciiTheme="majorHAnsi" w:hAnsiTheme="majorHAnsi" w:cstheme="majorHAnsi"/>
           <w:sz w:val="24"/>
           <w:szCs w:val="24"/>
         </w:rPr>
@@ -5340,6 +5789,7 @@
       </w:r>
       <w:r>
         <w:rPr>
+          <w:rFonts w:asciiTheme="majorHAnsi" w:hAnsiTheme="majorHAnsi" w:cstheme="majorHAnsi"/>
           <w:sz w:val="24"/>
           <w:szCs w:val="24"/>
         </w:rPr>
@@ -5347,6 +5797,7 @@
       </w:r>
       <w:r>
         <w:rPr>
+          <w:rFonts w:asciiTheme="majorHAnsi" w:hAnsiTheme="majorHAnsi" w:cstheme="majorHAnsi"/>
           <w:sz w:val="24"/>
           <w:szCs w:val="24"/>
         </w:rPr>
@@ -5354,6 +5805,7 @@
       </w:r>
       <w:r>
         <w:rPr>
+          <w:rFonts w:asciiTheme="majorHAnsi" w:hAnsiTheme="majorHAnsi" w:cstheme="majorHAnsi"/>
           <w:sz w:val="24"/>
           <w:szCs w:val="24"/>
         </w:rPr>
@@ -5361,6 +5813,7 @@
       </w:r>
       <w:r>
         <w:rPr>
+          <w:rFonts w:asciiTheme="majorHAnsi" w:hAnsiTheme="majorHAnsi" w:cstheme="majorHAnsi"/>
           <w:sz w:val="24"/>
           <w:szCs w:val="24"/>
         </w:rPr>
@@ -5368,6 +5821,7 @@
       </w:r>
       <w:r>
         <w:rPr>
+          <w:rFonts w:asciiTheme="majorHAnsi" w:hAnsiTheme="majorHAnsi" w:cstheme="majorHAnsi"/>
           <w:sz w:val="24"/>
           <w:szCs w:val="24"/>
         </w:rPr>
@@ -5375,6 +5829,7 @@
       </w:r>
       <w:r>
         <w:rPr>
+          <w:rFonts w:asciiTheme="majorHAnsi" w:hAnsiTheme="majorHAnsi" w:cstheme="majorHAnsi"/>
           <w:sz w:val="24"/>
           <w:szCs w:val="24"/>
         </w:rPr>
@@ -5385,9 +5840,19 @@
       <w:pPr>
         <w:pStyle w:val="Heading1"/>
         <w:jc w:val="both"/>
-      </w:pPr>
-      <w:bookmarkStart w:id="27" w:name="_Toc98497102"/>
-      <w:r>
+        <w:rPr>
+          <w:rFonts w:asciiTheme="majorHAnsi" w:hAnsiTheme="majorHAnsi" w:cstheme="majorHAnsi"/>
+          <w:sz w:val="24"/>
+          <w:szCs w:val="24"/>
+        </w:rPr>
+      </w:pPr>
+      <w:bookmarkStart w:id="27" w:name="_Toc98591577"/>
+      <w:r>
+        <w:rPr>
+          <w:rFonts w:asciiTheme="majorHAnsi" w:hAnsiTheme="majorHAnsi" w:cstheme="majorHAnsi"/>
+          <w:sz w:val="24"/>
+          <w:szCs w:val="24"/>
+        </w:rPr>
         <w:t>Development and Testing</w:t>
       </w:r>
       <w:bookmarkEnd w:id="27"/>
@@ -5397,13 +5862,15 @@
         <w:pStyle w:val="Heading2"/>
         <w:jc w:val="both"/>
         <w:rPr>
-          <w:sz w:val="24"/>
-          <w:szCs w:val="24"/>
-        </w:rPr>
-      </w:pPr>
-      <w:bookmarkStart w:id="28" w:name="_Toc98497103"/>
-      <w:r>
-        <w:rPr>
+          <w:rFonts w:asciiTheme="majorHAnsi" w:hAnsiTheme="majorHAnsi" w:cstheme="majorHAnsi"/>
+          <w:sz w:val="24"/>
+          <w:szCs w:val="24"/>
+        </w:rPr>
+      </w:pPr>
+      <w:bookmarkStart w:id="28" w:name="_Toc98591578"/>
+      <w:r>
+        <w:rPr>
+          <w:rFonts w:asciiTheme="majorHAnsi" w:hAnsiTheme="majorHAnsi" w:cstheme="majorHAnsi"/>
           <w:sz w:val="24"/>
           <w:szCs w:val="24"/>
         </w:rPr>
@@ -5416,13 +5883,15 @@
         <w:pStyle w:val="Heading3"/>
         <w:jc w:val="both"/>
         <w:rPr>
-          <w:sz w:val="24"/>
-          <w:szCs w:val="24"/>
-        </w:rPr>
-      </w:pPr>
-      <w:bookmarkStart w:id="29" w:name="_Toc98497104"/>
-      <w:r>
-        <w:rPr>
+          <w:rFonts w:asciiTheme="majorHAnsi" w:hAnsiTheme="majorHAnsi" w:cstheme="majorHAnsi"/>
+          <w:sz w:val="24"/>
+          <w:szCs w:val="24"/>
+        </w:rPr>
+      </w:pPr>
+      <w:bookmarkStart w:id="29" w:name="_Toc98591579"/>
+      <w:r>
+        <w:rPr>
+          <w:rFonts w:asciiTheme="majorHAnsi" w:hAnsiTheme="majorHAnsi" w:cstheme="majorHAnsi"/>
           <w:sz w:val="24"/>
           <w:szCs w:val="24"/>
         </w:rPr>
@@ -5434,6 +5903,7 @@
       <w:pPr>
         <w:jc w:val="both"/>
         <w:rPr>
+          <w:rFonts w:asciiTheme="majorHAnsi" w:hAnsiTheme="majorHAnsi" w:cstheme="majorHAnsi"/>
           <w:sz w:val="24"/>
           <w:szCs w:val="24"/>
           <w:u w:val="single"/>
@@ -5441,6 +5911,7 @@
       </w:pPr>
       <w:r>
         <w:rPr>
+          <w:rFonts w:asciiTheme="majorHAnsi" w:hAnsiTheme="majorHAnsi" w:cstheme="majorHAnsi"/>
           <w:sz w:val="24"/>
           <w:szCs w:val="24"/>
           <w:u w:val="single"/>
@@ -5452,12 +5923,14 @@
       <w:pPr>
         <w:jc w:val="both"/>
         <w:rPr>
-          <w:sz w:val="24"/>
-          <w:szCs w:val="24"/>
-        </w:rPr>
-      </w:pPr>
-      <w:r>
-        <w:rPr>
+          <w:rFonts w:asciiTheme="majorHAnsi" w:hAnsiTheme="majorHAnsi" w:cstheme="majorHAnsi"/>
+          <w:sz w:val="24"/>
+          <w:szCs w:val="24"/>
+        </w:rPr>
+      </w:pPr>
+      <w:r>
+        <w:rPr>
+          <w:rFonts w:asciiTheme="majorHAnsi" w:hAnsiTheme="majorHAnsi" w:cstheme="majorHAnsi"/>
           <w:sz w:val="24"/>
           <w:szCs w:val="24"/>
         </w:rPr>
@@ -5465,6 +5938,7 @@
       </w:r>
       <w:r>
         <w:rPr>
+          <w:rFonts w:asciiTheme="majorHAnsi" w:hAnsiTheme="majorHAnsi" w:cstheme="majorHAnsi"/>
           <w:sz w:val="24"/>
           <w:szCs w:val="24"/>
         </w:rPr>
@@ -5472,6 +5946,7 @@
       </w:r>
       <w:r>
         <w:rPr>
+          <w:rFonts w:asciiTheme="majorHAnsi" w:hAnsiTheme="majorHAnsi" w:cstheme="majorHAnsi"/>
           <w:sz w:val="24"/>
           <w:szCs w:val="24"/>
         </w:rPr>
@@ -5479,6 +5954,7 @@
       </w:r>
       <w:r>
         <w:rPr>
+          <w:rFonts w:asciiTheme="majorHAnsi" w:hAnsiTheme="majorHAnsi" w:cstheme="majorHAnsi"/>
           <w:sz w:val="24"/>
           <w:szCs w:val="24"/>
         </w:rPr>
@@ -5486,6 +5962,7 @@
       </w:r>
       <w:r>
         <w:rPr>
+          <w:rFonts w:asciiTheme="majorHAnsi" w:hAnsiTheme="majorHAnsi" w:cstheme="majorHAnsi"/>
           <w:sz w:val="24"/>
           <w:szCs w:val="24"/>
         </w:rPr>
@@ -5493,6 +5970,7 @@
       </w:r>
       <w:r>
         <w:rPr>
+          <w:rFonts w:asciiTheme="majorHAnsi" w:hAnsiTheme="majorHAnsi" w:cstheme="majorHAnsi"/>
           <w:sz w:val="24"/>
           <w:szCs w:val="24"/>
         </w:rPr>
@@ -5500,6 +5978,7 @@
       </w:r>
       <w:r>
         <w:rPr>
+          <w:rFonts w:asciiTheme="majorHAnsi" w:hAnsiTheme="majorHAnsi" w:cstheme="majorHAnsi"/>
           <w:sz w:val="24"/>
           <w:szCs w:val="24"/>
         </w:rPr>
@@ -5507,6 +5986,7 @@
       </w:r>
       <w:r>
         <w:rPr>
+          <w:rFonts w:asciiTheme="majorHAnsi" w:hAnsiTheme="majorHAnsi" w:cstheme="majorHAnsi"/>
           <w:sz w:val="24"/>
           <w:szCs w:val="24"/>
         </w:rPr>
@@ -5514,6 +5994,7 @@
       </w:r>
       <w:r>
         <w:rPr>
+          <w:rFonts w:asciiTheme="majorHAnsi" w:hAnsiTheme="majorHAnsi" w:cstheme="majorHAnsi"/>
           <w:sz w:val="24"/>
           <w:szCs w:val="24"/>
         </w:rPr>
@@ -5521,6 +6002,7 @@
       </w:r>
       <w:r>
         <w:rPr>
+          <w:rFonts w:asciiTheme="majorHAnsi" w:hAnsiTheme="majorHAnsi" w:cstheme="majorHAnsi"/>
           <w:sz w:val="24"/>
           <w:szCs w:val="24"/>
         </w:rPr>
@@ -5528,6 +6010,7 @@
       </w:r>
       <w:r>
         <w:rPr>
+          <w:rFonts w:asciiTheme="majorHAnsi" w:hAnsiTheme="majorHAnsi" w:cstheme="majorHAnsi"/>
           <w:sz w:val="24"/>
           <w:szCs w:val="24"/>
         </w:rPr>
@@ -5535,6 +6018,7 @@
       </w:r>
       <w:r>
         <w:rPr>
+          <w:rFonts w:asciiTheme="majorHAnsi" w:hAnsiTheme="majorHAnsi" w:cstheme="majorHAnsi"/>
           <w:sz w:val="24"/>
           <w:szCs w:val="24"/>
         </w:rPr>
@@ -5542,6 +6026,7 @@
       </w:r>
       <w:r>
         <w:rPr>
+          <w:rFonts w:asciiTheme="majorHAnsi" w:hAnsiTheme="majorHAnsi" w:cstheme="majorHAnsi"/>
           <w:sz w:val="24"/>
           <w:szCs w:val="24"/>
         </w:rPr>
@@ -5549,6 +6034,7 @@
       </w:r>
       <w:r>
         <w:rPr>
+          <w:rFonts w:asciiTheme="majorHAnsi" w:hAnsiTheme="majorHAnsi" w:cstheme="majorHAnsi"/>
           <w:sz w:val="24"/>
           <w:szCs w:val="24"/>
         </w:rPr>
@@ -5556,6 +6042,7 @@
       </w:r>
       <w:r>
         <w:rPr>
+          <w:rFonts w:asciiTheme="majorHAnsi" w:hAnsiTheme="majorHAnsi" w:cstheme="majorHAnsi"/>
           <w:sz w:val="24"/>
           <w:szCs w:val="24"/>
         </w:rPr>
@@ -5563,6 +6050,7 @@
       </w:r>
       <w:r>
         <w:rPr>
+          <w:rFonts w:asciiTheme="majorHAnsi" w:hAnsiTheme="majorHAnsi" w:cstheme="majorHAnsi"/>
           <w:sz w:val="24"/>
           <w:szCs w:val="24"/>
         </w:rPr>
@@ -5570,6 +6058,7 @@
       </w:r>
       <w:r>
         <w:rPr>
+          <w:rFonts w:asciiTheme="majorHAnsi" w:hAnsiTheme="majorHAnsi" w:cstheme="majorHAnsi"/>
           <w:sz w:val="24"/>
           <w:szCs w:val="24"/>
         </w:rPr>
@@ -5577,6 +6066,7 @@
       </w:r>
       <w:r>
         <w:rPr>
+          <w:rFonts w:asciiTheme="majorHAnsi" w:hAnsiTheme="majorHAnsi" w:cstheme="majorHAnsi"/>
           <w:sz w:val="24"/>
           <w:szCs w:val="24"/>
         </w:rPr>
@@ -5587,6 +6077,7 @@
       <w:pPr>
         <w:jc w:val="both"/>
         <w:rPr>
+          <w:rFonts w:asciiTheme="majorHAnsi" w:hAnsiTheme="majorHAnsi" w:cstheme="majorHAnsi"/>
           <w:sz w:val="24"/>
           <w:szCs w:val="24"/>
         </w:rPr>
@@ -5597,13 +6088,15 @@
         <w:pStyle w:val="Heading3"/>
         <w:jc w:val="both"/>
         <w:rPr>
-          <w:sz w:val="24"/>
-          <w:szCs w:val="24"/>
-        </w:rPr>
-      </w:pPr>
-      <w:bookmarkStart w:id="30" w:name="_Toc98497105"/>
-      <w:r>
-        <w:rPr>
+          <w:rFonts w:asciiTheme="majorHAnsi" w:hAnsiTheme="majorHAnsi" w:cstheme="majorHAnsi"/>
+          <w:sz w:val="24"/>
+          <w:szCs w:val="24"/>
+        </w:rPr>
+      </w:pPr>
+      <w:bookmarkStart w:id="30" w:name="_Toc98591580"/>
+      <w:r>
+        <w:rPr>
+          <w:rFonts w:asciiTheme="majorHAnsi" w:hAnsiTheme="majorHAnsi" w:cstheme="majorHAnsi"/>
           <w:sz w:val="24"/>
           <w:szCs w:val="24"/>
         </w:rPr>
@@ -5615,12 +6108,14 @@
       <w:pPr>
         <w:jc w:val="both"/>
         <w:rPr>
-          <w:sz w:val="24"/>
-          <w:szCs w:val="24"/>
-        </w:rPr>
-      </w:pPr>
-      <w:r>
-        <w:rPr>
+          <w:rFonts w:asciiTheme="majorHAnsi" w:hAnsiTheme="majorHAnsi" w:cstheme="majorHAnsi"/>
+          <w:sz w:val="24"/>
+          <w:szCs w:val="24"/>
+        </w:rPr>
+      </w:pPr>
+      <w:r>
+        <w:rPr>
+          <w:rFonts w:asciiTheme="majorHAnsi" w:hAnsiTheme="majorHAnsi" w:cstheme="majorHAnsi"/>
           <w:sz w:val="24"/>
           <w:szCs w:val="24"/>
           <w:u w:val="single"/>
@@ -5633,12 +6128,14 @@
         <w:keepNext/>
         <w:jc w:val="both"/>
         <w:rPr>
-          <w:sz w:val="24"/>
-          <w:szCs w:val="24"/>
-        </w:rPr>
-      </w:pPr>
-      <w:r>
-        <w:rPr>
+          <w:rFonts w:asciiTheme="majorHAnsi" w:hAnsiTheme="majorHAnsi" w:cstheme="majorHAnsi"/>
+          <w:sz w:val="24"/>
+          <w:szCs w:val="24"/>
+        </w:rPr>
+      </w:pPr>
+      <w:r>
+        <w:rPr>
+          <w:rFonts w:asciiTheme="majorHAnsi" w:hAnsiTheme="majorHAnsi" w:cstheme="majorHAnsi"/>
           <w:noProof/>
           <w:sz w:val="24"/>
           <w:szCs w:val="24"/>
@@ -5699,12 +6196,14 @@
         <w:pStyle w:val="Caption"/>
         <w:jc w:val="both"/>
         <w:rPr>
-          <w:sz w:val="24"/>
-          <w:szCs w:val="24"/>
-        </w:rPr>
-      </w:pPr>
-      <w:r>
-        <w:rPr>
+          <w:rFonts w:asciiTheme="majorHAnsi" w:hAnsiTheme="majorHAnsi" w:cstheme="majorHAnsi"/>
+          <w:sz w:val="24"/>
+          <w:szCs w:val="24"/>
+        </w:rPr>
+      </w:pPr>
+      <w:r>
+        <w:rPr>
+          <w:rFonts w:asciiTheme="majorHAnsi" w:hAnsiTheme="majorHAnsi" w:cstheme="majorHAnsi"/>
           <w:sz w:val="24"/>
           <w:szCs w:val="24"/>
         </w:rPr>
@@ -5715,12 +6214,14 @@
       <w:pPr>
         <w:jc w:val="both"/>
         <w:rPr>
-          <w:sz w:val="24"/>
-          <w:szCs w:val="24"/>
-        </w:rPr>
-      </w:pPr>
-      <w:r>
-        <w:rPr>
+          <w:rFonts w:asciiTheme="majorHAnsi" w:hAnsiTheme="majorHAnsi" w:cstheme="majorHAnsi"/>
+          <w:sz w:val="24"/>
+          <w:szCs w:val="24"/>
+        </w:rPr>
+      </w:pPr>
+      <w:r>
+        <w:rPr>
+          <w:rFonts w:asciiTheme="majorHAnsi" w:hAnsiTheme="majorHAnsi" w:cstheme="majorHAnsi"/>
           <w:sz w:val="24"/>
           <w:szCs w:val="24"/>
         </w:rPr>
@@ -5728,6 +6229,7 @@
       </w:r>
       <w:r>
         <w:rPr>
+          <w:rFonts w:asciiTheme="majorHAnsi" w:hAnsiTheme="majorHAnsi" w:cstheme="majorHAnsi"/>
           <w:sz w:val="24"/>
           <w:szCs w:val="24"/>
         </w:rPr>
@@ -5735,6 +6237,7 @@
       </w:r>
       <w:r>
         <w:rPr>
+          <w:rFonts w:asciiTheme="majorHAnsi" w:hAnsiTheme="majorHAnsi" w:cstheme="majorHAnsi"/>
           <w:sz w:val="24"/>
           <w:szCs w:val="24"/>
         </w:rPr>
@@ -5742,6 +6245,7 @@
       </w:r>
       <w:r>
         <w:rPr>
+          <w:rFonts w:asciiTheme="majorHAnsi" w:hAnsiTheme="majorHAnsi" w:cstheme="majorHAnsi"/>
           <w:sz w:val="24"/>
           <w:szCs w:val="24"/>
         </w:rPr>
@@ -5749,6 +6253,7 @@
       </w:r>
       <w:r>
         <w:rPr>
+          <w:rFonts w:asciiTheme="majorHAnsi" w:hAnsiTheme="majorHAnsi" w:cstheme="majorHAnsi"/>
           <w:sz w:val="24"/>
           <w:szCs w:val="24"/>
         </w:rPr>
@@ -5756,6 +6261,7 @@
       </w:r>
       <w:r>
         <w:rPr>
+          <w:rFonts w:asciiTheme="majorHAnsi" w:hAnsiTheme="majorHAnsi" w:cstheme="majorHAnsi"/>
           <w:sz w:val="24"/>
           <w:szCs w:val="24"/>
         </w:rPr>
@@ -5766,21 +6272,24 @@
       <w:pPr>
         <w:jc w:val="both"/>
         <w:rPr>
-          <w:sz w:val="24"/>
-          <w:szCs w:val="24"/>
-        </w:rPr>
-      </w:pPr>
-    </w:p>
-    <w:p>
-      <w:pPr>
-        <w:jc w:val="both"/>
-        <w:rPr>
-          <w:sz w:val="24"/>
-          <w:szCs w:val="24"/>
-        </w:rPr>
-      </w:pPr>
-      <w:r>
-        <w:rPr>
+          <w:rFonts w:asciiTheme="majorHAnsi" w:hAnsiTheme="majorHAnsi" w:cstheme="majorHAnsi"/>
+          <w:sz w:val="24"/>
+          <w:szCs w:val="24"/>
+        </w:rPr>
+      </w:pPr>
+    </w:p>
+    <w:p>
+      <w:pPr>
+        <w:jc w:val="both"/>
+        <w:rPr>
+          <w:rFonts w:asciiTheme="majorHAnsi" w:hAnsiTheme="majorHAnsi" w:cstheme="majorHAnsi"/>
+          <w:sz w:val="24"/>
+          <w:szCs w:val="24"/>
+        </w:rPr>
+      </w:pPr>
+      <w:r>
+        <w:rPr>
+          <w:rFonts w:asciiTheme="majorHAnsi" w:hAnsiTheme="majorHAnsi" w:cstheme="majorHAnsi"/>
           <w:sz w:val="24"/>
           <w:szCs w:val="24"/>
         </w:rPr>
@@ -5788,6 +6297,7 @@
       </w:r>
       <w:r>
         <w:rPr>
+          <w:rFonts w:asciiTheme="majorHAnsi" w:hAnsiTheme="majorHAnsi" w:cstheme="majorHAnsi"/>
           <w:sz w:val="24"/>
           <w:szCs w:val="24"/>
         </w:rPr>
@@ -5795,6 +6305,7 @@
       </w:r>
       <w:r>
         <w:rPr>
+          <w:rFonts w:asciiTheme="majorHAnsi" w:hAnsiTheme="majorHAnsi" w:cstheme="majorHAnsi"/>
           <w:sz w:val="24"/>
           <w:szCs w:val="24"/>
         </w:rPr>
@@ -5802,6 +6313,7 @@
       </w:r>
       <w:r>
         <w:rPr>
+          <w:rFonts w:asciiTheme="majorHAnsi" w:hAnsiTheme="majorHAnsi" w:cstheme="majorHAnsi"/>
           <w:sz w:val="24"/>
           <w:szCs w:val="24"/>
         </w:rPr>
@@ -5809,6 +6321,7 @@
       </w:r>
       <w:r>
         <w:rPr>
+          <w:rFonts w:asciiTheme="majorHAnsi" w:hAnsiTheme="majorHAnsi" w:cstheme="majorHAnsi"/>
           <w:sz w:val="24"/>
           <w:szCs w:val="24"/>
         </w:rPr>
@@ -5816,6 +6329,7 @@
       </w:r>
       <w:r>
         <w:rPr>
+          <w:rFonts w:asciiTheme="majorHAnsi" w:hAnsiTheme="majorHAnsi" w:cstheme="majorHAnsi"/>
           <w:sz w:val="24"/>
           <w:szCs w:val="24"/>
         </w:rPr>
@@ -5823,6 +6337,7 @@
       </w:r>
       <w:r>
         <w:rPr>
+          <w:rFonts w:asciiTheme="majorHAnsi" w:hAnsiTheme="majorHAnsi" w:cstheme="majorHAnsi"/>
           <w:sz w:val="24"/>
           <w:szCs w:val="24"/>
         </w:rPr>
@@ -5830,6 +6345,7 @@
       </w:r>
       <w:r>
         <w:rPr>
+          <w:rFonts w:asciiTheme="majorHAnsi" w:hAnsiTheme="majorHAnsi" w:cstheme="majorHAnsi"/>
           <w:sz w:val="24"/>
           <w:szCs w:val="24"/>
         </w:rPr>
@@ -5837,6 +6353,7 @@
       </w:r>
       <w:r>
         <w:rPr>
+          <w:rFonts w:asciiTheme="majorHAnsi" w:hAnsiTheme="majorHAnsi" w:cstheme="majorHAnsi"/>
           <w:sz w:val="24"/>
           <w:szCs w:val="24"/>
         </w:rPr>
@@ -5844,6 +6361,7 @@
       </w:r>
       <w:r>
         <w:rPr>
+          <w:rFonts w:asciiTheme="majorHAnsi" w:hAnsiTheme="majorHAnsi" w:cstheme="majorHAnsi"/>
           <w:sz w:val="24"/>
           <w:szCs w:val="24"/>
         </w:rPr>
@@ -5854,12 +6372,14 @@
       <w:pPr>
         <w:jc w:val="both"/>
         <w:rPr>
-          <w:sz w:val="24"/>
-          <w:szCs w:val="24"/>
-        </w:rPr>
-      </w:pPr>
-      <w:r>
-        <w:rPr>
+          <w:rFonts w:asciiTheme="majorHAnsi" w:hAnsiTheme="majorHAnsi" w:cstheme="majorHAnsi"/>
+          <w:sz w:val="24"/>
+          <w:szCs w:val="24"/>
+        </w:rPr>
+      </w:pPr>
+      <w:r>
+        <w:rPr>
+          <w:rFonts w:asciiTheme="majorHAnsi" w:hAnsiTheme="majorHAnsi" w:cstheme="majorHAnsi"/>
           <w:noProof/>
           <w:sz w:val="24"/>
           <w:szCs w:val="24"/>
@@ -5918,12 +6438,14 @@
       <w:pPr>
         <w:jc w:val="both"/>
         <w:rPr>
-          <w:sz w:val="24"/>
-          <w:szCs w:val="24"/>
-        </w:rPr>
-      </w:pPr>
-      <w:r>
-        <w:rPr>
+          <w:rFonts w:asciiTheme="majorHAnsi" w:hAnsiTheme="majorHAnsi" w:cstheme="majorHAnsi"/>
+          <w:sz w:val="24"/>
+          <w:szCs w:val="24"/>
+        </w:rPr>
+      </w:pPr>
+      <w:r>
+        <w:rPr>
+          <w:rFonts w:asciiTheme="majorHAnsi" w:hAnsiTheme="majorHAnsi" w:cstheme="majorHAnsi"/>
           <w:sz w:val="24"/>
           <w:szCs w:val="24"/>
         </w:rPr>
@@ -5931,6 +6453,7 @@
       </w:r>
       <w:r>
         <w:rPr>
+          <w:rFonts w:asciiTheme="majorHAnsi" w:hAnsiTheme="majorHAnsi" w:cstheme="majorHAnsi"/>
           <w:sz w:val="24"/>
           <w:szCs w:val="24"/>
         </w:rPr>
@@ -5938,6 +6461,7 @@
       </w:r>
       <w:r>
         <w:rPr>
+          <w:rFonts w:asciiTheme="majorHAnsi" w:hAnsiTheme="majorHAnsi" w:cstheme="majorHAnsi"/>
           <w:sz w:val="24"/>
           <w:szCs w:val="24"/>
         </w:rPr>
@@ -5948,6 +6472,7 @@
       <w:pPr>
         <w:jc w:val="both"/>
         <w:rPr>
+          <w:rFonts w:asciiTheme="majorHAnsi" w:hAnsiTheme="majorHAnsi" w:cstheme="majorHAnsi"/>
           <w:sz w:val="24"/>
           <w:szCs w:val="24"/>
         </w:rPr>
@@ -5958,6 +6483,7 @@
         <w:keepNext/>
         <w:jc w:val="both"/>
         <w:rPr>
+          <w:rFonts w:asciiTheme="majorHAnsi" w:hAnsiTheme="majorHAnsi" w:cstheme="majorHAnsi"/>
           <w:sz w:val="24"/>
           <w:szCs w:val="24"/>
         </w:rPr>
@@ -5968,12 +6494,14 @@
         <w:pStyle w:val="Caption"/>
         <w:jc w:val="both"/>
         <w:rPr>
-          <w:sz w:val="24"/>
-          <w:szCs w:val="24"/>
-        </w:rPr>
-      </w:pPr>
-      <w:r>
-        <w:rPr>
+          <w:rFonts w:asciiTheme="majorHAnsi" w:hAnsiTheme="majorHAnsi" w:cstheme="majorHAnsi"/>
+          <w:sz w:val="24"/>
+          <w:szCs w:val="24"/>
+        </w:rPr>
+      </w:pPr>
+      <w:r>
+        <w:rPr>
+          <w:rFonts w:asciiTheme="majorHAnsi" w:hAnsiTheme="majorHAnsi" w:cstheme="majorHAnsi"/>
           <w:sz w:val="24"/>
           <w:szCs w:val="24"/>
         </w:rPr>
@@ -5984,12 +6512,14 @@
       <w:pPr>
         <w:jc w:val="both"/>
         <w:rPr>
-          <w:sz w:val="24"/>
-          <w:szCs w:val="24"/>
-        </w:rPr>
-      </w:pPr>
-      <w:r>
-        <w:rPr>
+          <w:rFonts w:asciiTheme="majorHAnsi" w:hAnsiTheme="majorHAnsi" w:cstheme="majorHAnsi"/>
+          <w:sz w:val="24"/>
+          <w:szCs w:val="24"/>
+        </w:rPr>
+      </w:pPr>
+      <w:r>
+        <w:rPr>
+          <w:rFonts w:asciiTheme="majorHAnsi" w:hAnsiTheme="majorHAnsi" w:cstheme="majorHAnsi"/>
           <w:noProof/>
           <w:sz w:val="24"/>
           <w:szCs w:val="24"/>
@@ -6049,12 +6579,14 @@
       <w:pPr>
         <w:jc w:val="both"/>
         <w:rPr>
-          <w:sz w:val="24"/>
-          <w:szCs w:val="24"/>
-        </w:rPr>
-      </w:pPr>
-      <w:r>
-        <w:rPr>
+          <w:rFonts w:asciiTheme="majorHAnsi" w:hAnsiTheme="majorHAnsi" w:cstheme="majorHAnsi"/>
+          <w:sz w:val="24"/>
+          <w:szCs w:val="24"/>
+        </w:rPr>
+      </w:pPr>
+      <w:r>
+        <w:rPr>
+          <w:rFonts w:asciiTheme="majorHAnsi" w:hAnsiTheme="majorHAnsi" w:cstheme="majorHAnsi"/>
           <w:noProof/>
           <w:sz w:val="24"/>
           <w:szCs w:val="24"/>
@@ -6116,6 +6648,7 @@
       </w:r>
       <w:r>
         <w:rPr>
+          <w:rFonts w:asciiTheme="majorHAnsi" w:hAnsiTheme="majorHAnsi" w:cstheme="majorHAnsi"/>
           <w:noProof/>
           <w:sz w:val="24"/>
           <w:szCs w:val="24"/>
@@ -6180,12 +6713,14 @@
       <w:pPr>
         <w:jc w:val="both"/>
         <w:rPr>
-          <w:sz w:val="24"/>
-          <w:szCs w:val="24"/>
-        </w:rPr>
-      </w:pPr>
-      <w:r>
-        <w:rPr>
+          <w:rFonts w:asciiTheme="majorHAnsi" w:hAnsiTheme="majorHAnsi" w:cstheme="majorHAnsi"/>
+          <w:sz w:val="24"/>
+          <w:szCs w:val="24"/>
+        </w:rPr>
+      </w:pPr>
+      <w:r>
+        <w:rPr>
+          <w:rFonts w:asciiTheme="majorHAnsi" w:hAnsiTheme="majorHAnsi" w:cstheme="majorHAnsi"/>
           <w:sz w:val="24"/>
           <w:szCs w:val="24"/>
         </w:rPr>
@@ -6193,6 +6728,7 @@
       </w:r>
       <w:r>
         <w:rPr>
+          <w:rFonts w:asciiTheme="majorHAnsi" w:hAnsiTheme="majorHAnsi" w:cstheme="majorHAnsi"/>
           <w:sz w:val="24"/>
           <w:szCs w:val="24"/>
         </w:rPr>
@@ -6200,6 +6736,7 @@
       </w:r>
       <w:r>
         <w:rPr>
+          <w:rFonts w:asciiTheme="majorHAnsi" w:hAnsiTheme="majorHAnsi" w:cstheme="majorHAnsi"/>
           <w:sz w:val="24"/>
           <w:szCs w:val="24"/>
         </w:rPr>
@@ -6207,6 +6744,7 @@
       </w:r>
       <w:r>
         <w:rPr>
+          <w:rFonts w:asciiTheme="majorHAnsi" w:hAnsiTheme="majorHAnsi" w:cstheme="majorHAnsi"/>
           <w:sz w:val="24"/>
           <w:szCs w:val="24"/>
         </w:rPr>
@@ -6214,6 +6752,7 @@
       </w:r>
       <w:r>
         <w:rPr>
+          <w:rFonts w:asciiTheme="majorHAnsi" w:hAnsiTheme="majorHAnsi" w:cstheme="majorHAnsi"/>
           <w:sz w:val="24"/>
           <w:szCs w:val="24"/>
         </w:rPr>
@@ -6221,6 +6760,7 @@
       </w:r>
       <w:r>
         <w:rPr>
+          <w:rFonts w:asciiTheme="majorHAnsi" w:hAnsiTheme="majorHAnsi" w:cstheme="majorHAnsi"/>
           <w:sz w:val="24"/>
           <w:szCs w:val="24"/>
         </w:rPr>
@@ -6228,6 +6768,7 @@
       </w:r>
       <w:r>
         <w:rPr>
+          <w:rFonts w:asciiTheme="majorHAnsi" w:hAnsiTheme="majorHAnsi" w:cstheme="majorHAnsi"/>
           <w:sz w:val="24"/>
           <w:szCs w:val="24"/>
         </w:rPr>
@@ -6235,6 +6776,7 @@
       </w:r>
       <w:r>
         <w:rPr>
+          <w:rFonts w:asciiTheme="majorHAnsi" w:hAnsiTheme="majorHAnsi" w:cstheme="majorHAnsi"/>
           <w:sz w:val="24"/>
           <w:szCs w:val="24"/>
         </w:rPr>
@@ -6242,6 +6784,7 @@
       </w:r>
       <w:r>
         <w:rPr>
+          <w:rFonts w:asciiTheme="majorHAnsi" w:hAnsiTheme="majorHAnsi" w:cstheme="majorHAnsi"/>
           <w:sz w:val="24"/>
           <w:szCs w:val="24"/>
         </w:rPr>
@@ -6249,6 +6792,7 @@
       </w:r>
       <w:r>
         <w:rPr>
+          <w:rFonts w:asciiTheme="majorHAnsi" w:hAnsiTheme="majorHAnsi" w:cstheme="majorHAnsi"/>
           <w:sz w:val="24"/>
           <w:szCs w:val="24"/>
         </w:rPr>
@@ -6256,6 +6800,7 @@
       </w:r>
       <w:r>
         <w:rPr>
+          <w:rFonts w:asciiTheme="majorHAnsi" w:hAnsiTheme="majorHAnsi" w:cstheme="majorHAnsi"/>
           <w:sz w:val="24"/>
           <w:szCs w:val="24"/>
         </w:rPr>
@@ -6266,12 +6811,14 @@
       <w:pPr>
         <w:jc w:val="both"/>
         <w:rPr>
-          <w:sz w:val="24"/>
-          <w:szCs w:val="24"/>
-        </w:rPr>
-      </w:pPr>
-      <w:r>
-        <w:rPr>
+          <w:rFonts w:asciiTheme="majorHAnsi" w:hAnsiTheme="majorHAnsi" w:cstheme="majorHAnsi"/>
+          <w:sz w:val="24"/>
+          <w:szCs w:val="24"/>
+        </w:rPr>
+      </w:pPr>
+      <w:r>
+        <w:rPr>
+          <w:rFonts w:asciiTheme="majorHAnsi" w:hAnsiTheme="majorHAnsi" w:cstheme="majorHAnsi"/>
           <w:noProof/>
           <w:sz w:val="24"/>
           <w:szCs w:val="24"/>
@@ -6328,6 +6875,7 @@
       </w:r>
       <w:r>
         <w:rPr>
+          <w:rFonts w:asciiTheme="majorHAnsi" w:hAnsiTheme="majorHAnsi" w:cstheme="majorHAnsi"/>
           <w:noProof/>
           <w:sz w:val="24"/>
           <w:szCs w:val="24"/>
@@ -6386,12 +6934,14 @@
       <w:pPr>
         <w:jc w:val="both"/>
         <w:rPr>
-          <w:sz w:val="24"/>
-          <w:szCs w:val="24"/>
-        </w:rPr>
-      </w:pPr>
-      <w:r>
-        <w:rPr>
+          <w:rFonts w:asciiTheme="majorHAnsi" w:hAnsiTheme="majorHAnsi" w:cstheme="majorHAnsi"/>
+          <w:sz w:val="24"/>
+          <w:szCs w:val="24"/>
+        </w:rPr>
+      </w:pPr>
+      <w:r>
+        <w:rPr>
+          <w:rFonts w:asciiTheme="majorHAnsi" w:hAnsiTheme="majorHAnsi" w:cstheme="majorHAnsi"/>
           <w:sz w:val="24"/>
           <w:szCs w:val="24"/>
         </w:rPr>
@@ -6399,6 +6949,7 @@
       </w:r>
       <w:r>
         <w:rPr>
+          <w:rFonts w:asciiTheme="majorHAnsi" w:hAnsiTheme="majorHAnsi" w:cstheme="majorHAnsi"/>
           <w:sz w:val="24"/>
           <w:szCs w:val="24"/>
         </w:rPr>
@@ -6406,6 +6957,7 @@
       </w:r>
       <w:r>
         <w:rPr>
+          <w:rFonts w:asciiTheme="majorHAnsi" w:hAnsiTheme="majorHAnsi" w:cstheme="majorHAnsi"/>
           <w:sz w:val="24"/>
           <w:szCs w:val="24"/>
         </w:rPr>
@@ -6413,6 +6965,7 @@
       </w:r>
       <w:r>
         <w:rPr>
+          <w:rFonts w:asciiTheme="majorHAnsi" w:hAnsiTheme="majorHAnsi" w:cstheme="majorHAnsi"/>
           <w:sz w:val="24"/>
           <w:szCs w:val="24"/>
         </w:rPr>
@@ -6420,6 +6973,7 @@
       </w:r>
       <w:r>
         <w:rPr>
+          <w:rFonts w:asciiTheme="majorHAnsi" w:hAnsiTheme="majorHAnsi" w:cstheme="majorHAnsi"/>
           <w:sz w:val="24"/>
           <w:szCs w:val="24"/>
         </w:rPr>
@@ -6430,21 +6984,24 @@
       <w:pPr>
         <w:jc w:val="both"/>
         <w:rPr>
-          <w:sz w:val="24"/>
-          <w:szCs w:val="24"/>
-        </w:rPr>
-      </w:pPr>
-    </w:p>
-    <w:p>
-      <w:pPr>
-        <w:jc w:val="both"/>
-        <w:rPr>
-          <w:sz w:val="24"/>
-          <w:szCs w:val="24"/>
-        </w:rPr>
-      </w:pPr>
-      <w:r>
-        <w:rPr>
+          <w:rFonts w:asciiTheme="majorHAnsi" w:hAnsiTheme="majorHAnsi" w:cstheme="majorHAnsi"/>
+          <w:sz w:val="24"/>
+          <w:szCs w:val="24"/>
+        </w:rPr>
+      </w:pPr>
+    </w:p>
+    <w:p>
+      <w:pPr>
+        <w:jc w:val="both"/>
+        <w:rPr>
+          <w:rFonts w:asciiTheme="majorHAnsi" w:hAnsiTheme="majorHAnsi" w:cstheme="majorHAnsi"/>
+          <w:sz w:val="24"/>
+          <w:szCs w:val="24"/>
+        </w:rPr>
+      </w:pPr>
+      <w:r>
+        <w:rPr>
+          <w:rFonts w:asciiTheme="majorHAnsi" w:hAnsiTheme="majorHAnsi" w:cstheme="majorHAnsi"/>
           <w:noProof/>
           <w:sz w:val="24"/>
           <w:szCs w:val="24"/>
@@ -6506,6 +7063,7 @@
       </w:r>
       <w:r>
         <w:rPr>
+          <w:rFonts w:asciiTheme="majorHAnsi" w:hAnsiTheme="majorHAnsi" w:cstheme="majorHAnsi"/>
           <w:noProof/>
           <w:sz w:val="24"/>
           <w:szCs w:val="24"/>
@@ -6570,21 +7128,24 @@
       <w:pPr>
         <w:jc w:val="both"/>
         <w:rPr>
-          <w:sz w:val="24"/>
-          <w:szCs w:val="24"/>
-        </w:rPr>
-      </w:pPr>
-    </w:p>
-    <w:p>
-      <w:pPr>
-        <w:jc w:val="both"/>
-        <w:rPr>
-          <w:sz w:val="24"/>
-          <w:szCs w:val="24"/>
-        </w:rPr>
-      </w:pPr>
-      <w:r>
-        <w:rPr>
+          <w:rFonts w:asciiTheme="majorHAnsi" w:hAnsiTheme="majorHAnsi" w:cstheme="majorHAnsi"/>
+          <w:sz w:val="24"/>
+          <w:szCs w:val="24"/>
+        </w:rPr>
+      </w:pPr>
+    </w:p>
+    <w:p>
+      <w:pPr>
+        <w:jc w:val="both"/>
+        <w:rPr>
+          <w:rFonts w:asciiTheme="majorHAnsi" w:hAnsiTheme="majorHAnsi" w:cstheme="majorHAnsi"/>
+          <w:sz w:val="24"/>
+          <w:szCs w:val="24"/>
+        </w:rPr>
+      </w:pPr>
+      <w:r>
+        <w:rPr>
+          <w:rFonts w:asciiTheme="majorHAnsi" w:hAnsiTheme="majorHAnsi" w:cstheme="majorHAnsi"/>
           <w:sz w:val="24"/>
           <w:szCs w:val="24"/>
         </w:rPr>
@@ -6592,6 +7153,7 @@
       </w:r>
       <w:r>
         <w:rPr>
+          <w:rFonts w:asciiTheme="majorHAnsi" w:hAnsiTheme="majorHAnsi" w:cstheme="majorHAnsi"/>
           <w:sz w:val="24"/>
           <w:szCs w:val="24"/>
         </w:rPr>
@@ -6599,6 +7161,7 @@
       </w:r>
       <w:r>
         <w:rPr>
+          <w:rFonts w:asciiTheme="majorHAnsi" w:hAnsiTheme="majorHAnsi" w:cstheme="majorHAnsi"/>
           <w:sz w:val="24"/>
           <w:szCs w:val="24"/>
         </w:rPr>
@@ -6606,6 +7169,7 @@
       </w:r>
       <w:r>
         <w:rPr>
+          <w:rFonts w:asciiTheme="majorHAnsi" w:hAnsiTheme="majorHAnsi" w:cstheme="majorHAnsi"/>
           <w:sz w:val="24"/>
           <w:szCs w:val="24"/>
         </w:rPr>
@@ -6613,6 +7177,7 @@
       </w:r>
       <w:r>
         <w:rPr>
+          <w:rFonts w:asciiTheme="majorHAnsi" w:hAnsiTheme="majorHAnsi" w:cstheme="majorHAnsi"/>
           <w:sz w:val="24"/>
           <w:szCs w:val="24"/>
         </w:rPr>
@@ -6620,6 +7185,7 @@
       </w:r>
       <w:r>
         <w:rPr>
+          <w:rFonts w:asciiTheme="majorHAnsi" w:hAnsiTheme="majorHAnsi" w:cstheme="majorHAnsi"/>
           <w:sz w:val="24"/>
           <w:szCs w:val="24"/>
         </w:rPr>
@@ -6627,6 +7193,7 @@
       </w:r>
       <w:r>
         <w:rPr>
+          <w:rFonts w:asciiTheme="majorHAnsi" w:hAnsiTheme="majorHAnsi" w:cstheme="majorHAnsi"/>
           <w:sz w:val="24"/>
           <w:szCs w:val="24"/>
         </w:rPr>
@@ -6634,6 +7201,7 @@
       </w:r>
       <w:r>
         <w:rPr>
+          <w:rFonts w:asciiTheme="majorHAnsi" w:hAnsiTheme="majorHAnsi" w:cstheme="majorHAnsi"/>
           <w:sz w:val="24"/>
           <w:szCs w:val="24"/>
         </w:rPr>
@@ -6641,6 +7209,7 @@
       </w:r>
       <w:r>
         <w:rPr>
+          <w:rFonts w:asciiTheme="majorHAnsi" w:hAnsiTheme="majorHAnsi" w:cstheme="majorHAnsi"/>
           <w:sz w:val="24"/>
           <w:szCs w:val="24"/>
         </w:rPr>
@@ -6648,6 +7217,7 @@
       </w:r>
       <w:r>
         <w:rPr>
+          <w:rFonts w:asciiTheme="majorHAnsi" w:hAnsiTheme="majorHAnsi" w:cstheme="majorHAnsi"/>
           <w:sz w:val="24"/>
           <w:szCs w:val="24"/>
         </w:rPr>
@@ -6658,21 +7228,24 @@
       <w:pPr>
         <w:jc w:val="both"/>
         <w:rPr>
-          <w:sz w:val="24"/>
-          <w:szCs w:val="24"/>
-        </w:rPr>
-      </w:pPr>
-    </w:p>
-    <w:p>
-      <w:pPr>
-        <w:jc w:val="both"/>
-        <w:rPr>
-          <w:sz w:val="24"/>
-          <w:szCs w:val="24"/>
-        </w:rPr>
-      </w:pPr>
-      <w:r>
-        <w:rPr>
+          <w:rFonts w:asciiTheme="majorHAnsi" w:hAnsiTheme="majorHAnsi" w:cstheme="majorHAnsi"/>
+          <w:sz w:val="24"/>
+          <w:szCs w:val="24"/>
+        </w:rPr>
+      </w:pPr>
+    </w:p>
+    <w:p>
+      <w:pPr>
+        <w:jc w:val="both"/>
+        <w:rPr>
+          <w:rFonts w:asciiTheme="majorHAnsi" w:hAnsiTheme="majorHAnsi" w:cstheme="majorHAnsi"/>
+          <w:sz w:val="24"/>
+          <w:szCs w:val="24"/>
+        </w:rPr>
+      </w:pPr>
+      <w:r>
+        <w:rPr>
+          <w:rFonts w:asciiTheme="majorHAnsi" w:hAnsiTheme="majorHAnsi" w:cstheme="majorHAnsi"/>
           <w:sz w:val="24"/>
           <w:szCs w:val="24"/>
         </w:rPr>
@@ -6683,12 +7256,14 @@
       <w:pPr>
         <w:jc w:val="both"/>
         <w:rPr>
-          <w:sz w:val="24"/>
-          <w:szCs w:val="24"/>
-        </w:rPr>
-      </w:pPr>
-      <w:r>
-        <w:rPr>
+          <w:rFonts w:asciiTheme="majorHAnsi" w:hAnsiTheme="majorHAnsi" w:cstheme="majorHAnsi"/>
+          <w:sz w:val="24"/>
+          <w:szCs w:val="24"/>
+        </w:rPr>
+      </w:pPr>
+      <w:r>
+        <w:rPr>
+          <w:rFonts w:asciiTheme="majorHAnsi" w:hAnsiTheme="majorHAnsi" w:cstheme="majorHAnsi"/>
           <w:sz w:val="24"/>
           <w:szCs w:val="24"/>
         </w:rPr>
@@ -6699,6 +7274,7 @@
       <w:pPr>
         <w:jc w:val="both"/>
         <w:rPr>
+          <w:rFonts w:asciiTheme="majorHAnsi" w:hAnsiTheme="majorHAnsi" w:cstheme="majorHAnsi"/>
           <w:sz w:val="24"/>
           <w:szCs w:val="24"/>
         </w:rPr>
@@ -6709,12 +7285,14 @@
         <w:keepNext/>
         <w:jc w:val="both"/>
         <w:rPr>
-          <w:sz w:val="24"/>
-          <w:szCs w:val="24"/>
-        </w:rPr>
-      </w:pPr>
-      <w:r>
-        <w:rPr>
+          <w:rFonts w:asciiTheme="majorHAnsi" w:hAnsiTheme="majorHAnsi" w:cstheme="majorHAnsi"/>
+          <w:sz w:val="24"/>
+          <w:szCs w:val="24"/>
+        </w:rPr>
+      </w:pPr>
+      <w:r>
+        <w:rPr>
+          <w:rFonts w:asciiTheme="majorHAnsi" w:hAnsiTheme="majorHAnsi" w:cstheme="majorHAnsi"/>
           <w:noProof/>
           <w:sz w:val="24"/>
           <w:szCs w:val="24"/>
@@ -6775,12 +7353,14 @@
         <w:pStyle w:val="Caption"/>
         <w:jc w:val="both"/>
         <w:rPr>
-          <w:sz w:val="24"/>
-          <w:szCs w:val="24"/>
-        </w:rPr>
-      </w:pPr>
-      <w:r>
-        <w:rPr>
+          <w:rFonts w:asciiTheme="majorHAnsi" w:hAnsiTheme="majorHAnsi" w:cstheme="majorHAnsi"/>
+          <w:sz w:val="24"/>
+          <w:szCs w:val="24"/>
+        </w:rPr>
+      </w:pPr>
+      <w:r>
+        <w:rPr>
+          <w:rFonts w:asciiTheme="majorHAnsi" w:hAnsiTheme="majorHAnsi" w:cstheme="majorHAnsi"/>
           <w:sz w:val="24"/>
           <w:szCs w:val="24"/>
         </w:rPr>
@@ -6788,6 +7368,7 @@
       </w:r>
       <w:r>
         <w:rPr>
+          <w:rFonts w:asciiTheme="majorHAnsi" w:hAnsiTheme="majorHAnsi" w:cstheme="majorHAnsi"/>
           <w:sz w:val="24"/>
           <w:szCs w:val="24"/>
         </w:rPr>
@@ -6798,12 +7379,14 @@
       <w:pPr>
         <w:jc w:val="both"/>
         <w:rPr>
-          <w:sz w:val="24"/>
-          <w:szCs w:val="24"/>
-        </w:rPr>
-      </w:pPr>
-      <w:r>
-        <w:rPr>
+          <w:rFonts w:asciiTheme="majorHAnsi" w:hAnsiTheme="majorHAnsi" w:cstheme="majorHAnsi"/>
+          <w:sz w:val="24"/>
+          <w:szCs w:val="24"/>
+        </w:rPr>
+      </w:pPr>
+      <w:r>
+        <w:rPr>
+          <w:rFonts w:asciiTheme="majorHAnsi" w:hAnsiTheme="majorHAnsi" w:cstheme="majorHAnsi"/>
           <w:sz w:val="24"/>
           <w:szCs w:val="24"/>
         </w:rPr>
@@ -6811,6 +7394,7 @@
       </w:r>
       <w:r>
         <w:rPr>
+          <w:rFonts w:asciiTheme="majorHAnsi" w:hAnsiTheme="majorHAnsi" w:cstheme="majorHAnsi"/>
           <w:sz w:val="24"/>
           <w:szCs w:val="24"/>
         </w:rPr>
@@ -6821,6 +7405,7 @@
       <w:pPr>
         <w:jc w:val="both"/>
         <w:rPr>
+          <w:rFonts w:asciiTheme="majorHAnsi" w:hAnsiTheme="majorHAnsi" w:cstheme="majorHAnsi"/>
           <w:sz w:val="24"/>
           <w:szCs w:val="24"/>
         </w:rPr>
@@ -6829,7 +7414,7 @@
         <m:oMath>
           <m:r>
             <w:rPr>
-              <w:rFonts w:ascii="Cambria Math" w:hAnsi="Cambria Math"/>
+              <w:rFonts w:ascii="Cambria Math" w:hAnsi="Cambria Math" w:cstheme="majorHAnsi"/>
               <w:sz w:val="24"/>
               <w:szCs w:val="24"/>
             </w:rPr>
@@ -6840,7 +7425,7 @@
               <m:degHide m:val="1"/>
               <m:ctrlPr>
                 <w:rPr>
-                  <w:rFonts w:ascii="Cambria Math" w:hAnsi="Cambria Math"/>
+                  <w:rFonts w:ascii="Cambria Math" w:hAnsi="Cambria Math" w:cstheme="majorHAnsi"/>
                   <w:i/>
                   <w:sz w:val="24"/>
                   <w:szCs w:val="24"/>
@@ -6851,7 +7436,7 @@
             <m:e>
               <m:r>
                 <w:rPr>
-                  <w:rFonts w:ascii="Cambria Math" w:hAnsi="Cambria Math"/>
+                  <w:rFonts w:ascii="Cambria Math" w:hAnsi="Cambria Math" w:cstheme="majorHAnsi"/>
                   <w:sz w:val="24"/>
                   <w:szCs w:val="24"/>
                 </w:rPr>
@@ -6861,7 +7446,7 @@
                 <m:sSupPr>
                   <m:ctrlPr>
                     <w:rPr>
-                      <w:rFonts w:ascii="Cambria Math" w:hAnsi="Cambria Math"/>
+                      <w:rFonts w:ascii="Cambria Math" w:hAnsi="Cambria Math" w:cstheme="majorHAnsi"/>
                       <w:i/>
                       <w:sz w:val="24"/>
                       <w:szCs w:val="24"/>
@@ -6871,7 +7456,7 @@
                 <m:e>
                   <m:r>
                     <w:rPr>
-                      <w:rFonts w:ascii="Cambria Math" w:hAnsi="Cambria Math"/>
+                      <w:rFonts w:ascii="Cambria Math" w:hAnsi="Cambria Math" w:cstheme="majorHAnsi"/>
                       <w:sz w:val="24"/>
                       <w:szCs w:val="24"/>
                     </w:rPr>
@@ -6881,7 +7466,7 @@
                 <m:sup>
                   <m:r>
                     <w:rPr>
-                      <w:rFonts w:ascii="Cambria Math" w:hAnsi="Cambria Math"/>
+                      <w:rFonts w:ascii="Cambria Math" w:hAnsi="Cambria Math" w:cstheme="majorHAnsi"/>
                       <w:sz w:val="24"/>
                       <w:szCs w:val="24"/>
                     </w:rPr>
@@ -6891,7 +7476,7 @@
               </m:sSup>
               <m:r>
                 <w:rPr>
-                  <w:rFonts w:ascii="Cambria Math" w:hAnsi="Cambria Math"/>
+                  <w:rFonts w:ascii="Cambria Math" w:hAnsi="Cambria Math" w:cstheme="majorHAnsi"/>
                   <w:sz w:val="24"/>
                   <w:szCs w:val="24"/>
                 </w:rPr>
@@ -6901,7 +7486,7 @@
                 <m:sSupPr>
                   <m:ctrlPr>
                     <w:rPr>
-                      <w:rFonts w:ascii="Cambria Math" w:hAnsi="Cambria Math"/>
+                      <w:rFonts w:ascii="Cambria Math" w:hAnsi="Cambria Math" w:cstheme="majorHAnsi"/>
                       <w:i/>
                       <w:sz w:val="24"/>
                       <w:szCs w:val="24"/>
@@ -6911,7 +7496,7 @@
                 <m:e>
                   <m:r>
                     <w:rPr>
-                      <w:rFonts w:ascii="Cambria Math" w:hAnsi="Cambria Math"/>
+                      <w:rFonts w:ascii="Cambria Math" w:hAnsi="Cambria Math" w:cstheme="majorHAnsi"/>
                       <w:sz w:val="24"/>
                       <w:szCs w:val="24"/>
                     </w:rPr>
@@ -6921,7 +7506,7 @@
                 <m:sup>
                   <m:r>
                     <w:rPr>
-                      <w:rFonts w:ascii="Cambria Math" w:hAnsi="Cambria Math"/>
+                      <w:rFonts w:ascii="Cambria Math" w:hAnsi="Cambria Math" w:cstheme="majorHAnsi"/>
                       <w:sz w:val="24"/>
                       <w:szCs w:val="24"/>
                     </w:rPr>
@@ -6931,7 +7516,7 @@
               </m:sSup>
               <m:r>
                 <w:rPr>
-                  <w:rFonts w:ascii="Cambria Math" w:hAnsi="Cambria Math"/>
+                  <w:rFonts w:ascii="Cambria Math" w:hAnsi="Cambria Math" w:cstheme="majorHAnsi"/>
                   <w:sz w:val="24"/>
                   <w:szCs w:val="24"/>
                 </w:rPr>
@@ -6946,6 +7531,7 @@
       <w:pPr>
         <w:jc w:val="both"/>
         <w:rPr>
+          <w:rFonts w:asciiTheme="majorHAnsi" w:hAnsiTheme="majorHAnsi" w:cstheme="majorHAnsi"/>
           <w:sz w:val="24"/>
           <w:szCs w:val="24"/>
         </w:rPr>
@@ -6956,13 +7542,15 @@
         <w:pStyle w:val="Heading3"/>
         <w:jc w:val="both"/>
         <w:rPr>
-          <w:sz w:val="24"/>
-          <w:szCs w:val="24"/>
-        </w:rPr>
-      </w:pPr>
-      <w:bookmarkStart w:id="31" w:name="_Toc98497106"/>
-      <w:r>
-        <w:rPr>
+          <w:rFonts w:asciiTheme="majorHAnsi" w:hAnsiTheme="majorHAnsi" w:cstheme="majorHAnsi"/>
+          <w:sz w:val="24"/>
+          <w:szCs w:val="24"/>
+        </w:rPr>
+      </w:pPr>
+      <w:bookmarkStart w:id="31" w:name="_Toc98591581"/>
+      <w:r>
+        <w:rPr>
+          <w:rFonts w:asciiTheme="majorHAnsi" w:hAnsiTheme="majorHAnsi" w:cstheme="majorHAnsi"/>
           <w:sz w:val="24"/>
           <w:szCs w:val="24"/>
         </w:rPr>
@@ -6974,21 +7562,24 @@
       <w:pPr>
         <w:jc w:val="both"/>
         <w:rPr>
-          <w:sz w:val="24"/>
-          <w:szCs w:val="24"/>
-        </w:rPr>
-      </w:pPr>
-    </w:p>
-    <w:p>
-      <w:pPr>
-        <w:jc w:val="both"/>
-        <w:rPr>
-          <w:sz w:val="24"/>
-          <w:szCs w:val="24"/>
-        </w:rPr>
-      </w:pPr>
-      <w:r>
-        <w:rPr>
+          <w:rFonts w:asciiTheme="majorHAnsi" w:hAnsiTheme="majorHAnsi" w:cstheme="majorHAnsi"/>
+          <w:sz w:val="24"/>
+          <w:szCs w:val="24"/>
+        </w:rPr>
+      </w:pPr>
+    </w:p>
+    <w:p>
+      <w:pPr>
+        <w:jc w:val="both"/>
+        <w:rPr>
+          <w:rFonts w:asciiTheme="majorHAnsi" w:hAnsiTheme="majorHAnsi" w:cstheme="majorHAnsi"/>
+          <w:sz w:val="24"/>
+          <w:szCs w:val="24"/>
+        </w:rPr>
+      </w:pPr>
+      <w:r>
+        <w:rPr>
+          <w:rFonts w:asciiTheme="majorHAnsi" w:hAnsiTheme="majorHAnsi" w:cstheme="majorHAnsi"/>
           <w:sz w:val="24"/>
           <w:szCs w:val="24"/>
           <w:u w:val="single"/>
@@ -7000,21 +7591,24 @@
       <w:pPr>
         <w:jc w:val="both"/>
         <w:rPr>
-          <w:sz w:val="24"/>
-          <w:szCs w:val="24"/>
-        </w:rPr>
-      </w:pPr>
-    </w:p>
-    <w:p>
-      <w:pPr>
-        <w:jc w:val="both"/>
-        <w:rPr>
-          <w:sz w:val="24"/>
-          <w:szCs w:val="24"/>
-        </w:rPr>
-      </w:pPr>
-      <w:r>
-        <w:rPr>
+          <w:rFonts w:asciiTheme="majorHAnsi" w:hAnsiTheme="majorHAnsi" w:cstheme="majorHAnsi"/>
+          <w:sz w:val="24"/>
+          <w:szCs w:val="24"/>
+        </w:rPr>
+      </w:pPr>
+    </w:p>
+    <w:p>
+      <w:pPr>
+        <w:jc w:val="both"/>
+        <w:rPr>
+          <w:rFonts w:asciiTheme="majorHAnsi" w:hAnsiTheme="majorHAnsi" w:cstheme="majorHAnsi"/>
+          <w:sz w:val="24"/>
+          <w:szCs w:val="24"/>
+        </w:rPr>
+      </w:pPr>
+      <w:r>
+        <w:rPr>
+          <w:rFonts w:asciiTheme="majorHAnsi" w:hAnsiTheme="majorHAnsi" w:cstheme="majorHAnsi"/>
           <w:sz w:val="24"/>
           <w:szCs w:val="24"/>
         </w:rPr>
@@ -7022,13 +7616,24 @@
       </w:r>
       <w:r>
         <w:rPr>
-          <w:sz w:val="24"/>
-          <w:szCs w:val="24"/>
-        </w:rPr>
-        <w:t xml:space="preserve"> to be able to add a face to the system via the GUI, which was outlined in user requirement #1. This will be used in order to provide a gateway for the user to easily access the files needed for use and to have a front-end system </w:t>
-      </w:r>
-      <w:r>
-        <w:rPr>
+          <w:rFonts w:asciiTheme="majorHAnsi" w:hAnsiTheme="majorHAnsi" w:cstheme="majorHAnsi"/>
+          <w:sz w:val="24"/>
+          <w:szCs w:val="24"/>
+        </w:rPr>
+        <w:t xml:space="preserve"> to be able to add a face to the system via the GUI, which was outlined in user requirement #1. This will be used in order to provide a gateway for the user to easily access the files needed for use and to have a front-</w:t>
+      </w:r>
+      <w:r>
+        <w:rPr>
+          <w:rFonts w:asciiTheme="majorHAnsi" w:hAnsiTheme="majorHAnsi" w:cstheme="majorHAnsi"/>
+          <w:sz w:val="24"/>
+          <w:szCs w:val="24"/>
+        </w:rPr>
+        <w:lastRenderedPageBreak/>
+        <w:t xml:space="preserve">end system </w:t>
+      </w:r>
+      <w:r>
+        <w:rPr>
+          <w:rFonts w:asciiTheme="majorHAnsi" w:hAnsiTheme="majorHAnsi" w:cstheme="majorHAnsi"/>
           <w:sz w:val="24"/>
           <w:szCs w:val="24"/>
         </w:rPr>
@@ -7036,22 +7641,16 @@
       </w:r>
       <w:r>
         <w:rPr>
-          <w:sz w:val="24"/>
-          <w:szCs w:val="24"/>
-        </w:rPr>
-        <w:t xml:space="preserve"> </w:t>
-      </w:r>
-      <w:r>
-        <w:rPr>
-          <w:sz w:val="24"/>
-          <w:szCs w:val="24"/>
-        </w:rPr>
-        <w:lastRenderedPageBreak/>
-        <w:t xml:space="preserve">will be using the canvas feature in </w:t>
+          <w:rFonts w:asciiTheme="majorHAnsi" w:hAnsiTheme="majorHAnsi" w:cstheme="majorHAnsi"/>
+          <w:sz w:val="24"/>
+          <w:szCs w:val="24"/>
+        </w:rPr>
+        <w:t xml:space="preserve"> will be using the canvas feature in </w:t>
       </w:r>
       <w:proofErr w:type="spellStart"/>
       <w:r>
         <w:rPr>
+          <w:rFonts w:asciiTheme="majorHAnsi" w:hAnsiTheme="majorHAnsi" w:cstheme="majorHAnsi"/>
           <w:sz w:val="24"/>
           <w:szCs w:val="24"/>
         </w:rPr>
@@ -7060,6 +7659,7 @@
       <w:proofErr w:type="spellEnd"/>
       <w:r>
         <w:rPr>
+          <w:rFonts w:asciiTheme="majorHAnsi" w:hAnsiTheme="majorHAnsi" w:cstheme="majorHAnsi"/>
           <w:sz w:val="24"/>
           <w:szCs w:val="24"/>
         </w:rPr>
@@ -7070,12 +7670,14 @@
       <w:pPr>
         <w:jc w:val="both"/>
         <w:rPr>
-          <w:sz w:val="24"/>
-          <w:szCs w:val="24"/>
-        </w:rPr>
-      </w:pPr>
-      <w:r>
-        <w:rPr>
+          <w:rFonts w:asciiTheme="majorHAnsi" w:hAnsiTheme="majorHAnsi" w:cstheme="majorHAnsi"/>
+          <w:sz w:val="24"/>
+          <w:szCs w:val="24"/>
+        </w:rPr>
+      </w:pPr>
+      <w:r>
+        <w:rPr>
+          <w:rFonts w:asciiTheme="majorHAnsi" w:hAnsiTheme="majorHAnsi" w:cstheme="majorHAnsi"/>
           <w:noProof/>
           <w:sz w:val="24"/>
           <w:szCs w:val="24"/>
@@ -7131,6 +7733,7 @@
       </w:r>
       <w:r>
         <w:rPr>
+          <w:rFonts w:asciiTheme="majorHAnsi" w:hAnsiTheme="majorHAnsi" w:cstheme="majorHAnsi"/>
           <w:sz w:val="24"/>
           <w:szCs w:val="24"/>
         </w:rPr>
@@ -7141,12 +7744,14 @@
       <w:pPr>
         <w:jc w:val="both"/>
         <w:rPr>
-          <w:sz w:val="24"/>
-          <w:szCs w:val="24"/>
-        </w:rPr>
-      </w:pPr>
-      <w:r>
-        <w:rPr>
+          <w:rFonts w:asciiTheme="majorHAnsi" w:hAnsiTheme="majorHAnsi" w:cstheme="majorHAnsi"/>
+          <w:sz w:val="24"/>
+          <w:szCs w:val="24"/>
+        </w:rPr>
+      </w:pPr>
+      <w:r>
+        <w:rPr>
+          <w:rFonts w:asciiTheme="majorHAnsi" w:hAnsiTheme="majorHAnsi" w:cstheme="majorHAnsi"/>
           <w:noProof/>
           <w:sz w:val="24"/>
           <w:szCs w:val="24"/>
@@ -7205,12 +7810,14 @@
       <w:pPr>
         <w:jc w:val="both"/>
         <w:rPr>
-          <w:sz w:val="24"/>
-          <w:szCs w:val="24"/>
-        </w:rPr>
-      </w:pPr>
-      <w:r>
-        <w:rPr>
+          <w:rFonts w:asciiTheme="majorHAnsi" w:hAnsiTheme="majorHAnsi" w:cstheme="majorHAnsi"/>
+          <w:sz w:val="24"/>
+          <w:szCs w:val="24"/>
+        </w:rPr>
+      </w:pPr>
+      <w:r>
+        <w:rPr>
+          <w:rFonts w:asciiTheme="majorHAnsi" w:hAnsiTheme="majorHAnsi" w:cstheme="majorHAnsi"/>
           <w:sz w:val="24"/>
           <w:szCs w:val="24"/>
         </w:rPr>
@@ -7221,12 +7828,14 @@
       <w:pPr>
         <w:jc w:val="both"/>
         <w:rPr>
-          <w:sz w:val="24"/>
-          <w:szCs w:val="24"/>
-        </w:rPr>
-      </w:pPr>
-      <w:r>
-        <w:rPr>
+          <w:rFonts w:asciiTheme="majorHAnsi" w:hAnsiTheme="majorHAnsi" w:cstheme="majorHAnsi"/>
+          <w:sz w:val="24"/>
+          <w:szCs w:val="24"/>
+        </w:rPr>
+      </w:pPr>
+      <w:r>
+        <w:rPr>
+          <w:rFonts w:asciiTheme="majorHAnsi" w:hAnsiTheme="majorHAnsi" w:cstheme="majorHAnsi"/>
           <w:noProof/>
           <w:sz w:val="24"/>
           <w:szCs w:val="24"/>
@@ -7286,12 +7895,14 @@
       <w:pPr>
         <w:jc w:val="both"/>
         <w:rPr>
-          <w:sz w:val="24"/>
-          <w:szCs w:val="24"/>
-        </w:rPr>
-      </w:pPr>
-      <w:r>
-        <w:rPr>
+          <w:rFonts w:asciiTheme="majorHAnsi" w:hAnsiTheme="majorHAnsi" w:cstheme="majorHAnsi"/>
+          <w:sz w:val="24"/>
+          <w:szCs w:val="24"/>
+        </w:rPr>
+      </w:pPr>
+      <w:r>
+        <w:rPr>
+          <w:rFonts w:asciiTheme="majorHAnsi" w:hAnsiTheme="majorHAnsi" w:cstheme="majorHAnsi"/>
           <w:sz w:val="24"/>
           <w:szCs w:val="24"/>
         </w:rPr>
@@ -7299,6 +7910,7 @@
       </w:r>
       <w:r>
         <w:rPr>
+          <w:rFonts w:asciiTheme="majorHAnsi" w:hAnsiTheme="majorHAnsi" w:cstheme="majorHAnsi"/>
           <w:sz w:val="24"/>
           <w:szCs w:val="24"/>
         </w:rPr>
@@ -7306,6 +7918,7 @@
       </w:r>
       <w:r>
         <w:rPr>
+          <w:rFonts w:asciiTheme="majorHAnsi" w:hAnsiTheme="majorHAnsi" w:cstheme="majorHAnsi"/>
           <w:sz w:val="24"/>
           <w:szCs w:val="24"/>
         </w:rPr>
@@ -7314,6 +7927,7 @@
       <w:proofErr w:type="spellStart"/>
       <w:r>
         <w:rPr>
+          <w:rFonts w:asciiTheme="majorHAnsi" w:hAnsiTheme="majorHAnsi" w:cstheme="majorHAnsi"/>
           <w:sz w:val="24"/>
           <w:szCs w:val="24"/>
         </w:rPr>
@@ -7322,6 +7936,7 @@
       <w:proofErr w:type="spellEnd"/>
       <w:r>
         <w:rPr>
+          <w:rFonts w:asciiTheme="majorHAnsi" w:hAnsiTheme="majorHAnsi" w:cstheme="majorHAnsi"/>
           <w:sz w:val="24"/>
           <w:szCs w:val="24"/>
         </w:rPr>
@@ -7329,6 +7944,7 @@
       </w:r>
       <w:r>
         <w:rPr>
+          <w:rFonts w:asciiTheme="majorHAnsi" w:hAnsiTheme="majorHAnsi" w:cstheme="majorHAnsi"/>
           <w:sz w:val="24"/>
           <w:szCs w:val="24"/>
         </w:rPr>
@@ -7336,6 +7952,7 @@
       </w:r>
       <w:r>
         <w:rPr>
+          <w:rFonts w:asciiTheme="majorHAnsi" w:hAnsiTheme="majorHAnsi" w:cstheme="majorHAnsi"/>
           <w:sz w:val="24"/>
           <w:szCs w:val="24"/>
         </w:rPr>
@@ -7343,6 +7960,7 @@
       </w:r>
       <w:r>
         <w:rPr>
+          <w:rFonts w:asciiTheme="majorHAnsi" w:hAnsiTheme="majorHAnsi" w:cstheme="majorHAnsi"/>
           <w:sz w:val="24"/>
           <w:szCs w:val="24"/>
         </w:rPr>
@@ -7353,21 +7971,24 @@
       <w:pPr>
         <w:jc w:val="both"/>
         <w:rPr>
-          <w:sz w:val="24"/>
-          <w:szCs w:val="24"/>
-        </w:rPr>
-      </w:pPr>
-    </w:p>
-    <w:p>
-      <w:pPr>
-        <w:jc w:val="both"/>
-        <w:rPr>
-          <w:sz w:val="24"/>
-          <w:szCs w:val="24"/>
-        </w:rPr>
-      </w:pPr>
-      <w:r>
-        <w:rPr>
+          <w:rFonts w:asciiTheme="majorHAnsi" w:hAnsiTheme="majorHAnsi" w:cstheme="majorHAnsi"/>
+          <w:sz w:val="24"/>
+          <w:szCs w:val="24"/>
+        </w:rPr>
+      </w:pPr>
+    </w:p>
+    <w:p>
+      <w:pPr>
+        <w:jc w:val="both"/>
+        <w:rPr>
+          <w:rFonts w:asciiTheme="majorHAnsi" w:hAnsiTheme="majorHAnsi" w:cstheme="majorHAnsi"/>
+          <w:sz w:val="24"/>
+          <w:szCs w:val="24"/>
+        </w:rPr>
+      </w:pPr>
+      <w:r>
+        <w:rPr>
+          <w:rFonts w:asciiTheme="majorHAnsi" w:hAnsiTheme="majorHAnsi" w:cstheme="majorHAnsi"/>
           <w:sz w:val="24"/>
           <w:szCs w:val="24"/>
         </w:rPr>
@@ -7375,6 +7996,7 @@
       </w:r>
       <w:r>
         <w:rPr>
+          <w:rFonts w:asciiTheme="majorHAnsi" w:hAnsiTheme="majorHAnsi" w:cstheme="majorHAnsi"/>
           <w:sz w:val="24"/>
           <w:szCs w:val="24"/>
         </w:rPr>
@@ -7382,6 +8004,7 @@
       </w:r>
       <w:r>
         <w:rPr>
+          <w:rFonts w:asciiTheme="majorHAnsi" w:hAnsiTheme="majorHAnsi" w:cstheme="majorHAnsi"/>
           <w:sz w:val="24"/>
           <w:szCs w:val="24"/>
         </w:rPr>
@@ -7390,6 +8013,7 @@
       <w:proofErr w:type="spellStart"/>
       <w:r>
         <w:rPr>
+          <w:rFonts w:asciiTheme="majorHAnsi" w:hAnsiTheme="majorHAnsi" w:cstheme="majorHAnsi"/>
           <w:sz w:val="24"/>
           <w:szCs w:val="24"/>
         </w:rPr>
@@ -7398,6 +8022,7 @@
       <w:proofErr w:type="spellEnd"/>
       <w:r>
         <w:rPr>
+          <w:rFonts w:asciiTheme="majorHAnsi" w:hAnsiTheme="majorHAnsi" w:cstheme="majorHAnsi"/>
           <w:sz w:val="24"/>
           <w:szCs w:val="24"/>
         </w:rPr>
@@ -7406,6 +8031,7 @@
       <w:proofErr w:type="spellStart"/>
       <w:r>
         <w:rPr>
+          <w:rFonts w:asciiTheme="majorHAnsi" w:hAnsiTheme="majorHAnsi" w:cstheme="majorHAnsi"/>
           <w:sz w:val="24"/>
           <w:szCs w:val="24"/>
         </w:rPr>
@@ -7414,6 +8040,7 @@
       <w:proofErr w:type="spellEnd"/>
       <w:r>
         <w:rPr>
+          <w:rFonts w:asciiTheme="majorHAnsi" w:hAnsiTheme="majorHAnsi" w:cstheme="majorHAnsi"/>
           <w:sz w:val="24"/>
           <w:szCs w:val="24"/>
         </w:rPr>
@@ -7421,6 +8048,7 @@
       </w:r>
       <w:r>
         <w:rPr>
+          <w:rFonts w:asciiTheme="majorHAnsi" w:hAnsiTheme="majorHAnsi" w:cstheme="majorHAnsi"/>
           <w:sz w:val="24"/>
           <w:szCs w:val="24"/>
         </w:rPr>
@@ -7428,6 +8056,7 @@
       </w:r>
       <w:r>
         <w:rPr>
+          <w:rFonts w:asciiTheme="majorHAnsi" w:hAnsiTheme="majorHAnsi" w:cstheme="majorHAnsi"/>
           <w:sz w:val="24"/>
           <w:szCs w:val="24"/>
         </w:rPr>
@@ -7438,12 +8067,15 @@
       <w:pPr>
         <w:jc w:val="both"/>
         <w:rPr>
-          <w:sz w:val="24"/>
-          <w:szCs w:val="24"/>
-        </w:rPr>
-      </w:pPr>
-      <w:r>
-        <w:rPr>
+          <w:rFonts w:asciiTheme="majorHAnsi" w:hAnsiTheme="majorHAnsi" w:cstheme="majorHAnsi"/>
+          <w:sz w:val="24"/>
+          <w:szCs w:val="24"/>
+        </w:rPr>
+      </w:pPr>
+      <w:r>
+        <w:rPr>
+          <w:rFonts w:asciiTheme="majorHAnsi" w:hAnsiTheme="majorHAnsi" w:cstheme="majorHAnsi"/>
+          <w:noProof/>
           <w:sz w:val="24"/>
           <w:szCs w:val="24"/>
         </w:rPr>
@@ -7488,12 +8120,14 @@
       <w:pPr>
         <w:jc w:val="both"/>
         <w:rPr>
-          <w:sz w:val="24"/>
-          <w:szCs w:val="24"/>
-        </w:rPr>
-      </w:pPr>
-      <w:r>
-        <w:rPr>
+          <w:rFonts w:asciiTheme="majorHAnsi" w:hAnsiTheme="majorHAnsi" w:cstheme="majorHAnsi"/>
+          <w:sz w:val="24"/>
+          <w:szCs w:val="24"/>
+        </w:rPr>
+      </w:pPr>
+      <w:r>
+        <w:rPr>
+          <w:rFonts w:asciiTheme="majorHAnsi" w:hAnsiTheme="majorHAnsi" w:cstheme="majorHAnsi"/>
           <w:sz w:val="24"/>
           <w:szCs w:val="24"/>
         </w:rPr>
@@ -7501,6 +8135,7 @@
       </w:r>
       <w:r>
         <w:rPr>
+          <w:rFonts w:asciiTheme="majorHAnsi" w:hAnsiTheme="majorHAnsi" w:cstheme="majorHAnsi"/>
           <w:sz w:val="24"/>
           <w:szCs w:val="24"/>
         </w:rPr>
@@ -7508,6 +8143,7 @@
       </w:r>
       <w:r>
         <w:rPr>
+          <w:rFonts w:asciiTheme="majorHAnsi" w:hAnsiTheme="majorHAnsi" w:cstheme="majorHAnsi"/>
           <w:sz w:val="24"/>
           <w:szCs w:val="24"/>
         </w:rPr>
@@ -7515,29 +8151,444 @@
       </w:r>
       <w:r>
         <w:rPr>
-          <w:sz w:val="24"/>
-          <w:szCs w:val="24"/>
-        </w:rPr>
-        <w:t xml:space="preserve">, hence providing more accuracy when using the Euclidian distance. </w:t>
-      </w:r>
-    </w:p>
-    <w:p>
-      <w:pPr>
-        <w:jc w:val="both"/>
-        <w:rPr>
-          <w:sz w:val="24"/>
-          <w:szCs w:val="24"/>
-        </w:rPr>
-      </w:pPr>
-    </w:p>
-    <w:p>
-      <w:pPr>
-        <w:jc w:val="both"/>
-        <w:rPr>
-          <w:sz w:val="24"/>
-          <w:szCs w:val="24"/>
-        </w:rPr>
-      </w:pPr>
+          <w:rFonts w:asciiTheme="majorHAnsi" w:hAnsiTheme="majorHAnsi" w:cstheme="majorHAnsi"/>
+          <w:sz w:val="24"/>
+          <w:szCs w:val="24"/>
+        </w:rPr>
+        <w:t>, hence providing more accuracy when using the Euclidian distance.</w:t>
+      </w:r>
+    </w:p>
+    <w:p>
+      <w:pPr>
+        <w:jc w:val="both"/>
+        <w:rPr>
+          <w:rFonts w:asciiTheme="majorHAnsi" w:hAnsiTheme="majorHAnsi" w:cstheme="majorHAnsi"/>
+          <w:b/>
+          <w:bCs/>
+          <w:sz w:val="24"/>
+          <w:szCs w:val="24"/>
+        </w:rPr>
+      </w:pPr>
+      <w:r>
+        <w:rPr>
+          <w:rFonts w:asciiTheme="majorHAnsi" w:hAnsiTheme="majorHAnsi" w:cstheme="majorHAnsi"/>
+          <w:b/>
+          <w:bCs/>
+          <w:sz w:val="24"/>
+          <w:szCs w:val="24"/>
+        </w:rPr>
+        <w:drawing>
+          <wp:inline distT="0" distB="0" distL="0" distR="0" wp14:anchorId="73A88A3C" wp14:editId="7794ECF4">
+            <wp:extent cx="5733415" cy="1149985"/>
+            <wp:effectExtent l="152400" t="152400" r="229235" b="221615"/>
+            <wp:docPr id="25" name="Picture 25" descr="A screenshot of a computer&#10;&#10;Description automatically generated"/>
+            <wp:cNvGraphicFramePr>
+              <a:graphicFrameLocks xmlns:a="http://schemas.openxmlformats.org/drawingml/2006/main" noChangeAspect="1"/>
+            </wp:cNvGraphicFramePr>
+            <a:graphic xmlns:a="http://schemas.openxmlformats.org/drawingml/2006/main">
+              <a:graphicData uri="http://schemas.openxmlformats.org/drawingml/2006/picture">
+                <pic:pic xmlns:pic="http://schemas.openxmlformats.org/drawingml/2006/picture">
+                  <pic:nvPicPr>
+                    <pic:cNvPr id="25" name="Picture 25" descr="A screenshot of a computer&#10;&#10;Description automatically generated"/>
+                    <pic:cNvPicPr/>
+                  </pic:nvPicPr>
+                  <pic:blipFill>
+                    <a:blip r:embed="rId34"/>
+                    <a:stretch>
+                      <a:fillRect/>
+                    </a:stretch>
+                  </pic:blipFill>
+                  <pic:spPr>
+                    <a:xfrm>
+                      <a:off x="0" y="0"/>
+                      <a:ext cx="5733415" cy="1149985"/>
+                    </a:xfrm>
+                    <a:prstGeom prst="rect">
+                      <a:avLst/>
+                    </a:prstGeom>
+                    <a:ln w="127000" cap="sq">
+                      <a:solidFill>
+                        <a:srgbClr val="000000"/>
+                      </a:solidFill>
+                      <a:miter lim="800000"/>
+                    </a:ln>
+                    <a:effectLst>
+                      <a:outerShdw blurRad="57150" dist="50800" dir="2700000" algn="tl" rotWithShape="0">
+                        <a:srgbClr val="000000">
+                          <a:alpha val="40000"/>
+                        </a:srgbClr>
+                      </a:outerShdw>
+                    </a:effectLst>
+                  </pic:spPr>
+                </pic:pic>
+              </a:graphicData>
+            </a:graphic>
+          </wp:inline>
+        </w:drawing>
+      </w:r>
+    </w:p>
+    <w:p>
+      <w:pPr>
+        <w:jc w:val="both"/>
+        <w:rPr>
+          <w:rFonts w:asciiTheme="majorHAnsi" w:hAnsiTheme="majorHAnsi" w:cstheme="majorHAnsi"/>
+          <w:sz w:val="24"/>
+          <w:szCs w:val="24"/>
+        </w:rPr>
+      </w:pPr>
+    </w:p>
+    <w:p>
+      <w:pPr>
+        <w:jc w:val="both"/>
+        <w:rPr>
+          <w:rFonts w:asciiTheme="majorHAnsi" w:hAnsiTheme="majorHAnsi" w:cstheme="majorHAnsi"/>
+          <w:sz w:val="24"/>
+          <w:szCs w:val="24"/>
+        </w:rPr>
+      </w:pPr>
+      <w:r>
+        <w:rPr>
+          <w:rFonts w:asciiTheme="majorHAnsi" w:hAnsiTheme="majorHAnsi" w:cstheme="majorHAnsi"/>
+          <w:sz w:val="24"/>
+          <w:szCs w:val="24"/>
+        </w:rPr>
+        <w:lastRenderedPageBreak/>
+        <w:drawing>
+          <wp:inline distT="0" distB="0" distL="0" distR="0" wp14:anchorId="1D498D47" wp14:editId="317BF90F">
+            <wp:extent cx="3629580" cy="3466214"/>
+            <wp:effectExtent l="152400" t="152400" r="238125" b="229870"/>
+            <wp:docPr id="24" name="Picture 24" descr="Text&#10;&#10;Description automatically generated"/>
+            <wp:cNvGraphicFramePr>
+              <a:graphicFrameLocks xmlns:a="http://schemas.openxmlformats.org/drawingml/2006/main" noChangeAspect="1"/>
+            </wp:cNvGraphicFramePr>
+            <a:graphic xmlns:a="http://schemas.openxmlformats.org/drawingml/2006/main">
+              <a:graphicData uri="http://schemas.openxmlformats.org/drawingml/2006/picture">
+                <pic:pic xmlns:pic="http://schemas.openxmlformats.org/drawingml/2006/picture">
+                  <pic:nvPicPr>
+                    <pic:cNvPr id="24" name="Picture 24" descr="Text&#10;&#10;Description automatically generated"/>
+                    <pic:cNvPicPr/>
+                  </pic:nvPicPr>
+                  <pic:blipFill>
+                    <a:blip r:embed="rId35"/>
+                    <a:stretch>
+                      <a:fillRect/>
+                    </a:stretch>
+                  </pic:blipFill>
+                  <pic:spPr>
+                    <a:xfrm>
+                      <a:off x="0" y="0"/>
+                      <a:ext cx="3632827" cy="3469315"/>
+                    </a:xfrm>
+                    <a:prstGeom prst="rect">
+                      <a:avLst/>
+                    </a:prstGeom>
+                    <a:ln w="127000" cap="sq">
+                      <a:solidFill>
+                        <a:srgbClr val="000000"/>
+                      </a:solidFill>
+                      <a:miter lim="800000"/>
+                    </a:ln>
+                    <a:effectLst>
+                      <a:outerShdw blurRad="57150" dist="50800" dir="2700000" algn="tl" rotWithShape="0">
+                        <a:srgbClr val="000000">
+                          <a:alpha val="40000"/>
+                        </a:srgbClr>
+                      </a:outerShdw>
+                    </a:effectLst>
+                  </pic:spPr>
+                </pic:pic>
+              </a:graphicData>
+            </a:graphic>
+          </wp:inline>
+        </w:drawing>
+      </w:r>
+    </w:p>
+    <w:p>
+      <w:pPr>
+        <w:jc w:val="both"/>
+        <w:rPr>
+          <w:rFonts w:asciiTheme="majorHAnsi" w:hAnsiTheme="majorHAnsi" w:cstheme="majorHAnsi"/>
+          <w:sz w:val="24"/>
+          <w:szCs w:val="24"/>
+        </w:rPr>
+      </w:pPr>
+      <w:r>
+        <w:rPr>
+          <w:rFonts w:asciiTheme="majorHAnsi" w:hAnsiTheme="majorHAnsi" w:cstheme="majorHAnsi"/>
+          <w:sz w:val="24"/>
+          <w:szCs w:val="24"/>
+        </w:rPr>
+        <w:t>Finally, the webcam is displayed on the GUI by converting the webcam’s frame to a RGB image to be displayed within a label on the GUI. This provides a real-time update for the webcam to allow for the user to check the image and ensure correct alignment before submitting the frame for identification</w:t>
+      </w:r>
+      <w:r>
+        <w:rPr>
+          <w:rFonts w:asciiTheme="majorHAnsi" w:hAnsiTheme="majorHAnsi" w:cstheme="majorHAnsi"/>
+          <w:sz w:val="24"/>
+          <w:szCs w:val="24"/>
+        </w:rPr>
+        <w:t>. The frame is utilised on a different thread due to the GUI not responding when the image is utilised on the same thread as the GUI.</w:t>
+      </w:r>
+    </w:p>
+    <w:p>
+      <w:pPr>
+        <w:jc w:val="both"/>
+        <w:rPr>
+          <w:rFonts w:asciiTheme="majorHAnsi" w:hAnsiTheme="majorHAnsi" w:cstheme="majorHAnsi"/>
+          <w:sz w:val="24"/>
+          <w:szCs w:val="24"/>
+        </w:rPr>
+      </w:pPr>
+    </w:p>
+    <w:p>
+      <w:pPr>
+        <w:jc w:val="both"/>
+        <w:rPr>
+          <w:rFonts w:asciiTheme="majorHAnsi" w:hAnsiTheme="majorHAnsi" w:cstheme="majorHAnsi"/>
+          <w:sz w:val="24"/>
+          <w:szCs w:val="24"/>
+        </w:rPr>
+      </w:pPr>
+      <w:r>
+        <w:rPr>
+          <w:rFonts w:asciiTheme="majorHAnsi" w:hAnsiTheme="majorHAnsi" w:cstheme="majorHAnsi"/>
+          <w:sz w:val="24"/>
+          <w:szCs w:val="24"/>
+        </w:rPr>
+        <w:t>The frame is then submitted to identify face to respond with the guess of the image in the frame, and if the logged in user is the same as the guessed person.</w:t>
+      </w:r>
+    </w:p>
+    <w:p>
+      <w:pPr>
+        <w:jc w:val="both"/>
+        <w:rPr>
+          <w:rFonts w:asciiTheme="majorHAnsi" w:hAnsiTheme="majorHAnsi" w:cstheme="majorHAnsi"/>
+          <w:sz w:val="24"/>
+          <w:szCs w:val="24"/>
+        </w:rPr>
+      </w:pPr>
+      <w:r>
+        <w:rPr>
+          <w:rFonts w:asciiTheme="majorHAnsi" w:hAnsiTheme="majorHAnsi" w:cstheme="majorHAnsi"/>
+          <w:sz w:val="24"/>
+          <w:szCs w:val="24"/>
+        </w:rPr>
+        <w:lastRenderedPageBreak/>
+        <w:drawing>
+          <wp:inline distT="0" distB="0" distL="0" distR="0" wp14:anchorId="325AC272" wp14:editId="63BB49B1">
+            <wp:extent cx="4579844" cy="3094075"/>
+            <wp:effectExtent l="152400" t="152400" r="220980" b="220980"/>
+            <wp:docPr id="26" name="Picture 26" descr="Text&#10;&#10;Description automatically generated"/>
+            <wp:cNvGraphicFramePr>
+              <a:graphicFrameLocks xmlns:a="http://schemas.openxmlformats.org/drawingml/2006/main" noChangeAspect="1"/>
+            </wp:cNvGraphicFramePr>
+            <a:graphic xmlns:a="http://schemas.openxmlformats.org/drawingml/2006/main">
+              <a:graphicData uri="http://schemas.openxmlformats.org/drawingml/2006/picture">
+                <pic:pic xmlns:pic="http://schemas.openxmlformats.org/drawingml/2006/picture">
+                  <pic:nvPicPr>
+                    <pic:cNvPr id="26" name="Picture 26" descr="Text&#10;&#10;Description automatically generated"/>
+                    <pic:cNvPicPr/>
+                  </pic:nvPicPr>
+                  <pic:blipFill>
+                    <a:blip r:embed="rId36"/>
+                    <a:stretch>
+                      <a:fillRect/>
+                    </a:stretch>
+                  </pic:blipFill>
+                  <pic:spPr>
+                    <a:xfrm>
+                      <a:off x="0" y="0"/>
+                      <a:ext cx="4586929" cy="3098862"/>
+                    </a:xfrm>
+                    <a:prstGeom prst="rect">
+                      <a:avLst/>
+                    </a:prstGeom>
+                    <a:ln w="127000" cap="sq">
+                      <a:solidFill>
+                        <a:srgbClr val="000000"/>
+                      </a:solidFill>
+                      <a:miter lim="800000"/>
+                    </a:ln>
+                    <a:effectLst>
+                      <a:outerShdw blurRad="57150" dist="50800" dir="2700000" algn="tl" rotWithShape="0">
+                        <a:srgbClr val="000000">
+                          <a:alpha val="40000"/>
+                        </a:srgbClr>
+                      </a:outerShdw>
+                    </a:effectLst>
+                  </pic:spPr>
+                </pic:pic>
+              </a:graphicData>
+            </a:graphic>
+          </wp:inline>
+        </w:drawing>
+      </w:r>
+    </w:p>
+    <w:p>
+      <w:pPr>
+        <w:jc w:val="both"/>
+        <w:rPr>
+          <w:rFonts w:asciiTheme="majorHAnsi" w:hAnsiTheme="majorHAnsi" w:cstheme="majorHAnsi"/>
+          <w:sz w:val="24"/>
+          <w:szCs w:val="24"/>
+        </w:rPr>
+      </w:pPr>
+      <w:r>
+        <w:rPr>
+          <w:rFonts w:asciiTheme="majorHAnsi" w:hAnsiTheme="majorHAnsi" w:cstheme="majorHAnsi"/>
+          <w:sz w:val="24"/>
+          <w:szCs w:val="24"/>
+        </w:rPr>
+        <w:t>Output:</w:t>
+      </w:r>
+    </w:p>
+    <w:p>
+      <w:pPr>
+        <w:jc w:val="both"/>
+        <w:rPr>
+          <w:rFonts w:asciiTheme="majorHAnsi" w:hAnsiTheme="majorHAnsi" w:cstheme="majorHAnsi"/>
+          <w:sz w:val="24"/>
+          <w:szCs w:val="24"/>
+        </w:rPr>
+      </w:pPr>
+      <w:r>
+        <w:rPr>
+          <w:rFonts w:asciiTheme="majorHAnsi" w:hAnsiTheme="majorHAnsi" w:cstheme="majorHAnsi"/>
+          <w:sz w:val="24"/>
+          <w:szCs w:val="24"/>
+        </w:rPr>
+        <w:drawing>
+          <wp:inline distT="0" distB="0" distL="0" distR="0" wp14:anchorId="6F81CFF5" wp14:editId="6213E735">
+            <wp:extent cx="5220429" cy="209579"/>
+            <wp:effectExtent l="0" t="0" r="0" b="0"/>
+            <wp:docPr id="27" name="Picture 27"/>
+            <wp:cNvGraphicFramePr>
+              <a:graphicFrameLocks xmlns:a="http://schemas.openxmlformats.org/drawingml/2006/main" noChangeAspect="1"/>
+            </wp:cNvGraphicFramePr>
+            <a:graphic xmlns:a="http://schemas.openxmlformats.org/drawingml/2006/main">
+              <a:graphicData uri="http://schemas.openxmlformats.org/drawingml/2006/picture">
+                <pic:pic xmlns:pic="http://schemas.openxmlformats.org/drawingml/2006/picture">
+                  <pic:nvPicPr>
+                    <pic:cNvPr id="1" name=""/>
+                    <pic:cNvPicPr/>
+                  </pic:nvPicPr>
+                  <pic:blipFill>
+                    <a:blip r:embed="rId37"/>
+                    <a:stretch>
+                      <a:fillRect/>
+                    </a:stretch>
+                  </pic:blipFill>
+                  <pic:spPr>
+                    <a:xfrm>
+                      <a:off x="0" y="0"/>
+                      <a:ext cx="5220429" cy="209579"/>
+                    </a:xfrm>
+                    <a:prstGeom prst="rect">
+                      <a:avLst/>
+                    </a:prstGeom>
+                  </pic:spPr>
+                </pic:pic>
+              </a:graphicData>
+            </a:graphic>
+          </wp:inline>
+        </w:drawing>
+      </w:r>
+    </w:p>
+    <w:p>
+      <w:pPr>
+        <w:jc w:val="both"/>
+        <w:rPr>
+          <w:rFonts w:asciiTheme="majorHAnsi" w:hAnsiTheme="majorHAnsi" w:cstheme="majorHAnsi"/>
+          <w:sz w:val="24"/>
+          <w:szCs w:val="24"/>
+        </w:rPr>
+      </w:pPr>
+    </w:p>
+    <w:p>
+      <w:pPr>
+        <w:jc w:val="both"/>
+        <w:rPr>
+          <w:rFonts w:asciiTheme="majorHAnsi" w:hAnsiTheme="majorHAnsi" w:cstheme="majorHAnsi"/>
+          <w:sz w:val="24"/>
+          <w:szCs w:val="24"/>
+        </w:rPr>
+      </w:pPr>
+      <w:r>
+        <w:rPr>
+          <w:rFonts w:asciiTheme="majorHAnsi" w:hAnsiTheme="majorHAnsi" w:cstheme="majorHAnsi"/>
+          <w:sz w:val="24"/>
+          <w:szCs w:val="24"/>
+        </w:rPr>
+        <w:t xml:space="preserve">However, </w:t>
+      </w:r>
+      <w:r>
+        <w:rPr>
+          <w:rFonts w:asciiTheme="majorHAnsi" w:hAnsiTheme="majorHAnsi" w:cstheme="majorHAnsi"/>
+          <w:sz w:val="24"/>
+          <w:szCs w:val="24"/>
+        </w:rPr>
+        <w:t xml:space="preserve">the program still inaccurately guesses people when the histograms are very similar, this can be fixed by increasing the sample size of the number of histograms to use per person. This in turn however will increase the time taken for the faces to be identified. </w:t>
+      </w:r>
+      <w:r>
+        <w:rPr>
+          <w:rFonts w:asciiTheme="majorHAnsi" w:hAnsiTheme="majorHAnsi" w:cstheme="majorHAnsi"/>
+          <w:sz w:val="24"/>
+          <w:szCs w:val="24"/>
+        </w:rPr>
+        <w:t xml:space="preserve">Currently, the program references the first 10 histograms per person in the dataset. </w:t>
+      </w:r>
+      <w:r>
+        <w:rPr>
+          <w:rFonts w:asciiTheme="majorHAnsi" w:hAnsiTheme="majorHAnsi" w:cstheme="majorHAnsi"/>
+          <w:sz w:val="24"/>
+          <w:szCs w:val="24"/>
+        </w:rPr>
+        <w:t>If the size is increased to 25, then the accuracy will dramatically increase as the number of comparisons between each person in the dataset and the query image will increase.</w:t>
+      </w:r>
+    </w:p>
+    <w:p>
+      <w:pPr>
+        <w:jc w:val="both"/>
+        <w:rPr>
+          <w:rFonts w:asciiTheme="majorHAnsi" w:hAnsiTheme="majorHAnsi" w:cstheme="majorHAnsi"/>
+          <w:sz w:val="24"/>
+          <w:szCs w:val="24"/>
+        </w:rPr>
+      </w:pPr>
+    </w:p>
+    <w:p>
+      <w:pPr>
+        <w:pStyle w:val="Heading3"/>
+        <w:jc w:val="both"/>
+        <w:rPr>
+          <w:rFonts w:asciiTheme="majorHAnsi" w:hAnsiTheme="majorHAnsi" w:cstheme="majorHAnsi"/>
+          <w:sz w:val="24"/>
+          <w:szCs w:val="24"/>
+        </w:rPr>
+      </w:pPr>
+      <w:bookmarkStart w:id="32" w:name="_Toc98591582"/>
+      <w:r>
+        <w:rPr>
+          <w:rFonts w:asciiTheme="majorHAnsi" w:hAnsiTheme="majorHAnsi" w:cstheme="majorHAnsi"/>
+          <w:sz w:val="24"/>
+          <w:szCs w:val="24"/>
+        </w:rPr>
+        <w:t>Prototype 4</w:t>
+      </w:r>
+      <w:bookmarkEnd w:id="32"/>
+    </w:p>
+    <w:p>
+      <w:pPr>
+        <w:jc w:val="both"/>
+      </w:pPr>
+      <w:r>
+        <w:t>Finally, the program will need to be optimised in order to allow for the time taken for the identification to be decreased to a reasonable level.</w:t>
+      </w:r>
+      <w:r>
+        <w:t xml:space="preserve"> This can be achieved via calculating the array of histograms on adding the face to the dataset, this will improve the overall computational speed due to only having to calculate each person once, instead of on every execution. </w:t>
+      </w:r>
+      <w:r>
+        <w:t xml:space="preserve"> </w:t>
+      </w:r>
     </w:p>
     <w:sectPr>
       <w:pgSz w:w="11909" w:h="16834"/>
@@ -9255,25 +10306,16 @@
 </file>
 
 <file path=customXml/item1.xml><?xml version="1.0" encoding="utf-8"?>
-<b:Sources xmlns:b="http://schemas.openxmlformats.org/officeDocument/2006/bibliography" xmlns="http://schemas.openxmlformats.org/officeDocument/2006/bibliography" SelectedStyle="\APASixthEditionOfficeOnline.xsl" StyleName="APA" Version="6"/>
-</file>
-
-<file path=customXml/item2.xml><?xml version="1.0" encoding="utf-8"?>
 <p:properties xmlns:p="http://schemas.microsoft.com/office/2006/metadata/properties" xmlns:xsi="http://www.w3.org/2001/XMLSchema-instance" xmlns:pc="http://schemas.microsoft.com/office/infopath/2007/PartnerControls">
   <documentManagement/>
 </p:properties>
 </file>
 
-<file path=customXml/item3.xml><?xml version="1.0" encoding="utf-8"?>
-<?mso-contentType ?>
-<FormTemplates xmlns="http://schemas.microsoft.com/sharepoint/v3/contenttype/forms">
-  <Display>DocumentLibraryForm</Display>
-  <Edit>DocumentLibraryForm</Edit>
-  <New>DocumentLibraryForm</New>
-</FormTemplates>
+<file path=customXml/item2.xml><?xml version="1.0" encoding="utf-8"?>
+<b:Sources xmlns:b="http://schemas.openxmlformats.org/officeDocument/2006/bibliography" xmlns="http://schemas.openxmlformats.org/officeDocument/2006/bibliography" SelectedStyle="\APASixthEditionOfficeOnline.xsl" StyleName="APA" Version="6"/>
 </file>
 
-<file path=customXml/item4.xml><?xml version="1.0" encoding="utf-8"?>
+<file path=customXml/item3.xml><?xml version="1.0" encoding="utf-8"?>
 <ct:contentTypeSchema xmlns:ct="http://schemas.microsoft.com/office/2006/metadata/contentType" xmlns:ma="http://schemas.microsoft.com/office/2006/metadata/properties/metaAttributes" ct:_="" ma:_="" ma:contentTypeName="Document" ma:contentTypeID="0x01010070DB39482EB1CD4BA6589D60AD669978" ma:contentTypeVersion="14" ma:contentTypeDescription="Create a new document." ma:contentTypeScope="" ma:versionID="a8c9e9aa518dafd2ea08d2c24cc2af78">
   <xsd:schema xmlns:xsd="http://www.w3.org/2001/XMLSchema" xmlns:xs="http://www.w3.org/2001/XMLSchema" xmlns:p="http://schemas.microsoft.com/office/2006/metadata/properties" xmlns:ns3="92e06c40-921c-4168-a945-2a09ffdbf178" xmlns:ns4="9f518d28-6318-410d-9d36-4c3a84adc0a5" targetNamespace="http://schemas.microsoft.com/office/2006/metadata/properties" ma:root="true" ma:fieldsID="d7740639ba2d23e97103fb137a41e36e" ns3:_="" ns4:_="">
     <xsd:import namespace="92e06c40-921c-4168-a945-2a09ffdbf178"/>
@@ -9502,15 +10544,16 @@
 </ct:contentTypeSchema>
 </file>
 
-<file path=customXml/itemProps1.xml><?xml version="1.0" encoding="utf-8"?>
-<ds:datastoreItem xmlns:ds="http://schemas.openxmlformats.org/officeDocument/2006/customXml" ds:itemID="{FCC6449C-6EC3-4F9A-9336-54F8BB7C60B5}">
-  <ds:schemaRefs>
-    <ds:schemaRef ds:uri="http://schemas.openxmlformats.org/officeDocument/2006/bibliography"/>
-  </ds:schemaRefs>
-</ds:datastoreItem>
+<file path=customXml/item4.xml><?xml version="1.0" encoding="utf-8"?>
+<?mso-contentType ?>
+<FormTemplates xmlns="http://schemas.microsoft.com/sharepoint/v3/contenttype/forms">
+  <Display>DocumentLibraryForm</Display>
+  <Edit>DocumentLibraryForm</Edit>
+  <New>DocumentLibraryForm</New>
+</FormTemplates>
 </file>
 
-<file path=customXml/itemProps2.xml><?xml version="1.0" encoding="utf-8"?>
+<file path=customXml/itemProps1.xml><?xml version="1.0" encoding="utf-8"?>
 <ds:datastoreItem xmlns:ds="http://schemas.openxmlformats.org/officeDocument/2006/customXml" ds:itemID="{FD9B0BF2-DB5E-400B-88DB-68672A636BB8}">
   <ds:schemaRefs>
     <ds:schemaRef ds:uri="http://schemas.microsoft.com/office/2006/metadata/properties"/>
@@ -9519,15 +10562,15 @@
 </ds:datastoreItem>
 </file>
 
-<file path=customXml/itemProps3.xml><?xml version="1.0" encoding="utf-8"?>
-<ds:datastoreItem xmlns:ds="http://schemas.openxmlformats.org/officeDocument/2006/customXml" ds:itemID="{D9152632-789E-4B9F-B94D-9BADCFC2974F}">
+<file path=customXml/itemProps2.xml><?xml version="1.0" encoding="utf-8"?>
+<ds:datastoreItem xmlns:ds="http://schemas.openxmlformats.org/officeDocument/2006/customXml" ds:itemID="{FCC6449C-6EC3-4F9A-9336-54F8BB7C60B5}">
   <ds:schemaRefs>
-    <ds:schemaRef ds:uri="http://schemas.microsoft.com/sharepoint/v3/contenttype/forms"/>
+    <ds:schemaRef ds:uri="http://schemas.openxmlformats.org/officeDocument/2006/bibliography"/>
   </ds:schemaRefs>
 </ds:datastoreItem>
 </file>
 
-<file path=customXml/itemProps4.xml><?xml version="1.0" encoding="utf-8"?>
+<file path=customXml/itemProps3.xml><?xml version="1.0" encoding="utf-8"?>
 <ds:datastoreItem xmlns:ds="http://schemas.openxmlformats.org/officeDocument/2006/customXml" ds:itemID="{E77D2FB2-E4A2-4C29-A329-B87E7187D356}">
   <ds:schemaRefs>
     <ds:schemaRef ds:uri="http://schemas.microsoft.com/office/2006/metadata/contentType"/>
@@ -9544,4 +10587,12 @@
     <ds:schemaRef ds:uri="http://schemas.microsoft.com/internal/obd"/>
   </ds:schemaRefs>
 </ds:datastoreItem>
+</file>
+
+<file path=customXml/itemProps4.xml><?xml version="1.0" encoding="utf-8"?>
+<ds:datastoreItem xmlns:ds="http://schemas.openxmlformats.org/officeDocument/2006/customXml" ds:itemID="{D9152632-789E-4B9F-B94D-9BADCFC2974F}">
+  <ds:schemaRefs>
+    <ds:schemaRef ds:uri="http://schemas.microsoft.com/sharepoint/v3/contenttype/forms"/>
+  </ds:schemaRefs>
+</ds:datastoreItem>
 </file>
--- a/WriteUp/NEA - Writeup.docx
+++ b/WriteUp/NEA - Writeup.docx
@@ -6,7 +6,6 @@
       <w:pPr>
         <w:jc w:val="both"/>
         <w:rPr>
-          <w:rFonts w:asciiTheme="majorHAnsi" w:hAnsiTheme="majorHAnsi" w:cstheme="majorHAnsi"/>
           <w:sz w:val="24"/>
           <w:szCs w:val="24"/>
         </w:rPr>
@@ -15,7 +14,6 @@
     <w:sdt>
       <w:sdtPr>
         <w:rPr>
-          <w:rFonts w:asciiTheme="majorHAnsi" w:hAnsiTheme="majorHAnsi" w:cstheme="majorHAnsi"/>
           <w:sz w:val="24"/>
           <w:szCs w:val="24"/>
         </w:rPr>
@@ -33,15 +31,15 @@
             <w:tabs>
               <w:tab w:val="right" w:leader="dot" w:pos="9019"/>
             </w:tabs>
-            <w:jc w:val="both"/>
             <w:rPr>
-              <w:rFonts w:asciiTheme="minorHAnsi" w:eastAsiaTheme="minorEastAsia" w:hAnsiTheme="minorHAnsi" w:cstheme="minorBidi"/>
+              <w:rFonts w:eastAsiaTheme="minorEastAsia"/>
               <w:noProof/>
+              <w:sz w:val="24"/>
+              <w:szCs w:val="24"/>
             </w:rPr>
           </w:pPr>
           <w:r>
             <w:rPr>
-              <w:rFonts w:asciiTheme="majorHAnsi" w:hAnsiTheme="majorHAnsi" w:cstheme="majorHAnsi"/>
               <w:sz w:val="24"/>
               <w:szCs w:val="24"/>
             </w:rPr>
@@ -49,7 +47,6 @@
           </w:r>
           <w:r>
             <w:rPr>
-              <w:rFonts w:asciiTheme="majorHAnsi" w:hAnsiTheme="majorHAnsi" w:cstheme="majorHAnsi"/>
               <w:sz w:val="24"/>
               <w:szCs w:val="24"/>
             </w:rPr>
@@ -57,18 +54,18 @@
           </w:r>
           <w:r>
             <w:rPr>
-              <w:rFonts w:asciiTheme="majorHAnsi" w:hAnsiTheme="majorHAnsi" w:cstheme="majorHAnsi"/>
               <w:sz w:val="24"/>
               <w:szCs w:val="24"/>
             </w:rPr>
             <w:fldChar w:fldCharType="separate"/>
           </w:r>
-          <w:hyperlink w:anchor="_Toc98591550" w:history="1">
+          <w:hyperlink w:anchor="_Toc98686463" w:history="1">
             <w:r>
               <w:rPr>
                 <w:rStyle w:val="Hyperlink"/>
-                <w:rFonts w:asciiTheme="majorHAnsi" w:hAnsiTheme="majorHAnsi" w:cstheme="majorHAnsi"/>
-                <w:noProof/>
+                <w:noProof/>
+                <w:sz w:val="24"/>
+                <w:szCs w:val="24"/>
               </w:rPr>
               <w:t>Analysis</w:t>
             </w:r>
@@ -76,6 +73,8 @@
               <w:rPr>
                 <w:noProof/>
                 <w:webHidden/>
+                <w:sz w:val="24"/>
+                <w:szCs w:val="24"/>
               </w:rPr>
               <w:tab/>
             </w:r>
@@ -83,6 +82,8 @@
               <w:rPr>
                 <w:noProof/>
                 <w:webHidden/>
+                <w:sz w:val="24"/>
+                <w:szCs w:val="24"/>
               </w:rPr>
               <w:fldChar w:fldCharType="begin"/>
             </w:r>
@@ -90,19 +91,25 @@
               <w:rPr>
                 <w:noProof/>
                 <w:webHidden/>
-              </w:rPr>
-              <w:instrText xml:space="preserve"> PAGEREF _Toc98591550 \h </w:instrText>
-            </w:r>
-            <w:r>
-              <w:rPr>
-                <w:noProof/>
-                <w:webHidden/>
-              </w:rPr>
-            </w:r>
-            <w:r>
-              <w:rPr>
-                <w:noProof/>
-                <w:webHidden/>
+                <w:sz w:val="24"/>
+                <w:szCs w:val="24"/>
+              </w:rPr>
+              <w:instrText xml:space="preserve"> PAGEREF _Toc98686463 \h </w:instrText>
+            </w:r>
+            <w:r>
+              <w:rPr>
+                <w:noProof/>
+                <w:webHidden/>
+                <w:sz w:val="24"/>
+                <w:szCs w:val="24"/>
+              </w:rPr>
+            </w:r>
+            <w:r>
+              <w:rPr>
+                <w:noProof/>
+                <w:webHidden/>
+                <w:sz w:val="24"/>
+                <w:szCs w:val="24"/>
               </w:rPr>
               <w:fldChar w:fldCharType="separate"/>
             </w:r>
@@ -110,6 +117,8 @@
               <w:rPr>
                 <w:noProof/>
                 <w:webHidden/>
+                <w:sz w:val="24"/>
+                <w:szCs w:val="24"/>
               </w:rPr>
               <w:t>2</w:t>
             </w:r>
@@ -117,6 +126,8 @@
               <w:rPr>
                 <w:noProof/>
                 <w:webHidden/>
+                <w:sz w:val="24"/>
+                <w:szCs w:val="24"/>
               </w:rPr>
               <w:fldChar w:fldCharType="end"/>
             </w:r>
@@ -128,18 +139,20 @@
             <w:tabs>
               <w:tab w:val="right" w:leader="dot" w:pos="9019"/>
             </w:tabs>
-            <w:jc w:val="both"/>
             <w:rPr>
-              <w:rFonts w:asciiTheme="minorHAnsi" w:eastAsiaTheme="minorEastAsia" w:hAnsiTheme="minorHAnsi" w:cstheme="minorBidi"/>
+              <w:rFonts w:eastAsiaTheme="minorEastAsia"/>
               <w:noProof/>
+              <w:sz w:val="24"/>
+              <w:szCs w:val="24"/>
             </w:rPr>
           </w:pPr>
-          <w:hyperlink w:anchor="_Toc98591551" w:history="1">
+          <w:hyperlink w:anchor="_Toc98686464" w:history="1">
             <w:r>
               <w:rPr>
                 <w:rStyle w:val="Hyperlink"/>
-                <w:rFonts w:asciiTheme="majorHAnsi" w:hAnsiTheme="majorHAnsi" w:cstheme="majorHAnsi"/>
-                <w:noProof/>
+                <w:noProof/>
+                <w:sz w:val="24"/>
+                <w:szCs w:val="24"/>
               </w:rPr>
               <w:t>Problem Definition</w:t>
             </w:r>
@@ -147,6 +160,8 @@
               <w:rPr>
                 <w:noProof/>
                 <w:webHidden/>
+                <w:sz w:val="24"/>
+                <w:szCs w:val="24"/>
               </w:rPr>
               <w:tab/>
             </w:r>
@@ -154,6 +169,8 @@
               <w:rPr>
                 <w:noProof/>
                 <w:webHidden/>
+                <w:sz w:val="24"/>
+                <w:szCs w:val="24"/>
               </w:rPr>
               <w:fldChar w:fldCharType="begin"/>
             </w:r>
@@ -161,19 +178,25 @@
               <w:rPr>
                 <w:noProof/>
                 <w:webHidden/>
-              </w:rPr>
-              <w:instrText xml:space="preserve"> PAGEREF _Toc98591551 \h </w:instrText>
-            </w:r>
-            <w:r>
-              <w:rPr>
-                <w:noProof/>
-                <w:webHidden/>
-              </w:rPr>
-            </w:r>
-            <w:r>
-              <w:rPr>
-                <w:noProof/>
-                <w:webHidden/>
+                <w:sz w:val="24"/>
+                <w:szCs w:val="24"/>
+              </w:rPr>
+              <w:instrText xml:space="preserve"> PAGEREF _Toc98686464 \h </w:instrText>
+            </w:r>
+            <w:r>
+              <w:rPr>
+                <w:noProof/>
+                <w:webHidden/>
+                <w:sz w:val="24"/>
+                <w:szCs w:val="24"/>
+              </w:rPr>
+            </w:r>
+            <w:r>
+              <w:rPr>
+                <w:noProof/>
+                <w:webHidden/>
+                <w:sz w:val="24"/>
+                <w:szCs w:val="24"/>
               </w:rPr>
               <w:fldChar w:fldCharType="separate"/>
             </w:r>
@@ -181,6 +204,8 @@
               <w:rPr>
                 <w:noProof/>
                 <w:webHidden/>
+                <w:sz w:val="24"/>
+                <w:szCs w:val="24"/>
               </w:rPr>
               <w:t>2</w:t>
             </w:r>
@@ -188,6 +213,8 @@
               <w:rPr>
                 <w:noProof/>
                 <w:webHidden/>
+                <w:sz w:val="24"/>
+                <w:szCs w:val="24"/>
               </w:rPr>
               <w:fldChar w:fldCharType="end"/>
             </w:r>
@@ -199,18 +226,20 @@
             <w:tabs>
               <w:tab w:val="right" w:leader="dot" w:pos="9019"/>
             </w:tabs>
-            <w:jc w:val="both"/>
             <w:rPr>
-              <w:rFonts w:asciiTheme="minorHAnsi" w:eastAsiaTheme="minorEastAsia" w:hAnsiTheme="minorHAnsi" w:cstheme="minorBidi"/>
+              <w:rFonts w:eastAsiaTheme="minorEastAsia"/>
               <w:noProof/>
+              <w:sz w:val="24"/>
+              <w:szCs w:val="24"/>
             </w:rPr>
           </w:pPr>
-          <w:hyperlink w:anchor="_Toc98591552" w:history="1">
+          <w:hyperlink w:anchor="_Toc98686465" w:history="1">
             <w:r>
               <w:rPr>
                 <w:rStyle w:val="Hyperlink"/>
-                <w:rFonts w:asciiTheme="majorHAnsi" w:hAnsiTheme="majorHAnsi" w:cstheme="majorHAnsi"/>
-                <w:noProof/>
+                <w:noProof/>
+                <w:sz w:val="24"/>
+                <w:szCs w:val="24"/>
               </w:rPr>
               <w:t>My clients</w:t>
             </w:r>
@@ -218,6 +247,8 @@
               <w:rPr>
                 <w:noProof/>
                 <w:webHidden/>
+                <w:sz w:val="24"/>
+                <w:szCs w:val="24"/>
               </w:rPr>
               <w:tab/>
             </w:r>
@@ -225,6 +256,8 @@
               <w:rPr>
                 <w:noProof/>
                 <w:webHidden/>
+                <w:sz w:val="24"/>
+                <w:szCs w:val="24"/>
               </w:rPr>
               <w:fldChar w:fldCharType="begin"/>
             </w:r>
@@ -232,19 +265,25 @@
               <w:rPr>
                 <w:noProof/>
                 <w:webHidden/>
-              </w:rPr>
-              <w:instrText xml:space="preserve"> PAGEREF _Toc98591552 \h </w:instrText>
-            </w:r>
-            <w:r>
-              <w:rPr>
-                <w:noProof/>
-                <w:webHidden/>
-              </w:rPr>
-            </w:r>
-            <w:r>
-              <w:rPr>
-                <w:noProof/>
-                <w:webHidden/>
+                <w:sz w:val="24"/>
+                <w:szCs w:val="24"/>
+              </w:rPr>
+              <w:instrText xml:space="preserve"> PAGEREF _Toc98686465 \h </w:instrText>
+            </w:r>
+            <w:r>
+              <w:rPr>
+                <w:noProof/>
+                <w:webHidden/>
+                <w:sz w:val="24"/>
+                <w:szCs w:val="24"/>
+              </w:rPr>
+            </w:r>
+            <w:r>
+              <w:rPr>
+                <w:noProof/>
+                <w:webHidden/>
+                <w:sz w:val="24"/>
+                <w:szCs w:val="24"/>
               </w:rPr>
               <w:fldChar w:fldCharType="separate"/>
             </w:r>
@@ -252,6 +291,8 @@
               <w:rPr>
                 <w:noProof/>
                 <w:webHidden/>
+                <w:sz w:val="24"/>
+                <w:szCs w:val="24"/>
               </w:rPr>
               <w:t>2</w:t>
             </w:r>
@@ -259,6 +300,8 @@
               <w:rPr>
                 <w:noProof/>
                 <w:webHidden/>
+                <w:sz w:val="24"/>
+                <w:szCs w:val="24"/>
               </w:rPr>
               <w:fldChar w:fldCharType="end"/>
             </w:r>
@@ -270,18 +313,20 @@
             <w:tabs>
               <w:tab w:val="right" w:leader="dot" w:pos="9019"/>
             </w:tabs>
-            <w:jc w:val="both"/>
             <w:rPr>
-              <w:rFonts w:asciiTheme="minorHAnsi" w:eastAsiaTheme="minorEastAsia" w:hAnsiTheme="minorHAnsi" w:cstheme="minorBidi"/>
+              <w:rFonts w:eastAsiaTheme="minorEastAsia"/>
               <w:noProof/>
+              <w:sz w:val="24"/>
+              <w:szCs w:val="24"/>
             </w:rPr>
           </w:pPr>
-          <w:hyperlink w:anchor="_Toc98591553" w:history="1">
+          <w:hyperlink w:anchor="_Toc98686466" w:history="1">
             <w:r>
               <w:rPr>
                 <w:rStyle w:val="Hyperlink"/>
-                <w:rFonts w:asciiTheme="majorHAnsi" w:hAnsiTheme="majorHAnsi" w:cstheme="majorHAnsi"/>
-                <w:noProof/>
+                <w:noProof/>
+                <w:sz w:val="24"/>
+                <w:szCs w:val="24"/>
               </w:rPr>
               <w:t>Requirements</w:t>
             </w:r>
@@ -289,6 +334,8 @@
               <w:rPr>
                 <w:noProof/>
                 <w:webHidden/>
+                <w:sz w:val="24"/>
+                <w:szCs w:val="24"/>
               </w:rPr>
               <w:tab/>
             </w:r>
@@ -296,6 +343,8 @@
               <w:rPr>
                 <w:noProof/>
                 <w:webHidden/>
+                <w:sz w:val="24"/>
+                <w:szCs w:val="24"/>
               </w:rPr>
               <w:fldChar w:fldCharType="begin"/>
             </w:r>
@@ -303,19 +352,25 @@
               <w:rPr>
                 <w:noProof/>
                 <w:webHidden/>
-              </w:rPr>
-              <w:instrText xml:space="preserve"> PAGEREF _Toc98591553 \h </w:instrText>
-            </w:r>
-            <w:r>
-              <w:rPr>
-                <w:noProof/>
-                <w:webHidden/>
-              </w:rPr>
-            </w:r>
-            <w:r>
-              <w:rPr>
-                <w:noProof/>
-                <w:webHidden/>
+                <w:sz w:val="24"/>
+                <w:szCs w:val="24"/>
+              </w:rPr>
+              <w:instrText xml:space="preserve"> PAGEREF _Toc98686466 \h </w:instrText>
+            </w:r>
+            <w:r>
+              <w:rPr>
+                <w:noProof/>
+                <w:webHidden/>
+                <w:sz w:val="24"/>
+                <w:szCs w:val="24"/>
+              </w:rPr>
+            </w:r>
+            <w:r>
+              <w:rPr>
+                <w:noProof/>
+                <w:webHidden/>
+                <w:sz w:val="24"/>
+                <w:szCs w:val="24"/>
               </w:rPr>
               <w:fldChar w:fldCharType="separate"/>
             </w:r>
@@ -323,6 +378,8 @@
               <w:rPr>
                 <w:noProof/>
                 <w:webHidden/>
+                <w:sz w:val="24"/>
+                <w:szCs w:val="24"/>
               </w:rPr>
               <w:t>2</w:t>
             </w:r>
@@ -330,6 +387,8 @@
               <w:rPr>
                 <w:noProof/>
                 <w:webHidden/>
+                <w:sz w:val="24"/>
+                <w:szCs w:val="24"/>
               </w:rPr>
               <w:fldChar w:fldCharType="end"/>
             </w:r>
@@ -341,18 +400,20 @@
             <w:tabs>
               <w:tab w:val="right" w:leader="dot" w:pos="9019"/>
             </w:tabs>
-            <w:jc w:val="both"/>
             <w:rPr>
-              <w:rFonts w:asciiTheme="minorHAnsi" w:eastAsiaTheme="minorEastAsia" w:hAnsiTheme="minorHAnsi" w:cstheme="minorBidi"/>
+              <w:rFonts w:eastAsiaTheme="minorEastAsia"/>
               <w:noProof/>
+              <w:sz w:val="24"/>
+              <w:szCs w:val="24"/>
             </w:rPr>
           </w:pPr>
-          <w:hyperlink w:anchor="_Toc98591554" w:history="1">
+          <w:hyperlink w:anchor="_Toc98686467" w:history="1">
             <w:r>
               <w:rPr>
                 <w:rStyle w:val="Hyperlink"/>
-                <w:rFonts w:asciiTheme="majorHAnsi" w:hAnsiTheme="majorHAnsi" w:cstheme="majorHAnsi"/>
-                <w:noProof/>
+                <w:noProof/>
+                <w:sz w:val="24"/>
+                <w:szCs w:val="24"/>
               </w:rPr>
               <w:t>User requirements</w:t>
             </w:r>
@@ -360,6 +421,8 @@
               <w:rPr>
                 <w:noProof/>
                 <w:webHidden/>
+                <w:sz w:val="24"/>
+                <w:szCs w:val="24"/>
               </w:rPr>
               <w:tab/>
             </w:r>
@@ -367,6 +430,8 @@
               <w:rPr>
                 <w:noProof/>
                 <w:webHidden/>
+                <w:sz w:val="24"/>
+                <w:szCs w:val="24"/>
               </w:rPr>
               <w:fldChar w:fldCharType="begin"/>
             </w:r>
@@ -374,19 +439,25 @@
               <w:rPr>
                 <w:noProof/>
                 <w:webHidden/>
-              </w:rPr>
-              <w:instrText xml:space="preserve"> PAGEREF _Toc98591554 \h </w:instrText>
-            </w:r>
-            <w:r>
-              <w:rPr>
-                <w:noProof/>
-                <w:webHidden/>
-              </w:rPr>
-            </w:r>
-            <w:r>
-              <w:rPr>
-                <w:noProof/>
-                <w:webHidden/>
+                <w:sz w:val="24"/>
+                <w:szCs w:val="24"/>
+              </w:rPr>
+              <w:instrText xml:space="preserve"> PAGEREF _Toc98686467 \h </w:instrText>
+            </w:r>
+            <w:r>
+              <w:rPr>
+                <w:noProof/>
+                <w:webHidden/>
+                <w:sz w:val="24"/>
+                <w:szCs w:val="24"/>
+              </w:rPr>
+            </w:r>
+            <w:r>
+              <w:rPr>
+                <w:noProof/>
+                <w:webHidden/>
+                <w:sz w:val="24"/>
+                <w:szCs w:val="24"/>
               </w:rPr>
               <w:fldChar w:fldCharType="separate"/>
             </w:r>
@@ -394,6 +465,8 @@
               <w:rPr>
                 <w:noProof/>
                 <w:webHidden/>
+                <w:sz w:val="24"/>
+                <w:szCs w:val="24"/>
               </w:rPr>
               <w:t>2</w:t>
             </w:r>
@@ -401,6 +474,8 @@
               <w:rPr>
                 <w:noProof/>
                 <w:webHidden/>
+                <w:sz w:val="24"/>
+                <w:szCs w:val="24"/>
               </w:rPr>
               <w:fldChar w:fldCharType="end"/>
             </w:r>
@@ -412,18 +487,20 @@
             <w:tabs>
               <w:tab w:val="right" w:leader="dot" w:pos="9019"/>
             </w:tabs>
-            <w:jc w:val="both"/>
             <w:rPr>
-              <w:rFonts w:asciiTheme="minorHAnsi" w:eastAsiaTheme="minorEastAsia" w:hAnsiTheme="minorHAnsi" w:cstheme="minorBidi"/>
+              <w:rFonts w:eastAsiaTheme="minorEastAsia"/>
               <w:noProof/>
+              <w:sz w:val="24"/>
+              <w:szCs w:val="24"/>
             </w:rPr>
           </w:pPr>
-          <w:hyperlink w:anchor="_Toc98591555" w:history="1">
+          <w:hyperlink w:anchor="_Toc98686468" w:history="1">
             <w:r>
               <w:rPr>
                 <w:rStyle w:val="Hyperlink"/>
-                <w:rFonts w:asciiTheme="majorHAnsi" w:hAnsiTheme="majorHAnsi" w:cstheme="majorHAnsi"/>
-                <w:noProof/>
+                <w:noProof/>
+                <w:sz w:val="24"/>
+                <w:szCs w:val="24"/>
               </w:rPr>
               <w:t>System Requirements</w:t>
             </w:r>
@@ -431,6 +508,8 @@
               <w:rPr>
                 <w:noProof/>
                 <w:webHidden/>
+                <w:sz w:val="24"/>
+                <w:szCs w:val="24"/>
               </w:rPr>
               <w:tab/>
             </w:r>
@@ -438,6 +517,8 @@
               <w:rPr>
                 <w:noProof/>
                 <w:webHidden/>
+                <w:sz w:val="24"/>
+                <w:szCs w:val="24"/>
               </w:rPr>
               <w:fldChar w:fldCharType="begin"/>
             </w:r>
@@ -445,19 +526,25 @@
               <w:rPr>
                 <w:noProof/>
                 <w:webHidden/>
-              </w:rPr>
-              <w:instrText xml:space="preserve"> PAGEREF _Toc98591555 \h </w:instrText>
-            </w:r>
-            <w:r>
-              <w:rPr>
-                <w:noProof/>
-                <w:webHidden/>
-              </w:rPr>
-            </w:r>
-            <w:r>
-              <w:rPr>
-                <w:noProof/>
-                <w:webHidden/>
+                <w:sz w:val="24"/>
+                <w:szCs w:val="24"/>
+              </w:rPr>
+              <w:instrText xml:space="preserve"> PAGEREF _Toc98686468 \h </w:instrText>
+            </w:r>
+            <w:r>
+              <w:rPr>
+                <w:noProof/>
+                <w:webHidden/>
+                <w:sz w:val="24"/>
+                <w:szCs w:val="24"/>
+              </w:rPr>
+            </w:r>
+            <w:r>
+              <w:rPr>
+                <w:noProof/>
+                <w:webHidden/>
+                <w:sz w:val="24"/>
+                <w:szCs w:val="24"/>
               </w:rPr>
               <w:fldChar w:fldCharType="separate"/>
             </w:r>
@@ -465,13 +552,17 @@
               <w:rPr>
                 <w:noProof/>
                 <w:webHidden/>
-              </w:rPr>
-              <w:t>2</w:t>
-            </w:r>
-            <w:r>
-              <w:rPr>
-                <w:noProof/>
-                <w:webHidden/>
+                <w:sz w:val="24"/>
+                <w:szCs w:val="24"/>
+              </w:rPr>
+              <w:t>3</w:t>
+            </w:r>
+            <w:r>
+              <w:rPr>
+                <w:noProof/>
+                <w:webHidden/>
+                <w:sz w:val="24"/>
+                <w:szCs w:val="24"/>
               </w:rPr>
               <w:fldChar w:fldCharType="end"/>
             </w:r>
@@ -483,18 +574,20 @@
             <w:tabs>
               <w:tab w:val="right" w:leader="dot" w:pos="9019"/>
             </w:tabs>
-            <w:jc w:val="both"/>
             <w:rPr>
-              <w:rFonts w:asciiTheme="minorHAnsi" w:eastAsiaTheme="minorEastAsia" w:hAnsiTheme="minorHAnsi" w:cstheme="minorBidi"/>
+              <w:rFonts w:eastAsiaTheme="minorEastAsia"/>
               <w:noProof/>
+              <w:sz w:val="24"/>
+              <w:szCs w:val="24"/>
             </w:rPr>
           </w:pPr>
-          <w:hyperlink w:anchor="_Toc98591556" w:history="1">
+          <w:hyperlink w:anchor="_Toc98686469" w:history="1">
             <w:r>
               <w:rPr>
                 <w:rStyle w:val="Hyperlink"/>
-                <w:rFonts w:asciiTheme="majorHAnsi" w:hAnsiTheme="majorHAnsi" w:cstheme="majorHAnsi"/>
-                <w:noProof/>
+                <w:noProof/>
+                <w:sz w:val="24"/>
+                <w:szCs w:val="24"/>
               </w:rPr>
               <w:t>Hardware Requirements</w:t>
             </w:r>
@@ -502,6 +595,8 @@
               <w:rPr>
                 <w:noProof/>
                 <w:webHidden/>
+                <w:sz w:val="24"/>
+                <w:szCs w:val="24"/>
               </w:rPr>
               <w:tab/>
             </w:r>
@@ -509,6 +604,8 @@
               <w:rPr>
                 <w:noProof/>
                 <w:webHidden/>
+                <w:sz w:val="24"/>
+                <w:szCs w:val="24"/>
               </w:rPr>
               <w:fldChar w:fldCharType="begin"/>
             </w:r>
@@ -516,19 +613,25 @@
               <w:rPr>
                 <w:noProof/>
                 <w:webHidden/>
-              </w:rPr>
-              <w:instrText xml:space="preserve"> PAGEREF _Toc98591556 \h </w:instrText>
-            </w:r>
-            <w:r>
-              <w:rPr>
-                <w:noProof/>
-                <w:webHidden/>
-              </w:rPr>
-            </w:r>
-            <w:r>
-              <w:rPr>
-                <w:noProof/>
-                <w:webHidden/>
+                <w:sz w:val="24"/>
+                <w:szCs w:val="24"/>
+              </w:rPr>
+              <w:instrText xml:space="preserve"> PAGEREF _Toc98686469 \h </w:instrText>
+            </w:r>
+            <w:r>
+              <w:rPr>
+                <w:noProof/>
+                <w:webHidden/>
+                <w:sz w:val="24"/>
+                <w:szCs w:val="24"/>
+              </w:rPr>
+            </w:r>
+            <w:r>
+              <w:rPr>
+                <w:noProof/>
+                <w:webHidden/>
+                <w:sz w:val="24"/>
+                <w:szCs w:val="24"/>
               </w:rPr>
               <w:fldChar w:fldCharType="separate"/>
             </w:r>
@@ -536,6 +639,8 @@
               <w:rPr>
                 <w:noProof/>
                 <w:webHidden/>
+                <w:sz w:val="24"/>
+                <w:szCs w:val="24"/>
               </w:rPr>
               <w:t>3</w:t>
             </w:r>
@@ -543,6 +648,8 @@
               <w:rPr>
                 <w:noProof/>
                 <w:webHidden/>
+                <w:sz w:val="24"/>
+                <w:szCs w:val="24"/>
               </w:rPr>
               <w:fldChar w:fldCharType="end"/>
             </w:r>
@@ -554,18 +661,20 @@
             <w:tabs>
               <w:tab w:val="right" w:leader="dot" w:pos="9019"/>
             </w:tabs>
-            <w:jc w:val="both"/>
             <w:rPr>
-              <w:rFonts w:asciiTheme="minorHAnsi" w:eastAsiaTheme="minorEastAsia" w:hAnsiTheme="minorHAnsi" w:cstheme="minorBidi"/>
+              <w:rFonts w:eastAsiaTheme="minorEastAsia"/>
               <w:noProof/>
+              <w:sz w:val="24"/>
+              <w:szCs w:val="24"/>
             </w:rPr>
           </w:pPr>
-          <w:hyperlink w:anchor="_Toc98591557" w:history="1">
+          <w:hyperlink w:anchor="_Toc98686470" w:history="1">
             <w:r>
               <w:rPr>
                 <w:rStyle w:val="Hyperlink"/>
-                <w:rFonts w:asciiTheme="majorHAnsi" w:hAnsiTheme="majorHAnsi" w:cstheme="majorHAnsi"/>
-                <w:noProof/>
+                <w:noProof/>
+                <w:sz w:val="24"/>
+                <w:szCs w:val="24"/>
               </w:rPr>
               <w:t>Requirement Justification</w:t>
             </w:r>
@@ -573,6 +682,8 @@
               <w:rPr>
                 <w:noProof/>
                 <w:webHidden/>
+                <w:sz w:val="24"/>
+                <w:szCs w:val="24"/>
               </w:rPr>
               <w:tab/>
             </w:r>
@@ -580,6 +691,8 @@
               <w:rPr>
                 <w:noProof/>
                 <w:webHidden/>
+                <w:sz w:val="24"/>
+                <w:szCs w:val="24"/>
               </w:rPr>
               <w:fldChar w:fldCharType="begin"/>
             </w:r>
@@ -587,19 +700,25 @@
               <w:rPr>
                 <w:noProof/>
                 <w:webHidden/>
-              </w:rPr>
-              <w:instrText xml:space="preserve"> PAGEREF _Toc98591557 \h </w:instrText>
-            </w:r>
-            <w:r>
-              <w:rPr>
-                <w:noProof/>
-                <w:webHidden/>
-              </w:rPr>
-            </w:r>
-            <w:r>
-              <w:rPr>
-                <w:noProof/>
-                <w:webHidden/>
+                <w:sz w:val="24"/>
+                <w:szCs w:val="24"/>
+              </w:rPr>
+              <w:instrText xml:space="preserve"> PAGEREF _Toc98686470 \h </w:instrText>
+            </w:r>
+            <w:r>
+              <w:rPr>
+                <w:noProof/>
+                <w:webHidden/>
+                <w:sz w:val="24"/>
+                <w:szCs w:val="24"/>
+              </w:rPr>
+            </w:r>
+            <w:r>
+              <w:rPr>
+                <w:noProof/>
+                <w:webHidden/>
+                <w:sz w:val="24"/>
+                <w:szCs w:val="24"/>
               </w:rPr>
               <w:fldChar w:fldCharType="separate"/>
             </w:r>
@@ -607,6 +726,8 @@
               <w:rPr>
                 <w:noProof/>
                 <w:webHidden/>
+                <w:sz w:val="24"/>
+                <w:szCs w:val="24"/>
               </w:rPr>
               <w:t>3</w:t>
             </w:r>
@@ -614,6 +735,8 @@
               <w:rPr>
                 <w:noProof/>
                 <w:webHidden/>
+                <w:sz w:val="24"/>
+                <w:szCs w:val="24"/>
               </w:rPr>
               <w:fldChar w:fldCharType="end"/>
             </w:r>
@@ -625,18 +748,20 @@
             <w:tabs>
               <w:tab w:val="right" w:leader="dot" w:pos="9019"/>
             </w:tabs>
-            <w:jc w:val="both"/>
             <w:rPr>
-              <w:rFonts w:asciiTheme="minorHAnsi" w:eastAsiaTheme="minorEastAsia" w:hAnsiTheme="minorHAnsi" w:cstheme="minorBidi"/>
+              <w:rFonts w:eastAsiaTheme="minorEastAsia"/>
               <w:noProof/>
+              <w:sz w:val="24"/>
+              <w:szCs w:val="24"/>
             </w:rPr>
           </w:pPr>
-          <w:hyperlink w:anchor="_Toc98591558" w:history="1">
+          <w:hyperlink w:anchor="_Toc98686471" w:history="1">
             <w:r>
               <w:rPr>
                 <w:rStyle w:val="Hyperlink"/>
-                <w:rFonts w:asciiTheme="majorHAnsi" w:hAnsiTheme="majorHAnsi" w:cstheme="majorHAnsi"/>
-                <w:noProof/>
+                <w:noProof/>
+                <w:sz w:val="24"/>
+                <w:szCs w:val="24"/>
               </w:rPr>
               <w:t>Interview</w:t>
             </w:r>
@@ -644,6 +769,8 @@
               <w:rPr>
                 <w:noProof/>
                 <w:webHidden/>
+                <w:sz w:val="24"/>
+                <w:szCs w:val="24"/>
               </w:rPr>
               <w:tab/>
             </w:r>
@@ -651,6 +778,8 @@
               <w:rPr>
                 <w:noProof/>
                 <w:webHidden/>
+                <w:sz w:val="24"/>
+                <w:szCs w:val="24"/>
               </w:rPr>
               <w:fldChar w:fldCharType="begin"/>
             </w:r>
@@ -658,19 +787,25 @@
               <w:rPr>
                 <w:noProof/>
                 <w:webHidden/>
-              </w:rPr>
-              <w:instrText xml:space="preserve"> PAGEREF _Toc98591558 \h </w:instrText>
-            </w:r>
-            <w:r>
-              <w:rPr>
-                <w:noProof/>
-                <w:webHidden/>
-              </w:rPr>
-            </w:r>
-            <w:r>
-              <w:rPr>
-                <w:noProof/>
-                <w:webHidden/>
+                <w:sz w:val="24"/>
+                <w:szCs w:val="24"/>
+              </w:rPr>
+              <w:instrText xml:space="preserve"> PAGEREF _Toc98686471 \h </w:instrText>
+            </w:r>
+            <w:r>
+              <w:rPr>
+                <w:noProof/>
+                <w:webHidden/>
+                <w:sz w:val="24"/>
+                <w:szCs w:val="24"/>
+              </w:rPr>
+            </w:r>
+            <w:r>
+              <w:rPr>
+                <w:noProof/>
+                <w:webHidden/>
+                <w:sz w:val="24"/>
+                <w:szCs w:val="24"/>
               </w:rPr>
               <w:fldChar w:fldCharType="separate"/>
             </w:r>
@@ -678,6 +813,8 @@
               <w:rPr>
                 <w:noProof/>
                 <w:webHidden/>
+                <w:sz w:val="24"/>
+                <w:szCs w:val="24"/>
               </w:rPr>
               <w:t>3</w:t>
             </w:r>
@@ -685,6 +822,8 @@
               <w:rPr>
                 <w:noProof/>
                 <w:webHidden/>
+                <w:sz w:val="24"/>
+                <w:szCs w:val="24"/>
               </w:rPr>
               <w:fldChar w:fldCharType="end"/>
             </w:r>
@@ -696,18 +835,20 @@
             <w:tabs>
               <w:tab w:val="right" w:leader="dot" w:pos="9019"/>
             </w:tabs>
-            <w:jc w:val="both"/>
             <w:rPr>
-              <w:rFonts w:asciiTheme="minorHAnsi" w:eastAsiaTheme="minorEastAsia" w:hAnsiTheme="minorHAnsi" w:cstheme="minorBidi"/>
+              <w:rFonts w:eastAsiaTheme="minorEastAsia"/>
               <w:noProof/>
+              <w:sz w:val="24"/>
+              <w:szCs w:val="24"/>
             </w:rPr>
           </w:pPr>
-          <w:hyperlink w:anchor="_Toc98591559" w:history="1">
+          <w:hyperlink w:anchor="_Toc98686472" w:history="1">
             <w:r>
               <w:rPr>
                 <w:rStyle w:val="Hyperlink"/>
-                <w:rFonts w:asciiTheme="majorHAnsi" w:hAnsiTheme="majorHAnsi" w:cstheme="majorHAnsi"/>
-                <w:noProof/>
+                <w:noProof/>
+                <w:sz w:val="24"/>
+                <w:szCs w:val="24"/>
               </w:rPr>
               <w:t>Research</w:t>
             </w:r>
@@ -715,6 +856,8 @@
               <w:rPr>
                 <w:noProof/>
                 <w:webHidden/>
+                <w:sz w:val="24"/>
+                <w:szCs w:val="24"/>
               </w:rPr>
               <w:tab/>
             </w:r>
@@ -722,6 +865,8 @@
               <w:rPr>
                 <w:noProof/>
                 <w:webHidden/>
+                <w:sz w:val="24"/>
+                <w:szCs w:val="24"/>
               </w:rPr>
               <w:fldChar w:fldCharType="begin"/>
             </w:r>
@@ -729,19 +874,25 @@
               <w:rPr>
                 <w:noProof/>
                 <w:webHidden/>
-              </w:rPr>
-              <w:instrText xml:space="preserve"> PAGEREF _Toc98591559 \h </w:instrText>
-            </w:r>
-            <w:r>
-              <w:rPr>
-                <w:noProof/>
-                <w:webHidden/>
-              </w:rPr>
-            </w:r>
-            <w:r>
-              <w:rPr>
-                <w:noProof/>
-                <w:webHidden/>
+                <w:sz w:val="24"/>
+                <w:szCs w:val="24"/>
+              </w:rPr>
+              <w:instrText xml:space="preserve"> PAGEREF _Toc98686472 \h </w:instrText>
+            </w:r>
+            <w:r>
+              <w:rPr>
+                <w:noProof/>
+                <w:webHidden/>
+                <w:sz w:val="24"/>
+                <w:szCs w:val="24"/>
+              </w:rPr>
+            </w:r>
+            <w:r>
+              <w:rPr>
+                <w:noProof/>
+                <w:webHidden/>
+                <w:sz w:val="24"/>
+                <w:szCs w:val="24"/>
               </w:rPr>
               <w:fldChar w:fldCharType="separate"/>
             </w:r>
@@ -749,6 +900,8 @@
               <w:rPr>
                 <w:noProof/>
                 <w:webHidden/>
+                <w:sz w:val="24"/>
+                <w:szCs w:val="24"/>
               </w:rPr>
               <w:t>3</w:t>
             </w:r>
@@ -756,6 +909,8 @@
               <w:rPr>
                 <w:noProof/>
                 <w:webHidden/>
+                <w:sz w:val="24"/>
+                <w:szCs w:val="24"/>
               </w:rPr>
               <w:fldChar w:fldCharType="end"/>
             </w:r>
@@ -767,18 +922,20 @@
             <w:tabs>
               <w:tab w:val="right" w:leader="dot" w:pos="9019"/>
             </w:tabs>
-            <w:jc w:val="both"/>
             <w:rPr>
-              <w:rFonts w:asciiTheme="minorHAnsi" w:eastAsiaTheme="minorEastAsia" w:hAnsiTheme="minorHAnsi" w:cstheme="minorBidi"/>
+              <w:rFonts w:eastAsiaTheme="minorEastAsia"/>
               <w:noProof/>
+              <w:sz w:val="24"/>
+              <w:szCs w:val="24"/>
             </w:rPr>
           </w:pPr>
-          <w:hyperlink w:anchor="_Toc98591560" w:history="1">
+          <w:hyperlink w:anchor="_Toc98686473" w:history="1">
             <w:r>
               <w:rPr>
                 <w:rStyle w:val="Hyperlink"/>
-                <w:rFonts w:asciiTheme="majorHAnsi" w:hAnsiTheme="majorHAnsi" w:cstheme="majorHAnsi"/>
-                <w:noProof/>
+                <w:noProof/>
+                <w:sz w:val="24"/>
+                <w:szCs w:val="24"/>
               </w:rPr>
               <w:t>Existing Solutions</w:t>
             </w:r>
@@ -786,6 +943,8 @@
               <w:rPr>
                 <w:noProof/>
                 <w:webHidden/>
+                <w:sz w:val="24"/>
+                <w:szCs w:val="24"/>
               </w:rPr>
               <w:tab/>
             </w:r>
@@ -793,6 +952,8 @@
               <w:rPr>
                 <w:noProof/>
                 <w:webHidden/>
+                <w:sz w:val="24"/>
+                <w:szCs w:val="24"/>
               </w:rPr>
               <w:fldChar w:fldCharType="begin"/>
             </w:r>
@@ -800,19 +961,25 @@
               <w:rPr>
                 <w:noProof/>
                 <w:webHidden/>
-              </w:rPr>
-              <w:instrText xml:space="preserve"> PAGEREF _Toc98591560 \h </w:instrText>
-            </w:r>
-            <w:r>
-              <w:rPr>
-                <w:noProof/>
-                <w:webHidden/>
-              </w:rPr>
-            </w:r>
-            <w:r>
-              <w:rPr>
-                <w:noProof/>
-                <w:webHidden/>
+                <w:sz w:val="24"/>
+                <w:szCs w:val="24"/>
+              </w:rPr>
+              <w:instrText xml:space="preserve"> PAGEREF _Toc98686473 \h </w:instrText>
+            </w:r>
+            <w:r>
+              <w:rPr>
+                <w:noProof/>
+                <w:webHidden/>
+                <w:sz w:val="24"/>
+                <w:szCs w:val="24"/>
+              </w:rPr>
+            </w:r>
+            <w:r>
+              <w:rPr>
+                <w:noProof/>
+                <w:webHidden/>
+                <w:sz w:val="24"/>
+                <w:szCs w:val="24"/>
               </w:rPr>
               <w:fldChar w:fldCharType="separate"/>
             </w:r>
@@ -820,6 +987,8 @@
               <w:rPr>
                 <w:noProof/>
                 <w:webHidden/>
+                <w:sz w:val="24"/>
+                <w:szCs w:val="24"/>
               </w:rPr>
               <w:t>3</w:t>
             </w:r>
@@ -827,6 +996,8 @@
               <w:rPr>
                 <w:noProof/>
                 <w:webHidden/>
+                <w:sz w:val="24"/>
+                <w:szCs w:val="24"/>
               </w:rPr>
               <w:fldChar w:fldCharType="end"/>
             </w:r>
@@ -838,18 +1009,20 @@
             <w:tabs>
               <w:tab w:val="right" w:leader="dot" w:pos="9019"/>
             </w:tabs>
-            <w:jc w:val="both"/>
             <w:rPr>
-              <w:rFonts w:asciiTheme="minorHAnsi" w:eastAsiaTheme="minorEastAsia" w:hAnsiTheme="minorHAnsi" w:cstheme="minorBidi"/>
+              <w:rFonts w:eastAsiaTheme="minorEastAsia"/>
               <w:noProof/>
+              <w:sz w:val="24"/>
+              <w:szCs w:val="24"/>
             </w:rPr>
           </w:pPr>
-          <w:hyperlink w:anchor="_Toc98591561" w:history="1">
+          <w:hyperlink w:anchor="_Toc98686474" w:history="1">
             <w:r>
               <w:rPr>
                 <w:rStyle w:val="Hyperlink"/>
-                <w:rFonts w:asciiTheme="majorHAnsi" w:hAnsiTheme="majorHAnsi" w:cstheme="majorHAnsi"/>
-                <w:noProof/>
+                <w:noProof/>
+                <w:sz w:val="24"/>
+                <w:szCs w:val="24"/>
               </w:rPr>
               <w:t>Success Criteria</w:t>
             </w:r>
@@ -857,6 +1030,8 @@
               <w:rPr>
                 <w:noProof/>
                 <w:webHidden/>
+                <w:sz w:val="24"/>
+                <w:szCs w:val="24"/>
               </w:rPr>
               <w:tab/>
             </w:r>
@@ -864,6 +1039,8 @@
               <w:rPr>
                 <w:noProof/>
                 <w:webHidden/>
+                <w:sz w:val="24"/>
+                <w:szCs w:val="24"/>
               </w:rPr>
               <w:fldChar w:fldCharType="begin"/>
             </w:r>
@@ -871,19 +1048,25 @@
               <w:rPr>
                 <w:noProof/>
                 <w:webHidden/>
-              </w:rPr>
-              <w:instrText xml:space="preserve"> PAGEREF _Toc98591561 \h </w:instrText>
-            </w:r>
-            <w:r>
-              <w:rPr>
-                <w:noProof/>
-                <w:webHidden/>
-              </w:rPr>
-            </w:r>
-            <w:r>
-              <w:rPr>
-                <w:noProof/>
-                <w:webHidden/>
+                <w:sz w:val="24"/>
+                <w:szCs w:val="24"/>
+              </w:rPr>
+              <w:instrText xml:space="preserve"> PAGEREF _Toc98686474 \h </w:instrText>
+            </w:r>
+            <w:r>
+              <w:rPr>
+                <w:noProof/>
+                <w:webHidden/>
+                <w:sz w:val="24"/>
+                <w:szCs w:val="24"/>
+              </w:rPr>
+            </w:r>
+            <w:r>
+              <w:rPr>
+                <w:noProof/>
+                <w:webHidden/>
+                <w:sz w:val="24"/>
+                <w:szCs w:val="24"/>
               </w:rPr>
               <w:fldChar w:fldCharType="separate"/>
             </w:r>
@@ -891,6 +1074,8 @@
               <w:rPr>
                 <w:noProof/>
                 <w:webHidden/>
+                <w:sz w:val="24"/>
+                <w:szCs w:val="24"/>
               </w:rPr>
               <w:t>4</w:t>
             </w:r>
@@ -898,6 +1083,8 @@
               <w:rPr>
                 <w:noProof/>
                 <w:webHidden/>
+                <w:sz w:val="24"/>
+                <w:szCs w:val="24"/>
               </w:rPr>
               <w:fldChar w:fldCharType="end"/>
             </w:r>
@@ -909,18 +1096,20 @@
             <w:tabs>
               <w:tab w:val="right" w:leader="dot" w:pos="9019"/>
             </w:tabs>
-            <w:jc w:val="both"/>
             <w:rPr>
-              <w:rFonts w:asciiTheme="minorHAnsi" w:eastAsiaTheme="minorEastAsia" w:hAnsiTheme="minorHAnsi" w:cstheme="minorBidi"/>
+              <w:rFonts w:eastAsiaTheme="minorEastAsia"/>
               <w:noProof/>
+              <w:sz w:val="24"/>
+              <w:szCs w:val="24"/>
             </w:rPr>
           </w:pPr>
-          <w:hyperlink w:anchor="_Toc98591562" w:history="1">
+          <w:hyperlink w:anchor="_Toc98686475" w:history="1">
             <w:r>
               <w:rPr>
                 <w:rStyle w:val="Hyperlink"/>
-                <w:rFonts w:asciiTheme="majorHAnsi" w:hAnsiTheme="majorHAnsi" w:cstheme="majorHAnsi"/>
-                <w:noProof/>
+                <w:noProof/>
+                <w:sz w:val="24"/>
+                <w:szCs w:val="24"/>
               </w:rPr>
               <w:t>Design</w:t>
             </w:r>
@@ -928,6 +1117,8 @@
               <w:rPr>
                 <w:noProof/>
                 <w:webHidden/>
+                <w:sz w:val="24"/>
+                <w:szCs w:val="24"/>
               </w:rPr>
               <w:tab/>
             </w:r>
@@ -935,6 +1126,8 @@
               <w:rPr>
                 <w:noProof/>
                 <w:webHidden/>
+                <w:sz w:val="24"/>
+                <w:szCs w:val="24"/>
               </w:rPr>
               <w:fldChar w:fldCharType="begin"/>
             </w:r>
@@ -942,19 +1135,25 @@
               <w:rPr>
                 <w:noProof/>
                 <w:webHidden/>
-              </w:rPr>
-              <w:instrText xml:space="preserve"> PAGEREF _Toc98591562 \h </w:instrText>
-            </w:r>
-            <w:r>
-              <w:rPr>
-                <w:noProof/>
-                <w:webHidden/>
-              </w:rPr>
-            </w:r>
-            <w:r>
-              <w:rPr>
-                <w:noProof/>
-                <w:webHidden/>
+                <w:sz w:val="24"/>
+                <w:szCs w:val="24"/>
+              </w:rPr>
+              <w:instrText xml:space="preserve"> PAGEREF _Toc98686475 \h </w:instrText>
+            </w:r>
+            <w:r>
+              <w:rPr>
+                <w:noProof/>
+                <w:webHidden/>
+                <w:sz w:val="24"/>
+                <w:szCs w:val="24"/>
+              </w:rPr>
+            </w:r>
+            <w:r>
+              <w:rPr>
+                <w:noProof/>
+                <w:webHidden/>
+                <w:sz w:val="24"/>
+                <w:szCs w:val="24"/>
               </w:rPr>
               <w:fldChar w:fldCharType="separate"/>
             </w:r>
@@ -962,6 +1161,8 @@
               <w:rPr>
                 <w:noProof/>
                 <w:webHidden/>
+                <w:sz w:val="24"/>
+                <w:szCs w:val="24"/>
               </w:rPr>
               <w:t>4</w:t>
             </w:r>
@@ -969,6 +1170,8 @@
               <w:rPr>
                 <w:noProof/>
                 <w:webHidden/>
+                <w:sz w:val="24"/>
+                <w:szCs w:val="24"/>
               </w:rPr>
               <w:fldChar w:fldCharType="end"/>
             </w:r>
@@ -980,18 +1183,20 @@
             <w:tabs>
               <w:tab w:val="right" w:leader="dot" w:pos="9019"/>
             </w:tabs>
-            <w:jc w:val="both"/>
             <w:rPr>
-              <w:rFonts w:asciiTheme="minorHAnsi" w:eastAsiaTheme="minorEastAsia" w:hAnsiTheme="minorHAnsi" w:cstheme="minorBidi"/>
+              <w:rFonts w:eastAsiaTheme="minorEastAsia"/>
               <w:noProof/>
+              <w:sz w:val="24"/>
+              <w:szCs w:val="24"/>
             </w:rPr>
           </w:pPr>
-          <w:hyperlink w:anchor="_Toc98591563" w:history="1">
+          <w:hyperlink w:anchor="_Toc98686476" w:history="1">
             <w:r>
               <w:rPr>
                 <w:rStyle w:val="Hyperlink"/>
-                <w:rFonts w:asciiTheme="majorHAnsi" w:hAnsiTheme="majorHAnsi" w:cstheme="majorHAnsi"/>
-                <w:noProof/>
+                <w:noProof/>
+                <w:sz w:val="24"/>
+                <w:szCs w:val="24"/>
               </w:rPr>
               <w:t>Decomposition</w:t>
             </w:r>
@@ -999,6 +1204,8 @@
               <w:rPr>
                 <w:noProof/>
                 <w:webHidden/>
+                <w:sz w:val="24"/>
+                <w:szCs w:val="24"/>
               </w:rPr>
               <w:tab/>
             </w:r>
@@ -1006,6 +1213,8 @@
               <w:rPr>
                 <w:noProof/>
                 <w:webHidden/>
+                <w:sz w:val="24"/>
+                <w:szCs w:val="24"/>
               </w:rPr>
               <w:fldChar w:fldCharType="begin"/>
             </w:r>
@@ -1013,19 +1222,25 @@
               <w:rPr>
                 <w:noProof/>
                 <w:webHidden/>
-              </w:rPr>
-              <w:instrText xml:space="preserve"> PAGEREF _Toc98591563 \h </w:instrText>
-            </w:r>
-            <w:r>
-              <w:rPr>
-                <w:noProof/>
-                <w:webHidden/>
-              </w:rPr>
-            </w:r>
-            <w:r>
-              <w:rPr>
-                <w:noProof/>
-                <w:webHidden/>
+                <w:sz w:val="24"/>
+                <w:szCs w:val="24"/>
+              </w:rPr>
+              <w:instrText xml:space="preserve"> PAGEREF _Toc98686476 \h </w:instrText>
+            </w:r>
+            <w:r>
+              <w:rPr>
+                <w:noProof/>
+                <w:webHidden/>
+                <w:sz w:val="24"/>
+                <w:szCs w:val="24"/>
+              </w:rPr>
+            </w:r>
+            <w:r>
+              <w:rPr>
+                <w:noProof/>
+                <w:webHidden/>
+                <w:sz w:val="24"/>
+                <w:szCs w:val="24"/>
               </w:rPr>
               <w:fldChar w:fldCharType="separate"/>
             </w:r>
@@ -1033,6 +1248,8 @@
               <w:rPr>
                 <w:noProof/>
                 <w:webHidden/>
+                <w:sz w:val="24"/>
+                <w:szCs w:val="24"/>
               </w:rPr>
               <w:t>5</w:t>
             </w:r>
@@ -1040,6 +1257,8 @@
               <w:rPr>
                 <w:noProof/>
                 <w:webHidden/>
+                <w:sz w:val="24"/>
+                <w:szCs w:val="24"/>
               </w:rPr>
               <w:fldChar w:fldCharType="end"/>
             </w:r>
@@ -1051,18 +1270,20 @@
             <w:tabs>
               <w:tab w:val="right" w:leader="dot" w:pos="9019"/>
             </w:tabs>
-            <w:jc w:val="both"/>
             <w:rPr>
-              <w:rFonts w:asciiTheme="minorHAnsi" w:eastAsiaTheme="minorEastAsia" w:hAnsiTheme="minorHAnsi" w:cstheme="minorBidi"/>
+              <w:rFonts w:eastAsiaTheme="minorEastAsia"/>
               <w:noProof/>
+              <w:sz w:val="24"/>
+              <w:szCs w:val="24"/>
             </w:rPr>
           </w:pPr>
-          <w:hyperlink w:anchor="_Toc98591564" w:history="1">
+          <w:hyperlink w:anchor="_Toc98686477" w:history="1">
             <w:r>
               <w:rPr>
                 <w:rStyle w:val="Hyperlink"/>
-                <w:rFonts w:asciiTheme="majorHAnsi" w:hAnsiTheme="majorHAnsi" w:cstheme="majorHAnsi"/>
-                <w:noProof/>
+                <w:noProof/>
+                <w:sz w:val="24"/>
+                <w:szCs w:val="24"/>
               </w:rPr>
               <w:t>User Interface</w:t>
             </w:r>
@@ -1070,6 +1291,8 @@
               <w:rPr>
                 <w:noProof/>
                 <w:webHidden/>
+                <w:sz w:val="24"/>
+                <w:szCs w:val="24"/>
               </w:rPr>
               <w:tab/>
             </w:r>
@@ -1077,6 +1300,8 @@
               <w:rPr>
                 <w:noProof/>
                 <w:webHidden/>
+                <w:sz w:val="24"/>
+                <w:szCs w:val="24"/>
               </w:rPr>
               <w:fldChar w:fldCharType="begin"/>
             </w:r>
@@ -1084,19 +1309,25 @@
               <w:rPr>
                 <w:noProof/>
                 <w:webHidden/>
-              </w:rPr>
-              <w:instrText xml:space="preserve"> PAGEREF _Toc98591564 \h </w:instrText>
-            </w:r>
-            <w:r>
-              <w:rPr>
-                <w:noProof/>
-                <w:webHidden/>
-              </w:rPr>
-            </w:r>
-            <w:r>
-              <w:rPr>
-                <w:noProof/>
-                <w:webHidden/>
+                <w:sz w:val="24"/>
+                <w:szCs w:val="24"/>
+              </w:rPr>
+              <w:instrText xml:space="preserve"> PAGEREF _Toc98686477 \h </w:instrText>
+            </w:r>
+            <w:r>
+              <w:rPr>
+                <w:noProof/>
+                <w:webHidden/>
+                <w:sz w:val="24"/>
+                <w:szCs w:val="24"/>
+              </w:rPr>
+            </w:r>
+            <w:r>
+              <w:rPr>
+                <w:noProof/>
+                <w:webHidden/>
+                <w:sz w:val="24"/>
+                <w:szCs w:val="24"/>
               </w:rPr>
               <w:fldChar w:fldCharType="separate"/>
             </w:r>
@@ -1104,6 +1335,8 @@
               <w:rPr>
                 <w:noProof/>
                 <w:webHidden/>
+                <w:sz w:val="24"/>
+                <w:szCs w:val="24"/>
               </w:rPr>
               <w:t>5</w:t>
             </w:r>
@@ -1111,6 +1344,8 @@
               <w:rPr>
                 <w:noProof/>
                 <w:webHidden/>
+                <w:sz w:val="24"/>
+                <w:szCs w:val="24"/>
               </w:rPr>
               <w:fldChar w:fldCharType="end"/>
             </w:r>
@@ -1122,18 +1357,20 @@
             <w:tabs>
               <w:tab w:val="right" w:leader="dot" w:pos="9019"/>
             </w:tabs>
-            <w:jc w:val="both"/>
             <w:rPr>
-              <w:rFonts w:asciiTheme="minorHAnsi" w:eastAsiaTheme="minorEastAsia" w:hAnsiTheme="minorHAnsi" w:cstheme="minorBidi"/>
+              <w:rFonts w:eastAsiaTheme="minorEastAsia"/>
               <w:noProof/>
+              <w:sz w:val="24"/>
+              <w:szCs w:val="24"/>
             </w:rPr>
           </w:pPr>
-          <w:hyperlink w:anchor="_Toc98591565" w:history="1">
+          <w:hyperlink w:anchor="_Toc98686478" w:history="1">
             <w:r>
               <w:rPr>
                 <w:rStyle w:val="Hyperlink"/>
-                <w:rFonts w:asciiTheme="majorHAnsi" w:hAnsiTheme="majorHAnsi" w:cstheme="majorHAnsi"/>
-                <w:noProof/>
+                <w:noProof/>
+                <w:sz w:val="24"/>
+                <w:szCs w:val="24"/>
               </w:rPr>
               <w:t>Sign Up Screen</w:t>
             </w:r>
@@ -1141,6 +1378,8 @@
               <w:rPr>
                 <w:noProof/>
                 <w:webHidden/>
+                <w:sz w:val="24"/>
+                <w:szCs w:val="24"/>
               </w:rPr>
               <w:tab/>
             </w:r>
@@ -1148,6 +1387,8 @@
               <w:rPr>
                 <w:noProof/>
                 <w:webHidden/>
+                <w:sz w:val="24"/>
+                <w:szCs w:val="24"/>
               </w:rPr>
               <w:fldChar w:fldCharType="begin"/>
             </w:r>
@@ -1155,19 +1396,25 @@
               <w:rPr>
                 <w:noProof/>
                 <w:webHidden/>
-              </w:rPr>
-              <w:instrText xml:space="preserve"> PAGEREF _Toc98591565 \h </w:instrText>
-            </w:r>
-            <w:r>
-              <w:rPr>
-                <w:noProof/>
-                <w:webHidden/>
-              </w:rPr>
-            </w:r>
-            <w:r>
-              <w:rPr>
-                <w:noProof/>
-                <w:webHidden/>
+                <w:sz w:val="24"/>
+                <w:szCs w:val="24"/>
+              </w:rPr>
+              <w:instrText xml:space="preserve"> PAGEREF _Toc98686478 \h </w:instrText>
+            </w:r>
+            <w:r>
+              <w:rPr>
+                <w:noProof/>
+                <w:webHidden/>
+                <w:sz w:val="24"/>
+                <w:szCs w:val="24"/>
+              </w:rPr>
+            </w:r>
+            <w:r>
+              <w:rPr>
+                <w:noProof/>
+                <w:webHidden/>
+                <w:sz w:val="24"/>
+                <w:szCs w:val="24"/>
               </w:rPr>
               <w:fldChar w:fldCharType="separate"/>
             </w:r>
@@ -1175,6 +1422,8 @@
               <w:rPr>
                 <w:noProof/>
                 <w:webHidden/>
+                <w:sz w:val="24"/>
+                <w:szCs w:val="24"/>
               </w:rPr>
               <w:t>5</w:t>
             </w:r>
@@ -1182,6 +1431,8 @@
               <w:rPr>
                 <w:noProof/>
                 <w:webHidden/>
+                <w:sz w:val="24"/>
+                <w:szCs w:val="24"/>
               </w:rPr>
               <w:fldChar w:fldCharType="end"/>
             </w:r>
@@ -1193,18 +1444,20 @@
             <w:tabs>
               <w:tab w:val="right" w:leader="dot" w:pos="9019"/>
             </w:tabs>
-            <w:jc w:val="both"/>
             <w:rPr>
-              <w:rFonts w:asciiTheme="minorHAnsi" w:eastAsiaTheme="minorEastAsia" w:hAnsiTheme="minorHAnsi" w:cstheme="minorBidi"/>
+              <w:rFonts w:eastAsiaTheme="minorEastAsia"/>
               <w:noProof/>
+              <w:sz w:val="24"/>
+              <w:szCs w:val="24"/>
             </w:rPr>
           </w:pPr>
-          <w:hyperlink w:anchor="_Toc98591566" w:history="1">
+          <w:hyperlink w:anchor="_Toc98686479" w:history="1">
             <w:r>
               <w:rPr>
                 <w:rStyle w:val="Hyperlink"/>
-                <w:rFonts w:asciiTheme="majorHAnsi" w:hAnsiTheme="majorHAnsi" w:cstheme="majorHAnsi"/>
-                <w:noProof/>
+                <w:noProof/>
+                <w:sz w:val="24"/>
+                <w:szCs w:val="24"/>
               </w:rPr>
               <w:t>Welcome Screen</w:t>
             </w:r>
@@ -1212,6 +1465,8 @@
               <w:rPr>
                 <w:noProof/>
                 <w:webHidden/>
+                <w:sz w:val="24"/>
+                <w:szCs w:val="24"/>
               </w:rPr>
               <w:tab/>
             </w:r>
@@ -1219,6 +1474,8 @@
               <w:rPr>
                 <w:noProof/>
                 <w:webHidden/>
+                <w:sz w:val="24"/>
+                <w:szCs w:val="24"/>
               </w:rPr>
               <w:fldChar w:fldCharType="begin"/>
             </w:r>
@@ -1226,19 +1483,25 @@
               <w:rPr>
                 <w:noProof/>
                 <w:webHidden/>
-              </w:rPr>
-              <w:instrText xml:space="preserve"> PAGEREF _Toc98591566 \h </w:instrText>
-            </w:r>
-            <w:r>
-              <w:rPr>
-                <w:noProof/>
-                <w:webHidden/>
-              </w:rPr>
-            </w:r>
-            <w:r>
-              <w:rPr>
-                <w:noProof/>
-                <w:webHidden/>
+                <w:sz w:val="24"/>
+                <w:szCs w:val="24"/>
+              </w:rPr>
+              <w:instrText xml:space="preserve"> PAGEREF _Toc98686479 \h </w:instrText>
+            </w:r>
+            <w:r>
+              <w:rPr>
+                <w:noProof/>
+                <w:webHidden/>
+                <w:sz w:val="24"/>
+                <w:szCs w:val="24"/>
+              </w:rPr>
+            </w:r>
+            <w:r>
+              <w:rPr>
+                <w:noProof/>
+                <w:webHidden/>
+                <w:sz w:val="24"/>
+                <w:szCs w:val="24"/>
               </w:rPr>
               <w:fldChar w:fldCharType="separate"/>
             </w:r>
@@ -1246,6 +1509,8 @@
               <w:rPr>
                 <w:noProof/>
                 <w:webHidden/>
+                <w:sz w:val="24"/>
+                <w:szCs w:val="24"/>
               </w:rPr>
               <w:t>6</w:t>
             </w:r>
@@ -1253,6 +1518,8 @@
               <w:rPr>
                 <w:noProof/>
                 <w:webHidden/>
+                <w:sz w:val="24"/>
+                <w:szCs w:val="24"/>
               </w:rPr>
               <w:fldChar w:fldCharType="end"/>
             </w:r>
@@ -1264,18 +1531,20 @@
             <w:tabs>
               <w:tab w:val="right" w:leader="dot" w:pos="9019"/>
             </w:tabs>
-            <w:jc w:val="both"/>
             <w:rPr>
-              <w:rFonts w:asciiTheme="minorHAnsi" w:eastAsiaTheme="minorEastAsia" w:hAnsiTheme="minorHAnsi" w:cstheme="minorBidi"/>
+              <w:rFonts w:eastAsiaTheme="minorEastAsia"/>
               <w:noProof/>
+              <w:sz w:val="24"/>
+              <w:szCs w:val="24"/>
             </w:rPr>
           </w:pPr>
-          <w:hyperlink w:anchor="_Toc98591567" w:history="1">
+          <w:hyperlink w:anchor="_Toc98686480" w:history="1">
             <w:r>
               <w:rPr>
                 <w:rStyle w:val="Hyperlink"/>
-                <w:rFonts w:asciiTheme="majorHAnsi" w:hAnsiTheme="majorHAnsi" w:cstheme="majorHAnsi"/>
-                <w:noProof/>
+                <w:noProof/>
+                <w:sz w:val="24"/>
+                <w:szCs w:val="24"/>
               </w:rPr>
               <w:t>Webcam Screen</w:t>
             </w:r>
@@ -1283,6 +1552,8 @@
               <w:rPr>
                 <w:noProof/>
                 <w:webHidden/>
+                <w:sz w:val="24"/>
+                <w:szCs w:val="24"/>
               </w:rPr>
               <w:tab/>
             </w:r>
@@ -1290,6 +1561,8 @@
               <w:rPr>
                 <w:noProof/>
                 <w:webHidden/>
+                <w:sz w:val="24"/>
+                <w:szCs w:val="24"/>
               </w:rPr>
               <w:fldChar w:fldCharType="begin"/>
             </w:r>
@@ -1297,19 +1570,25 @@
               <w:rPr>
                 <w:noProof/>
                 <w:webHidden/>
-              </w:rPr>
-              <w:instrText xml:space="preserve"> PAGEREF _Toc98591567 \h </w:instrText>
-            </w:r>
-            <w:r>
-              <w:rPr>
-                <w:noProof/>
-                <w:webHidden/>
-              </w:rPr>
-            </w:r>
-            <w:r>
-              <w:rPr>
-                <w:noProof/>
-                <w:webHidden/>
+                <w:sz w:val="24"/>
+                <w:szCs w:val="24"/>
+              </w:rPr>
+              <w:instrText xml:space="preserve"> PAGEREF _Toc98686480 \h </w:instrText>
+            </w:r>
+            <w:r>
+              <w:rPr>
+                <w:noProof/>
+                <w:webHidden/>
+                <w:sz w:val="24"/>
+                <w:szCs w:val="24"/>
+              </w:rPr>
+            </w:r>
+            <w:r>
+              <w:rPr>
+                <w:noProof/>
+                <w:webHidden/>
+                <w:sz w:val="24"/>
+                <w:szCs w:val="24"/>
               </w:rPr>
               <w:fldChar w:fldCharType="separate"/>
             </w:r>
@@ -1317,6 +1596,8 @@
               <w:rPr>
                 <w:noProof/>
                 <w:webHidden/>
+                <w:sz w:val="24"/>
+                <w:szCs w:val="24"/>
               </w:rPr>
               <w:t>7</w:t>
             </w:r>
@@ -1324,6 +1605,8 @@
               <w:rPr>
                 <w:noProof/>
                 <w:webHidden/>
+                <w:sz w:val="24"/>
+                <w:szCs w:val="24"/>
               </w:rPr>
               <w:fldChar w:fldCharType="end"/>
             </w:r>
@@ -1335,18 +1618,20 @@
             <w:tabs>
               <w:tab w:val="right" w:leader="dot" w:pos="9019"/>
             </w:tabs>
-            <w:jc w:val="both"/>
             <w:rPr>
-              <w:rFonts w:asciiTheme="minorHAnsi" w:eastAsiaTheme="minorEastAsia" w:hAnsiTheme="minorHAnsi" w:cstheme="minorBidi"/>
+              <w:rFonts w:eastAsiaTheme="minorEastAsia"/>
               <w:noProof/>
+              <w:sz w:val="24"/>
+              <w:szCs w:val="24"/>
             </w:rPr>
           </w:pPr>
-          <w:hyperlink w:anchor="_Toc98591568" w:history="1">
+          <w:hyperlink w:anchor="_Toc98686481" w:history="1">
             <w:r>
               <w:rPr>
                 <w:rStyle w:val="Hyperlink"/>
-                <w:rFonts w:asciiTheme="majorHAnsi" w:hAnsiTheme="majorHAnsi" w:cstheme="majorHAnsi"/>
-                <w:noProof/>
+                <w:noProof/>
+                <w:sz w:val="24"/>
+                <w:szCs w:val="24"/>
               </w:rPr>
               <w:t>Algorithms</w:t>
             </w:r>
@@ -1354,6 +1639,8 @@
               <w:rPr>
                 <w:noProof/>
                 <w:webHidden/>
+                <w:sz w:val="24"/>
+                <w:szCs w:val="24"/>
               </w:rPr>
               <w:tab/>
             </w:r>
@@ -1361,6 +1648,8 @@
               <w:rPr>
                 <w:noProof/>
                 <w:webHidden/>
+                <w:sz w:val="24"/>
+                <w:szCs w:val="24"/>
               </w:rPr>
               <w:fldChar w:fldCharType="begin"/>
             </w:r>
@@ -1368,19 +1657,25 @@
               <w:rPr>
                 <w:noProof/>
                 <w:webHidden/>
-              </w:rPr>
-              <w:instrText xml:space="preserve"> PAGEREF _Toc98591568 \h </w:instrText>
-            </w:r>
-            <w:r>
-              <w:rPr>
-                <w:noProof/>
-                <w:webHidden/>
-              </w:rPr>
-            </w:r>
-            <w:r>
-              <w:rPr>
-                <w:noProof/>
-                <w:webHidden/>
+                <w:sz w:val="24"/>
+                <w:szCs w:val="24"/>
+              </w:rPr>
+              <w:instrText xml:space="preserve"> PAGEREF _Toc98686481 \h </w:instrText>
+            </w:r>
+            <w:r>
+              <w:rPr>
+                <w:noProof/>
+                <w:webHidden/>
+                <w:sz w:val="24"/>
+                <w:szCs w:val="24"/>
+              </w:rPr>
+            </w:r>
+            <w:r>
+              <w:rPr>
+                <w:noProof/>
+                <w:webHidden/>
+                <w:sz w:val="24"/>
+                <w:szCs w:val="24"/>
               </w:rPr>
               <w:fldChar w:fldCharType="separate"/>
             </w:r>
@@ -1388,6 +1683,8 @@
               <w:rPr>
                 <w:noProof/>
                 <w:webHidden/>
+                <w:sz w:val="24"/>
+                <w:szCs w:val="24"/>
               </w:rPr>
               <w:t>7</w:t>
             </w:r>
@@ -1395,6 +1692,8 @@
               <w:rPr>
                 <w:noProof/>
                 <w:webHidden/>
+                <w:sz w:val="24"/>
+                <w:szCs w:val="24"/>
               </w:rPr>
               <w:fldChar w:fldCharType="end"/>
             </w:r>
@@ -1406,18 +1705,20 @@
             <w:tabs>
               <w:tab w:val="right" w:leader="dot" w:pos="9019"/>
             </w:tabs>
-            <w:jc w:val="both"/>
             <w:rPr>
-              <w:rFonts w:asciiTheme="minorHAnsi" w:eastAsiaTheme="minorEastAsia" w:hAnsiTheme="minorHAnsi" w:cstheme="minorBidi"/>
+              <w:rFonts w:eastAsiaTheme="minorEastAsia"/>
               <w:noProof/>
+              <w:sz w:val="24"/>
+              <w:szCs w:val="24"/>
             </w:rPr>
           </w:pPr>
-          <w:hyperlink w:anchor="_Toc98591569" w:history="1">
+          <w:hyperlink w:anchor="_Toc98686482" w:history="1">
             <w:r>
               <w:rPr>
                 <w:rStyle w:val="Hyperlink"/>
-                <w:rFonts w:asciiTheme="majorHAnsi" w:hAnsiTheme="majorHAnsi" w:cstheme="majorHAnsi"/>
-                <w:noProof/>
+                <w:noProof/>
+                <w:sz w:val="24"/>
+                <w:szCs w:val="24"/>
               </w:rPr>
               <w:t>Local Binary Pattern Histograms</w:t>
             </w:r>
@@ -1425,6 +1726,8 @@
               <w:rPr>
                 <w:noProof/>
                 <w:webHidden/>
+                <w:sz w:val="24"/>
+                <w:szCs w:val="24"/>
               </w:rPr>
               <w:tab/>
             </w:r>
@@ -1432,6 +1735,8 @@
               <w:rPr>
                 <w:noProof/>
                 <w:webHidden/>
+                <w:sz w:val="24"/>
+                <w:szCs w:val="24"/>
               </w:rPr>
               <w:fldChar w:fldCharType="begin"/>
             </w:r>
@@ -1439,19 +1744,25 @@
               <w:rPr>
                 <w:noProof/>
                 <w:webHidden/>
-              </w:rPr>
-              <w:instrText xml:space="preserve"> PAGEREF _Toc98591569 \h </w:instrText>
-            </w:r>
-            <w:r>
-              <w:rPr>
-                <w:noProof/>
-                <w:webHidden/>
-              </w:rPr>
-            </w:r>
-            <w:r>
-              <w:rPr>
-                <w:noProof/>
-                <w:webHidden/>
+                <w:sz w:val="24"/>
+                <w:szCs w:val="24"/>
+              </w:rPr>
+              <w:instrText xml:space="preserve"> PAGEREF _Toc98686482 \h </w:instrText>
+            </w:r>
+            <w:r>
+              <w:rPr>
+                <w:noProof/>
+                <w:webHidden/>
+                <w:sz w:val="24"/>
+                <w:szCs w:val="24"/>
+              </w:rPr>
+            </w:r>
+            <w:r>
+              <w:rPr>
+                <w:noProof/>
+                <w:webHidden/>
+                <w:sz w:val="24"/>
+                <w:szCs w:val="24"/>
               </w:rPr>
               <w:fldChar w:fldCharType="separate"/>
             </w:r>
@@ -1459,6 +1770,8 @@
               <w:rPr>
                 <w:noProof/>
                 <w:webHidden/>
+                <w:sz w:val="24"/>
+                <w:szCs w:val="24"/>
               </w:rPr>
               <w:t>7</w:t>
             </w:r>
@@ -1466,6 +1779,8 @@
               <w:rPr>
                 <w:noProof/>
                 <w:webHidden/>
+                <w:sz w:val="24"/>
+                <w:szCs w:val="24"/>
               </w:rPr>
               <w:fldChar w:fldCharType="end"/>
             </w:r>
@@ -1477,18 +1792,20 @@
             <w:tabs>
               <w:tab w:val="right" w:leader="dot" w:pos="9019"/>
             </w:tabs>
-            <w:jc w:val="both"/>
             <w:rPr>
-              <w:rFonts w:asciiTheme="minorHAnsi" w:eastAsiaTheme="minorEastAsia" w:hAnsiTheme="minorHAnsi" w:cstheme="minorBidi"/>
+              <w:rFonts w:eastAsiaTheme="minorEastAsia"/>
               <w:noProof/>
+              <w:sz w:val="24"/>
+              <w:szCs w:val="24"/>
             </w:rPr>
           </w:pPr>
-          <w:hyperlink w:anchor="_Toc98591570" w:history="1">
+          <w:hyperlink w:anchor="_Toc98686483" w:history="1">
             <w:r>
               <w:rPr>
                 <w:rStyle w:val="Hyperlink"/>
-                <w:rFonts w:asciiTheme="majorHAnsi" w:hAnsiTheme="majorHAnsi" w:cstheme="majorHAnsi"/>
-                <w:noProof/>
+                <w:noProof/>
+                <w:sz w:val="24"/>
+                <w:szCs w:val="24"/>
               </w:rPr>
               <w:t>Data Structures</w:t>
             </w:r>
@@ -1496,6 +1813,8 @@
               <w:rPr>
                 <w:noProof/>
                 <w:webHidden/>
+                <w:sz w:val="24"/>
+                <w:szCs w:val="24"/>
               </w:rPr>
               <w:tab/>
             </w:r>
@@ -1503,6 +1822,8 @@
               <w:rPr>
                 <w:noProof/>
                 <w:webHidden/>
+                <w:sz w:val="24"/>
+                <w:szCs w:val="24"/>
               </w:rPr>
               <w:fldChar w:fldCharType="begin"/>
             </w:r>
@@ -1510,19 +1831,25 @@
               <w:rPr>
                 <w:noProof/>
                 <w:webHidden/>
-              </w:rPr>
-              <w:instrText xml:space="preserve"> PAGEREF _Toc98591570 \h </w:instrText>
-            </w:r>
-            <w:r>
-              <w:rPr>
-                <w:noProof/>
-                <w:webHidden/>
-              </w:rPr>
-            </w:r>
-            <w:r>
-              <w:rPr>
-                <w:noProof/>
-                <w:webHidden/>
+                <w:sz w:val="24"/>
+                <w:szCs w:val="24"/>
+              </w:rPr>
+              <w:instrText xml:space="preserve"> PAGEREF _Toc98686483 \h </w:instrText>
+            </w:r>
+            <w:r>
+              <w:rPr>
+                <w:noProof/>
+                <w:webHidden/>
+                <w:sz w:val="24"/>
+                <w:szCs w:val="24"/>
+              </w:rPr>
+            </w:r>
+            <w:r>
+              <w:rPr>
+                <w:noProof/>
+                <w:webHidden/>
+                <w:sz w:val="24"/>
+                <w:szCs w:val="24"/>
               </w:rPr>
               <w:fldChar w:fldCharType="separate"/>
             </w:r>
@@ -1530,6 +1857,8 @@
               <w:rPr>
                 <w:noProof/>
                 <w:webHidden/>
+                <w:sz w:val="24"/>
+                <w:szCs w:val="24"/>
               </w:rPr>
               <w:t>8</w:t>
             </w:r>
@@ -1537,6 +1866,8 @@
               <w:rPr>
                 <w:noProof/>
                 <w:webHidden/>
+                <w:sz w:val="24"/>
+                <w:szCs w:val="24"/>
               </w:rPr>
               <w:fldChar w:fldCharType="end"/>
             </w:r>
@@ -1548,18 +1879,20 @@
             <w:tabs>
               <w:tab w:val="right" w:leader="dot" w:pos="9019"/>
             </w:tabs>
-            <w:jc w:val="both"/>
             <w:rPr>
-              <w:rFonts w:asciiTheme="minorHAnsi" w:eastAsiaTheme="minorEastAsia" w:hAnsiTheme="minorHAnsi" w:cstheme="minorBidi"/>
+              <w:rFonts w:eastAsiaTheme="minorEastAsia"/>
               <w:noProof/>
+              <w:sz w:val="24"/>
+              <w:szCs w:val="24"/>
             </w:rPr>
           </w:pPr>
-          <w:hyperlink w:anchor="_Toc98591571" w:history="1">
+          <w:hyperlink w:anchor="_Toc98686484" w:history="1">
             <w:r>
               <w:rPr>
                 <w:rStyle w:val="Hyperlink"/>
-                <w:rFonts w:asciiTheme="majorHAnsi" w:hAnsiTheme="majorHAnsi" w:cstheme="majorHAnsi"/>
-                <w:noProof/>
+                <w:noProof/>
+                <w:sz w:val="24"/>
+                <w:szCs w:val="24"/>
               </w:rPr>
               <w:t>Test Data</w:t>
             </w:r>
@@ -1567,6 +1900,8 @@
               <w:rPr>
                 <w:noProof/>
                 <w:webHidden/>
+                <w:sz w:val="24"/>
+                <w:szCs w:val="24"/>
               </w:rPr>
               <w:tab/>
             </w:r>
@@ -1574,6 +1909,8 @@
               <w:rPr>
                 <w:noProof/>
                 <w:webHidden/>
+                <w:sz w:val="24"/>
+                <w:szCs w:val="24"/>
               </w:rPr>
               <w:fldChar w:fldCharType="begin"/>
             </w:r>
@@ -1581,19 +1918,25 @@
               <w:rPr>
                 <w:noProof/>
                 <w:webHidden/>
-              </w:rPr>
-              <w:instrText xml:space="preserve"> PAGEREF _Toc98591571 \h </w:instrText>
-            </w:r>
-            <w:r>
-              <w:rPr>
-                <w:noProof/>
-                <w:webHidden/>
-              </w:rPr>
-            </w:r>
-            <w:r>
-              <w:rPr>
-                <w:noProof/>
-                <w:webHidden/>
+                <w:sz w:val="24"/>
+                <w:szCs w:val="24"/>
+              </w:rPr>
+              <w:instrText xml:space="preserve"> PAGEREF _Toc98686484 \h </w:instrText>
+            </w:r>
+            <w:r>
+              <w:rPr>
+                <w:noProof/>
+                <w:webHidden/>
+                <w:sz w:val="24"/>
+                <w:szCs w:val="24"/>
+              </w:rPr>
+            </w:r>
+            <w:r>
+              <w:rPr>
+                <w:noProof/>
+                <w:webHidden/>
+                <w:sz w:val="24"/>
+                <w:szCs w:val="24"/>
               </w:rPr>
               <w:fldChar w:fldCharType="separate"/>
             </w:r>
@@ -1601,6 +1944,8 @@
               <w:rPr>
                 <w:noProof/>
                 <w:webHidden/>
+                <w:sz w:val="24"/>
+                <w:szCs w:val="24"/>
               </w:rPr>
               <w:t>8</w:t>
             </w:r>
@@ -1608,6 +1953,8 @@
               <w:rPr>
                 <w:noProof/>
                 <w:webHidden/>
+                <w:sz w:val="24"/>
+                <w:szCs w:val="24"/>
               </w:rPr>
               <w:fldChar w:fldCharType="end"/>
             </w:r>
@@ -1619,18 +1966,20 @@
             <w:tabs>
               <w:tab w:val="right" w:leader="dot" w:pos="9019"/>
             </w:tabs>
-            <w:jc w:val="both"/>
             <w:rPr>
-              <w:rFonts w:asciiTheme="minorHAnsi" w:eastAsiaTheme="minorEastAsia" w:hAnsiTheme="minorHAnsi" w:cstheme="minorBidi"/>
+              <w:rFonts w:eastAsiaTheme="minorEastAsia"/>
               <w:noProof/>
+              <w:sz w:val="24"/>
+              <w:szCs w:val="24"/>
             </w:rPr>
           </w:pPr>
-          <w:hyperlink w:anchor="_Toc98591572" w:history="1">
+          <w:hyperlink w:anchor="_Toc98686485" w:history="1">
             <w:r>
               <w:rPr>
                 <w:rStyle w:val="Hyperlink"/>
-                <w:rFonts w:asciiTheme="majorHAnsi" w:hAnsiTheme="majorHAnsi" w:cstheme="majorHAnsi"/>
-                <w:noProof/>
+                <w:noProof/>
+                <w:sz w:val="24"/>
+                <w:szCs w:val="24"/>
               </w:rPr>
               <w:t>Sub Routines</w:t>
             </w:r>
@@ -1638,6 +1987,8 @@
               <w:rPr>
                 <w:noProof/>
                 <w:webHidden/>
+                <w:sz w:val="24"/>
+                <w:szCs w:val="24"/>
               </w:rPr>
               <w:tab/>
             </w:r>
@@ -1645,6 +1996,8 @@
               <w:rPr>
                 <w:noProof/>
                 <w:webHidden/>
+                <w:sz w:val="24"/>
+                <w:szCs w:val="24"/>
               </w:rPr>
               <w:fldChar w:fldCharType="begin"/>
             </w:r>
@@ -1652,19 +2005,25 @@
               <w:rPr>
                 <w:noProof/>
                 <w:webHidden/>
-              </w:rPr>
-              <w:instrText xml:space="preserve"> PAGEREF _Toc98591572 \h </w:instrText>
-            </w:r>
-            <w:r>
-              <w:rPr>
-                <w:noProof/>
-                <w:webHidden/>
-              </w:rPr>
-            </w:r>
-            <w:r>
-              <w:rPr>
-                <w:noProof/>
-                <w:webHidden/>
+                <w:sz w:val="24"/>
+                <w:szCs w:val="24"/>
+              </w:rPr>
+              <w:instrText xml:space="preserve"> PAGEREF _Toc98686485 \h </w:instrText>
+            </w:r>
+            <w:r>
+              <w:rPr>
+                <w:noProof/>
+                <w:webHidden/>
+                <w:sz w:val="24"/>
+                <w:szCs w:val="24"/>
+              </w:rPr>
+            </w:r>
+            <w:r>
+              <w:rPr>
+                <w:noProof/>
+                <w:webHidden/>
+                <w:sz w:val="24"/>
+                <w:szCs w:val="24"/>
               </w:rPr>
               <w:fldChar w:fldCharType="separate"/>
             </w:r>
@@ -1672,6 +2031,8 @@
               <w:rPr>
                 <w:noProof/>
                 <w:webHidden/>
+                <w:sz w:val="24"/>
+                <w:szCs w:val="24"/>
               </w:rPr>
               <w:t>9</w:t>
             </w:r>
@@ -1679,6 +2040,8 @@
               <w:rPr>
                 <w:noProof/>
                 <w:webHidden/>
+                <w:sz w:val="24"/>
+                <w:szCs w:val="24"/>
               </w:rPr>
               <w:fldChar w:fldCharType="end"/>
             </w:r>
@@ -1690,18 +2053,20 @@
             <w:tabs>
               <w:tab w:val="right" w:leader="dot" w:pos="9019"/>
             </w:tabs>
-            <w:jc w:val="both"/>
             <w:rPr>
-              <w:rFonts w:asciiTheme="minorHAnsi" w:eastAsiaTheme="minorEastAsia" w:hAnsiTheme="minorHAnsi" w:cstheme="minorBidi"/>
+              <w:rFonts w:eastAsiaTheme="minorEastAsia"/>
               <w:noProof/>
+              <w:sz w:val="24"/>
+              <w:szCs w:val="24"/>
             </w:rPr>
           </w:pPr>
-          <w:hyperlink w:anchor="_Toc98591573" w:history="1">
+          <w:hyperlink w:anchor="_Toc98686486" w:history="1">
             <w:r>
               <w:rPr>
                 <w:rStyle w:val="Hyperlink"/>
-                <w:rFonts w:asciiTheme="majorHAnsi" w:hAnsiTheme="majorHAnsi" w:cstheme="majorHAnsi"/>
-                <w:noProof/>
+                <w:noProof/>
+                <w:sz w:val="24"/>
+                <w:szCs w:val="24"/>
               </w:rPr>
               <w:t>Package Management</w:t>
             </w:r>
@@ -1709,6 +2074,8 @@
               <w:rPr>
                 <w:noProof/>
                 <w:webHidden/>
+                <w:sz w:val="24"/>
+                <w:szCs w:val="24"/>
               </w:rPr>
               <w:tab/>
             </w:r>
@@ -1716,6 +2083,8 @@
               <w:rPr>
                 <w:noProof/>
                 <w:webHidden/>
+                <w:sz w:val="24"/>
+                <w:szCs w:val="24"/>
               </w:rPr>
               <w:fldChar w:fldCharType="begin"/>
             </w:r>
@@ -1723,19 +2092,25 @@
               <w:rPr>
                 <w:noProof/>
                 <w:webHidden/>
-              </w:rPr>
-              <w:instrText xml:space="preserve"> PAGEREF _Toc98591573 \h </w:instrText>
-            </w:r>
-            <w:r>
-              <w:rPr>
-                <w:noProof/>
-                <w:webHidden/>
-              </w:rPr>
-            </w:r>
-            <w:r>
-              <w:rPr>
-                <w:noProof/>
-                <w:webHidden/>
+                <w:sz w:val="24"/>
+                <w:szCs w:val="24"/>
+              </w:rPr>
+              <w:instrText xml:space="preserve"> PAGEREF _Toc98686486 \h </w:instrText>
+            </w:r>
+            <w:r>
+              <w:rPr>
+                <w:noProof/>
+                <w:webHidden/>
+                <w:sz w:val="24"/>
+                <w:szCs w:val="24"/>
+              </w:rPr>
+            </w:r>
+            <w:r>
+              <w:rPr>
+                <w:noProof/>
+                <w:webHidden/>
+                <w:sz w:val="24"/>
+                <w:szCs w:val="24"/>
               </w:rPr>
               <w:fldChar w:fldCharType="separate"/>
             </w:r>
@@ -1743,6 +2118,8 @@
               <w:rPr>
                 <w:noProof/>
                 <w:webHidden/>
+                <w:sz w:val="24"/>
+                <w:szCs w:val="24"/>
               </w:rPr>
               <w:t>9</w:t>
             </w:r>
@@ -1750,6 +2127,8 @@
               <w:rPr>
                 <w:noProof/>
                 <w:webHidden/>
+                <w:sz w:val="24"/>
+                <w:szCs w:val="24"/>
               </w:rPr>
               <w:fldChar w:fldCharType="end"/>
             </w:r>
@@ -1761,18 +2140,20 @@
             <w:tabs>
               <w:tab w:val="right" w:leader="dot" w:pos="9019"/>
             </w:tabs>
-            <w:jc w:val="both"/>
             <w:rPr>
-              <w:rFonts w:asciiTheme="minorHAnsi" w:eastAsiaTheme="minorEastAsia" w:hAnsiTheme="minorHAnsi" w:cstheme="minorBidi"/>
+              <w:rFonts w:eastAsiaTheme="minorEastAsia"/>
               <w:noProof/>
+              <w:sz w:val="24"/>
+              <w:szCs w:val="24"/>
             </w:rPr>
           </w:pPr>
-          <w:hyperlink w:anchor="_Toc98591574" w:history="1">
+          <w:hyperlink w:anchor="_Toc98686487" w:history="1">
             <w:r>
               <w:rPr>
                 <w:rStyle w:val="Hyperlink"/>
-                <w:rFonts w:asciiTheme="majorHAnsi" w:hAnsiTheme="majorHAnsi" w:cstheme="majorHAnsi"/>
-                <w:noProof/>
+                <w:noProof/>
+                <w:sz w:val="24"/>
+                <w:szCs w:val="24"/>
               </w:rPr>
               <w:t>Uploading to cloud</w:t>
             </w:r>
@@ -1780,6 +2161,8 @@
               <w:rPr>
                 <w:noProof/>
                 <w:webHidden/>
+                <w:sz w:val="24"/>
+                <w:szCs w:val="24"/>
               </w:rPr>
               <w:tab/>
             </w:r>
@@ -1787,6 +2170,8 @@
               <w:rPr>
                 <w:noProof/>
                 <w:webHidden/>
+                <w:sz w:val="24"/>
+                <w:szCs w:val="24"/>
               </w:rPr>
               <w:fldChar w:fldCharType="begin"/>
             </w:r>
@@ -1794,19 +2179,25 @@
               <w:rPr>
                 <w:noProof/>
                 <w:webHidden/>
-              </w:rPr>
-              <w:instrText xml:space="preserve"> PAGEREF _Toc98591574 \h </w:instrText>
-            </w:r>
-            <w:r>
-              <w:rPr>
-                <w:noProof/>
-                <w:webHidden/>
-              </w:rPr>
-            </w:r>
-            <w:r>
-              <w:rPr>
-                <w:noProof/>
-                <w:webHidden/>
+                <w:sz w:val="24"/>
+                <w:szCs w:val="24"/>
+              </w:rPr>
+              <w:instrText xml:space="preserve"> PAGEREF _Toc98686487 \h </w:instrText>
+            </w:r>
+            <w:r>
+              <w:rPr>
+                <w:noProof/>
+                <w:webHidden/>
+                <w:sz w:val="24"/>
+                <w:szCs w:val="24"/>
+              </w:rPr>
+            </w:r>
+            <w:r>
+              <w:rPr>
+                <w:noProof/>
+                <w:webHidden/>
+                <w:sz w:val="24"/>
+                <w:szCs w:val="24"/>
               </w:rPr>
               <w:fldChar w:fldCharType="separate"/>
             </w:r>
@@ -1814,6 +2205,8 @@
               <w:rPr>
                 <w:noProof/>
                 <w:webHidden/>
+                <w:sz w:val="24"/>
+                <w:szCs w:val="24"/>
               </w:rPr>
               <w:t>9</w:t>
             </w:r>
@@ -1821,6 +2214,8 @@
               <w:rPr>
                 <w:noProof/>
                 <w:webHidden/>
+                <w:sz w:val="24"/>
+                <w:szCs w:val="24"/>
               </w:rPr>
               <w:fldChar w:fldCharType="end"/>
             </w:r>
@@ -1832,18 +2227,20 @@
             <w:tabs>
               <w:tab w:val="right" w:leader="dot" w:pos="9019"/>
             </w:tabs>
-            <w:jc w:val="both"/>
             <w:rPr>
-              <w:rFonts w:asciiTheme="minorHAnsi" w:eastAsiaTheme="minorEastAsia" w:hAnsiTheme="minorHAnsi" w:cstheme="minorBidi"/>
+              <w:rFonts w:eastAsiaTheme="minorEastAsia"/>
               <w:noProof/>
+              <w:sz w:val="24"/>
+              <w:szCs w:val="24"/>
             </w:rPr>
           </w:pPr>
-          <w:hyperlink w:anchor="_Toc98591575" w:history="1">
+          <w:hyperlink w:anchor="_Toc98686488" w:history="1">
             <w:r>
               <w:rPr>
                 <w:rStyle w:val="Hyperlink"/>
-                <w:rFonts w:asciiTheme="majorHAnsi" w:hAnsiTheme="majorHAnsi" w:cstheme="majorHAnsi"/>
-                <w:noProof/>
+                <w:noProof/>
+                <w:sz w:val="24"/>
+                <w:szCs w:val="24"/>
               </w:rPr>
               <w:t>Taking Images</w:t>
             </w:r>
@@ -1851,6 +2248,8 @@
               <w:rPr>
                 <w:noProof/>
                 <w:webHidden/>
+                <w:sz w:val="24"/>
+                <w:szCs w:val="24"/>
               </w:rPr>
               <w:tab/>
             </w:r>
@@ -1858,6 +2257,8 @@
               <w:rPr>
                 <w:noProof/>
                 <w:webHidden/>
+                <w:sz w:val="24"/>
+                <w:szCs w:val="24"/>
               </w:rPr>
               <w:fldChar w:fldCharType="begin"/>
             </w:r>
@@ -1865,19 +2266,25 @@
               <w:rPr>
                 <w:noProof/>
                 <w:webHidden/>
-              </w:rPr>
-              <w:instrText xml:space="preserve"> PAGEREF _Toc98591575 \h </w:instrText>
-            </w:r>
-            <w:r>
-              <w:rPr>
-                <w:noProof/>
-                <w:webHidden/>
-              </w:rPr>
-            </w:r>
-            <w:r>
-              <w:rPr>
-                <w:noProof/>
-                <w:webHidden/>
+                <w:sz w:val="24"/>
+                <w:szCs w:val="24"/>
+              </w:rPr>
+              <w:instrText xml:space="preserve"> PAGEREF _Toc98686488 \h </w:instrText>
+            </w:r>
+            <w:r>
+              <w:rPr>
+                <w:noProof/>
+                <w:webHidden/>
+                <w:sz w:val="24"/>
+                <w:szCs w:val="24"/>
+              </w:rPr>
+            </w:r>
+            <w:r>
+              <w:rPr>
+                <w:noProof/>
+                <w:webHidden/>
+                <w:sz w:val="24"/>
+                <w:szCs w:val="24"/>
               </w:rPr>
               <w:fldChar w:fldCharType="separate"/>
             </w:r>
@@ -1885,6 +2292,8 @@
               <w:rPr>
                 <w:noProof/>
                 <w:webHidden/>
+                <w:sz w:val="24"/>
+                <w:szCs w:val="24"/>
               </w:rPr>
               <w:t>10</w:t>
             </w:r>
@@ -1892,6 +2301,8 @@
               <w:rPr>
                 <w:noProof/>
                 <w:webHidden/>
+                <w:sz w:val="24"/>
+                <w:szCs w:val="24"/>
               </w:rPr>
               <w:fldChar w:fldCharType="end"/>
             </w:r>
@@ -1903,18 +2314,20 @@
             <w:tabs>
               <w:tab w:val="right" w:leader="dot" w:pos="9019"/>
             </w:tabs>
-            <w:jc w:val="both"/>
             <w:rPr>
-              <w:rFonts w:asciiTheme="minorHAnsi" w:eastAsiaTheme="minorEastAsia" w:hAnsiTheme="minorHAnsi" w:cstheme="minorBidi"/>
+              <w:rFonts w:eastAsiaTheme="minorEastAsia"/>
               <w:noProof/>
+              <w:sz w:val="24"/>
+              <w:szCs w:val="24"/>
             </w:rPr>
           </w:pPr>
-          <w:hyperlink w:anchor="_Toc98591576" w:history="1">
+          <w:hyperlink w:anchor="_Toc98686489" w:history="1">
             <w:r>
               <w:rPr>
                 <w:rStyle w:val="Hyperlink"/>
-                <w:rFonts w:asciiTheme="majorHAnsi" w:hAnsiTheme="majorHAnsi" w:cstheme="majorHAnsi"/>
-                <w:noProof/>
+                <w:noProof/>
+                <w:sz w:val="24"/>
+                <w:szCs w:val="24"/>
               </w:rPr>
               <w:t>Updating GUI</w:t>
             </w:r>
@@ -1922,6 +2335,8 @@
               <w:rPr>
                 <w:noProof/>
                 <w:webHidden/>
+                <w:sz w:val="24"/>
+                <w:szCs w:val="24"/>
               </w:rPr>
               <w:tab/>
             </w:r>
@@ -1929,6 +2344,8 @@
               <w:rPr>
                 <w:noProof/>
                 <w:webHidden/>
+                <w:sz w:val="24"/>
+                <w:szCs w:val="24"/>
               </w:rPr>
               <w:fldChar w:fldCharType="begin"/>
             </w:r>
@@ -1936,19 +2353,25 @@
               <w:rPr>
                 <w:noProof/>
                 <w:webHidden/>
-              </w:rPr>
-              <w:instrText xml:space="preserve"> PAGEREF _Toc98591576 \h </w:instrText>
-            </w:r>
-            <w:r>
-              <w:rPr>
-                <w:noProof/>
-                <w:webHidden/>
-              </w:rPr>
-            </w:r>
-            <w:r>
-              <w:rPr>
-                <w:noProof/>
-                <w:webHidden/>
+                <w:sz w:val="24"/>
+                <w:szCs w:val="24"/>
+              </w:rPr>
+              <w:instrText xml:space="preserve"> PAGEREF _Toc98686489 \h </w:instrText>
+            </w:r>
+            <w:r>
+              <w:rPr>
+                <w:noProof/>
+                <w:webHidden/>
+                <w:sz w:val="24"/>
+                <w:szCs w:val="24"/>
+              </w:rPr>
+            </w:r>
+            <w:r>
+              <w:rPr>
+                <w:noProof/>
+                <w:webHidden/>
+                <w:sz w:val="24"/>
+                <w:szCs w:val="24"/>
               </w:rPr>
               <w:fldChar w:fldCharType="separate"/>
             </w:r>
@@ -1956,6 +2379,8 @@
               <w:rPr>
                 <w:noProof/>
                 <w:webHidden/>
+                <w:sz w:val="24"/>
+                <w:szCs w:val="24"/>
               </w:rPr>
               <w:t>11</w:t>
             </w:r>
@@ -1963,6 +2388,8 @@
               <w:rPr>
                 <w:noProof/>
                 <w:webHidden/>
+                <w:sz w:val="24"/>
+                <w:szCs w:val="24"/>
               </w:rPr>
               <w:fldChar w:fldCharType="end"/>
             </w:r>
@@ -1974,18 +2401,20 @@
             <w:tabs>
               <w:tab w:val="right" w:leader="dot" w:pos="9019"/>
             </w:tabs>
-            <w:jc w:val="both"/>
             <w:rPr>
-              <w:rFonts w:asciiTheme="minorHAnsi" w:eastAsiaTheme="minorEastAsia" w:hAnsiTheme="minorHAnsi" w:cstheme="minorBidi"/>
+              <w:rFonts w:eastAsiaTheme="minorEastAsia"/>
               <w:noProof/>
+              <w:sz w:val="24"/>
+              <w:szCs w:val="24"/>
             </w:rPr>
           </w:pPr>
-          <w:hyperlink w:anchor="_Toc98591577" w:history="1">
+          <w:hyperlink w:anchor="_Toc98686490" w:history="1">
             <w:r>
               <w:rPr>
                 <w:rStyle w:val="Hyperlink"/>
-                <w:rFonts w:asciiTheme="majorHAnsi" w:hAnsiTheme="majorHAnsi" w:cstheme="majorHAnsi"/>
-                <w:noProof/>
+                <w:noProof/>
+                <w:sz w:val="24"/>
+                <w:szCs w:val="24"/>
               </w:rPr>
               <w:t>Development and Testing</w:t>
             </w:r>
@@ -1993,6 +2422,8 @@
               <w:rPr>
                 <w:noProof/>
                 <w:webHidden/>
+                <w:sz w:val="24"/>
+                <w:szCs w:val="24"/>
               </w:rPr>
               <w:tab/>
             </w:r>
@@ -2000,6 +2431,8 @@
               <w:rPr>
                 <w:noProof/>
                 <w:webHidden/>
+                <w:sz w:val="24"/>
+                <w:szCs w:val="24"/>
               </w:rPr>
               <w:fldChar w:fldCharType="begin"/>
             </w:r>
@@ -2007,19 +2440,25 @@
               <w:rPr>
                 <w:noProof/>
                 <w:webHidden/>
-              </w:rPr>
-              <w:instrText xml:space="preserve"> PAGEREF _Toc98591577 \h </w:instrText>
-            </w:r>
-            <w:r>
-              <w:rPr>
-                <w:noProof/>
-                <w:webHidden/>
-              </w:rPr>
-            </w:r>
-            <w:r>
-              <w:rPr>
-                <w:noProof/>
-                <w:webHidden/>
+                <w:sz w:val="24"/>
+                <w:szCs w:val="24"/>
+              </w:rPr>
+              <w:instrText xml:space="preserve"> PAGEREF _Toc98686490 \h </w:instrText>
+            </w:r>
+            <w:r>
+              <w:rPr>
+                <w:noProof/>
+                <w:webHidden/>
+                <w:sz w:val="24"/>
+                <w:szCs w:val="24"/>
+              </w:rPr>
+            </w:r>
+            <w:r>
+              <w:rPr>
+                <w:noProof/>
+                <w:webHidden/>
+                <w:sz w:val="24"/>
+                <w:szCs w:val="24"/>
               </w:rPr>
               <w:fldChar w:fldCharType="separate"/>
             </w:r>
@@ -2027,6 +2466,8 @@
               <w:rPr>
                 <w:noProof/>
                 <w:webHidden/>
+                <w:sz w:val="24"/>
+                <w:szCs w:val="24"/>
               </w:rPr>
               <w:t>11</w:t>
             </w:r>
@@ -2034,6 +2475,8 @@
               <w:rPr>
                 <w:noProof/>
                 <w:webHidden/>
+                <w:sz w:val="24"/>
+                <w:szCs w:val="24"/>
               </w:rPr>
               <w:fldChar w:fldCharType="end"/>
             </w:r>
@@ -2045,18 +2488,20 @@
             <w:tabs>
               <w:tab w:val="right" w:leader="dot" w:pos="9019"/>
             </w:tabs>
-            <w:jc w:val="both"/>
             <w:rPr>
-              <w:rFonts w:asciiTheme="minorHAnsi" w:eastAsiaTheme="minorEastAsia" w:hAnsiTheme="minorHAnsi" w:cstheme="minorBidi"/>
+              <w:rFonts w:eastAsiaTheme="minorEastAsia"/>
               <w:noProof/>
+              <w:sz w:val="24"/>
+              <w:szCs w:val="24"/>
             </w:rPr>
           </w:pPr>
-          <w:hyperlink w:anchor="_Toc98591578" w:history="1">
+          <w:hyperlink w:anchor="_Toc98686491" w:history="1">
             <w:r>
               <w:rPr>
                 <w:rStyle w:val="Hyperlink"/>
-                <w:rFonts w:asciiTheme="majorHAnsi" w:hAnsiTheme="majorHAnsi" w:cstheme="majorHAnsi"/>
-                <w:noProof/>
+                <w:noProof/>
+                <w:sz w:val="24"/>
+                <w:szCs w:val="24"/>
               </w:rPr>
               <w:t>Prototypes</w:t>
             </w:r>
@@ -2064,6 +2509,8 @@
               <w:rPr>
                 <w:noProof/>
                 <w:webHidden/>
+                <w:sz w:val="24"/>
+                <w:szCs w:val="24"/>
               </w:rPr>
               <w:tab/>
             </w:r>
@@ -2071,6 +2518,8 @@
               <w:rPr>
                 <w:noProof/>
                 <w:webHidden/>
+                <w:sz w:val="24"/>
+                <w:szCs w:val="24"/>
               </w:rPr>
               <w:fldChar w:fldCharType="begin"/>
             </w:r>
@@ -2078,19 +2527,25 @@
               <w:rPr>
                 <w:noProof/>
                 <w:webHidden/>
-              </w:rPr>
-              <w:instrText xml:space="preserve"> PAGEREF _Toc98591578 \h </w:instrText>
-            </w:r>
-            <w:r>
-              <w:rPr>
-                <w:noProof/>
-                <w:webHidden/>
-              </w:rPr>
-            </w:r>
-            <w:r>
-              <w:rPr>
-                <w:noProof/>
-                <w:webHidden/>
+                <w:sz w:val="24"/>
+                <w:szCs w:val="24"/>
+              </w:rPr>
+              <w:instrText xml:space="preserve"> PAGEREF _Toc98686491 \h </w:instrText>
+            </w:r>
+            <w:r>
+              <w:rPr>
+                <w:noProof/>
+                <w:webHidden/>
+                <w:sz w:val="24"/>
+                <w:szCs w:val="24"/>
+              </w:rPr>
+            </w:r>
+            <w:r>
+              <w:rPr>
+                <w:noProof/>
+                <w:webHidden/>
+                <w:sz w:val="24"/>
+                <w:szCs w:val="24"/>
               </w:rPr>
               <w:fldChar w:fldCharType="separate"/>
             </w:r>
@@ -2098,6 +2553,8 @@
               <w:rPr>
                 <w:noProof/>
                 <w:webHidden/>
+                <w:sz w:val="24"/>
+                <w:szCs w:val="24"/>
               </w:rPr>
               <w:t>11</w:t>
             </w:r>
@@ -2105,6 +2562,8 @@
               <w:rPr>
                 <w:noProof/>
                 <w:webHidden/>
+                <w:sz w:val="24"/>
+                <w:szCs w:val="24"/>
               </w:rPr>
               <w:fldChar w:fldCharType="end"/>
             </w:r>
@@ -2116,18 +2575,20 @@
             <w:tabs>
               <w:tab w:val="right" w:leader="dot" w:pos="9019"/>
             </w:tabs>
-            <w:jc w:val="both"/>
             <w:rPr>
-              <w:rFonts w:asciiTheme="minorHAnsi" w:eastAsiaTheme="minorEastAsia" w:hAnsiTheme="minorHAnsi" w:cstheme="minorBidi"/>
+              <w:rFonts w:eastAsiaTheme="minorEastAsia"/>
               <w:noProof/>
+              <w:sz w:val="24"/>
+              <w:szCs w:val="24"/>
             </w:rPr>
           </w:pPr>
-          <w:hyperlink w:anchor="_Toc98591579" w:history="1">
+          <w:hyperlink w:anchor="_Toc98686492" w:history="1">
             <w:r>
               <w:rPr>
                 <w:rStyle w:val="Hyperlink"/>
-                <w:rFonts w:asciiTheme="majorHAnsi" w:hAnsiTheme="majorHAnsi" w:cstheme="majorHAnsi"/>
-                <w:noProof/>
+                <w:noProof/>
+                <w:sz w:val="24"/>
+                <w:szCs w:val="24"/>
               </w:rPr>
               <w:t>Prototype 1</w:t>
             </w:r>
@@ -2135,6 +2596,8 @@
               <w:rPr>
                 <w:noProof/>
                 <w:webHidden/>
+                <w:sz w:val="24"/>
+                <w:szCs w:val="24"/>
               </w:rPr>
               <w:tab/>
             </w:r>
@@ -2142,6 +2605,8 @@
               <w:rPr>
                 <w:noProof/>
                 <w:webHidden/>
+                <w:sz w:val="24"/>
+                <w:szCs w:val="24"/>
               </w:rPr>
               <w:fldChar w:fldCharType="begin"/>
             </w:r>
@@ -2149,19 +2614,25 @@
               <w:rPr>
                 <w:noProof/>
                 <w:webHidden/>
-              </w:rPr>
-              <w:instrText xml:space="preserve"> PAGEREF _Toc98591579 \h </w:instrText>
-            </w:r>
-            <w:r>
-              <w:rPr>
-                <w:noProof/>
-                <w:webHidden/>
-              </w:rPr>
-            </w:r>
-            <w:r>
-              <w:rPr>
-                <w:noProof/>
-                <w:webHidden/>
+                <w:sz w:val="24"/>
+                <w:szCs w:val="24"/>
+              </w:rPr>
+              <w:instrText xml:space="preserve"> PAGEREF _Toc98686492 \h </w:instrText>
+            </w:r>
+            <w:r>
+              <w:rPr>
+                <w:noProof/>
+                <w:webHidden/>
+                <w:sz w:val="24"/>
+                <w:szCs w:val="24"/>
+              </w:rPr>
+            </w:r>
+            <w:r>
+              <w:rPr>
+                <w:noProof/>
+                <w:webHidden/>
+                <w:sz w:val="24"/>
+                <w:szCs w:val="24"/>
               </w:rPr>
               <w:fldChar w:fldCharType="separate"/>
             </w:r>
@@ -2169,6 +2640,8 @@
               <w:rPr>
                 <w:noProof/>
                 <w:webHidden/>
+                <w:sz w:val="24"/>
+                <w:szCs w:val="24"/>
               </w:rPr>
               <w:t>11</w:t>
             </w:r>
@@ -2176,6 +2649,8 @@
               <w:rPr>
                 <w:noProof/>
                 <w:webHidden/>
+                <w:sz w:val="24"/>
+                <w:szCs w:val="24"/>
               </w:rPr>
               <w:fldChar w:fldCharType="end"/>
             </w:r>
@@ -2187,18 +2662,20 @@
             <w:tabs>
               <w:tab w:val="right" w:leader="dot" w:pos="9019"/>
             </w:tabs>
-            <w:jc w:val="both"/>
             <w:rPr>
-              <w:rFonts w:asciiTheme="minorHAnsi" w:eastAsiaTheme="minorEastAsia" w:hAnsiTheme="minorHAnsi" w:cstheme="minorBidi"/>
+              <w:rFonts w:eastAsiaTheme="minorEastAsia"/>
               <w:noProof/>
+              <w:sz w:val="24"/>
+              <w:szCs w:val="24"/>
             </w:rPr>
           </w:pPr>
-          <w:hyperlink w:anchor="_Toc98591580" w:history="1">
+          <w:hyperlink w:anchor="_Toc98686493" w:history="1">
             <w:r>
               <w:rPr>
                 <w:rStyle w:val="Hyperlink"/>
-                <w:rFonts w:asciiTheme="majorHAnsi" w:hAnsiTheme="majorHAnsi" w:cstheme="majorHAnsi"/>
-                <w:noProof/>
+                <w:noProof/>
+                <w:sz w:val="24"/>
+                <w:szCs w:val="24"/>
               </w:rPr>
               <w:t>Prototype 2</w:t>
             </w:r>
@@ -2206,6 +2683,8 @@
               <w:rPr>
                 <w:noProof/>
                 <w:webHidden/>
+                <w:sz w:val="24"/>
+                <w:szCs w:val="24"/>
               </w:rPr>
               <w:tab/>
             </w:r>
@@ -2213,6 +2692,8 @@
               <w:rPr>
                 <w:noProof/>
                 <w:webHidden/>
+                <w:sz w:val="24"/>
+                <w:szCs w:val="24"/>
               </w:rPr>
               <w:fldChar w:fldCharType="begin"/>
             </w:r>
@@ -2220,19 +2701,25 @@
               <w:rPr>
                 <w:noProof/>
                 <w:webHidden/>
-              </w:rPr>
-              <w:instrText xml:space="preserve"> PAGEREF _Toc98591580 \h </w:instrText>
-            </w:r>
-            <w:r>
-              <w:rPr>
-                <w:noProof/>
-                <w:webHidden/>
-              </w:rPr>
-            </w:r>
-            <w:r>
-              <w:rPr>
-                <w:noProof/>
-                <w:webHidden/>
+                <w:sz w:val="24"/>
+                <w:szCs w:val="24"/>
+              </w:rPr>
+              <w:instrText xml:space="preserve"> PAGEREF _Toc98686493 \h </w:instrText>
+            </w:r>
+            <w:r>
+              <w:rPr>
+                <w:noProof/>
+                <w:webHidden/>
+                <w:sz w:val="24"/>
+                <w:szCs w:val="24"/>
+              </w:rPr>
+            </w:r>
+            <w:r>
+              <w:rPr>
+                <w:noProof/>
+                <w:webHidden/>
+                <w:sz w:val="24"/>
+                <w:szCs w:val="24"/>
               </w:rPr>
               <w:fldChar w:fldCharType="separate"/>
             </w:r>
@@ -2240,6 +2727,8 @@
               <w:rPr>
                 <w:noProof/>
                 <w:webHidden/>
+                <w:sz w:val="24"/>
+                <w:szCs w:val="24"/>
               </w:rPr>
               <w:t>11</w:t>
             </w:r>
@@ -2247,6 +2736,8 @@
               <w:rPr>
                 <w:noProof/>
                 <w:webHidden/>
+                <w:sz w:val="24"/>
+                <w:szCs w:val="24"/>
               </w:rPr>
               <w:fldChar w:fldCharType="end"/>
             </w:r>
@@ -2258,18 +2749,20 @@
             <w:tabs>
               <w:tab w:val="right" w:leader="dot" w:pos="9019"/>
             </w:tabs>
-            <w:jc w:val="both"/>
             <w:rPr>
-              <w:rFonts w:asciiTheme="minorHAnsi" w:eastAsiaTheme="minorEastAsia" w:hAnsiTheme="minorHAnsi" w:cstheme="minorBidi"/>
+              <w:rFonts w:eastAsiaTheme="minorEastAsia"/>
               <w:noProof/>
+              <w:sz w:val="24"/>
+              <w:szCs w:val="24"/>
             </w:rPr>
           </w:pPr>
-          <w:hyperlink w:anchor="_Toc98591581" w:history="1">
+          <w:hyperlink w:anchor="_Toc98686494" w:history="1">
             <w:r>
               <w:rPr>
                 <w:rStyle w:val="Hyperlink"/>
-                <w:rFonts w:asciiTheme="majorHAnsi" w:hAnsiTheme="majorHAnsi" w:cstheme="majorHAnsi"/>
-                <w:noProof/>
+                <w:noProof/>
+                <w:sz w:val="24"/>
+                <w:szCs w:val="24"/>
               </w:rPr>
               <w:t>Prototype 3</w:t>
             </w:r>
@@ -2277,6 +2770,8 @@
               <w:rPr>
                 <w:noProof/>
                 <w:webHidden/>
+                <w:sz w:val="24"/>
+                <w:szCs w:val="24"/>
               </w:rPr>
               <w:tab/>
             </w:r>
@@ -2284,6 +2779,8 @@
               <w:rPr>
                 <w:noProof/>
                 <w:webHidden/>
+                <w:sz w:val="24"/>
+                <w:szCs w:val="24"/>
               </w:rPr>
               <w:fldChar w:fldCharType="begin"/>
             </w:r>
@@ -2291,19 +2788,25 @@
               <w:rPr>
                 <w:noProof/>
                 <w:webHidden/>
-              </w:rPr>
-              <w:instrText xml:space="preserve"> PAGEREF _Toc98591581 \h </w:instrText>
-            </w:r>
-            <w:r>
-              <w:rPr>
-                <w:noProof/>
-                <w:webHidden/>
-              </w:rPr>
-            </w:r>
-            <w:r>
-              <w:rPr>
-                <w:noProof/>
-                <w:webHidden/>
+                <w:sz w:val="24"/>
+                <w:szCs w:val="24"/>
+              </w:rPr>
+              <w:instrText xml:space="preserve"> PAGEREF _Toc98686494 \h </w:instrText>
+            </w:r>
+            <w:r>
+              <w:rPr>
+                <w:noProof/>
+                <w:webHidden/>
+                <w:sz w:val="24"/>
+                <w:szCs w:val="24"/>
+              </w:rPr>
+            </w:r>
+            <w:r>
+              <w:rPr>
+                <w:noProof/>
+                <w:webHidden/>
+                <w:sz w:val="24"/>
+                <w:szCs w:val="24"/>
               </w:rPr>
               <w:fldChar w:fldCharType="separate"/>
             </w:r>
@@ -2311,6 +2814,8 @@
               <w:rPr>
                 <w:noProof/>
                 <w:webHidden/>
+                <w:sz w:val="24"/>
+                <w:szCs w:val="24"/>
               </w:rPr>
               <w:t>15</w:t>
             </w:r>
@@ -2318,6 +2823,8 @@
               <w:rPr>
                 <w:noProof/>
                 <w:webHidden/>
+                <w:sz w:val="24"/>
+                <w:szCs w:val="24"/>
               </w:rPr>
               <w:fldChar w:fldCharType="end"/>
             </w:r>
@@ -2329,18 +2836,20 @@
             <w:tabs>
               <w:tab w:val="right" w:leader="dot" w:pos="9019"/>
             </w:tabs>
-            <w:jc w:val="both"/>
             <w:rPr>
-              <w:rFonts w:asciiTheme="minorHAnsi" w:eastAsiaTheme="minorEastAsia" w:hAnsiTheme="minorHAnsi" w:cstheme="minorBidi"/>
+              <w:rFonts w:eastAsiaTheme="minorEastAsia"/>
               <w:noProof/>
+              <w:sz w:val="24"/>
+              <w:szCs w:val="24"/>
             </w:rPr>
           </w:pPr>
-          <w:hyperlink w:anchor="_Toc98591582" w:history="1">
+          <w:hyperlink w:anchor="_Toc98686495" w:history="1">
             <w:r>
               <w:rPr>
                 <w:rStyle w:val="Hyperlink"/>
-                <w:rFonts w:asciiTheme="majorHAnsi" w:hAnsiTheme="majorHAnsi" w:cstheme="majorHAnsi"/>
-                <w:noProof/>
+                <w:noProof/>
+                <w:sz w:val="24"/>
+                <w:szCs w:val="24"/>
               </w:rPr>
               <w:t>Prototype 4</w:t>
             </w:r>
@@ -2348,6 +2857,8 @@
               <w:rPr>
                 <w:noProof/>
                 <w:webHidden/>
+                <w:sz w:val="24"/>
+                <w:szCs w:val="24"/>
               </w:rPr>
               <w:tab/>
             </w:r>
@@ -2355,6 +2866,8 @@
               <w:rPr>
                 <w:noProof/>
                 <w:webHidden/>
+                <w:sz w:val="24"/>
+                <w:szCs w:val="24"/>
               </w:rPr>
               <w:fldChar w:fldCharType="begin"/>
             </w:r>
@@ -2362,19 +2875,25 @@
               <w:rPr>
                 <w:noProof/>
                 <w:webHidden/>
-              </w:rPr>
-              <w:instrText xml:space="preserve"> PAGEREF _Toc98591582 \h </w:instrText>
-            </w:r>
-            <w:r>
-              <w:rPr>
-                <w:noProof/>
-                <w:webHidden/>
-              </w:rPr>
-            </w:r>
-            <w:r>
-              <w:rPr>
-                <w:noProof/>
-                <w:webHidden/>
+                <w:sz w:val="24"/>
+                <w:szCs w:val="24"/>
+              </w:rPr>
+              <w:instrText xml:space="preserve"> PAGEREF _Toc98686495 \h </w:instrText>
+            </w:r>
+            <w:r>
+              <w:rPr>
+                <w:noProof/>
+                <w:webHidden/>
+                <w:sz w:val="24"/>
+                <w:szCs w:val="24"/>
+              </w:rPr>
+            </w:r>
+            <w:r>
+              <w:rPr>
+                <w:noProof/>
+                <w:webHidden/>
+                <w:sz w:val="24"/>
+                <w:szCs w:val="24"/>
               </w:rPr>
               <w:fldChar w:fldCharType="separate"/>
             </w:r>
@@ -2382,6 +2901,8 @@
               <w:rPr>
                 <w:noProof/>
                 <w:webHidden/>
+                <w:sz w:val="24"/>
+                <w:szCs w:val="24"/>
               </w:rPr>
               <w:t>19</w:t>
             </w:r>
@@ -2389,6 +2910,95 @@
               <w:rPr>
                 <w:noProof/>
                 <w:webHidden/>
+                <w:sz w:val="24"/>
+                <w:szCs w:val="24"/>
+              </w:rPr>
+              <w:fldChar w:fldCharType="end"/>
+            </w:r>
+          </w:hyperlink>
+        </w:p>
+        <w:p>
+          <w:pPr>
+            <w:pStyle w:val="TOC1"/>
+            <w:tabs>
+              <w:tab w:val="right" w:leader="dot" w:pos="9019"/>
+            </w:tabs>
+            <w:rPr>
+              <w:rFonts w:eastAsiaTheme="minorEastAsia"/>
+              <w:noProof/>
+              <w:sz w:val="24"/>
+              <w:szCs w:val="24"/>
+            </w:rPr>
+          </w:pPr>
+          <w:hyperlink w:anchor="_Toc98686496" w:history="1">
+            <w:r>
+              <w:rPr>
+                <w:rStyle w:val="Hyperlink"/>
+                <w:noProof/>
+                <w:sz w:val="24"/>
+                <w:szCs w:val="24"/>
+              </w:rPr>
+              <w:t>Testing</w:t>
+            </w:r>
+            <w:r>
+              <w:rPr>
+                <w:noProof/>
+                <w:webHidden/>
+                <w:sz w:val="24"/>
+                <w:szCs w:val="24"/>
+              </w:rPr>
+              <w:tab/>
+            </w:r>
+            <w:r>
+              <w:rPr>
+                <w:noProof/>
+                <w:webHidden/>
+                <w:sz w:val="24"/>
+                <w:szCs w:val="24"/>
+              </w:rPr>
+              <w:fldChar w:fldCharType="begin"/>
+            </w:r>
+            <w:r>
+              <w:rPr>
+                <w:noProof/>
+                <w:webHidden/>
+                <w:sz w:val="24"/>
+                <w:szCs w:val="24"/>
+              </w:rPr>
+              <w:instrText xml:space="preserve"> PAGEREF _Toc98686496 \h </w:instrText>
+            </w:r>
+            <w:r>
+              <w:rPr>
+                <w:noProof/>
+                <w:webHidden/>
+                <w:sz w:val="24"/>
+                <w:szCs w:val="24"/>
+              </w:rPr>
+            </w:r>
+            <w:r>
+              <w:rPr>
+                <w:noProof/>
+                <w:webHidden/>
+                <w:sz w:val="24"/>
+                <w:szCs w:val="24"/>
+              </w:rPr>
+              <w:fldChar w:fldCharType="separate"/>
+            </w:r>
+            <w:r>
+              <w:rPr>
+                <w:noProof/>
+                <w:webHidden/>
+                <w:sz w:val="24"/>
+                <w:szCs w:val="24"/>
+              </w:rPr>
+              <w:t>19</w:t>
+            </w:r>
+            <w:r>
+              <w:rPr>
+                <w:noProof/>
+                <w:webHidden/>
+                <w:sz w:val="24"/>
+                <w:szCs w:val="24"/>
               </w:rPr>
               <w:fldChar w:fldCharType="end"/>
             </w:r>
@@ -2398,18 +3008,15 @@
           <w:pPr>
             <w:jc w:val="both"/>
             <w:rPr>
-              <w:rFonts w:asciiTheme="majorHAnsi" w:hAnsiTheme="majorHAnsi" w:cstheme="majorHAnsi"/>
               <w:sz w:val="24"/>
               <w:szCs w:val="24"/>
             </w:rPr>
           </w:pPr>
           <w:r>
             <w:rPr>
-              <w:rFonts w:asciiTheme="majorHAnsi" w:hAnsiTheme="majorHAnsi" w:cstheme="majorHAnsi"/>
               <w:sz w:val="24"/>
               <w:szCs w:val="24"/>
             </w:rPr>
-            <w:lastRenderedPageBreak/>
             <w:fldChar w:fldCharType="end"/>
           </w:r>
         </w:p>
@@ -2419,7 +3026,6 @@
       <w:pPr>
         <w:jc w:val="both"/>
         <w:rPr>
-          <w:rFonts w:asciiTheme="majorHAnsi" w:hAnsiTheme="majorHAnsi" w:cstheme="majorHAnsi"/>
           <w:sz w:val="24"/>
           <w:szCs w:val="24"/>
         </w:rPr>
@@ -2430,15 +3036,13 @@
         <w:pStyle w:val="Heading1"/>
         <w:jc w:val="both"/>
         <w:rPr>
-          <w:rFonts w:asciiTheme="majorHAnsi" w:hAnsiTheme="majorHAnsi" w:cstheme="majorHAnsi"/>
-          <w:sz w:val="24"/>
-          <w:szCs w:val="24"/>
-        </w:rPr>
-      </w:pPr>
-      <w:bookmarkStart w:id="0" w:name="_Toc98591550"/>
-      <w:r>
-        <w:rPr>
-          <w:rFonts w:asciiTheme="majorHAnsi" w:hAnsiTheme="majorHAnsi" w:cstheme="majorHAnsi"/>
+          <w:sz w:val="24"/>
+          <w:szCs w:val="24"/>
+        </w:rPr>
+      </w:pPr>
+      <w:bookmarkStart w:id="0" w:name="_Toc98686463"/>
+      <w:r>
+        <w:rPr>
           <w:sz w:val="24"/>
           <w:szCs w:val="24"/>
         </w:rPr>
@@ -2451,15 +3055,13 @@
         <w:pStyle w:val="Heading2"/>
         <w:jc w:val="both"/>
         <w:rPr>
-          <w:rFonts w:asciiTheme="majorHAnsi" w:hAnsiTheme="majorHAnsi" w:cstheme="majorHAnsi"/>
-          <w:sz w:val="24"/>
-          <w:szCs w:val="24"/>
-        </w:rPr>
-      </w:pPr>
-      <w:bookmarkStart w:id="1" w:name="_Toc98591551"/>
-      <w:r>
-        <w:rPr>
-          <w:rFonts w:asciiTheme="majorHAnsi" w:hAnsiTheme="majorHAnsi" w:cstheme="majorHAnsi"/>
+          <w:sz w:val="24"/>
+          <w:szCs w:val="24"/>
+        </w:rPr>
+      </w:pPr>
+      <w:bookmarkStart w:id="1" w:name="_Toc98686464"/>
+      <w:r>
+        <w:rPr>
           <w:sz w:val="24"/>
           <w:szCs w:val="24"/>
         </w:rPr>
@@ -2471,24 +3073,21 @@
       <w:pPr>
         <w:jc w:val="both"/>
         <w:rPr>
-          <w:rFonts w:asciiTheme="majorHAnsi" w:hAnsiTheme="majorHAnsi" w:cstheme="majorHAnsi"/>
-          <w:sz w:val="24"/>
-          <w:szCs w:val="24"/>
-        </w:rPr>
-      </w:pPr>
-    </w:p>
-    <w:p>
-      <w:pPr>
-        <w:jc w:val="both"/>
-        <w:rPr>
-          <w:rFonts w:asciiTheme="majorHAnsi" w:hAnsiTheme="majorHAnsi" w:cstheme="majorHAnsi"/>
-          <w:sz w:val="24"/>
-          <w:szCs w:val="24"/>
-        </w:rPr>
-      </w:pPr>
-      <w:r>
-        <w:rPr>
-          <w:rFonts w:asciiTheme="majorHAnsi" w:hAnsiTheme="majorHAnsi" w:cstheme="majorHAnsi"/>
+          <w:sz w:val="24"/>
+          <w:szCs w:val="24"/>
+        </w:rPr>
+      </w:pPr>
+    </w:p>
+    <w:p>
+      <w:pPr>
+        <w:jc w:val="both"/>
+        <w:rPr>
+          <w:sz w:val="24"/>
+          <w:szCs w:val="24"/>
+        </w:rPr>
+      </w:pPr>
+      <w:r>
+        <w:rPr>
           <w:sz w:val="24"/>
           <w:szCs w:val="24"/>
         </w:rPr>
@@ -2496,7 +3095,6 @@
       </w:r>
       <w:r>
         <w:rPr>
-          <w:rFonts w:asciiTheme="majorHAnsi" w:hAnsiTheme="majorHAnsi" w:cstheme="majorHAnsi"/>
           <w:sz w:val="24"/>
           <w:szCs w:val="24"/>
         </w:rPr>
@@ -2507,7 +3105,6 @@
       <w:pPr>
         <w:jc w:val="both"/>
         <w:rPr>
-          <w:rFonts w:asciiTheme="majorHAnsi" w:hAnsiTheme="majorHAnsi" w:cstheme="majorHAnsi"/>
           <w:sz w:val="24"/>
           <w:szCs w:val="24"/>
         </w:rPr>
@@ -2518,15 +3115,13 @@
         <w:pStyle w:val="Heading2"/>
         <w:jc w:val="both"/>
         <w:rPr>
-          <w:rFonts w:asciiTheme="majorHAnsi" w:hAnsiTheme="majorHAnsi" w:cstheme="majorHAnsi"/>
-          <w:sz w:val="24"/>
-          <w:szCs w:val="24"/>
-        </w:rPr>
-      </w:pPr>
-      <w:bookmarkStart w:id="2" w:name="_Toc98591552"/>
-      <w:r>
-        <w:rPr>
-          <w:rFonts w:asciiTheme="majorHAnsi" w:hAnsiTheme="majorHAnsi" w:cstheme="majorHAnsi"/>
+          <w:sz w:val="24"/>
+          <w:szCs w:val="24"/>
+        </w:rPr>
+      </w:pPr>
+      <w:bookmarkStart w:id="2" w:name="_Toc98686465"/>
+      <w:r>
+        <w:rPr>
           <w:sz w:val="24"/>
           <w:szCs w:val="24"/>
         </w:rPr>
@@ -2538,24 +3133,21 @@
       <w:pPr>
         <w:jc w:val="both"/>
         <w:rPr>
-          <w:rFonts w:asciiTheme="majorHAnsi" w:hAnsiTheme="majorHAnsi" w:cstheme="majorHAnsi"/>
-          <w:sz w:val="24"/>
-          <w:szCs w:val="24"/>
-        </w:rPr>
-      </w:pPr>
-    </w:p>
-    <w:p>
-      <w:pPr>
-        <w:jc w:val="both"/>
-        <w:rPr>
-          <w:rFonts w:asciiTheme="majorHAnsi" w:hAnsiTheme="majorHAnsi" w:cstheme="majorHAnsi"/>
-          <w:sz w:val="24"/>
-          <w:szCs w:val="24"/>
-        </w:rPr>
-      </w:pPr>
-      <w:r>
-        <w:rPr>
-          <w:rFonts w:asciiTheme="majorHAnsi" w:hAnsiTheme="majorHAnsi" w:cstheme="majorHAnsi"/>
+          <w:sz w:val="24"/>
+          <w:szCs w:val="24"/>
+        </w:rPr>
+      </w:pPr>
+    </w:p>
+    <w:p>
+      <w:pPr>
+        <w:jc w:val="both"/>
+        <w:rPr>
+          <w:sz w:val="24"/>
+          <w:szCs w:val="24"/>
+        </w:rPr>
+      </w:pPr>
+      <w:r>
+        <w:rPr>
           <w:sz w:val="24"/>
           <w:szCs w:val="24"/>
         </w:rPr>
@@ -2563,7 +3155,6 @@
       </w:r>
       <w:r>
         <w:rPr>
-          <w:rFonts w:asciiTheme="majorHAnsi" w:hAnsiTheme="majorHAnsi" w:cstheme="majorHAnsi"/>
           <w:sz w:val="24"/>
           <w:szCs w:val="24"/>
         </w:rPr>
@@ -2574,7 +3165,6 @@
       <w:pPr>
         <w:jc w:val="both"/>
         <w:rPr>
-          <w:rFonts w:asciiTheme="majorHAnsi" w:hAnsiTheme="majorHAnsi" w:cstheme="majorHAnsi"/>
           <w:sz w:val="24"/>
           <w:szCs w:val="24"/>
         </w:rPr>
@@ -2585,15 +3175,13 @@
         <w:pStyle w:val="Heading2"/>
         <w:jc w:val="both"/>
         <w:rPr>
-          <w:rFonts w:asciiTheme="majorHAnsi" w:hAnsiTheme="majorHAnsi" w:cstheme="majorHAnsi"/>
-          <w:sz w:val="24"/>
-          <w:szCs w:val="24"/>
-        </w:rPr>
-      </w:pPr>
-      <w:bookmarkStart w:id="3" w:name="_Toc98591553"/>
-      <w:r>
-        <w:rPr>
-          <w:rFonts w:asciiTheme="majorHAnsi" w:hAnsiTheme="majorHAnsi" w:cstheme="majorHAnsi"/>
+          <w:sz w:val="24"/>
+          <w:szCs w:val="24"/>
+        </w:rPr>
+      </w:pPr>
+      <w:bookmarkStart w:id="3" w:name="_Toc98686466"/>
+      <w:r>
+        <w:rPr>
           <w:sz w:val="24"/>
           <w:szCs w:val="24"/>
         </w:rPr>
@@ -2606,15 +3194,13 @@
         <w:pStyle w:val="Heading3"/>
         <w:jc w:val="both"/>
         <w:rPr>
-          <w:rFonts w:asciiTheme="majorHAnsi" w:hAnsiTheme="majorHAnsi" w:cstheme="majorHAnsi"/>
-          <w:sz w:val="24"/>
-          <w:szCs w:val="24"/>
-        </w:rPr>
-      </w:pPr>
-      <w:bookmarkStart w:id="4" w:name="_Toc98591554"/>
-      <w:r>
-        <w:rPr>
-          <w:rFonts w:asciiTheme="majorHAnsi" w:hAnsiTheme="majorHAnsi" w:cstheme="majorHAnsi"/>
+          <w:sz w:val="24"/>
+          <w:szCs w:val="24"/>
+        </w:rPr>
+      </w:pPr>
+      <w:bookmarkStart w:id="4" w:name="_Toc98686467"/>
+      <w:r>
+        <w:rPr>
           <w:sz w:val="24"/>
           <w:szCs w:val="24"/>
         </w:rPr>
@@ -2626,7 +3212,6 @@
       <w:pPr>
         <w:jc w:val="both"/>
         <w:rPr>
-          <w:rFonts w:asciiTheme="majorHAnsi" w:hAnsiTheme="majorHAnsi" w:cstheme="majorHAnsi"/>
           <w:sz w:val="24"/>
           <w:szCs w:val="24"/>
         </w:rPr>
@@ -2641,14 +3226,12 @@
         </w:numPr>
         <w:jc w:val="both"/>
         <w:rPr>
-          <w:rFonts w:asciiTheme="majorHAnsi" w:hAnsiTheme="majorHAnsi" w:cstheme="majorHAnsi"/>
-          <w:sz w:val="24"/>
-          <w:szCs w:val="24"/>
-        </w:rPr>
-      </w:pPr>
-      <w:r>
-        <w:rPr>
-          <w:rFonts w:asciiTheme="majorHAnsi" w:hAnsiTheme="majorHAnsi" w:cstheme="majorHAnsi"/>
+          <w:sz w:val="24"/>
+          <w:szCs w:val="24"/>
+        </w:rPr>
+      </w:pPr>
+      <w:r>
+        <w:rPr>
           <w:sz w:val="24"/>
           <w:szCs w:val="24"/>
         </w:rPr>
@@ -2664,14 +3247,12 @@
         </w:numPr>
         <w:jc w:val="both"/>
         <w:rPr>
-          <w:rFonts w:asciiTheme="majorHAnsi" w:hAnsiTheme="majorHAnsi" w:cstheme="majorHAnsi"/>
-          <w:sz w:val="24"/>
-          <w:szCs w:val="24"/>
-        </w:rPr>
-      </w:pPr>
-      <w:r>
-        <w:rPr>
-          <w:rFonts w:asciiTheme="majorHAnsi" w:hAnsiTheme="majorHAnsi" w:cstheme="majorHAnsi"/>
+          <w:sz w:val="24"/>
+          <w:szCs w:val="24"/>
+        </w:rPr>
+      </w:pPr>
+      <w:r>
+        <w:rPr>
           <w:sz w:val="24"/>
           <w:szCs w:val="24"/>
         </w:rPr>
@@ -2683,18 +3264,17 @@
         <w:pStyle w:val="Heading3"/>
         <w:jc w:val="both"/>
         <w:rPr>
-          <w:rFonts w:asciiTheme="majorHAnsi" w:hAnsiTheme="majorHAnsi" w:cstheme="majorHAnsi"/>
-          <w:sz w:val="24"/>
-          <w:szCs w:val="24"/>
-        </w:rPr>
-      </w:pPr>
-      <w:bookmarkStart w:id="5" w:name="_Toc98591555"/>
-      <w:r>
-        <w:rPr>
-          <w:rFonts w:asciiTheme="majorHAnsi" w:hAnsiTheme="majorHAnsi" w:cstheme="majorHAnsi"/>
-          <w:sz w:val="24"/>
-          <w:szCs w:val="24"/>
-        </w:rPr>
+          <w:sz w:val="24"/>
+          <w:szCs w:val="24"/>
+        </w:rPr>
+      </w:pPr>
+      <w:bookmarkStart w:id="5" w:name="_Toc98686468"/>
+      <w:r>
+        <w:rPr>
+          <w:sz w:val="24"/>
+          <w:szCs w:val="24"/>
+        </w:rPr>
+        <w:lastRenderedPageBreak/>
         <w:t>System Requirements</w:t>
       </w:r>
       <w:bookmarkEnd w:id="5"/>
@@ -2708,14 +3288,12 @@
         </w:numPr>
         <w:jc w:val="both"/>
         <w:rPr>
-          <w:rFonts w:asciiTheme="majorHAnsi" w:hAnsiTheme="majorHAnsi" w:cstheme="majorHAnsi"/>
-          <w:sz w:val="24"/>
-          <w:szCs w:val="24"/>
-        </w:rPr>
-      </w:pPr>
-      <w:r>
-        <w:rPr>
-          <w:rFonts w:asciiTheme="majorHAnsi" w:hAnsiTheme="majorHAnsi" w:cstheme="majorHAnsi"/>
+          <w:sz w:val="24"/>
+          <w:szCs w:val="24"/>
+        </w:rPr>
+      </w:pPr>
+      <w:r>
+        <w:rPr>
           <w:sz w:val="24"/>
           <w:szCs w:val="24"/>
         </w:rPr>
@@ -2731,14 +3309,12 @@
         </w:numPr>
         <w:jc w:val="both"/>
         <w:rPr>
-          <w:rFonts w:asciiTheme="majorHAnsi" w:hAnsiTheme="majorHAnsi" w:cstheme="majorHAnsi"/>
-          <w:sz w:val="24"/>
-          <w:szCs w:val="24"/>
-        </w:rPr>
-      </w:pPr>
-      <w:r>
-        <w:rPr>
-          <w:rFonts w:asciiTheme="majorHAnsi" w:hAnsiTheme="majorHAnsi" w:cstheme="majorHAnsi"/>
+          <w:sz w:val="24"/>
+          <w:szCs w:val="24"/>
+        </w:rPr>
+      </w:pPr>
+      <w:r>
+        <w:rPr>
           <w:sz w:val="24"/>
           <w:szCs w:val="24"/>
         </w:rPr>
@@ -2746,7 +3322,6 @@
       </w:r>
       <w:r>
         <w:rPr>
-          <w:rFonts w:asciiTheme="majorHAnsi" w:hAnsiTheme="majorHAnsi" w:cstheme="majorHAnsi"/>
           <w:sz w:val="24"/>
           <w:szCs w:val="24"/>
         </w:rPr>
@@ -2754,7 +3329,6 @@
       </w:r>
       <w:r>
         <w:rPr>
-          <w:rFonts w:asciiTheme="majorHAnsi" w:hAnsiTheme="majorHAnsi" w:cstheme="majorHAnsi"/>
           <w:sz w:val="24"/>
           <w:szCs w:val="24"/>
         </w:rPr>
@@ -2762,7 +3336,6 @@
       </w:r>
       <w:r>
         <w:rPr>
-          <w:rFonts w:asciiTheme="majorHAnsi" w:hAnsiTheme="majorHAnsi" w:cstheme="majorHAnsi"/>
           <w:sz w:val="24"/>
           <w:szCs w:val="24"/>
         </w:rPr>
@@ -2778,18 +3351,15 @@
         </w:numPr>
         <w:jc w:val="both"/>
         <w:rPr>
-          <w:rFonts w:asciiTheme="majorHAnsi" w:hAnsiTheme="majorHAnsi" w:cstheme="majorHAnsi"/>
-          <w:sz w:val="24"/>
-          <w:szCs w:val="24"/>
-        </w:rPr>
-      </w:pPr>
-      <w:r>
-        <w:rPr>
-          <w:rFonts w:asciiTheme="majorHAnsi" w:hAnsiTheme="majorHAnsi" w:cstheme="majorHAnsi"/>
-          <w:sz w:val="24"/>
-          <w:szCs w:val="24"/>
-        </w:rPr>
-        <w:lastRenderedPageBreak/>
+          <w:sz w:val="24"/>
+          <w:szCs w:val="24"/>
+        </w:rPr>
+      </w:pPr>
+      <w:r>
+        <w:rPr>
+          <w:sz w:val="24"/>
+          <w:szCs w:val="24"/>
+        </w:rPr>
         <w:t>The system will be able to work correctly over multiple devices</w:t>
       </w:r>
     </w:p>
@@ -2802,14 +3372,12 @@
         </w:numPr>
         <w:jc w:val="both"/>
         <w:rPr>
-          <w:rFonts w:asciiTheme="majorHAnsi" w:hAnsiTheme="majorHAnsi" w:cstheme="majorHAnsi"/>
-          <w:sz w:val="24"/>
-          <w:szCs w:val="24"/>
-        </w:rPr>
-      </w:pPr>
-      <w:r>
-        <w:rPr>
-          <w:rFonts w:asciiTheme="majorHAnsi" w:hAnsiTheme="majorHAnsi" w:cstheme="majorHAnsi"/>
+          <w:sz w:val="24"/>
+          <w:szCs w:val="24"/>
+        </w:rPr>
+      </w:pPr>
+      <w:r>
+        <w:rPr>
           <w:sz w:val="24"/>
           <w:szCs w:val="24"/>
         </w:rPr>
@@ -2820,7 +3388,6 @@
       <w:pPr>
         <w:jc w:val="both"/>
         <w:rPr>
-          <w:rFonts w:asciiTheme="majorHAnsi" w:hAnsiTheme="majorHAnsi" w:cstheme="majorHAnsi"/>
           <w:sz w:val="24"/>
           <w:szCs w:val="24"/>
         </w:rPr>
@@ -2831,15 +3398,13 @@
         <w:pStyle w:val="Heading3"/>
         <w:jc w:val="both"/>
         <w:rPr>
-          <w:rFonts w:asciiTheme="majorHAnsi" w:hAnsiTheme="majorHAnsi" w:cstheme="majorHAnsi"/>
-          <w:sz w:val="24"/>
-          <w:szCs w:val="24"/>
-        </w:rPr>
-      </w:pPr>
-      <w:bookmarkStart w:id="6" w:name="_Toc98591556"/>
-      <w:r>
-        <w:rPr>
-          <w:rFonts w:asciiTheme="majorHAnsi" w:hAnsiTheme="majorHAnsi" w:cstheme="majorHAnsi"/>
+          <w:sz w:val="24"/>
+          <w:szCs w:val="24"/>
+        </w:rPr>
+      </w:pPr>
+      <w:bookmarkStart w:id="6" w:name="_Toc98686469"/>
+      <w:r>
+        <w:rPr>
           <w:sz w:val="24"/>
           <w:szCs w:val="24"/>
         </w:rPr>
@@ -2851,7 +3416,6 @@
       <w:pPr>
         <w:jc w:val="both"/>
         <w:rPr>
-          <w:rFonts w:asciiTheme="majorHAnsi" w:hAnsiTheme="majorHAnsi" w:cstheme="majorHAnsi"/>
           <w:sz w:val="24"/>
           <w:szCs w:val="24"/>
         </w:rPr>
@@ -2866,14 +3430,12 @@
         </w:numPr>
         <w:jc w:val="both"/>
         <w:rPr>
-          <w:rFonts w:asciiTheme="majorHAnsi" w:hAnsiTheme="majorHAnsi" w:cstheme="majorHAnsi"/>
-          <w:sz w:val="24"/>
-          <w:szCs w:val="24"/>
-        </w:rPr>
-      </w:pPr>
-      <w:r>
-        <w:rPr>
-          <w:rFonts w:asciiTheme="majorHAnsi" w:hAnsiTheme="majorHAnsi" w:cstheme="majorHAnsi"/>
+          <w:sz w:val="24"/>
+          <w:szCs w:val="24"/>
+        </w:rPr>
+      </w:pPr>
+      <w:r>
+        <w:rPr>
           <w:sz w:val="24"/>
           <w:szCs w:val="24"/>
         </w:rPr>
@@ -2884,7 +3446,6 @@
       <w:pPr>
         <w:jc w:val="both"/>
         <w:rPr>
-          <w:rFonts w:asciiTheme="majorHAnsi" w:hAnsiTheme="majorHAnsi" w:cstheme="majorHAnsi"/>
           <w:sz w:val="24"/>
           <w:szCs w:val="24"/>
         </w:rPr>
@@ -2895,15 +3456,13 @@
         <w:pStyle w:val="Heading3"/>
         <w:jc w:val="both"/>
         <w:rPr>
-          <w:rFonts w:asciiTheme="majorHAnsi" w:hAnsiTheme="majorHAnsi" w:cstheme="majorHAnsi"/>
-          <w:sz w:val="24"/>
-          <w:szCs w:val="24"/>
-        </w:rPr>
-      </w:pPr>
-      <w:bookmarkStart w:id="7" w:name="_Toc98591557"/>
-      <w:r>
-        <w:rPr>
-          <w:rFonts w:asciiTheme="majorHAnsi" w:hAnsiTheme="majorHAnsi" w:cstheme="majorHAnsi"/>
+          <w:sz w:val="24"/>
+          <w:szCs w:val="24"/>
+        </w:rPr>
+      </w:pPr>
+      <w:bookmarkStart w:id="7" w:name="_Toc98686470"/>
+      <w:r>
+        <w:rPr>
           <w:sz w:val="24"/>
           <w:szCs w:val="24"/>
         </w:rPr>
@@ -2920,14 +3479,12 @@
         </w:numPr>
         <w:jc w:val="both"/>
         <w:rPr>
-          <w:rFonts w:asciiTheme="majorHAnsi" w:hAnsiTheme="majorHAnsi" w:cstheme="majorHAnsi"/>
-          <w:sz w:val="24"/>
-          <w:szCs w:val="24"/>
-        </w:rPr>
-      </w:pPr>
-      <w:r>
-        <w:rPr>
-          <w:rFonts w:asciiTheme="majorHAnsi" w:hAnsiTheme="majorHAnsi" w:cstheme="majorHAnsi"/>
+          <w:sz w:val="24"/>
+          <w:szCs w:val="24"/>
+        </w:rPr>
+      </w:pPr>
+      <w:r>
+        <w:rPr>
           <w:sz w:val="24"/>
           <w:szCs w:val="24"/>
         </w:rPr>
@@ -2943,14 +3500,12 @@
         </w:numPr>
         <w:jc w:val="both"/>
         <w:rPr>
-          <w:rFonts w:asciiTheme="majorHAnsi" w:hAnsiTheme="majorHAnsi" w:cstheme="majorHAnsi"/>
-          <w:sz w:val="24"/>
-          <w:szCs w:val="24"/>
-        </w:rPr>
-      </w:pPr>
-      <w:r>
-        <w:rPr>
-          <w:rFonts w:asciiTheme="majorHAnsi" w:hAnsiTheme="majorHAnsi" w:cstheme="majorHAnsi"/>
+          <w:sz w:val="24"/>
+          <w:szCs w:val="24"/>
+        </w:rPr>
+      </w:pPr>
+      <w:r>
+        <w:rPr>
           <w:sz w:val="24"/>
           <w:szCs w:val="24"/>
         </w:rPr>
@@ -2958,7 +3513,6 @@
       </w:r>
       <w:r>
         <w:rPr>
-          <w:rFonts w:asciiTheme="majorHAnsi" w:hAnsiTheme="majorHAnsi" w:cstheme="majorHAnsi"/>
           <w:sz w:val="24"/>
           <w:szCs w:val="24"/>
         </w:rPr>
@@ -2974,14 +3528,12 @@
         </w:numPr>
         <w:jc w:val="both"/>
         <w:rPr>
-          <w:rFonts w:asciiTheme="majorHAnsi" w:hAnsiTheme="majorHAnsi" w:cstheme="majorHAnsi"/>
-          <w:sz w:val="24"/>
-          <w:szCs w:val="24"/>
-        </w:rPr>
-      </w:pPr>
-      <w:r>
-        <w:rPr>
-          <w:rFonts w:asciiTheme="majorHAnsi" w:hAnsiTheme="majorHAnsi" w:cstheme="majorHAnsi"/>
+          <w:sz w:val="24"/>
+          <w:szCs w:val="24"/>
+        </w:rPr>
+      </w:pPr>
+      <w:r>
+        <w:rPr>
           <w:sz w:val="24"/>
           <w:szCs w:val="24"/>
         </w:rPr>
@@ -2989,7 +3541,6 @@
       </w:r>
       <w:r>
         <w:rPr>
-          <w:rFonts w:asciiTheme="majorHAnsi" w:hAnsiTheme="majorHAnsi" w:cstheme="majorHAnsi"/>
           <w:sz w:val="24"/>
           <w:szCs w:val="24"/>
         </w:rPr>
@@ -3005,14 +3556,12 @@
         </w:numPr>
         <w:jc w:val="both"/>
         <w:rPr>
-          <w:rFonts w:asciiTheme="majorHAnsi" w:hAnsiTheme="majorHAnsi" w:cstheme="majorHAnsi"/>
-          <w:sz w:val="24"/>
-          <w:szCs w:val="24"/>
-        </w:rPr>
-      </w:pPr>
-      <w:r>
-        <w:rPr>
-          <w:rFonts w:asciiTheme="majorHAnsi" w:hAnsiTheme="majorHAnsi" w:cstheme="majorHAnsi"/>
+          <w:sz w:val="24"/>
+          <w:szCs w:val="24"/>
+        </w:rPr>
+      </w:pPr>
+      <w:r>
+        <w:rPr>
           <w:sz w:val="24"/>
           <w:szCs w:val="24"/>
         </w:rPr>
@@ -3028,14 +3577,12 @@
         </w:numPr>
         <w:jc w:val="both"/>
         <w:rPr>
-          <w:rFonts w:asciiTheme="majorHAnsi" w:hAnsiTheme="majorHAnsi" w:cstheme="majorHAnsi"/>
-          <w:sz w:val="24"/>
-          <w:szCs w:val="24"/>
-        </w:rPr>
-      </w:pPr>
-      <w:r>
-        <w:rPr>
-          <w:rFonts w:asciiTheme="majorHAnsi" w:hAnsiTheme="majorHAnsi" w:cstheme="majorHAnsi"/>
+          <w:sz w:val="24"/>
+          <w:szCs w:val="24"/>
+        </w:rPr>
+      </w:pPr>
+      <w:r>
+        <w:rPr>
           <w:sz w:val="24"/>
           <w:szCs w:val="24"/>
         </w:rPr>
@@ -3051,14 +3598,12 @@
         </w:numPr>
         <w:jc w:val="both"/>
         <w:rPr>
-          <w:rFonts w:asciiTheme="majorHAnsi" w:hAnsiTheme="majorHAnsi" w:cstheme="majorHAnsi"/>
-          <w:sz w:val="24"/>
-          <w:szCs w:val="24"/>
-        </w:rPr>
-      </w:pPr>
-      <w:r>
-        <w:rPr>
-          <w:rFonts w:asciiTheme="majorHAnsi" w:hAnsiTheme="majorHAnsi" w:cstheme="majorHAnsi"/>
+          <w:sz w:val="24"/>
+          <w:szCs w:val="24"/>
+        </w:rPr>
+      </w:pPr>
+      <w:r>
+        <w:rPr>
           <w:sz w:val="24"/>
           <w:szCs w:val="24"/>
         </w:rPr>
@@ -3070,15 +3615,13 @@
         <w:pStyle w:val="Heading2"/>
         <w:jc w:val="both"/>
         <w:rPr>
-          <w:rFonts w:asciiTheme="majorHAnsi" w:hAnsiTheme="majorHAnsi" w:cstheme="majorHAnsi"/>
-          <w:sz w:val="24"/>
-          <w:szCs w:val="24"/>
-        </w:rPr>
-      </w:pPr>
-      <w:bookmarkStart w:id="8" w:name="_Toc98591558"/>
-      <w:r>
-        <w:rPr>
-          <w:rFonts w:asciiTheme="majorHAnsi" w:hAnsiTheme="majorHAnsi" w:cstheme="majorHAnsi"/>
+          <w:sz w:val="24"/>
+          <w:szCs w:val="24"/>
+        </w:rPr>
+      </w:pPr>
+      <w:bookmarkStart w:id="8" w:name="_Toc98686471"/>
+      <w:r>
+        <w:rPr>
           <w:sz w:val="24"/>
           <w:szCs w:val="24"/>
         </w:rPr>
@@ -3090,7 +3633,6 @@
       <w:pPr>
         <w:jc w:val="both"/>
         <w:rPr>
-          <w:rFonts w:asciiTheme="majorHAnsi" w:hAnsiTheme="majorHAnsi" w:cstheme="majorHAnsi"/>
           <w:sz w:val="24"/>
           <w:szCs w:val="24"/>
         </w:rPr>
@@ -3101,15 +3643,13 @@
         <w:pStyle w:val="Heading2"/>
         <w:jc w:val="both"/>
         <w:rPr>
-          <w:rFonts w:asciiTheme="majorHAnsi" w:hAnsiTheme="majorHAnsi" w:cstheme="majorHAnsi"/>
-          <w:sz w:val="24"/>
-          <w:szCs w:val="24"/>
-        </w:rPr>
-      </w:pPr>
-      <w:bookmarkStart w:id="9" w:name="_Toc98591559"/>
-      <w:r>
-        <w:rPr>
-          <w:rFonts w:asciiTheme="majorHAnsi" w:hAnsiTheme="majorHAnsi" w:cstheme="majorHAnsi"/>
+          <w:sz w:val="24"/>
+          <w:szCs w:val="24"/>
+        </w:rPr>
+      </w:pPr>
+      <w:bookmarkStart w:id="9" w:name="_Toc98686472"/>
+      <w:r>
+        <w:rPr>
           <w:sz w:val="24"/>
           <w:szCs w:val="24"/>
         </w:rPr>
@@ -3122,15 +3662,13 @@
         <w:pStyle w:val="Heading3"/>
         <w:jc w:val="both"/>
         <w:rPr>
-          <w:rFonts w:asciiTheme="majorHAnsi" w:hAnsiTheme="majorHAnsi" w:cstheme="majorHAnsi"/>
-          <w:sz w:val="24"/>
-          <w:szCs w:val="24"/>
-        </w:rPr>
-      </w:pPr>
-      <w:bookmarkStart w:id="10" w:name="_Toc98591560"/>
-      <w:r>
-        <w:rPr>
-          <w:rFonts w:asciiTheme="majorHAnsi" w:hAnsiTheme="majorHAnsi" w:cstheme="majorHAnsi"/>
+          <w:sz w:val="24"/>
+          <w:szCs w:val="24"/>
+        </w:rPr>
+      </w:pPr>
+      <w:bookmarkStart w:id="10" w:name="_Toc98686473"/>
+      <w:r>
+        <w:rPr>
           <w:sz w:val="24"/>
           <w:szCs w:val="24"/>
         </w:rPr>
@@ -3142,7 +3680,6 @@
       <w:pPr>
         <w:jc w:val="both"/>
         <w:rPr>
-          <w:rFonts w:asciiTheme="majorHAnsi" w:hAnsiTheme="majorHAnsi" w:cstheme="majorHAnsi"/>
           <w:sz w:val="24"/>
           <w:szCs w:val="24"/>
         </w:rPr>
@@ -3152,7 +3689,6 @@
         <w:r>
           <w:rPr>
             <w:rStyle w:val="Hyperlink"/>
-            <w:rFonts w:asciiTheme="majorHAnsi" w:hAnsiTheme="majorHAnsi" w:cstheme="majorHAnsi"/>
             <w:sz w:val="24"/>
             <w:szCs w:val="24"/>
           </w:rPr>
@@ -3162,7 +3698,6 @@
         <w:r>
           <w:rPr>
             <w:rStyle w:val="Hyperlink"/>
-            <w:rFonts w:asciiTheme="majorHAnsi" w:hAnsiTheme="majorHAnsi" w:cstheme="majorHAnsi"/>
             <w:sz w:val="24"/>
             <w:szCs w:val="24"/>
           </w:rPr>
@@ -3172,7 +3707,6 @@
         <w:r>
           <w:rPr>
             <w:rStyle w:val="Hyperlink"/>
-            <w:rFonts w:asciiTheme="majorHAnsi" w:hAnsiTheme="majorHAnsi" w:cstheme="majorHAnsi"/>
             <w:sz w:val="24"/>
             <w:szCs w:val="24"/>
           </w:rPr>
@@ -3185,24 +3719,21 @@
       <w:pPr>
         <w:jc w:val="both"/>
         <w:rPr>
-          <w:rFonts w:asciiTheme="majorHAnsi" w:hAnsiTheme="majorHAnsi" w:cstheme="majorHAnsi"/>
-          <w:sz w:val="24"/>
-          <w:szCs w:val="24"/>
-        </w:rPr>
-      </w:pPr>
-    </w:p>
-    <w:p>
-      <w:pPr>
-        <w:jc w:val="both"/>
-        <w:rPr>
-          <w:rFonts w:asciiTheme="majorHAnsi" w:hAnsiTheme="majorHAnsi" w:cstheme="majorHAnsi"/>
-          <w:sz w:val="24"/>
-          <w:szCs w:val="24"/>
-        </w:rPr>
-      </w:pPr>
-      <w:r>
-        <w:rPr>
-          <w:rFonts w:asciiTheme="majorHAnsi" w:hAnsiTheme="majorHAnsi" w:cstheme="majorHAnsi"/>
+          <w:sz w:val="24"/>
+          <w:szCs w:val="24"/>
+        </w:rPr>
+      </w:pPr>
+    </w:p>
+    <w:p>
+      <w:pPr>
+        <w:jc w:val="both"/>
+        <w:rPr>
+          <w:sz w:val="24"/>
+          <w:szCs w:val="24"/>
+        </w:rPr>
+      </w:pPr>
+      <w:r>
+        <w:rPr>
           <w:sz w:val="24"/>
           <w:szCs w:val="24"/>
         </w:rPr>
@@ -3210,16 +3741,22 @@
       </w:r>
       <w:r>
         <w:rPr>
-          <w:rFonts w:asciiTheme="majorHAnsi" w:hAnsiTheme="majorHAnsi" w:cstheme="majorHAnsi"/>
-          <w:sz w:val="24"/>
-          <w:szCs w:val="24"/>
-        </w:rPr>
-        <w:t xml:space="preserve">. The software also utilises a variety of AI engines to allow for you to train custom facial recognition libraries utilising their </w:t>
+          <w:sz w:val="24"/>
+          <w:szCs w:val="24"/>
+        </w:rPr>
+        <w:t xml:space="preserve">. The software also utilises a variety of AI engines to allow for you </w:t>
+      </w:r>
+      <w:r>
+        <w:rPr>
+          <w:sz w:val="24"/>
+          <w:szCs w:val="24"/>
+        </w:rPr>
+        <w:lastRenderedPageBreak/>
+        <w:t xml:space="preserve">to train custom facial recognition libraries utilising their </w:t>
       </w:r>
       <w:proofErr w:type="gramStart"/>
       <w:r>
         <w:rPr>
-          <w:rFonts w:asciiTheme="majorHAnsi" w:hAnsiTheme="majorHAnsi" w:cstheme="majorHAnsi"/>
           <w:sz w:val="24"/>
           <w:szCs w:val="24"/>
         </w:rPr>
@@ -3228,7 +3765,6 @@
       <w:proofErr w:type="gramEnd"/>
       <w:r>
         <w:rPr>
-          <w:rFonts w:asciiTheme="majorHAnsi" w:hAnsiTheme="majorHAnsi" w:cstheme="majorHAnsi"/>
           <w:sz w:val="24"/>
           <w:szCs w:val="24"/>
         </w:rPr>
@@ -3237,7 +3773,6 @@
       <w:proofErr w:type="spellStart"/>
       <w:r>
         <w:rPr>
-          <w:rFonts w:asciiTheme="majorHAnsi" w:hAnsiTheme="majorHAnsi" w:cstheme="majorHAnsi"/>
           <w:sz w:val="24"/>
           <w:szCs w:val="24"/>
         </w:rPr>
@@ -3246,7 +3781,6 @@
       <w:proofErr w:type="spellEnd"/>
       <w:r>
         <w:rPr>
-          <w:rFonts w:asciiTheme="majorHAnsi" w:hAnsiTheme="majorHAnsi" w:cstheme="majorHAnsi"/>
           <w:sz w:val="24"/>
           <w:szCs w:val="24"/>
         </w:rPr>
@@ -3254,7 +3788,6 @@
       </w:r>
       <w:r>
         <w:rPr>
-          <w:rFonts w:asciiTheme="majorHAnsi" w:hAnsiTheme="majorHAnsi" w:cstheme="majorHAnsi"/>
           <w:sz w:val="24"/>
           <w:szCs w:val="24"/>
         </w:rPr>
@@ -3263,7 +3796,6 @@
       <w:proofErr w:type="spellStart"/>
       <w:r>
         <w:rPr>
-          <w:rFonts w:asciiTheme="majorHAnsi" w:hAnsiTheme="majorHAnsi" w:cstheme="majorHAnsi"/>
           <w:sz w:val="24"/>
           <w:szCs w:val="24"/>
         </w:rPr>
@@ -3272,57 +3804,43 @@
       <w:proofErr w:type="spellEnd"/>
       <w:r>
         <w:rPr>
-          <w:rFonts w:asciiTheme="majorHAnsi" w:hAnsiTheme="majorHAnsi" w:cstheme="majorHAnsi"/>
-          <w:sz w:val="24"/>
-          <w:szCs w:val="24"/>
-        </w:rPr>
-        <w:t xml:space="preserve"> utilises an annual subscription plan to utilise their AI engines, this ranges from: $72,000 for their basic plan to $180,000 for their </w:t>
-      </w:r>
-      <w:r>
-        <w:rPr>
-          <w:rFonts w:asciiTheme="majorHAnsi" w:hAnsiTheme="majorHAnsi" w:cstheme="majorHAnsi"/>
-          <w:sz w:val="24"/>
-          <w:szCs w:val="24"/>
-        </w:rPr>
-        <w:lastRenderedPageBreak/>
-        <w:t>premier plan each year. This places the software behind a paywall, meaning the software will only be accessible by the more developed companies.</w:t>
-      </w:r>
-    </w:p>
-    <w:p>
-      <w:pPr>
-        <w:jc w:val="both"/>
-        <w:rPr>
-          <w:rFonts w:asciiTheme="majorHAnsi" w:hAnsiTheme="majorHAnsi" w:cstheme="majorHAnsi"/>
-          <w:sz w:val="24"/>
-          <w:szCs w:val="24"/>
-        </w:rPr>
-      </w:pPr>
-    </w:p>
-    <w:p>
-      <w:pPr>
-        <w:jc w:val="both"/>
-        <w:rPr>
-          <w:rFonts w:asciiTheme="majorHAnsi" w:hAnsiTheme="majorHAnsi" w:cstheme="majorHAnsi"/>
-          <w:sz w:val="24"/>
-          <w:szCs w:val="24"/>
-        </w:rPr>
-      </w:pPr>
-    </w:p>
-    <w:p>
-      <w:pPr>
-        <w:jc w:val="both"/>
-        <w:rPr>
-          <w:rFonts w:asciiTheme="majorHAnsi" w:hAnsiTheme="majorHAnsi" w:cstheme="majorHAnsi"/>
-          <w:sz w:val="24"/>
-          <w:szCs w:val="24"/>
-        </w:rPr>
-      </w:pPr>
-    </w:p>
-    <w:p>
-      <w:pPr>
-        <w:jc w:val="both"/>
-        <w:rPr>
-          <w:rFonts w:asciiTheme="majorHAnsi" w:hAnsiTheme="majorHAnsi" w:cstheme="majorHAnsi"/>
+          <w:sz w:val="24"/>
+          <w:szCs w:val="24"/>
+        </w:rPr>
+        <w:t xml:space="preserve"> utilises an annual subscription plan to utilise their AI engines, this ranges from: $72,000 for their basic plan to $180,000 for their premier plan each year. This places the software behind a paywall, meaning the software will only be accessible by the more developed companies.</w:t>
+      </w:r>
+    </w:p>
+    <w:p>
+      <w:pPr>
+        <w:jc w:val="both"/>
+        <w:rPr>
+          <w:sz w:val="24"/>
+          <w:szCs w:val="24"/>
+        </w:rPr>
+      </w:pPr>
+    </w:p>
+    <w:p>
+      <w:pPr>
+        <w:jc w:val="both"/>
+        <w:rPr>
+          <w:sz w:val="24"/>
+          <w:szCs w:val="24"/>
+        </w:rPr>
+      </w:pPr>
+    </w:p>
+    <w:p>
+      <w:pPr>
+        <w:jc w:val="both"/>
+        <w:rPr>
+          <w:sz w:val="24"/>
+          <w:szCs w:val="24"/>
+        </w:rPr>
+      </w:pPr>
+    </w:p>
+    <w:p>
+      <w:pPr>
+        <w:jc w:val="both"/>
+        <w:rPr>
           <w:sz w:val="24"/>
           <w:szCs w:val="24"/>
         </w:rPr>
@@ -3332,7 +3850,6 @@
         <w:r>
           <w:rPr>
             <w:rStyle w:val="Hyperlink"/>
-            <w:rFonts w:asciiTheme="majorHAnsi" w:hAnsiTheme="majorHAnsi" w:cstheme="majorHAnsi"/>
             <w:sz w:val="24"/>
             <w:szCs w:val="24"/>
           </w:rPr>
@@ -3345,24 +3862,21 @@
       <w:pPr>
         <w:jc w:val="both"/>
         <w:rPr>
-          <w:rFonts w:asciiTheme="majorHAnsi" w:hAnsiTheme="majorHAnsi" w:cstheme="majorHAnsi"/>
-          <w:sz w:val="24"/>
-          <w:szCs w:val="24"/>
-        </w:rPr>
-      </w:pPr>
-    </w:p>
-    <w:p>
-      <w:pPr>
-        <w:jc w:val="both"/>
-        <w:rPr>
-          <w:rFonts w:asciiTheme="majorHAnsi" w:hAnsiTheme="majorHAnsi" w:cstheme="majorHAnsi"/>
-          <w:sz w:val="24"/>
-          <w:szCs w:val="24"/>
-        </w:rPr>
-      </w:pPr>
-      <w:r>
-        <w:rPr>
-          <w:rFonts w:asciiTheme="majorHAnsi" w:hAnsiTheme="majorHAnsi" w:cstheme="majorHAnsi"/>
+          <w:sz w:val="24"/>
+          <w:szCs w:val="24"/>
+        </w:rPr>
+      </w:pPr>
+    </w:p>
+    <w:p>
+      <w:pPr>
+        <w:jc w:val="both"/>
+        <w:rPr>
+          <w:sz w:val="24"/>
+          <w:szCs w:val="24"/>
+        </w:rPr>
+      </w:pPr>
+      <w:r>
+        <w:rPr>
           <w:sz w:val="24"/>
           <w:szCs w:val="24"/>
         </w:rPr>
@@ -3370,7 +3884,6 @@
       </w:r>
       <w:r>
         <w:rPr>
-          <w:rFonts w:asciiTheme="majorHAnsi" w:hAnsiTheme="majorHAnsi" w:cstheme="majorHAnsi"/>
           <w:sz w:val="24"/>
           <w:szCs w:val="24"/>
         </w:rPr>
@@ -3378,7 +3891,6 @@
       </w:r>
       <w:r>
         <w:rPr>
-          <w:rFonts w:asciiTheme="majorHAnsi" w:hAnsiTheme="majorHAnsi" w:cstheme="majorHAnsi"/>
           <w:sz w:val="24"/>
           <w:szCs w:val="24"/>
         </w:rPr>
@@ -3386,7 +3898,6 @@
       </w:r>
       <w:r>
         <w:rPr>
-          <w:rFonts w:asciiTheme="majorHAnsi" w:hAnsiTheme="majorHAnsi" w:cstheme="majorHAnsi"/>
           <w:sz w:val="24"/>
           <w:szCs w:val="24"/>
         </w:rPr>
@@ -3394,7 +3905,6 @@
       </w:r>
       <w:r>
         <w:rPr>
-          <w:rFonts w:asciiTheme="majorHAnsi" w:hAnsiTheme="majorHAnsi" w:cstheme="majorHAnsi"/>
           <w:sz w:val="24"/>
           <w:szCs w:val="24"/>
         </w:rPr>
@@ -3402,7 +3912,6 @@
       </w:r>
       <w:r>
         <w:rPr>
-          <w:rFonts w:asciiTheme="majorHAnsi" w:hAnsiTheme="majorHAnsi" w:cstheme="majorHAnsi"/>
           <w:sz w:val="24"/>
           <w:szCs w:val="24"/>
         </w:rPr>
@@ -3410,7 +3919,6 @@
       </w:r>
       <w:r>
         <w:rPr>
-          <w:rFonts w:asciiTheme="majorHAnsi" w:hAnsiTheme="majorHAnsi" w:cstheme="majorHAnsi"/>
           <w:sz w:val="24"/>
           <w:szCs w:val="24"/>
         </w:rPr>
@@ -3418,7 +3926,6 @@
       </w:r>
       <w:r>
         <w:rPr>
-          <w:rFonts w:asciiTheme="majorHAnsi" w:hAnsiTheme="majorHAnsi" w:cstheme="majorHAnsi"/>
           <w:sz w:val="24"/>
           <w:szCs w:val="24"/>
         </w:rPr>
@@ -3426,7 +3933,6 @@
       </w:r>
       <w:r>
         <w:rPr>
-          <w:rFonts w:asciiTheme="majorHAnsi" w:hAnsiTheme="majorHAnsi" w:cstheme="majorHAnsi"/>
           <w:sz w:val="24"/>
           <w:szCs w:val="24"/>
         </w:rPr>
@@ -3434,7 +3940,6 @@
       </w:r>
       <w:r>
         <w:rPr>
-          <w:rFonts w:asciiTheme="majorHAnsi" w:hAnsiTheme="majorHAnsi" w:cstheme="majorHAnsi"/>
           <w:sz w:val="24"/>
           <w:szCs w:val="24"/>
         </w:rPr>
@@ -3442,7 +3947,6 @@
       </w:r>
       <w:r>
         <w:rPr>
-          <w:rFonts w:asciiTheme="majorHAnsi" w:hAnsiTheme="majorHAnsi" w:cstheme="majorHAnsi"/>
           <w:sz w:val="24"/>
           <w:szCs w:val="24"/>
         </w:rPr>
@@ -3450,7 +3954,6 @@
       </w:r>
       <w:r>
         <w:rPr>
-          <w:rFonts w:asciiTheme="majorHAnsi" w:hAnsiTheme="majorHAnsi" w:cstheme="majorHAnsi"/>
           <w:sz w:val="24"/>
           <w:szCs w:val="24"/>
         </w:rPr>
@@ -3461,14 +3964,12 @@
       <w:pPr>
         <w:jc w:val="both"/>
         <w:rPr>
-          <w:rFonts w:asciiTheme="majorHAnsi" w:hAnsiTheme="majorHAnsi" w:cstheme="majorHAnsi"/>
-          <w:sz w:val="24"/>
-          <w:szCs w:val="24"/>
-        </w:rPr>
-      </w:pPr>
-      <w:r>
-        <w:rPr>
-          <w:rFonts w:asciiTheme="majorHAnsi" w:hAnsiTheme="majorHAnsi" w:cstheme="majorHAnsi"/>
+          <w:sz w:val="24"/>
+          <w:szCs w:val="24"/>
+        </w:rPr>
+      </w:pPr>
+      <w:r>
+        <w:rPr>
           <w:sz w:val="24"/>
           <w:szCs w:val="24"/>
         </w:rPr>
@@ -3476,7 +3977,6 @@
       </w:r>
       <w:r>
         <w:rPr>
-          <w:rFonts w:asciiTheme="majorHAnsi" w:hAnsiTheme="majorHAnsi" w:cstheme="majorHAnsi"/>
           <w:sz w:val="24"/>
           <w:szCs w:val="24"/>
         </w:rPr>
@@ -3484,7 +3984,6 @@
       </w:r>
       <w:r>
         <w:rPr>
-          <w:rFonts w:asciiTheme="majorHAnsi" w:hAnsiTheme="majorHAnsi" w:cstheme="majorHAnsi"/>
           <w:sz w:val="24"/>
           <w:szCs w:val="24"/>
         </w:rPr>
@@ -3492,7 +3991,6 @@
       </w:r>
       <w:r>
         <w:rPr>
-          <w:rFonts w:asciiTheme="majorHAnsi" w:hAnsiTheme="majorHAnsi" w:cstheme="majorHAnsi"/>
           <w:sz w:val="24"/>
           <w:szCs w:val="24"/>
         </w:rPr>
@@ -3503,7 +4001,6 @@
       <w:pPr>
         <w:jc w:val="both"/>
         <w:rPr>
-          <w:rFonts w:asciiTheme="majorHAnsi" w:hAnsiTheme="majorHAnsi" w:cstheme="majorHAnsi"/>
           <w:sz w:val="24"/>
           <w:szCs w:val="24"/>
         </w:rPr>
@@ -3514,7 +4011,6 @@
         <w:jc w:val="both"/>
         <w:rPr>
           <w:rStyle w:val="Hyperlink"/>
-          <w:rFonts w:asciiTheme="majorHAnsi" w:hAnsiTheme="majorHAnsi" w:cstheme="majorHAnsi"/>
           <w:sz w:val="24"/>
           <w:szCs w:val="24"/>
         </w:rPr>
@@ -3524,7 +4020,6 @@
         <w:r>
           <w:rPr>
             <w:rStyle w:val="Hyperlink"/>
-            <w:rFonts w:asciiTheme="majorHAnsi" w:hAnsiTheme="majorHAnsi" w:cstheme="majorHAnsi"/>
             <w:sz w:val="24"/>
             <w:szCs w:val="24"/>
           </w:rPr>
@@ -3535,7 +4030,6 @@
       <w:r>
         <w:rPr>
           <w:rStyle w:val="Hyperlink"/>
-          <w:rFonts w:asciiTheme="majorHAnsi" w:hAnsiTheme="majorHAnsi" w:cstheme="majorHAnsi"/>
           <w:sz w:val="24"/>
           <w:szCs w:val="24"/>
         </w:rPr>
@@ -3547,24 +4041,21 @@
         <w:jc w:val="both"/>
         <w:rPr>
           <w:rStyle w:val="Hyperlink"/>
-          <w:rFonts w:asciiTheme="majorHAnsi" w:hAnsiTheme="majorHAnsi" w:cstheme="majorHAnsi"/>
-          <w:sz w:val="24"/>
-          <w:szCs w:val="24"/>
-        </w:rPr>
-      </w:pPr>
-    </w:p>
-    <w:p>
-      <w:pPr>
-        <w:jc w:val="both"/>
-        <w:rPr>
-          <w:rFonts w:asciiTheme="majorHAnsi" w:hAnsiTheme="majorHAnsi" w:cstheme="majorHAnsi"/>
-          <w:sz w:val="24"/>
-          <w:szCs w:val="24"/>
-        </w:rPr>
-      </w:pPr>
-      <w:r>
-        <w:rPr>
-          <w:rFonts w:asciiTheme="majorHAnsi" w:hAnsiTheme="majorHAnsi" w:cstheme="majorHAnsi"/>
+          <w:sz w:val="24"/>
+          <w:szCs w:val="24"/>
+        </w:rPr>
+      </w:pPr>
+    </w:p>
+    <w:p>
+      <w:pPr>
+        <w:jc w:val="both"/>
+        <w:rPr>
+          <w:sz w:val="24"/>
+          <w:szCs w:val="24"/>
+        </w:rPr>
+      </w:pPr>
+      <w:r>
+        <w:rPr>
           <w:sz w:val="24"/>
           <w:szCs w:val="24"/>
         </w:rPr>
@@ -3572,7 +4063,6 @@
       </w:r>
       <w:r>
         <w:rPr>
-          <w:rFonts w:asciiTheme="majorHAnsi" w:hAnsiTheme="majorHAnsi" w:cstheme="majorHAnsi"/>
           <w:sz w:val="24"/>
           <w:szCs w:val="24"/>
         </w:rPr>
@@ -3580,7 +4070,6 @@
       </w:r>
       <w:r>
         <w:rPr>
-          <w:rFonts w:asciiTheme="majorHAnsi" w:hAnsiTheme="majorHAnsi" w:cstheme="majorHAnsi"/>
           <w:sz w:val="24"/>
           <w:szCs w:val="24"/>
         </w:rPr>
@@ -3588,7 +4077,6 @@
       </w:r>
       <w:r>
         <w:rPr>
-          <w:rFonts w:asciiTheme="majorHAnsi" w:hAnsiTheme="majorHAnsi" w:cstheme="majorHAnsi"/>
           <w:sz w:val="24"/>
           <w:szCs w:val="24"/>
         </w:rPr>
@@ -3596,7 +4084,6 @@
       </w:r>
       <w:r>
         <w:rPr>
-          <w:rFonts w:asciiTheme="majorHAnsi" w:hAnsiTheme="majorHAnsi" w:cstheme="majorHAnsi"/>
           <w:sz w:val="24"/>
           <w:szCs w:val="24"/>
         </w:rPr>
@@ -3604,7 +4091,6 @@
       </w:r>
       <w:r>
         <w:rPr>
-          <w:rFonts w:asciiTheme="majorHAnsi" w:hAnsiTheme="majorHAnsi" w:cstheme="majorHAnsi"/>
           <w:sz w:val="24"/>
           <w:szCs w:val="24"/>
         </w:rPr>
@@ -3612,7 +4098,6 @@
       </w:r>
       <w:r>
         <w:rPr>
-          <w:rFonts w:asciiTheme="majorHAnsi" w:hAnsiTheme="majorHAnsi" w:cstheme="majorHAnsi"/>
           <w:sz w:val="24"/>
           <w:szCs w:val="24"/>
         </w:rPr>
@@ -3621,7 +4106,6 @@
       <w:proofErr w:type="spellStart"/>
       <w:r>
         <w:rPr>
-          <w:rFonts w:asciiTheme="majorHAnsi" w:hAnsiTheme="majorHAnsi" w:cstheme="majorHAnsi"/>
           <w:sz w:val="24"/>
           <w:szCs w:val="24"/>
         </w:rPr>
@@ -3630,7 +4114,6 @@
       <w:proofErr w:type="spellEnd"/>
       <w:r>
         <w:rPr>
-          <w:rFonts w:asciiTheme="majorHAnsi" w:hAnsiTheme="majorHAnsi" w:cstheme="majorHAnsi"/>
           <w:sz w:val="24"/>
           <w:szCs w:val="24"/>
         </w:rPr>
@@ -3638,7 +4121,6 @@
       </w:r>
       <w:r>
         <w:rPr>
-          <w:rFonts w:asciiTheme="majorHAnsi" w:hAnsiTheme="majorHAnsi" w:cstheme="majorHAnsi"/>
           <w:sz w:val="24"/>
           <w:szCs w:val="24"/>
         </w:rPr>
@@ -3649,7 +4131,6 @@
       <w:pPr>
         <w:jc w:val="both"/>
         <w:rPr>
-          <w:rFonts w:asciiTheme="majorHAnsi" w:hAnsiTheme="majorHAnsi" w:cstheme="majorHAnsi"/>
           <w:sz w:val="24"/>
           <w:szCs w:val="24"/>
         </w:rPr>
@@ -3660,15 +4141,13 @@
         <w:pStyle w:val="Heading2"/>
         <w:jc w:val="both"/>
         <w:rPr>
-          <w:rFonts w:asciiTheme="majorHAnsi" w:hAnsiTheme="majorHAnsi" w:cstheme="majorHAnsi"/>
-          <w:sz w:val="24"/>
-          <w:szCs w:val="24"/>
-        </w:rPr>
-      </w:pPr>
-      <w:bookmarkStart w:id="11" w:name="_Toc98591561"/>
-      <w:r>
-        <w:rPr>
-          <w:rFonts w:asciiTheme="majorHAnsi" w:hAnsiTheme="majorHAnsi" w:cstheme="majorHAnsi"/>
+          <w:sz w:val="24"/>
+          <w:szCs w:val="24"/>
+        </w:rPr>
+      </w:pPr>
+      <w:bookmarkStart w:id="11" w:name="_Toc98686474"/>
+      <w:r>
+        <w:rPr>
           <w:sz w:val="24"/>
           <w:szCs w:val="24"/>
         </w:rPr>
@@ -3683,8 +4162,8 @@
         <w:tblLook w:val="04A0" w:firstRow="1" w:lastRow="0" w:firstColumn="1" w:lastColumn="0" w:noHBand="0" w:noVBand="1"/>
       </w:tblPr>
       <w:tblGrid>
-        <w:gridCol w:w="4507"/>
-        <w:gridCol w:w="4512"/>
+        <w:gridCol w:w="4506"/>
+        <w:gridCol w:w="4513"/>
       </w:tblGrid>
       <w:tr>
         <w:tc>
@@ -3695,14 +4174,12 @@
             <w:pPr>
               <w:jc w:val="both"/>
               <w:rPr>
-                <w:rFonts w:asciiTheme="majorHAnsi" w:hAnsiTheme="majorHAnsi" w:cstheme="majorHAnsi"/>
                 <w:sz w:val="24"/>
                 <w:szCs w:val="24"/>
               </w:rPr>
             </w:pPr>
             <w:r>
               <w:rPr>
-                <w:rFonts w:asciiTheme="majorHAnsi" w:hAnsiTheme="majorHAnsi" w:cstheme="majorHAnsi"/>
                 <w:sz w:val="24"/>
                 <w:szCs w:val="24"/>
               </w:rPr>
@@ -3718,14 +4195,12 @@
             <w:pPr>
               <w:jc w:val="both"/>
               <w:rPr>
-                <w:rFonts w:asciiTheme="majorHAnsi" w:hAnsiTheme="majorHAnsi" w:cstheme="majorHAnsi"/>
                 <w:sz w:val="24"/>
                 <w:szCs w:val="24"/>
               </w:rPr>
             </w:pPr>
             <w:r>
               <w:rPr>
-                <w:rFonts w:asciiTheme="majorHAnsi" w:hAnsiTheme="majorHAnsi" w:cstheme="majorHAnsi"/>
                 <w:sz w:val="24"/>
                 <w:szCs w:val="24"/>
               </w:rPr>
@@ -3743,14 +4218,12 @@
             <w:pPr>
               <w:jc w:val="both"/>
               <w:rPr>
-                <w:rFonts w:asciiTheme="majorHAnsi" w:hAnsiTheme="majorHAnsi" w:cstheme="majorHAnsi"/>
                 <w:sz w:val="24"/>
                 <w:szCs w:val="24"/>
               </w:rPr>
             </w:pPr>
             <w:r>
               <w:rPr>
-                <w:rFonts w:asciiTheme="majorHAnsi" w:hAnsiTheme="majorHAnsi" w:cstheme="majorHAnsi"/>
                 <w:sz w:val="24"/>
                 <w:szCs w:val="24"/>
               </w:rPr>
@@ -3766,14 +4239,12 @@
             <w:pPr>
               <w:jc w:val="both"/>
               <w:rPr>
-                <w:rFonts w:asciiTheme="majorHAnsi" w:hAnsiTheme="majorHAnsi" w:cstheme="majorHAnsi"/>
                 <w:sz w:val="24"/>
                 <w:szCs w:val="24"/>
               </w:rPr>
             </w:pPr>
             <w:r>
               <w:rPr>
-                <w:rFonts w:asciiTheme="majorHAnsi" w:hAnsiTheme="majorHAnsi" w:cstheme="majorHAnsi"/>
                 <w:sz w:val="24"/>
                 <w:szCs w:val="24"/>
               </w:rPr>
@@ -3791,14 +4262,12 @@
             <w:pPr>
               <w:jc w:val="both"/>
               <w:rPr>
-                <w:rFonts w:asciiTheme="majorHAnsi" w:hAnsiTheme="majorHAnsi" w:cstheme="majorHAnsi"/>
                 <w:sz w:val="24"/>
                 <w:szCs w:val="24"/>
               </w:rPr>
             </w:pPr>
             <w:r>
               <w:rPr>
-                <w:rFonts w:asciiTheme="majorHAnsi" w:hAnsiTheme="majorHAnsi" w:cstheme="majorHAnsi"/>
                 <w:sz w:val="24"/>
                 <w:szCs w:val="24"/>
               </w:rPr>
@@ -3806,7 +4275,6 @@
             </w:r>
             <w:r>
               <w:rPr>
-                <w:rFonts w:asciiTheme="majorHAnsi" w:hAnsiTheme="majorHAnsi" w:cstheme="majorHAnsi"/>
                 <w:sz w:val="24"/>
                 <w:szCs w:val="24"/>
               </w:rPr>
@@ -3822,14 +4290,12 @@
             <w:pPr>
               <w:jc w:val="both"/>
               <w:rPr>
-                <w:rFonts w:asciiTheme="majorHAnsi" w:hAnsiTheme="majorHAnsi" w:cstheme="majorHAnsi"/>
                 <w:sz w:val="24"/>
                 <w:szCs w:val="24"/>
               </w:rPr>
             </w:pPr>
             <w:r>
               <w:rPr>
-                <w:rFonts w:asciiTheme="majorHAnsi" w:hAnsiTheme="majorHAnsi" w:cstheme="majorHAnsi"/>
                 <w:sz w:val="24"/>
                 <w:szCs w:val="24"/>
               </w:rPr>
@@ -3843,7 +4309,6 @@
       <w:pPr>
         <w:jc w:val="both"/>
         <w:rPr>
-          <w:rFonts w:asciiTheme="majorHAnsi" w:hAnsiTheme="majorHAnsi" w:cstheme="majorHAnsi"/>
           <w:sz w:val="24"/>
           <w:szCs w:val="24"/>
         </w:rPr>
@@ -3854,15 +4319,13 @@
         <w:pStyle w:val="Heading1"/>
         <w:jc w:val="both"/>
         <w:rPr>
-          <w:rFonts w:asciiTheme="majorHAnsi" w:hAnsiTheme="majorHAnsi" w:cstheme="majorHAnsi"/>
-          <w:sz w:val="24"/>
-          <w:szCs w:val="24"/>
-        </w:rPr>
-      </w:pPr>
-      <w:bookmarkStart w:id="12" w:name="_Toc98591562"/>
-      <w:r>
-        <w:rPr>
-          <w:rFonts w:asciiTheme="majorHAnsi" w:hAnsiTheme="majorHAnsi" w:cstheme="majorHAnsi"/>
+          <w:sz w:val="24"/>
+          <w:szCs w:val="24"/>
+        </w:rPr>
+      </w:pPr>
+      <w:bookmarkStart w:id="12" w:name="_Toc98686475"/>
+      <w:r>
+        <w:rPr>
           <w:sz w:val="24"/>
           <w:szCs w:val="24"/>
         </w:rPr>
@@ -3875,15 +4338,13 @@
         <w:pStyle w:val="Heading2"/>
         <w:jc w:val="both"/>
         <w:rPr>
-          <w:rFonts w:asciiTheme="majorHAnsi" w:hAnsiTheme="majorHAnsi" w:cstheme="majorHAnsi"/>
-          <w:sz w:val="24"/>
-          <w:szCs w:val="24"/>
-        </w:rPr>
-      </w:pPr>
-      <w:bookmarkStart w:id="13" w:name="_Toc98591563"/>
-      <w:r>
-        <w:rPr>
-          <w:rFonts w:asciiTheme="majorHAnsi" w:hAnsiTheme="majorHAnsi" w:cstheme="majorHAnsi"/>
+          <w:sz w:val="24"/>
+          <w:szCs w:val="24"/>
+        </w:rPr>
+      </w:pPr>
+      <w:bookmarkStart w:id="13" w:name="_Toc98686476"/>
+      <w:r>
+        <w:rPr>
           <w:sz w:val="24"/>
           <w:szCs w:val="24"/>
         </w:rPr>
@@ -3896,14 +4357,12 @@
       <w:pPr>
         <w:jc w:val="both"/>
         <w:rPr>
-          <w:rFonts w:asciiTheme="majorHAnsi" w:hAnsiTheme="majorHAnsi" w:cstheme="majorHAnsi"/>
-          <w:sz w:val="24"/>
-          <w:szCs w:val="24"/>
-        </w:rPr>
-      </w:pPr>
-      <w:r>
-        <w:rPr>
-          <w:rFonts w:asciiTheme="majorHAnsi" w:hAnsiTheme="majorHAnsi" w:cstheme="majorHAnsi"/>
+          <w:sz w:val="24"/>
+          <w:szCs w:val="24"/>
+        </w:rPr>
+      </w:pPr>
+      <w:r>
+        <w:rPr>
           <w:noProof/>
           <w:sz w:val="24"/>
           <w:szCs w:val="24"/>
@@ -3963,7 +4422,6 @@
         <w:pStyle w:val="NoSpacing"/>
         <w:jc w:val="both"/>
         <w:rPr>
-          <w:rFonts w:asciiTheme="majorHAnsi" w:hAnsiTheme="majorHAnsi" w:cstheme="majorHAnsi"/>
           <w:sz w:val="24"/>
           <w:szCs w:val="24"/>
         </w:rPr>
@@ -3974,15 +4432,13 @@
         <w:pStyle w:val="Heading2"/>
         <w:jc w:val="both"/>
         <w:rPr>
-          <w:rFonts w:asciiTheme="majorHAnsi" w:hAnsiTheme="majorHAnsi" w:cstheme="majorHAnsi"/>
-          <w:sz w:val="24"/>
-          <w:szCs w:val="24"/>
-        </w:rPr>
-      </w:pPr>
-      <w:bookmarkStart w:id="14" w:name="_Toc98591564"/>
-      <w:r>
-        <w:rPr>
-          <w:rFonts w:asciiTheme="majorHAnsi" w:hAnsiTheme="majorHAnsi" w:cstheme="majorHAnsi"/>
+          <w:sz w:val="24"/>
+          <w:szCs w:val="24"/>
+        </w:rPr>
+      </w:pPr>
+      <w:bookmarkStart w:id="14" w:name="_Toc98686477"/>
+      <w:r>
+        <w:rPr>
           <w:sz w:val="24"/>
           <w:szCs w:val="24"/>
         </w:rPr>
@@ -3995,15 +4451,13 @@
         <w:pStyle w:val="Heading3"/>
         <w:jc w:val="both"/>
         <w:rPr>
-          <w:rFonts w:asciiTheme="majorHAnsi" w:hAnsiTheme="majorHAnsi" w:cstheme="majorHAnsi"/>
-          <w:sz w:val="24"/>
-          <w:szCs w:val="24"/>
-        </w:rPr>
-      </w:pPr>
-      <w:bookmarkStart w:id="15" w:name="_Toc98591565"/>
-      <w:r>
-        <w:rPr>
-          <w:rFonts w:asciiTheme="majorHAnsi" w:hAnsiTheme="majorHAnsi" w:cstheme="majorHAnsi"/>
+          <w:sz w:val="24"/>
+          <w:szCs w:val="24"/>
+        </w:rPr>
+      </w:pPr>
+      <w:bookmarkStart w:id="15" w:name="_Toc98686478"/>
+      <w:r>
+        <w:rPr>
           <w:sz w:val="24"/>
           <w:szCs w:val="24"/>
         </w:rPr>
@@ -4015,14 +4469,12 @@
       <w:pPr>
         <w:jc w:val="both"/>
         <w:rPr>
-          <w:rFonts w:asciiTheme="majorHAnsi" w:hAnsiTheme="majorHAnsi" w:cstheme="majorHAnsi"/>
-          <w:sz w:val="24"/>
-          <w:szCs w:val="24"/>
-        </w:rPr>
-      </w:pPr>
-      <w:r>
-        <w:rPr>
-          <w:rFonts w:asciiTheme="majorHAnsi" w:hAnsiTheme="majorHAnsi" w:cstheme="majorHAnsi"/>
+          <w:sz w:val="24"/>
+          <w:szCs w:val="24"/>
+        </w:rPr>
+      </w:pPr>
+      <w:r>
+        <w:rPr>
           <w:noProof/>
           <w:sz w:val="24"/>
           <w:szCs w:val="24"/>
@@ -4081,14 +4533,12 @@
       <w:pPr>
         <w:jc w:val="both"/>
         <w:rPr>
-          <w:rFonts w:asciiTheme="majorHAnsi" w:hAnsiTheme="majorHAnsi" w:cstheme="majorHAnsi"/>
-          <w:sz w:val="24"/>
-          <w:szCs w:val="24"/>
-        </w:rPr>
-      </w:pPr>
-      <w:r>
-        <w:rPr>
-          <w:rFonts w:asciiTheme="majorHAnsi" w:hAnsiTheme="majorHAnsi" w:cstheme="majorHAnsi"/>
+          <w:sz w:val="24"/>
+          <w:szCs w:val="24"/>
+        </w:rPr>
+      </w:pPr>
+      <w:r>
+        <w:rPr>
           <w:sz w:val="24"/>
           <w:szCs w:val="24"/>
         </w:rPr>
@@ -4096,7 +4546,6 @@
       </w:r>
       <w:r>
         <w:rPr>
-          <w:rFonts w:asciiTheme="majorHAnsi" w:hAnsiTheme="majorHAnsi" w:cstheme="majorHAnsi"/>
           <w:sz w:val="24"/>
           <w:szCs w:val="24"/>
         </w:rPr>
@@ -4104,32 +4553,28 @@
       </w:r>
       <w:r>
         <w:rPr>
-          <w:rFonts w:asciiTheme="majorHAnsi" w:hAnsiTheme="majorHAnsi" w:cstheme="majorHAnsi"/>
-          <w:sz w:val="24"/>
-          <w:szCs w:val="24"/>
-        </w:rPr>
-        <w:t xml:space="preserve">to remove as many areas as possible of </w:t>
-      </w:r>
-      <w:r>
-        <w:rPr>
-          <w:rFonts w:asciiTheme="majorHAnsi" w:hAnsiTheme="majorHAnsi" w:cstheme="majorHAnsi"/>
+          <w:sz w:val="24"/>
+          <w:szCs w:val="24"/>
+        </w:rPr>
+        <w:t xml:space="preserve">to remove as many areas as possible of human error, in order to allow for the algorithm to </w:t>
+      </w:r>
+      <w:r>
+        <w:rPr>
+          <w:sz w:val="24"/>
+          <w:szCs w:val="24"/>
+        </w:rPr>
+        <w:t xml:space="preserve">have accurate </w:t>
+      </w:r>
+      <w:r>
+        <w:rPr>
           <w:sz w:val="24"/>
           <w:szCs w:val="24"/>
         </w:rPr>
         <w:lastRenderedPageBreak/>
-        <w:t xml:space="preserve">human error, in order to allow for the algorithm to </w:t>
-      </w:r>
-      <w:r>
-        <w:rPr>
-          <w:rFonts w:asciiTheme="majorHAnsi" w:hAnsiTheme="majorHAnsi" w:cstheme="majorHAnsi"/>
-          <w:sz w:val="24"/>
-          <w:szCs w:val="24"/>
-        </w:rPr>
-        <w:t xml:space="preserve">have accurate labels to train the data on. By including this screen, it allows for the program to know who the intended recipient is </w:t>
-      </w:r>
-      <w:r>
-        <w:rPr>
-          <w:rFonts w:asciiTheme="majorHAnsi" w:hAnsiTheme="majorHAnsi" w:cstheme="majorHAnsi"/>
+        <w:t xml:space="preserve">labels to train the data on. By including this screen, it allows for the program to know who the intended recipient is </w:t>
+      </w:r>
+      <w:r>
+        <w:rPr>
           <w:sz w:val="24"/>
           <w:szCs w:val="24"/>
         </w:rPr>
@@ -4137,7 +4582,6 @@
       </w:r>
       <w:r>
         <w:rPr>
-          <w:rFonts w:asciiTheme="majorHAnsi" w:hAnsiTheme="majorHAnsi" w:cstheme="majorHAnsi"/>
           <w:sz w:val="24"/>
           <w:szCs w:val="24"/>
         </w:rPr>
@@ -4148,7 +4592,6 @@
       <w:pPr>
         <w:jc w:val="both"/>
         <w:rPr>
-          <w:rFonts w:asciiTheme="majorHAnsi" w:hAnsiTheme="majorHAnsi" w:cstheme="majorHAnsi"/>
           <w:sz w:val="24"/>
           <w:szCs w:val="24"/>
         </w:rPr>
@@ -4159,15 +4602,13 @@
         <w:pStyle w:val="Heading3"/>
         <w:jc w:val="both"/>
         <w:rPr>
-          <w:rFonts w:asciiTheme="majorHAnsi" w:hAnsiTheme="majorHAnsi" w:cstheme="majorHAnsi"/>
-          <w:sz w:val="24"/>
-          <w:szCs w:val="24"/>
-        </w:rPr>
-      </w:pPr>
-      <w:bookmarkStart w:id="16" w:name="_Toc98591566"/>
-      <w:r>
-        <w:rPr>
-          <w:rFonts w:asciiTheme="majorHAnsi" w:hAnsiTheme="majorHAnsi" w:cstheme="majorHAnsi"/>
+          <w:sz w:val="24"/>
+          <w:szCs w:val="24"/>
+        </w:rPr>
+      </w:pPr>
+      <w:bookmarkStart w:id="16" w:name="_Toc98686479"/>
+      <w:r>
+        <w:rPr>
           <w:sz w:val="24"/>
           <w:szCs w:val="24"/>
         </w:rPr>
@@ -4179,14 +4620,12 @@
       <w:pPr>
         <w:jc w:val="both"/>
         <w:rPr>
-          <w:rFonts w:asciiTheme="majorHAnsi" w:hAnsiTheme="majorHAnsi" w:cstheme="majorHAnsi"/>
-          <w:sz w:val="24"/>
-          <w:szCs w:val="24"/>
-        </w:rPr>
-      </w:pPr>
-      <w:r>
-        <w:rPr>
-          <w:rFonts w:asciiTheme="majorHAnsi" w:hAnsiTheme="majorHAnsi" w:cstheme="majorHAnsi"/>
+          <w:sz w:val="24"/>
+          <w:szCs w:val="24"/>
+        </w:rPr>
+      </w:pPr>
+      <w:r>
+        <w:rPr>
           <w:noProof/>
           <w:sz w:val="24"/>
           <w:szCs w:val="24"/>
@@ -4245,14 +4684,12 @@
       <w:pPr>
         <w:jc w:val="both"/>
         <w:rPr>
-          <w:rFonts w:asciiTheme="majorHAnsi" w:hAnsiTheme="majorHAnsi" w:cstheme="majorHAnsi"/>
-          <w:sz w:val="24"/>
-          <w:szCs w:val="24"/>
-        </w:rPr>
-      </w:pPr>
-      <w:r>
-        <w:rPr>
-          <w:rFonts w:asciiTheme="majorHAnsi" w:hAnsiTheme="majorHAnsi" w:cstheme="majorHAnsi"/>
+          <w:sz w:val="24"/>
+          <w:szCs w:val="24"/>
+        </w:rPr>
+      </w:pPr>
+      <w:r>
+        <w:rPr>
           <w:sz w:val="24"/>
           <w:szCs w:val="24"/>
         </w:rPr>
@@ -4261,7 +4698,6 @@
       <w:proofErr w:type="spellStart"/>
       <w:r>
         <w:rPr>
-          <w:rFonts w:asciiTheme="majorHAnsi" w:hAnsiTheme="majorHAnsi" w:cstheme="majorHAnsi"/>
           <w:sz w:val="24"/>
           <w:szCs w:val="24"/>
         </w:rPr>
@@ -4270,7 +4706,6 @@
       <w:proofErr w:type="spellEnd"/>
       <w:r>
         <w:rPr>
-          <w:rFonts w:asciiTheme="majorHAnsi" w:hAnsiTheme="majorHAnsi" w:cstheme="majorHAnsi"/>
           <w:sz w:val="24"/>
           <w:szCs w:val="24"/>
         </w:rPr>
@@ -4278,7 +4713,6 @@
       </w:r>
       <w:r>
         <w:rPr>
-          <w:rFonts w:asciiTheme="majorHAnsi" w:hAnsiTheme="majorHAnsi" w:cstheme="majorHAnsi"/>
           <w:sz w:val="24"/>
           <w:szCs w:val="24"/>
         </w:rPr>
@@ -4287,7 +4721,6 @@
       <w:proofErr w:type="gramStart"/>
       <w:r>
         <w:rPr>
-          <w:rFonts w:asciiTheme="majorHAnsi" w:hAnsiTheme="majorHAnsi" w:cstheme="majorHAnsi"/>
           <w:sz w:val="24"/>
           <w:szCs w:val="24"/>
         </w:rPr>
@@ -4296,7 +4729,6 @@
       <w:proofErr w:type="gramEnd"/>
       <w:r>
         <w:rPr>
-          <w:rFonts w:asciiTheme="majorHAnsi" w:hAnsiTheme="majorHAnsi" w:cstheme="majorHAnsi"/>
           <w:sz w:val="24"/>
           <w:szCs w:val="24"/>
         </w:rPr>
@@ -4304,7 +4736,6 @@
       </w:r>
       <w:r>
         <w:rPr>
-          <w:rFonts w:asciiTheme="majorHAnsi" w:hAnsiTheme="majorHAnsi" w:cstheme="majorHAnsi"/>
           <w:sz w:val="24"/>
           <w:szCs w:val="24"/>
         </w:rPr>
@@ -4315,7 +4746,6 @@
       <w:pPr>
         <w:jc w:val="both"/>
         <w:rPr>
-          <w:rFonts w:asciiTheme="majorHAnsi" w:hAnsiTheme="majorHAnsi" w:cstheme="majorHAnsi"/>
           <w:sz w:val="24"/>
           <w:szCs w:val="24"/>
         </w:rPr>
@@ -4326,24 +4756,21 @@
         <w:pStyle w:val="Heading3"/>
         <w:jc w:val="both"/>
         <w:rPr>
-          <w:rFonts w:asciiTheme="majorHAnsi" w:hAnsiTheme="majorHAnsi" w:cstheme="majorHAnsi"/>
-          <w:sz w:val="24"/>
-          <w:szCs w:val="24"/>
-        </w:rPr>
-      </w:pPr>
-      <w:r>
-        <w:rPr>
-          <w:rFonts w:asciiTheme="majorHAnsi" w:hAnsiTheme="majorHAnsi" w:cstheme="majorHAnsi"/>
+          <w:sz w:val="24"/>
+          <w:szCs w:val="24"/>
+        </w:rPr>
+      </w:pPr>
+      <w:r>
+        <w:rPr>
           <w:sz w:val="24"/>
           <w:szCs w:val="24"/>
         </w:rPr>
         <w:lastRenderedPageBreak/>
         <w:t xml:space="preserve"> </w:t>
       </w:r>
-      <w:bookmarkStart w:id="17" w:name="_Toc98591567"/>
-      <w:r>
-        <w:rPr>
-          <w:rFonts w:asciiTheme="majorHAnsi" w:hAnsiTheme="majorHAnsi" w:cstheme="majorHAnsi"/>
+      <w:bookmarkStart w:id="17" w:name="_Toc98686480"/>
+      <w:r>
+        <w:rPr>
           <w:sz w:val="24"/>
           <w:szCs w:val="24"/>
         </w:rPr>
@@ -4355,14 +4782,12 @@
       <w:pPr>
         <w:jc w:val="both"/>
         <w:rPr>
-          <w:rFonts w:asciiTheme="majorHAnsi" w:hAnsiTheme="majorHAnsi" w:cstheme="majorHAnsi"/>
-          <w:sz w:val="24"/>
-          <w:szCs w:val="24"/>
-        </w:rPr>
-      </w:pPr>
-      <w:r>
-        <w:rPr>
-          <w:rFonts w:asciiTheme="majorHAnsi" w:hAnsiTheme="majorHAnsi" w:cstheme="majorHAnsi"/>
+          <w:sz w:val="24"/>
+          <w:szCs w:val="24"/>
+        </w:rPr>
+      </w:pPr>
+      <w:r>
+        <w:rPr>
           <w:noProof/>
           <w:sz w:val="24"/>
           <w:szCs w:val="24"/>
@@ -4421,14 +4846,12 @@
       <w:pPr>
         <w:jc w:val="both"/>
         <w:rPr>
-          <w:rFonts w:asciiTheme="majorHAnsi" w:hAnsiTheme="majorHAnsi" w:cstheme="majorHAnsi"/>
-          <w:sz w:val="24"/>
-          <w:szCs w:val="24"/>
-        </w:rPr>
-      </w:pPr>
-      <w:r>
-        <w:rPr>
-          <w:rFonts w:asciiTheme="majorHAnsi" w:hAnsiTheme="majorHAnsi" w:cstheme="majorHAnsi"/>
+          <w:sz w:val="24"/>
+          <w:szCs w:val="24"/>
+        </w:rPr>
+      </w:pPr>
+      <w:r>
+        <w:rPr>
           <w:sz w:val="24"/>
           <w:szCs w:val="24"/>
         </w:rPr>
@@ -4436,7 +4859,6 @@
       </w:r>
       <w:r>
         <w:rPr>
-          <w:rFonts w:asciiTheme="majorHAnsi" w:hAnsiTheme="majorHAnsi" w:cstheme="majorHAnsi"/>
           <w:sz w:val="24"/>
           <w:szCs w:val="24"/>
         </w:rPr>
@@ -4444,7 +4866,6 @@
       </w:r>
       <w:r>
         <w:rPr>
-          <w:rFonts w:asciiTheme="majorHAnsi" w:hAnsiTheme="majorHAnsi" w:cstheme="majorHAnsi"/>
           <w:sz w:val="24"/>
           <w:szCs w:val="24"/>
         </w:rPr>
@@ -4452,7 +4873,6 @@
       </w:r>
       <w:r>
         <w:rPr>
-          <w:rFonts w:asciiTheme="majorHAnsi" w:hAnsiTheme="majorHAnsi" w:cstheme="majorHAnsi"/>
           <w:sz w:val="24"/>
           <w:szCs w:val="24"/>
         </w:rPr>
@@ -4464,15 +4884,13 @@
         <w:pStyle w:val="Heading2"/>
         <w:jc w:val="both"/>
         <w:rPr>
-          <w:rFonts w:asciiTheme="majorHAnsi" w:hAnsiTheme="majorHAnsi" w:cstheme="majorHAnsi"/>
-          <w:sz w:val="24"/>
-          <w:szCs w:val="24"/>
-        </w:rPr>
-      </w:pPr>
-      <w:bookmarkStart w:id="18" w:name="_Toc98591568"/>
-      <w:r>
-        <w:rPr>
-          <w:rFonts w:asciiTheme="majorHAnsi" w:hAnsiTheme="majorHAnsi" w:cstheme="majorHAnsi"/>
+          <w:sz w:val="24"/>
+          <w:szCs w:val="24"/>
+        </w:rPr>
+      </w:pPr>
+      <w:bookmarkStart w:id="18" w:name="_Toc98686481"/>
+      <w:r>
+        <w:rPr>
           <w:sz w:val="24"/>
           <w:szCs w:val="24"/>
         </w:rPr>
@@ -4485,15 +4903,13 @@
         <w:pStyle w:val="Heading3"/>
         <w:jc w:val="both"/>
         <w:rPr>
-          <w:rFonts w:asciiTheme="majorHAnsi" w:hAnsiTheme="majorHAnsi" w:cstheme="majorHAnsi"/>
-          <w:sz w:val="24"/>
-          <w:szCs w:val="24"/>
-        </w:rPr>
-      </w:pPr>
-      <w:bookmarkStart w:id="19" w:name="_Toc98591569"/>
-      <w:r>
-        <w:rPr>
-          <w:rFonts w:asciiTheme="majorHAnsi" w:hAnsiTheme="majorHAnsi" w:cstheme="majorHAnsi"/>
+          <w:sz w:val="24"/>
+          <w:szCs w:val="24"/>
+        </w:rPr>
+      </w:pPr>
+      <w:bookmarkStart w:id="19" w:name="_Toc98686482"/>
+      <w:r>
+        <w:rPr>
           <w:sz w:val="24"/>
           <w:szCs w:val="24"/>
         </w:rPr>
@@ -4505,14 +4921,12 @@
       <w:pPr>
         <w:jc w:val="both"/>
         <w:rPr>
-          <w:rFonts w:asciiTheme="majorHAnsi" w:hAnsiTheme="majorHAnsi" w:cstheme="majorHAnsi"/>
-          <w:sz w:val="24"/>
-          <w:szCs w:val="24"/>
-        </w:rPr>
-      </w:pPr>
-      <w:r>
-        <w:rPr>
-          <w:rFonts w:asciiTheme="majorHAnsi" w:hAnsiTheme="majorHAnsi" w:cstheme="majorHAnsi"/>
+          <w:sz w:val="24"/>
+          <w:szCs w:val="24"/>
+        </w:rPr>
+      </w:pPr>
+      <w:r>
+        <w:rPr>
           <w:sz w:val="24"/>
           <w:szCs w:val="24"/>
         </w:rPr>
@@ -4520,7 +4934,6 @@
       </w:r>
       <w:r>
         <w:rPr>
-          <w:rFonts w:asciiTheme="majorHAnsi" w:hAnsiTheme="majorHAnsi" w:cstheme="majorHAnsi"/>
           <w:sz w:val="24"/>
           <w:szCs w:val="24"/>
         </w:rPr>
@@ -4528,7 +4941,6 @@
       </w:r>
       <w:r>
         <w:rPr>
-          <w:rFonts w:asciiTheme="majorHAnsi" w:hAnsiTheme="majorHAnsi" w:cstheme="majorHAnsi"/>
           <w:sz w:val="24"/>
           <w:szCs w:val="24"/>
         </w:rPr>
@@ -4536,7 +4948,6 @@
       </w:r>
       <w:r>
         <w:rPr>
-          <w:rFonts w:asciiTheme="majorHAnsi" w:hAnsiTheme="majorHAnsi" w:cstheme="majorHAnsi"/>
           <w:sz w:val="24"/>
           <w:szCs w:val="24"/>
         </w:rPr>
@@ -4544,7 +4955,6 @@
       </w:r>
       <w:r>
         <w:rPr>
-          <w:rFonts w:asciiTheme="majorHAnsi" w:hAnsiTheme="majorHAnsi" w:cstheme="majorHAnsi"/>
           <w:sz w:val="24"/>
           <w:szCs w:val="24"/>
         </w:rPr>
@@ -4552,7 +4962,6 @@
       </w:r>
       <w:r>
         <w:rPr>
-          <w:rFonts w:asciiTheme="majorHAnsi" w:hAnsiTheme="majorHAnsi" w:cstheme="majorHAnsi"/>
           <w:sz w:val="24"/>
           <w:szCs w:val="24"/>
         </w:rPr>
@@ -4561,7 +4970,6 @@
       <w:proofErr w:type="spellStart"/>
       <w:r>
         <w:rPr>
-          <w:rFonts w:asciiTheme="majorHAnsi" w:hAnsiTheme="majorHAnsi" w:cstheme="majorHAnsi"/>
           <w:sz w:val="24"/>
           <w:szCs w:val="24"/>
         </w:rPr>
@@ -4570,7 +4978,6 @@
       <w:proofErr w:type="spellEnd"/>
       <w:r>
         <w:rPr>
-          <w:rFonts w:asciiTheme="majorHAnsi" w:hAnsiTheme="majorHAnsi" w:cstheme="majorHAnsi"/>
           <w:sz w:val="24"/>
           <w:szCs w:val="24"/>
         </w:rPr>
@@ -4579,7 +4986,6 @@
       <w:proofErr w:type="spellStart"/>
       <w:r>
         <w:rPr>
-          <w:rFonts w:asciiTheme="majorHAnsi" w:hAnsiTheme="majorHAnsi" w:cstheme="majorHAnsi"/>
           <w:sz w:val="24"/>
           <w:szCs w:val="24"/>
         </w:rPr>
@@ -4588,7 +4994,6 @@
       <w:proofErr w:type="spellEnd"/>
       <w:r>
         <w:rPr>
-          <w:rFonts w:asciiTheme="majorHAnsi" w:hAnsiTheme="majorHAnsi" w:cstheme="majorHAnsi"/>
           <w:sz w:val="24"/>
           <w:szCs w:val="24"/>
         </w:rPr>
@@ -4596,7 +5001,6 @@
       </w:r>
       <w:r>
         <w:rPr>
-          <w:rFonts w:asciiTheme="majorHAnsi" w:hAnsiTheme="majorHAnsi" w:cstheme="majorHAnsi"/>
           <w:sz w:val="24"/>
           <w:szCs w:val="24"/>
         </w:rPr>
@@ -4604,7 +5008,6 @@
       </w:r>
       <w:r>
         <w:rPr>
-          <w:rFonts w:asciiTheme="majorHAnsi" w:hAnsiTheme="majorHAnsi" w:cstheme="majorHAnsi"/>
           <w:sz w:val="24"/>
           <w:szCs w:val="24"/>
         </w:rPr>
@@ -4613,7 +5016,6 @@
       <w:proofErr w:type="spellStart"/>
       <w:r>
         <w:rPr>
-          <w:rFonts w:asciiTheme="majorHAnsi" w:hAnsiTheme="majorHAnsi" w:cstheme="majorHAnsi"/>
           <w:sz w:val="24"/>
           <w:szCs w:val="24"/>
         </w:rPr>
@@ -4622,7 +5024,6 @@
       <w:proofErr w:type="spellEnd"/>
       <w:r>
         <w:rPr>
-          <w:rFonts w:asciiTheme="majorHAnsi" w:hAnsiTheme="majorHAnsi" w:cstheme="majorHAnsi"/>
           <w:sz w:val="24"/>
           <w:szCs w:val="24"/>
         </w:rPr>
@@ -4631,7 +5032,6 @@
       <w:proofErr w:type="spellStart"/>
       <w:r>
         <w:rPr>
-          <w:rFonts w:asciiTheme="majorHAnsi" w:hAnsiTheme="majorHAnsi" w:cstheme="majorHAnsi"/>
           <w:sz w:val="24"/>
           <w:szCs w:val="24"/>
         </w:rPr>
@@ -4640,7 +5040,6 @@
       <w:proofErr w:type="spellEnd"/>
       <w:r>
         <w:rPr>
-          <w:rFonts w:asciiTheme="majorHAnsi" w:hAnsiTheme="majorHAnsi" w:cstheme="majorHAnsi"/>
           <w:sz w:val="24"/>
           <w:szCs w:val="24"/>
         </w:rPr>
@@ -4651,24 +5050,21 @@
       <w:pPr>
         <w:jc w:val="both"/>
         <w:rPr>
-          <w:rFonts w:asciiTheme="majorHAnsi" w:hAnsiTheme="majorHAnsi" w:cstheme="majorHAnsi"/>
-          <w:sz w:val="24"/>
-          <w:szCs w:val="24"/>
-        </w:rPr>
-      </w:pPr>
-    </w:p>
-    <w:p>
-      <w:pPr>
-        <w:jc w:val="both"/>
-        <w:rPr>
-          <w:rFonts w:asciiTheme="majorHAnsi" w:hAnsiTheme="majorHAnsi" w:cstheme="majorHAnsi"/>
-          <w:sz w:val="24"/>
-          <w:szCs w:val="24"/>
-        </w:rPr>
-      </w:pPr>
-      <w:r>
-        <w:rPr>
-          <w:rFonts w:asciiTheme="majorHAnsi" w:hAnsiTheme="majorHAnsi" w:cstheme="majorHAnsi"/>
+          <w:sz w:val="24"/>
+          <w:szCs w:val="24"/>
+        </w:rPr>
+      </w:pPr>
+    </w:p>
+    <w:p>
+      <w:pPr>
+        <w:jc w:val="both"/>
+        <w:rPr>
+          <w:sz w:val="24"/>
+          <w:szCs w:val="24"/>
+        </w:rPr>
+      </w:pPr>
+      <w:r>
+        <w:rPr>
           <w:sz w:val="24"/>
           <w:szCs w:val="24"/>
         </w:rPr>
@@ -4676,7 +5072,6 @@
       </w:r>
       <w:r>
         <w:rPr>
-          <w:rFonts w:asciiTheme="majorHAnsi" w:hAnsiTheme="majorHAnsi" w:cstheme="majorHAnsi"/>
           <w:sz w:val="24"/>
           <w:szCs w:val="24"/>
         </w:rPr>
@@ -4684,7 +5079,6 @@
       </w:r>
       <w:r>
         <w:rPr>
-          <w:rFonts w:asciiTheme="majorHAnsi" w:hAnsiTheme="majorHAnsi" w:cstheme="majorHAnsi"/>
           <w:sz w:val="24"/>
           <w:szCs w:val="24"/>
         </w:rPr>
@@ -4692,7 +5086,6 @@
       </w:r>
       <w:r>
         <w:rPr>
-          <w:rFonts w:asciiTheme="majorHAnsi" w:hAnsiTheme="majorHAnsi" w:cstheme="majorHAnsi"/>
           <w:sz w:val="24"/>
           <w:szCs w:val="24"/>
         </w:rPr>
@@ -4700,7 +5093,6 @@
       </w:r>
       <w:r>
         <w:rPr>
-          <w:rFonts w:asciiTheme="majorHAnsi" w:hAnsiTheme="majorHAnsi" w:cstheme="majorHAnsi"/>
           <w:sz w:val="24"/>
           <w:szCs w:val="24"/>
         </w:rPr>
@@ -4711,41 +5103,43 @@
       <w:pPr>
         <w:jc w:val="both"/>
         <w:rPr>
-          <w:rFonts w:asciiTheme="majorHAnsi" w:hAnsiTheme="majorHAnsi" w:cstheme="majorHAnsi"/>
-          <w:sz w:val="24"/>
-          <w:szCs w:val="24"/>
-        </w:rPr>
-      </w:pPr>
-    </w:p>
-    <w:p>
-      <w:pPr>
-        <w:jc w:val="both"/>
-        <w:rPr>
-          <w:rFonts w:asciiTheme="majorHAnsi" w:hAnsiTheme="majorHAnsi" w:cstheme="majorHAnsi"/>
-          <w:sz w:val="24"/>
-          <w:szCs w:val="24"/>
-        </w:rPr>
-      </w:pPr>
-      <w:r>
-        <w:rPr>
-          <w:rFonts w:asciiTheme="majorHAnsi" w:hAnsiTheme="majorHAnsi" w:cstheme="majorHAnsi"/>
+          <w:sz w:val="24"/>
+          <w:szCs w:val="24"/>
+        </w:rPr>
+      </w:pPr>
+    </w:p>
+    <w:p>
+      <w:pPr>
+        <w:jc w:val="both"/>
+        <w:rPr>
+          <w:sz w:val="24"/>
+          <w:szCs w:val="24"/>
+        </w:rPr>
+      </w:pPr>
+      <w:r>
+        <w:rPr>
+          <w:sz w:val="24"/>
+          <w:szCs w:val="24"/>
+        </w:rPr>
+        <w:t>Next</w:t>
+      </w:r>
+      <w:r>
+        <w:rPr>
+          <w:sz w:val="24"/>
+          <w:szCs w:val="24"/>
+        </w:rPr>
+        <w:t xml:space="preserve">, the binary values of the neighbours are concatenated together to form a binary string of length 8. This is then converted into a denary number which is set as the </w:t>
+      </w:r>
+      <w:r>
+        <w:rPr>
           <w:sz w:val="24"/>
           <w:szCs w:val="24"/>
         </w:rPr>
         <w:lastRenderedPageBreak/>
-        <w:t>Next</w:t>
-      </w:r>
-      <w:r>
-        <w:rPr>
-          <w:rFonts w:asciiTheme="majorHAnsi" w:hAnsiTheme="majorHAnsi" w:cstheme="majorHAnsi"/>
-          <w:sz w:val="24"/>
-          <w:szCs w:val="24"/>
-        </w:rPr>
-        <w:t>, the binary values of the neighbours are concatenated together to form a binary string of length 8. This is then converted into a denary number which is set as the saturation of the central pixel.</w:t>
-      </w:r>
-      <w:r>
-        <w:rPr>
-          <w:rFonts w:asciiTheme="majorHAnsi" w:hAnsiTheme="majorHAnsi" w:cstheme="majorHAnsi"/>
+        <w:t>saturation of the central pixel.</w:t>
+      </w:r>
+      <w:r>
+        <w:rPr>
           <w:sz w:val="24"/>
           <w:szCs w:val="24"/>
         </w:rPr>
@@ -4753,7 +5147,6 @@
       </w:r>
       <w:r>
         <w:rPr>
-          <w:rFonts w:asciiTheme="majorHAnsi" w:hAnsiTheme="majorHAnsi" w:cstheme="majorHAnsi"/>
           <w:sz w:val="24"/>
           <w:szCs w:val="24"/>
         </w:rPr>
@@ -4761,7 +5154,6 @@
       </w:r>
       <w:r>
         <w:rPr>
-          <w:rFonts w:asciiTheme="majorHAnsi" w:hAnsiTheme="majorHAnsi" w:cstheme="majorHAnsi"/>
           <w:sz w:val="24"/>
           <w:szCs w:val="24"/>
         </w:rPr>
@@ -4769,7 +5161,6 @@
       </w:r>
       <w:r>
         <w:rPr>
-          <w:rFonts w:asciiTheme="majorHAnsi" w:hAnsiTheme="majorHAnsi" w:cstheme="majorHAnsi"/>
           <w:sz w:val="24"/>
           <w:szCs w:val="24"/>
         </w:rPr>
@@ -4777,7 +5168,6 @@
       </w:r>
       <w:r>
         <w:rPr>
-          <w:rFonts w:asciiTheme="majorHAnsi" w:hAnsiTheme="majorHAnsi" w:cstheme="majorHAnsi"/>
           <w:sz w:val="24"/>
           <w:szCs w:val="24"/>
         </w:rPr>
@@ -4788,24 +5178,21 @@
       <w:pPr>
         <w:jc w:val="both"/>
         <w:rPr>
-          <w:rFonts w:asciiTheme="majorHAnsi" w:hAnsiTheme="majorHAnsi" w:cstheme="majorHAnsi"/>
-          <w:sz w:val="24"/>
-          <w:szCs w:val="24"/>
-        </w:rPr>
-      </w:pPr>
-    </w:p>
-    <w:p>
-      <w:pPr>
-        <w:jc w:val="both"/>
-        <w:rPr>
-          <w:rFonts w:asciiTheme="majorHAnsi" w:hAnsiTheme="majorHAnsi" w:cstheme="majorHAnsi"/>
-          <w:sz w:val="24"/>
-          <w:szCs w:val="24"/>
-        </w:rPr>
-      </w:pPr>
-      <w:r>
-        <w:rPr>
-          <w:rFonts w:asciiTheme="majorHAnsi" w:hAnsiTheme="majorHAnsi" w:cstheme="majorHAnsi"/>
+          <w:sz w:val="24"/>
+          <w:szCs w:val="24"/>
+        </w:rPr>
+      </w:pPr>
+    </w:p>
+    <w:p>
+      <w:pPr>
+        <w:jc w:val="both"/>
+        <w:rPr>
+          <w:sz w:val="24"/>
+          <w:szCs w:val="24"/>
+        </w:rPr>
+      </w:pPr>
+      <w:r>
+        <w:rPr>
           <w:sz w:val="24"/>
           <w:szCs w:val="24"/>
         </w:rPr>
@@ -4814,7 +5201,6 @@
       <w:proofErr w:type="spellStart"/>
       <w:r>
         <w:rPr>
-          <w:rFonts w:asciiTheme="majorHAnsi" w:hAnsiTheme="majorHAnsi" w:cstheme="majorHAnsi"/>
           <w:sz w:val="24"/>
           <w:szCs w:val="24"/>
         </w:rPr>
@@ -4823,7 +5209,6 @@
       <w:proofErr w:type="spellEnd"/>
       <w:r>
         <w:rPr>
-          <w:rFonts w:asciiTheme="majorHAnsi" w:hAnsiTheme="majorHAnsi" w:cstheme="majorHAnsi"/>
           <w:sz w:val="24"/>
           <w:szCs w:val="24"/>
         </w:rPr>
@@ -4832,7 +5217,6 @@
       <w:proofErr w:type="spellStart"/>
       <w:r>
         <w:rPr>
-          <w:rFonts w:asciiTheme="majorHAnsi" w:hAnsiTheme="majorHAnsi" w:cstheme="majorHAnsi"/>
           <w:sz w:val="24"/>
           <w:szCs w:val="24"/>
         </w:rPr>
@@ -4841,7 +5225,6 @@
       <w:proofErr w:type="spellEnd"/>
       <w:r>
         <w:rPr>
-          <w:rFonts w:asciiTheme="majorHAnsi" w:hAnsiTheme="majorHAnsi" w:cstheme="majorHAnsi"/>
           <w:sz w:val="24"/>
           <w:szCs w:val="24"/>
         </w:rPr>
@@ -4849,7 +5232,6 @@
       </w:r>
       <w:r>
         <w:rPr>
-          <w:rFonts w:asciiTheme="majorHAnsi" w:hAnsiTheme="majorHAnsi" w:cstheme="majorHAnsi"/>
           <w:sz w:val="24"/>
           <w:szCs w:val="24"/>
         </w:rPr>
@@ -4857,7 +5239,6 @@
       </w:r>
       <w:r>
         <w:rPr>
-          <w:rFonts w:asciiTheme="majorHAnsi" w:hAnsiTheme="majorHAnsi" w:cstheme="majorHAnsi"/>
           <w:sz w:val="24"/>
           <w:szCs w:val="24"/>
         </w:rPr>
@@ -4868,24 +5249,21 @@
       <w:pPr>
         <w:jc w:val="both"/>
         <w:rPr>
-          <w:rFonts w:asciiTheme="majorHAnsi" w:hAnsiTheme="majorHAnsi" w:cstheme="majorHAnsi"/>
-          <w:sz w:val="24"/>
-          <w:szCs w:val="24"/>
-        </w:rPr>
-      </w:pPr>
-    </w:p>
-    <w:p>
-      <w:pPr>
-        <w:jc w:val="both"/>
-        <w:rPr>
-          <w:rFonts w:asciiTheme="majorHAnsi" w:hAnsiTheme="majorHAnsi" w:cstheme="majorHAnsi"/>
-          <w:sz w:val="24"/>
-          <w:szCs w:val="24"/>
-        </w:rPr>
-      </w:pPr>
-      <w:r>
-        <w:rPr>
-          <w:rFonts w:asciiTheme="majorHAnsi" w:hAnsiTheme="majorHAnsi" w:cstheme="majorHAnsi"/>
+          <w:sz w:val="24"/>
+          <w:szCs w:val="24"/>
+        </w:rPr>
+      </w:pPr>
+    </w:p>
+    <w:p>
+      <w:pPr>
+        <w:jc w:val="both"/>
+        <w:rPr>
+          <w:sz w:val="24"/>
+          <w:szCs w:val="24"/>
+        </w:rPr>
+      </w:pPr>
+      <w:r>
+        <w:rPr>
           <w:sz w:val="24"/>
           <w:szCs w:val="24"/>
         </w:rPr>
@@ -4893,7 +5271,6 @@
       </w:r>
       <w:r>
         <w:rPr>
-          <w:rFonts w:asciiTheme="majorHAnsi" w:hAnsiTheme="majorHAnsi" w:cstheme="majorHAnsi"/>
           <w:sz w:val="24"/>
           <w:szCs w:val="24"/>
         </w:rPr>
@@ -4901,7 +5278,6 @@
       </w:r>
       <w:r>
         <w:rPr>
-          <w:rFonts w:asciiTheme="majorHAnsi" w:hAnsiTheme="majorHAnsi" w:cstheme="majorHAnsi"/>
           <w:sz w:val="24"/>
           <w:szCs w:val="24"/>
         </w:rPr>
@@ -4912,7 +5288,6 @@
       <w:pPr>
         <w:jc w:val="both"/>
         <w:rPr>
-          <w:rFonts w:asciiTheme="majorHAnsi" w:hAnsiTheme="majorHAnsi" w:cstheme="majorHAnsi"/>
           <w:sz w:val="24"/>
           <w:szCs w:val="24"/>
         </w:rPr>
@@ -4923,15 +5298,13 @@
         <w:pStyle w:val="Heading2"/>
         <w:jc w:val="both"/>
         <w:rPr>
-          <w:rFonts w:asciiTheme="majorHAnsi" w:hAnsiTheme="majorHAnsi" w:cstheme="majorHAnsi"/>
-          <w:sz w:val="24"/>
-          <w:szCs w:val="24"/>
-        </w:rPr>
-      </w:pPr>
-      <w:bookmarkStart w:id="20" w:name="_Toc98591570"/>
-      <w:r>
-        <w:rPr>
-          <w:rFonts w:asciiTheme="majorHAnsi" w:hAnsiTheme="majorHAnsi" w:cstheme="majorHAnsi"/>
+          <w:sz w:val="24"/>
+          <w:szCs w:val="24"/>
+        </w:rPr>
+      </w:pPr>
+      <w:bookmarkStart w:id="20" w:name="_Toc98686483"/>
+      <w:r>
+        <w:rPr>
           <w:sz w:val="24"/>
           <w:szCs w:val="24"/>
         </w:rPr>
@@ -4948,14 +5321,12 @@
         </w:numPr>
         <w:jc w:val="both"/>
         <w:rPr>
-          <w:rFonts w:asciiTheme="majorHAnsi" w:hAnsiTheme="majorHAnsi" w:cstheme="majorHAnsi"/>
-          <w:sz w:val="24"/>
-          <w:szCs w:val="24"/>
-        </w:rPr>
-      </w:pPr>
-      <w:r>
-        <w:rPr>
-          <w:rFonts w:asciiTheme="majorHAnsi" w:hAnsiTheme="majorHAnsi" w:cstheme="majorHAnsi"/>
+          <w:sz w:val="24"/>
+          <w:szCs w:val="24"/>
+        </w:rPr>
+      </w:pPr>
+      <w:r>
+        <w:rPr>
           <w:sz w:val="24"/>
           <w:szCs w:val="24"/>
         </w:rPr>
@@ -4971,14 +5342,12 @@
         </w:numPr>
         <w:jc w:val="both"/>
         <w:rPr>
-          <w:rFonts w:asciiTheme="majorHAnsi" w:hAnsiTheme="majorHAnsi" w:cstheme="majorHAnsi"/>
-          <w:sz w:val="24"/>
-          <w:szCs w:val="24"/>
-        </w:rPr>
-      </w:pPr>
-      <w:r>
-        <w:rPr>
-          <w:rFonts w:asciiTheme="majorHAnsi" w:hAnsiTheme="majorHAnsi" w:cstheme="majorHAnsi"/>
+          <w:sz w:val="24"/>
+          <w:szCs w:val="24"/>
+        </w:rPr>
+      </w:pPr>
+      <w:r>
+        <w:rPr>
           <w:sz w:val="24"/>
           <w:szCs w:val="24"/>
         </w:rPr>
@@ -4994,14 +5363,12 @@
         </w:numPr>
         <w:jc w:val="both"/>
         <w:rPr>
-          <w:rFonts w:asciiTheme="majorHAnsi" w:hAnsiTheme="majorHAnsi" w:cstheme="majorHAnsi"/>
-          <w:sz w:val="24"/>
-          <w:szCs w:val="24"/>
-        </w:rPr>
-      </w:pPr>
-      <w:r>
-        <w:rPr>
-          <w:rFonts w:asciiTheme="majorHAnsi" w:hAnsiTheme="majorHAnsi" w:cstheme="majorHAnsi"/>
+          <w:sz w:val="24"/>
+          <w:szCs w:val="24"/>
+        </w:rPr>
+      </w:pPr>
+      <w:r>
+        <w:rPr>
           <w:sz w:val="24"/>
           <w:szCs w:val="24"/>
         </w:rPr>
@@ -5009,7 +5376,6 @@
       </w:r>
       <w:r>
         <w:rPr>
-          <w:rFonts w:asciiTheme="majorHAnsi" w:hAnsiTheme="majorHAnsi" w:cstheme="majorHAnsi"/>
           <w:sz w:val="24"/>
           <w:szCs w:val="24"/>
         </w:rPr>
@@ -5017,7 +5383,6 @@
       </w:r>
       <w:r>
         <w:rPr>
-          <w:rFonts w:asciiTheme="majorHAnsi" w:hAnsiTheme="majorHAnsi" w:cstheme="majorHAnsi"/>
           <w:sz w:val="24"/>
           <w:szCs w:val="24"/>
         </w:rPr>
@@ -5025,7 +5390,6 @@
       </w:r>
       <w:r>
         <w:rPr>
-          <w:rFonts w:asciiTheme="majorHAnsi" w:hAnsiTheme="majorHAnsi" w:cstheme="majorHAnsi"/>
           <w:sz w:val="24"/>
           <w:szCs w:val="24"/>
         </w:rPr>
@@ -5036,7 +5400,6 @@
       <w:pPr>
         <w:jc w:val="both"/>
         <w:rPr>
-          <w:rFonts w:asciiTheme="majorHAnsi" w:hAnsiTheme="majorHAnsi" w:cstheme="majorHAnsi"/>
           <w:sz w:val="24"/>
           <w:szCs w:val="24"/>
         </w:rPr>
@@ -5047,15 +5410,13 @@
         <w:pStyle w:val="Heading2"/>
         <w:jc w:val="both"/>
         <w:rPr>
-          <w:rFonts w:asciiTheme="majorHAnsi" w:hAnsiTheme="majorHAnsi" w:cstheme="majorHAnsi"/>
-          <w:sz w:val="24"/>
-          <w:szCs w:val="24"/>
-        </w:rPr>
-      </w:pPr>
-      <w:bookmarkStart w:id="21" w:name="_Toc98591571"/>
-      <w:r>
-        <w:rPr>
-          <w:rFonts w:asciiTheme="majorHAnsi" w:hAnsiTheme="majorHAnsi" w:cstheme="majorHAnsi"/>
+          <w:sz w:val="24"/>
+          <w:szCs w:val="24"/>
+        </w:rPr>
+      </w:pPr>
+      <w:bookmarkStart w:id="21" w:name="_Toc98686484"/>
+      <w:r>
+        <w:rPr>
           <w:sz w:val="24"/>
           <w:szCs w:val="24"/>
         </w:rPr>
@@ -5072,14 +5433,12 @@
         </w:numPr>
         <w:jc w:val="both"/>
         <w:rPr>
-          <w:rFonts w:asciiTheme="majorHAnsi" w:hAnsiTheme="majorHAnsi" w:cstheme="majorHAnsi"/>
-          <w:sz w:val="24"/>
-          <w:szCs w:val="24"/>
-        </w:rPr>
-      </w:pPr>
-      <w:r>
-        <w:rPr>
-          <w:rFonts w:asciiTheme="majorHAnsi" w:hAnsiTheme="majorHAnsi" w:cstheme="majorHAnsi"/>
+          <w:sz w:val="24"/>
+          <w:szCs w:val="24"/>
+        </w:rPr>
+      </w:pPr>
+      <w:r>
+        <w:rPr>
           <w:sz w:val="24"/>
           <w:szCs w:val="24"/>
         </w:rPr>
@@ -5087,7 +5446,6 @@
       </w:r>
       <w:r>
         <w:rPr>
-          <w:rFonts w:asciiTheme="majorHAnsi" w:hAnsiTheme="majorHAnsi" w:cstheme="majorHAnsi"/>
           <w:sz w:val="24"/>
           <w:szCs w:val="24"/>
         </w:rPr>
@@ -5095,7 +5453,6 @@
       </w:r>
       <w:r>
         <w:rPr>
-          <w:rFonts w:asciiTheme="majorHAnsi" w:hAnsiTheme="majorHAnsi" w:cstheme="majorHAnsi"/>
           <w:sz w:val="24"/>
           <w:szCs w:val="24"/>
         </w:rPr>
@@ -5103,7 +5460,6 @@
       </w:r>
       <w:r>
         <w:rPr>
-          <w:rFonts w:asciiTheme="majorHAnsi" w:hAnsiTheme="majorHAnsi" w:cstheme="majorHAnsi"/>
           <w:sz w:val="24"/>
           <w:szCs w:val="24"/>
         </w:rPr>
@@ -5111,7 +5467,6 @@
       </w:r>
       <w:r>
         <w:rPr>
-          <w:rFonts w:asciiTheme="majorHAnsi" w:hAnsiTheme="majorHAnsi" w:cstheme="majorHAnsi"/>
           <w:sz w:val="24"/>
           <w:szCs w:val="24"/>
         </w:rPr>
@@ -5122,7 +5477,6 @@
       <w:pPr>
         <w:jc w:val="both"/>
         <w:rPr>
-          <w:rFonts w:asciiTheme="majorHAnsi" w:hAnsiTheme="majorHAnsi" w:cstheme="majorHAnsi"/>
           <w:sz w:val="24"/>
           <w:szCs w:val="24"/>
         </w:rPr>
@@ -5133,15 +5487,13 @@
         <w:pStyle w:val="Heading2"/>
         <w:jc w:val="both"/>
         <w:rPr>
-          <w:rFonts w:asciiTheme="majorHAnsi" w:hAnsiTheme="majorHAnsi" w:cstheme="majorHAnsi"/>
-          <w:sz w:val="24"/>
-          <w:szCs w:val="24"/>
-        </w:rPr>
-      </w:pPr>
-      <w:bookmarkStart w:id="22" w:name="_Toc98591572"/>
-      <w:r>
-        <w:rPr>
-          <w:rFonts w:asciiTheme="majorHAnsi" w:hAnsiTheme="majorHAnsi" w:cstheme="majorHAnsi"/>
+          <w:sz w:val="24"/>
+          <w:szCs w:val="24"/>
+        </w:rPr>
+      </w:pPr>
+      <w:bookmarkStart w:id="22" w:name="_Toc98686485"/>
+      <w:r>
+        <w:rPr>
           <w:sz w:val="24"/>
           <w:szCs w:val="24"/>
         </w:rPr>
@@ -5155,15 +5507,13 @@
         <w:pStyle w:val="Heading3"/>
         <w:jc w:val="both"/>
         <w:rPr>
-          <w:rFonts w:asciiTheme="majorHAnsi" w:hAnsiTheme="majorHAnsi" w:cstheme="majorHAnsi"/>
-          <w:sz w:val="24"/>
-          <w:szCs w:val="24"/>
-        </w:rPr>
-      </w:pPr>
-      <w:bookmarkStart w:id="23" w:name="_Toc98591573"/>
-      <w:r>
-        <w:rPr>
-          <w:rFonts w:asciiTheme="majorHAnsi" w:hAnsiTheme="majorHAnsi" w:cstheme="majorHAnsi"/>
+          <w:sz w:val="24"/>
+          <w:szCs w:val="24"/>
+        </w:rPr>
+      </w:pPr>
+      <w:bookmarkStart w:id="23" w:name="_Toc98686486"/>
+      <w:r>
+        <w:rPr>
           <w:sz w:val="24"/>
           <w:szCs w:val="24"/>
         </w:rPr>
@@ -5175,14 +5525,12 @@
       <w:pPr>
         <w:jc w:val="both"/>
         <w:rPr>
-          <w:rFonts w:asciiTheme="majorHAnsi" w:hAnsiTheme="majorHAnsi" w:cstheme="majorHAnsi"/>
-          <w:sz w:val="24"/>
-          <w:szCs w:val="24"/>
-        </w:rPr>
-      </w:pPr>
-      <w:r>
-        <w:rPr>
-          <w:rFonts w:asciiTheme="majorHAnsi" w:hAnsiTheme="majorHAnsi" w:cstheme="majorHAnsi"/>
+          <w:sz w:val="24"/>
+          <w:szCs w:val="24"/>
+        </w:rPr>
+      </w:pPr>
+      <w:r>
+        <w:rPr>
           <w:noProof/>
           <w:sz w:val="24"/>
           <w:szCs w:val="24"/>
@@ -5241,14 +5589,12 @@
       <w:pPr>
         <w:jc w:val="both"/>
         <w:rPr>
-          <w:rFonts w:asciiTheme="majorHAnsi" w:hAnsiTheme="majorHAnsi" w:cstheme="majorHAnsi"/>
-          <w:sz w:val="24"/>
-          <w:szCs w:val="24"/>
-        </w:rPr>
-      </w:pPr>
-      <w:r>
-        <w:rPr>
-          <w:rFonts w:asciiTheme="majorHAnsi" w:hAnsiTheme="majorHAnsi" w:cstheme="majorHAnsi"/>
+          <w:sz w:val="24"/>
+          <w:szCs w:val="24"/>
+        </w:rPr>
+      </w:pPr>
+      <w:r>
+        <w:rPr>
           <w:sz w:val="24"/>
           <w:szCs w:val="24"/>
         </w:rPr>
@@ -5256,7 +5602,6 @@
       </w:r>
       <w:r>
         <w:rPr>
-          <w:rFonts w:asciiTheme="majorHAnsi" w:hAnsiTheme="majorHAnsi" w:cstheme="majorHAnsi"/>
           <w:sz w:val="24"/>
           <w:szCs w:val="24"/>
         </w:rPr>
@@ -5264,7 +5609,6 @@
       </w:r>
       <w:r>
         <w:rPr>
-          <w:rFonts w:asciiTheme="majorHAnsi" w:hAnsiTheme="majorHAnsi" w:cstheme="majorHAnsi"/>
           <w:sz w:val="24"/>
           <w:szCs w:val="24"/>
         </w:rPr>
@@ -5276,15 +5620,13 @@
         <w:pStyle w:val="Heading3"/>
         <w:jc w:val="both"/>
         <w:rPr>
-          <w:rFonts w:asciiTheme="majorHAnsi" w:hAnsiTheme="majorHAnsi" w:cstheme="majorHAnsi"/>
-          <w:sz w:val="24"/>
-          <w:szCs w:val="24"/>
-        </w:rPr>
-      </w:pPr>
-      <w:bookmarkStart w:id="24" w:name="_Toc98591574"/>
-      <w:r>
-        <w:rPr>
-          <w:rFonts w:asciiTheme="majorHAnsi" w:hAnsiTheme="majorHAnsi" w:cstheme="majorHAnsi"/>
+          <w:sz w:val="24"/>
+          <w:szCs w:val="24"/>
+        </w:rPr>
+      </w:pPr>
+      <w:bookmarkStart w:id="24" w:name="_Toc98686487"/>
+      <w:r>
+        <w:rPr>
           <w:sz w:val="24"/>
           <w:szCs w:val="24"/>
         </w:rPr>
@@ -5296,14 +5638,12 @@
       <w:pPr>
         <w:jc w:val="both"/>
         <w:rPr>
-          <w:rFonts w:asciiTheme="majorHAnsi" w:hAnsiTheme="majorHAnsi" w:cstheme="majorHAnsi"/>
-          <w:sz w:val="24"/>
-          <w:szCs w:val="24"/>
-        </w:rPr>
-      </w:pPr>
-      <w:r>
-        <w:rPr>
-          <w:rFonts w:asciiTheme="majorHAnsi" w:hAnsiTheme="majorHAnsi" w:cstheme="majorHAnsi"/>
+          <w:sz w:val="24"/>
+          <w:szCs w:val="24"/>
+        </w:rPr>
+      </w:pPr>
+      <w:r>
+        <w:rPr>
           <w:noProof/>
           <w:sz w:val="24"/>
           <w:szCs w:val="24"/>
@@ -5362,14 +5702,12 @@
       <w:pPr>
         <w:jc w:val="both"/>
         <w:rPr>
-          <w:rFonts w:asciiTheme="majorHAnsi" w:hAnsiTheme="majorHAnsi" w:cstheme="majorHAnsi"/>
-          <w:sz w:val="24"/>
-          <w:szCs w:val="24"/>
-        </w:rPr>
-      </w:pPr>
-      <w:r>
-        <w:rPr>
-          <w:rFonts w:asciiTheme="majorHAnsi" w:hAnsiTheme="majorHAnsi" w:cstheme="majorHAnsi"/>
+          <w:sz w:val="24"/>
+          <w:szCs w:val="24"/>
+        </w:rPr>
+      </w:pPr>
+      <w:r>
+        <w:rPr>
           <w:sz w:val="24"/>
           <w:szCs w:val="24"/>
         </w:rPr>
@@ -5377,7 +5715,6 @@
       </w:r>
       <w:r>
         <w:rPr>
-          <w:rFonts w:asciiTheme="majorHAnsi" w:hAnsiTheme="majorHAnsi" w:cstheme="majorHAnsi"/>
           <w:sz w:val="24"/>
           <w:szCs w:val="24"/>
         </w:rPr>
@@ -5385,42 +5722,37 @@
       </w:r>
       <w:r>
         <w:rPr>
-          <w:rFonts w:asciiTheme="majorHAnsi" w:hAnsiTheme="majorHAnsi" w:cstheme="majorHAnsi"/>
-          <w:sz w:val="24"/>
-          <w:szCs w:val="24"/>
-        </w:rPr>
-        <w:t xml:space="preserve"> to the cloud to be used by other machines. Having all important files on the cloud </w:t>
-      </w:r>
-      <w:r>
-        <w:rPr>
-          <w:rFonts w:asciiTheme="majorHAnsi" w:hAnsiTheme="majorHAnsi" w:cstheme="majorHAnsi"/>
+          <w:sz w:val="24"/>
+          <w:szCs w:val="24"/>
+        </w:rPr>
+        <w:t xml:space="preserve"> to the cloud to be used by other machines. Having all important files on the cloud leads to the overall footprint </w:t>
+      </w:r>
+      <w:r>
+        <w:rPr>
+          <w:sz w:val="24"/>
+          <w:szCs w:val="24"/>
+        </w:rPr>
+        <w:t xml:space="preserve">of the program being smaller, this is </w:t>
+      </w:r>
+      <w:r>
+        <w:rPr>
           <w:sz w:val="24"/>
           <w:szCs w:val="24"/>
         </w:rPr>
         <w:lastRenderedPageBreak/>
-        <w:t xml:space="preserve">leads to the overall footprint </w:t>
-      </w:r>
-      <w:r>
-        <w:rPr>
-          <w:rFonts w:asciiTheme="majorHAnsi" w:hAnsiTheme="majorHAnsi" w:cstheme="majorHAnsi"/>
-          <w:sz w:val="24"/>
-          <w:szCs w:val="24"/>
-        </w:rPr>
-        <w:t xml:space="preserve">of the program being smaller, this is better as the reading time for the algorithm is quicker if the program does not need to index through lots of files. </w:t>
-      </w:r>
-    </w:p>
-    <w:p>
-      <w:pPr>
-        <w:jc w:val="both"/>
-        <w:rPr>
-          <w:rFonts w:asciiTheme="majorHAnsi" w:hAnsiTheme="majorHAnsi" w:cstheme="majorHAnsi"/>
-          <w:sz w:val="24"/>
-          <w:szCs w:val="24"/>
-        </w:rPr>
-      </w:pPr>
-      <w:r>
-        <w:rPr>
-          <w:rFonts w:asciiTheme="majorHAnsi" w:hAnsiTheme="majorHAnsi" w:cstheme="majorHAnsi"/>
+        <w:t xml:space="preserve">better as the reading time for the algorithm is quicker if the program does not need to index through lots of files. </w:t>
+      </w:r>
+    </w:p>
+    <w:p>
+      <w:pPr>
+        <w:jc w:val="both"/>
+        <w:rPr>
+          <w:sz w:val="24"/>
+          <w:szCs w:val="24"/>
+        </w:rPr>
+      </w:pPr>
+      <w:r>
+        <w:rPr>
           <w:noProof/>
           <w:sz w:val="24"/>
           <w:szCs w:val="24"/>
@@ -5479,14 +5811,12 @@
       <w:pPr>
         <w:jc w:val="both"/>
         <w:rPr>
-          <w:rFonts w:asciiTheme="majorHAnsi" w:hAnsiTheme="majorHAnsi" w:cstheme="majorHAnsi"/>
-          <w:sz w:val="24"/>
-          <w:szCs w:val="24"/>
-        </w:rPr>
-      </w:pPr>
-      <w:r>
-        <w:rPr>
-          <w:rFonts w:asciiTheme="majorHAnsi" w:hAnsiTheme="majorHAnsi" w:cstheme="majorHAnsi"/>
+          <w:sz w:val="24"/>
+          <w:szCs w:val="24"/>
+        </w:rPr>
+      </w:pPr>
+      <w:r>
+        <w:rPr>
           <w:sz w:val="24"/>
           <w:szCs w:val="24"/>
         </w:rPr>
@@ -5494,7 +5824,6 @@
       </w:r>
       <w:r>
         <w:rPr>
-          <w:rFonts w:asciiTheme="majorHAnsi" w:hAnsiTheme="majorHAnsi" w:cstheme="majorHAnsi"/>
           <w:sz w:val="24"/>
           <w:szCs w:val="24"/>
         </w:rPr>
@@ -5502,7 +5831,6 @@
       </w:r>
       <w:r>
         <w:rPr>
-          <w:rFonts w:asciiTheme="majorHAnsi" w:hAnsiTheme="majorHAnsi" w:cstheme="majorHAnsi"/>
           <w:sz w:val="24"/>
           <w:szCs w:val="24"/>
         </w:rPr>
@@ -5514,15 +5842,13 @@
         <w:pStyle w:val="Heading3"/>
         <w:jc w:val="both"/>
         <w:rPr>
-          <w:rFonts w:asciiTheme="majorHAnsi" w:hAnsiTheme="majorHAnsi" w:cstheme="majorHAnsi"/>
-          <w:sz w:val="24"/>
-          <w:szCs w:val="24"/>
-        </w:rPr>
-      </w:pPr>
-      <w:bookmarkStart w:id="25" w:name="_Toc98591575"/>
-      <w:r>
-        <w:rPr>
-          <w:rFonts w:asciiTheme="majorHAnsi" w:hAnsiTheme="majorHAnsi" w:cstheme="majorHAnsi"/>
+          <w:sz w:val="24"/>
+          <w:szCs w:val="24"/>
+        </w:rPr>
+      </w:pPr>
+      <w:bookmarkStart w:id="25" w:name="_Toc98686488"/>
+      <w:r>
+        <w:rPr>
           <w:sz w:val="24"/>
           <w:szCs w:val="24"/>
         </w:rPr>
@@ -5534,14 +5860,12 @@
       <w:pPr>
         <w:jc w:val="both"/>
         <w:rPr>
-          <w:rFonts w:asciiTheme="majorHAnsi" w:hAnsiTheme="majorHAnsi" w:cstheme="majorHAnsi"/>
-          <w:sz w:val="24"/>
-          <w:szCs w:val="24"/>
-        </w:rPr>
-      </w:pPr>
-      <w:r>
-        <w:rPr>
-          <w:rFonts w:asciiTheme="majorHAnsi" w:hAnsiTheme="majorHAnsi" w:cstheme="majorHAnsi"/>
+          <w:sz w:val="24"/>
+          <w:szCs w:val="24"/>
+        </w:rPr>
+      </w:pPr>
+      <w:r>
+        <w:rPr>
           <w:noProof/>
           <w:sz w:val="24"/>
           <w:szCs w:val="24"/>
@@ -5600,14 +5924,12 @@
       <w:pPr>
         <w:jc w:val="both"/>
         <w:rPr>
-          <w:rFonts w:asciiTheme="majorHAnsi" w:hAnsiTheme="majorHAnsi" w:cstheme="majorHAnsi"/>
-          <w:sz w:val="24"/>
-          <w:szCs w:val="24"/>
-        </w:rPr>
-      </w:pPr>
-      <w:r>
-        <w:rPr>
-          <w:rFonts w:asciiTheme="majorHAnsi" w:hAnsiTheme="majorHAnsi" w:cstheme="majorHAnsi"/>
+          <w:sz w:val="24"/>
+          <w:szCs w:val="24"/>
+        </w:rPr>
+      </w:pPr>
+      <w:r>
+        <w:rPr>
           <w:sz w:val="24"/>
           <w:szCs w:val="24"/>
         </w:rPr>
@@ -5615,7 +5937,6 @@
       </w:r>
       <w:r>
         <w:rPr>
-          <w:rFonts w:asciiTheme="majorHAnsi" w:hAnsiTheme="majorHAnsi" w:cstheme="majorHAnsi"/>
           <w:sz w:val="24"/>
           <w:szCs w:val="24"/>
         </w:rPr>
@@ -5623,7 +5944,6 @@
       </w:r>
       <w:r>
         <w:rPr>
-          <w:rFonts w:asciiTheme="majorHAnsi" w:hAnsiTheme="majorHAnsi" w:cstheme="majorHAnsi"/>
           <w:sz w:val="24"/>
           <w:szCs w:val="24"/>
         </w:rPr>
@@ -5635,15 +5955,13 @@
         <w:pStyle w:val="Heading3"/>
         <w:jc w:val="both"/>
         <w:rPr>
-          <w:rFonts w:asciiTheme="majorHAnsi" w:hAnsiTheme="majorHAnsi" w:cstheme="majorHAnsi"/>
-          <w:sz w:val="24"/>
-          <w:szCs w:val="24"/>
-        </w:rPr>
-      </w:pPr>
-      <w:bookmarkStart w:id="26" w:name="_Toc98591576"/>
-      <w:r>
-        <w:rPr>
-          <w:rFonts w:asciiTheme="majorHAnsi" w:hAnsiTheme="majorHAnsi" w:cstheme="majorHAnsi"/>
+          <w:sz w:val="24"/>
+          <w:szCs w:val="24"/>
+        </w:rPr>
+      </w:pPr>
+      <w:bookmarkStart w:id="26" w:name="_Toc98686489"/>
+      <w:r>
+        <w:rPr>
           <w:sz w:val="24"/>
           <w:szCs w:val="24"/>
         </w:rPr>
@@ -5656,14 +5974,12 @@
       <w:pPr>
         <w:jc w:val="both"/>
         <w:rPr>
-          <w:rFonts w:asciiTheme="majorHAnsi" w:hAnsiTheme="majorHAnsi" w:cstheme="majorHAnsi"/>
-          <w:sz w:val="24"/>
-          <w:szCs w:val="24"/>
-        </w:rPr>
-      </w:pPr>
-      <w:r>
-        <w:rPr>
-          <w:rFonts w:asciiTheme="majorHAnsi" w:hAnsiTheme="majorHAnsi" w:cstheme="majorHAnsi"/>
+          <w:sz w:val="24"/>
+          <w:szCs w:val="24"/>
+        </w:rPr>
+      </w:pPr>
+      <w:r>
+        <w:rPr>
           <w:noProof/>
           <w:sz w:val="24"/>
           <w:szCs w:val="24"/>
@@ -5722,14 +6038,12 @@
       <w:pPr>
         <w:jc w:val="both"/>
         <w:rPr>
-          <w:rFonts w:asciiTheme="majorHAnsi" w:hAnsiTheme="majorHAnsi" w:cstheme="majorHAnsi"/>
-          <w:sz w:val="24"/>
-          <w:szCs w:val="24"/>
-        </w:rPr>
-      </w:pPr>
-      <w:r>
-        <w:rPr>
-          <w:rFonts w:asciiTheme="majorHAnsi" w:hAnsiTheme="majorHAnsi" w:cstheme="majorHAnsi"/>
+          <w:sz w:val="24"/>
+          <w:szCs w:val="24"/>
+        </w:rPr>
+      </w:pPr>
+      <w:r>
+        <w:rPr>
           <w:sz w:val="24"/>
           <w:szCs w:val="24"/>
         </w:rPr>
@@ -5737,7 +6051,6 @@
       </w:r>
       <w:r>
         <w:rPr>
-          <w:rFonts w:asciiTheme="majorHAnsi" w:hAnsiTheme="majorHAnsi" w:cstheme="majorHAnsi"/>
           <w:sz w:val="24"/>
           <w:szCs w:val="24"/>
         </w:rPr>
@@ -5746,7 +6059,6 @@
       <w:proofErr w:type="spellStart"/>
       <w:r>
         <w:rPr>
-          <w:rFonts w:asciiTheme="majorHAnsi" w:hAnsiTheme="majorHAnsi" w:cstheme="majorHAnsi"/>
           <w:sz w:val="24"/>
           <w:szCs w:val="24"/>
         </w:rPr>
@@ -5755,7 +6067,6 @@
       <w:proofErr w:type="spellEnd"/>
       <w:r>
         <w:rPr>
-          <w:rFonts w:asciiTheme="majorHAnsi" w:hAnsiTheme="majorHAnsi" w:cstheme="majorHAnsi"/>
           <w:sz w:val="24"/>
           <w:szCs w:val="24"/>
         </w:rPr>
@@ -5764,7 +6075,6 @@
       <w:proofErr w:type="spellStart"/>
       <w:r>
         <w:rPr>
-          <w:rFonts w:asciiTheme="majorHAnsi" w:hAnsiTheme="majorHAnsi" w:cstheme="majorHAnsi"/>
           <w:sz w:val="24"/>
           <w:szCs w:val="24"/>
         </w:rPr>
@@ -5773,7 +6083,6 @@
       <w:proofErr w:type="spellEnd"/>
       <w:r>
         <w:rPr>
-          <w:rFonts w:asciiTheme="majorHAnsi" w:hAnsiTheme="majorHAnsi" w:cstheme="majorHAnsi"/>
           <w:sz w:val="24"/>
           <w:szCs w:val="24"/>
         </w:rPr>
@@ -5781,7 +6090,6 @@
       </w:r>
       <w:r>
         <w:rPr>
-          <w:rFonts w:asciiTheme="majorHAnsi" w:hAnsiTheme="majorHAnsi" w:cstheme="majorHAnsi"/>
           <w:sz w:val="24"/>
           <w:szCs w:val="24"/>
         </w:rPr>
@@ -5789,7 +6097,6 @@
       </w:r>
       <w:r>
         <w:rPr>
-          <w:rFonts w:asciiTheme="majorHAnsi" w:hAnsiTheme="majorHAnsi" w:cstheme="majorHAnsi"/>
           <w:sz w:val="24"/>
           <w:szCs w:val="24"/>
         </w:rPr>
@@ -5797,7 +6104,6 @@
       </w:r>
       <w:r>
         <w:rPr>
-          <w:rFonts w:asciiTheme="majorHAnsi" w:hAnsiTheme="majorHAnsi" w:cstheme="majorHAnsi"/>
           <w:sz w:val="24"/>
           <w:szCs w:val="24"/>
         </w:rPr>
@@ -5805,7 +6111,6 @@
       </w:r>
       <w:r>
         <w:rPr>
-          <w:rFonts w:asciiTheme="majorHAnsi" w:hAnsiTheme="majorHAnsi" w:cstheme="majorHAnsi"/>
           <w:sz w:val="24"/>
           <w:szCs w:val="24"/>
         </w:rPr>
@@ -5813,7 +6118,6 @@
       </w:r>
       <w:r>
         <w:rPr>
-          <w:rFonts w:asciiTheme="majorHAnsi" w:hAnsiTheme="majorHAnsi" w:cstheme="majorHAnsi"/>
           <w:sz w:val="24"/>
           <w:szCs w:val="24"/>
         </w:rPr>
@@ -5821,7 +6125,6 @@
       </w:r>
       <w:r>
         <w:rPr>
-          <w:rFonts w:asciiTheme="majorHAnsi" w:hAnsiTheme="majorHAnsi" w:cstheme="majorHAnsi"/>
           <w:sz w:val="24"/>
           <w:szCs w:val="24"/>
         </w:rPr>
@@ -5829,7 +6132,6 @@
       </w:r>
       <w:r>
         <w:rPr>
-          <w:rFonts w:asciiTheme="majorHAnsi" w:hAnsiTheme="majorHAnsi" w:cstheme="majorHAnsi"/>
           <w:sz w:val="24"/>
           <w:szCs w:val="24"/>
         </w:rPr>
@@ -5841,15 +6143,13 @@
         <w:pStyle w:val="Heading1"/>
         <w:jc w:val="both"/>
         <w:rPr>
-          <w:rFonts w:asciiTheme="majorHAnsi" w:hAnsiTheme="majorHAnsi" w:cstheme="majorHAnsi"/>
-          <w:sz w:val="24"/>
-          <w:szCs w:val="24"/>
-        </w:rPr>
-      </w:pPr>
-      <w:bookmarkStart w:id="27" w:name="_Toc98591577"/>
-      <w:r>
-        <w:rPr>
-          <w:rFonts w:asciiTheme="majorHAnsi" w:hAnsiTheme="majorHAnsi" w:cstheme="majorHAnsi"/>
+          <w:sz w:val="24"/>
+          <w:szCs w:val="24"/>
+        </w:rPr>
+      </w:pPr>
+      <w:bookmarkStart w:id="27" w:name="_Toc98686490"/>
+      <w:r>
+        <w:rPr>
           <w:sz w:val="24"/>
           <w:szCs w:val="24"/>
         </w:rPr>
@@ -5862,15 +6162,13 @@
         <w:pStyle w:val="Heading2"/>
         <w:jc w:val="both"/>
         <w:rPr>
-          <w:rFonts w:asciiTheme="majorHAnsi" w:hAnsiTheme="majorHAnsi" w:cstheme="majorHAnsi"/>
-          <w:sz w:val="24"/>
-          <w:szCs w:val="24"/>
-        </w:rPr>
-      </w:pPr>
-      <w:bookmarkStart w:id="28" w:name="_Toc98591578"/>
-      <w:r>
-        <w:rPr>
-          <w:rFonts w:asciiTheme="majorHAnsi" w:hAnsiTheme="majorHAnsi" w:cstheme="majorHAnsi"/>
+          <w:sz w:val="24"/>
+          <w:szCs w:val="24"/>
+        </w:rPr>
+      </w:pPr>
+      <w:bookmarkStart w:id="28" w:name="_Toc98686491"/>
+      <w:r>
+        <w:rPr>
           <w:sz w:val="24"/>
           <w:szCs w:val="24"/>
         </w:rPr>
@@ -5883,15 +6181,13 @@
         <w:pStyle w:val="Heading3"/>
         <w:jc w:val="both"/>
         <w:rPr>
-          <w:rFonts w:asciiTheme="majorHAnsi" w:hAnsiTheme="majorHAnsi" w:cstheme="majorHAnsi"/>
-          <w:sz w:val="24"/>
-          <w:szCs w:val="24"/>
-        </w:rPr>
-      </w:pPr>
-      <w:bookmarkStart w:id="29" w:name="_Toc98591579"/>
-      <w:r>
-        <w:rPr>
-          <w:rFonts w:asciiTheme="majorHAnsi" w:hAnsiTheme="majorHAnsi" w:cstheme="majorHAnsi"/>
+          <w:sz w:val="24"/>
+          <w:szCs w:val="24"/>
+        </w:rPr>
+      </w:pPr>
+      <w:bookmarkStart w:id="29" w:name="_Toc98686492"/>
+      <w:r>
+        <w:rPr>
           <w:sz w:val="24"/>
           <w:szCs w:val="24"/>
         </w:rPr>
@@ -5903,7 +6199,6 @@
       <w:pPr>
         <w:jc w:val="both"/>
         <w:rPr>
-          <w:rFonts w:asciiTheme="majorHAnsi" w:hAnsiTheme="majorHAnsi" w:cstheme="majorHAnsi"/>
           <w:sz w:val="24"/>
           <w:szCs w:val="24"/>
           <w:u w:val="single"/>
@@ -5911,7 +6206,6 @@
       </w:pPr>
       <w:r>
         <w:rPr>
-          <w:rFonts w:asciiTheme="majorHAnsi" w:hAnsiTheme="majorHAnsi" w:cstheme="majorHAnsi"/>
           <w:sz w:val="24"/>
           <w:szCs w:val="24"/>
           <w:u w:val="single"/>
@@ -5923,14 +6217,12 @@
       <w:pPr>
         <w:jc w:val="both"/>
         <w:rPr>
-          <w:rFonts w:asciiTheme="majorHAnsi" w:hAnsiTheme="majorHAnsi" w:cstheme="majorHAnsi"/>
-          <w:sz w:val="24"/>
-          <w:szCs w:val="24"/>
-        </w:rPr>
-      </w:pPr>
-      <w:r>
-        <w:rPr>
-          <w:rFonts w:asciiTheme="majorHAnsi" w:hAnsiTheme="majorHAnsi" w:cstheme="majorHAnsi"/>
+          <w:sz w:val="24"/>
+          <w:szCs w:val="24"/>
+        </w:rPr>
+      </w:pPr>
+      <w:r>
+        <w:rPr>
           <w:sz w:val="24"/>
           <w:szCs w:val="24"/>
         </w:rPr>
@@ -5938,7 +6230,6 @@
       </w:r>
       <w:r>
         <w:rPr>
-          <w:rFonts w:asciiTheme="majorHAnsi" w:hAnsiTheme="majorHAnsi" w:cstheme="majorHAnsi"/>
           <w:sz w:val="24"/>
           <w:szCs w:val="24"/>
         </w:rPr>
@@ -5946,7 +6237,6 @@
       </w:r>
       <w:r>
         <w:rPr>
-          <w:rFonts w:asciiTheme="majorHAnsi" w:hAnsiTheme="majorHAnsi" w:cstheme="majorHAnsi"/>
           <w:sz w:val="24"/>
           <w:szCs w:val="24"/>
         </w:rPr>
@@ -5954,7 +6244,6 @@
       </w:r>
       <w:r>
         <w:rPr>
-          <w:rFonts w:asciiTheme="majorHAnsi" w:hAnsiTheme="majorHAnsi" w:cstheme="majorHAnsi"/>
           <w:sz w:val="24"/>
           <w:szCs w:val="24"/>
         </w:rPr>
@@ -5962,7 +6251,6 @@
       </w:r>
       <w:r>
         <w:rPr>
-          <w:rFonts w:asciiTheme="majorHAnsi" w:hAnsiTheme="majorHAnsi" w:cstheme="majorHAnsi"/>
           <w:sz w:val="24"/>
           <w:szCs w:val="24"/>
         </w:rPr>
@@ -5970,7 +6258,6 @@
       </w:r>
       <w:r>
         <w:rPr>
-          <w:rFonts w:asciiTheme="majorHAnsi" w:hAnsiTheme="majorHAnsi" w:cstheme="majorHAnsi"/>
           <w:sz w:val="24"/>
           <w:szCs w:val="24"/>
         </w:rPr>
@@ -5978,7 +6265,6 @@
       </w:r>
       <w:r>
         <w:rPr>
-          <w:rFonts w:asciiTheme="majorHAnsi" w:hAnsiTheme="majorHAnsi" w:cstheme="majorHAnsi"/>
           <w:sz w:val="24"/>
           <w:szCs w:val="24"/>
         </w:rPr>
@@ -5986,7 +6272,6 @@
       </w:r>
       <w:r>
         <w:rPr>
-          <w:rFonts w:asciiTheme="majorHAnsi" w:hAnsiTheme="majorHAnsi" w:cstheme="majorHAnsi"/>
           <w:sz w:val="24"/>
           <w:szCs w:val="24"/>
         </w:rPr>
@@ -5994,7 +6279,6 @@
       </w:r>
       <w:r>
         <w:rPr>
-          <w:rFonts w:asciiTheme="majorHAnsi" w:hAnsiTheme="majorHAnsi" w:cstheme="majorHAnsi"/>
           <w:sz w:val="24"/>
           <w:szCs w:val="24"/>
         </w:rPr>
@@ -6002,7 +6286,6 @@
       </w:r>
       <w:r>
         <w:rPr>
-          <w:rFonts w:asciiTheme="majorHAnsi" w:hAnsiTheme="majorHAnsi" w:cstheme="majorHAnsi"/>
           <w:sz w:val="24"/>
           <w:szCs w:val="24"/>
         </w:rPr>
@@ -6010,7 +6293,6 @@
       </w:r>
       <w:r>
         <w:rPr>
-          <w:rFonts w:asciiTheme="majorHAnsi" w:hAnsiTheme="majorHAnsi" w:cstheme="majorHAnsi"/>
           <w:sz w:val="24"/>
           <w:szCs w:val="24"/>
         </w:rPr>
@@ -6018,7 +6300,6 @@
       </w:r>
       <w:r>
         <w:rPr>
-          <w:rFonts w:asciiTheme="majorHAnsi" w:hAnsiTheme="majorHAnsi" w:cstheme="majorHAnsi"/>
           <w:sz w:val="24"/>
           <w:szCs w:val="24"/>
         </w:rPr>
@@ -6026,7 +6307,6 @@
       </w:r>
       <w:r>
         <w:rPr>
-          <w:rFonts w:asciiTheme="majorHAnsi" w:hAnsiTheme="majorHAnsi" w:cstheme="majorHAnsi"/>
           <w:sz w:val="24"/>
           <w:szCs w:val="24"/>
         </w:rPr>
@@ -6034,7 +6314,6 @@
       </w:r>
       <w:r>
         <w:rPr>
-          <w:rFonts w:asciiTheme="majorHAnsi" w:hAnsiTheme="majorHAnsi" w:cstheme="majorHAnsi"/>
           <w:sz w:val="24"/>
           <w:szCs w:val="24"/>
         </w:rPr>
@@ -6042,7 +6321,6 @@
       </w:r>
       <w:r>
         <w:rPr>
-          <w:rFonts w:asciiTheme="majorHAnsi" w:hAnsiTheme="majorHAnsi" w:cstheme="majorHAnsi"/>
           <w:sz w:val="24"/>
           <w:szCs w:val="24"/>
         </w:rPr>
@@ -6050,7 +6328,6 @@
       </w:r>
       <w:r>
         <w:rPr>
-          <w:rFonts w:asciiTheme="majorHAnsi" w:hAnsiTheme="majorHAnsi" w:cstheme="majorHAnsi"/>
           <w:sz w:val="24"/>
           <w:szCs w:val="24"/>
         </w:rPr>
@@ -6058,7 +6335,6 @@
       </w:r>
       <w:r>
         <w:rPr>
-          <w:rFonts w:asciiTheme="majorHAnsi" w:hAnsiTheme="majorHAnsi" w:cstheme="majorHAnsi"/>
           <w:sz w:val="24"/>
           <w:szCs w:val="24"/>
         </w:rPr>
@@ -6066,7 +6342,6 @@
       </w:r>
       <w:r>
         <w:rPr>
-          <w:rFonts w:asciiTheme="majorHAnsi" w:hAnsiTheme="majorHAnsi" w:cstheme="majorHAnsi"/>
           <w:sz w:val="24"/>
           <w:szCs w:val="24"/>
         </w:rPr>
@@ -6077,7 +6352,6 @@
       <w:pPr>
         <w:jc w:val="both"/>
         <w:rPr>
-          <w:rFonts w:asciiTheme="majorHAnsi" w:hAnsiTheme="majorHAnsi" w:cstheme="majorHAnsi"/>
           <w:sz w:val="24"/>
           <w:szCs w:val="24"/>
         </w:rPr>
@@ -6088,15 +6362,13 @@
         <w:pStyle w:val="Heading3"/>
         <w:jc w:val="both"/>
         <w:rPr>
-          <w:rFonts w:asciiTheme="majorHAnsi" w:hAnsiTheme="majorHAnsi" w:cstheme="majorHAnsi"/>
-          <w:sz w:val="24"/>
-          <w:szCs w:val="24"/>
-        </w:rPr>
-      </w:pPr>
-      <w:bookmarkStart w:id="30" w:name="_Toc98591580"/>
-      <w:r>
-        <w:rPr>
-          <w:rFonts w:asciiTheme="majorHAnsi" w:hAnsiTheme="majorHAnsi" w:cstheme="majorHAnsi"/>
+          <w:sz w:val="24"/>
+          <w:szCs w:val="24"/>
+        </w:rPr>
+      </w:pPr>
+      <w:bookmarkStart w:id="30" w:name="_Toc98686493"/>
+      <w:r>
+        <w:rPr>
           <w:sz w:val="24"/>
           <w:szCs w:val="24"/>
         </w:rPr>
@@ -6108,14 +6380,12 @@
       <w:pPr>
         <w:jc w:val="both"/>
         <w:rPr>
-          <w:rFonts w:asciiTheme="majorHAnsi" w:hAnsiTheme="majorHAnsi" w:cstheme="majorHAnsi"/>
-          <w:sz w:val="24"/>
-          <w:szCs w:val="24"/>
-        </w:rPr>
-      </w:pPr>
-      <w:r>
-        <w:rPr>
-          <w:rFonts w:asciiTheme="majorHAnsi" w:hAnsiTheme="majorHAnsi" w:cstheme="majorHAnsi"/>
+          <w:sz w:val="24"/>
+          <w:szCs w:val="24"/>
+        </w:rPr>
+      </w:pPr>
+      <w:r>
+        <w:rPr>
           <w:sz w:val="24"/>
           <w:szCs w:val="24"/>
           <w:u w:val="single"/>
@@ -6128,14 +6398,12 @@
         <w:keepNext/>
         <w:jc w:val="both"/>
         <w:rPr>
-          <w:rFonts w:asciiTheme="majorHAnsi" w:hAnsiTheme="majorHAnsi" w:cstheme="majorHAnsi"/>
-          <w:sz w:val="24"/>
-          <w:szCs w:val="24"/>
-        </w:rPr>
-      </w:pPr>
-      <w:r>
-        <w:rPr>
-          <w:rFonts w:asciiTheme="majorHAnsi" w:hAnsiTheme="majorHAnsi" w:cstheme="majorHAnsi"/>
+          <w:sz w:val="24"/>
+          <w:szCs w:val="24"/>
+        </w:rPr>
+      </w:pPr>
+      <w:r>
+        <w:rPr>
           <w:noProof/>
           <w:sz w:val="24"/>
           <w:szCs w:val="24"/>
@@ -6196,14 +6464,12 @@
         <w:pStyle w:val="Caption"/>
         <w:jc w:val="both"/>
         <w:rPr>
-          <w:rFonts w:asciiTheme="majorHAnsi" w:hAnsiTheme="majorHAnsi" w:cstheme="majorHAnsi"/>
-          <w:sz w:val="24"/>
-          <w:szCs w:val="24"/>
-        </w:rPr>
-      </w:pPr>
-      <w:r>
-        <w:rPr>
-          <w:rFonts w:asciiTheme="majorHAnsi" w:hAnsiTheme="majorHAnsi" w:cstheme="majorHAnsi"/>
+          <w:sz w:val="24"/>
+          <w:szCs w:val="24"/>
+        </w:rPr>
+      </w:pPr>
+      <w:r>
+        <w:rPr>
           <w:sz w:val="24"/>
           <w:szCs w:val="24"/>
         </w:rPr>
@@ -6214,14 +6480,12 @@
       <w:pPr>
         <w:jc w:val="both"/>
         <w:rPr>
-          <w:rFonts w:asciiTheme="majorHAnsi" w:hAnsiTheme="majorHAnsi" w:cstheme="majorHAnsi"/>
-          <w:sz w:val="24"/>
-          <w:szCs w:val="24"/>
-        </w:rPr>
-      </w:pPr>
-      <w:r>
-        <w:rPr>
-          <w:rFonts w:asciiTheme="majorHAnsi" w:hAnsiTheme="majorHAnsi" w:cstheme="majorHAnsi"/>
+          <w:sz w:val="24"/>
+          <w:szCs w:val="24"/>
+        </w:rPr>
+      </w:pPr>
+      <w:r>
+        <w:rPr>
           <w:sz w:val="24"/>
           <w:szCs w:val="24"/>
         </w:rPr>
@@ -6229,7 +6493,6 @@
       </w:r>
       <w:r>
         <w:rPr>
-          <w:rFonts w:asciiTheme="majorHAnsi" w:hAnsiTheme="majorHAnsi" w:cstheme="majorHAnsi"/>
           <w:sz w:val="24"/>
           <w:szCs w:val="24"/>
         </w:rPr>
@@ -6237,7 +6500,6 @@
       </w:r>
       <w:r>
         <w:rPr>
-          <w:rFonts w:asciiTheme="majorHAnsi" w:hAnsiTheme="majorHAnsi" w:cstheme="majorHAnsi"/>
           <w:sz w:val="24"/>
           <w:szCs w:val="24"/>
         </w:rPr>
@@ -6245,7 +6507,6 @@
       </w:r>
       <w:r>
         <w:rPr>
-          <w:rFonts w:asciiTheme="majorHAnsi" w:hAnsiTheme="majorHAnsi" w:cstheme="majorHAnsi"/>
           <w:sz w:val="24"/>
           <w:szCs w:val="24"/>
         </w:rPr>
@@ -6253,7 +6514,6 @@
       </w:r>
       <w:r>
         <w:rPr>
-          <w:rFonts w:asciiTheme="majorHAnsi" w:hAnsiTheme="majorHAnsi" w:cstheme="majorHAnsi"/>
           <w:sz w:val="24"/>
           <w:szCs w:val="24"/>
         </w:rPr>
@@ -6261,7 +6521,6 @@
       </w:r>
       <w:r>
         <w:rPr>
-          <w:rFonts w:asciiTheme="majorHAnsi" w:hAnsiTheme="majorHAnsi" w:cstheme="majorHAnsi"/>
           <w:sz w:val="24"/>
           <w:szCs w:val="24"/>
         </w:rPr>
@@ -6272,24 +6531,21 @@
       <w:pPr>
         <w:jc w:val="both"/>
         <w:rPr>
-          <w:rFonts w:asciiTheme="majorHAnsi" w:hAnsiTheme="majorHAnsi" w:cstheme="majorHAnsi"/>
-          <w:sz w:val="24"/>
-          <w:szCs w:val="24"/>
-        </w:rPr>
-      </w:pPr>
-    </w:p>
-    <w:p>
-      <w:pPr>
-        <w:jc w:val="both"/>
-        <w:rPr>
-          <w:rFonts w:asciiTheme="majorHAnsi" w:hAnsiTheme="majorHAnsi" w:cstheme="majorHAnsi"/>
-          <w:sz w:val="24"/>
-          <w:szCs w:val="24"/>
-        </w:rPr>
-      </w:pPr>
-      <w:r>
-        <w:rPr>
-          <w:rFonts w:asciiTheme="majorHAnsi" w:hAnsiTheme="majorHAnsi" w:cstheme="majorHAnsi"/>
+          <w:sz w:val="24"/>
+          <w:szCs w:val="24"/>
+        </w:rPr>
+      </w:pPr>
+    </w:p>
+    <w:p>
+      <w:pPr>
+        <w:jc w:val="both"/>
+        <w:rPr>
+          <w:sz w:val="24"/>
+          <w:szCs w:val="24"/>
+        </w:rPr>
+      </w:pPr>
+      <w:r>
+        <w:rPr>
           <w:sz w:val="24"/>
           <w:szCs w:val="24"/>
         </w:rPr>
@@ -6297,7 +6553,6 @@
       </w:r>
       <w:r>
         <w:rPr>
-          <w:rFonts w:asciiTheme="majorHAnsi" w:hAnsiTheme="majorHAnsi" w:cstheme="majorHAnsi"/>
           <w:sz w:val="24"/>
           <w:szCs w:val="24"/>
         </w:rPr>
@@ -6305,7 +6560,6 @@
       </w:r>
       <w:r>
         <w:rPr>
-          <w:rFonts w:asciiTheme="majorHAnsi" w:hAnsiTheme="majorHAnsi" w:cstheme="majorHAnsi"/>
           <w:sz w:val="24"/>
           <w:szCs w:val="24"/>
         </w:rPr>
@@ -6313,7 +6567,6 @@
       </w:r>
       <w:r>
         <w:rPr>
-          <w:rFonts w:asciiTheme="majorHAnsi" w:hAnsiTheme="majorHAnsi" w:cstheme="majorHAnsi"/>
           <w:sz w:val="24"/>
           <w:szCs w:val="24"/>
         </w:rPr>
@@ -6321,7 +6574,6 @@
       </w:r>
       <w:r>
         <w:rPr>
-          <w:rFonts w:asciiTheme="majorHAnsi" w:hAnsiTheme="majorHAnsi" w:cstheme="majorHAnsi"/>
           <w:sz w:val="24"/>
           <w:szCs w:val="24"/>
         </w:rPr>
@@ -6329,7 +6581,6 @@
       </w:r>
       <w:r>
         <w:rPr>
-          <w:rFonts w:asciiTheme="majorHAnsi" w:hAnsiTheme="majorHAnsi" w:cstheme="majorHAnsi"/>
           <w:sz w:val="24"/>
           <w:szCs w:val="24"/>
         </w:rPr>
@@ -6337,7 +6588,6 @@
       </w:r>
       <w:r>
         <w:rPr>
-          <w:rFonts w:asciiTheme="majorHAnsi" w:hAnsiTheme="majorHAnsi" w:cstheme="majorHAnsi"/>
           <w:sz w:val="24"/>
           <w:szCs w:val="24"/>
         </w:rPr>
@@ -6345,7 +6595,6 @@
       </w:r>
       <w:r>
         <w:rPr>
-          <w:rFonts w:asciiTheme="majorHAnsi" w:hAnsiTheme="majorHAnsi" w:cstheme="majorHAnsi"/>
           <w:sz w:val="24"/>
           <w:szCs w:val="24"/>
         </w:rPr>
@@ -6353,7 +6602,6 @@
       </w:r>
       <w:r>
         <w:rPr>
-          <w:rFonts w:asciiTheme="majorHAnsi" w:hAnsiTheme="majorHAnsi" w:cstheme="majorHAnsi"/>
           <w:sz w:val="24"/>
           <w:szCs w:val="24"/>
         </w:rPr>
@@ -6361,7 +6609,6 @@
       </w:r>
       <w:r>
         <w:rPr>
-          <w:rFonts w:asciiTheme="majorHAnsi" w:hAnsiTheme="majorHAnsi" w:cstheme="majorHAnsi"/>
           <w:sz w:val="24"/>
           <w:szCs w:val="24"/>
         </w:rPr>
@@ -6372,14 +6619,12 @@
       <w:pPr>
         <w:jc w:val="both"/>
         <w:rPr>
-          <w:rFonts w:asciiTheme="majorHAnsi" w:hAnsiTheme="majorHAnsi" w:cstheme="majorHAnsi"/>
-          <w:sz w:val="24"/>
-          <w:szCs w:val="24"/>
-        </w:rPr>
-      </w:pPr>
-      <w:r>
-        <w:rPr>
-          <w:rFonts w:asciiTheme="majorHAnsi" w:hAnsiTheme="majorHAnsi" w:cstheme="majorHAnsi"/>
+          <w:sz w:val="24"/>
+          <w:szCs w:val="24"/>
+        </w:rPr>
+      </w:pPr>
+      <w:r>
+        <w:rPr>
           <w:noProof/>
           <w:sz w:val="24"/>
           <w:szCs w:val="24"/>
@@ -6438,14 +6683,12 @@
       <w:pPr>
         <w:jc w:val="both"/>
         <w:rPr>
-          <w:rFonts w:asciiTheme="majorHAnsi" w:hAnsiTheme="majorHAnsi" w:cstheme="majorHAnsi"/>
-          <w:sz w:val="24"/>
-          <w:szCs w:val="24"/>
-        </w:rPr>
-      </w:pPr>
-      <w:r>
-        <w:rPr>
-          <w:rFonts w:asciiTheme="majorHAnsi" w:hAnsiTheme="majorHAnsi" w:cstheme="majorHAnsi"/>
+          <w:sz w:val="24"/>
+          <w:szCs w:val="24"/>
+        </w:rPr>
+      </w:pPr>
+      <w:r>
+        <w:rPr>
           <w:sz w:val="24"/>
           <w:szCs w:val="24"/>
         </w:rPr>
@@ -6453,7 +6696,6 @@
       </w:r>
       <w:r>
         <w:rPr>
-          <w:rFonts w:asciiTheme="majorHAnsi" w:hAnsiTheme="majorHAnsi" w:cstheme="majorHAnsi"/>
           <w:sz w:val="24"/>
           <w:szCs w:val="24"/>
         </w:rPr>
@@ -6461,7 +6703,6 @@
       </w:r>
       <w:r>
         <w:rPr>
-          <w:rFonts w:asciiTheme="majorHAnsi" w:hAnsiTheme="majorHAnsi" w:cstheme="majorHAnsi"/>
           <w:sz w:val="24"/>
           <w:szCs w:val="24"/>
         </w:rPr>
@@ -6472,7 +6713,6 @@
       <w:pPr>
         <w:jc w:val="both"/>
         <w:rPr>
-          <w:rFonts w:asciiTheme="majorHAnsi" w:hAnsiTheme="majorHAnsi" w:cstheme="majorHAnsi"/>
           <w:sz w:val="24"/>
           <w:szCs w:val="24"/>
         </w:rPr>
@@ -6483,7 +6723,6 @@
         <w:keepNext/>
         <w:jc w:val="both"/>
         <w:rPr>
-          <w:rFonts w:asciiTheme="majorHAnsi" w:hAnsiTheme="majorHAnsi" w:cstheme="majorHAnsi"/>
           <w:sz w:val="24"/>
           <w:szCs w:val="24"/>
         </w:rPr>
@@ -6494,14 +6733,12 @@
         <w:pStyle w:val="Caption"/>
         <w:jc w:val="both"/>
         <w:rPr>
-          <w:rFonts w:asciiTheme="majorHAnsi" w:hAnsiTheme="majorHAnsi" w:cstheme="majorHAnsi"/>
-          <w:sz w:val="24"/>
-          <w:szCs w:val="24"/>
-        </w:rPr>
-      </w:pPr>
-      <w:r>
-        <w:rPr>
-          <w:rFonts w:asciiTheme="majorHAnsi" w:hAnsiTheme="majorHAnsi" w:cstheme="majorHAnsi"/>
+          <w:sz w:val="24"/>
+          <w:szCs w:val="24"/>
+        </w:rPr>
+      </w:pPr>
+      <w:r>
+        <w:rPr>
           <w:sz w:val="24"/>
           <w:szCs w:val="24"/>
         </w:rPr>
@@ -6512,14 +6749,12 @@
       <w:pPr>
         <w:jc w:val="both"/>
         <w:rPr>
-          <w:rFonts w:asciiTheme="majorHAnsi" w:hAnsiTheme="majorHAnsi" w:cstheme="majorHAnsi"/>
-          <w:sz w:val="24"/>
-          <w:szCs w:val="24"/>
-        </w:rPr>
-      </w:pPr>
-      <w:r>
-        <w:rPr>
-          <w:rFonts w:asciiTheme="majorHAnsi" w:hAnsiTheme="majorHAnsi" w:cstheme="majorHAnsi"/>
+          <w:sz w:val="24"/>
+          <w:szCs w:val="24"/>
+        </w:rPr>
+      </w:pPr>
+      <w:r>
+        <w:rPr>
           <w:noProof/>
           <w:sz w:val="24"/>
           <w:szCs w:val="24"/>
@@ -6579,14 +6814,12 @@
       <w:pPr>
         <w:jc w:val="both"/>
         <w:rPr>
-          <w:rFonts w:asciiTheme="majorHAnsi" w:hAnsiTheme="majorHAnsi" w:cstheme="majorHAnsi"/>
-          <w:sz w:val="24"/>
-          <w:szCs w:val="24"/>
-        </w:rPr>
-      </w:pPr>
-      <w:r>
-        <w:rPr>
-          <w:rFonts w:asciiTheme="majorHAnsi" w:hAnsiTheme="majorHAnsi" w:cstheme="majorHAnsi"/>
+          <w:sz w:val="24"/>
+          <w:szCs w:val="24"/>
+        </w:rPr>
+      </w:pPr>
+      <w:r>
+        <w:rPr>
           <w:noProof/>
           <w:sz w:val="24"/>
           <w:szCs w:val="24"/>
@@ -6648,7 +6881,6 @@
       </w:r>
       <w:r>
         <w:rPr>
-          <w:rFonts w:asciiTheme="majorHAnsi" w:hAnsiTheme="majorHAnsi" w:cstheme="majorHAnsi"/>
           <w:noProof/>
           <w:sz w:val="24"/>
           <w:szCs w:val="24"/>
@@ -6713,14 +6945,12 @@
       <w:pPr>
         <w:jc w:val="both"/>
         <w:rPr>
-          <w:rFonts w:asciiTheme="majorHAnsi" w:hAnsiTheme="majorHAnsi" w:cstheme="majorHAnsi"/>
-          <w:sz w:val="24"/>
-          <w:szCs w:val="24"/>
-        </w:rPr>
-      </w:pPr>
-      <w:r>
-        <w:rPr>
-          <w:rFonts w:asciiTheme="majorHAnsi" w:hAnsiTheme="majorHAnsi" w:cstheme="majorHAnsi"/>
+          <w:sz w:val="24"/>
+          <w:szCs w:val="24"/>
+        </w:rPr>
+      </w:pPr>
+      <w:r>
+        <w:rPr>
           <w:sz w:val="24"/>
           <w:szCs w:val="24"/>
         </w:rPr>
@@ -6728,7 +6958,6 @@
       </w:r>
       <w:r>
         <w:rPr>
-          <w:rFonts w:asciiTheme="majorHAnsi" w:hAnsiTheme="majorHAnsi" w:cstheme="majorHAnsi"/>
           <w:sz w:val="24"/>
           <w:szCs w:val="24"/>
         </w:rPr>
@@ -6736,7 +6965,6 @@
       </w:r>
       <w:r>
         <w:rPr>
-          <w:rFonts w:asciiTheme="majorHAnsi" w:hAnsiTheme="majorHAnsi" w:cstheme="majorHAnsi"/>
           <w:sz w:val="24"/>
           <w:szCs w:val="24"/>
         </w:rPr>
@@ -6744,7 +6972,6 @@
       </w:r>
       <w:r>
         <w:rPr>
-          <w:rFonts w:asciiTheme="majorHAnsi" w:hAnsiTheme="majorHAnsi" w:cstheme="majorHAnsi"/>
           <w:sz w:val="24"/>
           <w:szCs w:val="24"/>
         </w:rPr>
@@ -6752,7 +6979,6 @@
       </w:r>
       <w:r>
         <w:rPr>
-          <w:rFonts w:asciiTheme="majorHAnsi" w:hAnsiTheme="majorHAnsi" w:cstheme="majorHAnsi"/>
           <w:sz w:val="24"/>
           <w:szCs w:val="24"/>
         </w:rPr>
@@ -6760,7 +6986,6 @@
       </w:r>
       <w:r>
         <w:rPr>
-          <w:rFonts w:asciiTheme="majorHAnsi" w:hAnsiTheme="majorHAnsi" w:cstheme="majorHAnsi"/>
           <w:sz w:val="24"/>
           <w:szCs w:val="24"/>
         </w:rPr>
@@ -6768,7 +6993,6 @@
       </w:r>
       <w:r>
         <w:rPr>
-          <w:rFonts w:asciiTheme="majorHAnsi" w:hAnsiTheme="majorHAnsi" w:cstheme="majorHAnsi"/>
           <w:sz w:val="24"/>
           <w:szCs w:val="24"/>
         </w:rPr>
@@ -6776,7 +7000,6 @@
       </w:r>
       <w:r>
         <w:rPr>
-          <w:rFonts w:asciiTheme="majorHAnsi" w:hAnsiTheme="majorHAnsi" w:cstheme="majorHAnsi"/>
           <w:sz w:val="24"/>
           <w:szCs w:val="24"/>
         </w:rPr>
@@ -6784,7 +7007,6 @@
       </w:r>
       <w:r>
         <w:rPr>
-          <w:rFonts w:asciiTheme="majorHAnsi" w:hAnsiTheme="majorHAnsi" w:cstheme="majorHAnsi"/>
           <w:sz w:val="24"/>
           <w:szCs w:val="24"/>
         </w:rPr>
@@ -6792,7 +7014,6 @@
       </w:r>
       <w:r>
         <w:rPr>
-          <w:rFonts w:asciiTheme="majorHAnsi" w:hAnsiTheme="majorHAnsi" w:cstheme="majorHAnsi"/>
           <w:sz w:val="24"/>
           <w:szCs w:val="24"/>
         </w:rPr>
@@ -6800,7 +7021,6 @@
       </w:r>
       <w:r>
         <w:rPr>
-          <w:rFonts w:asciiTheme="majorHAnsi" w:hAnsiTheme="majorHAnsi" w:cstheme="majorHAnsi"/>
           <w:sz w:val="24"/>
           <w:szCs w:val="24"/>
         </w:rPr>
@@ -6811,14 +7031,12 @@
       <w:pPr>
         <w:jc w:val="both"/>
         <w:rPr>
-          <w:rFonts w:asciiTheme="majorHAnsi" w:hAnsiTheme="majorHAnsi" w:cstheme="majorHAnsi"/>
-          <w:sz w:val="24"/>
-          <w:szCs w:val="24"/>
-        </w:rPr>
-      </w:pPr>
-      <w:r>
-        <w:rPr>
-          <w:rFonts w:asciiTheme="majorHAnsi" w:hAnsiTheme="majorHAnsi" w:cstheme="majorHAnsi"/>
+          <w:sz w:val="24"/>
+          <w:szCs w:val="24"/>
+        </w:rPr>
+      </w:pPr>
+      <w:r>
+        <w:rPr>
           <w:noProof/>
           <w:sz w:val="24"/>
           <w:szCs w:val="24"/>
@@ -6875,7 +7093,6 @@
       </w:r>
       <w:r>
         <w:rPr>
-          <w:rFonts w:asciiTheme="majorHAnsi" w:hAnsiTheme="majorHAnsi" w:cstheme="majorHAnsi"/>
           <w:noProof/>
           <w:sz w:val="24"/>
           <w:szCs w:val="24"/>
@@ -6934,14 +7151,12 @@
       <w:pPr>
         <w:jc w:val="both"/>
         <w:rPr>
-          <w:rFonts w:asciiTheme="majorHAnsi" w:hAnsiTheme="majorHAnsi" w:cstheme="majorHAnsi"/>
-          <w:sz w:val="24"/>
-          <w:szCs w:val="24"/>
-        </w:rPr>
-      </w:pPr>
-      <w:r>
-        <w:rPr>
-          <w:rFonts w:asciiTheme="majorHAnsi" w:hAnsiTheme="majorHAnsi" w:cstheme="majorHAnsi"/>
+          <w:sz w:val="24"/>
+          <w:szCs w:val="24"/>
+        </w:rPr>
+      </w:pPr>
+      <w:r>
+        <w:rPr>
           <w:sz w:val="24"/>
           <w:szCs w:val="24"/>
         </w:rPr>
@@ -6949,7 +7164,6 @@
       </w:r>
       <w:r>
         <w:rPr>
-          <w:rFonts w:asciiTheme="majorHAnsi" w:hAnsiTheme="majorHAnsi" w:cstheme="majorHAnsi"/>
           <w:sz w:val="24"/>
           <w:szCs w:val="24"/>
         </w:rPr>
@@ -6957,7 +7171,6 @@
       </w:r>
       <w:r>
         <w:rPr>
-          <w:rFonts w:asciiTheme="majorHAnsi" w:hAnsiTheme="majorHAnsi" w:cstheme="majorHAnsi"/>
           <w:sz w:val="24"/>
           <w:szCs w:val="24"/>
         </w:rPr>
@@ -6965,7 +7178,6 @@
       </w:r>
       <w:r>
         <w:rPr>
-          <w:rFonts w:asciiTheme="majorHAnsi" w:hAnsiTheme="majorHAnsi" w:cstheme="majorHAnsi"/>
           <w:sz w:val="24"/>
           <w:szCs w:val="24"/>
         </w:rPr>
@@ -6973,7 +7185,6 @@
       </w:r>
       <w:r>
         <w:rPr>
-          <w:rFonts w:asciiTheme="majorHAnsi" w:hAnsiTheme="majorHAnsi" w:cstheme="majorHAnsi"/>
           <w:sz w:val="24"/>
           <w:szCs w:val="24"/>
         </w:rPr>
@@ -6984,24 +7195,21 @@
       <w:pPr>
         <w:jc w:val="both"/>
         <w:rPr>
-          <w:rFonts w:asciiTheme="majorHAnsi" w:hAnsiTheme="majorHAnsi" w:cstheme="majorHAnsi"/>
-          <w:sz w:val="24"/>
-          <w:szCs w:val="24"/>
-        </w:rPr>
-      </w:pPr>
-    </w:p>
-    <w:p>
-      <w:pPr>
-        <w:jc w:val="both"/>
-        <w:rPr>
-          <w:rFonts w:asciiTheme="majorHAnsi" w:hAnsiTheme="majorHAnsi" w:cstheme="majorHAnsi"/>
-          <w:sz w:val="24"/>
-          <w:szCs w:val="24"/>
-        </w:rPr>
-      </w:pPr>
-      <w:r>
-        <w:rPr>
-          <w:rFonts w:asciiTheme="majorHAnsi" w:hAnsiTheme="majorHAnsi" w:cstheme="majorHAnsi"/>
+          <w:sz w:val="24"/>
+          <w:szCs w:val="24"/>
+        </w:rPr>
+      </w:pPr>
+    </w:p>
+    <w:p>
+      <w:pPr>
+        <w:jc w:val="both"/>
+        <w:rPr>
+          <w:sz w:val="24"/>
+          <w:szCs w:val="24"/>
+        </w:rPr>
+      </w:pPr>
+      <w:r>
+        <w:rPr>
           <w:noProof/>
           <w:sz w:val="24"/>
           <w:szCs w:val="24"/>
@@ -7063,7 +7271,6 @@
       </w:r>
       <w:r>
         <w:rPr>
-          <w:rFonts w:asciiTheme="majorHAnsi" w:hAnsiTheme="majorHAnsi" w:cstheme="majorHAnsi"/>
           <w:noProof/>
           <w:sz w:val="24"/>
           <w:szCs w:val="24"/>
@@ -7128,24 +7335,21 @@
       <w:pPr>
         <w:jc w:val="both"/>
         <w:rPr>
-          <w:rFonts w:asciiTheme="majorHAnsi" w:hAnsiTheme="majorHAnsi" w:cstheme="majorHAnsi"/>
-          <w:sz w:val="24"/>
-          <w:szCs w:val="24"/>
-        </w:rPr>
-      </w:pPr>
-    </w:p>
-    <w:p>
-      <w:pPr>
-        <w:jc w:val="both"/>
-        <w:rPr>
-          <w:rFonts w:asciiTheme="majorHAnsi" w:hAnsiTheme="majorHAnsi" w:cstheme="majorHAnsi"/>
-          <w:sz w:val="24"/>
-          <w:szCs w:val="24"/>
-        </w:rPr>
-      </w:pPr>
-      <w:r>
-        <w:rPr>
-          <w:rFonts w:asciiTheme="majorHAnsi" w:hAnsiTheme="majorHAnsi" w:cstheme="majorHAnsi"/>
+          <w:sz w:val="24"/>
+          <w:szCs w:val="24"/>
+        </w:rPr>
+      </w:pPr>
+    </w:p>
+    <w:p>
+      <w:pPr>
+        <w:jc w:val="both"/>
+        <w:rPr>
+          <w:sz w:val="24"/>
+          <w:szCs w:val="24"/>
+        </w:rPr>
+      </w:pPr>
+      <w:r>
+        <w:rPr>
           <w:sz w:val="24"/>
           <w:szCs w:val="24"/>
         </w:rPr>
@@ -7153,7 +7357,6 @@
       </w:r>
       <w:r>
         <w:rPr>
-          <w:rFonts w:asciiTheme="majorHAnsi" w:hAnsiTheme="majorHAnsi" w:cstheme="majorHAnsi"/>
           <w:sz w:val="24"/>
           <w:szCs w:val="24"/>
         </w:rPr>
@@ -7161,7 +7364,6 @@
       </w:r>
       <w:r>
         <w:rPr>
-          <w:rFonts w:asciiTheme="majorHAnsi" w:hAnsiTheme="majorHAnsi" w:cstheme="majorHAnsi"/>
           <w:sz w:val="24"/>
           <w:szCs w:val="24"/>
         </w:rPr>
@@ -7169,7 +7371,6 @@
       </w:r>
       <w:r>
         <w:rPr>
-          <w:rFonts w:asciiTheme="majorHAnsi" w:hAnsiTheme="majorHAnsi" w:cstheme="majorHAnsi"/>
           <w:sz w:val="24"/>
           <w:szCs w:val="24"/>
         </w:rPr>
@@ -7177,7 +7378,6 @@
       </w:r>
       <w:r>
         <w:rPr>
-          <w:rFonts w:asciiTheme="majorHAnsi" w:hAnsiTheme="majorHAnsi" w:cstheme="majorHAnsi"/>
           <w:sz w:val="24"/>
           <w:szCs w:val="24"/>
         </w:rPr>
@@ -7185,7 +7385,6 @@
       </w:r>
       <w:r>
         <w:rPr>
-          <w:rFonts w:asciiTheme="majorHAnsi" w:hAnsiTheme="majorHAnsi" w:cstheme="majorHAnsi"/>
           <w:sz w:val="24"/>
           <w:szCs w:val="24"/>
         </w:rPr>
@@ -7193,7 +7392,6 @@
       </w:r>
       <w:r>
         <w:rPr>
-          <w:rFonts w:asciiTheme="majorHAnsi" w:hAnsiTheme="majorHAnsi" w:cstheme="majorHAnsi"/>
           <w:sz w:val="24"/>
           <w:szCs w:val="24"/>
         </w:rPr>
@@ -7201,7 +7399,6 @@
       </w:r>
       <w:r>
         <w:rPr>
-          <w:rFonts w:asciiTheme="majorHAnsi" w:hAnsiTheme="majorHAnsi" w:cstheme="majorHAnsi"/>
           <w:sz w:val="24"/>
           <w:szCs w:val="24"/>
         </w:rPr>
@@ -7209,7 +7406,6 @@
       </w:r>
       <w:r>
         <w:rPr>
-          <w:rFonts w:asciiTheme="majorHAnsi" w:hAnsiTheme="majorHAnsi" w:cstheme="majorHAnsi"/>
           <w:sz w:val="24"/>
           <w:szCs w:val="24"/>
         </w:rPr>
@@ -7217,7 +7413,6 @@
       </w:r>
       <w:r>
         <w:rPr>
-          <w:rFonts w:asciiTheme="majorHAnsi" w:hAnsiTheme="majorHAnsi" w:cstheme="majorHAnsi"/>
           <w:sz w:val="24"/>
           <w:szCs w:val="24"/>
         </w:rPr>
@@ -7228,24 +7423,21 @@
       <w:pPr>
         <w:jc w:val="both"/>
         <w:rPr>
-          <w:rFonts w:asciiTheme="majorHAnsi" w:hAnsiTheme="majorHAnsi" w:cstheme="majorHAnsi"/>
-          <w:sz w:val="24"/>
-          <w:szCs w:val="24"/>
-        </w:rPr>
-      </w:pPr>
-    </w:p>
-    <w:p>
-      <w:pPr>
-        <w:jc w:val="both"/>
-        <w:rPr>
-          <w:rFonts w:asciiTheme="majorHAnsi" w:hAnsiTheme="majorHAnsi" w:cstheme="majorHAnsi"/>
-          <w:sz w:val="24"/>
-          <w:szCs w:val="24"/>
-        </w:rPr>
-      </w:pPr>
-      <w:r>
-        <w:rPr>
-          <w:rFonts w:asciiTheme="majorHAnsi" w:hAnsiTheme="majorHAnsi" w:cstheme="majorHAnsi"/>
+          <w:sz w:val="24"/>
+          <w:szCs w:val="24"/>
+        </w:rPr>
+      </w:pPr>
+    </w:p>
+    <w:p>
+      <w:pPr>
+        <w:jc w:val="both"/>
+        <w:rPr>
+          <w:sz w:val="24"/>
+          <w:szCs w:val="24"/>
+        </w:rPr>
+      </w:pPr>
+      <w:r>
+        <w:rPr>
           <w:sz w:val="24"/>
           <w:szCs w:val="24"/>
         </w:rPr>
@@ -7256,14 +7448,12 @@
       <w:pPr>
         <w:jc w:val="both"/>
         <w:rPr>
-          <w:rFonts w:asciiTheme="majorHAnsi" w:hAnsiTheme="majorHAnsi" w:cstheme="majorHAnsi"/>
-          <w:sz w:val="24"/>
-          <w:szCs w:val="24"/>
-        </w:rPr>
-      </w:pPr>
-      <w:r>
-        <w:rPr>
-          <w:rFonts w:asciiTheme="majorHAnsi" w:hAnsiTheme="majorHAnsi" w:cstheme="majorHAnsi"/>
+          <w:sz w:val="24"/>
+          <w:szCs w:val="24"/>
+        </w:rPr>
+      </w:pPr>
+      <w:r>
+        <w:rPr>
           <w:sz w:val="24"/>
           <w:szCs w:val="24"/>
         </w:rPr>
@@ -7274,7 +7464,6 @@
       <w:pPr>
         <w:jc w:val="both"/>
         <w:rPr>
-          <w:rFonts w:asciiTheme="majorHAnsi" w:hAnsiTheme="majorHAnsi" w:cstheme="majorHAnsi"/>
           <w:sz w:val="24"/>
           <w:szCs w:val="24"/>
         </w:rPr>
@@ -7285,14 +7474,12 @@
         <w:keepNext/>
         <w:jc w:val="both"/>
         <w:rPr>
-          <w:rFonts w:asciiTheme="majorHAnsi" w:hAnsiTheme="majorHAnsi" w:cstheme="majorHAnsi"/>
-          <w:sz w:val="24"/>
-          <w:szCs w:val="24"/>
-        </w:rPr>
-      </w:pPr>
-      <w:r>
-        <w:rPr>
-          <w:rFonts w:asciiTheme="majorHAnsi" w:hAnsiTheme="majorHAnsi" w:cstheme="majorHAnsi"/>
+          <w:sz w:val="24"/>
+          <w:szCs w:val="24"/>
+        </w:rPr>
+      </w:pPr>
+      <w:r>
+        <w:rPr>
           <w:noProof/>
           <w:sz w:val="24"/>
           <w:szCs w:val="24"/>
@@ -7353,14 +7540,12 @@
         <w:pStyle w:val="Caption"/>
         <w:jc w:val="both"/>
         <w:rPr>
-          <w:rFonts w:asciiTheme="majorHAnsi" w:hAnsiTheme="majorHAnsi" w:cstheme="majorHAnsi"/>
-          <w:sz w:val="24"/>
-          <w:szCs w:val="24"/>
-        </w:rPr>
-      </w:pPr>
-      <w:r>
-        <w:rPr>
-          <w:rFonts w:asciiTheme="majorHAnsi" w:hAnsiTheme="majorHAnsi" w:cstheme="majorHAnsi"/>
+          <w:sz w:val="24"/>
+          <w:szCs w:val="24"/>
+        </w:rPr>
+      </w:pPr>
+      <w:r>
+        <w:rPr>
           <w:sz w:val="24"/>
           <w:szCs w:val="24"/>
         </w:rPr>
@@ -7368,7 +7553,6 @@
       </w:r>
       <w:r>
         <w:rPr>
-          <w:rFonts w:asciiTheme="majorHAnsi" w:hAnsiTheme="majorHAnsi" w:cstheme="majorHAnsi"/>
           <w:sz w:val="24"/>
           <w:szCs w:val="24"/>
         </w:rPr>
@@ -7379,14 +7563,12 @@
       <w:pPr>
         <w:jc w:val="both"/>
         <w:rPr>
-          <w:rFonts w:asciiTheme="majorHAnsi" w:hAnsiTheme="majorHAnsi" w:cstheme="majorHAnsi"/>
-          <w:sz w:val="24"/>
-          <w:szCs w:val="24"/>
-        </w:rPr>
-      </w:pPr>
-      <w:r>
-        <w:rPr>
-          <w:rFonts w:asciiTheme="majorHAnsi" w:hAnsiTheme="majorHAnsi" w:cstheme="majorHAnsi"/>
+          <w:sz w:val="24"/>
+          <w:szCs w:val="24"/>
+        </w:rPr>
+      </w:pPr>
+      <w:r>
+        <w:rPr>
           <w:sz w:val="24"/>
           <w:szCs w:val="24"/>
         </w:rPr>
@@ -7394,7 +7576,6 @@
       </w:r>
       <w:r>
         <w:rPr>
-          <w:rFonts w:asciiTheme="majorHAnsi" w:hAnsiTheme="majorHAnsi" w:cstheme="majorHAnsi"/>
           <w:sz w:val="24"/>
           <w:szCs w:val="24"/>
         </w:rPr>
@@ -7405,7 +7586,6 @@
       <w:pPr>
         <w:jc w:val="both"/>
         <w:rPr>
-          <w:rFonts w:asciiTheme="majorHAnsi" w:hAnsiTheme="majorHAnsi" w:cstheme="majorHAnsi"/>
           <w:sz w:val="24"/>
           <w:szCs w:val="24"/>
         </w:rPr>
@@ -7414,7 +7594,7 @@
         <m:oMath>
           <m:r>
             <w:rPr>
-              <w:rFonts w:ascii="Cambria Math" w:hAnsi="Cambria Math" w:cstheme="majorHAnsi"/>
+              <w:rFonts w:ascii="Cambria Math" w:hAnsi="Cambria Math"/>
               <w:sz w:val="24"/>
               <w:szCs w:val="24"/>
             </w:rPr>
@@ -7425,7 +7605,7 @@
               <m:degHide m:val="1"/>
               <m:ctrlPr>
                 <w:rPr>
-                  <w:rFonts w:ascii="Cambria Math" w:hAnsi="Cambria Math" w:cstheme="majorHAnsi"/>
+                  <w:rFonts w:ascii="Cambria Math" w:hAnsi="Cambria Math"/>
                   <w:i/>
                   <w:sz w:val="24"/>
                   <w:szCs w:val="24"/>
@@ -7436,7 +7616,7 @@
             <m:e>
               <m:r>
                 <w:rPr>
-                  <w:rFonts w:ascii="Cambria Math" w:hAnsi="Cambria Math" w:cstheme="majorHAnsi"/>
+                  <w:rFonts w:ascii="Cambria Math" w:hAnsi="Cambria Math"/>
                   <w:sz w:val="24"/>
                   <w:szCs w:val="24"/>
                 </w:rPr>
@@ -7446,7 +7626,7 @@
                 <m:sSupPr>
                   <m:ctrlPr>
                     <w:rPr>
-                      <w:rFonts w:ascii="Cambria Math" w:hAnsi="Cambria Math" w:cstheme="majorHAnsi"/>
+                      <w:rFonts w:ascii="Cambria Math" w:hAnsi="Cambria Math"/>
                       <w:i/>
                       <w:sz w:val="24"/>
                       <w:szCs w:val="24"/>
@@ -7456,7 +7636,7 @@
                 <m:e>
                   <m:r>
                     <w:rPr>
-                      <w:rFonts w:ascii="Cambria Math" w:hAnsi="Cambria Math" w:cstheme="majorHAnsi"/>
+                      <w:rFonts w:ascii="Cambria Math" w:hAnsi="Cambria Math"/>
                       <w:sz w:val="24"/>
                       <w:szCs w:val="24"/>
                     </w:rPr>
@@ -7466,7 +7646,7 @@
                 <m:sup>
                   <m:r>
                     <w:rPr>
-                      <w:rFonts w:ascii="Cambria Math" w:hAnsi="Cambria Math" w:cstheme="majorHAnsi"/>
+                      <w:rFonts w:ascii="Cambria Math" w:hAnsi="Cambria Math"/>
                       <w:sz w:val="24"/>
                       <w:szCs w:val="24"/>
                     </w:rPr>
@@ -7476,7 +7656,7 @@
               </m:sSup>
               <m:r>
                 <w:rPr>
-                  <w:rFonts w:ascii="Cambria Math" w:hAnsi="Cambria Math" w:cstheme="majorHAnsi"/>
+                  <w:rFonts w:ascii="Cambria Math" w:hAnsi="Cambria Math"/>
                   <w:sz w:val="24"/>
                   <w:szCs w:val="24"/>
                 </w:rPr>
@@ -7486,7 +7666,7 @@
                 <m:sSupPr>
                   <m:ctrlPr>
                     <w:rPr>
-                      <w:rFonts w:ascii="Cambria Math" w:hAnsi="Cambria Math" w:cstheme="majorHAnsi"/>
+                      <w:rFonts w:ascii="Cambria Math" w:hAnsi="Cambria Math"/>
                       <w:i/>
                       <w:sz w:val="24"/>
                       <w:szCs w:val="24"/>
@@ -7496,7 +7676,7 @@
                 <m:e>
                   <m:r>
                     <w:rPr>
-                      <w:rFonts w:ascii="Cambria Math" w:hAnsi="Cambria Math" w:cstheme="majorHAnsi"/>
+                      <w:rFonts w:ascii="Cambria Math" w:hAnsi="Cambria Math"/>
                       <w:sz w:val="24"/>
                       <w:szCs w:val="24"/>
                     </w:rPr>
@@ -7506,7 +7686,7 @@
                 <m:sup>
                   <m:r>
                     <w:rPr>
-                      <w:rFonts w:ascii="Cambria Math" w:hAnsi="Cambria Math" w:cstheme="majorHAnsi"/>
+                      <w:rFonts w:ascii="Cambria Math" w:hAnsi="Cambria Math"/>
                       <w:sz w:val="24"/>
                       <w:szCs w:val="24"/>
                     </w:rPr>
@@ -7516,7 +7696,7 @@
               </m:sSup>
               <m:r>
                 <w:rPr>
-                  <w:rFonts w:ascii="Cambria Math" w:hAnsi="Cambria Math" w:cstheme="majorHAnsi"/>
+                  <w:rFonts w:ascii="Cambria Math" w:hAnsi="Cambria Math"/>
                   <w:sz w:val="24"/>
                   <w:szCs w:val="24"/>
                 </w:rPr>
@@ -7531,7 +7711,6 @@
       <w:pPr>
         <w:jc w:val="both"/>
         <w:rPr>
-          <w:rFonts w:asciiTheme="majorHAnsi" w:hAnsiTheme="majorHAnsi" w:cstheme="majorHAnsi"/>
           <w:sz w:val="24"/>
           <w:szCs w:val="24"/>
         </w:rPr>
@@ -7542,15 +7721,13 @@
         <w:pStyle w:val="Heading3"/>
         <w:jc w:val="both"/>
         <w:rPr>
-          <w:rFonts w:asciiTheme="majorHAnsi" w:hAnsiTheme="majorHAnsi" w:cstheme="majorHAnsi"/>
-          <w:sz w:val="24"/>
-          <w:szCs w:val="24"/>
-        </w:rPr>
-      </w:pPr>
-      <w:bookmarkStart w:id="31" w:name="_Toc98591581"/>
-      <w:r>
-        <w:rPr>
-          <w:rFonts w:asciiTheme="majorHAnsi" w:hAnsiTheme="majorHAnsi" w:cstheme="majorHAnsi"/>
+          <w:sz w:val="24"/>
+          <w:szCs w:val="24"/>
+        </w:rPr>
+      </w:pPr>
+      <w:bookmarkStart w:id="31" w:name="_Toc98686494"/>
+      <w:r>
+        <w:rPr>
           <w:sz w:val="24"/>
           <w:szCs w:val="24"/>
         </w:rPr>
@@ -7562,24 +7739,21 @@
       <w:pPr>
         <w:jc w:val="both"/>
         <w:rPr>
-          <w:rFonts w:asciiTheme="majorHAnsi" w:hAnsiTheme="majorHAnsi" w:cstheme="majorHAnsi"/>
-          <w:sz w:val="24"/>
-          <w:szCs w:val="24"/>
-        </w:rPr>
-      </w:pPr>
-    </w:p>
-    <w:p>
-      <w:pPr>
-        <w:jc w:val="both"/>
-        <w:rPr>
-          <w:rFonts w:asciiTheme="majorHAnsi" w:hAnsiTheme="majorHAnsi" w:cstheme="majorHAnsi"/>
-          <w:sz w:val="24"/>
-          <w:szCs w:val="24"/>
-        </w:rPr>
-      </w:pPr>
-      <w:r>
-        <w:rPr>
-          <w:rFonts w:asciiTheme="majorHAnsi" w:hAnsiTheme="majorHAnsi" w:cstheme="majorHAnsi"/>
+          <w:sz w:val="24"/>
+          <w:szCs w:val="24"/>
+        </w:rPr>
+      </w:pPr>
+    </w:p>
+    <w:p>
+      <w:pPr>
+        <w:jc w:val="both"/>
+        <w:rPr>
+          <w:sz w:val="24"/>
+          <w:szCs w:val="24"/>
+        </w:rPr>
+      </w:pPr>
+      <w:r>
+        <w:rPr>
           <w:sz w:val="24"/>
           <w:szCs w:val="24"/>
           <w:u w:val="single"/>
@@ -7591,24 +7765,21 @@
       <w:pPr>
         <w:jc w:val="both"/>
         <w:rPr>
-          <w:rFonts w:asciiTheme="majorHAnsi" w:hAnsiTheme="majorHAnsi" w:cstheme="majorHAnsi"/>
-          <w:sz w:val="24"/>
-          <w:szCs w:val="24"/>
-        </w:rPr>
-      </w:pPr>
-    </w:p>
-    <w:p>
-      <w:pPr>
-        <w:jc w:val="both"/>
-        <w:rPr>
-          <w:rFonts w:asciiTheme="majorHAnsi" w:hAnsiTheme="majorHAnsi" w:cstheme="majorHAnsi"/>
-          <w:sz w:val="24"/>
-          <w:szCs w:val="24"/>
-        </w:rPr>
-      </w:pPr>
-      <w:r>
-        <w:rPr>
-          <w:rFonts w:asciiTheme="majorHAnsi" w:hAnsiTheme="majorHAnsi" w:cstheme="majorHAnsi"/>
+          <w:sz w:val="24"/>
+          <w:szCs w:val="24"/>
+        </w:rPr>
+      </w:pPr>
+    </w:p>
+    <w:p>
+      <w:pPr>
+        <w:jc w:val="both"/>
+        <w:rPr>
+          <w:sz w:val="24"/>
+          <w:szCs w:val="24"/>
+        </w:rPr>
+      </w:pPr>
+      <w:r>
+        <w:rPr>
           <w:sz w:val="24"/>
           <w:szCs w:val="24"/>
         </w:rPr>
@@ -7616,41 +7787,36 @@
       </w:r>
       <w:r>
         <w:rPr>
-          <w:rFonts w:asciiTheme="majorHAnsi" w:hAnsiTheme="majorHAnsi" w:cstheme="majorHAnsi"/>
-          <w:sz w:val="24"/>
-          <w:szCs w:val="24"/>
-        </w:rPr>
-        <w:t xml:space="preserve"> to be able to add a face to the system via the GUI, which was outlined in user requirement #1. This will be used in order to provide a gateway for the user to easily access the files needed for use and to have a front-</w:t>
-      </w:r>
-      <w:r>
-        <w:rPr>
-          <w:rFonts w:asciiTheme="majorHAnsi" w:hAnsiTheme="majorHAnsi" w:cstheme="majorHAnsi"/>
+          <w:sz w:val="24"/>
+          <w:szCs w:val="24"/>
+        </w:rPr>
+        <w:t xml:space="preserve"> to be able to add a face to the system via the GUI, which was outlined in user requirement #1. This will be used in order to provide a gateway for the user to easily access the files needed for use and to have a front-end system </w:t>
+      </w:r>
+      <w:r>
+        <w:rPr>
+          <w:sz w:val="24"/>
+          <w:szCs w:val="24"/>
+        </w:rPr>
+        <w:t>that can be easily navigated for facial recognition. The GUI</w:t>
+      </w:r>
+      <w:r>
+        <w:rPr>
+          <w:sz w:val="24"/>
+          <w:szCs w:val="24"/>
+        </w:rPr>
+        <w:t xml:space="preserve"> </w:t>
+      </w:r>
+      <w:r>
+        <w:rPr>
           <w:sz w:val="24"/>
           <w:szCs w:val="24"/>
         </w:rPr>
         <w:lastRenderedPageBreak/>
-        <w:t xml:space="preserve">end system </w:t>
-      </w:r>
-      <w:r>
-        <w:rPr>
-          <w:rFonts w:asciiTheme="majorHAnsi" w:hAnsiTheme="majorHAnsi" w:cstheme="majorHAnsi"/>
-          <w:sz w:val="24"/>
-          <w:szCs w:val="24"/>
-        </w:rPr>
-        <w:t>that can be easily navigated for facial recognition. The GUI</w:t>
-      </w:r>
-      <w:r>
-        <w:rPr>
-          <w:rFonts w:asciiTheme="majorHAnsi" w:hAnsiTheme="majorHAnsi" w:cstheme="majorHAnsi"/>
-          <w:sz w:val="24"/>
-          <w:szCs w:val="24"/>
-        </w:rPr>
-        <w:t xml:space="preserve"> will be using the canvas feature in </w:t>
+        <w:t xml:space="preserve">will be using the canvas feature in </w:t>
       </w:r>
       <w:proofErr w:type="spellStart"/>
       <w:r>
         <w:rPr>
-          <w:rFonts w:asciiTheme="majorHAnsi" w:hAnsiTheme="majorHAnsi" w:cstheme="majorHAnsi"/>
           <w:sz w:val="24"/>
           <w:szCs w:val="24"/>
         </w:rPr>
@@ -7659,7 +7825,6 @@
       <w:proofErr w:type="spellEnd"/>
       <w:r>
         <w:rPr>
-          <w:rFonts w:asciiTheme="majorHAnsi" w:hAnsiTheme="majorHAnsi" w:cstheme="majorHAnsi"/>
           <w:sz w:val="24"/>
           <w:szCs w:val="24"/>
         </w:rPr>
@@ -7670,14 +7835,12 @@
       <w:pPr>
         <w:jc w:val="both"/>
         <w:rPr>
-          <w:rFonts w:asciiTheme="majorHAnsi" w:hAnsiTheme="majorHAnsi" w:cstheme="majorHAnsi"/>
-          <w:sz w:val="24"/>
-          <w:szCs w:val="24"/>
-        </w:rPr>
-      </w:pPr>
-      <w:r>
-        <w:rPr>
-          <w:rFonts w:asciiTheme="majorHAnsi" w:hAnsiTheme="majorHAnsi" w:cstheme="majorHAnsi"/>
+          <w:sz w:val="24"/>
+          <w:szCs w:val="24"/>
+        </w:rPr>
+      </w:pPr>
+      <w:r>
+        <w:rPr>
           <w:noProof/>
           <w:sz w:val="24"/>
           <w:szCs w:val="24"/>
@@ -7733,7 +7896,6 @@
       </w:r>
       <w:r>
         <w:rPr>
-          <w:rFonts w:asciiTheme="majorHAnsi" w:hAnsiTheme="majorHAnsi" w:cstheme="majorHAnsi"/>
           <w:sz w:val="24"/>
           <w:szCs w:val="24"/>
         </w:rPr>
@@ -7744,14 +7906,12 @@
       <w:pPr>
         <w:jc w:val="both"/>
         <w:rPr>
-          <w:rFonts w:asciiTheme="majorHAnsi" w:hAnsiTheme="majorHAnsi" w:cstheme="majorHAnsi"/>
-          <w:sz w:val="24"/>
-          <w:szCs w:val="24"/>
-        </w:rPr>
-      </w:pPr>
-      <w:r>
-        <w:rPr>
-          <w:rFonts w:asciiTheme="majorHAnsi" w:hAnsiTheme="majorHAnsi" w:cstheme="majorHAnsi"/>
+          <w:sz w:val="24"/>
+          <w:szCs w:val="24"/>
+        </w:rPr>
+      </w:pPr>
+      <w:r>
+        <w:rPr>
           <w:noProof/>
           <w:sz w:val="24"/>
           <w:szCs w:val="24"/>
@@ -7810,14 +7970,12 @@
       <w:pPr>
         <w:jc w:val="both"/>
         <w:rPr>
-          <w:rFonts w:asciiTheme="majorHAnsi" w:hAnsiTheme="majorHAnsi" w:cstheme="majorHAnsi"/>
-          <w:sz w:val="24"/>
-          <w:szCs w:val="24"/>
-        </w:rPr>
-      </w:pPr>
-      <w:r>
-        <w:rPr>
-          <w:rFonts w:asciiTheme="majorHAnsi" w:hAnsiTheme="majorHAnsi" w:cstheme="majorHAnsi"/>
+          <w:sz w:val="24"/>
+          <w:szCs w:val="24"/>
+        </w:rPr>
+      </w:pPr>
+      <w:r>
+        <w:rPr>
           <w:sz w:val="24"/>
           <w:szCs w:val="24"/>
         </w:rPr>
@@ -7828,14 +7986,12 @@
       <w:pPr>
         <w:jc w:val="both"/>
         <w:rPr>
-          <w:rFonts w:asciiTheme="majorHAnsi" w:hAnsiTheme="majorHAnsi" w:cstheme="majorHAnsi"/>
-          <w:sz w:val="24"/>
-          <w:szCs w:val="24"/>
-        </w:rPr>
-      </w:pPr>
-      <w:r>
-        <w:rPr>
-          <w:rFonts w:asciiTheme="majorHAnsi" w:hAnsiTheme="majorHAnsi" w:cstheme="majorHAnsi"/>
+          <w:sz w:val="24"/>
+          <w:szCs w:val="24"/>
+        </w:rPr>
+      </w:pPr>
+      <w:r>
+        <w:rPr>
           <w:noProof/>
           <w:sz w:val="24"/>
           <w:szCs w:val="24"/>
@@ -7895,14 +8051,12 @@
       <w:pPr>
         <w:jc w:val="both"/>
         <w:rPr>
-          <w:rFonts w:asciiTheme="majorHAnsi" w:hAnsiTheme="majorHAnsi" w:cstheme="majorHAnsi"/>
-          <w:sz w:val="24"/>
-          <w:szCs w:val="24"/>
-        </w:rPr>
-      </w:pPr>
-      <w:r>
-        <w:rPr>
-          <w:rFonts w:asciiTheme="majorHAnsi" w:hAnsiTheme="majorHAnsi" w:cstheme="majorHAnsi"/>
+          <w:sz w:val="24"/>
+          <w:szCs w:val="24"/>
+        </w:rPr>
+      </w:pPr>
+      <w:r>
+        <w:rPr>
           <w:sz w:val="24"/>
           <w:szCs w:val="24"/>
         </w:rPr>
@@ -7910,7 +8064,6 @@
       </w:r>
       <w:r>
         <w:rPr>
-          <w:rFonts w:asciiTheme="majorHAnsi" w:hAnsiTheme="majorHAnsi" w:cstheme="majorHAnsi"/>
           <w:sz w:val="24"/>
           <w:szCs w:val="24"/>
         </w:rPr>
@@ -7918,7 +8071,6 @@
       </w:r>
       <w:r>
         <w:rPr>
-          <w:rFonts w:asciiTheme="majorHAnsi" w:hAnsiTheme="majorHAnsi" w:cstheme="majorHAnsi"/>
           <w:sz w:val="24"/>
           <w:szCs w:val="24"/>
         </w:rPr>
@@ -7927,7 +8079,6 @@
       <w:proofErr w:type="spellStart"/>
       <w:r>
         <w:rPr>
-          <w:rFonts w:asciiTheme="majorHAnsi" w:hAnsiTheme="majorHAnsi" w:cstheme="majorHAnsi"/>
           <w:sz w:val="24"/>
           <w:szCs w:val="24"/>
         </w:rPr>
@@ -7936,7 +8087,6 @@
       <w:proofErr w:type="spellEnd"/>
       <w:r>
         <w:rPr>
-          <w:rFonts w:asciiTheme="majorHAnsi" w:hAnsiTheme="majorHAnsi" w:cstheme="majorHAnsi"/>
           <w:sz w:val="24"/>
           <w:szCs w:val="24"/>
         </w:rPr>
@@ -7944,7 +8094,6 @@
       </w:r>
       <w:r>
         <w:rPr>
-          <w:rFonts w:asciiTheme="majorHAnsi" w:hAnsiTheme="majorHAnsi" w:cstheme="majorHAnsi"/>
           <w:sz w:val="24"/>
           <w:szCs w:val="24"/>
         </w:rPr>
@@ -7952,7 +8101,6 @@
       </w:r>
       <w:r>
         <w:rPr>
-          <w:rFonts w:asciiTheme="majorHAnsi" w:hAnsiTheme="majorHAnsi" w:cstheme="majorHAnsi"/>
           <w:sz w:val="24"/>
           <w:szCs w:val="24"/>
         </w:rPr>
@@ -7960,7 +8108,6 @@
       </w:r>
       <w:r>
         <w:rPr>
-          <w:rFonts w:asciiTheme="majorHAnsi" w:hAnsiTheme="majorHAnsi" w:cstheme="majorHAnsi"/>
           <w:sz w:val="24"/>
           <w:szCs w:val="24"/>
         </w:rPr>
@@ -7971,24 +8118,21 @@
       <w:pPr>
         <w:jc w:val="both"/>
         <w:rPr>
-          <w:rFonts w:asciiTheme="majorHAnsi" w:hAnsiTheme="majorHAnsi" w:cstheme="majorHAnsi"/>
-          <w:sz w:val="24"/>
-          <w:szCs w:val="24"/>
-        </w:rPr>
-      </w:pPr>
-    </w:p>
-    <w:p>
-      <w:pPr>
-        <w:jc w:val="both"/>
-        <w:rPr>
-          <w:rFonts w:asciiTheme="majorHAnsi" w:hAnsiTheme="majorHAnsi" w:cstheme="majorHAnsi"/>
-          <w:sz w:val="24"/>
-          <w:szCs w:val="24"/>
-        </w:rPr>
-      </w:pPr>
-      <w:r>
-        <w:rPr>
-          <w:rFonts w:asciiTheme="majorHAnsi" w:hAnsiTheme="majorHAnsi" w:cstheme="majorHAnsi"/>
+          <w:sz w:val="24"/>
+          <w:szCs w:val="24"/>
+        </w:rPr>
+      </w:pPr>
+    </w:p>
+    <w:p>
+      <w:pPr>
+        <w:jc w:val="both"/>
+        <w:rPr>
+          <w:sz w:val="24"/>
+          <w:szCs w:val="24"/>
+        </w:rPr>
+      </w:pPr>
+      <w:r>
+        <w:rPr>
           <w:sz w:val="24"/>
           <w:szCs w:val="24"/>
         </w:rPr>
@@ -7996,7 +8140,6 @@
       </w:r>
       <w:r>
         <w:rPr>
-          <w:rFonts w:asciiTheme="majorHAnsi" w:hAnsiTheme="majorHAnsi" w:cstheme="majorHAnsi"/>
           <w:sz w:val="24"/>
           <w:szCs w:val="24"/>
         </w:rPr>
@@ -8004,7 +8147,6 @@
       </w:r>
       <w:r>
         <w:rPr>
-          <w:rFonts w:asciiTheme="majorHAnsi" w:hAnsiTheme="majorHAnsi" w:cstheme="majorHAnsi"/>
           <w:sz w:val="24"/>
           <w:szCs w:val="24"/>
         </w:rPr>
@@ -8013,7 +8155,6 @@
       <w:proofErr w:type="spellStart"/>
       <w:r>
         <w:rPr>
-          <w:rFonts w:asciiTheme="majorHAnsi" w:hAnsiTheme="majorHAnsi" w:cstheme="majorHAnsi"/>
           <w:sz w:val="24"/>
           <w:szCs w:val="24"/>
         </w:rPr>
@@ -8022,7 +8163,6 @@
       <w:proofErr w:type="spellEnd"/>
       <w:r>
         <w:rPr>
-          <w:rFonts w:asciiTheme="majorHAnsi" w:hAnsiTheme="majorHAnsi" w:cstheme="majorHAnsi"/>
           <w:sz w:val="24"/>
           <w:szCs w:val="24"/>
         </w:rPr>
@@ -8031,7 +8171,6 @@
       <w:proofErr w:type="spellStart"/>
       <w:r>
         <w:rPr>
-          <w:rFonts w:asciiTheme="majorHAnsi" w:hAnsiTheme="majorHAnsi" w:cstheme="majorHAnsi"/>
           <w:sz w:val="24"/>
           <w:szCs w:val="24"/>
         </w:rPr>
@@ -8040,7 +8179,6 @@
       <w:proofErr w:type="spellEnd"/>
       <w:r>
         <w:rPr>
-          <w:rFonts w:asciiTheme="majorHAnsi" w:hAnsiTheme="majorHAnsi" w:cstheme="majorHAnsi"/>
           <w:sz w:val="24"/>
           <w:szCs w:val="24"/>
         </w:rPr>
@@ -8048,7 +8186,6 @@
       </w:r>
       <w:r>
         <w:rPr>
-          <w:rFonts w:asciiTheme="majorHAnsi" w:hAnsiTheme="majorHAnsi" w:cstheme="majorHAnsi"/>
           <w:sz w:val="24"/>
           <w:szCs w:val="24"/>
         </w:rPr>
@@ -8056,7 +8193,6 @@
       </w:r>
       <w:r>
         <w:rPr>
-          <w:rFonts w:asciiTheme="majorHAnsi" w:hAnsiTheme="majorHAnsi" w:cstheme="majorHAnsi"/>
           <w:sz w:val="24"/>
           <w:szCs w:val="24"/>
         </w:rPr>
@@ -8067,14 +8203,12 @@
       <w:pPr>
         <w:jc w:val="both"/>
         <w:rPr>
-          <w:rFonts w:asciiTheme="majorHAnsi" w:hAnsiTheme="majorHAnsi" w:cstheme="majorHAnsi"/>
-          <w:sz w:val="24"/>
-          <w:szCs w:val="24"/>
-        </w:rPr>
-      </w:pPr>
-      <w:r>
-        <w:rPr>
-          <w:rFonts w:asciiTheme="majorHAnsi" w:hAnsiTheme="majorHAnsi" w:cstheme="majorHAnsi"/>
+          <w:sz w:val="24"/>
+          <w:szCs w:val="24"/>
+        </w:rPr>
+      </w:pPr>
+      <w:r>
+        <w:rPr>
           <w:noProof/>
           <w:sz w:val="24"/>
           <w:szCs w:val="24"/>
@@ -8120,14 +8254,12 @@
       <w:pPr>
         <w:jc w:val="both"/>
         <w:rPr>
-          <w:rFonts w:asciiTheme="majorHAnsi" w:hAnsiTheme="majorHAnsi" w:cstheme="majorHAnsi"/>
-          <w:sz w:val="24"/>
-          <w:szCs w:val="24"/>
-        </w:rPr>
-      </w:pPr>
-      <w:r>
-        <w:rPr>
-          <w:rFonts w:asciiTheme="majorHAnsi" w:hAnsiTheme="majorHAnsi" w:cstheme="majorHAnsi"/>
+          <w:sz w:val="24"/>
+          <w:szCs w:val="24"/>
+        </w:rPr>
+      </w:pPr>
+      <w:r>
+        <w:rPr>
           <w:sz w:val="24"/>
           <w:szCs w:val="24"/>
         </w:rPr>
@@ -8135,7 +8267,6 @@
       </w:r>
       <w:r>
         <w:rPr>
-          <w:rFonts w:asciiTheme="majorHAnsi" w:hAnsiTheme="majorHAnsi" w:cstheme="majorHAnsi"/>
           <w:sz w:val="24"/>
           <w:szCs w:val="24"/>
         </w:rPr>
@@ -8143,7 +8274,6 @@
       </w:r>
       <w:r>
         <w:rPr>
-          <w:rFonts w:asciiTheme="majorHAnsi" w:hAnsiTheme="majorHAnsi" w:cstheme="majorHAnsi"/>
           <w:sz w:val="24"/>
           <w:szCs w:val="24"/>
         </w:rPr>
@@ -8151,7 +8281,6 @@
       </w:r>
       <w:r>
         <w:rPr>
-          <w:rFonts w:asciiTheme="majorHAnsi" w:hAnsiTheme="majorHAnsi" w:cstheme="majorHAnsi"/>
           <w:sz w:val="24"/>
           <w:szCs w:val="24"/>
         </w:rPr>
@@ -8162,7 +8291,6 @@
       <w:pPr>
         <w:jc w:val="both"/>
         <w:rPr>
-          <w:rFonts w:asciiTheme="majorHAnsi" w:hAnsiTheme="majorHAnsi" w:cstheme="majorHAnsi"/>
           <w:b/>
           <w:bCs/>
           <w:sz w:val="24"/>
@@ -8171,9 +8299,9 @@
       </w:pPr>
       <w:r>
         <w:rPr>
-          <w:rFonts w:asciiTheme="majorHAnsi" w:hAnsiTheme="majorHAnsi" w:cstheme="majorHAnsi"/>
           <w:b/>
           <w:bCs/>
+          <w:noProof/>
           <w:sz w:val="24"/>
           <w:szCs w:val="24"/>
         </w:rPr>
@@ -8231,24 +8359,22 @@
       <w:pPr>
         <w:jc w:val="both"/>
         <w:rPr>
-          <w:rFonts w:asciiTheme="majorHAnsi" w:hAnsiTheme="majorHAnsi" w:cstheme="majorHAnsi"/>
-          <w:sz w:val="24"/>
-          <w:szCs w:val="24"/>
-        </w:rPr>
-      </w:pPr>
-    </w:p>
-    <w:p>
-      <w:pPr>
-        <w:jc w:val="both"/>
-        <w:rPr>
-          <w:rFonts w:asciiTheme="majorHAnsi" w:hAnsiTheme="majorHAnsi" w:cstheme="majorHAnsi"/>
-          <w:sz w:val="24"/>
-          <w:szCs w:val="24"/>
-        </w:rPr>
-      </w:pPr>
-      <w:r>
-        <w:rPr>
-          <w:rFonts w:asciiTheme="majorHAnsi" w:hAnsiTheme="majorHAnsi" w:cstheme="majorHAnsi"/>
+          <w:sz w:val="24"/>
+          <w:szCs w:val="24"/>
+        </w:rPr>
+      </w:pPr>
+    </w:p>
+    <w:p>
+      <w:pPr>
+        <w:jc w:val="both"/>
+        <w:rPr>
+          <w:sz w:val="24"/>
+          <w:szCs w:val="24"/>
+        </w:rPr>
+      </w:pPr>
+      <w:r>
+        <w:rPr>
+          <w:noProof/>
           <w:sz w:val="24"/>
           <w:szCs w:val="24"/>
         </w:rPr>
@@ -8307,14 +8433,12 @@
       <w:pPr>
         <w:jc w:val="both"/>
         <w:rPr>
-          <w:rFonts w:asciiTheme="majorHAnsi" w:hAnsiTheme="majorHAnsi" w:cstheme="majorHAnsi"/>
-          <w:sz w:val="24"/>
-          <w:szCs w:val="24"/>
-        </w:rPr>
-      </w:pPr>
-      <w:r>
-        <w:rPr>
-          <w:rFonts w:asciiTheme="majorHAnsi" w:hAnsiTheme="majorHAnsi" w:cstheme="majorHAnsi"/>
+          <w:sz w:val="24"/>
+          <w:szCs w:val="24"/>
+        </w:rPr>
+      </w:pPr>
+      <w:r>
+        <w:rPr>
           <w:sz w:val="24"/>
           <w:szCs w:val="24"/>
         </w:rPr>
@@ -8322,7 +8446,6 @@
       </w:r>
       <w:r>
         <w:rPr>
-          <w:rFonts w:asciiTheme="majorHAnsi" w:hAnsiTheme="majorHAnsi" w:cstheme="majorHAnsi"/>
           <w:sz w:val="24"/>
           <w:szCs w:val="24"/>
         </w:rPr>
@@ -8333,24 +8456,21 @@
       <w:pPr>
         <w:jc w:val="both"/>
         <w:rPr>
-          <w:rFonts w:asciiTheme="majorHAnsi" w:hAnsiTheme="majorHAnsi" w:cstheme="majorHAnsi"/>
-          <w:sz w:val="24"/>
-          <w:szCs w:val="24"/>
-        </w:rPr>
-      </w:pPr>
-    </w:p>
-    <w:p>
-      <w:pPr>
-        <w:jc w:val="both"/>
-        <w:rPr>
-          <w:rFonts w:asciiTheme="majorHAnsi" w:hAnsiTheme="majorHAnsi" w:cstheme="majorHAnsi"/>
-          <w:sz w:val="24"/>
-          <w:szCs w:val="24"/>
-        </w:rPr>
-      </w:pPr>
-      <w:r>
-        <w:rPr>
-          <w:rFonts w:asciiTheme="majorHAnsi" w:hAnsiTheme="majorHAnsi" w:cstheme="majorHAnsi"/>
+          <w:sz w:val="24"/>
+          <w:szCs w:val="24"/>
+        </w:rPr>
+      </w:pPr>
+    </w:p>
+    <w:p>
+      <w:pPr>
+        <w:jc w:val="both"/>
+        <w:rPr>
+          <w:sz w:val="24"/>
+          <w:szCs w:val="24"/>
+        </w:rPr>
+      </w:pPr>
+      <w:r>
+        <w:rPr>
           <w:sz w:val="24"/>
           <w:szCs w:val="24"/>
         </w:rPr>
@@ -8361,14 +8481,13 @@
       <w:pPr>
         <w:jc w:val="both"/>
         <w:rPr>
-          <w:rFonts w:asciiTheme="majorHAnsi" w:hAnsiTheme="majorHAnsi" w:cstheme="majorHAnsi"/>
-          <w:sz w:val="24"/>
-          <w:szCs w:val="24"/>
-        </w:rPr>
-      </w:pPr>
-      <w:r>
-        <w:rPr>
-          <w:rFonts w:asciiTheme="majorHAnsi" w:hAnsiTheme="majorHAnsi" w:cstheme="majorHAnsi"/>
+          <w:sz w:val="24"/>
+          <w:szCs w:val="24"/>
+        </w:rPr>
+      </w:pPr>
+      <w:r>
+        <w:rPr>
+          <w:noProof/>
           <w:sz w:val="24"/>
           <w:szCs w:val="24"/>
         </w:rPr>
@@ -8427,14 +8546,12 @@
       <w:pPr>
         <w:jc w:val="both"/>
         <w:rPr>
-          <w:rFonts w:asciiTheme="majorHAnsi" w:hAnsiTheme="majorHAnsi" w:cstheme="majorHAnsi"/>
-          <w:sz w:val="24"/>
-          <w:szCs w:val="24"/>
-        </w:rPr>
-      </w:pPr>
-      <w:r>
-        <w:rPr>
-          <w:rFonts w:asciiTheme="majorHAnsi" w:hAnsiTheme="majorHAnsi" w:cstheme="majorHAnsi"/>
+          <w:sz w:val="24"/>
+          <w:szCs w:val="24"/>
+        </w:rPr>
+      </w:pPr>
+      <w:r>
+        <w:rPr>
           <w:sz w:val="24"/>
           <w:szCs w:val="24"/>
         </w:rPr>
@@ -8445,14 +8562,13 @@
       <w:pPr>
         <w:jc w:val="both"/>
         <w:rPr>
-          <w:rFonts w:asciiTheme="majorHAnsi" w:hAnsiTheme="majorHAnsi" w:cstheme="majorHAnsi"/>
-          <w:sz w:val="24"/>
-          <w:szCs w:val="24"/>
-        </w:rPr>
-      </w:pPr>
-      <w:r>
-        <w:rPr>
-          <w:rFonts w:asciiTheme="majorHAnsi" w:hAnsiTheme="majorHAnsi" w:cstheme="majorHAnsi"/>
+          <w:sz w:val="24"/>
+          <w:szCs w:val="24"/>
+        </w:rPr>
+      </w:pPr>
+      <w:r>
+        <w:rPr>
+          <w:noProof/>
           <w:sz w:val="24"/>
           <w:szCs w:val="24"/>
         </w:rPr>
@@ -8497,24 +8613,21 @@
       <w:pPr>
         <w:jc w:val="both"/>
         <w:rPr>
-          <w:rFonts w:asciiTheme="majorHAnsi" w:hAnsiTheme="majorHAnsi" w:cstheme="majorHAnsi"/>
-          <w:sz w:val="24"/>
-          <w:szCs w:val="24"/>
-        </w:rPr>
-      </w:pPr>
-    </w:p>
-    <w:p>
-      <w:pPr>
-        <w:jc w:val="both"/>
-        <w:rPr>
-          <w:rFonts w:asciiTheme="majorHAnsi" w:hAnsiTheme="majorHAnsi" w:cstheme="majorHAnsi"/>
-          <w:sz w:val="24"/>
-          <w:szCs w:val="24"/>
-        </w:rPr>
-      </w:pPr>
-      <w:r>
-        <w:rPr>
-          <w:rFonts w:asciiTheme="majorHAnsi" w:hAnsiTheme="majorHAnsi" w:cstheme="majorHAnsi"/>
+          <w:sz w:val="24"/>
+          <w:szCs w:val="24"/>
+        </w:rPr>
+      </w:pPr>
+    </w:p>
+    <w:p>
+      <w:pPr>
+        <w:jc w:val="both"/>
+        <w:rPr>
+          <w:sz w:val="24"/>
+          <w:szCs w:val="24"/>
+        </w:rPr>
+      </w:pPr>
+      <w:r>
+        <w:rPr>
           <w:sz w:val="24"/>
           <w:szCs w:val="24"/>
         </w:rPr>
@@ -8522,7 +8635,6 @@
       </w:r>
       <w:r>
         <w:rPr>
-          <w:rFonts w:asciiTheme="majorHAnsi" w:hAnsiTheme="majorHAnsi" w:cstheme="majorHAnsi"/>
           <w:sz w:val="24"/>
           <w:szCs w:val="24"/>
         </w:rPr>
@@ -8530,7 +8642,6 @@
       </w:r>
       <w:r>
         <w:rPr>
-          <w:rFonts w:asciiTheme="majorHAnsi" w:hAnsiTheme="majorHAnsi" w:cstheme="majorHAnsi"/>
           <w:sz w:val="24"/>
           <w:szCs w:val="24"/>
         </w:rPr>
@@ -8538,7 +8649,6 @@
       </w:r>
       <w:r>
         <w:rPr>
-          <w:rFonts w:asciiTheme="majorHAnsi" w:hAnsiTheme="majorHAnsi" w:cstheme="majorHAnsi"/>
           <w:sz w:val="24"/>
           <w:szCs w:val="24"/>
         </w:rPr>
@@ -8549,7 +8659,6 @@
       <w:pPr>
         <w:jc w:val="both"/>
         <w:rPr>
-          <w:rFonts w:asciiTheme="majorHAnsi" w:hAnsiTheme="majorHAnsi" w:cstheme="majorHAnsi"/>
           <w:sz w:val="24"/>
           <w:szCs w:val="24"/>
         </w:rPr>
@@ -8560,15 +8669,13 @@
         <w:pStyle w:val="Heading3"/>
         <w:jc w:val="both"/>
         <w:rPr>
-          <w:rFonts w:asciiTheme="majorHAnsi" w:hAnsiTheme="majorHAnsi" w:cstheme="majorHAnsi"/>
-          <w:sz w:val="24"/>
-          <w:szCs w:val="24"/>
-        </w:rPr>
-      </w:pPr>
-      <w:bookmarkStart w:id="32" w:name="_Toc98591582"/>
-      <w:r>
-        <w:rPr>
-          <w:rFonts w:asciiTheme="majorHAnsi" w:hAnsiTheme="majorHAnsi" w:cstheme="majorHAnsi"/>
+          <w:sz w:val="24"/>
+          <w:szCs w:val="24"/>
+        </w:rPr>
+      </w:pPr>
+      <w:bookmarkStart w:id="32" w:name="_Toc98686495"/>
+      <w:r>
+        <w:rPr>
           <w:sz w:val="24"/>
           <w:szCs w:val="24"/>
         </w:rPr>
@@ -8579,16 +8686,90 @@
     <w:p>
       <w:pPr>
         <w:jc w:val="both"/>
-      </w:pPr>
-      <w:r>
+        <w:rPr>
+          <w:sz w:val="24"/>
+          <w:szCs w:val="24"/>
+        </w:rPr>
+      </w:pPr>
+      <w:r>
+        <w:rPr>
+          <w:sz w:val="24"/>
+          <w:szCs w:val="24"/>
+        </w:rPr>
         <w:t>Finally, the program will need to be optimised in order to allow for the time taken for the identification to be decreased to a reasonable level.</w:t>
       </w:r>
       <w:r>
+        <w:rPr>
+          <w:sz w:val="24"/>
+          <w:szCs w:val="24"/>
+        </w:rPr>
         <w:t xml:space="preserve"> This can be achieved via calculating the array of histograms on adding the face to the dataset, this will improve the overall computational speed due to only having to calculate each person once, instead of on every execution. </w:t>
       </w:r>
       <w:r>
-        <w:t xml:space="preserve"> </w:t>
-      </w:r>
+        <w:rPr>
+          <w:sz w:val="24"/>
+          <w:szCs w:val="24"/>
+        </w:rPr>
+        <w:t xml:space="preserve">This can be accomplished via moving the subfunction that creates the histograms to be called when the </w:t>
+      </w:r>
+      <w:r>
+        <w:rPr>
+          <w:sz w:val="24"/>
+          <w:szCs w:val="24"/>
+        </w:rPr>
+        <w:t xml:space="preserve">face is added to the dataset. This will create a delay after adding the </w:t>
+      </w:r>
+      <w:proofErr w:type="gramStart"/>
+      <w:r>
+        <w:rPr>
+          <w:sz w:val="24"/>
+          <w:szCs w:val="24"/>
+        </w:rPr>
+        <w:t>face</w:t>
+      </w:r>
+      <w:proofErr w:type="gramEnd"/>
+      <w:r>
+        <w:rPr>
+          <w:sz w:val="24"/>
+          <w:szCs w:val="24"/>
+        </w:rPr>
+        <w:t xml:space="preserve"> but the identification time will be decreased.</w:t>
+      </w:r>
+    </w:p>
+    <w:p>
+      <w:pPr>
+        <w:jc w:val="both"/>
+        <w:rPr>
+          <w:sz w:val="24"/>
+          <w:szCs w:val="24"/>
+        </w:rPr>
+      </w:pPr>
+    </w:p>
+    <w:p>
+      <w:pPr>
+        <w:pStyle w:val="Heading2"/>
+        <w:rPr>
+          <w:sz w:val="24"/>
+          <w:szCs w:val="24"/>
+        </w:rPr>
+      </w:pPr>
+      <w:bookmarkStart w:id="33" w:name="_Toc98686496"/>
+      <w:r>
+        <w:rPr>
+          <w:sz w:val="24"/>
+          <w:szCs w:val="24"/>
+        </w:rPr>
+        <w:t>Testing</w:t>
+      </w:r>
+      <w:bookmarkEnd w:id="33"/>
+    </w:p>
+    <w:p>
+      <w:pPr>
+        <w:rPr>
+          <w:sz w:val="24"/>
+          <w:szCs w:val="24"/>
+        </w:rPr>
+      </w:pPr>
     </w:p>
     <w:sectPr>
       <w:pgSz w:w="11909" w:h="16834"/>
@@ -10306,16 +10487,25 @@
 </file>
 
 <file path=customXml/item1.xml><?xml version="1.0" encoding="utf-8"?>
+<b:Sources xmlns:b="http://schemas.openxmlformats.org/officeDocument/2006/bibliography" xmlns="http://schemas.openxmlformats.org/officeDocument/2006/bibliography" SelectedStyle="\APASixthEditionOfficeOnline.xsl" StyleName="APA" Version="6"/>
+</file>
+
+<file path=customXml/item2.xml><?xml version="1.0" encoding="utf-8"?>
 <p:properties xmlns:p="http://schemas.microsoft.com/office/2006/metadata/properties" xmlns:xsi="http://www.w3.org/2001/XMLSchema-instance" xmlns:pc="http://schemas.microsoft.com/office/infopath/2007/PartnerControls">
   <documentManagement/>
 </p:properties>
 </file>
 
-<file path=customXml/item2.xml><?xml version="1.0" encoding="utf-8"?>
-<b:Sources xmlns:b="http://schemas.openxmlformats.org/officeDocument/2006/bibliography" xmlns="http://schemas.openxmlformats.org/officeDocument/2006/bibliography" SelectedStyle="\APASixthEditionOfficeOnline.xsl" StyleName="APA" Version="6"/>
+<file path=customXml/item3.xml><?xml version="1.0" encoding="utf-8"?>
+<?mso-contentType ?>
+<FormTemplates xmlns="http://schemas.microsoft.com/sharepoint/v3/contenttype/forms">
+  <Display>DocumentLibraryForm</Display>
+  <Edit>DocumentLibraryForm</Edit>
+  <New>DocumentLibraryForm</New>
+</FormTemplates>
 </file>
 
-<file path=customXml/item3.xml><?xml version="1.0" encoding="utf-8"?>
+<file path=customXml/item4.xml><?xml version="1.0" encoding="utf-8"?>
 <ct:contentTypeSchema xmlns:ct="http://schemas.microsoft.com/office/2006/metadata/contentType" xmlns:ma="http://schemas.microsoft.com/office/2006/metadata/properties/metaAttributes" ct:_="" ma:_="" ma:contentTypeName="Document" ma:contentTypeID="0x01010070DB39482EB1CD4BA6589D60AD669978" ma:contentTypeVersion="14" ma:contentTypeDescription="Create a new document." ma:contentTypeScope="" ma:versionID="a8c9e9aa518dafd2ea08d2c24cc2af78">
   <xsd:schema xmlns:xsd="http://www.w3.org/2001/XMLSchema" xmlns:xs="http://www.w3.org/2001/XMLSchema" xmlns:p="http://schemas.microsoft.com/office/2006/metadata/properties" xmlns:ns3="92e06c40-921c-4168-a945-2a09ffdbf178" xmlns:ns4="9f518d28-6318-410d-9d36-4c3a84adc0a5" targetNamespace="http://schemas.microsoft.com/office/2006/metadata/properties" ma:root="true" ma:fieldsID="d7740639ba2d23e97103fb137a41e36e" ns3:_="" ns4:_="">
     <xsd:import namespace="92e06c40-921c-4168-a945-2a09ffdbf178"/>
@@ -10544,16 +10734,15 @@
 </ct:contentTypeSchema>
 </file>
 
-<file path=customXml/item4.xml><?xml version="1.0" encoding="utf-8"?>
-<?mso-contentType ?>
-<FormTemplates xmlns="http://schemas.microsoft.com/sharepoint/v3/contenttype/forms">
-  <Display>DocumentLibraryForm</Display>
-  <Edit>DocumentLibraryForm</Edit>
-  <New>DocumentLibraryForm</New>
-</FormTemplates>
+<file path=customXml/itemProps1.xml><?xml version="1.0" encoding="utf-8"?>
+<ds:datastoreItem xmlns:ds="http://schemas.openxmlformats.org/officeDocument/2006/customXml" ds:itemID="{FCC6449C-6EC3-4F9A-9336-54F8BB7C60B5}">
+  <ds:schemaRefs>
+    <ds:schemaRef ds:uri="http://schemas.openxmlformats.org/officeDocument/2006/bibliography"/>
+  </ds:schemaRefs>
+</ds:datastoreItem>
 </file>
 
-<file path=customXml/itemProps1.xml><?xml version="1.0" encoding="utf-8"?>
+<file path=customXml/itemProps2.xml><?xml version="1.0" encoding="utf-8"?>
 <ds:datastoreItem xmlns:ds="http://schemas.openxmlformats.org/officeDocument/2006/customXml" ds:itemID="{FD9B0BF2-DB5E-400B-88DB-68672A636BB8}">
   <ds:schemaRefs>
     <ds:schemaRef ds:uri="http://schemas.microsoft.com/office/2006/metadata/properties"/>
@@ -10562,15 +10751,15 @@
 </ds:datastoreItem>
 </file>
 
-<file path=customXml/itemProps2.xml><?xml version="1.0" encoding="utf-8"?>
-<ds:datastoreItem xmlns:ds="http://schemas.openxmlformats.org/officeDocument/2006/customXml" ds:itemID="{FCC6449C-6EC3-4F9A-9336-54F8BB7C60B5}">
+<file path=customXml/itemProps3.xml><?xml version="1.0" encoding="utf-8"?>
+<ds:datastoreItem xmlns:ds="http://schemas.openxmlformats.org/officeDocument/2006/customXml" ds:itemID="{D9152632-789E-4B9F-B94D-9BADCFC2974F}">
   <ds:schemaRefs>
-    <ds:schemaRef ds:uri="http://schemas.openxmlformats.org/officeDocument/2006/bibliography"/>
+    <ds:schemaRef ds:uri="http://schemas.microsoft.com/sharepoint/v3/contenttype/forms"/>
   </ds:schemaRefs>
 </ds:datastoreItem>
 </file>
 
-<file path=customXml/itemProps3.xml><?xml version="1.0" encoding="utf-8"?>
+<file path=customXml/itemProps4.xml><?xml version="1.0" encoding="utf-8"?>
 <ds:datastoreItem xmlns:ds="http://schemas.openxmlformats.org/officeDocument/2006/customXml" ds:itemID="{E77D2FB2-E4A2-4C29-A329-B87E7187D356}">
   <ds:schemaRefs>
     <ds:schemaRef ds:uri="http://schemas.microsoft.com/office/2006/metadata/contentType"/>
@@ -10587,12 +10776,4 @@
     <ds:schemaRef ds:uri="http://schemas.microsoft.com/internal/obd"/>
   </ds:schemaRefs>
 </ds:datastoreItem>
-</file>
-
-<file path=customXml/itemProps4.xml><?xml version="1.0" encoding="utf-8"?>
-<ds:datastoreItem xmlns:ds="http://schemas.openxmlformats.org/officeDocument/2006/customXml" ds:itemID="{D9152632-789E-4B9F-B94D-9BADCFC2974F}">
-  <ds:schemaRefs>
-    <ds:schemaRef ds:uri="http://schemas.microsoft.com/sharepoint/v3/contenttype/forms"/>
-  </ds:schemaRefs>
-</ds:datastoreItem>
 </file>
--- a/WriteUp/NEA - Writeup.docx
+++ b/WriteUp/NEA - Writeup.docx
@@ -32,10 +32,8 @@
               <w:tab w:val="right" w:leader="dot" w:pos="9019"/>
             </w:tabs>
             <w:rPr>
-              <w:rFonts w:eastAsiaTheme="minorEastAsia"/>
+              <w:rFonts w:asciiTheme="minorHAnsi" w:eastAsiaTheme="minorEastAsia" w:hAnsiTheme="minorHAnsi" w:cstheme="minorBidi"/>
               <w:noProof/>
-              <w:sz w:val="24"/>
-              <w:szCs w:val="24"/>
             </w:rPr>
           </w:pPr>
           <w:r>
@@ -59,13 +57,11 @@
             </w:rPr>
             <w:fldChar w:fldCharType="separate"/>
           </w:r>
-          <w:hyperlink w:anchor="_Toc98686463" w:history="1">
+          <w:hyperlink w:anchor="_Toc98749230" w:history="1">
             <w:r>
               <w:rPr>
                 <w:rStyle w:val="Hyperlink"/>
                 <w:noProof/>
-                <w:sz w:val="24"/>
-                <w:szCs w:val="24"/>
               </w:rPr>
               <w:t>Analysis</w:t>
             </w:r>
@@ -73,8 +69,6 @@
               <w:rPr>
                 <w:noProof/>
                 <w:webHidden/>
-                <w:sz w:val="24"/>
-                <w:szCs w:val="24"/>
               </w:rPr>
               <w:tab/>
             </w:r>
@@ -82,8 +76,6 @@
               <w:rPr>
                 <w:noProof/>
                 <w:webHidden/>
-                <w:sz w:val="24"/>
-                <w:szCs w:val="24"/>
               </w:rPr>
               <w:fldChar w:fldCharType="begin"/>
             </w:r>
@@ -91,25 +83,19 @@
               <w:rPr>
                 <w:noProof/>
                 <w:webHidden/>
-                <w:sz w:val="24"/>
-                <w:szCs w:val="24"/>
-              </w:rPr>
-              <w:instrText xml:space="preserve"> PAGEREF _Toc98686463 \h </w:instrText>
-            </w:r>
-            <w:r>
-              <w:rPr>
-                <w:noProof/>
-                <w:webHidden/>
-                <w:sz w:val="24"/>
-                <w:szCs w:val="24"/>
-              </w:rPr>
-            </w:r>
-            <w:r>
-              <w:rPr>
-                <w:noProof/>
-                <w:webHidden/>
-                <w:sz w:val="24"/>
-                <w:szCs w:val="24"/>
+              </w:rPr>
+              <w:instrText xml:space="preserve"> PAGEREF _Toc98749230 \h </w:instrText>
+            </w:r>
+            <w:r>
+              <w:rPr>
+                <w:noProof/>
+                <w:webHidden/>
+              </w:rPr>
+            </w:r>
+            <w:r>
+              <w:rPr>
+                <w:noProof/>
+                <w:webHidden/>
               </w:rPr>
               <w:fldChar w:fldCharType="separate"/>
             </w:r>
@@ -117,8 +103,6 @@
               <w:rPr>
                 <w:noProof/>
                 <w:webHidden/>
-                <w:sz w:val="24"/>
-                <w:szCs w:val="24"/>
               </w:rPr>
               <w:t>2</w:t>
             </w:r>
@@ -126,8 +110,6 @@
               <w:rPr>
                 <w:noProof/>
                 <w:webHidden/>
-                <w:sz w:val="24"/>
-                <w:szCs w:val="24"/>
               </w:rPr>
               <w:fldChar w:fldCharType="end"/>
             </w:r>
@@ -140,19 +122,15 @@
               <w:tab w:val="right" w:leader="dot" w:pos="9019"/>
             </w:tabs>
             <w:rPr>
-              <w:rFonts w:eastAsiaTheme="minorEastAsia"/>
+              <w:rFonts w:asciiTheme="minorHAnsi" w:eastAsiaTheme="minorEastAsia" w:hAnsiTheme="minorHAnsi" w:cstheme="minorBidi"/>
               <w:noProof/>
-              <w:sz w:val="24"/>
-              <w:szCs w:val="24"/>
             </w:rPr>
           </w:pPr>
-          <w:hyperlink w:anchor="_Toc98686464" w:history="1">
+          <w:hyperlink w:anchor="_Toc98749231" w:history="1">
             <w:r>
               <w:rPr>
                 <w:rStyle w:val="Hyperlink"/>
                 <w:noProof/>
-                <w:sz w:val="24"/>
-                <w:szCs w:val="24"/>
               </w:rPr>
               <w:t>Problem Definition</w:t>
             </w:r>
@@ -160,8 +138,6 @@
               <w:rPr>
                 <w:noProof/>
                 <w:webHidden/>
-                <w:sz w:val="24"/>
-                <w:szCs w:val="24"/>
               </w:rPr>
               <w:tab/>
             </w:r>
@@ -169,8 +145,6 @@
               <w:rPr>
                 <w:noProof/>
                 <w:webHidden/>
-                <w:sz w:val="24"/>
-                <w:szCs w:val="24"/>
               </w:rPr>
               <w:fldChar w:fldCharType="begin"/>
             </w:r>
@@ -178,25 +152,19 @@
               <w:rPr>
                 <w:noProof/>
                 <w:webHidden/>
-                <w:sz w:val="24"/>
-                <w:szCs w:val="24"/>
-              </w:rPr>
-              <w:instrText xml:space="preserve"> PAGEREF _Toc98686464 \h </w:instrText>
-            </w:r>
-            <w:r>
-              <w:rPr>
-                <w:noProof/>
-                <w:webHidden/>
-                <w:sz w:val="24"/>
-                <w:szCs w:val="24"/>
-              </w:rPr>
-            </w:r>
-            <w:r>
-              <w:rPr>
-                <w:noProof/>
-                <w:webHidden/>
-                <w:sz w:val="24"/>
-                <w:szCs w:val="24"/>
+              </w:rPr>
+              <w:instrText xml:space="preserve"> PAGEREF _Toc98749231 \h </w:instrText>
+            </w:r>
+            <w:r>
+              <w:rPr>
+                <w:noProof/>
+                <w:webHidden/>
+              </w:rPr>
+            </w:r>
+            <w:r>
+              <w:rPr>
+                <w:noProof/>
+                <w:webHidden/>
               </w:rPr>
               <w:fldChar w:fldCharType="separate"/>
             </w:r>
@@ -204,8 +172,6 @@
               <w:rPr>
                 <w:noProof/>
                 <w:webHidden/>
-                <w:sz w:val="24"/>
-                <w:szCs w:val="24"/>
               </w:rPr>
               <w:t>2</w:t>
             </w:r>
@@ -213,8 +179,6 @@
               <w:rPr>
                 <w:noProof/>
                 <w:webHidden/>
-                <w:sz w:val="24"/>
-                <w:szCs w:val="24"/>
               </w:rPr>
               <w:fldChar w:fldCharType="end"/>
             </w:r>
@@ -227,19 +191,15 @@
               <w:tab w:val="right" w:leader="dot" w:pos="9019"/>
             </w:tabs>
             <w:rPr>
-              <w:rFonts w:eastAsiaTheme="minorEastAsia"/>
+              <w:rFonts w:asciiTheme="minorHAnsi" w:eastAsiaTheme="minorEastAsia" w:hAnsiTheme="minorHAnsi" w:cstheme="minorBidi"/>
               <w:noProof/>
-              <w:sz w:val="24"/>
-              <w:szCs w:val="24"/>
             </w:rPr>
           </w:pPr>
-          <w:hyperlink w:anchor="_Toc98686465" w:history="1">
+          <w:hyperlink w:anchor="_Toc98749232" w:history="1">
             <w:r>
               <w:rPr>
                 <w:rStyle w:val="Hyperlink"/>
                 <w:noProof/>
-                <w:sz w:val="24"/>
-                <w:szCs w:val="24"/>
               </w:rPr>
               <w:t>My clients</w:t>
             </w:r>
@@ -247,8 +207,6 @@
               <w:rPr>
                 <w:noProof/>
                 <w:webHidden/>
-                <w:sz w:val="24"/>
-                <w:szCs w:val="24"/>
               </w:rPr>
               <w:tab/>
             </w:r>
@@ -256,8 +214,6 @@
               <w:rPr>
                 <w:noProof/>
                 <w:webHidden/>
-                <w:sz w:val="24"/>
-                <w:szCs w:val="24"/>
               </w:rPr>
               <w:fldChar w:fldCharType="begin"/>
             </w:r>
@@ -265,25 +221,19 @@
               <w:rPr>
                 <w:noProof/>
                 <w:webHidden/>
-                <w:sz w:val="24"/>
-                <w:szCs w:val="24"/>
-              </w:rPr>
-              <w:instrText xml:space="preserve"> PAGEREF _Toc98686465 \h </w:instrText>
-            </w:r>
-            <w:r>
-              <w:rPr>
-                <w:noProof/>
-                <w:webHidden/>
-                <w:sz w:val="24"/>
-                <w:szCs w:val="24"/>
-              </w:rPr>
-            </w:r>
-            <w:r>
-              <w:rPr>
-                <w:noProof/>
-                <w:webHidden/>
-                <w:sz w:val="24"/>
-                <w:szCs w:val="24"/>
+              </w:rPr>
+              <w:instrText xml:space="preserve"> PAGEREF _Toc98749232 \h </w:instrText>
+            </w:r>
+            <w:r>
+              <w:rPr>
+                <w:noProof/>
+                <w:webHidden/>
+              </w:rPr>
+            </w:r>
+            <w:r>
+              <w:rPr>
+                <w:noProof/>
+                <w:webHidden/>
               </w:rPr>
               <w:fldChar w:fldCharType="separate"/>
             </w:r>
@@ -291,8 +241,6 @@
               <w:rPr>
                 <w:noProof/>
                 <w:webHidden/>
-                <w:sz w:val="24"/>
-                <w:szCs w:val="24"/>
               </w:rPr>
               <w:t>2</w:t>
             </w:r>
@@ -300,8 +248,6 @@
               <w:rPr>
                 <w:noProof/>
                 <w:webHidden/>
-                <w:sz w:val="24"/>
-                <w:szCs w:val="24"/>
               </w:rPr>
               <w:fldChar w:fldCharType="end"/>
             </w:r>
@@ -314,19 +260,15 @@
               <w:tab w:val="right" w:leader="dot" w:pos="9019"/>
             </w:tabs>
             <w:rPr>
-              <w:rFonts w:eastAsiaTheme="minorEastAsia"/>
+              <w:rFonts w:asciiTheme="minorHAnsi" w:eastAsiaTheme="minorEastAsia" w:hAnsiTheme="minorHAnsi" w:cstheme="minorBidi"/>
               <w:noProof/>
-              <w:sz w:val="24"/>
-              <w:szCs w:val="24"/>
             </w:rPr>
           </w:pPr>
-          <w:hyperlink w:anchor="_Toc98686466" w:history="1">
+          <w:hyperlink w:anchor="_Toc98749233" w:history="1">
             <w:r>
               <w:rPr>
                 <w:rStyle w:val="Hyperlink"/>
                 <w:noProof/>
-                <w:sz w:val="24"/>
-                <w:szCs w:val="24"/>
               </w:rPr>
               <w:t>Requirements</w:t>
             </w:r>
@@ -334,8 +276,6 @@
               <w:rPr>
                 <w:noProof/>
                 <w:webHidden/>
-                <w:sz w:val="24"/>
-                <w:szCs w:val="24"/>
               </w:rPr>
               <w:tab/>
             </w:r>
@@ -343,8 +283,6 @@
               <w:rPr>
                 <w:noProof/>
                 <w:webHidden/>
-                <w:sz w:val="24"/>
-                <w:szCs w:val="24"/>
               </w:rPr>
               <w:fldChar w:fldCharType="begin"/>
             </w:r>
@@ -352,25 +290,19 @@
               <w:rPr>
                 <w:noProof/>
                 <w:webHidden/>
-                <w:sz w:val="24"/>
-                <w:szCs w:val="24"/>
-              </w:rPr>
-              <w:instrText xml:space="preserve"> PAGEREF _Toc98686466 \h </w:instrText>
-            </w:r>
-            <w:r>
-              <w:rPr>
-                <w:noProof/>
-                <w:webHidden/>
-                <w:sz w:val="24"/>
-                <w:szCs w:val="24"/>
-              </w:rPr>
-            </w:r>
-            <w:r>
-              <w:rPr>
-                <w:noProof/>
-                <w:webHidden/>
-                <w:sz w:val="24"/>
-                <w:szCs w:val="24"/>
+              </w:rPr>
+              <w:instrText xml:space="preserve"> PAGEREF _Toc98749233 \h </w:instrText>
+            </w:r>
+            <w:r>
+              <w:rPr>
+                <w:noProof/>
+                <w:webHidden/>
+              </w:rPr>
+            </w:r>
+            <w:r>
+              <w:rPr>
+                <w:noProof/>
+                <w:webHidden/>
               </w:rPr>
               <w:fldChar w:fldCharType="separate"/>
             </w:r>
@@ -378,8 +310,6 @@
               <w:rPr>
                 <w:noProof/>
                 <w:webHidden/>
-                <w:sz w:val="24"/>
-                <w:szCs w:val="24"/>
               </w:rPr>
               <w:t>2</w:t>
             </w:r>
@@ -387,8 +317,6 @@
               <w:rPr>
                 <w:noProof/>
                 <w:webHidden/>
-                <w:sz w:val="24"/>
-                <w:szCs w:val="24"/>
               </w:rPr>
               <w:fldChar w:fldCharType="end"/>
             </w:r>
@@ -401,19 +329,15 @@
               <w:tab w:val="right" w:leader="dot" w:pos="9019"/>
             </w:tabs>
             <w:rPr>
-              <w:rFonts w:eastAsiaTheme="minorEastAsia"/>
+              <w:rFonts w:asciiTheme="minorHAnsi" w:eastAsiaTheme="minorEastAsia" w:hAnsiTheme="minorHAnsi" w:cstheme="minorBidi"/>
               <w:noProof/>
-              <w:sz w:val="24"/>
-              <w:szCs w:val="24"/>
             </w:rPr>
           </w:pPr>
-          <w:hyperlink w:anchor="_Toc98686467" w:history="1">
+          <w:hyperlink w:anchor="_Toc98749234" w:history="1">
             <w:r>
               <w:rPr>
                 <w:rStyle w:val="Hyperlink"/>
                 <w:noProof/>
-                <w:sz w:val="24"/>
-                <w:szCs w:val="24"/>
               </w:rPr>
               <w:t>User requirements</w:t>
             </w:r>
@@ -421,8 +345,6 @@
               <w:rPr>
                 <w:noProof/>
                 <w:webHidden/>
-                <w:sz w:val="24"/>
-                <w:szCs w:val="24"/>
               </w:rPr>
               <w:tab/>
             </w:r>
@@ -430,8 +352,6 @@
               <w:rPr>
                 <w:noProof/>
                 <w:webHidden/>
-                <w:sz w:val="24"/>
-                <w:szCs w:val="24"/>
               </w:rPr>
               <w:fldChar w:fldCharType="begin"/>
             </w:r>
@@ -439,25 +359,19 @@
               <w:rPr>
                 <w:noProof/>
                 <w:webHidden/>
-                <w:sz w:val="24"/>
-                <w:szCs w:val="24"/>
-              </w:rPr>
-              <w:instrText xml:space="preserve"> PAGEREF _Toc98686467 \h </w:instrText>
-            </w:r>
-            <w:r>
-              <w:rPr>
-                <w:noProof/>
-                <w:webHidden/>
-                <w:sz w:val="24"/>
-                <w:szCs w:val="24"/>
-              </w:rPr>
-            </w:r>
-            <w:r>
-              <w:rPr>
-                <w:noProof/>
-                <w:webHidden/>
-                <w:sz w:val="24"/>
-                <w:szCs w:val="24"/>
+              </w:rPr>
+              <w:instrText xml:space="preserve"> PAGEREF _Toc98749234 \h </w:instrText>
+            </w:r>
+            <w:r>
+              <w:rPr>
+                <w:noProof/>
+                <w:webHidden/>
+              </w:rPr>
+            </w:r>
+            <w:r>
+              <w:rPr>
+                <w:noProof/>
+                <w:webHidden/>
               </w:rPr>
               <w:fldChar w:fldCharType="separate"/>
             </w:r>
@@ -465,8 +379,6 @@
               <w:rPr>
                 <w:noProof/>
                 <w:webHidden/>
-                <w:sz w:val="24"/>
-                <w:szCs w:val="24"/>
               </w:rPr>
               <w:t>2</w:t>
             </w:r>
@@ -474,8 +386,6 @@
               <w:rPr>
                 <w:noProof/>
                 <w:webHidden/>
-                <w:sz w:val="24"/>
-                <w:szCs w:val="24"/>
               </w:rPr>
               <w:fldChar w:fldCharType="end"/>
             </w:r>
@@ -488,19 +398,15 @@
               <w:tab w:val="right" w:leader="dot" w:pos="9019"/>
             </w:tabs>
             <w:rPr>
-              <w:rFonts w:eastAsiaTheme="minorEastAsia"/>
+              <w:rFonts w:asciiTheme="minorHAnsi" w:eastAsiaTheme="minorEastAsia" w:hAnsiTheme="minorHAnsi" w:cstheme="minorBidi"/>
               <w:noProof/>
-              <w:sz w:val="24"/>
-              <w:szCs w:val="24"/>
             </w:rPr>
           </w:pPr>
-          <w:hyperlink w:anchor="_Toc98686468" w:history="1">
+          <w:hyperlink w:anchor="_Toc98749235" w:history="1">
             <w:r>
               <w:rPr>
                 <w:rStyle w:val="Hyperlink"/>
                 <w:noProof/>
-                <w:sz w:val="24"/>
-                <w:szCs w:val="24"/>
               </w:rPr>
               <w:t>System Requirements</w:t>
             </w:r>
@@ -508,8 +414,6 @@
               <w:rPr>
                 <w:noProof/>
                 <w:webHidden/>
-                <w:sz w:val="24"/>
-                <w:szCs w:val="24"/>
               </w:rPr>
               <w:tab/>
             </w:r>
@@ -517,8 +421,6 @@
               <w:rPr>
                 <w:noProof/>
                 <w:webHidden/>
-                <w:sz w:val="24"/>
-                <w:szCs w:val="24"/>
               </w:rPr>
               <w:fldChar w:fldCharType="begin"/>
             </w:r>
@@ -526,25 +428,19 @@
               <w:rPr>
                 <w:noProof/>
                 <w:webHidden/>
-                <w:sz w:val="24"/>
-                <w:szCs w:val="24"/>
-              </w:rPr>
-              <w:instrText xml:space="preserve"> PAGEREF _Toc98686468 \h </w:instrText>
-            </w:r>
-            <w:r>
-              <w:rPr>
-                <w:noProof/>
-                <w:webHidden/>
-                <w:sz w:val="24"/>
-                <w:szCs w:val="24"/>
-              </w:rPr>
-            </w:r>
-            <w:r>
-              <w:rPr>
-                <w:noProof/>
-                <w:webHidden/>
-                <w:sz w:val="24"/>
-                <w:szCs w:val="24"/>
+              </w:rPr>
+              <w:instrText xml:space="preserve"> PAGEREF _Toc98749235 \h </w:instrText>
+            </w:r>
+            <w:r>
+              <w:rPr>
+                <w:noProof/>
+                <w:webHidden/>
+              </w:rPr>
+            </w:r>
+            <w:r>
+              <w:rPr>
+                <w:noProof/>
+                <w:webHidden/>
               </w:rPr>
               <w:fldChar w:fldCharType="separate"/>
             </w:r>
@@ -552,17 +448,13 @@
               <w:rPr>
                 <w:noProof/>
                 <w:webHidden/>
-                <w:sz w:val="24"/>
-                <w:szCs w:val="24"/>
-              </w:rPr>
-              <w:t>3</w:t>
-            </w:r>
-            <w:r>
-              <w:rPr>
-                <w:noProof/>
-                <w:webHidden/>
-                <w:sz w:val="24"/>
-                <w:szCs w:val="24"/>
+              </w:rPr>
+              <w:t>2</w:t>
+            </w:r>
+            <w:r>
+              <w:rPr>
+                <w:noProof/>
+                <w:webHidden/>
               </w:rPr>
               <w:fldChar w:fldCharType="end"/>
             </w:r>
@@ -575,19 +467,15 @@
               <w:tab w:val="right" w:leader="dot" w:pos="9019"/>
             </w:tabs>
             <w:rPr>
-              <w:rFonts w:eastAsiaTheme="minorEastAsia"/>
+              <w:rFonts w:asciiTheme="minorHAnsi" w:eastAsiaTheme="minorEastAsia" w:hAnsiTheme="minorHAnsi" w:cstheme="minorBidi"/>
               <w:noProof/>
-              <w:sz w:val="24"/>
-              <w:szCs w:val="24"/>
             </w:rPr>
           </w:pPr>
-          <w:hyperlink w:anchor="_Toc98686469" w:history="1">
+          <w:hyperlink w:anchor="_Toc98749236" w:history="1">
             <w:r>
               <w:rPr>
                 <w:rStyle w:val="Hyperlink"/>
                 <w:noProof/>
-                <w:sz w:val="24"/>
-                <w:szCs w:val="24"/>
               </w:rPr>
               <w:t>Hardware Requirements</w:t>
             </w:r>
@@ -595,8 +483,6 @@
               <w:rPr>
                 <w:noProof/>
                 <w:webHidden/>
-                <w:sz w:val="24"/>
-                <w:szCs w:val="24"/>
               </w:rPr>
               <w:tab/>
             </w:r>
@@ -604,8 +490,6 @@
               <w:rPr>
                 <w:noProof/>
                 <w:webHidden/>
-                <w:sz w:val="24"/>
-                <w:szCs w:val="24"/>
               </w:rPr>
               <w:fldChar w:fldCharType="begin"/>
             </w:r>
@@ -613,25 +497,19 @@
               <w:rPr>
                 <w:noProof/>
                 <w:webHidden/>
-                <w:sz w:val="24"/>
-                <w:szCs w:val="24"/>
-              </w:rPr>
-              <w:instrText xml:space="preserve"> PAGEREF _Toc98686469 \h </w:instrText>
-            </w:r>
-            <w:r>
-              <w:rPr>
-                <w:noProof/>
-                <w:webHidden/>
-                <w:sz w:val="24"/>
-                <w:szCs w:val="24"/>
-              </w:rPr>
-            </w:r>
-            <w:r>
-              <w:rPr>
-                <w:noProof/>
-                <w:webHidden/>
-                <w:sz w:val="24"/>
-                <w:szCs w:val="24"/>
+              </w:rPr>
+              <w:instrText xml:space="preserve"> PAGEREF _Toc98749236 \h </w:instrText>
+            </w:r>
+            <w:r>
+              <w:rPr>
+                <w:noProof/>
+                <w:webHidden/>
+              </w:rPr>
+            </w:r>
+            <w:r>
+              <w:rPr>
+                <w:noProof/>
+                <w:webHidden/>
               </w:rPr>
               <w:fldChar w:fldCharType="separate"/>
             </w:r>
@@ -639,8 +517,6 @@
               <w:rPr>
                 <w:noProof/>
                 <w:webHidden/>
-                <w:sz w:val="24"/>
-                <w:szCs w:val="24"/>
               </w:rPr>
               <w:t>3</w:t>
             </w:r>
@@ -648,8 +524,6 @@
               <w:rPr>
                 <w:noProof/>
                 <w:webHidden/>
-                <w:sz w:val="24"/>
-                <w:szCs w:val="24"/>
               </w:rPr>
               <w:fldChar w:fldCharType="end"/>
             </w:r>
@@ -662,19 +536,15 @@
               <w:tab w:val="right" w:leader="dot" w:pos="9019"/>
             </w:tabs>
             <w:rPr>
-              <w:rFonts w:eastAsiaTheme="minorEastAsia"/>
+              <w:rFonts w:asciiTheme="minorHAnsi" w:eastAsiaTheme="minorEastAsia" w:hAnsiTheme="minorHAnsi" w:cstheme="minorBidi"/>
               <w:noProof/>
-              <w:sz w:val="24"/>
-              <w:szCs w:val="24"/>
             </w:rPr>
           </w:pPr>
-          <w:hyperlink w:anchor="_Toc98686470" w:history="1">
+          <w:hyperlink w:anchor="_Toc98749237" w:history="1">
             <w:r>
               <w:rPr>
                 <w:rStyle w:val="Hyperlink"/>
                 <w:noProof/>
-                <w:sz w:val="24"/>
-                <w:szCs w:val="24"/>
               </w:rPr>
               <w:t>Requirement Justification</w:t>
             </w:r>
@@ -682,8 +552,6 @@
               <w:rPr>
                 <w:noProof/>
                 <w:webHidden/>
-                <w:sz w:val="24"/>
-                <w:szCs w:val="24"/>
               </w:rPr>
               <w:tab/>
             </w:r>
@@ -691,8 +559,6 @@
               <w:rPr>
                 <w:noProof/>
                 <w:webHidden/>
-                <w:sz w:val="24"/>
-                <w:szCs w:val="24"/>
               </w:rPr>
               <w:fldChar w:fldCharType="begin"/>
             </w:r>
@@ -700,25 +566,19 @@
               <w:rPr>
                 <w:noProof/>
                 <w:webHidden/>
-                <w:sz w:val="24"/>
-                <w:szCs w:val="24"/>
-              </w:rPr>
-              <w:instrText xml:space="preserve"> PAGEREF _Toc98686470 \h </w:instrText>
-            </w:r>
-            <w:r>
-              <w:rPr>
-                <w:noProof/>
-                <w:webHidden/>
-                <w:sz w:val="24"/>
-                <w:szCs w:val="24"/>
-              </w:rPr>
-            </w:r>
-            <w:r>
-              <w:rPr>
-                <w:noProof/>
-                <w:webHidden/>
-                <w:sz w:val="24"/>
-                <w:szCs w:val="24"/>
+              </w:rPr>
+              <w:instrText xml:space="preserve"> PAGEREF _Toc98749237 \h </w:instrText>
+            </w:r>
+            <w:r>
+              <w:rPr>
+                <w:noProof/>
+                <w:webHidden/>
+              </w:rPr>
+            </w:r>
+            <w:r>
+              <w:rPr>
+                <w:noProof/>
+                <w:webHidden/>
               </w:rPr>
               <w:fldChar w:fldCharType="separate"/>
             </w:r>
@@ -726,8 +586,6 @@
               <w:rPr>
                 <w:noProof/>
                 <w:webHidden/>
-                <w:sz w:val="24"/>
-                <w:szCs w:val="24"/>
               </w:rPr>
               <w:t>3</w:t>
             </w:r>
@@ -735,8 +593,6 @@
               <w:rPr>
                 <w:noProof/>
                 <w:webHidden/>
-                <w:sz w:val="24"/>
-                <w:szCs w:val="24"/>
               </w:rPr>
               <w:fldChar w:fldCharType="end"/>
             </w:r>
@@ -749,19 +605,15 @@
               <w:tab w:val="right" w:leader="dot" w:pos="9019"/>
             </w:tabs>
             <w:rPr>
-              <w:rFonts w:eastAsiaTheme="minorEastAsia"/>
+              <w:rFonts w:asciiTheme="minorHAnsi" w:eastAsiaTheme="minorEastAsia" w:hAnsiTheme="minorHAnsi" w:cstheme="minorBidi"/>
               <w:noProof/>
-              <w:sz w:val="24"/>
-              <w:szCs w:val="24"/>
             </w:rPr>
           </w:pPr>
-          <w:hyperlink w:anchor="_Toc98686471" w:history="1">
+          <w:hyperlink w:anchor="_Toc98749238" w:history="1">
             <w:r>
               <w:rPr>
                 <w:rStyle w:val="Hyperlink"/>
                 <w:noProof/>
-                <w:sz w:val="24"/>
-                <w:szCs w:val="24"/>
               </w:rPr>
               <w:t>Interview</w:t>
             </w:r>
@@ -769,8 +621,6 @@
               <w:rPr>
                 <w:noProof/>
                 <w:webHidden/>
-                <w:sz w:val="24"/>
-                <w:szCs w:val="24"/>
               </w:rPr>
               <w:tab/>
             </w:r>
@@ -778,8 +628,6 @@
               <w:rPr>
                 <w:noProof/>
                 <w:webHidden/>
-                <w:sz w:val="24"/>
-                <w:szCs w:val="24"/>
               </w:rPr>
               <w:fldChar w:fldCharType="begin"/>
             </w:r>
@@ -787,25 +635,19 @@
               <w:rPr>
                 <w:noProof/>
                 <w:webHidden/>
-                <w:sz w:val="24"/>
-                <w:szCs w:val="24"/>
-              </w:rPr>
-              <w:instrText xml:space="preserve"> PAGEREF _Toc98686471 \h </w:instrText>
-            </w:r>
-            <w:r>
-              <w:rPr>
-                <w:noProof/>
-                <w:webHidden/>
-                <w:sz w:val="24"/>
-                <w:szCs w:val="24"/>
-              </w:rPr>
-            </w:r>
-            <w:r>
-              <w:rPr>
-                <w:noProof/>
-                <w:webHidden/>
-                <w:sz w:val="24"/>
-                <w:szCs w:val="24"/>
+              </w:rPr>
+              <w:instrText xml:space="preserve"> PAGEREF _Toc98749238 \h </w:instrText>
+            </w:r>
+            <w:r>
+              <w:rPr>
+                <w:noProof/>
+                <w:webHidden/>
+              </w:rPr>
+            </w:r>
+            <w:r>
+              <w:rPr>
+                <w:noProof/>
+                <w:webHidden/>
               </w:rPr>
               <w:fldChar w:fldCharType="separate"/>
             </w:r>
@@ -813,8 +655,6 @@
               <w:rPr>
                 <w:noProof/>
                 <w:webHidden/>
-                <w:sz w:val="24"/>
-                <w:szCs w:val="24"/>
               </w:rPr>
               <w:t>3</w:t>
             </w:r>
@@ -822,8 +662,6 @@
               <w:rPr>
                 <w:noProof/>
                 <w:webHidden/>
-                <w:sz w:val="24"/>
-                <w:szCs w:val="24"/>
               </w:rPr>
               <w:fldChar w:fldCharType="end"/>
             </w:r>
@@ -836,19 +674,15 @@
               <w:tab w:val="right" w:leader="dot" w:pos="9019"/>
             </w:tabs>
             <w:rPr>
-              <w:rFonts w:eastAsiaTheme="minorEastAsia"/>
+              <w:rFonts w:asciiTheme="minorHAnsi" w:eastAsiaTheme="minorEastAsia" w:hAnsiTheme="minorHAnsi" w:cstheme="minorBidi"/>
               <w:noProof/>
-              <w:sz w:val="24"/>
-              <w:szCs w:val="24"/>
             </w:rPr>
           </w:pPr>
-          <w:hyperlink w:anchor="_Toc98686472" w:history="1">
+          <w:hyperlink w:anchor="_Toc98749239" w:history="1">
             <w:r>
               <w:rPr>
                 <w:rStyle w:val="Hyperlink"/>
                 <w:noProof/>
-                <w:sz w:val="24"/>
-                <w:szCs w:val="24"/>
               </w:rPr>
               <w:t>Research</w:t>
             </w:r>
@@ -856,8 +690,6 @@
               <w:rPr>
                 <w:noProof/>
                 <w:webHidden/>
-                <w:sz w:val="24"/>
-                <w:szCs w:val="24"/>
               </w:rPr>
               <w:tab/>
             </w:r>
@@ -865,8 +697,6 @@
               <w:rPr>
                 <w:noProof/>
                 <w:webHidden/>
-                <w:sz w:val="24"/>
-                <w:szCs w:val="24"/>
               </w:rPr>
               <w:fldChar w:fldCharType="begin"/>
             </w:r>
@@ -874,25 +704,19 @@
               <w:rPr>
                 <w:noProof/>
                 <w:webHidden/>
-                <w:sz w:val="24"/>
-                <w:szCs w:val="24"/>
-              </w:rPr>
-              <w:instrText xml:space="preserve"> PAGEREF _Toc98686472 \h </w:instrText>
-            </w:r>
-            <w:r>
-              <w:rPr>
-                <w:noProof/>
-                <w:webHidden/>
-                <w:sz w:val="24"/>
-                <w:szCs w:val="24"/>
-              </w:rPr>
-            </w:r>
-            <w:r>
-              <w:rPr>
-                <w:noProof/>
-                <w:webHidden/>
-                <w:sz w:val="24"/>
-                <w:szCs w:val="24"/>
+              </w:rPr>
+              <w:instrText xml:space="preserve"> PAGEREF _Toc98749239 \h </w:instrText>
+            </w:r>
+            <w:r>
+              <w:rPr>
+                <w:noProof/>
+                <w:webHidden/>
+              </w:rPr>
+            </w:r>
+            <w:r>
+              <w:rPr>
+                <w:noProof/>
+                <w:webHidden/>
               </w:rPr>
               <w:fldChar w:fldCharType="separate"/>
             </w:r>
@@ -900,8 +724,6 @@
               <w:rPr>
                 <w:noProof/>
                 <w:webHidden/>
-                <w:sz w:val="24"/>
-                <w:szCs w:val="24"/>
               </w:rPr>
               <w:t>3</w:t>
             </w:r>
@@ -909,8 +731,6 @@
               <w:rPr>
                 <w:noProof/>
                 <w:webHidden/>
-                <w:sz w:val="24"/>
-                <w:szCs w:val="24"/>
               </w:rPr>
               <w:fldChar w:fldCharType="end"/>
             </w:r>
@@ -923,19 +743,15 @@
               <w:tab w:val="right" w:leader="dot" w:pos="9019"/>
             </w:tabs>
             <w:rPr>
-              <w:rFonts w:eastAsiaTheme="minorEastAsia"/>
+              <w:rFonts w:asciiTheme="minorHAnsi" w:eastAsiaTheme="minorEastAsia" w:hAnsiTheme="minorHAnsi" w:cstheme="minorBidi"/>
               <w:noProof/>
-              <w:sz w:val="24"/>
-              <w:szCs w:val="24"/>
             </w:rPr>
           </w:pPr>
-          <w:hyperlink w:anchor="_Toc98686473" w:history="1">
+          <w:hyperlink w:anchor="_Toc98749240" w:history="1">
             <w:r>
               <w:rPr>
                 <w:rStyle w:val="Hyperlink"/>
                 <w:noProof/>
-                <w:sz w:val="24"/>
-                <w:szCs w:val="24"/>
               </w:rPr>
               <w:t>Existing Solutions</w:t>
             </w:r>
@@ -943,8 +759,6 @@
               <w:rPr>
                 <w:noProof/>
                 <w:webHidden/>
-                <w:sz w:val="24"/>
-                <w:szCs w:val="24"/>
               </w:rPr>
               <w:tab/>
             </w:r>
@@ -952,8 +766,6 @@
               <w:rPr>
                 <w:noProof/>
                 <w:webHidden/>
-                <w:sz w:val="24"/>
-                <w:szCs w:val="24"/>
               </w:rPr>
               <w:fldChar w:fldCharType="begin"/>
             </w:r>
@@ -961,25 +773,19 @@
               <w:rPr>
                 <w:noProof/>
                 <w:webHidden/>
-                <w:sz w:val="24"/>
-                <w:szCs w:val="24"/>
-              </w:rPr>
-              <w:instrText xml:space="preserve"> PAGEREF _Toc98686473 \h </w:instrText>
-            </w:r>
-            <w:r>
-              <w:rPr>
-                <w:noProof/>
-                <w:webHidden/>
-                <w:sz w:val="24"/>
-                <w:szCs w:val="24"/>
-              </w:rPr>
-            </w:r>
-            <w:r>
-              <w:rPr>
-                <w:noProof/>
-                <w:webHidden/>
-                <w:sz w:val="24"/>
-                <w:szCs w:val="24"/>
+              </w:rPr>
+              <w:instrText xml:space="preserve"> PAGEREF _Toc98749240 \h </w:instrText>
+            </w:r>
+            <w:r>
+              <w:rPr>
+                <w:noProof/>
+                <w:webHidden/>
+              </w:rPr>
+            </w:r>
+            <w:r>
+              <w:rPr>
+                <w:noProof/>
+                <w:webHidden/>
               </w:rPr>
               <w:fldChar w:fldCharType="separate"/>
             </w:r>
@@ -987,8 +793,6 @@
               <w:rPr>
                 <w:noProof/>
                 <w:webHidden/>
-                <w:sz w:val="24"/>
-                <w:szCs w:val="24"/>
               </w:rPr>
               <w:t>3</w:t>
             </w:r>
@@ -996,8 +800,6 @@
               <w:rPr>
                 <w:noProof/>
                 <w:webHidden/>
-                <w:sz w:val="24"/>
-                <w:szCs w:val="24"/>
               </w:rPr>
               <w:fldChar w:fldCharType="end"/>
             </w:r>
@@ -1010,19 +812,15 @@
               <w:tab w:val="right" w:leader="dot" w:pos="9019"/>
             </w:tabs>
             <w:rPr>
-              <w:rFonts w:eastAsiaTheme="minorEastAsia"/>
+              <w:rFonts w:asciiTheme="minorHAnsi" w:eastAsiaTheme="minorEastAsia" w:hAnsiTheme="minorHAnsi" w:cstheme="minorBidi"/>
               <w:noProof/>
-              <w:sz w:val="24"/>
-              <w:szCs w:val="24"/>
             </w:rPr>
           </w:pPr>
-          <w:hyperlink w:anchor="_Toc98686474" w:history="1">
+          <w:hyperlink w:anchor="_Toc98749241" w:history="1">
             <w:r>
               <w:rPr>
                 <w:rStyle w:val="Hyperlink"/>
                 <w:noProof/>
-                <w:sz w:val="24"/>
-                <w:szCs w:val="24"/>
               </w:rPr>
               <w:t>Success Criteria</w:t>
             </w:r>
@@ -1030,8 +828,6 @@
               <w:rPr>
                 <w:noProof/>
                 <w:webHidden/>
-                <w:sz w:val="24"/>
-                <w:szCs w:val="24"/>
               </w:rPr>
               <w:tab/>
             </w:r>
@@ -1039,8 +835,6 @@
               <w:rPr>
                 <w:noProof/>
                 <w:webHidden/>
-                <w:sz w:val="24"/>
-                <w:szCs w:val="24"/>
               </w:rPr>
               <w:fldChar w:fldCharType="begin"/>
             </w:r>
@@ -1048,25 +842,19 @@
               <w:rPr>
                 <w:noProof/>
                 <w:webHidden/>
-                <w:sz w:val="24"/>
-                <w:szCs w:val="24"/>
-              </w:rPr>
-              <w:instrText xml:space="preserve"> PAGEREF _Toc98686474 \h </w:instrText>
-            </w:r>
-            <w:r>
-              <w:rPr>
-                <w:noProof/>
-                <w:webHidden/>
-                <w:sz w:val="24"/>
-                <w:szCs w:val="24"/>
-              </w:rPr>
-            </w:r>
-            <w:r>
-              <w:rPr>
-                <w:noProof/>
-                <w:webHidden/>
-                <w:sz w:val="24"/>
-                <w:szCs w:val="24"/>
+              </w:rPr>
+              <w:instrText xml:space="preserve"> PAGEREF _Toc98749241 \h </w:instrText>
+            </w:r>
+            <w:r>
+              <w:rPr>
+                <w:noProof/>
+                <w:webHidden/>
+              </w:rPr>
+            </w:r>
+            <w:r>
+              <w:rPr>
+                <w:noProof/>
+                <w:webHidden/>
               </w:rPr>
               <w:fldChar w:fldCharType="separate"/>
             </w:r>
@@ -1074,8 +862,6 @@
               <w:rPr>
                 <w:noProof/>
                 <w:webHidden/>
-                <w:sz w:val="24"/>
-                <w:szCs w:val="24"/>
               </w:rPr>
               <w:t>4</w:t>
             </w:r>
@@ -1083,8 +869,6 @@
               <w:rPr>
                 <w:noProof/>
                 <w:webHidden/>
-                <w:sz w:val="24"/>
-                <w:szCs w:val="24"/>
               </w:rPr>
               <w:fldChar w:fldCharType="end"/>
             </w:r>
@@ -1097,19 +881,15 @@
               <w:tab w:val="right" w:leader="dot" w:pos="9019"/>
             </w:tabs>
             <w:rPr>
-              <w:rFonts w:eastAsiaTheme="minorEastAsia"/>
+              <w:rFonts w:asciiTheme="minorHAnsi" w:eastAsiaTheme="minorEastAsia" w:hAnsiTheme="minorHAnsi" w:cstheme="minorBidi"/>
               <w:noProof/>
-              <w:sz w:val="24"/>
-              <w:szCs w:val="24"/>
             </w:rPr>
           </w:pPr>
-          <w:hyperlink w:anchor="_Toc98686475" w:history="1">
+          <w:hyperlink w:anchor="_Toc98749242" w:history="1">
             <w:r>
               <w:rPr>
                 <w:rStyle w:val="Hyperlink"/>
                 <w:noProof/>
-                <w:sz w:val="24"/>
-                <w:szCs w:val="24"/>
               </w:rPr>
               <w:t>Design</w:t>
             </w:r>
@@ -1117,8 +897,6 @@
               <w:rPr>
                 <w:noProof/>
                 <w:webHidden/>
-                <w:sz w:val="24"/>
-                <w:szCs w:val="24"/>
               </w:rPr>
               <w:tab/>
             </w:r>
@@ -1126,8 +904,6 @@
               <w:rPr>
                 <w:noProof/>
                 <w:webHidden/>
-                <w:sz w:val="24"/>
-                <w:szCs w:val="24"/>
               </w:rPr>
               <w:fldChar w:fldCharType="begin"/>
             </w:r>
@@ -1135,25 +911,19 @@
               <w:rPr>
                 <w:noProof/>
                 <w:webHidden/>
-                <w:sz w:val="24"/>
-                <w:szCs w:val="24"/>
-              </w:rPr>
-              <w:instrText xml:space="preserve"> PAGEREF _Toc98686475 \h </w:instrText>
-            </w:r>
-            <w:r>
-              <w:rPr>
-                <w:noProof/>
-                <w:webHidden/>
-                <w:sz w:val="24"/>
-                <w:szCs w:val="24"/>
-              </w:rPr>
-            </w:r>
-            <w:r>
-              <w:rPr>
-                <w:noProof/>
-                <w:webHidden/>
-                <w:sz w:val="24"/>
-                <w:szCs w:val="24"/>
+              </w:rPr>
+              <w:instrText xml:space="preserve"> PAGEREF _Toc98749242 \h </w:instrText>
+            </w:r>
+            <w:r>
+              <w:rPr>
+                <w:noProof/>
+                <w:webHidden/>
+              </w:rPr>
+            </w:r>
+            <w:r>
+              <w:rPr>
+                <w:noProof/>
+                <w:webHidden/>
               </w:rPr>
               <w:fldChar w:fldCharType="separate"/>
             </w:r>
@@ -1161,8 +931,6 @@
               <w:rPr>
                 <w:noProof/>
                 <w:webHidden/>
-                <w:sz w:val="24"/>
-                <w:szCs w:val="24"/>
               </w:rPr>
               <w:t>4</w:t>
             </w:r>
@@ -1170,8 +938,6 @@
               <w:rPr>
                 <w:noProof/>
                 <w:webHidden/>
-                <w:sz w:val="24"/>
-                <w:szCs w:val="24"/>
               </w:rPr>
               <w:fldChar w:fldCharType="end"/>
             </w:r>
@@ -1184,19 +950,15 @@
               <w:tab w:val="right" w:leader="dot" w:pos="9019"/>
             </w:tabs>
             <w:rPr>
-              <w:rFonts w:eastAsiaTheme="minorEastAsia"/>
+              <w:rFonts w:asciiTheme="minorHAnsi" w:eastAsiaTheme="minorEastAsia" w:hAnsiTheme="minorHAnsi" w:cstheme="minorBidi"/>
               <w:noProof/>
-              <w:sz w:val="24"/>
-              <w:szCs w:val="24"/>
             </w:rPr>
           </w:pPr>
-          <w:hyperlink w:anchor="_Toc98686476" w:history="1">
+          <w:hyperlink w:anchor="_Toc98749243" w:history="1">
             <w:r>
               <w:rPr>
                 <w:rStyle w:val="Hyperlink"/>
                 <w:noProof/>
-                <w:sz w:val="24"/>
-                <w:szCs w:val="24"/>
               </w:rPr>
               <w:t>Decomposition</w:t>
             </w:r>
@@ -1204,8 +966,6 @@
               <w:rPr>
                 <w:noProof/>
                 <w:webHidden/>
-                <w:sz w:val="24"/>
-                <w:szCs w:val="24"/>
               </w:rPr>
               <w:tab/>
             </w:r>
@@ -1213,8 +973,6 @@
               <w:rPr>
                 <w:noProof/>
                 <w:webHidden/>
-                <w:sz w:val="24"/>
-                <w:szCs w:val="24"/>
               </w:rPr>
               <w:fldChar w:fldCharType="begin"/>
             </w:r>
@@ -1222,25 +980,19 @@
               <w:rPr>
                 <w:noProof/>
                 <w:webHidden/>
-                <w:sz w:val="24"/>
-                <w:szCs w:val="24"/>
-              </w:rPr>
-              <w:instrText xml:space="preserve"> PAGEREF _Toc98686476 \h </w:instrText>
-            </w:r>
-            <w:r>
-              <w:rPr>
-                <w:noProof/>
-                <w:webHidden/>
-                <w:sz w:val="24"/>
-                <w:szCs w:val="24"/>
-              </w:rPr>
-            </w:r>
-            <w:r>
-              <w:rPr>
-                <w:noProof/>
-                <w:webHidden/>
-                <w:sz w:val="24"/>
-                <w:szCs w:val="24"/>
+              </w:rPr>
+              <w:instrText xml:space="preserve"> PAGEREF _Toc98749243 \h </w:instrText>
+            </w:r>
+            <w:r>
+              <w:rPr>
+                <w:noProof/>
+                <w:webHidden/>
+              </w:rPr>
+            </w:r>
+            <w:r>
+              <w:rPr>
+                <w:noProof/>
+                <w:webHidden/>
               </w:rPr>
               <w:fldChar w:fldCharType="separate"/>
             </w:r>
@@ -1248,8 +1000,6 @@
               <w:rPr>
                 <w:noProof/>
                 <w:webHidden/>
-                <w:sz w:val="24"/>
-                <w:szCs w:val="24"/>
               </w:rPr>
               <w:t>5</w:t>
             </w:r>
@@ -1257,8 +1007,6 @@
               <w:rPr>
                 <w:noProof/>
                 <w:webHidden/>
-                <w:sz w:val="24"/>
-                <w:szCs w:val="24"/>
               </w:rPr>
               <w:fldChar w:fldCharType="end"/>
             </w:r>
@@ -1271,19 +1019,15 @@
               <w:tab w:val="right" w:leader="dot" w:pos="9019"/>
             </w:tabs>
             <w:rPr>
-              <w:rFonts w:eastAsiaTheme="minorEastAsia"/>
+              <w:rFonts w:asciiTheme="minorHAnsi" w:eastAsiaTheme="minorEastAsia" w:hAnsiTheme="minorHAnsi" w:cstheme="minorBidi"/>
               <w:noProof/>
-              <w:sz w:val="24"/>
-              <w:szCs w:val="24"/>
             </w:rPr>
           </w:pPr>
-          <w:hyperlink w:anchor="_Toc98686477" w:history="1">
+          <w:hyperlink w:anchor="_Toc98749244" w:history="1">
             <w:r>
               <w:rPr>
                 <w:rStyle w:val="Hyperlink"/>
                 <w:noProof/>
-                <w:sz w:val="24"/>
-                <w:szCs w:val="24"/>
               </w:rPr>
               <w:t>User Interface</w:t>
             </w:r>
@@ -1291,8 +1035,6 @@
               <w:rPr>
                 <w:noProof/>
                 <w:webHidden/>
-                <w:sz w:val="24"/>
-                <w:szCs w:val="24"/>
               </w:rPr>
               <w:tab/>
             </w:r>
@@ -1300,8 +1042,6 @@
               <w:rPr>
                 <w:noProof/>
                 <w:webHidden/>
-                <w:sz w:val="24"/>
-                <w:szCs w:val="24"/>
               </w:rPr>
               <w:fldChar w:fldCharType="begin"/>
             </w:r>
@@ -1309,25 +1049,19 @@
               <w:rPr>
                 <w:noProof/>
                 <w:webHidden/>
-                <w:sz w:val="24"/>
-                <w:szCs w:val="24"/>
-              </w:rPr>
-              <w:instrText xml:space="preserve"> PAGEREF _Toc98686477 \h </w:instrText>
-            </w:r>
-            <w:r>
-              <w:rPr>
-                <w:noProof/>
-                <w:webHidden/>
-                <w:sz w:val="24"/>
-                <w:szCs w:val="24"/>
-              </w:rPr>
-            </w:r>
-            <w:r>
-              <w:rPr>
-                <w:noProof/>
-                <w:webHidden/>
-                <w:sz w:val="24"/>
-                <w:szCs w:val="24"/>
+              </w:rPr>
+              <w:instrText xml:space="preserve"> PAGEREF _Toc98749244 \h </w:instrText>
+            </w:r>
+            <w:r>
+              <w:rPr>
+                <w:noProof/>
+                <w:webHidden/>
+              </w:rPr>
+            </w:r>
+            <w:r>
+              <w:rPr>
+                <w:noProof/>
+                <w:webHidden/>
               </w:rPr>
               <w:fldChar w:fldCharType="separate"/>
             </w:r>
@@ -1335,8 +1069,6 @@
               <w:rPr>
                 <w:noProof/>
                 <w:webHidden/>
-                <w:sz w:val="24"/>
-                <w:szCs w:val="24"/>
               </w:rPr>
               <w:t>5</w:t>
             </w:r>
@@ -1344,8 +1076,6 @@
               <w:rPr>
                 <w:noProof/>
                 <w:webHidden/>
-                <w:sz w:val="24"/>
-                <w:szCs w:val="24"/>
               </w:rPr>
               <w:fldChar w:fldCharType="end"/>
             </w:r>
@@ -1358,19 +1088,15 @@
               <w:tab w:val="right" w:leader="dot" w:pos="9019"/>
             </w:tabs>
             <w:rPr>
-              <w:rFonts w:eastAsiaTheme="minorEastAsia"/>
+              <w:rFonts w:asciiTheme="minorHAnsi" w:eastAsiaTheme="minorEastAsia" w:hAnsiTheme="minorHAnsi" w:cstheme="minorBidi"/>
               <w:noProof/>
-              <w:sz w:val="24"/>
-              <w:szCs w:val="24"/>
             </w:rPr>
           </w:pPr>
-          <w:hyperlink w:anchor="_Toc98686478" w:history="1">
+          <w:hyperlink w:anchor="_Toc98749245" w:history="1">
             <w:r>
               <w:rPr>
                 <w:rStyle w:val="Hyperlink"/>
                 <w:noProof/>
-                <w:sz w:val="24"/>
-                <w:szCs w:val="24"/>
               </w:rPr>
               <w:t>Sign Up Screen</w:t>
             </w:r>
@@ -1378,8 +1104,6 @@
               <w:rPr>
                 <w:noProof/>
                 <w:webHidden/>
-                <w:sz w:val="24"/>
-                <w:szCs w:val="24"/>
               </w:rPr>
               <w:tab/>
             </w:r>
@@ -1387,8 +1111,6 @@
               <w:rPr>
                 <w:noProof/>
                 <w:webHidden/>
-                <w:sz w:val="24"/>
-                <w:szCs w:val="24"/>
               </w:rPr>
               <w:fldChar w:fldCharType="begin"/>
             </w:r>
@@ -1396,25 +1118,19 @@
               <w:rPr>
                 <w:noProof/>
                 <w:webHidden/>
-                <w:sz w:val="24"/>
-                <w:szCs w:val="24"/>
-              </w:rPr>
-              <w:instrText xml:space="preserve"> PAGEREF _Toc98686478 \h </w:instrText>
-            </w:r>
-            <w:r>
-              <w:rPr>
-                <w:noProof/>
-                <w:webHidden/>
-                <w:sz w:val="24"/>
-                <w:szCs w:val="24"/>
-              </w:rPr>
-            </w:r>
-            <w:r>
-              <w:rPr>
-                <w:noProof/>
-                <w:webHidden/>
-                <w:sz w:val="24"/>
-                <w:szCs w:val="24"/>
+              </w:rPr>
+              <w:instrText xml:space="preserve"> PAGEREF _Toc98749245 \h </w:instrText>
+            </w:r>
+            <w:r>
+              <w:rPr>
+                <w:noProof/>
+                <w:webHidden/>
+              </w:rPr>
+            </w:r>
+            <w:r>
+              <w:rPr>
+                <w:noProof/>
+                <w:webHidden/>
               </w:rPr>
               <w:fldChar w:fldCharType="separate"/>
             </w:r>
@@ -1422,8 +1138,6 @@
               <w:rPr>
                 <w:noProof/>
                 <w:webHidden/>
-                <w:sz w:val="24"/>
-                <w:szCs w:val="24"/>
               </w:rPr>
               <w:t>5</w:t>
             </w:r>
@@ -1431,8 +1145,6 @@
               <w:rPr>
                 <w:noProof/>
                 <w:webHidden/>
-                <w:sz w:val="24"/>
-                <w:szCs w:val="24"/>
               </w:rPr>
               <w:fldChar w:fldCharType="end"/>
             </w:r>
@@ -1445,19 +1157,15 @@
               <w:tab w:val="right" w:leader="dot" w:pos="9019"/>
             </w:tabs>
             <w:rPr>
-              <w:rFonts w:eastAsiaTheme="minorEastAsia"/>
+              <w:rFonts w:asciiTheme="minorHAnsi" w:eastAsiaTheme="minorEastAsia" w:hAnsiTheme="minorHAnsi" w:cstheme="minorBidi"/>
               <w:noProof/>
-              <w:sz w:val="24"/>
-              <w:szCs w:val="24"/>
             </w:rPr>
           </w:pPr>
-          <w:hyperlink w:anchor="_Toc98686479" w:history="1">
+          <w:hyperlink w:anchor="_Toc98749246" w:history="1">
             <w:r>
               <w:rPr>
                 <w:rStyle w:val="Hyperlink"/>
                 <w:noProof/>
-                <w:sz w:val="24"/>
-                <w:szCs w:val="24"/>
               </w:rPr>
               <w:t>Welcome Screen</w:t>
             </w:r>
@@ -1465,8 +1173,6 @@
               <w:rPr>
                 <w:noProof/>
                 <w:webHidden/>
-                <w:sz w:val="24"/>
-                <w:szCs w:val="24"/>
               </w:rPr>
               <w:tab/>
             </w:r>
@@ -1474,8 +1180,6 @@
               <w:rPr>
                 <w:noProof/>
                 <w:webHidden/>
-                <w:sz w:val="24"/>
-                <w:szCs w:val="24"/>
               </w:rPr>
               <w:fldChar w:fldCharType="begin"/>
             </w:r>
@@ -1483,25 +1187,19 @@
               <w:rPr>
                 <w:noProof/>
                 <w:webHidden/>
-                <w:sz w:val="24"/>
-                <w:szCs w:val="24"/>
-              </w:rPr>
-              <w:instrText xml:space="preserve"> PAGEREF _Toc98686479 \h </w:instrText>
-            </w:r>
-            <w:r>
-              <w:rPr>
-                <w:noProof/>
-                <w:webHidden/>
-                <w:sz w:val="24"/>
-                <w:szCs w:val="24"/>
-              </w:rPr>
-            </w:r>
-            <w:r>
-              <w:rPr>
-                <w:noProof/>
-                <w:webHidden/>
-                <w:sz w:val="24"/>
-                <w:szCs w:val="24"/>
+              </w:rPr>
+              <w:instrText xml:space="preserve"> PAGEREF _Toc98749246 \h </w:instrText>
+            </w:r>
+            <w:r>
+              <w:rPr>
+                <w:noProof/>
+                <w:webHidden/>
+              </w:rPr>
+            </w:r>
+            <w:r>
+              <w:rPr>
+                <w:noProof/>
+                <w:webHidden/>
               </w:rPr>
               <w:fldChar w:fldCharType="separate"/>
             </w:r>
@@ -1509,8 +1207,6 @@
               <w:rPr>
                 <w:noProof/>
                 <w:webHidden/>
-                <w:sz w:val="24"/>
-                <w:szCs w:val="24"/>
               </w:rPr>
               <w:t>6</w:t>
             </w:r>
@@ -1518,8 +1214,6 @@
               <w:rPr>
                 <w:noProof/>
                 <w:webHidden/>
-                <w:sz w:val="24"/>
-                <w:szCs w:val="24"/>
               </w:rPr>
               <w:fldChar w:fldCharType="end"/>
             </w:r>
@@ -1532,19 +1226,15 @@
               <w:tab w:val="right" w:leader="dot" w:pos="9019"/>
             </w:tabs>
             <w:rPr>
-              <w:rFonts w:eastAsiaTheme="minorEastAsia"/>
+              <w:rFonts w:asciiTheme="minorHAnsi" w:eastAsiaTheme="minorEastAsia" w:hAnsiTheme="minorHAnsi" w:cstheme="minorBidi"/>
               <w:noProof/>
-              <w:sz w:val="24"/>
-              <w:szCs w:val="24"/>
             </w:rPr>
           </w:pPr>
-          <w:hyperlink w:anchor="_Toc98686480" w:history="1">
+          <w:hyperlink w:anchor="_Toc98749247" w:history="1">
             <w:r>
               <w:rPr>
                 <w:rStyle w:val="Hyperlink"/>
                 <w:noProof/>
-                <w:sz w:val="24"/>
-                <w:szCs w:val="24"/>
               </w:rPr>
               <w:t>Webcam Screen</w:t>
             </w:r>
@@ -1552,8 +1242,6 @@
               <w:rPr>
                 <w:noProof/>
                 <w:webHidden/>
-                <w:sz w:val="24"/>
-                <w:szCs w:val="24"/>
               </w:rPr>
               <w:tab/>
             </w:r>
@@ -1561,8 +1249,6 @@
               <w:rPr>
                 <w:noProof/>
                 <w:webHidden/>
-                <w:sz w:val="24"/>
-                <w:szCs w:val="24"/>
               </w:rPr>
               <w:fldChar w:fldCharType="begin"/>
             </w:r>
@@ -1570,25 +1256,19 @@
               <w:rPr>
                 <w:noProof/>
                 <w:webHidden/>
-                <w:sz w:val="24"/>
-                <w:szCs w:val="24"/>
-              </w:rPr>
-              <w:instrText xml:space="preserve"> PAGEREF _Toc98686480 \h </w:instrText>
-            </w:r>
-            <w:r>
-              <w:rPr>
-                <w:noProof/>
-                <w:webHidden/>
-                <w:sz w:val="24"/>
-                <w:szCs w:val="24"/>
-              </w:rPr>
-            </w:r>
-            <w:r>
-              <w:rPr>
-                <w:noProof/>
-                <w:webHidden/>
-                <w:sz w:val="24"/>
-                <w:szCs w:val="24"/>
+              </w:rPr>
+              <w:instrText xml:space="preserve"> PAGEREF _Toc98749247 \h </w:instrText>
+            </w:r>
+            <w:r>
+              <w:rPr>
+                <w:noProof/>
+                <w:webHidden/>
+              </w:rPr>
+            </w:r>
+            <w:r>
+              <w:rPr>
+                <w:noProof/>
+                <w:webHidden/>
               </w:rPr>
               <w:fldChar w:fldCharType="separate"/>
             </w:r>
@@ -1596,8 +1276,6 @@
               <w:rPr>
                 <w:noProof/>
                 <w:webHidden/>
-                <w:sz w:val="24"/>
-                <w:szCs w:val="24"/>
               </w:rPr>
               <w:t>7</w:t>
             </w:r>
@@ -1605,8 +1283,6 @@
               <w:rPr>
                 <w:noProof/>
                 <w:webHidden/>
-                <w:sz w:val="24"/>
-                <w:szCs w:val="24"/>
               </w:rPr>
               <w:fldChar w:fldCharType="end"/>
             </w:r>
@@ -1619,19 +1295,15 @@
               <w:tab w:val="right" w:leader="dot" w:pos="9019"/>
             </w:tabs>
             <w:rPr>
-              <w:rFonts w:eastAsiaTheme="minorEastAsia"/>
+              <w:rFonts w:asciiTheme="minorHAnsi" w:eastAsiaTheme="minorEastAsia" w:hAnsiTheme="minorHAnsi" w:cstheme="minorBidi"/>
               <w:noProof/>
-              <w:sz w:val="24"/>
-              <w:szCs w:val="24"/>
             </w:rPr>
           </w:pPr>
-          <w:hyperlink w:anchor="_Toc98686481" w:history="1">
+          <w:hyperlink w:anchor="_Toc98749248" w:history="1">
             <w:r>
               <w:rPr>
                 <w:rStyle w:val="Hyperlink"/>
                 <w:noProof/>
-                <w:sz w:val="24"/>
-                <w:szCs w:val="24"/>
               </w:rPr>
               <w:t>Algorithms</w:t>
             </w:r>
@@ -1639,8 +1311,6 @@
               <w:rPr>
                 <w:noProof/>
                 <w:webHidden/>
-                <w:sz w:val="24"/>
-                <w:szCs w:val="24"/>
               </w:rPr>
               <w:tab/>
             </w:r>
@@ -1648,8 +1318,6 @@
               <w:rPr>
                 <w:noProof/>
                 <w:webHidden/>
-                <w:sz w:val="24"/>
-                <w:szCs w:val="24"/>
               </w:rPr>
               <w:fldChar w:fldCharType="begin"/>
             </w:r>
@@ -1657,25 +1325,19 @@
               <w:rPr>
                 <w:noProof/>
                 <w:webHidden/>
-                <w:sz w:val="24"/>
-                <w:szCs w:val="24"/>
-              </w:rPr>
-              <w:instrText xml:space="preserve"> PAGEREF _Toc98686481 \h </w:instrText>
-            </w:r>
-            <w:r>
-              <w:rPr>
-                <w:noProof/>
-                <w:webHidden/>
-                <w:sz w:val="24"/>
-                <w:szCs w:val="24"/>
-              </w:rPr>
-            </w:r>
-            <w:r>
-              <w:rPr>
-                <w:noProof/>
-                <w:webHidden/>
-                <w:sz w:val="24"/>
-                <w:szCs w:val="24"/>
+              </w:rPr>
+              <w:instrText xml:space="preserve"> PAGEREF _Toc98749248 \h </w:instrText>
+            </w:r>
+            <w:r>
+              <w:rPr>
+                <w:noProof/>
+                <w:webHidden/>
+              </w:rPr>
+            </w:r>
+            <w:r>
+              <w:rPr>
+                <w:noProof/>
+                <w:webHidden/>
               </w:rPr>
               <w:fldChar w:fldCharType="separate"/>
             </w:r>
@@ -1683,8 +1345,6 @@
               <w:rPr>
                 <w:noProof/>
                 <w:webHidden/>
-                <w:sz w:val="24"/>
-                <w:szCs w:val="24"/>
               </w:rPr>
               <w:t>7</w:t>
             </w:r>
@@ -1692,8 +1352,6 @@
               <w:rPr>
                 <w:noProof/>
                 <w:webHidden/>
-                <w:sz w:val="24"/>
-                <w:szCs w:val="24"/>
               </w:rPr>
               <w:fldChar w:fldCharType="end"/>
             </w:r>
@@ -1706,19 +1364,15 @@
               <w:tab w:val="right" w:leader="dot" w:pos="9019"/>
             </w:tabs>
             <w:rPr>
-              <w:rFonts w:eastAsiaTheme="minorEastAsia"/>
+              <w:rFonts w:asciiTheme="minorHAnsi" w:eastAsiaTheme="minorEastAsia" w:hAnsiTheme="minorHAnsi" w:cstheme="minorBidi"/>
               <w:noProof/>
-              <w:sz w:val="24"/>
-              <w:szCs w:val="24"/>
             </w:rPr>
           </w:pPr>
-          <w:hyperlink w:anchor="_Toc98686482" w:history="1">
+          <w:hyperlink w:anchor="_Toc98749249" w:history="1">
             <w:r>
               <w:rPr>
                 <w:rStyle w:val="Hyperlink"/>
                 <w:noProof/>
-                <w:sz w:val="24"/>
-                <w:szCs w:val="24"/>
               </w:rPr>
               <w:t>Local Binary Pattern Histograms</w:t>
             </w:r>
@@ -1726,8 +1380,6 @@
               <w:rPr>
                 <w:noProof/>
                 <w:webHidden/>
-                <w:sz w:val="24"/>
-                <w:szCs w:val="24"/>
               </w:rPr>
               <w:tab/>
             </w:r>
@@ -1735,8 +1387,6 @@
               <w:rPr>
                 <w:noProof/>
                 <w:webHidden/>
-                <w:sz w:val="24"/>
-                <w:szCs w:val="24"/>
               </w:rPr>
               <w:fldChar w:fldCharType="begin"/>
             </w:r>
@@ -1744,25 +1394,19 @@
               <w:rPr>
                 <w:noProof/>
                 <w:webHidden/>
-                <w:sz w:val="24"/>
-                <w:szCs w:val="24"/>
-              </w:rPr>
-              <w:instrText xml:space="preserve"> PAGEREF _Toc98686482 \h </w:instrText>
-            </w:r>
-            <w:r>
-              <w:rPr>
-                <w:noProof/>
-                <w:webHidden/>
-                <w:sz w:val="24"/>
-                <w:szCs w:val="24"/>
-              </w:rPr>
-            </w:r>
-            <w:r>
-              <w:rPr>
-                <w:noProof/>
-                <w:webHidden/>
-                <w:sz w:val="24"/>
-                <w:szCs w:val="24"/>
+              </w:rPr>
+              <w:instrText xml:space="preserve"> PAGEREF _Toc98749249 \h </w:instrText>
+            </w:r>
+            <w:r>
+              <w:rPr>
+                <w:noProof/>
+                <w:webHidden/>
+              </w:rPr>
+            </w:r>
+            <w:r>
+              <w:rPr>
+                <w:noProof/>
+                <w:webHidden/>
               </w:rPr>
               <w:fldChar w:fldCharType="separate"/>
             </w:r>
@@ -1770,8 +1414,6 @@
               <w:rPr>
                 <w:noProof/>
                 <w:webHidden/>
-                <w:sz w:val="24"/>
-                <w:szCs w:val="24"/>
               </w:rPr>
               <w:t>7</w:t>
             </w:r>
@@ -1779,8 +1421,6 @@
               <w:rPr>
                 <w:noProof/>
                 <w:webHidden/>
-                <w:sz w:val="24"/>
-                <w:szCs w:val="24"/>
               </w:rPr>
               <w:fldChar w:fldCharType="end"/>
             </w:r>
@@ -1793,19 +1433,15 @@
               <w:tab w:val="right" w:leader="dot" w:pos="9019"/>
             </w:tabs>
             <w:rPr>
-              <w:rFonts w:eastAsiaTheme="minorEastAsia"/>
+              <w:rFonts w:asciiTheme="minorHAnsi" w:eastAsiaTheme="minorEastAsia" w:hAnsiTheme="minorHAnsi" w:cstheme="minorBidi"/>
               <w:noProof/>
-              <w:sz w:val="24"/>
-              <w:szCs w:val="24"/>
             </w:rPr>
           </w:pPr>
-          <w:hyperlink w:anchor="_Toc98686483" w:history="1">
+          <w:hyperlink w:anchor="_Toc98749250" w:history="1">
             <w:r>
               <w:rPr>
                 <w:rStyle w:val="Hyperlink"/>
                 <w:noProof/>
-                <w:sz w:val="24"/>
-                <w:szCs w:val="24"/>
               </w:rPr>
               <w:t>Data Structures</w:t>
             </w:r>
@@ -1813,8 +1449,6 @@
               <w:rPr>
                 <w:noProof/>
                 <w:webHidden/>
-                <w:sz w:val="24"/>
-                <w:szCs w:val="24"/>
               </w:rPr>
               <w:tab/>
             </w:r>
@@ -1822,8 +1456,6 @@
               <w:rPr>
                 <w:noProof/>
                 <w:webHidden/>
-                <w:sz w:val="24"/>
-                <w:szCs w:val="24"/>
               </w:rPr>
               <w:fldChar w:fldCharType="begin"/>
             </w:r>
@@ -1831,25 +1463,19 @@
               <w:rPr>
                 <w:noProof/>
                 <w:webHidden/>
-                <w:sz w:val="24"/>
-                <w:szCs w:val="24"/>
-              </w:rPr>
-              <w:instrText xml:space="preserve"> PAGEREF _Toc98686483 \h </w:instrText>
-            </w:r>
-            <w:r>
-              <w:rPr>
-                <w:noProof/>
-                <w:webHidden/>
-                <w:sz w:val="24"/>
-                <w:szCs w:val="24"/>
-              </w:rPr>
-            </w:r>
-            <w:r>
-              <w:rPr>
-                <w:noProof/>
-                <w:webHidden/>
-                <w:sz w:val="24"/>
-                <w:szCs w:val="24"/>
+              </w:rPr>
+              <w:instrText xml:space="preserve"> PAGEREF _Toc98749250 \h </w:instrText>
+            </w:r>
+            <w:r>
+              <w:rPr>
+                <w:noProof/>
+                <w:webHidden/>
+              </w:rPr>
+            </w:r>
+            <w:r>
+              <w:rPr>
+                <w:noProof/>
+                <w:webHidden/>
               </w:rPr>
               <w:fldChar w:fldCharType="separate"/>
             </w:r>
@@ -1857,8 +1483,6 @@
               <w:rPr>
                 <w:noProof/>
                 <w:webHidden/>
-                <w:sz w:val="24"/>
-                <w:szCs w:val="24"/>
               </w:rPr>
               <w:t>8</w:t>
             </w:r>
@@ -1866,8 +1490,6 @@
               <w:rPr>
                 <w:noProof/>
                 <w:webHidden/>
-                <w:sz w:val="24"/>
-                <w:szCs w:val="24"/>
               </w:rPr>
               <w:fldChar w:fldCharType="end"/>
             </w:r>
@@ -1880,19 +1502,15 @@
               <w:tab w:val="right" w:leader="dot" w:pos="9019"/>
             </w:tabs>
             <w:rPr>
-              <w:rFonts w:eastAsiaTheme="minorEastAsia"/>
+              <w:rFonts w:asciiTheme="minorHAnsi" w:eastAsiaTheme="minorEastAsia" w:hAnsiTheme="minorHAnsi" w:cstheme="minorBidi"/>
               <w:noProof/>
-              <w:sz w:val="24"/>
-              <w:szCs w:val="24"/>
             </w:rPr>
           </w:pPr>
-          <w:hyperlink w:anchor="_Toc98686484" w:history="1">
+          <w:hyperlink w:anchor="_Toc98749251" w:history="1">
             <w:r>
               <w:rPr>
                 <w:rStyle w:val="Hyperlink"/>
                 <w:noProof/>
-                <w:sz w:val="24"/>
-                <w:szCs w:val="24"/>
               </w:rPr>
               <w:t>Test Data</w:t>
             </w:r>
@@ -1900,8 +1518,6 @@
               <w:rPr>
                 <w:noProof/>
                 <w:webHidden/>
-                <w:sz w:val="24"/>
-                <w:szCs w:val="24"/>
               </w:rPr>
               <w:tab/>
             </w:r>
@@ -1909,8 +1525,6 @@
               <w:rPr>
                 <w:noProof/>
                 <w:webHidden/>
-                <w:sz w:val="24"/>
-                <w:szCs w:val="24"/>
               </w:rPr>
               <w:fldChar w:fldCharType="begin"/>
             </w:r>
@@ -1918,25 +1532,19 @@
               <w:rPr>
                 <w:noProof/>
                 <w:webHidden/>
-                <w:sz w:val="24"/>
-                <w:szCs w:val="24"/>
-              </w:rPr>
-              <w:instrText xml:space="preserve"> PAGEREF _Toc98686484 \h </w:instrText>
-            </w:r>
-            <w:r>
-              <w:rPr>
-                <w:noProof/>
-                <w:webHidden/>
-                <w:sz w:val="24"/>
-                <w:szCs w:val="24"/>
-              </w:rPr>
-            </w:r>
-            <w:r>
-              <w:rPr>
-                <w:noProof/>
-                <w:webHidden/>
-                <w:sz w:val="24"/>
-                <w:szCs w:val="24"/>
+              </w:rPr>
+              <w:instrText xml:space="preserve"> PAGEREF _Toc98749251 \h </w:instrText>
+            </w:r>
+            <w:r>
+              <w:rPr>
+                <w:noProof/>
+                <w:webHidden/>
+              </w:rPr>
+            </w:r>
+            <w:r>
+              <w:rPr>
+                <w:noProof/>
+                <w:webHidden/>
               </w:rPr>
               <w:fldChar w:fldCharType="separate"/>
             </w:r>
@@ -1944,8 +1552,6 @@
               <w:rPr>
                 <w:noProof/>
                 <w:webHidden/>
-                <w:sz w:val="24"/>
-                <w:szCs w:val="24"/>
               </w:rPr>
               <w:t>8</w:t>
             </w:r>
@@ -1953,8 +1559,6 @@
               <w:rPr>
                 <w:noProof/>
                 <w:webHidden/>
-                <w:sz w:val="24"/>
-                <w:szCs w:val="24"/>
               </w:rPr>
               <w:fldChar w:fldCharType="end"/>
             </w:r>
@@ -1967,19 +1571,15 @@
               <w:tab w:val="right" w:leader="dot" w:pos="9019"/>
             </w:tabs>
             <w:rPr>
-              <w:rFonts w:eastAsiaTheme="minorEastAsia"/>
+              <w:rFonts w:asciiTheme="minorHAnsi" w:eastAsiaTheme="minorEastAsia" w:hAnsiTheme="minorHAnsi" w:cstheme="minorBidi"/>
               <w:noProof/>
-              <w:sz w:val="24"/>
-              <w:szCs w:val="24"/>
             </w:rPr>
           </w:pPr>
-          <w:hyperlink w:anchor="_Toc98686485" w:history="1">
+          <w:hyperlink w:anchor="_Toc98749252" w:history="1">
             <w:r>
               <w:rPr>
                 <w:rStyle w:val="Hyperlink"/>
                 <w:noProof/>
-                <w:sz w:val="24"/>
-                <w:szCs w:val="24"/>
               </w:rPr>
               <w:t>Sub Routines</w:t>
             </w:r>
@@ -1987,8 +1587,6 @@
               <w:rPr>
                 <w:noProof/>
                 <w:webHidden/>
-                <w:sz w:val="24"/>
-                <w:szCs w:val="24"/>
               </w:rPr>
               <w:tab/>
             </w:r>
@@ -1996,8 +1594,6 @@
               <w:rPr>
                 <w:noProof/>
                 <w:webHidden/>
-                <w:sz w:val="24"/>
-                <w:szCs w:val="24"/>
               </w:rPr>
               <w:fldChar w:fldCharType="begin"/>
             </w:r>
@@ -2005,25 +1601,19 @@
               <w:rPr>
                 <w:noProof/>
                 <w:webHidden/>
-                <w:sz w:val="24"/>
-                <w:szCs w:val="24"/>
-              </w:rPr>
-              <w:instrText xml:space="preserve"> PAGEREF _Toc98686485 \h </w:instrText>
-            </w:r>
-            <w:r>
-              <w:rPr>
-                <w:noProof/>
-                <w:webHidden/>
-                <w:sz w:val="24"/>
-                <w:szCs w:val="24"/>
-              </w:rPr>
-            </w:r>
-            <w:r>
-              <w:rPr>
-                <w:noProof/>
-                <w:webHidden/>
-                <w:sz w:val="24"/>
-                <w:szCs w:val="24"/>
+              </w:rPr>
+              <w:instrText xml:space="preserve"> PAGEREF _Toc98749252 \h </w:instrText>
+            </w:r>
+            <w:r>
+              <w:rPr>
+                <w:noProof/>
+                <w:webHidden/>
+              </w:rPr>
+            </w:r>
+            <w:r>
+              <w:rPr>
+                <w:noProof/>
+                <w:webHidden/>
               </w:rPr>
               <w:fldChar w:fldCharType="separate"/>
             </w:r>
@@ -2031,8 +1621,6 @@
               <w:rPr>
                 <w:noProof/>
                 <w:webHidden/>
-                <w:sz w:val="24"/>
-                <w:szCs w:val="24"/>
               </w:rPr>
               <w:t>9</w:t>
             </w:r>
@@ -2040,8 +1628,6 @@
               <w:rPr>
                 <w:noProof/>
                 <w:webHidden/>
-                <w:sz w:val="24"/>
-                <w:szCs w:val="24"/>
               </w:rPr>
               <w:fldChar w:fldCharType="end"/>
             </w:r>
@@ -2054,19 +1640,15 @@
               <w:tab w:val="right" w:leader="dot" w:pos="9019"/>
             </w:tabs>
             <w:rPr>
-              <w:rFonts w:eastAsiaTheme="minorEastAsia"/>
+              <w:rFonts w:asciiTheme="minorHAnsi" w:eastAsiaTheme="minorEastAsia" w:hAnsiTheme="minorHAnsi" w:cstheme="minorBidi"/>
               <w:noProof/>
-              <w:sz w:val="24"/>
-              <w:szCs w:val="24"/>
             </w:rPr>
           </w:pPr>
-          <w:hyperlink w:anchor="_Toc98686486" w:history="1">
+          <w:hyperlink w:anchor="_Toc98749253" w:history="1">
             <w:r>
               <w:rPr>
                 <w:rStyle w:val="Hyperlink"/>
                 <w:noProof/>
-                <w:sz w:val="24"/>
-                <w:szCs w:val="24"/>
               </w:rPr>
               <w:t>Package Management</w:t>
             </w:r>
@@ -2074,8 +1656,6 @@
               <w:rPr>
                 <w:noProof/>
                 <w:webHidden/>
-                <w:sz w:val="24"/>
-                <w:szCs w:val="24"/>
               </w:rPr>
               <w:tab/>
             </w:r>
@@ -2083,8 +1663,6 @@
               <w:rPr>
                 <w:noProof/>
                 <w:webHidden/>
-                <w:sz w:val="24"/>
-                <w:szCs w:val="24"/>
               </w:rPr>
               <w:fldChar w:fldCharType="begin"/>
             </w:r>
@@ -2092,25 +1670,19 @@
               <w:rPr>
                 <w:noProof/>
                 <w:webHidden/>
-                <w:sz w:val="24"/>
-                <w:szCs w:val="24"/>
-              </w:rPr>
-              <w:instrText xml:space="preserve"> PAGEREF _Toc98686486 \h </w:instrText>
-            </w:r>
-            <w:r>
-              <w:rPr>
-                <w:noProof/>
-                <w:webHidden/>
-                <w:sz w:val="24"/>
-                <w:szCs w:val="24"/>
-              </w:rPr>
-            </w:r>
-            <w:r>
-              <w:rPr>
-                <w:noProof/>
-                <w:webHidden/>
-                <w:sz w:val="24"/>
-                <w:szCs w:val="24"/>
+              </w:rPr>
+              <w:instrText xml:space="preserve"> PAGEREF _Toc98749253 \h </w:instrText>
+            </w:r>
+            <w:r>
+              <w:rPr>
+                <w:noProof/>
+                <w:webHidden/>
+              </w:rPr>
+            </w:r>
+            <w:r>
+              <w:rPr>
+                <w:noProof/>
+                <w:webHidden/>
               </w:rPr>
               <w:fldChar w:fldCharType="separate"/>
             </w:r>
@@ -2118,8 +1690,6 @@
               <w:rPr>
                 <w:noProof/>
                 <w:webHidden/>
-                <w:sz w:val="24"/>
-                <w:szCs w:val="24"/>
               </w:rPr>
               <w:t>9</w:t>
             </w:r>
@@ -2127,8 +1697,6 @@
               <w:rPr>
                 <w:noProof/>
                 <w:webHidden/>
-                <w:sz w:val="24"/>
-                <w:szCs w:val="24"/>
               </w:rPr>
               <w:fldChar w:fldCharType="end"/>
             </w:r>
@@ -2141,19 +1709,15 @@
               <w:tab w:val="right" w:leader="dot" w:pos="9019"/>
             </w:tabs>
             <w:rPr>
-              <w:rFonts w:eastAsiaTheme="minorEastAsia"/>
+              <w:rFonts w:asciiTheme="minorHAnsi" w:eastAsiaTheme="minorEastAsia" w:hAnsiTheme="minorHAnsi" w:cstheme="minorBidi"/>
               <w:noProof/>
-              <w:sz w:val="24"/>
-              <w:szCs w:val="24"/>
             </w:rPr>
           </w:pPr>
-          <w:hyperlink w:anchor="_Toc98686487" w:history="1">
+          <w:hyperlink w:anchor="_Toc98749254" w:history="1">
             <w:r>
               <w:rPr>
                 <w:rStyle w:val="Hyperlink"/>
                 <w:noProof/>
-                <w:sz w:val="24"/>
-                <w:szCs w:val="24"/>
               </w:rPr>
               <w:t>Uploading to cloud</w:t>
             </w:r>
@@ -2161,8 +1725,6 @@
               <w:rPr>
                 <w:noProof/>
                 <w:webHidden/>
-                <w:sz w:val="24"/>
-                <w:szCs w:val="24"/>
               </w:rPr>
               <w:tab/>
             </w:r>
@@ -2170,8 +1732,6 @@
               <w:rPr>
                 <w:noProof/>
                 <w:webHidden/>
-                <w:sz w:val="24"/>
-                <w:szCs w:val="24"/>
               </w:rPr>
               <w:fldChar w:fldCharType="begin"/>
             </w:r>
@@ -2179,25 +1739,19 @@
               <w:rPr>
                 <w:noProof/>
                 <w:webHidden/>
-                <w:sz w:val="24"/>
-                <w:szCs w:val="24"/>
-              </w:rPr>
-              <w:instrText xml:space="preserve"> PAGEREF _Toc98686487 \h </w:instrText>
-            </w:r>
-            <w:r>
-              <w:rPr>
-                <w:noProof/>
-                <w:webHidden/>
-                <w:sz w:val="24"/>
-                <w:szCs w:val="24"/>
-              </w:rPr>
-            </w:r>
-            <w:r>
-              <w:rPr>
-                <w:noProof/>
-                <w:webHidden/>
-                <w:sz w:val="24"/>
-                <w:szCs w:val="24"/>
+              </w:rPr>
+              <w:instrText xml:space="preserve"> PAGEREF _Toc98749254 \h </w:instrText>
+            </w:r>
+            <w:r>
+              <w:rPr>
+                <w:noProof/>
+                <w:webHidden/>
+              </w:rPr>
+            </w:r>
+            <w:r>
+              <w:rPr>
+                <w:noProof/>
+                <w:webHidden/>
               </w:rPr>
               <w:fldChar w:fldCharType="separate"/>
             </w:r>
@@ -2205,8 +1759,6 @@
               <w:rPr>
                 <w:noProof/>
                 <w:webHidden/>
-                <w:sz w:val="24"/>
-                <w:szCs w:val="24"/>
               </w:rPr>
               <w:t>9</w:t>
             </w:r>
@@ -2214,8 +1766,6 @@
               <w:rPr>
                 <w:noProof/>
                 <w:webHidden/>
-                <w:sz w:val="24"/>
-                <w:szCs w:val="24"/>
               </w:rPr>
               <w:fldChar w:fldCharType="end"/>
             </w:r>
@@ -2228,19 +1778,15 @@
               <w:tab w:val="right" w:leader="dot" w:pos="9019"/>
             </w:tabs>
             <w:rPr>
-              <w:rFonts w:eastAsiaTheme="minorEastAsia"/>
+              <w:rFonts w:asciiTheme="minorHAnsi" w:eastAsiaTheme="minorEastAsia" w:hAnsiTheme="minorHAnsi" w:cstheme="minorBidi"/>
               <w:noProof/>
-              <w:sz w:val="24"/>
-              <w:szCs w:val="24"/>
             </w:rPr>
           </w:pPr>
-          <w:hyperlink w:anchor="_Toc98686488" w:history="1">
+          <w:hyperlink w:anchor="_Toc98749255" w:history="1">
             <w:r>
               <w:rPr>
                 <w:rStyle w:val="Hyperlink"/>
                 <w:noProof/>
-                <w:sz w:val="24"/>
-                <w:szCs w:val="24"/>
               </w:rPr>
               <w:t>Taking Images</w:t>
             </w:r>
@@ -2248,8 +1794,6 @@
               <w:rPr>
                 <w:noProof/>
                 <w:webHidden/>
-                <w:sz w:val="24"/>
-                <w:szCs w:val="24"/>
               </w:rPr>
               <w:tab/>
             </w:r>
@@ -2257,8 +1801,6 @@
               <w:rPr>
                 <w:noProof/>
                 <w:webHidden/>
-                <w:sz w:val="24"/>
-                <w:szCs w:val="24"/>
               </w:rPr>
               <w:fldChar w:fldCharType="begin"/>
             </w:r>
@@ -2266,25 +1808,19 @@
               <w:rPr>
                 <w:noProof/>
                 <w:webHidden/>
-                <w:sz w:val="24"/>
-                <w:szCs w:val="24"/>
-              </w:rPr>
-              <w:instrText xml:space="preserve"> PAGEREF _Toc98686488 \h </w:instrText>
-            </w:r>
-            <w:r>
-              <w:rPr>
-                <w:noProof/>
-                <w:webHidden/>
-                <w:sz w:val="24"/>
-                <w:szCs w:val="24"/>
-              </w:rPr>
-            </w:r>
-            <w:r>
-              <w:rPr>
-                <w:noProof/>
-                <w:webHidden/>
-                <w:sz w:val="24"/>
-                <w:szCs w:val="24"/>
+              </w:rPr>
+              <w:instrText xml:space="preserve"> PAGEREF _Toc98749255 \h </w:instrText>
+            </w:r>
+            <w:r>
+              <w:rPr>
+                <w:noProof/>
+                <w:webHidden/>
+              </w:rPr>
+            </w:r>
+            <w:r>
+              <w:rPr>
+                <w:noProof/>
+                <w:webHidden/>
               </w:rPr>
               <w:fldChar w:fldCharType="separate"/>
             </w:r>
@@ -2292,8 +1828,6 @@
               <w:rPr>
                 <w:noProof/>
                 <w:webHidden/>
-                <w:sz w:val="24"/>
-                <w:szCs w:val="24"/>
               </w:rPr>
               <w:t>10</w:t>
             </w:r>
@@ -2301,8 +1835,6 @@
               <w:rPr>
                 <w:noProof/>
                 <w:webHidden/>
-                <w:sz w:val="24"/>
-                <w:szCs w:val="24"/>
               </w:rPr>
               <w:fldChar w:fldCharType="end"/>
             </w:r>
@@ -2315,19 +1847,15 @@
               <w:tab w:val="right" w:leader="dot" w:pos="9019"/>
             </w:tabs>
             <w:rPr>
-              <w:rFonts w:eastAsiaTheme="minorEastAsia"/>
+              <w:rFonts w:asciiTheme="minorHAnsi" w:eastAsiaTheme="minorEastAsia" w:hAnsiTheme="minorHAnsi" w:cstheme="minorBidi"/>
               <w:noProof/>
-              <w:sz w:val="24"/>
-              <w:szCs w:val="24"/>
             </w:rPr>
           </w:pPr>
-          <w:hyperlink w:anchor="_Toc98686489" w:history="1">
+          <w:hyperlink w:anchor="_Toc98749256" w:history="1">
             <w:r>
               <w:rPr>
                 <w:rStyle w:val="Hyperlink"/>
                 <w:noProof/>
-                <w:sz w:val="24"/>
-                <w:szCs w:val="24"/>
               </w:rPr>
               <w:t>Updating GUI</w:t>
             </w:r>
@@ -2335,8 +1863,6 @@
               <w:rPr>
                 <w:noProof/>
                 <w:webHidden/>
-                <w:sz w:val="24"/>
-                <w:szCs w:val="24"/>
               </w:rPr>
               <w:tab/>
             </w:r>
@@ -2344,8 +1870,6 @@
               <w:rPr>
                 <w:noProof/>
                 <w:webHidden/>
-                <w:sz w:val="24"/>
-                <w:szCs w:val="24"/>
               </w:rPr>
               <w:fldChar w:fldCharType="begin"/>
             </w:r>
@@ -2353,25 +1877,19 @@
               <w:rPr>
                 <w:noProof/>
                 <w:webHidden/>
-                <w:sz w:val="24"/>
-                <w:szCs w:val="24"/>
-              </w:rPr>
-              <w:instrText xml:space="preserve"> PAGEREF _Toc98686489 \h </w:instrText>
-            </w:r>
-            <w:r>
-              <w:rPr>
-                <w:noProof/>
-                <w:webHidden/>
-                <w:sz w:val="24"/>
-                <w:szCs w:val="24"/>
-              </w:rPr>
-            </w:r>
-            <w:r>
-              <w:rPr>
-                <w:noProof/>
-                <w:webHidden/>
-                <w:sz w:val="24"/>
-                <w:szCs w:val="24"/>
+              </w:rPr>
+              <w:instrText xml:space="preserve"> PAGEREF _Toc98749256 \h </w:instrText>
+            </w:r>
+            <w:r>
+              <w:rPr>
+                <w:noProof/>
+                <w:webHidden/>
+              </w:rPr>
+            </w:r>
+            <w:r>
+              <w:rPr>
+                <w:noProof/>
+                <w:webHidden/>
               </w:rPr>
               <w:fldChar w:fldCharType="separate"/>
             </w:r>
@@ -2379,8 +1897,6 @@
               <w:rPr>
                 <w:noProof/>
                 <w:webHidden/>
-                <w:sz w:val="24"/>
-                <w:szCs w:val="24"/>
               </w:rPr>
               <w:t>11</w:t>
             </w:r>
@@ -2388,8 +1904,6 @@
               <w:rPr>
                 <w:noProof/>
                 <w:webHidden/>
-                <w:sz w:val="24"/>
-                <w:szCs w:val="24"/>
               </w:rPr>
               <w:fldChar w:fldCharType="end"/>
             </w:r>
@@ -2402,19 +1916,15 @@
               <w:tab w:val="right" w:leader="dot" w:pos="9019"/>
             </w:tabs>
             <w:rPr>
-              <w:rFonts w:eastAsiaTheme="minorEastAsia"/>
+              <w:rFonts w:asciiTheme="minorHAnsi" w:eastAsiaTheme="minorEastAsia" w:hAnsiTheme="minorHAnsi" w:cstheme="minorBidi"/>
               <w:noProof/>
-              <w:sz w:val="24"/>
-              <w:szCs w:val="24"/>
             </w:rPr>
           </w:pPr>
-          <w:hyperlink w:anchor="_Toc98686490" w:history="1">
+          <w:hyperlink w:anchor="_Toc98749257" w:history="1">
             <w:r>
               <w:rPr>
                 <w:rStyle w:val="Hyperlink"/>
                 <w:noProof/>
-                <w:sz w:val="24"/>
-                <w:szCs w:val="24"/>
               </w:rPr>
               <w:t>Development and Testing</w:t>
             </w:r>
@@ -2422,8 +1932,6 @@
               <w:rPr>
                 <w:noProof/>
                 <w:webHidden/>
-                <w:sz w:val="24"/>
-                <w:szCs w:val="24"/>
               </w:rPr>
               <w:tab/>
             </w:r>
@@ -2431,8 +1939,6 @@
               <w:rPr>
                 <w:noProof/>
                 <w:webHidden/>
-                <w:sz w:val="24"/>
-                <w:szCs w:val="24"/>
               </w:rPr>
               <w:fldChar w:fldCharType="begin"/>
             </w:r>
@@ -2440,25 +1946,19 @@
               <w:rPr>
                 <w:noProof/>
                 <w:webHidden/>
-                <w:sz w:val="24"/>
-                <w:szCs w:val="24"/>
-              </w:rPr>
-              <w:instrText xml:space="preserve"> PAGEREF _Toc98686490 \h </w:instrText>
-            </w:r>
-            <w:r>
-              <w:rPr>
-                <w:noProof/>
-                <w:webHidden/>
-                <w:sz w:val="24"/>
-                <w:szCs w:val="24"/>
-              </w:rPr>
-            </w:r>
-            <w:r>
-              <w:rPr>
-                <w:noProof/>
-                <w:webHidden/>
-                <w:sz w:val="24"/>
-                <w:szCs w:val="24"/>
+              </w:rPr>
+              <w:instrText xml:space="preserve"> PAGEREF _Toc98749257 \h </w:instrText>
+            </w:r>
+            <w:r>
+              <w:rPr>
+                <w:noProof/>
+                <w:webHidden/>
+              </w:rPr>
+            </w:r>
+            <w:r>
+              <w:rPr>
+                <w:noProof/>
+                <w:webHidden/>
               </w:rPr>
               <w:fldChar w:fldCharType="separate"/>
             </w:r>
@@ -2466,8 +1966,6 @@
               <w:rPr>
                 <w:noProof/>
                 <w:webHidden/>
-                <w:sz w:val="24"/>
-                <w:szCs w:val="24"/>
               </w:rPr>
               <w:t>11</w:t>
             </w:r>
@@ -2475,8 +1973,6 @@
               <w:rPr>
                 <w:noProof/>
                 <w:webHidden/>
-                <w:sz w:val="24"/>
-                <w:szCs w:val="24"/>
               </w:rPr>
               <w:fldChar w:fldCharType="end"/>
             </w:r>
@@ -2489,19 +1985,15 @@
               <w:tab w:val="right" w:leader="dot" w:pos="9019"/>
             </w:tabs>
             <w:rPr>
-              <w:rFonts w:eastAsiaTheme="minorEastAsia"/>
+              <w:rFonts w:asciiTheme="minorHAnsi" w:eastAsiaTheme="minorEastAsia" w:hAnsiTheme="minorHAnsi" w:cstheme="minorBidi"/>
               <w:noProof/>
-              <w:sz w:val="24"/>
-              <w:szCs w:val="24"/>
             </w:rPr>
           </w:pPr>
-          <w:hyperlink w:anchor="_Toc98686491" w:history="1">
+          <w:hyperlink w:anchor="_Toc98749258" w:history="1">
             <w:r>
               <w:rPr>
                 <w:rStyle w:val="Hyperlink"/>
                 <w:noProof/>
-                <w:sz w:val="24"/>
-                <w:szCs w:val="24"/>
               </w:rPr>
               <w:t>Prototypes</w:t>
             </w:r>
@@ -2509,8 +2001,6 @@
               <w:rPr>
                 <w:noProof/>
                 <w:webHidden/>
-                <w:sz w:val="24"/>
-                <w:szCs w:val="24"/>
               </w:rPr>
               <w:tab/>
             </w:r>
@@ -2518,8 +2008,6 @@
               <w:rPr>
                 <w:noProof/>
                 <w:webHidden/>
-                <w:sz w:val="24"/>
-                <w:szCs w:val="24"/>
               </w:rPr>
               <w:fldChar w:fldCharType="begin"/>
             </w:r>
@@ -2527,25 +2015,19 @@
               <w:rPr>
                 <w:noProof/>
                 <w:webHidden/>
-                <w:sz w:val="24"/>
-                <w:szCs w:val="24"/>
-              </w:rPr>
-              <w:instrText xml:space="preserve"> PAGEREF _Toc98686491 \h </w:instrText>
-            </w:r>
-            <w:r>
-              <w:rPr>
-                <w:noProof/>
-                <w:webHidden/>
-                <w:sz w:val="24"/>
-                <w:szCs w:val="24"/>
-              </w:rPr>
-            </w:r>
-            <w:r>
-              <w:rPr>
-                <w:noProof/>
-                <w:webHidden/>
-                <w:sz w:val="24"/>
-                <w:szCs w:val="24"/>
+              </w:rPr>
+              <w:instrText xml:space="preserve"> PAGEREF _Toc98749258 \h </w:instrText>
+            </w:r>
+            <w:r>
+              <w:rPr>
+                <w:noProof/>
+                <w:webHidden/>
+              </w:rPr>
+            </w:r>
+            <w:r>
+              <w:rPr>
+                <w:noProof/>
+                <w:webHidden/>
               </w:rPr>
               <w:fldChar w:fldCharType="separate"/>
             </w:r>
@@ -2553,8 +2035,6 @@
               <w:rPr>
                 <w:noProof/>
                 <w:webHidden/>
-                <w:sz w:val="24"/>
-                <w:szCs w:val="24"/>
               </w:rPr>
               <w:t>11</w:t>
             </w:r>
@@ -2562,8 +2042,6 @@
               <w:rPr>
                 <w:noProof/>
                 <w:webHidden/>
-                <w:sz w:val="24"/>
-                <w:szCs w:val="24"/>
               </w:rPr>
               <w:fldChar w:fldCharType="end"/>
             </w:r>
@@ -2576,19 +2054,15 @@
               <w:tab w:val="right" w:leader="dot" w:pos="9019"/>
             </w:tabs>
             <w:rPr>
-              <w:rFonts w:eastAsiaTheme="minorEastAsia"/>
+              <w:rFonts w:asciiTheme="minorHAnsi" w:eastAsiaTheme="minorEastAsia" w:hAnsiTheme="minorHAnsi" w:cstheme="minorBidi"/>
               <w:noProof/>
-              <w:sz w:val="24"/>
-              <w:szCs w:val="24"/>
             </w:rPr>
           </w:pPr>
-          <w:hyperlink w:anchor="_Toc98686492" w:history="1">
+          <w:hyperlink w:anchor="_Toc98749259" w:history="1">
             <w:r>
               <w:rPr>
                 <w:rStyle w:val="Hyperlink"/>
                 <w:noProof/>
-                <w:sz w:val="24"/>
-                <w:szCs w:val="24"/>
               </w:rPr>
               <w:t>Prototype 1</w:t>
             </w:r>
@@ -2596,8 +2070,6 @@
               <w:rPr>
                 <w:noProof/>
                 <w:webHidden/>
-                <w:sz w:val="24"/>
-                <w:szCs w:val="24"/>
               </w:rPr>
               <w:tab/>
             </w:r>
@@ -2605,8 +2077,6 @@
               <w:rPr>
                 <w:noProof/>
                 <w:webHidden/>
-                <w:sz w:val="24"/>
-                <w:szCs w:val="24"/>
               </w:rPr>
               <w:fldChar w:fldCharType="begin"/>
             </w:r>
@@ -2614,25 +2084,19 @@
               <w:rPr>
                 <w:noProof/>
                 <w:webHidden/>
-                <w:sz w:val="24"/>
-                <w:szCs w:val="24"/>
-              </w:rPr>
-              <w:instrText xml:space="preserve"> PAGEREF _Toc98686492 \h </w:instrText>
-            </w:r>
-            <w:r>
-              <w:rPr>
-                <w:noProof/>
-                <w:webHidden/>
-                <w:sz w:val="24"/>
-                <w:szCs w:val="24"/>
-              </w:rPr>
-            </w:r>
-            <w:r>
-              <w:rPr>
-                <w:noProof/>
-                <w:webHidden/>
-                <w:sz w:val="24"/>
-                <w:szCs w:val="24"/>
+              </w:rPr>
+              <w:instrText xml:space="preserve"> PAGEREF _Toc98749259 \h </w:instrText>
+            </w:r>
+            <w:r>
+              <w:rPr>
+                <w:noProof/>
+                <w:webHidden/>
+              </w:rPr>
+            </w:r>
+            <w:r>
+              <w:rPr>
+                <w:noProof/>
+                <w:webHidden/>
               </w:rPr>
               <w:fldChar w:fldCharType="separate"/>
             </w:r>
@@ -2640,8 +2104,6 @@
               <w:rPr>
                 <w:noProof/>
                 <w:webHidden/>
-                <w:sz w:val="24"/>
-                <w:szCs w:val="24"/>
               </w:rPr>
               <w:t>11</w:t>
             </w:r>
@@ -2649,8 +2111,6 @@
               <w:rPr>
                 <w:noProof/>
                 <w:webHidden/>
-                <w:sz w:val="24"/>
-                <w:szCs w:val="24"/>
               </w:rPr>
               <w:fldChar w:fldCharType="end"/>
             </w:r>
@@ -2663,19 +2123,15 @@
               <w:tab w:val="right" w:leader="dot" w:pos="9019"/>
             </w:tabs>
             <w:rPr>
-              <w:rFonts w:eastAsiaTheme="minorEastAsia"/>
+              <w:rFonts w:asciiTheme="minorHAnsi" w:eastAsiaTheme="minorEastAsia" w:hAnsiTheme="minorHAnsi" w:cstheme="minorBidi"/>
               <w:noProof/>
-              <w:sz w:val="24"/>
-              <w:szCs w:val="24"/>
             </w:rPr>
           </w:pPr>
-          <w:hyperlink w:anchor="_Toc98686493" w:history="1">
+          <w:hyperlink w:anchor="_Toc98749260" w:history="1">
             <w:r>
               <w:rPr>
                 <w:rStyle w:val="Hyperlink"/>
                 <w:noProof/>
-                <w:sz w:val="24"/>
-                <w:szCs w:val="24"/>
               </w:rPr>
               <w:t>Prototype 2</w:t>
             </w:r>
@@ -2683,8 +2139,6 @@
               <w:rPr>
                 <w:noProof/>
                 <w:webHidden/>
-                <w:sz w:val="24"/>
-                <w:szCs w:val="24"/>
               </w:rPr>
               <w:tab/>
             </w:r>
@@ -2692,8 +2146,6 @@
               <w:rPr>
                 <w:noProof/>
                 <w:webHidden/>
-                <w:sz w:val="24"/>
-                <w:szCs w:val="24"/>
               </w:rPr>
               <w:fldChar w:fldCharType="begin"/>
             </w:r>
@@ -2701,25 +2153,19 @@
               <w:rPr>
                 <w:noProof/>
                 <w:webHidden/>
-                <w:sz w:val="24"/>
-                <w:szCs w:val="24"/>
-              </w:rPr>
-              <w:instrText xml:space="preserve"> PAGEREF _Toc98686493 \h </w:instrText>
-            </w:r>
-            <w:r>
-              <w:rPr>
-                <w:noProof/>
-                <w:webHidden/>
-                <w:sz w:val="24"/>
-                <w:szCs w:val="24"/>
-              </w:rPr>
-            </w:r>
-            <w:r>
-              <w:rPr>
-                <w:noProof/>
-                <w:webHidden/>
-                <w:sz w:val="24"/>
-                <w:szCs w:val="24"/>
+              </w:rPr>
+              <w:instrText xml:space="preserve"> PAGEREF _Toc98749260 \h </w:instrText>
+            </w:r>
+            <w:r>
+              <w:rPr>
+                <w:noProof/>
+                <w:webHidden/>
+              </w:rPr>
+            </w:r>
+            <w:r>
+              <w:rPr>
+                <w:noProof/>
+                <w:webHidden/>
               </w:rPr>
               <w:fldChar w:fldCharType="separate"/>
             </w:r>
@@ -2727,8 +2173,6 @@
               <w:rPr>
                 <w:noProof/>
                 <w:webHidden/>
-                <w:sz w:val="24"/>
-                <w:szCs w:val="24"/>
               </w:rPr>
               <w:t>11</w:t>
             </w:r>
@@ -2736,8 +2180,6 @@
               <w:rPr>
                 <w:noProof/>
                 <w:webHidden/>
-                <w:sz w:val="24"/>
-                <w:szCs w:val="24"/>
               </w:rPr>
               <w:fldChar w:fldCharType="end"/>
             </w:r>
@@ -2750,19 +2192,15 @@
               <w:tab w:val="right" w:leader="dot" w:pos="9019"/>
             </w:tabs>
             <w:rPr>
-              <w:rFonts w:eastAsiaTheme="minorEastAsia"/>
+              <w:rFonts w:asciiTheme="minorHAnsi" w:eastAsiaTheme="minorEastAsia" w:hAnsiTheme="minorHAnsi" w:cstheme="minorBidi"/>
               <w:noProof/>
-              <w:sz w:val="24"/>
-              <w:szCs w:val="24"/>
             </w:rPr>
           </w:pPr>
-          <w:hyperlink w:anchor="_Toc98686494" w:history="1">
+          <w:hyperlink w:anchor="_Toc98749261" w:history="1">
             <w:r>
               <w:rPr>
                 <w:rStyle w:val="Hyperlink"/>
                 <w:noProof/>
-                <w:sz w:val="24"/>
-                <w:szCs w:val="24"/>
               </w:rPr>
               <w:t>Prototype 3</w:t>
             </w:r>
@@ -2770,8 +2208,6 @@
               <w:rPr>
                 <w:noProof/>
                 <w:webHidden/>
-                <w:sz w:val="24"/>
-                <w:szCs w:val="24"/>
               </w:rPr>
               <w:tab/>
             </w:r>
@@ -2779,8 +2215,6 @@
               <w:rPr>
                 <w:noProof/>
                 <w:webHidden/>
-                <w:sz w:val="24"/>
-                <w:szCs w:val="24"/>
               </w:rPr>
               <w:fldChar w:fldCharType="begin"/>
             </w:r>
@@ -2788,25 +2222,19 @@
               <w:rPr>
                 <w:noProof/>
                 <w:webHidden/>
-                <w:sz w:val="24"/>
-                <w:szCs w:val="24"/>
-              </w:rPr>
-              <w:instrText xml:space="preserve"> PAGEREF _Toc98686494 \h </w:instrText>
-            </w:r>
-            <w:r>
-              <w:rPr>
-                <w:noProof/>
-                <w:webHidden/>
-                <w:sz w:val="24"/>
-                <w:szCs w:val="24"/>
-              </w:rPr>
-            </w:r>
-            <w:r>
-              <w:rPr>
-                <w:noProof/>
-                <w:webHidden/>
-                <w:sz w:val="24"/>
-                <w:szCs w:val="24"/>
+              </w:rPr>
+              <w:instrText xml:space="preserve"> PAGEREF _Toc98749261 \h </w:instrText>
+            </w:r>
+            <w:r>
+              <w:rPr>
+                <w:noProof/>
+                <w:webHidden/>
+              </w:rPr>
+            </w:r>
+            <w:r>
+              <w:rPr>
+                <w:noProof/>
+                <w:webHidden/>
               </w:rPr>
               <w:fldChar w:fldCharType="separate"/>
             </w:r>
@@ -2814,8 +2242,6 @@
               <w:rPr>
                 <w:noProof/>
                 <w:webHidden/>
-                <w:sz w:val="24"/>
-                <w:szCs w:val="24"/>
               </w:rPr>
               <w:t>15</w:t>
             </w:r>
@@ -2823,8 +2249,6 @@
               <w:rPr>
                 <w:noProof/>
                 <w:webHidden/>
-                <w:sz w:val="24"/>
-                <w:szCs w:val="24"/>
               </w:rPr>
               <w:fldChar w:fldCharType="end"/>
             </w:r>
@@ -2837,19 +2261,15 @@
               <w:tab w:val="right" w:leader="dot" w:pos="9019"/>
             </w:tabs>
             <w:rPr>
-              <w:rFonts w:eastAsiaTheme="minorEastAsia"/>
+              <w:rFonts w:asciiTheme="minorHAnsi" w:eastAsiaTheme="minorEastAsia" w:hAnsiTheme="minorHAnsi" w:cstheme="minorBidi"/>
               <w:noProof/>
-              <w:sz w:val="24"/>
-              <w:szCs w:val="24"/>
             </w:rPr>
           </w:pPr>
-          <w:hyperlink w:anchor="_Toc98686495" w:history="1">
+          <w:hyperlink w:anchor="_Toc98749262" w:history="1">
             <w:r>
               <w:rPr>
                 <w:rStyle w:val="Hyperlink"/>
                 <w:noProof/>
-                <w:sz w:val="24"/>
-                <w:szCs w:val="24"/>
               </w:rPr>
               <w:t>Prototype 4</w:t>
             </w:r>
@@ -2857,8 +2277,6 @@
               <w:rPr>
                 <w:noProof/>
                 <w:webHidden/>
-                <w:sz w:val="24"/>
-                <w:szCs w:val="24"/>
               </w:rPr>
               <w:tab/>
             </w:r>
@@ -2866,8 +2284,6 @@
               <w:rPr>
                 <w:noProof/>
                 <w:webHidden/>
-                <w:sz w:val="24"/>
-                <w:szCs w:val="24"/>
               </w:rPr>
               <w:fldChar w:fldCharType="begin"/>
             </w:r>
@@ -2875,25 +2291,19 @@
               <w:rPr>
                 <w:noProof/>
                 <w:webHidden/>
-                <w:sz w:val="24"/>
-                <w:szCs w:val="24"/>
-              </w:rPr>
-              <w:instrText xml:space="preserve"> PAGEREF _Toc98686495 \h </w:instrText>
-            </w:r>
-            <w:r>
-              <w:rPr>
-                <w:noProof/>
-                <w:webHidden/>
-                <w:sz w:val="24"/>
-                <w:szCs w:val="24"/>
-              </w:rPr>
-            </w:r>
-            <w:r>
-              <w:rPr>
-                <w:noProof/>
-                <w:webHidden/>
-                <w:sz w:val="24"/>
-                <w:szCs w:val="24"/>
+              </w:rPr>
+              <w:instrText xml:space="preserve"> PAGEREF _Toc98749262 \h </w:instrText>
+            </w:r>
+            <w:r>
+              <w:rPr>
+                <w:noProof/>
+                <w:webHidden/>
+              </w:rPr>
+            </w:r>
+            <w:r>
+              <w:rPr>
+                <w:noProof/>
+                <w:webHidden/>
               </w:rPr>
               <w:fldChar w:fldCharType="separate"/>
             </w:r>
@@ -2901,8 +2311,6 @@
               <w:rPr>
                 <w:noProof/>
                 <w:webHidden/>
-                <w:sz w:val="24"/>
-                <w:szCs w:val="24"/>
               </w:rPr>
               <w:t>19</w:t>
             </w:r>
@@ -2910,8 +2318,6 @@
               <w:rPr>
                 <w:noProof/>
                 <w:webHidden/>
-                <w:sz w:val="24"/>
-                <w:szCs w:val="24"/>
               </w:rPr>
               <w:fldChar w:fldCharType="end"/>
             </w:r>
@@ -2919,24 +2325,20 @@
         </w:p>
         <w:p>
           <w:pPr>
-            <w:pStyle w:val="TOC1"/>
+            <w:pStyle w:val="TOC2"/>
             <w:tabs>
               <w:tab w:val="right" w:leader="dot" w:pos="9019"/>
             </w:tabs>
             <w:rPr>
-              <w:rFonts w:eastAsiaTheme="minorEastAsia"/>
+              <w:rFonts w:asciiTheme="minorHAnsi" w:eastAsiaTheme="minorEastAsia" w:hAnsiTheme="minorHAnsi" w:cstheme="minorBidi"/>
               <w:noProof/>
-              <w:sz w:val="24"/>
-              <w:szCs w:val="24"/>
             </w:rPr>
           </w:pPr>
-          <w:hyperlink w:anchor="_Toc98686496" w:history="1">
+          <w:hyperlink w:anchor="_Toc98749263" w:history="1">
             <w:r>
               <w:rPr>
                 <w:rStyle w:val="Hyperlink"/>
                 <w:noProof/>
-                <w:sz w:val="24"/>
-                <w:szCs w:val="24"/>
               </w:rPr>
               <w:t>Testing</w:t>
             </w:r>
@@ -2944,8 +2346,6 @@
               <w:rPr>
                 <w:noProof/>
                 <w:webHidden/>
-                <w:sz w:val="24"/>
-                <w:szCs w:val="24"/>
               </w:rPr>
               <w:tab/>
             </w:r>
@@ -2953,8 +2353,6 @@
               <w:rPr>
                 <w:noProof/>
                 <w:webHidden/>
-                <w:sz w:val="24"/>
-                <w:szCs w:val="24"/>
               </w:rPr>
               <w:fldChar w:fldCharType="begin"/>
             </w:r>
@@ -2962,25 +2360,19 @@
               <w:rPr>
                 <w:noProof/>
                 <w:webHidden/>
-                <w:sz w:val="24"/>
-                <w:szCs w:val="24"/>
-              </w:rPr>
-              <w:instrText xml:space="preserve"> PAGEREF _Toc98686496 \h </w:instrText>
-            </w:r>
-            <w:r>
-              <w:rPr>
-                <w:noProof/>
-                <w:webHidden/>
-                <w:sz w:val="24"/>
-                <w:szCs w:val="24"/>
-              </w:rPr>
-            </w:r>
-            <w:r>
-              <w:rPr>
-                <w:noProof/>
-                <w:webHidden/>
-                <w:sz w:val="24"/>
-                <w:szCs w:val="24"/>
+              </w:rPr>
+              <w:instrText xml:space="preserve"> PAGEREF _Toc98749263 \h </w:instrText>
+            </w:r>
+            <w:r>
+              <w:rPr>
+                <w:noProof/>
+                <w:webHidden/>
+              </w:rPr>
+            </w:r>
+            <w:r>
+              <w:rPr>
+                <w:noProof/>
+                <w:webHidden/>
               </w:rPr>
               <w:fldChar w:fldCharType="separate"/>
             </w:r>
@@ -2988,8 +2380,6 @@
               <w:rPr>
                 <w:noProof/>
                 <w:webHidden/>
-                <w:sz w:val="24"/>
-                <w:szCs w:val="24"/>
               </w:rPr>
               <w:t>19</w:t>
             </w:r>
@@ -2997,8 +2387,6 @@
               <w:rPr>
                 <w:noProof/>
                 <w:webHidden/>
-                <w:sz w:val="24"/>
-                <w:szCs w:val="24"/>
               </w:rPr>
               <w:fldChar w:fldCharType="end"/>
             </w:r>
@@ -3040,7 +2428,7 @@
           <w:szCs w:val="24"/>
         </w:rPr>
       </w:pPr>
-      <w:bookmarkStart w:id="0" w:name="_Toc98686463"/>
+      <w:bookmarkStart w:id="0" w:name="_Toc98749230"/>
       <w:r>
         <w:rPr>
           <w:sz w:val="24"/>
@@ -3059,7 +2447,7 @@
           <w:szCs w:val="24"/>
         </w:rPr>
       </w:pPr>
-      <w:bookmarkStart w:id="1" w:name="_Toc98686464"/>
+      <w:bookmarkStart w:id="1" w:name="_Toc98749231"/>
       <w:r>
         <w:rPr>
           <w:sz w:val="24"/>
@@ -3119,7 +2507,7 @@
           <w:szCs w:val="24"/>
         </w:rPr>
       </w:pPr>
-      <w:bookmarkStart w:id="2" w:name="_Toc98686465"/>
+      <w:bookmarkStart w:id="2" w:name="_Toc98749232"/>
       <w:r>
         <w:rPr>
           <w:sz w:val="24"/>
@@ -3179,7 +2567,7 @@
           <w:szCs w:val="24"/>
         </w:rPr>
       </w:pPr>
-      <w:bookmarkStart w:id="3" w:name="_Toc98686466"/>
+      <w:bookmarkStart w:id="3" w:name="_Toc98749233"/>
       <w:r>
         <w:rPr>
           <w:sz w:val="24"/>
@@ -3198,7 +2586,7 @@
           <w:szCs w:val="24"/>
         </w:rPr>
       </w:pPr>
-      <w:bookmarkStart w:id="4" w:name="_Toc98686467"/>
+      <w:bookmarkStart w:id="4" w:name="_Toc98749234"/>
       <w:r>
         <w:rPr>
           <w:sz w:val="24"/>
@@ -3268,13 +2656,12 @@
           <w:szCs w:val="24"/>
         </w:rPr>
       </w:pPr>
-      <w:bookmarkStart w:id="5" w:name="_Toc98686468"/>
-      <w:r>
-        <w:rPr>
-          <w:sz w:val="24"/>
-          <w:szCs w:val="24"/>
-        </w:rPr>
-        <w:lastRenderedPageBreak/>
+      <w:bookmarkStart w:id="5" w:name="_Toc98749235"/>
+      <w:r>
+        <w:rPr>
+          <w:sz w:val="24"/>
+          <w:szCs w:val="24"/>
+        </w:rPr>
         <w:t>System Requirements</w:t>
       </w:r>
       <w:bookmarkEnd w:id="5"/>
@@ -3381,6 +2768,7 @@
           <w:sz w:val="24"/>
           <w:szCs w:val="24"/>
         </w:rPr>
+        <w:lastRenderedPageBreak/>
         <w:t>The system will be able to backup data to the cloud</w:t>
       </w:r>
     </w:p>
@@ -3402,7 +2790,7 @@
           <w:szCs w:val="24"/>
         </w:rPr>
       </w:pPr>
-      <w:bookmarkStart w:id="6" w:name="_Toc98686469"/>
+      <w:bookmarkStart w:id="6" w:name="_Toc98749236"/>
       <w:r>
         <w:rPr>
           <w:sz w:val="24"/>
@@ -3460,7 +2848,7 @@
           <w:szCs w:val="24"/>
         </w:rPr>
       </w:pPr>
-      <w:bookmarkStart w:id="7" w:name="_Toc98686470"/>
+      <w:bookmarkStart w:id="7" w:name="_Toc98749237"/>
       <w:r>
         <w:rPr>
           <w:sz w:val="24"/>
@@ -3619,7 +3007,7 @@
           <w:szCs w:val="24"/>
         </w:rPr>
       </w:pPr>
-      <w:bookmarkStart w:id="8" w:name="_Toc98686471"/>
+      <w:bookmarkStart w:id="8" w:name="_Toc98749238"/>
       <w:r>
         <w:rPr>
           <w:sz w:val="24"/>
@@ -3647,7 +3035,7 @@
           <w:szCs w:val="24"/>
         </w:rPr>
       </w:pPr>
-      <w:bookmarkStart w:id="9" w:name="_Toc98686472"/>
+      <w:bookmarkStart w:id="9" w:name="_Toc98749239"/>
       <w:r>
         <w:rPr>
           <w:sz w:val="24"/>
@@ -3666,7 +3054,7 @@
           <w:szCs w:val="24"/>
         </w:rPr>
       </w:pPr>
-      <w:bookmarkStart w:id="10" w:name="_Toc98686473"/>
+      <w:bookmarkStart w:id="10" w:name="_Toc98749240"/>
       <w:r>
         <w:rPr>
           <w:sz w:val="24"/>
@@ -3744,7 +3132,62 @@
           <w:sz w:val="24"/>
           <w:szCs w:val="24"/>
         </w:rPr>
-        <w:t xml:space="preserve">. The software also utilises a variety of AI engines to allow for you </w:t>
+        <w:t xml:space="preserve">. The software also utilises a variety of AI engines to allow for you to train custom facial recognition libraries utilising their </w:t>
+      </w:r>
+      <w:proofErr w:type="gramStart"/>
+      <w:r>
+        <w:rPr>
+          <w:sz w:val="24"/>
+          <w:szCs w:val="24"/>
+        </w:rPr>
+        <w:t>API, or</w:t>
+      </w:r>
+      <w:proofErr w:type="gramEnd"/>
+      <w:r>
+        <w:rPr>
+          <w:sz w:val="24"/>
+          <w:szCs w:val="24"/>
+        </w:rPr>
+        <w:t xml:space="preserve"> deploying their AI engines to your applications using dockers or their </w:t>
+      </w:r>
+      <w:proofErr w:type="spellStart"/>
+      <w:r>
+        <w:rPr>
+          <w:sz w:val="24"/>
+          <w:szCs w:val="24"/>
+        </w:rPr>
+        <w:t>GraphQL</w:t>
+      </w:r>
+      <w:proofErr w:type="spellEnd"/>
+      <w:r>
+        <w:rPr>
+          <w:sz w:val="24"/>
+          <w:szCs w:val="24"/>
+        </w:rPr>
+        <w:t xml:space="preserve"> API. </w:t>
+      </w:r>
+      <w:r>
+        <w:rPr>
+          <w:sz w:val="24"/>
+          <w:szCs w:val="24"/>
+        </w:rPr>
+        <w:t xml:space="preserve">However, </w:t>
+      </w:r>
+      <w:proofErr w:type="spellStart"/>
+      <w:r>
+        <w:rPr>
+          <w:sz w:val="24"/>
+          <w:szCs w:val="24"/>
+        </w:rPr>
+        <w:t>Veritone</w:t>
+      </w:r>
+      <w:proofErr w:type="spellEnd"/>
+      <w:r>
+        <w:rPr>
+          <w:sz w:val="24"/>
+          <w:szCs w:val="24"/>
+        </w:rPr>
+        <w:t xml:space="preserve"> utilises an annual subscription plan to utilise their AI engines, this ranges from: $72,000 for their basic plan to $180,000 for their premier plan each year. This places </w:t>
       </w:r>
       <w:r>
         <w:rPr>
@@ -3752,62 +3195,7 @@
           <w:szCs w:val="24"/>
         </w:rPr>
         <w:lastRenderedPageBreak/>
-        <w:t xml:space="preserve">to train custom facial recognition libraries utilising their </w:t>
-      </w:r>
-      <w:proofErr w:type="gramStart"/>
-      <w:r>
-        <w:rPr>
-          <w:sz w:val="24"/>
-          <w:szCs w:val="24"/>
-        </w:rPr>
-        <w:t>API, or</w:t>
-      </w:r>
-      <w:proofErr w:type="gramEnd"/>
-      <w:r>
-        <w:rPr>
-          <w:sz w:val="24"/>
-          <w:szCs w:val="24"/>
-        </w:rPr>
-        <w:t xml:space="preserve"> deploying their AI engines to your applications using dockers or their </w:t>
-      </w:r>
-      <w:proofErr w:type="spellStart"/>
-      <w:r>
-        <w:rPr>
-          <w:sz w:val="24"/>
-          <w:szCs w:val="24"/>
-        </w:rPr>
-        <w:t>GraphQL</w:t>
-      </w:r>
-      <w:proofErr w:type="spellEnd"/>
-      <w:r>
-        <w:rPr>
-          <w:sz w:val="24"/>
-          <w:szCs w:val="24"/>
-        </w:rPr>
-        <w:t xml:space="preserve"> API. </w:t>
-      </w:r>
-      <w:r>
-        <w:rPr>
-          <w:sz w:val="24"/>
-          <w:szCs w:val="24"/>
-        </w:rPr>
-        <w:t xml:space="preserve">However, </w:t>
-      </w:r>
-      <w:proofErr w:type="spellStart"/>
-      <w:r>
-        <w:rPr>
-          <w:sz w:val="24"/>
-          <w:szCs w:val="24"/>
-        </w:rPr>
-        <w:t>Veritone</w:t>
-      </w:r>
-      <w:proofErr w:type="spellEnd"/>
-      <w:r>
-        <w:rPr>
-          <w:sz w:val="24"/>
-          <w:szCs w:val="24"/>
-        </w:rPr>
-        <w:t xml:space="preserve"> utilises an annual subscription plan to utilise their AI engines, this ranges from: $72,000 for their basic plan to $180,000 for their premier plan each year. This places the software behind a paywall, meaning the software will only be accessible by the more developed companies.</w:t>
+        <w:t>the software behind a paywall, meaning the software will only be accessible by the more developed companies.</w:t>
       </w:r>
     </w:p>
     <w:p>
@@ -4145,7 +3533,7 @@
           <w:szCs w:val="24"/>
         </w:rPr>
       </w:pPr>
-      <w:bookmarkStart w:id="11" w:name="_Toc98686474"/>
+      <w:bookmarkStart w:id="11" w:name="_Toc98749241"/>
       <w:r>
         <w:rPr>
           <w:sz w:val="24"/>
@@ -4323,7 +3711,7 @@
           <w:szCs w:val="24"/>
         </w:rPr>
       </w:pPr>
-      <w:bookmarkStart w:id="12" w:name="_Toc98686475"/>
+      <w:bookmarkStart w:id="12" w:name="_Toc98749242"/>
       <w:r>
         <w:rPr>
           <w:sz w:val="24"/>
@@ -4342,7 +3730,7 @@
           <w:szCs w:val="24"/>
         </w:rPr>
       </w:pPr>
-      <w:bookmarkStart w:id="13" w:name="_Toc98686476"/>
+      <w:bookmarkStart w:id="13" w:name="_Toc98749243"/>
       <w:r>
         <w:rPr>
           <w:sz w:val="24"/>
@@ -4436,7 +3824,7 @@
           <w:szCs w:val="24"/>
         </w:rPr>
       </w:pPr>
-      <w:bookmarkStart w:id="14" w:name="_Toc98686477"/>
+      <w:bookmarkStart w:id="14" w:name="_Toc98749244"/>
       <w:r>
         <w:rPr>
           <w:sz w:val="24"/>
@@ -4455,7 +3843,7 @@
           <w:szCs w:val="24"/>
         </w:rPr>
       </w:pPr>
-      <w:bookmarkStart w:id="15" w:name="_Toc98686478"/>
+      <w:bookmarkStart w:id="15" w:name="_Toc98749245"/>
       <w:r>
         <w:rPr>
           <w:sz w:val="24"/>
@@ -4606,7 +3994,7 @@
           <w:szCs w:val="24"/>
         </w:rPr>
       </w:pPr>
-      <w:bookmarkStart w:id="16" w:name="_Toc98686479"/>
+      <w:bookmarkStart w:id="16" w:name="_Toc98749246"/>
       <w:r>
         <w:rPr>
           <w:sz w:val="24"/>
@@ -4768,7 +4156,7 @@
         <w:lastRenderedPageBreak/>
         <w:t xml:space="preserve"> </w:t>
       </w:r>
-      <w:bookmarkStart w:id="17" w:name="_Toc98686480"/>
+      <w:bookmarkStart w:id="17" w:name="_Toc98749247"/>
       <w:r>
         <w:rPr>
           <w:sz w:val="24"/>
@@ -4888,7 +4276,7 @@
           <w:szCs w:val="24"/>
         </w:rPr>
       </w:pPr>
-      <w:bookmarkStart w:id="18" w:name="_Toc98686481"/>
+      <w:bookmarkStart w:id="18" w:name="_Toc98749248"/>
       <w:r>
         <w:rPr>
           <w:sz w:val="24"/>
@@ -4907,7 +4295,7 @@
           <w:szCs w:val="24"/>
         </w:rPr>
       </w:pPr>
-      <w:bookmarkStart w:id="19" w:name="_Toc98686482"/>
+      <w:bookmarkStart w:id="19" w:name="_Toc98749249"/>
       <w:r>
         <w:rPr>
           <w:sz w:val="24"/>
@@ -5302,7 +4690,7 @@
           <w:szCs w:val="24"/>
         </w:rPr>
       </w:pPr>
-      <w:bookmarkStart w:id="20" w:name="_Toc98686483"/>
+      <w:bookmarkStart w:id="20" w:name="_Toc98749250"/>
       <w:r>
         <w:rPr>
           <w:sz w:val="24"/>
@@ -5414,7 +4802,7 @@
           <w:szCs w:val="24"/>
         </w:rPr>
       </w:pPr>
-      <w:bookmarkStart w:id="21" w:name="_Toc98686484"/>
+      <w:bookmarkStart w:id="21" w:name="_Toc98749251"/>
       <w:r>
         <w:rPr>
           <w:sz w:val="24"/>
@@ -5491,7 +4879,7 @@
           <w:szCs w:val="24"/>
         </w:rPr>
       </w:pPr>
-      <w:bookmarkStart w:id="22" w:name="_Toc98686485"/>
+      <w:bookmarkStart w:id="22" w:name="_Toc98749252"/>
       <w:r>
         <w:rPr>
           <w:sz w:val="24"/>
@@ -5511,7 +4899,7 @@
           <w:szCs w:val="24"/>
         </w:rPr>
       </w:pPr>
-      <w:bookmarkStart w:id="23" w:name="_Toc98686486"/>
+      <w:bookmarkStart w:id="23" w:name="_Toc98749253"/>
       <w:r>
         <w:rPr>
           <w:sz w:val="24"/>
@@ -5624,7 +5012,7 @@
           <w:szCs w:val="24"/>
         </w:rPr>
       </w:pPr>
-      <w:bookmarkStart w:id="24" w:name="_Toc98686487"/>
+      <w:bookmarkStart w:id="24" w:name="_Toc98749254"/>
       <w:r>
         <w:rPr>
           <w:sz w:val="24"/>
@@ -5846,7 +5234,7 @@
           <w:szCs w:val="24"/>
         </w:rPr>
       </w:pPr>
-      <w:bookmarkStart w:id="25" w:name="_Toc98686488"/>
+      <w:bookmarkStart w:id="25" w:name="_Toc98749255"/>
       <w:r>
         <w:rPr>
           <w:sz w:val="24"/>
@@ -5959,7 +5347,7 @@
           <w:szCs w:val="24"/>
         </w:rPr>
       </w:pPr>
-      <w:bookmarkStart w:id="26" w:name="_Toc98686489"/>
+      <w:bookmarkStart w:id="26" w:name="_Toc98749256"/>
       <w:r>
         <w:rPr>
           <w:sz w:val="24"/>
@@ -6147,7 +5535,7 @@
           <w:szCs w:val="24"/>
         </w:rPr>
       </w:pPr>
-      <w:bookmarkStart w:id="27" w:name="_Toc98686490"/>
+      <w:bookmarkStart w:id="27" w:name="_Toc98749257"/>
       <w:r>
         <w:rPr>
           <w:sz w:val="24"/>
@@ -6166,7 +5554,7 @@
           <w:szCs w:val="24"/>
         </w:rPr>
       </w:pPr>
-      <w:bookmarkStart w:id="28" w:name="_Toc98686491"/>
+      <w:bookmarkStart w:id="28" w:name="_Toc98749258"/>
       <w:r>
         <w:rPr>
           <w:sz w:val="24"/>
@@ -6185,7 +5573,7 @@
           <w:szCs w:val="24"/>
         </w:rPr>
       </w:pPr>
-      <w:bookmarkStart w:id="29" w:name="_Toc98686492"/>
+      <w:bookmarkStart w:id="29" w:name="_Toc98749259"/>
       <w:r>
         <w:rPr>
           <w:sz w:val="24"/>
@@ -6366,7 +5754,7 @@
           <w:szCs w:val="24"/>
         </w:rPr>
       </w:pPr>
-      <w:bookmarkStart w:id="30" w:name="_Toc98686493"/>
+      <w:bookmarkStart w:id="30" w:name="_Toc98749260"/>
       <w:r>
         <w:rPr>
           <w:sz w:val="24"/>
@@ -7725,7 +7113,7 @@
           <w:szCs w:val="24"/>
         </w:rPr>
       </w:pPr>
-      <w:bookmarkStart w:id="31" w:name="_Toc98686494"/>
+      <w:bookmarkStart w:id="31" w:name="_Toc98749261"/>
       <w:r>
         <w:rPr>
           <w:sz w:val="24"/>
@@ -8673,7 +8061,7 @@
           <w:szCs w:val="24"/>
         </w:rPr>
       </w:pPr>
-      <w:bookmarkStart w:id="32" w:name="_Toc98686495"/>
+      <w:bookmarkStart w:id="32" w:name="_Toc98749262"/>
       <w:r>
         <w:rPr>
           <w:sz w:val="24"/>
@@ -8753,7 +8141,7 @@
           <w:szCs w:val="24"/>
         </w:rPr>
       </w:pPr>
-      <w:bookmarkStart w:id="33" w:name="_Toc98686496"/>
+      <w:bookmarkStart w:id="33" w:name="_Toc98749263"/>
       <w:r>
         <w:rPr>
           <w:sz w:val="24"/>
@@ -8770,6 +8158,1435 @@
           <w:szCs w:val="24"/>
         </w:rPr>
       </w:pPr>
+      <w:r>
+        <w:rPr>
+          <w:sz w:val="24"/>
+          <w:szCs w:val="24"/>
+        </w:rPr>
+        <w:t xml:space="preserve">For testing, I will be using the </w:t>
+      </w:r>
+      <w:proofErr w:type="spellStart"/>
+      <w:r>
+        <w:rPr>
+          <w:sz w:val="24"/>
+          <w:szCs w:val="24"/>
+        </w:rPr>
+        <w:t>yalefaces</w:t>
+      </w:r>
+      <w:proofErr w:type="spellEnd"/>
+      <w:r>
+        <w:rPr>
+          <w:sz w:val="24"/>
+          <w:szCs w:val="24"/>
+        </w:rPr>
+        <w:t xml:space="preserve"> dataset which features 12 images of 15 subjects of different ethnicities doing different facial expressions. This will be the </w:t>
+      </w:r>
+      <w:r>
+        <w:rPr>
+          <w:sz w:val="24"/>
+          <w:szCs w:val="24"/>
+        </w:rPr>
+        <w:lastRenderedPageBreak/>
+        <w:t>standard dataset used to allow for a common baseline for the program to be tested against. As stated in the success criteria, I would like the accuracy to be greater than or equal to 85%. The initial test results were:</w:t>
+      </w:r>
+    </w:p>
+    <w:p>
+      <w:pPr>
+        <w:rPr>
+          <w:rFonts w:ascii="Times New Roman" w:hAnsi="Times New Roman" w:cs="Times New Roman"/>
+          <w:sz w:val="16"/>
+          <w:szCs w:val="16"/>
+        </w:rPr>
+      </w:pPr>
+      <w:r>
+        <w:rPr>
+          <w:rFonts w:ascii="Times New Roman" w:hAnsi="Times New Roman" w:cs="Times New Roman"/>
+          <w:sz w:val="16"/>
+          <w:szCs w:val="16"/>
+        </w:rPr>
+        <w:t>Person is: Subject 8, person was meant to be: Subject 1</w:t>
+      </w:r>
+    </w:p>
+    <w:p>
+      <w:pPr>
+        <w:rPr>
+          <w:rFonts w:ascii="Times New Roman" w:hAnsi="Times New Roman" w:cs="Times New Roman"/>
+          <w:sz w:val="16"/>
+          <w:szCs w:val="16"/>
+        </w:rPr>
+      </w:pPr>
+      <w:r>
+        <w:rPr>
+          <w:rFonts w:ascii="Times New Roman" w:hAnsi="Times New Roman" w:cs="Times New Roman"/>
+          <w:sz w:val="16"/>
+          <w:szCs w:val="16"/>
+        </w:rPr>
+        <w:t>Person is: Subject 1, person was meant to be: Subject 1</w:t>
+      </w:r>
+    </w:p>
+    <w:p>
+      <w:pPr>
+        <w:rPr>
+          <w:rFonts w:ascii="Times New Roman" w:hAnsi="Times New Roman" w:cs="Times New Roman"/>
+          <w:sz w:val="16"/>
+          <w:szCs w:val="16"/>
+        </w:rPr>
+      </w:pPr>
+      <w:r>
+        <w:rPr>
+          <w:rFonts w:ascii="Times New Roman" w:hAnsi="Times New Roman" w:cs="Times New Roman"/>
+          <w:sz w:val="16"/>
+          <w:szCs w:val="16"/>
+        </w:rPr>
+        <w:t>Person is: Subject 1, person was meant to be: Subject 1</w:t>
+      </w:r>
+    </w:p>
+    <w:p>
+      <w:pPr>
+        <w:rPr>
+          <w:rFonts w:ascii="Times New Roman" w:hAnsi="Times New Roman" w:cs="Times New Roman"/>
+          <w:sz w:val="16"/>
+          <w:szCs w:val="16"/>
+        </w:rPr>
+      </w:pPr>
+      <w:r>
+        <w:rPr>
+          <w:rFonts w:ascii="Times New Roman" w:hAnsi="Times New Roman" w:cs="Times New Roman"/>
+          <w:sz w:val="16"/>
+          <w:szCs w:val="16"/>
+        </w:rPr>
+        <w:t>Person is: Subject 1, person was meant to be: Subject 1</w:t>
+      </w:r>
+    </w:p>
+    <w:p>
+      <w:pPr>
+        <w:rPr>
+          <w:rFonts w:ascii="Times New Roman" w:hAnsi="Times New Roman" w:cs="Times New Roman"/>
+          <w:sz w:val="16"/>
+          <w:szCs w:val="16"/>
+        </w:rPr>
+      </w:pPr>
+      <w:r>
+        <w:rPr>
+          <w:rFonts w:ascii="Times New Roman" w:hAnsi="Times New Roman" w:cs="Times New Roman"/>
+          <w:sz w:val="16"/>
+          <w:szCs w:val="16"/>
+        </w:rPr>
+        <w:t>Person is: Subject 1, person was meant to be: Subject 1</w:t>
+      </w:r>
+    </w:p>
+    <w:p>
+      <w:pPr>
+        <w:rPr>
+          <w:rFonts w:ascii="Times New Roman" w:hAnsi="Times New Roman" w:cs="Times New Roman"/>
+          <w:sz w:val="16"/>
+          <w:szCs w:val="16"/>
+        </w:rPr>
+      </w:pPr>
+      <w:r>
+        <w:rPr>
+          <w:rFonts w:ascii="Times New Roman" w:hAnsi="Times New Roman" w:cs="Times New Roman"/>
+          <w:sz w:val="16"/>
+          <w:szCs w:val="16"/>
+        </w:rPr>
+        <w:t>Person is: Subject 5, person was meant to be: Subject 1</w:t>
+      </w:r>
+    </w:p>
+    <w:p>
+      <w:pPr>
+        <w:rPr>
+          <w:rFonts w:ascii="Times New Roman" w:hAnsi="Times New Roman" w:cs="Times New Roman"/>
+          <w:sz w:val="16"/>
+          <w:szCs w:val="16"/>
+        </w:rPr>
+      </w:pPr>
+      <w:r>
+        <w:rPr>
+          <w:rFonts w:ascii="Times New Roman" w:hAnsi="Times New Roman" w:cs="Times New Roman"/>
+          <w:sz w:val="16"/>
+          <w:szCs w:val="16"/>
+        </w:rPr>
+        <w:t>Person is: Subject 6, person was meant to be: Subject 10</w:t>
+      </w:r>
+    </w:p>
+    <w:p>
+      <w:pPr>
+        <w:rPr>
+          <w:rFonts w:ascii="Times New Roman" w:hAnsi="Times New Roman" w:cs="Times New Roman"/>
+          <w:sz w:val="16"/>
+          <w:szCs w:val="16"/>
+        </w:rPr>
+      </w:pPr>
+      <w:r>
+        <w:rPr>
+          <w:rFonts w:ascii="Times New Roman" w:hAnsi="Times New Roman" w:cs="Times New Roman"/>
+          <w:sz w:val="16"/>
+          <w:szCs w:val="16"/>
+        </w:rPr>
+        <w:t>Person is: Subject 10, person was meant to be: Subject 10</w:t>
+      </w:r>
+    </w:p>
+    <w:p>
+      <w:pPr>
+        <w:rPr>
+          <w:rFonts w:ascii="Times New Roman" w:hAnsi="Times New Roman" w:cs="Times New Roman"/>
+          <w:sz w:val="16"/>
+          <w:szCs w:val="16"/>
+        </w:rPr>
+      </w:pPr>
+      <w:r>
+        <w:rPr>
+          <w:rFonts w:ascii="Times New Roman" w:hAnsi="Times New Roman" w:cs="Times New Roman"/>
+          <w:sz w:val="16"/>
+          <w:szCs w:val="16"/>
+        </w:rPr>
+        <w:t>Person is: Subject 10, person was meant to be: Subject 10</w:t>
+      </w:r>
+    </w:p>
+    <w:p>
+      <w:pPr>
+        <w:rPr>
+          <w:rFonts w:ascii="Times New Roman" w:hAnsi="Times New Roman" w:cs="Times New Roman"/>
+          <w:sz w:val="16"/>
+          <w:szCs w:val="16"/>
+        </w:rPr>
+      </w:pPr>
+      <w:r>
+        <w:rPr>
+          <w:rFonts w:ascii="Times New Roman" w:hAnsi="Times New Roman" w:cs="Times New Roman"/>
+          <w:sz w:val="16"/>
+          <w:szCs w:val="16"/>
+        </w:rPr>
+        <w:t>Person is: Subject 10, person was meant to be: Subject 10</w:t>
+      </w:r>
+    </w:p>
+    <w:p>
+      <w:pPr>
+        <w:rPr>
+          <w:rFonts w:ascii="Times New Roman" w:hAnsi="Times New Roman" w:cs="Times New Roman"/>
+          <w:sz w:val="16"/>
+          <w:szCs w:val="16"/>
+        </w:rPr>
+      </w:pPr>
+      <w:r>
+        <w:rPr>
+          <w:rFonts w:ascii="Times New Roman" w:hAnsi="Times New Roman" w:cs="Times New Roman"/>
+          <w:sz w:val="16"/>
+          <w:szCs w:val="16"/>
+        </w:rPr>
+        <w:t>Person is: Subject 10, person was meant to be: Subject 10</w:t>
+      </w:r>
+    </w:p>
+    <w:p>
+      <w:pPr>
+        <w:rPr>
+          <w:rFonts w:ascii="Times New Roman" w:hAnsi="Times New Roman" w:cs="Times New Roman"/>
+          <w:sz w:val="16"/>
+          <w:szCs w:val="16"/>
+        </w:rPr>
+      </w:pPr>
+      <w:r>
+        <w:rPr>
+          <w:rFonts w:ascii="Times New Roman" w:hAnsi="Times New Roman" w:cs="Times New Roman"/>
+          <w:sz w:val="16"/>
+          <w:szCs w:val="16"/>
+        </w:rPr>
+        <w:t>Person is: Subject 5, person was meant to be: Subject 11</w:t>
+      </w:r>
+    </w:p>
+    <w:p>
+      <w:pPr>
+        <w:rPr>
+          <w:rFonts w:ascii="Times New Roman" w:hAnsi="Times New Roman" w:cs="Times New Roman"/>
+          <w:sz w:val="16"/>
+          <w:szCs w:val="16"/>
+        </w:rPr>
+      </w:pPr>
+      <w:r>
+        <w:rPr>
+          <w:rFonts w:ascii="Times New Roman" w:hAnsi="Times New Roman" w:cs="Times New Roman"/>
+          <w:sz w:val="16"/>
+          <w:szCs w:val="16"/>
+        </w:rPr>
+        <w:t>Person is: Subject 11, person was meant to be: Subject 11</w:t>
+      </w:r>
+    </w:p>
+    <w:p>
+      <w:pPr>
+        <w:rPr>
+          <w:rFonts w:ascii="Times New Roman" w:hAnsi="Times New Roman" w:cs="Times New Roman"/>
+          <w:sz w:val="16"/>
+          <w:szCs w:val="16"/>
+        </w:rPr>
+      </w:pPr>
+      <w:r>
+        <w:rPr>
+          <w:rFonts w:ascii="Times New Roman" w:hAnsi="Times New Roman" w:cs="Times New Roman"/>
+          <w:sz w:val="16"/>
+          <w:szCs w:val="16"/>
+        </w:rPr>
+        <w:t>Person is: Subject 11, person was meant to be: Subject 11</w:t>
+      </w:r>
+    </w:p>
+    <w:p>
+      <w:pPr>
+        <w:rPr>
+          <w:rFonts w:ascii="Times New Roman" w:hAnsi="Times New Roman" w:cs="Times New Roman"/>
+          <w:sz w:val="16"/>
+          <w:szCs w:val="16"/>
+        </w:rPr>
+      </w:pPr>
+      <w:r>
+        <w:rPr>
+          <w:rFonts w:ascii="Times New Roman" w:hAnsi="Times New Roman" w:cs="Times New Roman"/>
+          <w:sz w:val="16"/>
+          <w:szCs w:val="16"/>
+        </w:rPr>
+        <w:t>Person is: Subject 11, person was meant to be: Subject 11</w:t>
+      </w:r>
+    </w:p>
+    <w:p>
+      <w:pPr>
+        <w:rPr>
+          <w:rFonts w:ascii="Times New Roman" w:hAnsi="Times New Roman" w:cs="Times New Roman"/>
+          <w:sz w:val="16"/>
+          <w:szCs w:val="16"/>
+        </w:rPr>
+      </w:pPr>
+      <w:r>
+        <w:rPr>
+          <w:rFonts w:ascii="Times New Roman" w:hAnsi="Times New Roman" w:cs="Times New Roman"/>
+          <w:sz w:val="16"/>
+          <w:szCs w:val="16"/>
+        </w:rPr>
+        <w:t>Person is: Subject 11, person was meant to be: Subject 11</w:t>
+      </w:r>
+    </w:p>
+    <w:p>
+      <w:pPr>
+        <w:rPr>
+          <w:rFonts w:ascii="Times New Roman" w:hAnsi="Times New Roman" w:cs="Times New Roman"/>
+          <w:sz w:val="16"/>
+          <w:szCs w:val="16"/>
+        </w:rPr>
+      </w:pPr>
+      <w:r>
+        <w:rPr>
+          <w:rFonts w:ascii="Times New Roman" w:hAnsi="Times New Roman" w:cs="Times New Roman"/>
+          <w:sz w:val="16"/>
+          <w:szCs w:val="16"/>
+        </w:rPr>
+        <w:t>Person is: Subject 5, person was meant to be: Subject 12</w:t>
+      </w:r>
+    </w:p>
+    <w:p>
+      <w:pPr>
+        <w:rPr>
+          <w:rFonts w:ascii="Times New Roman" w:hAnsi="Times New Roman" w:cs="Times New Roman"/>
+          <w:sz w:val="16"/>
+          <w:szCs w:val="16"/>
+        </w:rPr>
+      </w:pPr>
+      <w:r>
+        <w:rPr>
+          <w:rFonts w:ascii="Times New Roman" w:hAnsi="Times New Roman" w:cs="Times New Roman"/>
+          <w:sz w:val="16"/>
+          <w:szCs w:val="16"/>
+        </w:rPr>
+        <w:t>Person is: Subject 12, person was meant to be: Subject 12</w:t>
+      </w:r>
+    </w:p>
+    <w:p>
+      <w:pPr>
+        <w:rPr>
+          <w:rFonts w:ascii="Times New Roman" w:hAnsi="Times New Roman" w:cs="Times New Roman"/>
+          <w:sz w:val="16"/>
+          <w:szCs w:val="16"/>
+        </w:rPr>
+      </w:pPr>
+      <w:r>
+        <w:rPr>
+          <w:rFonts w:ascii="Times New Roman" w:hAnsi="Times New Roman" w:cs="Times New Roman"/>
+          <w:sz w:val="16"/>
+          <w:szCs w:val="16"/>
+        </w:rPr>
+        <w:t>Person is: Subject 3, person was meant to be: Subject 12</w:t>
+      </w:r>
+    </w:p>
+    <w:p>
+      <w:pPr>
+        <w:rPr>
+          <w:rFonts w:ascii="Times New Roman" w:hAnsi="Times New Roman" w:cs="Times New Roman"/>
+          <w:sz w:val="16"/>
+          <w:szCs w:val="16"/>
+        </w:rPr>
+      </w:pPr>
+      <w:r>
+        <w:rPr>
+          <w:rFonts w:ascii="Times New Roman" w:hAnsi="Times New Roman" w:cs="Times New Roman"/>
+          <w:sz w:val="16"/>
+          <w:szCs w:val="16"/>
+        </w:rPr>
+        <w:t>Person is: Subject 5, person was meant to be: Subject 12</w:t>
+      </w:r>
+    </w:p>
+    <w:p>
+      <w:pPr>
+        <w:rPr>
+          <w:rFonts w:ascii="Times New Roman" w:hAnsi="Times New Roman" w:cs="Times New Roman"/>
+          <w:sz w:val="16"/>
+          <w:szCs w:val="16"/>
+        </w:rPr>
+      </w:pPr>
+      <w:r>
+        <w:rPr>
+          <w:rFonts w:ascii="Times New Roman" w:hAnsi="Times New Roman" w:cs="Times New Roman"/>
+          <w:sz w:val="16"/>
+          <w:szCs w:val="16"/>
+        </w:rPr>
+        <w:t>Person is: Subject 12, person was meant to be: Subject 12</w:t>
+      </w:r>
+    </w:p>
+    <w:p>
+      <w:pPr>
+        <w:rPr>
+          <w:rFonts w:ascii="Times New Roman" w:hAnsi="Times New Roman" w:cs="Times New Roman"/>
+          <w:sz w:val="16"/>
+          <w:szCs w:val="16"/>
+        </w:rPr>
+      </w:pPr>
+      <w:r>
+        <w:rPr>
+          <w:rFonts w:ascii="Times New Roman" w:hAnsi="Times New Roman" w:cs="Times New Roman"/>
+          <w:sz w:val="16"/>
+          <w:szCs w:val="16"/>
+        </w:rPr>
+        <w:t>Person is: Subject 1, person was meant to be: Subject 13</w:t>
+      </w:r>
+    </w:p>
+    <w:p>
+      <w:pPr>
+        <w:rPr>
+          <w:rFonts w:ascii="Times New Roman" w:hAnsi="Times New Roman" w:cs="Times New Roman"/>
+          <w:sz w:val="16"/>
+          <w:szCs w:val="16"/>
+        </w:rPr>
+      </w:pPr>
+      <w:r>
+        <w:rPr>
+          <w:rFonts w:ascii="Times New Roman" w:hAnsi="Times New Roman" w:cs="Times New Roman"/>
+          <w:sz w:val="16"/>
+          <w:szCs w:val="16"/>
+        </w:rPr>
+        <w:t>Person is: Subject 13, person was meant to be: Subject 13</w:t>
+      </w:r>
+    </w:p>
+    <w:p>
+      <w:pPr>
+        <w:rPr>
+          <w:rFonts w:ascii="Times New Roman" w:hAnsi="Times New Roman" w:cs="Times New Roman"/>
+          <w:sz w:val="16"/>
+          <w:szCs w:val="16"/>
+        </w:rPr>
+      </w:pPr>
+      <w:r>
+        <w:rPr>
+          <w:rFonts w:ascii="Times New Roman" w:hAnsi="Times New Roman" w:cs="Times New Roman"/>
+          <w:sz w:val="16"/>
+          <w:szCs w:val="16"/>
+        </w:rPr>
+        <w:t>Person is: Subject 13, person was meant to be: Subject 13</w:t>
+      </w:r>
+    </w:p>
+    <w:p>
+      <w:pPr>
+        <w:rPr>
+          <w:rFonts w:ascii="Times New Roman" w:hAnsi="Times New Roman" w:cs="Times New Roman"/>
+          <w:sz w:val="16"/>
+          <w:szCs w:val="16"/>
+        </w:rPr>
+      </w:pPr>
+      <w:r>
+        <w:rPr>
+          <w:rFonts w:ascii="Times New Roman" w:hAnsi="Times New Roman" w:cs="Times New Roman"/>
+          <w:sz w:val="16"/>
+          <w:szCs w:val="16"/>
+        </w:rPr>
+        <w:t>Person is: Subject 5, person was meant to be: Subject 13</w:t>
+      </w:r>
+    </w:p>
+    <w:p>
+      <w:pPr>
+        <w:rPr>
+          <w:rFonts w:ascii="Times New Roman" w:hAnsi="Times New Roman" w:cs="Times New Roman"/>
+          <w:sz w:val="16"/>
+          <w:szCs w:val="16"/>
+        </w:rPr>
+      </w:pPr>
+      <w:r>
+        <w:rPr>
+          <w:rFonts w:ascii="Times New Roman" w:hAnsi="Times New Roman" w:cs="Times New Roman"/>
+          <w:sz w:val="16"/>
+          <w:szCs w:val="16"/>
+        </w:rPr>
+        <w:t>Person is: Subject 3, person was meant to be: Subject 13</w:t>
+      </w:r>
+    </w:p>
+    <w:p>
+      <w:pPr>
+        <w:rPr>
+          <w:rFonts w:ascii="Times New Roman" w:hAnsi="Times New Roman" w:cs="Times New Roman"/>
+          <w:sz w:val="16"/>
+          <w:szCs w:val="16"/>
+        </w:rPr>
+      </w:pPr>
+      <w:r>
+        <w:rPr>
+          <w:rFonts w:ascii="Times New Roman" w:hAnsi="Times New Roman" w:cs="Times New Roman"/>
+          <w:sz w:val="16"/>
+          <w:szCs w:val="16"/>
+        </w:rPr>
+        <w:t>Person is: Subject 14, person was meant to be: Subject 14</w:t>
+      </w:r>
+    </w:p>
+    <w:p>
+      <w:pPr>
+        <w:rPr>
+          <w:rFonts w:ascii="Times New Roman" w:hAnsi="Times New Roman" w:cs="Times New Roman"/>
+          <w:sz w:val="16"/>
+          <w:szCs w:val="16"/>
+        </w:rPr>
+      </w:pPr>
+      <w:r>
+        <w:rPr>
+          <w:rFonts w:ascii="Times New Roman" w:hAnsi="Times New Roman" w:cs="Times New Roman"/>
+          <w:sz w:val="16"/>
+          <w:szCs w:val="16"/>
+        </w:rPr>
+        <w:t>Person is: Subject 14, person was meant to be: Subject 14</w:t>
+      </w:r>
+    </w:p>
+    <w:p>
+      <w:pPr>
+        <w:rPr>
+          <w:rFonts w:ascii="Times New Roman" w:hAnsi="Times New Roman" w:cs="Times New Roman"/>
+          <w:sz w:val="16"/>
+          <w:szCs w:val="16"/>
+        </w:rPr>
+      </w:pPr>
+      <w:r>
+        <w:rPr>
+          <w:rFonts w:ascii="Times New Roman" w:hAnsi="Times New Roman" w:cs="Times New Roman"/>
+          <w:sz w:val="16"/>
+          <w:szCs w:val="16"/>
+        </w:rPr>
+        <w:t>Person is: Subject 7, person was meant to be: Subject 14</w:t>
+      </w:r>
+    </w:p>
+    <w:p>
+      <w:pPr>
+        <w:rPr>
+          <w:rFonts w:ascii="Times New Roman" w:hAnsi="Times New Roman" w:cs="Times New Roman"/>
+          <w:sz w:val="16"/>
+          <w:szCs w:val="16"/>
+        </w:rPr>
+      </w:pPr>
+      <w:r>
+        <w:rPr>
+          <w:rFonts w:ascii="Times New Roman" w:hAnsi="Times New Roman" w:cs="Times New Roman"/>
+          <w:sz w:val="16"/>
+          <w:szCs w:val="16"/>
+        </w:rPr>
+        <w:t>Person is: Subject 8, person was meant to be: Subject 14</w:t>
+      </w:r>
+    </w:p>
+    <w:p>
+      <w:pPr>
+        <w:rPr>
+          <w:rFonts w:ascii="Times New Roman" w:hAnsi="Times New Roman" w:cs="Times New Roman"/>
+          <w:sz w:val="16"/>
+          <w:szCs w:val="16"/>
+        </w:rPr>
+      </w:pPr>
+      <w:r>
+        <w:rPr>
+          <w:rFonts w:ascii="Times New Roman" w:hAnsi="Times New Roman" w:cs="Times New Roman"/>
+          <w:sz w:val="16"/>
+          <w:szCs w:val="16"/>
+        </w:rPr>
+        <w:t>Person is: Subject 14, person was meant to be: Subject 14</w:t>
+      </w:r>
+    </w:p>
+    <w:p>
+      <w:pPr>
+        <w:rPr>
+          <w:rFonts w:ascii="Times New Roman" w:hAnsi="Times New Roman" w:cs="Times New Roman"/>
+          <w:sz w:val="16"/>
+          <w:szCs w:val="16"/>
+        </w:rPr>
+      </w:pPr>
+      <w:r>
+        <w:rPr>
+          <w:rFonts w:ascii="Times New Roman" w:hAnsi="Times New Roman" w:cs="Times New Roman"/>
+          <w:sz w:val="16"/>
+          <w:szCs w:val="16"/>
+        </w:rPr>
+        <w:t>Person is: Subject 15, person was meant to be: Subject 15</w:t>
+      </w:r>
+    </w:p>
+    <w:p>
+      <w:pPr>
+        <w:rPr>
+          <w:rFonts w:ascii="Times New Roman" w:hAnsi="Times New Roman" w:cs="Times New Roman"/>
+          <w:sz w:val="16"/>
+          <w:szCs w:val="16"/>
+        </w:rPr>
+      </w:pPr>
+      <w:r>
+        <w:rPr>
+          <w:rFonts w:ascii="Times New Roman" w:hAnsi="Times New Roman" w:cs="Times New Roman"/>
+          <w:sz w:val="16"/>
+          <w:szCs w:val="16"/>
+        </w:rPr>
+        <w:t>Person is: Subject 15, person was meant to be: Subject 15</w:t>
+      </w:r>
+    </w:p>
+    <w:p>
+      <w:pPr>
+        <w:rPr>
+          <w:rFonts w:ascii="Times New Roman" w:hAnsi="Times New Roman" w:cs="Times New Roman"/>
+          <w:sz w:val="16"/>
+          <w:szCs w:val="16"/>
+        </w:rPr>
+      </w:pPr>
+      <w:r>
+        <w:rPr>
+          <w:rFonts w:ascii="Times New Roman" w:hAnsi="Times New Roman" w:cs="Times New Roman"/>
+          <w:sz w:val="16"/>
+          <w:szCs w:val="16"/>
+        </w:rPr>
+        <w:t>Person is: Subject 15, person was meant to be: Subject 15</w:t>
+      </w:r>
+    </w:p>
+    <w:p>
+      <w:pPr>
+        <w:rPr>
+          <w:rFonts w:ascii="Times New Roman" w:hAnsi="Times New Roman" w:cs="Times New Roman"/>
+          <w:sz w:val="16"/>
+          <w:szCs w:val="16"/>
+        </w:rPr>
+      </w:pPr>
+      <w:r>
+        <w:rPr>
+          <w:rFonts w:ascii="Times New Roman" w:hAnsi="Times New Roman" w:cs="Times New Roman"/>
+          <w:sz w:val="16"/>
+          <w:szCs w:val="16"/>
+        </w:rPr>
+        <w:t>Person is: Subject 1, person was meant to be: Subject 15</w:t>
+      </w:r>
+    </w:p>
+    <w:p>
+      <w:pPr>
+        <w:rPr>
+          <w:rFonts w:ascii="Times New Roman" w:hAnsi="Times New Roman" w:cs="Times New Roman"/>
+          <w:sz w:val="16"/>
+          <w:szCs w:val="16"/>
+        </w:rPr>
+      </w:pPr>
+      <w:r>
+        <w:rPr>
+          <w:rFonts w:ascii="Times New Roman" w:hAnsi="Times New Roman" w:cs="Times New Roman"/>
+          <w:sz w:val="16"/>
+          <w:szCs w:val="16"/>
+        </w:rPr>
+        <w:t>Person is: Subject 15, person was meant to be: Subject 15</w:t>
+      </w:r>
+    </w:p>
+    <w:p>
+      <w:pPr>
+        <w:rPr>
+          <w:rFonts w:ascii="Times New Roman" w:hAnsi="Times New Roman" w:cs="Times New Roman"/>
+          <w:sz w:val="16"/>
+          <w:szCs w:val="16"/>
+        </w:rPr>
+      </w:pPr>
+      <w:r>
+        <w:rPr>
+          <w:rFonts w:ascii="Times New Roman" w:hAnsi="Times New Roman" w:cs="Times New Roman"/>
+          <w:sz w:val="16"/>
+          <w:szCs w:val="16"/>
+        </w:rPr>
+        <w:t>Person is: Subject 7, person was meant to be: Subject 2</w:t>
+      </w:r>
+    </w:p>
+    <w:p>
+      <w:pPr>
+        <w:rPr>
+          <w:rFonts w:ascii="Times New Roman" w:hAnsi="Times New Roman" w:cs="Times New Roman"/>
+          <w:sz w:val="16"/>
+          <w:szCs w:val="16"/>
+        </w:rPr>
+      </w:pPr>
+      <w:r>
+        <w:rPr>
+          <w:rFonts w:ascii="Times New Roman" w:hAnsi="Times New Roman" w:cs="Times New Roman"/>
+          <w:sz w:val="16"/>
+          <w:szCs w:val="16"/>
+        </w:rPr>
+        <w:t>Person is: Subject 12, person was meant to be: Subject 2</w:t>
+      </w:r>
+    </w:p>
+    <w:p>
+      <w:pPr>
+        <w:rPr>
+          <w:rFonts w:ascii="Times New Roman" w:hAnsi="Times New Roman" w:cs="Times New Roman"/>
+          <w:sz w:val="16"/>
+          <w:szCs w:val="16"/>
+        </w:rPr>
+      </w:pPr>
+      <w:r>
+        <w:rPr>
+          <w:rFonts w:ascii="Times New Roman" w:hAnsi="Times New Roman" w:cs="Times New Roman"/>
+          <w:sz w:val="16"/>
+          <w:szCs w:val="16"/>
+        </w:rPr>
+        <w:t>Person is: Subject 2, person was meant to be: Subject 2</w:t>
+      </w:r>
+    </w:p>
+    <w:p>
+      <w:pPr>
+        <w:rPr>
+          <w:rFonts w:ascii="Times New Roman" w:hAnsi="Times New Roman" w:cs="Times New Roman"/>
+          <w:sz w:val="16"/>
+          <w:szCs w:val="16"/>
+        </w:rPr>
+      </w:pPr>
+      <w:r>
+        <w:rPr>
+          <w:rFonts w:ascii="Times New Roman" w:hAnsi="Times New Roman" w:cs="Times New Roman"/>
+          <w:sz w:val="16"/>
+          <w:szCs w:val="16"/>
+        </w:rPr>
+        <w:t>Person is: Subject 4, person was meant to be: Subject 2</w:t>
+      </w:r>
+    </w:p>
+    <w:p>
+      <w:pPr>
+        <w:rPr>
+          <w:rFonts w:ascii="Times New Roman" w:hAnsi="Times New Roman" w:cs="Times New Roman"/>
+          <w:sz w:val="16"/>
+          <w:szCs w:val="16"/>
+        </w:rPr>
+      </w:pPr>
+      <w:r>
+        <w:rPr>
+          <w:rFonts w:ascii="Times New Roman" w:hAnsi="Times New Roman" w:cs="Times New Roman"/>
+          <w:sz w:val="16"/>
+          <w:szCs w:val="16"/>
+        </w:rPr>
+        <w:t>Person is: Subject 2, person was meant to be: Subject 2</w:t>
+      </w:r>
+    </w:p>
+    <w:p>
+      <w:pPr>
+        <w:rPr>
+          <w:rFonts w:ascii="Times New Roman" w:hAnsi="Times New Roman" w:cs="Times New Roman"/>
+          <w:sz w:val="16"/>
+          <w:szCs w:val="16"/>
+        </w:rPr>
+      </w:pPr>
+      <w:r>
+        <w:rPr>
+          <w:rFonts w:ascii="Times New Roman" w:hAnsi="Times New Roman" w:cs="Times New Roman"/>
+          <w:sz w:val="16"/>
+          <w:szCs w:val="16"/>
+        </w:rPr>
+        <w:t>Person is: Subject 15, person was meant to be: Subject 3</w:t>
+      </w:r>
+    </w:p>
+    <w:p>
+      <w:pPr>
+        <w:rPr>
+          <w:rFonts w:ascii="Times New Roman" w:hAnsi="Times New Roman" w:cs="Times New Roman"/>
+          <w:sz w:val="16"/>
+          <w:szCs w:val="16"/>
+        </w:rPr>
+      </w:pPr>
+      <w:r>
+        <w:rPr>
+          <w:rFonts w:ascii="Times New Roman" w:hAnsi="Times New Roman" w:cs="Times New Roman"/>
+          <w:sz w:val="16"/>
+          <w:szCs w:val="16"/>
+        </w:rPr>
+        <w:t>Person is: Subject 3, person was meant to be: Subject 3</w:t>
+      </w:r>
+    </w:p>
+    <w:p>
+      <w:pPr>
+        <w:rPr>
+          <w:rFonts w:ascii="Times New Roman" w:hAnsi="Times New Roman" w:cs="Times New Roman"/>
+          <w:sz w:val="16"/>
+          <w:szCs w:val="16"/>
+        </w:rPr>
+      </w:pPr>
+      <w:r>
+        <w:rPr>
+          <w:rFonts w:ascii="Times New Roman" w:hAnsi="Times New Roman" w:cs="Times New Roman"/>
+          <w:sz w:val="16"/>
+          <w:szCs w:val="16"/>
+        </w:rPr>
+        <w:t>Person is: Subject 3, person was meant to be: Subject 3</w:t>
+      </w:r>
+    </w:p>
+    <w:p>
+      <w:pPr>
+        <w:rPr>
+          <w:rFonts w:ascii="Times New Roman" w:hAnsi="Times New Roman" w:cs="Times New Roman"/>
+          <w:sz w:val="16"/>
+          <w:szCs w:val="16"/>
+        </w:rPr>
+      </w:pPr>
+      <w:r>
+        <w:rPr>
+          <w:rFonts w:ascii="Times New Roman" w:hAnsi="Times New Roman" w:cs="Times New Roman"/>
+          <w:sz w:val="16"/>
+          <w:szCs w:val="16"/>
+        </w:rPr>
+        <w:t>Person is: Subject 7, person was meant to be: Subject 3</w:t>
+      </w:r>
+    </w:p>
+    <w:p>
+      <w:pPr>
+        <w:rPr>
+          <w:rFonts w:ascii="Times New Roman" w:hAnsi="Times New Roman" w:cs="Times New Roman"/>
+          <w:sz w:val="16"/>
+          <w:szCs w:val="16"/>
+        </w:rPr>
+      </w:pPr>
+      <w:r>
+        <w:rPr>
+          <w:rFonts w:ascii="Times New Roman" w:hAnsi="Times New Roman" w:cs="Times New Roman"/>
+          <w:sz w:val="16"/>
+          <w:szCs w:val="16"/>
+        </w:rPr>
+        <w:t>Person is: Subject 3, person was meant to be: Subject 3</w:t>
+      </w:r>
+    </w:p>
+    <w:p>
+      <w:pPr>
+        <w:rPr>
+          <w:rFonts w:ascii="Times New Roman" w:hAnsi="Times New Roman" w:cs="Times New Roman"/>
+          <w:sz w:val="16"/>
+          <w:szCs w:val="16"/>
+        </w:rPr>
+      </w:pPr>
+      <w:r>
+        <w:rPr>
+          <w:rFonts w:ascii="Times New Roman" w:hAnsi="Times New Roman" w:cs="Times New Roman"/>
+          <w:sz w:val="16"/>
+          <w:szCs w:val="16"/>
+        </w:rPr>
+        <w:t>Person is: Subject 9, person was meant to be: Subject 4</w:t>
+      </w:r>
+    </w:p>
+    <w:p>
+      <w:pPr>
+        <w:rPr>
+          <w:rFonts w:ascii="Times New Roman" w:hAnsi="Times New Roman" w:cs="Times New Roman"/>
+          <w:sz w:val="16"/>
+          <w:szCs w:val="16"/>
+        </w:rPr>
+      </w:pPr>
+      <w:r>
+        <w:rPr>
+          <w:rFonts w:ascii="Times New Roman" w:hAnsi="Times New Roman" w:cs="Times New Roman"/>
+          <w:sz w:val="16"/>
+          <w:szCs w:val="16"/>
+        </w:rPr>
+        <w:t>Person is: Subject 4, person was meant to be: Subject 4</w:t>
+      </w:r>
+    </w:p>
+    <w:p>
+      <w:pPr>
+        <w:rPr>
+          <w:rFonts w:ascii="Times New Roman" w:hAnsi="Times New Roman" w:cs="Times New Roman"/>
+          <w:sz w:val="16"/>
+          <w:szCs w:val="16"/>
+        </w:rPr>
+      </w:pPr>
+      <w:r>
+        <w:rPr>
+          <w:rFonts w:ascii="Times New Roman" w:hAnsi="Times New Roman" w:cs="Times New Roman"/>
+          <w:sz w:val="16"/>
+          <w:szCs w:val="16"/>
+        </w:rPr>
+        <w:t>Person is: Subject 4, person was meant to be: Subject 4</w:t>
+      </w:r>
+    </w:p>
+    <w:p>
+      <w:pPr>
+        <w:rPr>
+          <w:rFonts w:ascii="Times New Roman" w:hAnsi="Times New Roman" w:cs="Times New Roman"/>
+          <w:sz w:val="16"/>
+          <w:szCs w:val="16"/>
+        </w:rPr>
+      </w:pPr>
+      <w:r>
+        <w:rPr>
+          <w:rFonts w:ascii="Times New Roman" w:hAnsi="Times New Roman" w:cs="Times New Roman"/>
+          <w:sz w:val="16"/>
+          <w:szCs w:val="16"/>
+        </w:rPr>
+        <w:t>Person is: Subject 13, person was meant to be: Subject 4</w:t>
+      </w:r>
+    </w:p>
+    <w:p>
+      <w:pPr>
+        <w:rPr>
+          <w:rFonts w:ascii="Times New Roman" w:hAnsi="Times New Roman" w:cs="Times New Roman"/>
+          <w:sz w:val="16"/>
+          <w:szCs w:val="16"/>
+        </w:rPr>
+      </w:pPr>
+      <w:r>
+        <w:rPr>
+          <w:rFonts w:ascii="Times New Roman" w:hAnsi="Times New Roman" w:cs="Times New Roman"/>
+          <w:sz w:val="16"/>
+          <w:szCs w:val="16"/>
+        </w:rPr>
+        <w:t>Person is: Subject 4, person was meant to be: Subject 4</w:t>
+      </w:r>
+    </w:p>
+    <w:p>
+      <w:pPr>
+        <w:rPr>
+          <w:rFonts w:ascii="Times New Roman" w:hAnsi="Times New Roman" w:cs="Times New Roman"/>
+          <w:sz w:val="16"/>
+          <w:szCs w:val="16"/>
+        </w:rPr>
+      </w:pPr>
+      <w:r>
+        <w:rPr>
+          <w:rFonts w:ascii="Times New Roman" w:hAnsi="Times New Roman" w:cs="Times New Roman"/>
+          <w:sz w:val="16"/>
+          <w:szCs w:val="16"/>
+        </w:rPr>
+        <w:t>Person is: Subject 9, person was meant to be: Subject 5</w:t>
+      </w:r>
+    </w:p>
+    <w:p>
+      <w:pPr>
+        <w:rPr>
+          <w:rFonts w:ascii="Times New Roman" w:hAnsi="Times New Roman" w:cs="Times New Roman"/>
+          <w:sz w:val="16"/>
+          <w:szCs w:val="16"/>
+        </w:rPr>
+      </w:pPr>
+      <w:r>
+        <w:rPr>
+          <w:rFonts w:ascii="Times New Roman" w:hAnsi="Times New Roman" w:cs="Times New Roman"/>
+          <w:sz w:val="16"/>
+          <w:szCs w:val="16"/>
+        </w:rPr>
+        <w:t>Person is: Subject 9, person was meant to be: Subject 5</w:t>
+      </w:r>
+    </w:p>
+    <w:p>
+      <w:pPr>
+        <w:rPr>
+          <w:rFonts w:ascii="Times New Roman" w:hAnsi="Times New Roman" w:cs="Times New Roman"/>
+          <w:sz w:val="16"/>
+          <w:szCs w:val="16"/>
+        </w:rPr>
+      </w:pPr>
+      <w:r>
+        <w:rPr>
+          <w:rFonts w:ascii="Times New Roman" w:hAnsi="Times New Roman" w:cs="Times New Roman"/>
+          <w:sz w:val="16"/>
+          <w:szCs w:val="16"/>
+        </w:rPr>
+        <w:t>Person is: Subject 5, person was meant to be: Subject 5</w:t>
+      </w:r>
+    </w:p>
+    <w:p>
+      <w:pPr>
+        <w:rPr>
+          <w:rFonts w:ascii="Times New Roman" w:hAnsi="Times New Roman" w:cs="Times New Roman"/>
+          <w:sz w:val="16"/>
+          <w:szCs w:val="16"/>
+        </w:rPr>
+      </w:pPr>
+      <w:r>
+        <w:rPr>
+          <w:rFonts w:ascii="Times New Roman" w:hAnsi="Times New Roman" w:cs="Times New Roman"/>
+          <w:sz w:val="16"/>
+          <w:szCs w:val="16"/>
+        </w:rPr>
+        <w:t>Person is: Subject 5, person was meant to be: Subject 5</w:t>
+      </w:r>
+    </w:p>
+    <w:p>
+      <w:pPr>
+        <w:rPr>
+          <w:rFonts w:ascii="Times New Roman" w:hAnsi="Times New Roman" w:cs="Times New Roman"/>
+          <w:sz w:val="16"/>
+          <w:szCs w:val="16"/>
+        </w:rPr>
+      </w:pPr>
+      <w:r>
+        <w:rPr>
+          <w:rFonts w:ascii="Times New Roman" w:hAnsi="Times New Roman" w:cs="Times New Roman"/>
+          <w:sz w:val="16"/>
+          <w:szCs w:val="16"/>
+        </w:rPr>
+        <w:t>Person is: Subject 5, person was meant to be: Subject 5</w:t>
+      </w:r>
+    </w:p>
+    <w:p>
+      <w:pPr>
+        <w:rPr>
+          <w:rFonts w:ascii="Times New Roman" w:hAnsi="Times New Roman" w:cs="Times New Roman"/>
+          <w:sz w:val="16"/>
+          <w:szCs w:val="16"/>
+        </w:rPr>
+      </w:pPr>
+      <w:r>
+        <w:rPr>
+          <w:rFonts w:ascii="Times New Roman" w:hAnsi="Times New Roman" w:cs="Times New Roman"/>
+          <w:sz w:val="16"/>
+          <w:szCs w:val="16"/>
+        </w:rPr>
+        <w:t>Person is: Subject 15, person was meant to be: Subject 6</w:t>
+      </w:r>
+    </w:p>
+    <w:p>
+      <w:pPr>
+        <w:rPr>
+          <w:rFonts w:ascii="Times New Roman" w:hAnsi="Times New Roman" w:cs="Times New Roman"/>
+          <w:sz w:val="16"/>
+          <w:szCs w:val="16"/>
+        </w:rPr>
+      </w:pPr>
+      <w:r>
+        <w:rPr>
+          <w:rFonts w:ascii="Times New Roman" w:hAnsi="Times New Roman" w:cs="Times New Roman"/>
+          <w:sz w:val="16"/>
+          <w:szCs w:val="16"/>
+        </w:rPr>
+        <w:t>Person is: Subject 6, person was meant to be: Subject 6</w:t>
+      </w:r>
+    </w:p>
+    <w:p>
+      <w:pPr>
+        <w:rPr>
+          <w:rFonts w:ascii="Times New Roman" w:hAnsi="Times New Roman" w:cs="Times New Roman"/>
+          <w:sz w:val="16"/>
+          <w:szCs w:val="16"/>
+        </w:rPr>
+      </w:pPr>
+      <w:r>
+        <w:rPr>
+          <w:rFonts w:ascii="Times New Roman" w:hAnsi="Times New Roman" w:cs="Times New Roman"/>
+          <w:sz w:val="16"/>
+          <w:szCs w:val="16"/>
+        </w:rPr>
+        <w:t>Person is: Subject 6, person was meant to be: Subject 6</w:t>
+      </w:r>
+    </w:p>
+    <w:p>
+      <w:pPr>
+        <w:rPr>
+          <w:rFonts w:ascii="Times New Roman" w:hAnsi="Times New Roman" w:cs="Times New Roman"/>
+          <w:sz w:val="16"/>
+          <w:szCs w:val="16"/>
+        </w:rPr>
+      </w:pPr>
+      <w:r>
+        <w:rPr>
+          <w:rFonts w:ascii="Times New Roman" w:hAnsi="Times New Roman" w:cs="Times New Roman"/>
+          <w:sz w:val="16"/>
+          <w:szCs w:val="16"/>
+        </w:rPr>
+        <w:t>Person is: Subject 6, person was meant to be: Subject 6</w:t>
+      </w:r>
+    </w:p>
+    <w:p>
+      <w:pPr>
+        <w:rPr>
+          <w:rFonts w:ascii="Times New Roman" w:hAnsi="Times New Roman" w:cs="Times New Roman"/>
+          <w:sz w:val="16"/>
+          <w:szCs w:val="16"/>
+        </w:rPr>
+      </w:pPr>
+      <w:r>
+        <w:rPr>
+          <w:rFonts w:ascii="Times New Roman" w:hAnsi="Times New Roman" w:cs="Times New Roman"/>
+          <w:sz w:val="16"/>
+          <w:szCs w:val="16"/>
+        </w:rPr>
+        <w:t>Person is: Subject 6, person was meant to be: Subject 6</w:t>
+      </w:r>
+    </w:p>
+    <w:p>
+      <w:pPr>
+        <w:rPr>
+          <w:rFonts w:ascii="Times New Roman" w:hAnsi="Times New Roman" w:cs="Times New Roman"/>
+          <w:sz w:val="16"/>
+          <w:szCs w:val="16"/>
+        </w:rPr>
+      </w:pPr>
+      <w:r>
+        <w:rPr>
+          <w:rFonts w:ascii="Times New Roman" w:hAnsi="Times New Roman" w:cs="Times New Roman"/>
+          <w:sz w:val="16"/>
+          <w:szCs w:val="16"/>
+        </w:rPr>
+        <w:lastRenderedPageBreak/>
+        <w:t>Person is: Subject 2, person was meant to be: Subject 7</w:t>
+      </w:r>
+    </w:p>
+    <w:p>
+      <w:pPr>
+        <w:rPr>
+          <w:rFonts w:ascii="Times New Roman" w:hAnsi="Times New Roman" w:cs="Times New Roman"/>
+          <w:sz w:val="16"/>
+          <w:szCs w:val="16"/>
+        </w:rPr>
+      </w:pPr>
+      <w:r>
+        <w:rPr>
+          <w:rFonts w:ascii="Times New Roman" w:hAnsi="Times New Roman" w:cs="Times New Roman"/>
+          <w:sz w:val="16"/>
+          <w:szCs w:val="16"/>
+        </w:rPr>
+        <w:t>Person is: Subject 6, person was meant to be: Subject 7</w:t>
+      </w:r>
+    </w:p>
+    <w:p>
+      <w:pPr>
+        <w:rPr>
+          <w:rFonts w:ascii="Times New Roman" w:hAnsi="Times New Roman" w:cs="Times New Roman"/>
+          <w:sz w:val="16"/>
+          <w:szCs w:val="16"/>
+        </w:rPr>
+      </w:pPr>
+      <w:r>
+        <w:rPr>
+          <w:rFonts w:ascii="Times New Roman" w:hAnsi="Times New Roman" w:cs="Times New Roman"/>
+          <w:sz w:val="16"/>
+          <w:szCs w:val="16"/>
+        </w:rPr>
+        <w:t>Person is: Subject 14, person was meant to be: Subject 7</w:t>
+      </w:r>
+    </w:p>
+    <w:p>
+      <w:pPr>
+        <w:rPr>
+          <w:rFonts w:ascii="Times New Roman" w:hAnsi="Times New Roman" w:cs="Times New Roman"/>
+          <w:sz w:val="16"/>
+          <w:szCs w:val="16"/>
+        </w:rPr>
+      </w:pPr>
+      <w:r>
+        <w:rPr>
+          <w:rFonts w:ascii="Times New Roman" w:hAnsi="Times New Roman" w:cs="Times New Roman"/>
+          <w:sz w:val="16"/>
+          <w:szCs w:val="16"/>
+        </w:rPr>
+        <w:t>Person is: Subject 15, person was meant to be: Subject 7</w:t>
+      </w:r>
+    </w:p>
+    <w:p>
+      <w:pPr>
+        <w:rPr>
+          <w:rFonts w:ascii="Times New Roman" w:hAnsi="Times New Roman" w:cs="Times New Roman"/>
+          <w:sz w:val="16"/>
+          <w:szCs w:val="16"/>
+        </w:rPr>
+      </w:pPr>
+      <w:r>
+        <w:rPr>
+          <w:rFonts w:ascii="Times New Roman" w:hAnsi="Times New Roman" w:cs="Times New Roman"/>
+          <w:sz w:val="16"/>
+          <w:szCs w:val="16"/>
+        </w:rPr>
+        <w:t>Person is: Subject 7, person was meant to be: Subject 7</w:t>
+      </w:r>
+    </w:p>
+    <w:p>
+      <w:pPr>
+        <w:rPr>
+          <w:rFonts w:ascii="Times New Roman" w:hAnsi="Times New Roman" w:cs="Times New Roman"/>
+          <w:sz w:val="16"/>
+          <w:szCs w:val="16"/>
+        </w:rPr>
+      </w:pPr>
+      <w:r>
+        <w:rPr>
+          <w:rFonts w:ascii="Times New Roman" w:hAnsi="Times New Roman" w:cs="Times New Roman"/>
+          <w:sz w:val="16"/>
+          <w:szCs w:val="16"/>
+        </w:rPr>
+        <w:t>Person is: Subject 14, person was meant to be: Subject 8</w:t>
+      </w:r>
+    </w:p>
+    <w:p>
+      <w:pPr>
+        <w:rPr>
+          <w:rFonts w:ascii="Times New Roman" w:hAnsi="Times New Roman" w:cs="Times New Roman"/>
+          <w:sz w:val="16"/>
+          <w:szCs w:val="16"/>
+        </w:rPr>
+      </w:pPr>
+      <w:r>
+        <w:rPr>
+          <w:rFonts w:ascii="Times New Roman" w:hAnsi="Times New Roman" w:cs="Times New Roman"/>
+          <w:sz w:val="16"/>
+          <w:szCs w:val="16"/>
+        </w:rPr>
+        <w:t>Person is: Subject 3, person was meant to be: Subject 8</w:t>
+      </w:r>
+    </w:p>
+    <w:p>
+      <w:pPr>
+        <w:rPr>
+          <w:rFonts w:ascii="Times New Roman" w:hAnsi="Times New Roman" w:cs="Times New Roman"/>
+          <w:sz w:val="16"/>
+          <w:szCs w:val="16"/>
+        </w:rPr>
+      </w:pPr>
+      <w:r>
+        <w:rPr>
+          <w:rFonts w:ascii="Times New Roman" w:hAnsi="Times New Roman" w:cs="Times New Roman"/>
+          <w:sz w:val="16"/>
+          <w:szCs w:val="16"/>
+        </w:rPr>
+        <w:t>Person is: Subject 4, person was meant to be: Subject 8</w:t>
+      </w:r>
+    </w:p>
+    <w:p>
+      <w:pPr>
+        <w:rPr>
+          <w:rFonts w:ascii="Times New Roman" w:hAnsi="Times New Roman" w:cs="Times New Roman"/>
+          <w:sz w:val="16"/>
+          <w:szCs w:val="16"/>
+        </w:rPr>
+      </w:pPr>
+      <w:r>
+        <w:rPr>
+          <w:rFonts w:ascii="Times New Roman" w:hAnsi="Times New Roman" w:cs="Times New Roman"/>
+          <w:sz w:val="16"/>
+          <w:szCs w:val="16"/>
+        </w:rPr>
+        <w:t>Person is: Subject 8, person was meant to be: Subject 8</w:t>
+      </w:r>
+    </w:p>
+    <w:p>
+      <w:pPr>
+        <w:rPr>
+          <w:rFonts w:ascii="Times New Roman" w:hAnsi="Times New Roman" w:cs="Times New Roman"/>
+          <w:sz w:val="16"/>
+          <w:szCs w:val="16"/>
+        </w:rPr>
+      </w:pPr>
+      <w:r>
+        <w:rPr>
+          <w:rFonts w:ascii="Times New Roman" w:hAnsi="Times New Roman" w:cs="Times New Roman"/>
+          <w:sz w:val="16"/>
+          <w:szCs w:val="16"/>
+        </w:rPr>
+        <w:t>Person is: Subject 4, person was meant to be: Subject 8</w:t>
+      </w:r>
+    </w:p>
+    <w:p>
+      <w:pPr>
+        <w:rPr>
+          <w:rFonts w:ascii="Times New Roman" w:hAnsi="Times New Roman" w:cs="Times New Roman"/>
+          <w:sz w:val="16"/>
+          <w:szCs w:val="16"/>
+        </w:rPr>
+      </w:pPr>
+      <w:r>
+        <w:rPr>
+          <w:rFonts w:ascii="Times New Roman" w:hAnsi="Times New Roman" w:cs="Times New Roman"/>
+          <w:sz w:val="16"/>
+          <w:szCs w:val="16"/>
+        </w:rPr>
+        <w:t>Person is: Subject 6, person was meant to be: Subject 9</w:t>
+      </w:r>
+    </w:p>
+    <w:p>
+      <w:pPr>
+        <w:rPr>
+          <w:rFonts w:ascii="Times New Roman" w:hAnsi="Times New Roman" w:cs="Times New Roman"/>
+          <w:sz w:val="16"/>
+          <w:szCs w:val="16"/>
+        </w:rPr>
+      </w:pPr>
+      <w:r>
+        <w:rPr>
+          <w:rFonts w:ascii="Times New Roman" w:hAnsi="Times New Roman" w:cs="Times New Roman"/>
+          <w:sz w:val="16"/>
+          <w:szCs w:val="16"/>
+        </w:rPr>
+        <w:t>Person is: Subject 13, person was meant to be: Subject 9</w:t>
+      </w:r>
+    </w:p>
+    <w:p>
+      <w:pPr>
+        <w:rPr>
+          <w:rFonts w:ascii="Times New Roman" w:hAnsi="Times New Roman" w:cs="Times New Roman"/>
+          <w:sz w:val="16"/>
+          <w:szCs w:val="16"/>
+        </w:rPr>
+      </w:pPr>
+      <w:r>
+        <w:rPr>
+          <w:rFonts w:ascii="Times New Roman" w:hAnsi="Times New Roman" w:cs="Times New Roman"/>
+          <w:sz w:val="16"/>
+          <w:szCs w:val="16"/>
+        </w:rPr>
+        <w:t>Person is: Subject 9, person was meant to be: Subject 9</w:t>
+      </w:r>
+    </w:p>
+    <w:p>
+      <w:pPr>
+        <w:rPr>
+          <w:rFonts w:ascii="Times New Roman" w:hAnsi="Times New Roman" w:cs="Times New Roman"/>
+          <w:sz w:val="16"/>
+          <w:szCs w:val="16"/>
+        </w:rPr>
+      </w:pPr>
+      <w:r>
+        <w:rPr>
+          <w:rFonts w:ascii="Times New Roman" w:hAnsi="Times New Roman" w:cs="Times New Roman"/>
+          <w:sz w:val="16"/>
+          <w:szCs w:val="16"/>
+        </w:rPr>
+        <w:t>Person is: Subject 5, person was meant to be: Subject 9</w:t>
+      </w:r>
+    </w:p>
+    <w:p>
+      <w:pPr>
+        <w:rPr>
+          <w:rFonts w:ascii="Times New Roman" w:hAnsi="Times New Roman" w:cs="Times New Roman"/>
+          <w:sz w:val="16"/>
+          <w:szCs w:val="16"/>
+        </w:rPr>
+      </w:pPr>
+      <w:r>
+        <w:rPr>
+          <w:rFonts w:ascii="Times New Roman" w:hAnsi="Times New Roman" w:cs="Times New Roman"/>
+          <w:sz w:val="16"/>
+          <w:szCs w:val="16"/>
+        </w:rPr>
+        <w:t>Person is: Subject 9, person was meant to be: Subject 9</w:t>
+      </w:r>
+    </w:p>
+    <w:p>
+      <w:pPr>
+        <w:rPr>
+          <w:rFonts w:ascii="Times New Roman" w:hAnsi="Times New Roman" w:cs="Times New Roman"/>
+          <w:sz w:val="16"/>
+          <w:szCs w:val="16"/>
+        </w:rPr>
+      </w:pPr>
+      <w:r>
+        <w:rPr>
+          <w:rFonts w:ascii="Times New Roman" w:hAnsi="Times New Roman" w:cs="Times New Roman"/>
+          <w:sz w:val="16"/>
+          <w:szCs w:val="16"/>
+        </w:rPr>
+        <w:t>Final accuracy was 55.26315789473685%</w:t>
+      </w:r>
+    </w:p>
+    <w:p>
+      <w:pPr>
+        <w:rPr>
+          <w:sz w:val="24"/>
+          <w:szCs w:val="24"/>
+        </w:rPr>
+      </w:pPr>
+    </w:p>
+    <w:p>
+      <w:pPr>
+        <w:ind w:left="360"/>
+        <w:rPr>
+          <w:sz w:val="24"/>
+          <w:szCs w:val="24"/>
+        </w:rPr>
+      </w:pPr>
+      <w:r>
+        <w:rPr>
+          <w:sz w:val="24"/>
+          <w:szCs w:val="24"/>
+        </w:rPr>
+        <w:t xml:space="preserve">The accuracy is lower </w:t>
+      </w:r>
+      <w:r>
+        <w:rPr>
+          <w:sz w:val="24"/>
+          <w:szCs w:val="24"/>
+        </w:rPr>
+        <w:t>than expected, this may be due to the resolution of the images being too low,</w:t>
+      </w:r>
+      <w:r>
+        <w:rPr>
+          <w:sz w:val="24"/>
+          <w:szCs w:val="24"/>
+        </w:rPr>
+        <w:t xml:space="preserve"> which will lead to a higher degree of accuracy due to the histogram being more constrained in the number of pixels to compare with. Other factors that could of lead to this degree of accuracy, include:</w:t>
+      </w:r>
+      <w:r>
+        <w:rPr>
+          <w:sz w:val="24"/>
+          <w:szCs w:val="24"/>
+        </w:rPr>
+        <w:br/>
+      </w:r>
+    </w:p>
+    <w:p>
+      <w:pPr>
+        <w:pStyle w:val="ListParagraph"/>
+        <w:numPr>
+          <w:ilvl w:val="0"/>
+          <w:numId w:val="6"/>
+        </w:numPr>
+        <w:rPr>
+          <w:sz w:val="24"/>
+          <w:szCs w:val="24"/>
+        </w:rPr>
+      </w:pPr>
+      <w:r>
+        <w:rPr>
+          <w:sz w:val="24"/>
+          <w:szCs w:val="24"/>
+        </w:rPr>
+        <w:t xml:space="preserve">Background </w:t>
+      </w:r>
+      <w:proofErr w:type="gramStart"/>
+      <w:r>
+        <w:rPr>
+          <w:sz w:val="24"/>
+          <w:szCs w:val="24"/>
+        </w:rPr>
+        <w:t>lighting</w:t>
+      </w:r>
+      <w:r>
+        <w:rPr>
+          <w:sz w:val="24"/>
+          <w:szCs w:val="24"/>
+        </w:rPr>
+        <w:t>;</w:t>
+      </w:r>
+      <w:proofErr w:type="gramEnd"/>
+      <w:r>
+        <w:rPr>
+          <w:sz w:val="24"/>
+          <w:szCs w:val="24"/>
+        </w:rPr>
+        <w:t xml:space="preserve"> the angle of the lighting on the image can lead to different areas of contrast appearing on the query image, this will lead to </w:t>
+      </w:r>
     </w:p>
     <w:sectPr>
       <w:pgSz w:w="11909" w:h="16834"/>
@@ -8982,7 +9799,7 @@
   <w:abstractNum w:abstractNumId="2" w15:restartNumberingAfterBreak="0">
     <w:nsid w:val="340448BC"/>
     <w:multiLevelType w:val="hybridMultilevel"/>
-    <w:tmpl w:val="36E2E348"/>
+    <w:tmpl w:val="B63A8814"/>
     <w:lvl w:ilvl="0" w:tplc="08090001">
       <w:start w:val="1"/>
       <w:numFmt w:val="bullet"/>
